--- a/C188 PA - Design Template SB-003761827.docx
+++ b/C188 PA - Design Template SB-003761827.docx
@@ -99,7 +99,6 @@
             <w:dataBinding w:prefixMappings="xmlns:ns0='http://schemas.openxmlformats.org/officeDocument/2006/extended-properties'" w:xpath="/ns0:Properties[1]/ns0:Company[1]" w:storeItemID="{6668398D-A668-4E3E-A5EB-62B293D839F1}"/>
             <w:text/>
           </w:sdtPr>
-          <w:sdtEndPr/>
           <w:sdtContent>
             <w:tc>
               <w:tcPr>
@@ -153,7 +152,6 @@
               <w:dataBinding w:prefixMappings="xmlns:ns0='http://schemas.openxmlformats.org/package/2006/metadata/core-properties' xmlns:ns1='http://purl.org/dc/elements/1.1/'" w:xpath="/ns0:coreProperties[1]/ns1:title[1]" w:storeItemID="{6C3C8BC8-F283-45AE-878A-BAB7291924A1}"/>
               <w:text/>
             </w:sdtPr>
-            <w:sdtEndPr/>
             <w:sdtContent>
               <w:p>
                 <w:pPr>
@@ -196,7 +194,6 @@
             <w:dataBinding w:prefixMappings="xmlns:ns0='http://schemas.openxmlformats.org/package/2006/metadata/core-properties' xmlns:ns1='http://purl.org/dc/elements/1.1/'" w:xpath="/ns0:coreProperties[1]/ns1:subject[1]" w:storeItemID="{6C3C8BC8-F283-45AE-878A-BAB7291924A1}"/>
             <w:text/>
           </w:sdtPr>
-          <w:sdtEndPr/>
           <w:sdtContent>
             <w:tc>
               <w:tcPr>
@@ -223,6 +220,14 @@
                     <w:szCs w:val="24"/>
                   </w:rPr>
                   <w:t>C188 – Software Engineering</w:t>
+                </w:r>
+                <w:r>
+                  <w:rPr>
+                    <w:color w:val="2E74B5" w:themeColor="accent1" w:themeShade="BF"/>
+                    <w:sz w:val="24"/>
+                    <w:szCs w:val="24"/>
+                  </w:rPr>
+                  <w:t xml:space="preserve"> Performance Assessment</w:t>
                 </w:r>
               </w:p>
             </w:tc>
@@ -265,7 +270,6 @@
               <w:dataBinding w:prefixMappings="xmlns:ns0='http://schemas.openxmlformats.org/package/2006/metadata/core-properties' xmlns:ns1='http://purl.org/dc/elements/1.1/'" w:xpath="/ns0:coreProperties[1]/ns1:creator[1]" w:storeItemID="{6C3C8BC8-F283-45AE-878A-BAB7291924A1}"/>
               <w:text/>
             </w:sdtPr>
-            <w:sdtEndPr/>
             <w:sdtContent>
               <w:p>
                 <w:pPr>
@@ -316,7 +320,6 @@
                 <w:calendar w:val="gregorian"/>
               </w:date>
             </w:sdtPr>
-            <w:sdtEndPr/>
             <w:sdtContent>
               <w:p>
                 <w:pPr>
@@ -417,7 +420,6 @@
           <w:docPartUnique/>
         </w:docPartObj>
       </w:sdtPr>
-      <w:sdtEndPr/>
       <w:sdtContent>
         <w:p/>
         <w:p>
@@ -3426,100 +3428,103 @@
     </w:p>
     <w:p>
       <w:r>
-        <w:t xml:space="preserve">Provide a brief introduction on requirements. You may select the correct subsections that match the needs of your solution and the key requirements that you identified from the profile document. </w:t>
-      </w:r>
-    </w:p>
-    <w:p>
-      <w:pPr>
-        <w:rPr>
-          <w:i/>
-        </w:rPr>
-      </w:pPr>
-      <w:r>
-        <w:rPr>
-          <w:i/>
-        </w:rPr>
-        <w:t xml:space="preserve">Note: All requirements must be in your own words and interpret the requirements found in the </w:t>
-      </w:r>
-      <w:r>
-        <w:rPr>
-          <w:i/>
-        </w:rPr>
-        <w:t>“</w:t>
-      </w:r>
-      <w:r>
-        <w:rPr>
-          <w:i/>
-        </w:rPr>
-        <w:t>CRM Requirements</w:t>
-      </w:r>
-      <w:r>
-        <w:rPr>
-          <w:i/>
-        </w:rPr>
-        <w:t>”</w:t>
-      </w:r>
-      <w:r>
-        <w:rPr>
-          <w:i/>
-        </w:rPr>
+        <w:t>Gi</w:t>
+      </w:r>
+      <w:r>
+        <w:t>ven the current parameters as defined by AVGC</w:t>
+      </w:r>
+      <w:r>
+        <w:t xml:space="preserve">, the proposed system will meet the following 5 requirements listed in the </w:t>
+      </w:r>
+      <w:proofErr w:type="spellStart"/>
+      <w:r>
+        <w:t>CRM_Requirements</w:t>
+      </w:r>
+      <w:proofErr w:type="spellEnd"/>
+      <w:r>
+        <w:t xml:space="preserve"> document</w:t>
+      </w:r>
+      <w:r>
+        <w:t>:</w:t>
+      </w:r>
+    </w:p>
+    <w:p>
+      <w:r>
+        <w:t xml:space="preserve">1. </w:t>
+      </w:r>
+      <w:r>
+        <w:t>S</w:t>
+      </w:r>
+      <w:r>
+        <w:t>calability</w:t>
+      </w:r>
+      <w:r>
         <w:t xml:space="preserve"> </w:t>
       </w:r>
       <w:r>
-        <w:rPr>
-          <w:i/>
-        </w:rPr>
-        <w:t>attachment</w:t>
-      </w:r>
-      <w:r>
-        <w:rPr>
-          <w:i/>
-        </w:rPr>
-        <w:t>. Please do not copy and paste word for word from the requi</w:t>
-      </w:r>
-      <w:r>
-        <w:rPr>
-          <w:i/>
-        </w:rPr>
-        <w:t xml:space="preserve">rements in the </w:t>
-      </w:r>
-      <w:r>
-        <w:rPr>
-          <w:i/>
-        </w:rPr>
-        <w:t>“</w:t>
-      </w:r>
-      <w:r>
-        <w:rPr>
-          <w:i/>
-        </w:rPr>
-        <w:t>CRM Requirements</w:t>
-      </w:r>
-      <w:r>
-        <w:rPr>
-          <w:i/>
-        </w:rPr>
-        <w:t>”</w:t>
-      </w:r>
-      <w:r>
-        <w:rPr>
-          <w:i/>
-        </w:rPr>
+        <w:t xml:space="preserve">to meet current and future needs. </w:t>
+      </w:r>
+    </w:p>
+    <w:p>
+      <w:r>
+        <w:t xml:space="preserve">2. </w:t>
+      </w:r>
+      <w:r>
+        <w:t>C</w:t>
+      </w:r>
+      <w:r>
+        <w:t>ontacts</w:t>
+      </w:r>
+      <w:r>
+        <w:t xml:space="preserve">, businesses, and </w:t>
+      </w:r>
+      <w:r>
+        <w:t>stakeholders</w:t>
+      </w:r>
+      <w:r>
+        <w:t xml:space="preserve"> will each have their own datatype</w:t>
+      </w:r>
+      <w:r>
+        <w:t xml:space="preserve">. </w:t>
+      </w:r>
+      <w:r>
         <w:t xml:space="preserve"> </w:t>
       </w:r>
-      <w:r>
-        <w:rPr>
-          <w:i/>
-        </w:rPr>
-        <w:t>attachment</w:t>
-      </w:r>
-      <w:r>
-        <w:rPr>
-          <w:i/>
-        </w:rPr>
+    </w:p>
+    <w:p>
+      <w:r>
+        <w:t xml:space="preserve">3. </w:t>
+      </w:r>
+      <w:r>
+        <w:t xml:space="preserve">Soft and hard delete capabilities. </w:t>
+      </w:r>
+    </w:p>
+    <w:p>
+      <w:r>
+        <w:t xml:space="preserve">4. </w:t>
+      </w:r>
+      <w:r>
+        <w:t xml:space="preserve">Individual user activity </w:t>
+      </w:r>
+      <w:r>
+        <w:t>recording.</w:t>
+      </w:r>
+    </w:p>
+    <w:p>
+      <w:r>
+        <w:t xml:space="preserve">5. </w:t>
+      </w:r>
+      <w:r>
+        <w:t xml:space="preserve">Up to date </w:t>
+      </w:r>
+      <w:r>
+        <w:t>OS and Browser Support</w:t>
+      </w:r>
+      <w:r>
         <w:t xml:space="preserve">. </w:t>
       </w:r>
     </w:p>
+    <w:p/>
     <w:p>
       <w:pPr>
         <w:pStyle w:val="Heading1"/>
@@ -3530,9 +3535,6 @@
       </w:pPr>
       <w:bookmarkStart w:id="8" w:name="_Toc7598020"/>
       <w:r>
-        <w:t xml:space="preserve"> </w:t>
-      </w:r>
-      <w:r>
         <w:t>Business Requirements</w:t>
       </w:r>
       <w:bookmarkEnd w:id="8"/>
@@ -3544,6 +3546,43 @@
       <w:r>
         <w:t>Provide a brief introduction to the business requirements for the proposed system.</w:t>
       </w:r>
+    </w:p>
+    <w:p>
+      <w:pPr>
+        <w:ind w:left="432"/>
+      </w:pPr>
+      <w:r>
+        <w:t>Scalability</w:t>
+      </w:r>
+    </w:p>
+    <w:p>
+      <w:pPr>
+        <w:ind w:left="432"/>
+      </w:pPr>
+    </w:p>
+    <w:p>
+      <w:pPr>
+        <w:ind w:left="432"/>
+      </w:pPr>
+      <w:r>
+        <w:t>Individual user activity recording</w:t>
+      </w:r>
+      <w:r>
+        <w:t xml:space="preserve">. </w:t>
+      </w:r>
+    </w:p>
+    <w:p>
+      <w:pPr>
+        <w:ind w:left="432"/>
+      </w:pPr>
+      <w:r>
+        <w:t xml:space="preserve">Auditing requirements will be met by recording activity of individual users and logged in a txt file with privileged access only.  </w:t>
+      </w:r>
+    </w:p>
+    <w:p>
+      <w:pPr>
+        <w:ind w:left="432"/>
+      </w:pPr>
     </w:p>
     <w:p>
       <w:pPr>
@@ -3572,6 +3611,14 @@
     </w:p>
     <w:p>
       <w:pPr>
+        <w:ind w:left="432"/>
+      </w:pPr>
+      <w:r>
+        <w:t>Up to date OS and browser support</w:t>
+      </w:r>
+    </w:p>
+    <w:p>
+      <w:pPr>
         <w:pStyle w:val="Heading1"/>
         <w:numPr>
           <w:ilvl w:val="1"/>
@@ -3597,6 +3644,27 @@
       <w:r>
         <w:t>Provide a brief introduction to the functional requirements for the proposed system.</w:t>
       </w:r>
+    </w:p>
+    <w:p>
+      <w:pPr>
+        <w:ind w:left="432"/>
+      </w:pPr>
+      <w:r>
+        <w:t>Datatypes</w:t>
+      </w:r>
+    </w:p>
+    <w:p>
+      <w:pPr>
+        <w:ind w:left="432"/>
+      </w:pPr>
+      <w:r>
+        <w:t xml:space="preserve">Soft and hard delete </w:t>
+      </w:r>
+      <w:proofErr w:type="gramStart"/>
+      <w:r>
+        <w:t>capabilities</w:t>
+      </w:r>
+      <w:proofErr w:type="gramEnd"/>
     </w:p>
     <w:p>
       <w:pPr>
@@ -3660,6 +3728,8 @@
       </w:r>
       <w:bookmarkEnd w:id="12"/>
     </w:p>
+    <w:p/>
+    <w:p/>
     <w:p>
       <w:r>
         <w:t xml:space="preserve">The company has selected the waterfall software development methodology for this project. Examine the waterfall methodology and compare it to other software development methodologies (e.g., Agile). Include a brief introduction to the development process as well. </w:t>
@@ -4014,27 +4084,14 @@
       <w:r>
         <w:t xml:space="preserve">Figure </w:t>
       </w:r>
-      <w:r>
-        <w:fldChar w:fldCharType="begin"/>
-      </w:r>
-      <w:r>
-        <w:instrText xml:space="preserve"> SEQ Figure \* ARABIC </w:instrText>
-      </w:r>
-      <w:r>
-        <w:fldChar w:fldCharType="separate"/>
-      </w:r>
-      <w:r>
-        <w:rPr>
-          <w:noProof/>
-        </w:rPr>
-        <w:t>1</w:t>
-      </w:r>
-      <w:r>
-        <w:rPr>
-          <w:noProof/>
-        </w:rPr>
-        <w:fldChar w:fldCharType="end"/>
-      </w:r>
+      <w:fldSimple w:instr=" SEQ Figure \* ARABIC ">
+        <w:r>
+          <w:rPr>
+            <w:noProof/>
+          </w:rPr>
+          <w:t>1</w:t>
+        </w:r>
+      </w:fldSimple>
       <w:r>
         <w:t>: Sample Storyboard</w:t>
       </w:r>
@@ -4150,27 +4207,14 @@
       <w:r>
         <w:t xml:space="preserve">Figure </w:t>
       </w:r>
-      <w:r>
-        <w:fldChar w:fldCharType="begin"/>
-      </w:r>
-      <w:r>
-        <w:instrText xml:space="preserve"> SEQ Figure \* ARABIC </w:instrText>
-      </w:r>
-      <w:r>
-        <w:fldChar w:fldCharType="separate"/>
-      </w:r>
-      <w:r>
-        <w:rPr>
-          <w:noProof/>
-        </w:rPr>
-        <w:t>2</w:t>
-      </w:r>
-      <w:r>
-        <w:rPr>
-          <w:noProof/>
-        </w:rPr>
-        <w:fldChar w:fldCharType="end"/>
-      </w:r>
+      <w:fldSimple w:instr=" SEQ Figure \* ARABIC ">
+        <w:r>
+          <w:rPr>
+            <w:noProof/>
+          </w:rPr>
+          <w:t>2</w:t>
+        </w:r>
+      </w:fldSimple>
       <w:r>
         <w:t>: Sample Database</w:t>
       </w:r>
@@ -4288,27 +4332,14 @@
       <w:r>
         <w:t xml:space="preserve">Figure </w:t>
       </w:r>
-      <w:r>
-        <w:fldChar w:fldCharType="begin"/>
-      </w:r>
-      <w:r>
-        <w:instrText xml:space="preserve"> SEQ Figure \* ARABIC </w:instrText>
-      </w:r>
-      <w:r>
-        <w:fldChar w:fldCharType="separate"/>
-      </w:r>
-      <w:r>
-        <w:rPr>
-          <w:noProof/>
-        </w:rPr>
-        <w:t>3</w:t>
-      </w:r>
-      <w:r>
-        <w:rPr>
-          <w:noProof/>
-        </w:rPr>
-        <w:fldChar w:fldCharType="end"/>
-      </w:r>
+      <w:fldSimple w:instr=" SEQ Figure \* ARABIC ">
+        <w:r>
+          <w:rPr>
+            <w:noProof/>
+          </w:rPr>
+          <w:t>3</w:t>
+        </w:r>
+      </w:fldSimple>
       <w:r>
         <w:t>: Sample GUI Mock-up</w:t>
       </w:r>
@@ -7423,6 +7454,7 @@
   </w:compat>
   <w:rsids>
     <w:rsidRoot w:val="0047202C"/>
+    <w:rsid w:val="0031110F"/>
     <w:rsid w:val="0047202C"/>
     <w:rsid w:val="004E4522"/>
     <w:rsid w:val="0094157A"/>
@@ -8589,19 +8621,6 @@
 </file>
 
 <file path=customXml/item3.xml><?xml version="1.0" encoding="utf-8"?>
-<b:Sources xmlns:b="http://schemas.openxmlformats.org/officeDocument/2006/bibliography" xmlns="http://schemas.openxmlformats.org/officeDocument/2006/bibliography" SelectedStyle="\APASixthEditionOfficeOnline.xsl" StyleName="APA" Version="6"/>
-</file>
-
-<file path=customXml/item4.xml><?xml version="1.0" encoding="utf-8"?>
-<?mso-contentType ?>
-<FormTemplates xmlns="http://schemas.microsoft.com/sharepoint/v3/contenttype/forms">
-  <Display>DocumentLibraryForm</Display>
-  <Edit>DocumentLibraryForm</Edit>
-  <New>DocumentLibraryForm</New>
-</FormTemplates>
-</file>
-
-<file path=customXml/item5.xml><?xml version="1.0" encoding="utf-8"?>
 <p:properties xmlns:p="http://schemas.microsoft.com/office/2006/metadata/properties" xmlns:xsi="http://www.w3.org/2001/XMLSchema-instance" xmlns:pc="http://schemas.microsoft.com/office/infopath/2007/PartnerControls">
   <documentManagement>
     <Vendor xmlns="0feec74c-ecc7-44c3-9c64-3623cf89ed41">1</Vendor>
@@ -8634,6 +8653,19 @@
 </p:properties>
 </file>
 
+<file path=customXml/item4.xml><?xml version="1.0" encoding="utf-8"?>
+<?mso-contentType ?>
+<FormTemplates xmlns="http://schemas.microsoft.com/sharepoint/v3/contenttype/forms">
+  <Display>DocumentLibraryForm</Display>
+  <Edit>DocumentLibraryForm</Edit>
+  <New>DocumentLibraryForm</New>
+</FormTemplates>
+</file>
+
+<file path=customXml/item5.xml><?xml version="1.0" encoding="utf-8"?>
+<b:Sources xmlns:b="http://schemas.openxmlformats.org/officeDocument/2006/bibliography" xmlns="http://schemas.openxmlformats.org/officeDocument/2006/bibliography" SelectedStyle="\APASixthEditionOfficeOnline.xsl" StyleName="APA" Version="6"/>
+</file>
+
 <file path=customXml/itemProps1.xml><?xml version="1.0" encoding="utf-8"?>
 <ds:datastoreItem xmlns:ds="http://schemas.openxmlformats.org/officeDocument/2006/customXml" ds:itemID="{55AF091B-3C7A-41E3-B477-F2FDAA23CFDA}">
   <ds:schemaRefs>
@@ -8662,9 +8694,11 @@
 </file>
 
 <file path=customXml/itemProps3.xml><?xml version="1.0" encoding="utf-8"?>
-<ds:datastoreItem xmlns:ds="http://schemas.openxmlformats.org/officeDocument/2006/customXml" ds:itemID="{74219D01-7E60-4B0D-A06F-2ACE43EE004F}">
+<ds:datastoreItem xmlns:ds="http://schemas.openxmlformats.org/officeDocument/2006/customXml" ds:itemID="{BE77973C-3EFF-4A22-973C-A88DE1353176}">
   <ds:schemaRefs>
-    <ds:schemaRef ds:uri="http://schemas.openxmlformats.org/officeDocument/2006/bibliography"/>
+    <ds:schemaRef ds:uri="http://schemas.microsoft.com/office/2006/metadata/properties"/>
+    <ds:schemaRef ds:uri="http://schemas.microsoft.com/office/infopath/2007/PartnerControls"/>
+    <ds:schemaRef ds:uri="0feec74c-ecc7-44c3-9c64-3623cf89ed41"/>
   </ds:schemaRefs>
 </ds:datastoreItem>
 </file>
@@ -8678,11 +8712,9 @@
 </file>
 
 <file path=customXml/itemProps5.xml><?xml version="1.0" encoding="utf-8"?>
-<ds:datastoreItem xmlns:ds="http://schemas.openxmlformats.org/officeDocument/2006/customXml" ds:itemID="{BE77973C-3EFF-4A22-973C-A88DE1353176}">
+<ds:datastoreItem xmlns:ds="http://schemas.openxmlformats.org/officeDocument/2006/customXml" ds:itemID="{74219D01-7E60-4B0D-A06F-2ACE43EE004F}">
   <ds:schemaRefs>
-    <ds:schemaRef ds:uri="http://schemas.microsoft.com/office/2006/metadata/properties"/>
-    <ds:schemaRef ds:uri="http://schemas.microsoft.com/office/infopath/2007/PartnerControls"/>
-    <ds:schemaRef ds:uri="0feec74c-ecc7-44c3-9c64-3623cf89ed41"/>
+    <ds:schemaRef ds:uri="http://schemas.openxmlformats.org/officeDocument/2006/bibliography"/>
   </ds:schemaRefs>
 </ds:datastoreItem>
 </file>
--- a/C188 PA - Design Template SB-003761827.docx
+++ b/C188 PA - Design Template SB-003761827.docx
@@ -99,6 +99,7 @@
             <w:dataBinding w:prefixMappings="xmlns:ns0='http://schemas.openxmlformats.org/officeDocument/2006/extended-properties'" w:xpath="/ns0:Properties[1]/ns0:Company[1]" w:storeItemID="{6668398D-A668-4E3E-A5EB-62B293D839F1}"/>
             <w:text/>
           </w:sdtPr>
+          <w:sdtEndPr/>
           <w:sdtContent>
             <w:tc>
               <w:tcPr>
@@ -152,6 +153,7 @@
               <w:dataBinding w:prefixMappings="xmlns:ns0='http://schemas.openxmlformats.org/package/2006/metadata/core-properties' xmlns:ns1='http://purl.org/dc/elements/1.1/'" w:xpath="/ns0:coreProperties[1]/ns1:title[1]" w:storeItemID="{6C3C8BC8-F283-45AE-878A-BAB7291924A1}"/>
               <w:text/>
             </w:sdtPr>
+            <w:sdtEndPr/>
             <w:sdtContent>
               <w:p>
                 <w:pPr>
@@ -194,6 +196,7 @@
             <w:dataBinding w:prefixMappings="xmlns:ns0='http://schemas.openxmlformats.org/package/2006/metadata/core-properties' xmlns:ns1='http://purl.org/dc/elements/1.1/'" w:xpath="/ns0:coreProperties[1]/ns1:subject[1]" w:storeItemID="{6C3C8BC8-F283-45AE-878A-BAB7291924A1}"/>
             <w:text/>
           </w:sdtPr>
+          <w:sdtEndPr/>
           <w:sdtContent>
             <w:tc>
               <w:tcPr>
@@ -270,6 +273,7 @@
               <w:dataBinding w:prefixMappings="xmlns:ns0='http://schemas.openxmlformats.org/package/2006/metadata/core-properties' xmlns:ns1='http://purl.org/dc/elements/1.1/'" w:xpath="/ns0:coreProperties[1]/ns1:creator[1]" w:storeItemID="{6C3C8BC8-F283-45AE-878A-BAB7291924A1}"/>
               <w:text/>
             </w:sdtPr>
+            <w:sdtEndPr/>
             <w:sdtContent>
               <w:p>
                 <w:pPr>
@@ -320,6 +324,7 @@
                 <w:calendar w:val="gregorian"/>
               </w:date>
             </w:sdtPr>
+            <w:sdtEndPr/>
             <w:sdtContent>
               <w:p>
                 <w:pPr>
@@ -420,6 +425,7 @@
           <w:docPartUnique/>
         </w:docPartObj>
       </w:sdtPr>
+      <w:sdtEndPr/>
       <w:sdtContent>
         <w:p/>
         <w:p>
@@ -3431,10 +3437,25 @@
         <w:t>Gi</w:t>
       </w:r>
       <w:r>
-        <w:t>ven the current parameters as defined by AVGC</w:t>
-      </w:r>
-      <w:r>
-        <w:t xml:space="preserve">, the proposed system will meet the following 5 requirements listed in the </w:t>
+        <w:t>ven the current parameters defined by AVGC</w:t>
+      </w:r>
+      <w:r>
+        <w:t xml:space="preserve">, </w:t>
+      </w:r>
+      <w:r>
+        <w:t>our</w:t>
+      </w:r>
+      <w:r>
+        <w:t xml:space="preserve"> propos</w:t>
+      </w:r>
+      <w:r>
+        <w:t>al C</w:t>
+      </w:r>
+      <w:r>
+        <w:t>RM</w:t>
+      </w:r>
+      <w:r>
+        <w:t xml:space="preserve"> system will meet the following 5 requirements listed in the </w:t>
       </w:r>
       <w:proofErr w:type="spellStart"/>
       <w:r>
@@ -3544,7 +3565,153 @@
         <w:ind w:left="432"/>
       </w:pPr>
       <w:r>
-        <w:t>Provide a brief introduction to the business requirements for the proposed system.</w:t>
+        <w:t>With</w:t>
+      </w:r>
+      <w:r>
+        <w:t xml:space="preserve"> 2000</w:t>
+      </w:r>
+      <w:r>
+        <w:t xml:space="preserve"> total</w:t>
+      </w:r>
+      <w:r>
+        <w:t xml:space="preserve"> users</w:t>
+      </w:r>
+      <w:r>
+        <w:t xml:space="preserve"> accessing the system with 500</w:t>
+      </w:r>
+      <w:r>
+        <w:t xml:space="preserve"> accessing during peak times</w:t>
+      </w:r>
+      <w:r>
+        <w:t>, c</w:t>
+      </w:r>
+      <w:r>
+        <w:t xml:space="preserve">urrent systems are </w:t>
+      </w:r>
+      <w:r>
+        <w:t>being outgrown as grow</w:t>
+      </w:r>
+      <w:r>
+        <w:t xml:space="preserve">th continues. </w:t>
+      </w:r>
+      <w:r>
+        <w:t>C</w:t>
+      </w:r>
+      <w:r>
+        <w:t xml:space="preserve">urrent numbers show </w:t>
+      </w:r>
+      <w:r>
+        <w:t xml:space="preserve">a </w:t>
+      </w:r>
+      <w:r>
+        <w:t xml:space="preserve">42% </w:t>
+      </w:r>
+      <w:r>
+        <w:t>increase over</w:t>
+      </w:r>
+      <w:r>
+        <w:t xml:space="preserve"> the past two years. </w:t>
+      </w:r>
+      <w:r>
+        <w:t xml:space="preserve">With such </w:t>
+      </w:r>
+      <w:r>
+        <w:t>rapid</w:t>
+      </w:r>
+      <w:r>
+        <w:t xml:space="preserve"> growth, scalability is a priority when developing a </w:t>
+      </w:r>
+      <w:r>
+        <w:t xml:space="preserve">CRM system. </w:t>
+      </w:r>
+      <w:r>
+        <w:t xml:space="preserve">AVGC needs a system to not only accommodate their current </w:t>
+      </w:r>
+      <w:r>
+        <w:t xml:space="preserve">number of users, but also </w:t>
+      </w:r>
+      <w:proofErr w:type="gramStart"/>
+      <w:r>
+        <w:t>has the ability to</w:t>
+      </w:r>
+      <w:proofErr w:type="gramEnd"/>
+      <w:r>
+        <w:t xml:space="preserve"> scale and accommodate </w:t>
+      </w:r>
+      <w:r>
+        <w:t xml:space="preserve">future needs as well.  </w:t>
+      </w:r>
+      <w:r>
+        <w:t>B</w:t>
+      </w:r>
+      <w:r>
+        <w:t xml:space="preserve">IT Software </w:t>
+      </w:r>
+      <w:r>
+        <w:t>proposes to sol</w:t>
+      </w:r>
+      <w:r>
+        <w:t>ve</w:t>
+      </w:r>
+      <w:r>
+        <w:t xml:space="preserve"> scalability concerns by </w:t>
+      </w:r>
+      <w:r>
+        <w:t xml:space="preserve">expanding in-house hosting capabilities with </w:t>
+      </w:r>
+      <w:r>
+        <w:t>latest</w:t>
+      </w:r>
+      <w:r>
+        <w:t xml:space="preserve"> generation hardware</w:t>
+      </w:r>
+      <w:r>
+        <w:t xml:space="preserve"> capable of accommodating </w:t>
+      </w:r>
+      <w:r>
+        <w:t>12000 total users</w:t>
+      </w:r>
+      <w:r>
+        <w:t xml:space="preserve"> and 3000 during peak times</w:t>
+      </w:r>
+      <w:r>
+        <w:t xml:space="preserve"> upon launch</w:t>
+      </w:r>
+      <w:r>
+        <w:t xml:space="preserve"> with expansion </w:t>
+      </w:r>
+      <w:r>
+        <w:t xml:space="preserve">capabilities as business demands. </w:t>
+      </w:r>
+      <w:r>
+        <w:t xml:space="preserve">Hosting in-house </w:t>
+      </w:r>
+      <w:r>
+        <w:t xml:space="preserve">results in no service provider connectivity issues, </w:t>
+      </w:r>
+      <w:r>
+        <w:t xml:space="preserve">SLAs, </w:t>
+      </w:r>
+      <w:r>
+        <w:t xml:space="preserve">or </w:t>
+      </w:r>
+      <w:r>
+        <w:t>mandatory upgrades</w:t>
+      </w:r>
+      <w:r>
+        <w:t xml:space="preserve"> that are common with cloud solutions</w:t>
+      </w:r>
+      <w:r>
+        <w:t xml:space="preserve">. The proposed </w:t>
+      </w:r>
+      <w:r>
+        <w:t>hardware will handle</w:t>
+      </w:r>
+      <w:r>
+        <w:t xml:space="preserve"> current and future volumes based on projected growth for more than 5 years before expansion is required</w:t>
+      </w:r>
+      <w:r>
+        <w:t xml:space="preserve">. </w:t>
       </w:r>
     </w:p>
     <w:p>
@@ -3552,37 +3719,53 @@
         <w:ind w:left="432"/>
       </w:pPr>
       <w:r>
-        <w:t>Scalability</w:t>
-      </w:r>
-    </w:p>
-    <w:p>
-      <w:pPr>
-        <w:ind w:left="432"/>
-      </w:pPr>
-    </w:p>
-    <w:p>
-      <w:pPr>
-        <w:ind w:left="432"/>
-      </w:pPr>
-      <w:r>
-        <w:t>Individual user activity recording</w:t>
-      </w:r>
-      <w:r>
-        <w:t xml:space="preserve">. </w:t>
-      </w:r>
-    </w:p>
-    <w:p>
-      <w:pPr>
-        <w:ind w:left="432"/>
-      </w:pPr>
-      <w:r>
-        <w:t xml:space="preserve">Auditing requirements will be met by recording activity of individual users and logged in a txt file with privileged access only.  </w:t>
-      </w:r>
-    </w:p>
-    <w:p>
-      <w:pPr>
-        <w:ind w:left="432"/>
-      </w:pPr>
+        <w:t xml:space="preserve">Recording and logging individual user activity </w:t>
+      </w:r>
+      <w:r>
+        <w:t>provides</w:t>
+      </w:r>
+      <w:r>
+        <w:t xml:space="preserve"> </w:t>
+      </w:r>
+      <w:r>
+        <w:t xml:space="preserve">incredibly functional tools that </w:t>
+      </w:r>
+      <w:r>
+        <w:t xml:space="preserve">are valuable assets during </w:t>
+      </w:r>
+      <w:r>
+        <w:t xml:space="preserve">auditing efforts. </w:t>
+      </w:r>
+      <w:r>
+        <w:t xml:space="preserve">User activity </w:t>
+      </w:r>
+      <w:r>
+        <w:t xml:space="preserve">such as </w:t>
+      </w:r>
+      <w:r>
+        <w:t>logins, orders, sales, customer account creation and</w:t>
+      </w:r>
+      <w:r>
+        <w:t>/or</w:t>
+      </w:r>
+      <w:r>
+        <w:t xml:space="preserve"> modification</w:t>
+      </w:r>
+      <w:r>
+        <w:t>,</w:t>
+      </w:r>
+      <w:r>
+        <w:t xml:space="preserve"> </w:t>
+      </w:r>
+      <w:r>
+        <w:t>will be logged and timestamped to a txt file</w:t>
+      </w:r>
+      <w:r>
+        <w:t xml:space="preserve"> which</w:t>
+      </w:r>
+      <w:r>
+        <w:t xml:space="preserve"> will only be accessible by privileged users. </w:t>
+      </w:r>
     </w:p>
     <w:p>
       <w:pPr>
@@ -3606,14 +3789,6 @@
         <w:ind w:left="432"/>
       </w:pPr>
       <w:r>
-        <w:t>Provide a brief introduction to the user requirements for the proposed system.</w:t>
-      </w:r>
-    </w:p>
-    <w:p>
-      <w:pPr>
-        <w:ind w:left="432"/>
-      </w:pPr>
-      <w:r>
         <w:t>Up to date OS and browser support</w:t>
       </w:r>
     </w:p>
@@ -3642,16 +3817,18 @@
         <w:ind w:left="432"/>
       </w:pPr>
       <w:r>
-        <w:t>Provide a brief introduction to the functional requirements for the proposed system.</w:t>
+        <w:t>Datatypes</w:t>
       </w:r>
     </w:p>
     <w:p>
       <w:pPr>
         <w:ind w:left="432"/>
       </w:pPr>
-      <w:r>
-        <w:t>Datatypes</w:t>
-      </w:r>
+    </w:p>
+    <w:p>
+      <w:pPr>
+        <w:ind w:left="432"/>
+      </w:pPr>
     </w:p>
     <w:p>
       <w:pPr>
@@ -3710,6 +3887,7 @@
           <w:sz w:val="40"/>
           <w:szCs w:val="40"/>
         </w:rPr>
+        <w:lastRenderedPageBreak/>
         <w:br w:type="page"/>
       </w:r>
     </w:p>
@@ -4084,14 +4262,27 @@
       <w:r>
         <w:t xml:space="preserve">Figure </w:t>
       </w:r>
-      <w:fldSimple w:instr=" SEQ Figure \* ARABIC ">
-        <w:r>
-          <w:rPr>
-            <w:noProof/>
-          </w:rPr>
-          <w:t>1</w:t>
-        </w:r>
-      </w:fldSimple>
+      <w:r>
+        <w:fldChar w:fldCharType="begin"/>
+      </w:r>
+      <w:r>
+        <w:instrText xml:space="preserve"> SEQ Figure \* ARABIC </w:instrText>
+      </w:r>
+      <w:r>
+        <w:fldChar w:fldCharType="separate"/>
+      </w:r>
+      <w:r>
+        <w:rPr>
+          <w:noProof/>
+        </w:rPr>
+        <w:t>1</w:t>
+      </w:r>
+      <w:r>
+        <w:rPr>
+          <w:noProof/>
+        </w:rPr>
+        <w:fldChar w:fldCharType="end"/>
+      </w:r>
       <w:r>
         <w:t>: Sample Storyboard</w:t>
       </w:r>
@@ -4207,14 +4398,27 @@
       <w:r>
         <w:t xml:space="preserve">Figure </w:t>
       </w:r>
-      <w:fldSimple w:instr=" SEQ Figure \* ARABIC ">
-        <w:r>
-          <w:rPr>
-            <w:noProof/>
-          </w:rPr>
-          <w:t>2</w:t>
-        </w:r>
-      </w:fldSimple>
+      <w:r>
+        <w:fldChar w:fldCharType="begin"/>
+      </w:r>
+      <w:r>
+        <w:instrText xml:space="preserve"> SEQ Figure \* ARABIC </w:instrText>
+      </w:r>
+      <w:r>
+        <w:fldChar w:fldCharType="separate"/>
+      </w:r>
+      <w:r>
+        <w:rPr>
+          <w:noProof/>
+        </w:rPr>
+        <w:t>2</w:t>
+      </w:r>
+      <w:r>
+        <w:rPr>
+          <w:noProof/>
+        </w:rPr>
+        <w:fldChar w:fldCharType="end"/>
+      </w:r>
       <w:r>
         <w:t>: Sample Database</w:t>
       </w:r>
@@ -4332,14 +4536,27 @@
       <w:r>
         <w:t xml:space="preserve">Figure </w:t>
       </w:r>
-      <w:fldSimple w:instr=" SEQ Figure \* ARABIC ">
-        <w:r>
-          <w:rPr>
-            <w:noProof/>
-          </w:rPr>
-          <w:t>3</w:t>
-        </w:r>
-      </w:fldSimple>
+      <w:r>
+        <w:fldChar w:fldCharType="begin"/>
+      </w:r>
+      <w:r>
+        <w:instrText xml:space="preserve"> SEQ Figure \* ARABIC </w:instrText>
+      </w:r>
+      <w:r>
+        <w:fldChar w:fldCharType="separate"/>
+      </w:r>
+      <w:r>
+        <w:rPr>
+          <w:noProof/>
+        </w:rPr>
+        <w:t>3</w:t>
+      </w:r>
+      <w:r>
+        <w:rPr>
+          <w:noProof/>
+        </w:rPr>
+        <w:fldChar w:fldCharType="end"/>
+      </w:r>
       <w:r>
         <w:t>: Sample GUI Mock-up</w:t>
       </w:r>
@@ -8621,6 +8838,19 @@
 </file>
 
 <file path=customXml/item3.xml><?xml version="1.0" encoding="utf-8"?>
+<b:Sources xmlns:b="http://schemas.openxmlformats.org/officeDocument/2006/bibliography" xmlns="http://schemas.openxmlformats.org/officeDocument/2006/bibliography" SelectedStyle="\APASixthEditionOfficeOnline.xsl" StyleName="APA" Version="6"/>
+</file>
+
+<file path=customXml/item4.xml><?xml version="1.0" encoding="utf-8"?>
+<?mso-contentType ?>
+<FormTemplates xmlns="http://schemas.microsoft.com/sharepoint/v3/contenttype/forms">
+  <Display>DocumentLibraryForm</Display>
+  <Edit>DocumentLibraryForm</Edit>
+  <New>DocumentLibraryForm</New>
+</FormTemplates>
+</file>
+
+<file path=customXml/item5.xml><?xml version="1.0" encoding="utf-8"?>
 <p:properties xmlns:p="http://schemas.microsoft.com/office/2006/metadata/properties" xmlns:xsi="http://www.w3.org/2001/XMLSchema-instance" xmlns:pc="http://schemas.microsoft.com/office/infopath/2007/PartnerControls">
   <documentManagement>
     <Vendor xmlns="0feec74c-ecc7-44c3-9c64-3623cf89ed41">1</Vendor>
@@ -8653,19 +8883,6 @@
 </p:properties>
 </file>
 
-<file path=customXml/item4.xml><?xml version="1.0" encoding="utf-8"?>
-<?mso-contentType ?>
-<FormTemplates xmlns="http://schemas.microsoft.com/sharepoint/v3/contenttype/forms">
-  <Display>DocumentLibraryForm</Display>
-  <Edit>DocumentLibraryForm</Edit>
-  <New>DocumentLibraryForm</New>
-</FormTemplates>
-</file>
-
-<file path=customXml/item5.xml><?xml version="1.0" encoding="utf-8"?>
-<b:Sources xmlns:b="http://schemas.openxmlformats.org/officeDocument/2006/bibliography" xmlns="http://schemas.openxmlformats.org/officeDocument/2006/bibliography" SelectedStyle="\APASixthEditionOfficeOnline.xsl" StyleName="APA" Version="6"/>
-</file>
-
 <file path=customXml/itemProps1.xml><?xml version="1.0" encoding="utf-8"?>
 <ds:datastoreItem xmlns:ds="http://schemas.openxmlformats.org/officeDocument/2006/customXml" ds:itemID="{55AF091B-3C7A-41E3-B477-F2FDAA23CFDA}">
   <ds:schemaRefs>
@@ -8694,11 +8911,9 @@
 </file>
 
 <file path=customXml/itemProps3.xml><?xml version="1.0" encoding="utf-8"?>
-<ds:datastoreItem xmlns:ds="http://schemas.openxmlformats.org/officeDocument/2006/customXml" ds:itemID="{BE77973C-3EFF-4A22-973C-A88DE1353176}">
+<ds:datastoreItem xmlns:ds="http://schemas.openxmlformats.org/officeDocument/2006/customXml" ds:itemID="{74219D01-7E60-4B0D-A06F-2ACE43EE004F}">
   <ds:schemaRefs>
-    <ds:schemaRef ds:uri="http://schemas.microsoft.com/office/2006/metadata/properties"/>
-    <ds:schemaRef ds:uri="http://schemas.microsoft.com/office/infopath/2007/PartnerControls"/>
-    <ds:schemaRef ds:uri="0feec74c-ecc7-44c3-9c64-3623cf89ed41"/>
+    <ds:schemaRef ds:uri="http://schemas.openxmlformats.org/officeDocument/2006/bibliography"/>
   </ds:schemaRefs>
 </ds:datastoreItem>
 </file>
@@ -8712,9 +8927,11 @@
 </file>
 
 <file path=customXml/itemProps5.xml><?xml version="1.0" encoding="utf-8"?>
-<ds:datastoreItem xmlns:ds="http://schemas.openxmlformats.org/officeDocument/2006/customXml" ds:itemID="{74219D01-7E60-4B0D-A06F-2ACE43EE004F}">
+<ds:datastoreItem xmlns:ds="http://schemas.openxmlformats.org/officeDocument/2006/customXml" ds:itemID="{BE77973C-3EFF-4A22-973C-A88DE1353176}">
   <ds:schemaRefs>
-    <ds:schemaRef ds:uri="http://schemas.openxmlformats.org/officeDocument/2006/bibliography"/>
+    <ds:schemaRef ds:uri="http://schemas.microsoft.com/office/2006/metadata/properties"/>
+    <ds:schemaRef ds:uri="http://schemas.microsoft.com/office/infopath/2007/PartnerControls"/>
+    <ds:schemaRef ds:uri="0feec74c-ecc7-44c3-9c64-3623cf89ed41"/>
   </ds:schemaRefs>
 </ds:datastoreItem>
 </file>
--- a/C188 PA - Design Template SB-003761827.docx
+++ b/C188 PA - Design Template SB-003761827.docx
@@ -477,8 +477,10 @@
             <w:pStyle w:val="TOC1"/>
             <w:rPr>
               <w:noProof/>
+              <w:kern w:val="2"/>
               <w:sz w:val="22"/>
               <w:szCs w:val="22"/>
+              <w14:ligatures w14:val="standardContextual"/>
             </w:rPr>
           </w:pPr>
           <w:r>
@@ -490,7 +492,7 @@
           <w:r>
             <w:fldChar w:fldCharType="separate"/>
           </w:r>
-          <w:hyperlink w:anchor="_Toc7598012" w:history="1">
+          <w:hyperlink w:anchor="_Toc150176002" w:history="1">
             <w:r>
               <w:rPr>
                 <w:rStyle w:val="Hyperlink"/>
@@ -500,16 +502,19 @@
             </w:r>
             <w:r>
               <w:rPr>
+                <w:noProof/>
+                <w:kern w:val="2"/>
+                <w:sz w:val="22"/>
+                <w:szCs w:val="22"/>
+                <w14:ligatures w14:val="standardContextual"/>
+              </w:rPr>
+              <w:tab/>
+            </w:r>
+            <w:r>
+              <w:rPr>
                 <w:rStyle w:val="Hyperlink"/>
                 <w:noProof/>
               </w:rPr>
-              <w:t xml:space="preserve">    </w:t>
-            </w:r>
-            <w:r>
-              <w:rPr>
-                <w:rStyle w:val="Hyperlink"/>
-                <w:noProof/>
-              </w:rPr>
               <w:t>Introduction</w:t>
             </w:r>
             <w:r>
@@ -531,7 +536,7 @@
                 <w:noProof/>
                 <w:webHidden/>
               </w:rPr>
-              <w:instrText xml:space="preserve"> PAGEREF _Toc7598012 \h </w:instrText>
+              <w:instrText xml:space="preserve"> PAGEREF _Toc150176002 \h </w:instrText>
             </w:r>
             <w:r>
               <w:rPr>
@@ -567,63 +572,29 @@
             <w:pStyle w:val="TOC1"/>
             <w:rPr>
               <w:noProof/>
+              <w:kern w:val="2"/>
               <w:sz w:val="22"/>
               <w:szCs w:val="22"/>
+              <w14:ligatures w14:val="standardContextual"/>
             </w:rPr>
           </w:pPr>
-          <w:hyperlink w:anchor="_Toc7598013" w:history="1">
+          <w:hyperlink w:anchor="_Toc150176003" w:history="1">
             <w:r>
               <w:rPr>
                 <w:rStyle w:val="Hyperlink"/>
                 <w:noProof/>
               </w:rPr>
-              <w:t>A</w:t>
-            </w:r>
-            <w:r>
-              <w:rPr>
-                <w:rStyle w:val="Hyperlink"/>
-                <w:noProof/>
-              </w:rPr>
-              <w:t>.1.</w:t>
-            </w:r>
-            <w:r>
-              <w:rPr>
-                <w:noProof/>
-                <w:sz w:val="22"/>
-                <w:szCs w:val="22"/>
+              <w:t>A.1. Purpose</w:t>
+            </w:r>
+            <w:r>
+              <w:rPr>
+                <w:noProof/>
+                <w:webHidden/>
               </w:rPr>
               <w:tab/>
             </w:r>
             <w:r>
               <w:rPr>
-                <w:rStyle w:val="Hyperlink"/>
-                <w:noProof/>
-              </w:rPr>
-              <w:t>P</w:t>
-            </w:r>
-            <w:r>
-              <w:rPr>
-                <w:rStyle w:val="Hyperlink"/>
-                <w:noProof/>
-              </w:rPr>
-              <w:t>u</w:t>
-            </w:r>
-            <w:r>
-              <w:rPr>
-                <w:rStyle w:val="Hyperlink"/>
-                <w:noProof/>
-              </w:rPr>
-              <w:t>rpose Statement</w:t>
-            </w:r>
-            <w:r>
-              <w:rPr>
-                <w:noProof/>
-                <w:webHidden/>
-              </w:rPr>
-              <w:tab/>
-            </w:r>
-            <w:r>
-              <w:rPr>
                 <w:noProof/>
                 <w:webHidden/>
               </w:rPr>
@@ -634,7 +605,7 @@
                 <w:noProof/>
                 <w:webHidden/>
               </w:rPr>
-              <w:instrText xml:space="preserve"> PAGEREF _Toc7598013 \h </w:instrText>
+              <w:instrText xml:space="preserve"> PAGEREF _Toc150176003 \h </w:instrText>
             </w:r>
             <w:r>
               <w:rPr>
@@ -670,56 +641,29 @@
             <w:pStyle w:val="TOC1"/>
             <w:rPr>
               <w:noProof/>
+              <w:kern w:val="2"/>
               <w:sz w:val="22"/>
               <w:szCs w:val="22"/>
+              <w14:ligatures w14:val="standardContextual"/>
             </w:rPr>
           </w:pPr>
-          <w:hyperlink w:anchor="_Toc7598014" w:history="1">
+          <w:hyperlink w:anchor="_Toc150176004" w:history="1">
             <w:r>
               <w:rPr>
                 <w:rStyle w:val="Hyperlink"/>
                 <w:noProof/>
               </w:rPr>
-              <w:t>A</w:t>
-            </w:r>
-            <w:r>
-              <w:rPr>
-                <w:rStyle w:val="Hyperlink"/>
-                <w:noProof/>
-              </w:rPr>
-              <w:t>.2.</w:t>
-            </w:r>
-            <w:r>
-              <w:rPr>
-                <w:noProof/>
-                <w:sz w:val="22"/>
-                <w:szCs w:val="22"/>
+              <w:t>A.2. Overview of the Problem</w:t>
+            </w:r>
+            <w:r>
+              <w:rPr>
+                <w:noProof/>
+                <w:webHidden/>
               </w:rPr>
               <w:tab/>
             </w:r>
             <w:r>
               <w:rPr>
-                <w:rStyle w:val="Hyperlink"/>
-                <w:noProof/>
-              </w:rPr>
-              <w:t xml:space="preserve">Overview of </w:t>
-            </w:r>
-            <w:r>
-              <w:rPr>
-                <w:rStyle w:val="Hyperlink"/>
-                <w:noProof/>
-              </w:rPr>
-              <w:t>the Problem</w:t>
-            </w:r>
-            <w:r>
-              <w:rPr>
-                <w:noProof/>
-                <w:webHidden/>
-              </w:rPr>
-              <w:tab/>
-            </w:r>
-            <w:r>
-              <w:rPr>
                 <w:noProof/>
                 <w:webHidden/>
               </w:rPr>
@@ -730,7 +674,7 @@
                 <w:noProof/>
                 <w:webHidden/>
               </w:rPr>
-              <w:instrText xml:space="preserve"> PAGEREF _Toc7598014 \h </w:instrText>
+              <w:instrText xml:space="preserve"> PAGEREF _Toc150176004 \h </w:instrText>
             </w:r>
             <w:r>
               <w:rPr>
@@ -766,49 +710,29 @@
             <w:pStyle w:val="TOC1"/>
             <w:rPr>
               <w:noProof/>
+              <w:kern w:val="2"/>
               <w:sz w:val="22"/>
               <w:szCs w:val="22"/>
+              <w14:ligatures w14:val="standardContextual"/>
             </w:rPr>
           </w:pPr>
-          <w:hyperlink w:anchor="_Toc7598015" w:history="1">
+          <w:hyperlink w:anchor="_Toc150176005" w:history="1">
             <w:r>
               <w:rPr>
                 <w:rStyle w:val="Hyperlink"/>
                 <w:noProof/>
               </w:rPr>
-              <w:t>A</w:t>
-            </w:r>
-            <w:r>
-              <w:rPr>
-                <w:rStyle w:val="Hyperlink"/>
-                <w:noProof/>
-              </w:rPr>
-              <w:t>.3.</w:t>
-            </w:r>
-            <w:r>
-              <w:rPr>
-                <w:noProof/>
-                <w:sz w:val="22"/>
-                <w:szCs w:val="22"/>
+              <w:t>A.3. Goals and Objectives</w:t>
+            </w:r>
+            <w:r>
+              <w:rPr>
+                <w:noProof/>
+                <w:webHidden/>
               </w:rPr>
               <w:tab/>
             </w:r>
             <w:r>
               <w:rPr>
-                <w:rStyle w:val="Hyperlink"/>
-                <w:noProof/>
-              </w:rPr>
-              <w:t>Goals and Objectives</w:t>
-            </w:r>
-            <w:r>
-              <w:rPr>
-                <w:noProof/>
-                <w:webHidden/>
-              </w:rPr>
-              <w:tab/>
-            </w:r>
-            <w:r>
-              <w:rPr>
                 <w:noProof/>
                 <w:webHidden/>
               </w:rPr>
@@ -819,7 +743,7 @@
                 <w:noProof/>
                 <w:webHidden/>
               </w:rPr>
-              <w:instrText xml:space="preserve"> PAGEREF _Toc7598015 \h </w:instrText>
+              <w:instrText xml:space="preserve"> PAGEREF _Toc150176005 \h </w:instrText>
             </w:r>
             <w:r>
               <w:rPr>
@@ -855,49 +779,29 @@
             <w:pStyle w:val="TOC1"/>
             <w:rPr>
               <w:noProof/>
+              <w:kern w:val="2"/>
               <w:sz w:val="22"/>
               <w:szCs w:val="22"/>
+              <w14:ligatures w14:val="standardContextual"/>
             </w:rPr>
           </w:pPr>
-          <w:hyperlink w:anchor="_Toc7598016" w:history="1">
+          <w:hyperlink w:anchor="_Toc150176006" w:history="1">
             <w:r>
               <w:rPr>
                 <w:rStyle w:val="Hyperlink"/>
                 <w:noProof/>
               </w:rPr>
-              <w:t>A</w:t>
-            </w:r>
-            <w:r>
-              <w:rPr>
-                <w:rStyle w:val="Hyperlink"/>
-                <w:noProof/>
-              </w:rPr>
-              <w:t>.4.</w:t>
-            </w:r>
-            <w:r>
-              <w:rPr>
-                <w:noProof/>
-                <w:sz w:val="22"/>
-                <w:szCs w:val="22"/>
+              <w:t>A.4. Prerequisites</w:t>
+            </w:r>
+            <w:r>
+              <w:rPr>
+                <w:noProof/>
+                <w:webHidden/>
               </w:rPr>
               <w:tab/>
             </w:r>
             <w:r>
               <w:rPr>
-                <w:rStyle w:val="Hyperlink"/>
-                <w:noProof/>
-              </w:rPr>
-              <w:t>Prerequisites</w:t>
-            </w:r>
-            <w:r>
-              <w:rPr>
-                <w:noProof/>
-                <w:webHidden/>
-              </w:rPr>
-              <w:tab/>
-            </w:r>
-            <w:r>
-              <w:rPr>
                 <w:noProof/>
                 <w:webHidden/>
               </w:rPr>
@@ -908,7 +812,7 @@
                 <w:noProof/>
                 <w:webHidden/>
               </w:rPr>
-              <w:instrText xml:space="preserve"> PAGEREF _Toc7598016 \h </w:instrText>
+              <w:instrText xml:space="preserve"> PAGEREF _Toc150176006 \h </w:instrText>
             </w:r>
             <w:r>
               <w:rPr>
@@ -944,49 +848,29 @@
             <w:pStyle w:val="TOC1"/>
             <w:rPr>
               <w:noProof/>
+              <w:kern w:val="2"/>
               <w:sz w:val="22"/>
               <w:szCs w:val="22"/>
+              <w14:ligatures w14:val="standardContextual"/>
             </w:rPr>
           </w:pPr>
-          <w:hyperlink w:anchor="_Toc7598017" w:history="1">
+          <w:hyperlink w:anchor="_Toc150176007" w:history="1">
             <w:r>
               <w:rPr>
                 <w:rStyle w:val="Hyperlink"/>
                 <w:noProof/>
               </w:rPr>
-              <w:t>A</w:t>
-            </w:r>
-            <w:r>
-              <w:rPr>
-                <w:rStyle w:val="Hyperlink"/>
-                <w:noProof/>
-              </w:rPr>
-              <w:t>.5.</w:t>
-            </w:r>
-            <w:r>
-              <w:rPr>
-                <w:noProof/>
-                <w:sz w:val="22"/>
-                <w:szCs w:val="22"/>
+              <w:t>A.5. Scope</w:t>
+            </w:r>
+            <w:r>
+              <w:rPr>
+                <w:noProof/>
+                <w:webHidden/>
               </w:rPr>
               <w:tab/>
             </w:r>
             <w:r>
               <w:rPr>
-                <w:rStyle w:val="Hyperlink"/>
-                <w:noProof/>
-              </w:rPr>
-              <w:t>Scope</w:t>
-            </w:r>
-            <w:r>
-              <w:rPr>
-                <w:noProof/>
-                <w:webHidden/>
-              </w:rPr>
-              <w:tab/>
-            </w:r>
-            <w:r>
-              <w:rPr>
                 <w:noProof/>
                 <w:webHidden/>
               </w:rPr>
@@ -997,7 +881,7 @@
                 <w:noProof/>
                 <w:webHidden/>
               </w:rPr>
-              <w:instrText xml:space="preserve"> PAGEREF _Toc7598017 \h </w:instrText>
+              <w:instrText xml:space="preserve"> PAGEREF _Toc150176007 \h </w:instrText>
             </w:r>
             <w:r>
               <w:rPr>
@@ -1033,49 +917,29 @@
             <w:pStyle w:val="TOC1"/>
             <w:rPr>
               <w:noProof/>
+              <w:kern w:val="2"/>
               <w:sz w:val="22"/>
               <w:szCs w:val="22"/>
+              <w14:ligatures w14:val="standardContextual"/>
             </w:rPr>
           </w:pPr>
-          <w:hyperlink w:anchor="_Toc7598018" w:history="1">
+          <w:hyperlink w:anchor="_Toc150176008" w:history="1">
             <w:r>
               <w:rPr>
                 <w:rStyle w:val="Hyperlink"/>
                 <w:noProof/>
               </w:rPr>
-              <w:t>A</w:t>
-            </w:r>
-            <w:r>
-              <w:rPr>
-                <w:rStyle w:val="Hyperlink"/>
-                <w:noProof/>
-              </w:rPr>
-              <w:t>.6.</w:t>
-            </w:r>
-            <w:r>
-              <w:rPr>
-                <w:noProof/>
-                <w:sz w:val="22"/>
-                <w:szCs w:val="22"/>
+              <w:t>A.6. Environment</w:t>
+            </w:r>
+            <w:r>
+              <w:rPr>
+                <w:noProof/>
+                <w:webHidden/>
               </w:rPr>
               <w:tab/>
             </w:r>
             <w:r>
               <w:rPr>
-                <w:rStyle w:val="Hyperlink"/>
-                <w:noProof/>
-              </w:rPr>
-              <w:t>Environment</w:t>
-            </w:r>
-            <w:r>
-              <w:rPr>
-                <w:noProof/>
-                <w:webHidden/>
-              </w:rPr>
-              <w:tab/>
-            </w:r>
-            <w:r>
-              <w:rPr>
                 <w:noProof/>
                 <w:webHidden/>
               </w:rPr>
@@ -1086,7 +950,7 @@
                 <w:noProof/>
                 <w:webHidden/>
               </w:rPr>
-              <w:instrText xml:space="preserve"> PAGEREF _Toc7598018 \h </w:instrText>
+              <w:instrText xml:space="preserve"> PAGEREF _Toc150176008 \h </w:instrText>
             </w:r>
             <w:r>
               <w:rPr>
@@ -1122,11 +986,13 @@
             <w:pStyle w:val="TOC1"/>
             <w:rPr>
               <w:noProof/>
+              <w:kern w:val="2"/>
               <w:sz w:val="22"/>
               <w:szCs w:val="22"/>
+              <w14:ligatures w14:val="standardContextual"/>
             </w:rPr>
           </w:pPr>
-          <w:hyperlink w:anchor="_Toc7598019" w:history="1">
+          <w:hyperlink w:anchor="_Toc150176009" w:history="1">
             <w:r>
               <w:rPr>
                 <w:rStyle w:val="Hyperlink"/>
@@ -1136,16 +1002,19 @@
             </w:r>
             <w:r>
               <w:rPr>
+                <w:noProof/>
+                <w:kern w:val="2"/>
+                <w:sz w:val="22"/>
+                <w:szCs w:val="22"/>
+                <w14:ligatures w14:val="standardContextual"/>
+              </w:rPr>
+              <w:tab/>
+            </w:r>
+            <w:r>
+              <w:rPr>
                 <w:rStyle w:val="Hyperlink"/>
                 <w:noProof/>
               </w:rPr>
-              <w:t xml:space="preserve">    </w:t>
-            </w:r>
-            <w:r>
-              <w:rPr>
-                <w:rStyle w:val="Hyperlink"/>
-                <w:noProof/>
-              </w:rPr>
               <w:t>Requirements</w:t>
             </w:r>
             <w:r>
@@ -1167,7 +1036,7 @@
                 <w:noProof/>
                 <w:webHidden/>
               </w:rPr>
-              <w:instrText xml:space="preserve"> PAGEREF _Toc7598019 \h </w:instrText>
+              <w:instrText xml:space="preserve"> PAGEREF _Toc150176009 \h </w:instrText>
             </w:r>
             <w:r>
               <w:rPr>
@@ -1203,11 +1072,13 @@
             <w:pStyle w:val="TOC1"/>
             <w:rPr>
               <w:noProof/>
+              <w:kern w:val="2"/>
               <w:sz w:val="22"/>
               <w:szCs w:val="22"/>
+              <w14:ligatures w14:val="standardContextual"/>
             </w:rPr>
           </w:pPr>
-          <w:hyperlink w:anchor="_Toc7598020" w:history="1">
+          <w:hyperlink w:anchor="_Toc150176010" w:history="1">
             <w:r>
               <w:rPr>
                 <w:rStyle w:val="Hyperlink"/>
@@ -1218,8 +1089,10 @@
             <w:r>
               <w:rPr>
                 <w:noProof/>
+                <w:kern w:val="2"/>
                 <w:sz w:val="22"/>
                 <w:szCs w:val="22"/>
+                <w14:ligatures w14:val="standardContextual"/>
               </w:rPr>
               <w:tab/>
             </w:r>
@@ -1249,7 +1122,7 @@
                 <w:noProof/>
                 <w:webHidden/>
               </w:rPr>
-              <w:instrText xml:space="preserve"> PAGEREF _Toc7598020 \h </w:instrText>
+              <w:instrText xml:space="preserve"> PAGEREF _Toc150176010 \h </w:instrText>
             </w:r>
             <w:r>
               <w:rPr>
@@ -1285,11 +1158,13 @@
             <w:pStyle w:val="TOC1"/>
             <w:rPr>
               <w:noProof/>
+              <w:kern w:val="2"/>
               <w:sz w:val="22"/>
               <w:szCs w:val="22"/>
+              <w14:ligatures w14:val="standardContextual"/>
             </w:rPr>
           </w:pPr>
-          <w:hyperlink w:anchor="_Toc7598021" w:history="1">
+          <w:hyperlink w:anchor="_Toc150176011" w:history="1">
             <w:r>
               <w:rPr>
                 <w:rStyle w:val="Hyperlink"/>
@@ -1300,8 +1175,10 @@
             <w:r>
               <w:rPr>
                 <w:noProof/>
+                <w:kern w:val="2"/>
                 <w:sz w:val="22"/>
                 <w:szCs w:val="22"/>
+                <w14:ligatures w14:val="standardContextual"/>
               </w:rPr>
               <w:tab/>
             </w:r>
@@ -1331,7 +1208,7 @@
                 <w:noProof/>
                 <w:webHidden/>
               </w:rPr>
-              <w:instrText xml:space="preserve"> PAGEREF _Toc7598021 \h </w:instrText>
+              <w:instrText xml:space="preserve"> PAGEREF _Toc150176011 \h </w:instrText>
             </w:r>
             <w:r>
               <w:rPr>
@@ -1367,11 +1244,13 @@
             <w:pStyle w:val="TOC1"/>
             <w:rPr>
               <w:noProof/>
+              <w:kern w:val="2"/>
               <w:sz w:val="22"/>
               <w:szCs w:val="22"/>
+              <w14:ligatures w14:val="standardContextual"/>
             </w:rPr>
           </w:pPr>
-          <w:hyperlink w:anchor="_Toc7598022" w:history="1">
+          <w:hyperlink w:anchor="_Toc150176012" w:history="1">
             <w:r>
               <w:rPr>
                 <w:rStyle w:val="Hyperlink"/>
@@ -1382,8 +1261,10 @@
             <w:r>
               <w:rPr>
                 <w:noProof/>
+                <w:kern w:val="2"/>
                 <w:sz w:val="22"/>
                 <w:szCs w:val="22"/>
+                <w14:ligatures w14:val="standardContextual"/>
               </w:rPr>
               <w:tab/>
             </w:r>
@@ -1413,7 +1294,7 @@
                 <w:noProof/>
                 <w:webHidden/>
               </w:rPr>
-              <w:instrText xml:space="preserve"> PAGEREF _Toc7598022 \h </w:instrText>
+              <w:instrText xml:space="preserve"> PAGEREF _Toc150176012 \h </w:instrText>
             </w:r>
             <w:r>
               <w:rPr>
@@ -1449,23 +1330,27 @@
             <w:pStyle w:val="TOC1"/>
             <w:rPr>
               <w:noProof/>
+              <w:kern w:val="2"/>
               <w:sz w:val="22"/>
               <w:szCs w:val="22"/>
+              <w14:ligatures w14:val="standardContextual"/>
             </w:rPr>
           </w:pPr>
-          <w:hyperlink w:anchor="_Toc7598023" w:history="1">
+          <w:hyperlink w:anchor="_Toc150176013" w:history="1">
             <w:r>
               <w:rPr>
                 <w:rStyle w:val="Hyperlink"/>
                 <w:noProof/>
               </w:rPr>
-              <w:t>B.4.</w:t>
-            </w:r>
-            <w:r>
-              <w:rPr>
-                <w:noProof/>
+              <w:t>C.</w:t>
+            </w:r>
+            <w:r>
+              <w:rPr>
+                <w:noProof/>
+                <w:kern w:val="2"/>
                 <w:sz w:val="22"/>
                 <w:szCs w:val="22"/>
+                <w14:ligatures w14:val="standardContextual"/>
               </w:rPr>
               <w:tab/>
             </w:r>
@@ -1474,7 +1359,7 @@
                 <w:rStyle w:val="Hyperlink"/>
                 <w:noProof/>
               </w:rPr>
-              <w:t>NonFunctional Requirements</w:t>
+              <w:t>Software Development Methodology</w:t>
             </w:r>
             <w:r>
               <w:rPr>
@@ -1495,7 +1380,7 @@
                 <w:noProof/>
                 <w:webHidden/>
               </w:rPr>
-              <w:instrText xml:space="preserve"> PAGEREF _Toc7598023 \h </w:instrText>
+              <w:instrText xml:space="preserve"> PAGEREF _Toc150176013 \h </w:instrText>
             </w:r>
             <w:r>
               <w:rPr>
@@ -1515,7 +1400,7 @@
                 <w:noProof/>
                 <w:webHidden/>
               </w:rPr>
-              <w:t>4</w:t>
+              <w:t>6</w:t>
             </w:r>
             <w:r>
               <w:rPr>
@@ -1531,66 +1416,36 @@
             <w:pStyle w:val="TOC1"/>
             <w:rPr>
               <w:noProof/>
+              <w:kern w:val="2"/>
               <w:sz w:val="22"/>
               <w:szCs w:val="22"/>
+              <w14:ligatures w14:val="standardContextual"/>
             </w:rPr>
           </w:pPr>
-          <w:hyperlink w:anchor="_Toc7598024" w:history="1">
+          <w:hyperlink w:anchor="_Toc150176014" w:history="1">
             <w:r>
               <w:rPr>
                 <w:rStyle w:val="Hyperlink"/>
                 <w:noProof/>
               </w:rPr>
-              <w:t>C.</w:t>
+              <w:t>C.1.</w:t>
+            </w:r>
+            <w:r>
+              <w:rPr>
+                <w:noProof/>
+                <w:kern w:val="2"/>
+                <w:sz w:val="22"/>
+                <w:szCs w:val="22"/>
+                <w14:ligatures w14:val="standardContextual"/>
+              </w:rPr>
+              <w:tab/>
             </w:r>
             <w:r>
               <w:rPr>
                 <w:rStyle w:val="Hyperlink"/>
                 <w:noProof/>
               </w:rPr>
-              <w:t xml:space="preserve">    </w:t>
-            </w:r>
-            <w:r>
-              <w:rPr>
-                <w:rStyle w:val="Hyperlink"/>
-                <w:noProof/>
-              </w:rPr>
-              <w:t>S</w:t>
-            </w:r>
-            <w:r>
-              <w:rPr>
-                <w:rStyle w:val="Hyperlink"/>
-                <w:noProof/>
-              </w:rPr>
-              <w:t>oftware</w:t>
-            </w:r>
-            <w:r>
-              <w:rPr>
-                <w:rStyle w:val="Hyperlink"/>
-                <w:noProof/>
-              </w:rPr>
-              <w:t xml:space="preserve"> D</w:t>
-            </w:r>
-            <w:r>
-              <w:rPr>
-                <w:rStyle w:val="Hyperlink"/>
-                <w:noProof/>
-              </w:rPr>
-              <w:t>evelopment</w:t>
-            </w:r>
-            <w:r>
-              <w:rPr>
-                <w:rStyle w:val="Hyperlink"/>
-                <w:noProof/>
-              </w:rPr>
-              <w:t xml:space="preserve"> M</w:t>
-            </w:r>
-            <w:r>
-              <w:rPr>
-                <w:rStyle w:val="Hyperlink"/>
-                <w:noProof/>
-              </w:rPr>
-              <w:t>ethodology</w:t>
+              <w:t>Advantages of the Waterfall Method</w:t>
             </w:r>
             <w:r>
               <w:rPr>
@@ -1611,7 +1466,7 @@
                 <w:noProof/>
                 <w:webHidden/>
               </w:rPr>
-              <w:instrText xml:space="preserve"> PAGEREF _Toc7598024 \h </w:instrText>
+              <w:instrText xml:space="preserve"> PAGEREF _Toc150176014 \h </w:instrText>
             </w:r>
             <w:r>
               <w:rPr>
@@ -1631,7 +1486,7 @@
                 <w:noProof/>
                 <w:webHidden/>
               </w:rPr>
-              <w:t>5</w:t>
+              <w:t>6</w:t>
             </w:r>
             <w:r>
               <w:rPr>
@@ -1647,23 +1502,27 @@
             <w:pStyle w:val="TOC1"/>
             <w:rPr>
               <w:noProof/>
+              <w:kern w:val="2"/>
               <w:sz w:val="22"/>
               <w:szCs w:val="22"/>
+              <w14:ligatures w14:val="standardContextual"/>
             </w:rPr>
           </w:pPr>
-          <w:hyperlink w:anchor="_Toc7598025" w:history="1">
+          <w:hyperlink w:anchor="_Toc150176015" w:history="1">
             <w:r>
               <w:rPr>
                 <w:rStyle w:val="Hyperlink"/>
                 <w:noProof/>
               </w:rPr>
-              <w:t>C.1.</w:t>
-            </w:r>
-            <w:r>
-              <w:rPr>
-                <w:noProof/>
+              <w:t>C.2.</w:t>
+            </w:r>
+            <w:r>
+              <w:rPr>
+                <w:noProof/>
+                <w:kern w:val="2"/>
                 <w:sz w:val="22"/>
                 <w:szCs w:val="22"/>
+                <w14:ligatures w14:val="standardContextual"/>
               </w:rPr>
               <w:tab/>
             </w:r>
@@ -1672,7 +1531,7 @@
                 <w:rStyle w:val="Hyperlink"/>
                 <w:noProof/>
               </w:rPr>
-              <w:t>Advantages of the waterfall method</w:t>
+              <w:t>Disadvantages of the Waterfall Method</w:t>
             </w:r>
             <w:r>
               <w:rPr>
@@ -1693,7 +1552,7 @@
                 <w:noProof/>
                 <w:webHidden/>
               </w:rPr>
-              <w:instrText xml:space="preserve"> PAGEREF _Toc7598025 \h </w:instrText>
+              <w:instrText xml:space="preserve"> PAGEREF _Toc150176015 \h </w:instrText>
             </w:r>
             <w:r>
               <w:rPr>
@@ -1713,110 +1572,7 @@
                 <w:noProof/>
                 <w:webHidden/>
               </w:rPr>
-              <w:t>5</w:t>
-            </w:r>
-            <w:r>
-              <w:rPr>
-                <w:noProof/>
-                <w:webHidden/>
-              </w:rPr>
-              <w:fldChar w:fldCharType="end"/>
-            </w:r>
-          </w:hyperlink>
-        </w:p>
-        <w:p>
-          <w:pPr>
-            <w:pStyle w:val="TOC1"/>
-            <w:rPr>
-              <w:rStyle w:val="Hyperlink"/>
-              <w:noProof/>
-            </w:rPr>
-          </w:pPr>
-          <w:hyperlink w:anchor="_Toc7598026" w:history="1">
-            <w:r>
-              <w:rPr>
-                <w:rStyle w:val="Hyperlink"/>
-                <w:noProof/>
-              </w:rPr>
-              <w:t>C.2.</w:t>
-            </w:r>
-            <w:r>
-              <w:rPr>
-                <w:noProof/>
-                <w:sz w:val="22"/>
-                <w:szCs w:val="22"/>
-              </w:rPr>
-              <w:tab/>
-            </w:r>
-            <w:r>
-              <w:rPr>
-                <w:noProof/>
-                <w:sz w:val="22"/>
-                <w:szCs w:val="22"/>
-              </w:rPr>
-              <w:t>D</w:t>
-            </w:r>
-            <w:r>
-              <w:rPr>
-                <w:rStyle w:val="Hyperlink"/>
-                <w:noProof/>
-              </w:rPr>
-              <w:t>is</w:t>
-            </w:r>
-            <w:r>
-              <w:rPr>
-                <w:rStyle w:val="Hyperlink"/>
-                <w:noProof/>
-              </w:rPr>
-              <w:t>a</w:t>
-            </w:r>
-            <w:r>
-              <w:rPr>
-                <w:rStyle w:val="Hyperlink"/>
-                <w:noProof/>
-              </w:rPr>
-              <w:t>dvantages of the waterfall method</w:t>
-            </w:r>
-            <w:r>
-              <w:rPr>
-                <w:noProof/>
-                <w:webHidden/>
-              </w:rPr>
-              <w:tab/>
-            </w:r>
-            <w:r>
-              <w:rPr>
-                <w:noProof/>
-                <w:webHidden/>
-              </w:rPr>
-              <w:fldChar w:fldCharType="begin"/>
-            </w:r>
-            <w:r>
-              <w:rPr>
-                <w:noProof/>
-                <w:webHidden/>
-              </w:rPr>
-              <w:instrText xml:space="preserve"> PAGEREF _Toc7598026 \h </w:instrText>
-            </w:r>
-            <w:r>
-              <w:rPr>
-                <w:noProof/>
-                <w:webHidden/>
-              </w:rPr>
-            </w:r>
-            <w:r>
-              <w:rPr>
-                <w:noProof/>
-                <w:webHidden/>
-              </w:rPr>
-              <w:fldChar w:fldCharType="separate"/>
-            </w:r>
-            <w:r>
-              <w:rPr>
-                <w:noProof/>
-                <w:webHidden/>
-              </w:rPr>
-              <w:t>5</w:t>
+              <w:t>6</w:t>
             </w:r>
             <w:r>
               <w:rPr>
@@ -1832,30 +1588,27 @@
             <w:pStyle w:val="TOC1"/>
             <w:rPr>
               <w:noProof/>
+              <w:kern w:val="2"/>
               <w:sz w:val="22"/>
               <w:szCs w:val="22"/>
+              <w14:ligatures w14:val="standardContextual"/>
             </w:rPr>
           </w:pPr>
-          <w:hyperlink w:anchor="_Toc7598025" w:history="1">
+          <w:hyperlink w:anchor="_Toc150176016" w:history="1">
             <w:r>
               <w:rPr>
                 <w:rStyle w:val="Hyperlink"/>
                 <w:noProof/>
               </w:rPr>
-              <w:t>C.3</w:t>
-            </w:r>
-            <w:r>
-              <w:rPr>
-                <w:rStyle w:val="Hyperlink"/>
-                <w:noProof/>
-              </w:rPr>
-              <w:t>.</w:t>
-            </w:r>
-            <w:r>
-              <w:rPr>
-                <w:noProof/>
+              <w:t>C.3.</w:t>
+            </w:r>
+            <w:r>
+              <w:rPr>
+                <w:noProof/>
+                <w:kern w:val="2"/>
                 <w:sz w:val="22"/>
                 <w:szCs w:val="22"/>
+                <w14:ligatures w14:val="standardContextual"/>
               </w:rPr>
               <w:tab/>
             </w:r>
@@ -1864,14 +1617,7 @@
                 <w:rStyle w:val="Hyperlink"/>
                 <w:noProof/>
               </w:rPr>
-              <w:t xml:space="preserve">Advantages of </w:t>
-            </w:r>
-            <w:r>
-              <w:rPr>
-                <w:rStyle w:val="Hyperlink"/>
-                <w:noProof/>
-              </w:rPr>
-              <w:t>{a different method}</w:t>
+              <w:t>Advantages of Agile</w:t>
             </w:r>
             <w:r>
               <w:rPr>
@@ -1892,7 +1638,7 @@
                 <w:noProof/>
                 <w:webHidden/>
               </w:rPr>
-              <w:instrText xml:space="preserve"> PAGEREF _Toc7598025 \h </w:instrText>
+              <w:instrText xml:space="preserve"> PAGEREF _Toc150176016 \h </w:instrText>
             </w:r>
             <w:r>
               <w:rPr>
@@ -1912,7 +1658,7 @@
                 <w:noProof/>
                 <w:webHidden/>
               </w:rPr>
-              <w:t>5</w:t>
+              <w:t>6</w:t>
             </w:r>
             <w:r>
               <w:rPr>
@@ -1928,54 +1674,36 @@
             <w:pStyle w:val="TOC1"/>
             <w:rPr>
               <w:noProof/>
+              <w:kern w:val="2"/>
               <w:sz w:val="22"/>
               <w:szCs w:val="22"/>
+              <w14:ligatures w14:val="standardContextual"/>
             </w:rPr>
           </w:pPr>
-          <w:hyperlink w:anchor="_Toc7598025" w:history="1">
+          <w:hyperlink w:anchor="_Toc150176017" w:history="1">
             <w:r>
               <w:rPr>
                 <w:rStyle w:val="Hyperlink"/>
                 <w:noProof/>
               </w:rPr>
-              <w:t>C.4</w:t>
-            </w:r>
-            <w:r>
-              <w:rPr>
-                <w:rStyle w:val="Hyperlink"/>
-                <w:noProof/>
-              </w:rPr>
-              <w:t>.</w:t>
-            </w:r>
-            <w:r>
-              <w:rPr>
-                <w:noProof/>
+              <w:t>C.4.</w:t>
+            </w:r>
+            <w:r>
+              <w:rPr>
+                <w:noProof/>
+                <w:kern w:val="2"/>
                 <w:sz w:val="22"/>
                 <w:szCs w:val="22"/>
+                <w14:ligatures w14:val="standardContextual"/>
               </w:rPr>
               <w:tab/>
-              <w:t>Disa</w:t>
             </w:r>
             <w:r>
               <w:rPr>
                 <w:rStyle w:val="Hyperlink"/>
                 <w:noProof/>
               </w:rPr>
-              <w:t xml:space="preserve">dvantages of {a different </w:t>
-            </w:r>
-            <w:r>
-              <w:rPr>
-                <w:rStyle w:val="Hyperlink"/>
-                <w:noProof/>
-              </w:rPr>
-              <w:t>method</w:t>
-            </w:r>
-            <w:r>
-              <w:rPr>
-                <w:rStyle w:val="Hyperlink"/>
-                <w:noProof/>
-              </w:rPr>
-              <w:t>}</w:t>
+              <w:t>Disadvantages of Agile</w:t>
             </w:r>
             <w:r>
               <w:rPr>
@@ -1996,7 +1724,7 @@
                 <w:noProof/>
                 <w:webHidden/>
               </w:rPr>
-              <w:instrText xml:space="preserve"> PAGEREF _Toc7598025 \h </w:instrText>
+              <w:instrText xml:space="preserve"> PAGEREF _Toc150176017 \h </w:instrText>
             </w:r>
             <w:r>
               <w:rPr>
@@ -2016,7 +1744,7 @@
                 <w:noProof/>
                 <w:webHidden/>
               </w:rPr>
-              <w:t>5</w:t>
+              <w:t>6</w:t>
             </w:r>
             <w:r>
               <w:rPr>
@@ -2032,30 +1760,27 @@
             <w:pStyle w:val="TOC1"/>
             <w:rPr>
               <w:noProof/>
+              <w:kern w:val="2"/>
               <w:sz w:val="22"/>
               <w:szCs w:val="22"/>
+              <w14:ligatures w14:val="standardContextual"/>
             </w:rPr>
           </w:pPr>
-          <w:hyperlink w:anchor="_Toc7598027" w:history="1">
+          <w:hyperlink w:anchor="_Toc150176018" w:history="1">
             <w:r>
               <w:rPr>
                 <w:rStyle w:val="Hyperlink"/>
                 <w:noProof/>
               </w:rPr>
-              <w:t>C.5</w:t>
-            </w:r>
-            <w:r>
-              <w:rPr>
-                <w:rStyle w:val="Hyperlink"/>
-                <w:noProof/>
-              </w:rPr>
-              <w:t>.</w:t>
-            </w:r>
-            <w:r>
-              <w:rPr>
-                <w:noProof/>
+              <w:t>C.5.</w:t>
+            </w:r>
+            <w:r>
+              <w:rPr>
+                <w:noProof/>
+                <w:kern w:val="2"/>
                 <w:sz w:val="22"/>
                 <w:szCs w:val="22"/>
+                <w14:ligatures w14:val="standardContextual"/>
               </w:rPr>
               <w:tab/>
             </w:r>
@@ -2064,14 +1789,7 @@
                 <w:rStyle w:val="Hyperlink"/>
                 <w:noProof/>
               </w:rPr>
-              <w:t xml:space="preserve">Best </w:t>
-            </w:r>
-            <w:r>
-              <w:rPr>
-                <w:rStyle w:val="Hyperlink"/>
-                <w:noProof/>
-              </w:rPr>
-              <w:t>suited</w:t>
+              <w:t>Best Suited</w:t>
             </w:r>
             <w:r>
               <w:rPr>
@@ -2092,7 +1810,7 @@
                 <w:noProof/>
                 <w:webHidden/>
               </w:rPr>
-              <w:instrText xml:space="preserve"> PAGEREF _Toc7598027 \h </w:instrText>
+              <w:instrText xml:space="preserve"> PAGEREF _Toc150176018 \h </w:instrText>
             </w:r>
             <w:r>
               <w:rPr>
@@ -2112,7 +1830,7 @@
                 <w:noProof/>
                 <w:webHidden/>
               </w:rPr>
-              <w:t>5</w:t>
+              <w:t>6</w:t>
             </w:r>
             <w:r>
               <w:rPr>
@@ -2128,11 +1846,13 @@
             <w:pStyle w:val="TOC1"/>
             <w:rPr>
               <w:noProof/>
+              <w:kern w:val="2"/>
               <w:sz w:val="22"/>
               <w:szCs w:val="22"/>
+              <w14:ligatures w14:val="standardContextual"/>
             </w:rPr>
           </w:pPr>
-          <w:hyperlink w:anchor="_Toc7598028" w:history="1">
+          <w:hyperlink w:anchor="_Toc150176019" w:history="1">
             <w:r>
               <w:rPr>
                 <w:rStyle w:val="Hyperlink"/>
@@ -2142,16 +1862,19 @@
             </w:r>
             <w:r>
               <w:rPr>
+                <w:noProof/>
+                <w:kern w:val="2"/>
+                <w:sz w:val="22"/>
+                <w:szCs w:val="22"/>
+                <w14:ligatures w14:val="standardContextual"/>
+              </w:rPr>
+              <w:tab/>
+            </w:r>
+            <w:r>
+              <w:rPr>
                 <w:rStyle w:val="Hyperlink"/>
                 <w:noProof/>
               </w:rPr>
-              <w:t xml:space="preserve">    </w:t>
-            </w:r>
-            <w:r>
-              <w:rPr>
-                <w:rStyle w:val="Hyperlink"/>
-                <w:noProof/>
-              </w:rPr>
               <w:t>Design</w:t>
             </w:r>
             <w:r>
@@ -2173,7 +1896,7 @@
                 <w:noProof/>
                 <w:webHidden/>
               </w:rPr>
-              <w:instrText xml:space="preserve"> PAGEREF _Toc7598028 \h </w:instrText>
+              <w:instrText xml:space="preserve"> PAGEREF _Toc150176019 \h </w:instrText>
             </w:r>
             <w:r>
               <w:rPr>
@@ -2193,7 +1916,7 @@
                 <w:noProof/>
                 <w:webHidden/>
               </w:rPr>
-              <w:t>6</w:t>
+              <w:t>8</w:t>
             </w:r>
             <w:r>
               <w:rPr>
@@ -2209,11 +1932,13 @@
             <w:pStyle w:val="TOC1"/>
             <w:rPr>
               <w:noProof/>
+              <w:kern w:val="2"/>
               <w:sz w:val="22"/>
               <w:szCs w:val="22"/>
+              <w14:ligatures w14:val="standardContextual"/>
             </w:rPr>
           </w:pPr>
-          <w:hyperlink w:anchor="_Toc7598029" w:history="1">
+          <w:hyperlink w:anchor="_Toc150176020" w:history="1">
             <w:r>
               <w:rPr>
                 <w:rStyle w:val="Hyperlink"/>
@@ -2224,8 +1949,10 @@
             <w:r>
               <w:rPr>
                 <w:noProof/>
+                <w:kern w:val="2"/>
                 <w:sz w:val="22"/>
                 <w:szCs w:val="22"/>
+                <w14:ligatures w14:val="standardContextual"/>
               </w:rPr>
               <w:tab/>
             </w:r>
@@ -2255,7 +1982,7 @@
                 <w:noProof/>
                 <w:webHidden/>
               </w:rPr>
-              <w:instrText xml:space="preserve"> PAGEREF _Toc7598029 \h </w:instrText>
+              <w:instrText xml:space="preserve"> PAGEREF _Toc150176020 \h </w:instrText>
             </w:r>
             <w:r>
               <w:rPr>
@@ -2275,7 +2002,7 @@
                 <w:noProof/>
                 <w:webHidden/>
               </w:rPr>
-              <w:t>6</w:t>
+              <w:t>8</w:t>
             </w:r>
             <w:r>
               <w:rPr>
@@ -2291,11 +2018,13 @@
             <w:pStyle w:val="TOC1"/>
             <w:rPr>
               <w:noProof/>
+              <w:kern w:val="2"/>
               <w:sz w:val="22"/>
               <w:szCs w:val="22"/>
+              <w14:ligatures w14:val="standardContextual"/>
             </w:rPr>
           </w:pPr>
-          <w:hyperlink w:anchor="_Toc7598030" w:history="1">
+          <w:hyperlink w:anchor="_Toc150176021" w:history="1">
             <w:r>
               <w:rPr>
                 <w:rStyle w:val="Hyperlink"/>
@@ -2306,8 +2035,10 @@
             <w:r>
               <w:rPr>
                 <w:noProof/>
+                <w:kern w:val="2"/>
                 <w:sz w:val="22"/>
                 <w:szCs w:val="22"/>
+                <w14:ligatures w14:val="standardContextual"/>
               </w:rPr>
               <w:tab/>
             </w:r>
@@ -2337,7 +2068,7 @@
                 <w:noProof/>
                 <w:webHidden/>
               </w:rPr>
-              <w:instrText xml:space="preserve"> PAGEREF _Toc7598030 \h </w:instrText>
+              <w:instrText xml:space="preserve"> PAGEREF _Toc150176021 \h </w:instrText>
             </w:r>
             <w:r>
               <w:rPr>
@@ -2357,7 +2088,7 @@
                 <w:noProof/>
                 <w:webHidden/>
               </w:rPr>
-              <w:t>7</w:t>
+              <w:t>9</w:t>
             </w:r>
             <w:r>
               <w:rPr>
@@ -2373,11 +2104,13 @@
             <w:pStyle w:val="TOC1"/>
             <w:rPr>
               <w:noProof/>
+              <w:kern w:val="2"/>
               <w:sz w:val="22"/>
               <w:szCs w:val="22"/>
+              <w14:ligatures w14:val="standardContextual"/>
             </w:rPr>
           </w:pPr>
-          <w:hyperlink w:anchor="_Toc7598031" w:history="1">
+          <w:hyperlink w:anchor="_Toc150176022" w:history="1">
             <w:r>
               <w:rPr>
                 <w:rStyle w:val="Hyperlink"/>
@@ -2388,8 +2121,10 @@
             <w:r>
               <w:rPr>
                 <w:noProof/>
+                <w:kern w:val="2"/>
                 <w:sz w:val="22"/>
                 <w:szCs w:val="22"/>
+                <w14:ligatures w14:val="standardContextual"/>
               </w:rPr>
               <w:tab/>
             </w:r>
@@ -2419,7 +2154,7 @@
                 <w:noProof/>
                 <w:webHidden/>
               </w:rPr>
-              <w:instrText xml:space="preserve"> PAGEREF _Toc7598031 \h </w:instrText>
+              <w:instrText xml:space="preserve"> PAGEREF _Toc150176022 \h </w:instrText>
             </w:r>
             <w:r>
               <w:rPr>
@@ -2439,7 +2174,7 @@
                 <w:noProof/>
                 <w:webHidden/>
               </w:rPr>
-              <w:t>8</w:t>
+              <w:t>10</w:t>
             </w:r>
             <w:r>
               <w:rPr>
@@ -2455,11 +2190,13 @@
             <w:pStyle w:val="TOC1"/>
             <w:rPr>
               <w:noProof/>
+              <w:kern w:val="2"/>
               <w:sz w:val="22"/>
               <w:szCs w:val="22"/>
+              <w14:ligatures w14:val="standardContextual"/>
             </w:rPr>
           </w:pPr>
-          <w:hyperlink w:anchor="_Toc7598032" w:history="1">
+          <w:hyperlink w:anchor="_Toc150176023" w:history="1">
             <w:r>
               <w:rPr>
                 <w:rStyle w:val="Hyperlink"/>
@@ -2469,16 +2206,19 @@
             </w:r>
             <w:r>
               <w:rPr>
+                <w:noProof/>
+                <w:kern w:val="2"/>
+                <w:sz w:val="22"/>
+                <w:szCs w:val="22"/>
+                <w14:ligatures w14:val="standardContextual"/>
+              </w:rPr>
+              <w:tab/>
+            </w:r>
+            <w:r>
+              <w:rPr>
                 <w:rStyle w:val="Hyperlink"/>
                 <w:noProof/>
               </w:rPr>
-              <w:t xml:space="preserve">    </w:t>
-            </w:r>
-            <w:r>
-              <w:rPr>
-                <w:rStyle w:val="Hyperlink"/>
-                <w:noProof/>
-              </w:rPr>
               <w:t>Testing</w:t>
             </w:r>
             <w:r>
@@ -2500,7 +2240,7 @@
                 <w:noProof/>
                 <w:webHidden/>
               </w:rPr>
-              <w:instrText xml:space="preserve"> PAGEREF _Toc7598032 \h </w:instrText>
+              <w:instrText xml:space="preserve"> PAGEREF _Toc150176023 \h </w:instrText>
             </w:r>
             <w:r>
               <w:rPr>
@@ -2520,7 +2260,7 @@
                 <w:noProof/>
                 <w:webHidden/>
               </w:rPr>
-              <w:t>9</w:t>
+              <w:t>11</w:t>
             </w:r>
             <w:r>
               <w:rPr>
@@ -2536,11 +2276,13 @@
             <w:pStyle w:val="TOC1"/>
             <w:rPr>
               <w:noProof/>
+              <w:kern w:val="2"/>
               <w:sz w:val="22"/>
               <w:szCs w:val="22"/>
+              <w14:ligatures w14:val="standardContextual"/>
             </w:rPr>
           </w:pPr>
-          <w:hyperlink w:anchor="_Toc7598033" w:history="1">
+          <w:hyperlink w:anchor="_Toc150176024" w:history="1">
             <w:r>
               <w:rPr>
                 <w:rStyle w:val="Hyperlink"/>
@@ -2551,8 +2293,10 @@
             <w:r>
               <w:rPr>
                 <w:noProof/>
+                <w:kern w:val="2"/>
                 <w:sz w:val="22"/>
                 <w:szCs w:val="22"/>
+                <w14:ligatures w14:val="standardContextual"/>
               </w:rPr>
               <w:tab/>
             </w:r>
@@ -2582,7 +2326,7 @@
                 <w:noProof/>
                 <w:webHidden/>
               </w:rPr>
-              <w:instrText xml:space="preserve"> PAGEREF _Toc7598033 \h </w:instrText>
+              <w:instrText xml:space="preserve"> PAGEREF _Toc150176024 \h </w:instrText>
             </w:r>
             <w:r>
               <w:rPr>
@@ -2602,7 +2346,7 @@
                 <w:noProof/>
                 <w:webHidden/>
               </w:rPr>
-              <w:t>9</w:t>
+              <w:t>11</w:t>
             </w:r>
             <w:r>
               <w:rPr>
@@ -2618,11 +2362,13 @@
             <w:pStyle w:val="TOC1"/>
             <w:rPr>
               <w:noProof/>
+              <w:kern w:val="2"/>
               <w:sz w:val="22"/>
               <w:szCs w:val="22"/>
+              <w14:ligatures w14:val="standardContextual"/>
             </w:rPr>
           </w:pPr>
-          <w:hyperlink w:anchor="_Toc7598034" w:history="1">
+          <w:hyperlink w:anchor="_Toc150176025" w:history="1">
             <w:r>
               <w:rPr>
                 <w:rStyle w:val="Hyperlink"/>
@@ -2633,11 +2379,12 @@
             <w:r>
               <w:rPr>
                 <w:noProof/>
+                <w:kern w:val="2"/>
                 <w:sz w:val="22"/>
                 <w:szCs w:val="22"/>
+                <w14:ligatures w14:val="standardContextual"/>
               </w:rPr>
               <w:tab/>
-              <w:t xml:space="preserve">    </w:t>
             </w:r>
             <w:r>
               <w:rPr>
@@ -2665,7 +2412,7 @@
                 <w:noProof/>
                 <w:webHidden/>
               </w:rPr>
-              <w:instrText xml:space="preserve"> PAGEREF _Toc7598034 \h </w:instrText>
+              <w:instrText xml:space="preserve"> PAGEREF _Toc150176025 \h </w:instrText>
             </w:r>
             <w:r>
               <w:rPr>
@@ -2685,7 +2432,7 @@
                 <w:noProof/>
                 <w:webHidden/>
               </w:rPr>
-              <w:t>9</w:t>
+              <w:t>11</w:t>
             </w:r>
             <w:r>
               <w:rPr>
@@ -2701,11 +2448,13 @@
             <w:pStyle w:val="TOC1"/>
             <w:rPr>
               <w:noProof/>
+              <w:kern w:val="2"/>
               <w:sz w:val="22"/>
               <w:szCs w:val="22"/>
+              <w14:ligatures w14:val="standardContextual"/>
             </w:rPr>
           </w:pPr>
-          <w:hyperlink w:anchor="_Toc7598035" w:history="1">
+          <w:hyperlink w:anchor="_Toc150176026" w:history="1">
             <w:r>
               <w:rPr>
                 <w:rStyle w:val="Hyperlink"/>
@@ -2716,11 +2465,12 @@
             <w:r>
               <w:rPr>
                 <w:noProof/>
+                <w:kern w:val="2"/>
                 <w:sz w:val="22"/>
                 <w:szCs w:val="22"/>
+                <w14:ligatures w14:val="standardContextual"/>
               </w:rPr>
               <w:tab/>
-              <w:t xml:space="preserve">    </w:t>
             </w:r>
             <w:r>
               <w:rPr>
@@ -2748,7 +2498,7 @@
                 <w:noProof/>
                 <w:webHidden/>
               </w:rPr>
-              <w:instrText xml:space="preserve"> PAGEREF _Toc7598035 \h </w:instrText>
+              <w:instrText xml:space="preserve"> PAGEREF _Toc150176026 \h </w:instrText>
             </w:r>
             <w:r>
               <w:rPr>
@@ -2768,7 +2518,7 @@
                 <w:noProof/>
                 <w:webHidden/>
               </w:rPr>
-              <w:t>9</w:t>
+              <w:t>12</w:t>
             </w:r>
             <w:r>
               <w:rPr>
@@ -2784,11 +2534,13 @@
             <w:pStyle w:val="TOC1"/>
             <w:rPr>
               <w:noProof/>
+              <w:kern w:val="2"/>
               <w:sz w:val="22"/>
               <w:szCs w:val="22"/>
+              <w14:ligatures w14:val="standardContextual"/>
             </w:rPr>
           </w:pPr>
-          <w:hyperlink w:anchor="_Toc7598036" w:history="1">
+          <w:hyperlink w:anchor="_Toc150176027" w:history="1">
             <w:r>
               <w:rPr>
                 <w:rStyle w:val="Hyperlink"/>
@@ -2799,11 +2551,12 @@
             <w:r>
               <w:rPr>
                 <w:noProof/>
+                <w:kern w:val="2"/>
                 <w:sz w:val="22"/>
                 <w:szCs w:val="22"/>
+                <w14:ligatures w14:val="standardContextual"/>
               </w:rPr>
               <w:tab/>
-              <w:t xml:space="preserve">    </w:t>
             </w:r>
             <w:r>
               <w:rPr>
@@ -2831,7 +2584,7 @@
                 <w:noProof/>
                 <w:webHidden/>
               </w:rPr>
-              <w:instrText xml:space="preserve"> PAGEREF _Toc7598036 \h </w:instrText>
+              <w:instrText xml:space="preserve"> PAGEREF _Toc150176027 \h </w:instrText>
             </w:r>
             <w:r>
               <w:rPr>
@@ -2851,7 +2604,7 @@
                 <w:noProof/>
                 <w:webHidden/>
               </w:rPr>
-              <w:t>10</w:t>
+              <w:t>13</w:t>
             </w:r>
             <w:r>
               <w:rPr>
@@ -2867,11 +2620,13 @@
             <w:pStyle w:val="TOC1"/>
             <w:rPr>
               <w:noProof/>
+              <w:kern w:val="2"/>
               <w:sz w:val="22"/>
               <w:szCs w:val="22"/>
+              <w14:ligatures w14:val="standardContextual"/>
             </w:rPr>
           </w:pPr>
-          <w:hyperlink w:anchor="_Toc7598037" w:history="1">
+          <w:hyperlink w:anchor="_Toc150176028" w:history="1">
             <w:r>
               <w:rPr>
                 <w:rStyle w:val="Hyperlink"/>
@@ -2881,16 +2636,19 @@
             </w:r>
             <w:r>
               <w:rPr>
+                <w:noProof/>
+                <w:kern w:val="2"/>
+                <w:sz w:val="22"/>
+                <w:szCs w:val="22"/>
+                <w14:ligatures w14:val="standardContextual"/>
+              </w:rPr>
+              <w:tab/>
+            </w:r>
+            <w:r>
+              <w:rPr>
                 <w:rStyle w:val="Hyperlink"/>
                 <w:noProof/>
               </w:rPr>
-              <w:t xml:space="preserve">    </w:t>
-            </w:r>
-            <w:r>
-              <w:rPr>
-                <w:rStyle w:val="Hyperlink"/>
-                <w:noProof/>
-              </w:rPr>
               <w:t>Sources</w:t>
             </w:r>
             <w:r>
@@ -2912,7 +2670,7 @@
                 <w:noProof/>
                 <w:webHidden/>
               </w:rPr>
-              <w:instrText xml:space="preserve"> PAGEREF _Toc7598037 \h </w:instrText>
+              <w:instrText xml:space="preserve"> PAGEREF _Toc150176028 \h </w:instrText>
             </w:r>
             <w:r>
               <w:rPr>
@@ -2932,7 +2690,7 @@
                 <w:noProof/>
                 <w:webHidden/>
               </w:rPr>
-              <w:t>12</w:t>
+              <w:t>14</w:t>
             </w:r>
             <w:r>
               <w:rPr>
@@ -2978,7 +2736,7 @@
           <w:numId w:val="1"/>
         </w:numPr>
       </w:pPr>
-      <w:bookmarkStart w:id="0" w:name="_Toc7598012"/>
+      <w:bookmarkStart w:id="0" w:name="_Toc150176002"/>
       <w:r>
         <w:lastRenderedPageBreak/>
         <w:t>Introduction</w:t>
@@ -2990,17 +2748,18 @@
         <w:t xml:space="preserve">Provide a brief introduction to the proposed system. This section should be no longer than one paragraph. </w:t>
       </w:r>
     </w:p>
+    <w:p/>
     <w:p>
       <w:pPr>
         <w:pStyle w:val="Heading1"/>
         <w:ind w:left="360"/>
       </w:pPr>
-      <w:bookmarkStart w:id="1" w:name="_Toc7598013"/>
+      <w:bookmarkStart w:id="1" w:name="_Toc150176003"/>
       <w:r>
         <w:t xml:space="preserve">A.1. </w:t>
       </w:r>
       <w:r>
-        <w:t>PUrpose Statement</w:t>
+        <w:t>Purpose</w:t>
       </w:r>
       <w:bookmarkEnd w:id="1"/>
     </w:p>
@@ -3017,15 +2776,12 @@
         <w:pStyle w:val="Heading1"/>
         <w:ind w:left="360"/>
       </w:pPr>
-      <w:bookmarkStart w:id="2" w:name="_Toc7598014"/>
+      <w:bookmarkStart w:id="2" w:name="_Toc150176004"/>
       <w:r>
         <w:t xml:space="preserve">A.2. </w:t>
       </w:r>
       <w:r>
-        <w:t xml:space="preserve">Overview of THE </w:t>
-      </w:r>
-      <w:r>
-        <w:t>PROBLEM</w:t>
+        <w:t>Overview of the Problem</w:t>
       </w:r>
       <w:bookmarkEnd w:id="2"/>
     </w:p>
@@ -3036,19 +2792,24 @@
       <w:r>
         <w:t>Provide a brief overview of the problem that the proposed solution will solve.</w:t>
       </w:r>
+    </w:p>
+    <w:p>
+      <w:pPr>
+        <w:ind w:left="432"/>
+      </w:pPr>
     </w:p>
     <w:p>
       <w:pPr>
         <w:pStyle w:val="Heading1"/>
         <w:ind w:left="360"/>
       </w:pPr>
+      <w:bookmarkStart w:id="3" w:name="_Toc150176005"/>
       <w:r>
         <w:t>A.3.</w:t>
       </w:r>
       <w:r>
         <w:t xml:space="preserve"> </w:t>
       </w:r>
-      <w:bookmarkStart w:id="3" w:name="_Toc7598015"/>
       <w:r>
         <w:t>Goals and Objectives</w:t>
       </w:r>
@@ -3065,10 +2826,16 @@
     </w:p>
     <w:p>
       <w:pPr>
+        <w:pStyle w:val="CommentText"/>
+        <w:ind w:left="432"/>
+      </w:pPr>
+    </w:p>
+    <w:p>
+      <w:pPr>
         <w:pStyle w:val="Heading1"/>
         <w:ind w:left="360"/>
       </w:pPr>
-      <w:bookmarkStart w:id="4" w:name="_Toc7598016"/>
+      <w:bookmarkStart w:id="4" w:name="_Toc150176006"/>
       <w:r>
         <w:t xml:space="preserve">A.4. </w:t>
       </w:r>
@@ -3366,7 +3133,7 @@
         <w:pStyle w:val="Heading1"/>
         <w:ind w:left="360"/>
       </w:pPr>
-      <w:bookmarkStart w:id="5" w:name="_Toc7598017"/>
+      <w:bookmarkStart w:id="5" w:name="_Toc150176007"/>
       <w:r>
         <w:t xml:space="preserve">A.5. </w:t>
       </w:r>
@@ -3385,13 +3152,18 @@
       <w:r>
         <w:t>.</w:t>
       </w:r>
+    </w:p>
+    <w:p>
+      <w:pPr>
+        <w:ind w:left="432"/>
+      </w:pPr>
     </w:p>
     <w:p>
       <w:pPr>
         <w:pStyle w:val="Heading1"/>
         <w:ind w:left="360"/>
       </w:pPr>
-      <w:bookmarkStart w:id="6" w:name="_Toc7598018"/>
+      <w:bookmarkStart w:id="6" w:name="_Toc150176008"/>
       <w:r>
         <w:t xml:space="preserve">A.6. </w:t>
       </w:r>
@@ -3425,7 +3197,7 @@
           <w:numId w:val="1"/>
         </w:numPr>
       </w:pPr>
-      <w:bookmarkStart w:id="7" w:name="_Toc7598019"/>
+      <w:bookmarkStart w:id="7" w:name="_Toc150176009"/>
       <w:r>
         <w:lastRenderedPageBreak/>
         <w:t>Requirements</w:t>
@@ -3554,7 +3326,7 @@
           <w:numId w:val="1"/>
         </w:numPr>
       </w:pPr>
-      <w:bookmarkStart w:id="8" w:name="_Toc7598020"/>
+      <w:bookmarkStart w:id="8" w:name="_Toc150176010"/>
       <w:r>
         <w:t>Business Requirements</w:t>
       </w:r>
@@ -3740,10 +3512,7 @@
         <w:t xml:space="preserve">User activity </w:t>
       </w:r>
       <w:r>
-        <w:t xml:space="preserve">such as </w:t>
-      </w:r>
-      <w:r>
-        <w:t>logins, orders, sales, customer account creation and</w:t>
+        <w:t>such as logins, orders, sales, customer account creation and</w:t>
       </w:r>
       <w:r>
         <w:t>/or</w:t>
@@ -3766,6 +3535,11 @@
       <w:r>
         <w:t xml:space="preserve"> will only be accessible by privileged users. </w:t>
       </w:r>
+    </w:p>
+    <w:p>
+      <w:pPr>
+        <w:ind w:left="432"/>
+      </w:pPr>
     </w:p>
     <w:p>
       <w:pPr>
@@ -3775,10 +3549,10 @@
           <w:numId w:val="1"/>
         </w:numPr>
       </w:pPr>
-      <w:bookmarkStart w:id="9" w:name="_Toc7598021"/>
       <w:r>
         <w:t xml:space="preserve"> </w:t>
       </w:r>
+      <w:bookmarkStart w:id="9" w:name="_Toc150176011"/>
       <w:r>
         <w:t>User Requirements</w:t>
       </w:r>
@@ -3789,8 +3563,88 @@
         <w:ind w:left="432"/>
       </w:pPr>
       <w:r>
-        <w:t>Up to date OS and browser support</w:t>
-      </w:r>
+        <w:t xml:space="preserve">To increase portability and </w:t>
+      </w:r>
+      <w:r>
+        <w:t>decrease the need for new or upgraded hardware</w:t>
+      </w:r>
+      <w:r>
+        <w:t xml:space="preserve"> and software, t</w:t>
+      </w:r>
+      <w:r>
+        <w:t>he BITS</w:t>
+      </w:r>
+      <w:r>
+        <w:t xml:space="preserve"> solution will </w:t>
+      </w:r>
+      <w:r>
+        <w:t xml:space="preserve">offer </w:t>
+      </w:r>
+      <w:r>
+        <w:t xml:space="preserve">OS </w:t>
+      </w:r>
+      <w:r>
+        <w:t xml:space="preserve">support for </w:t>
+      </w:r>
+      <w:r>
+        <w:t>Windows</w:t>
+      </w:r>
+      <w:r>
+        <w:t xml:space="preserve"> 10+</w:t>
+      </w:r>
+      <w:r>
+        <w:t xml:space="preserve"> and</w:t>
+      </w:r>
+      <w:r>
+        <w:t xml:space="preserve"> </w:t>
+      </w:r>
+      <w:r>
+        <w:t>Mac OS Big Sur+</w:t>
+      </w:r>
+      <w:r>
+        <w:t xml:space="preserve"> as well as mobile support for iOS</w:t>
+      </w:r>
+      <w:r>
+        <w:t xml:space="preserve"> 11+</w:t>
+      </w:r>
+      <w:r>
+        <w:t xml:space="preserve"> and</w:t>
+      </w:r>
+      <w:r>
+        <w:t xml:space="preserve"> Android</w:t>
+      </w:r>
+      <w:r>
+        <w:t xml:space="preserve"> 8.0+</w:t>
+      </w:r>
+      <w:r>
+        <w:t xml:space="preserve">. </w:t>
+      </w:r>
+      <w:r>
+        <w:t xml:space="preserve">Multiple browsers </w:t>
+      </w:r>
+      <w:r>
+        <w:t xml:space="preserve">including mobile and tablet versions </w:t>
+      </w:r>
+      <w:r>
+        <w:t xml:space="preserve">will also be supported including Safari, </w:t>
+      </w:r>
+      <w:r>
+        <w:t>Microsoft Edge, Google Chrome, Mozilla Firefox</w:t>
+      </w:r>
+      <w:r>
+        <w:t xml:space="preserve">, </w:t>
+      </w:r>
+      <w:r>
+        <w:t>and Chromium</w:t>
+      </w:r>
+      <w:r>
+        <w:t xml:space="preserve">. </w:t>
+      </w:r>
+    </w:p>
+    <w:p>
+      <w:pPr>
+        <w:ind w:left="432"/>
+      </w:pPr>
     </w:p>
     <w:p>
       <w:pPr>
@@ -3800,75 +3654,251 @@
           <w:numId w:val="1"/>
         </w:numPr>
       </w:pPr>
-      <w:bookmarkStart w:id="10" w:name="_Toc7598022"/>
+      <w:bookmarkStart w:id="10" w:name="_Toc150176012"/>
+      <w:r>
+        <w:t>Functional Requirements</w:t>
+      </w:r>
+      <w:bookmarkEnd w:id="10"/>
       <w:r>
         <w:t xml:space="preserve"> </w:t>
       </w:r>
-      <w:r>
-        <w:t>Functional Requirements</w:t>
-      </w:r>
-      <w:bookmarkEnd w:id="10"/>
+    </w:p>
+    <w:p>
+      <w:pPr>
+        <w:ind w:left="432"/>
+      </w:pPr>
+      <w:r>
+        <w:t>The BITS</w:t>
+      </w:r>
+      <w:r>
+        <w:t xml:space="preserve"> solution leverage</w:t>
+      </w:r>
+      <w:r>
+        <w:t>s</w:t>
+      </w:r>
+      <w:r>
+        <w:t xml:space="preserve"> the power of object-oriented programming to efficiently manage and organize </w:t>
+      </w:r>
+      <w:r>
+        <w:t>AVGC provided</w:t>
+      </w:r>
+      <w:r>
+        <w:t xml:space="preserve"> data. By implementing </w:t>
+      </w:r>
+      <w:r>
+        <w:t>OOP</w:t>
+      </w:r>
+      <w:r>
+        <w:t xml:space="preserve">, we will create a robust and flexible system that will house </w:t>
+      </w:r>
+      <w:r>
+        <w:t>AVGC</w:t>
+      </w:r>
+      <w:r>
+        <w:t xml:space="preserve"> data in three distinct data types: Stakeholders, Businesses, and Contacts. Each </w:t>
+      </w:r>
+      <w:r>
+        <w:t>respective</w:t>
+      </w:r>
+      <w:r>
+        <w:t xml:space="preserve"> data type will be represented as objects with their own </w:t>
+      </w:r>
+      <w:r>
+        <w:t xml:space="preserve">AVGC </w:t>
+      </w:r>
+      <w:r>
+        <w:t>pre</w:t>
+      </w:r>
+      <w:r>
+        <w:t xml:space="preserve">defined </w:t>
+      </w:r>
+      <w:r>
+        <w:t>attributes and methods</w:t>
+      </w:r>
+      <w:r>
+        <w:t xml:space="preserve">. This </w:t>
+      </w:r>
+      <w:r>
+        <w:t>ensur</w:t>
+      </w:r>
+      <w:r>
+        <w:t>es</w:t>
+      </w:r>
+      <w:r>
+        <w:t xml:space="preserve"> a structured and scalable approach to data management</w:t>
+      </w:r>
       <w:r>
         <w:t xml:space="preserve"> </w:t>
       </w:r>
+      <w:r>
+        <w:t>while</w:t>
+      </w:r>
+      <w:r>
+        <w:t xml:space="preserve"> </w:t>
+      </w:r>
+      <w:r>
+        <w:t>enabl</w:t>
+      </w:r>
+      <w:r>
+        <w:t>ing</w:t>
+      </w:r>
+      <w:r>
+        <w:t xml:space="preserve"> </w:t>
+      </w:r>
+      <w:r>
+        <w:t>BITS</w:t>
+      </w:r>
+      <w:r>
+        <w:t xml:space="preserve"> to model </w:t>
+      </w:r>
+      <w:r>
+        <w:t xml:space="preserve">each datatype after </w:t>
+      </w:r>
+      <w:r>
+        <w:t>the real-world entities</w:t>
+      </w:r>
+      <w:r>
+        <w:t xml:space="preserve"> </w:t>
+      </w:r>
+      <w:r>
+        <w:t xml:space="preserve">involved with </w:t>
+      </w:r>
+      <w:r>
+        <w:t>AVGC</w:t>
+      </w:r>
+      <w:r>
+        <w:t xml:space="preserve">. </w:t>
+      </w:r>
+      <w:r>
+        <w:t xml:space="preserve">This approach </w:t>
+      </w:r>
+      <w:r>
+        <w:t>allow</w:t>
+      </w:r>
+      <w:r>
+        <w:t>s</w:t>
+      </w:r>
+      <w:r>
+        <w:t xml:space="preserve"> for seamless data retrieval, manipulation, and reporting, </w:t>
+      </w:r>
+      <w:r>
+        <w:t>improving</w:t>
+      </w:r>
+      <w:r>
+        <w:t xml:space="preserve"> overall efficiency and functionality of their software solution.</w:t>
+      </w:r>
     </w:p>
     <w:p>
       <w:pPr>
         <w:ind w:left="432"/>
       </w:pPr>
       <w:r>
-        <w:t>Datatypes</w:t>
-      </w:r>
-    </w:p>
-    <w:p>
-      <w:pPr>
-        <w:ind w:left="432"/>
-      </w:pPr>
-    </w:p>
-    <w:p>
-      <w:pPr>
-        <w:ind w:left="432"/>
-      </w:pPr>
-    </w:p>
-    <w:p>
-      <w:pPr>
-        <w:ind w:left="432"/>
-      </w:pPr>
-      <w:r>
-        <w:t xml:space="preserve">Soft and hard delete </w:t>
-      </w:r>
-      <w:proofErr w:type="gramStart"/>
-      <w:r>
-        <w:t>capabilities</w:t>
-      </w:r>
-      <w:proofErr w:type="gramEnd"/>
-    </w:p>
-    <w:p>
-      <w:pPr>
-        <w:pStyle w:val="Heading1"/>
-        <w:numPr>
-          <w:ilvl w:val="1"/>
-          <w:numId w:val="1"/>
-        </w:numPr>
-      </w:pPr>
-      <w:bookmarkStart w:id="11" w:name="_Toc7598023"/>
+        <w:t xml:space="preserve">Also </w:t>
+      </w:r>
+      <w:r>
+        <w:t>incorporated</w:t>
+      </w:r>
+      <w:r>
+        <w:t xml:space="preserve"> into the BITS solution</w:t>
+      </w:r>
+      <w:r>
+        <w:t xml:space="preserve"> are methods to </w:t>
+      </w:r>
+      <w:r>
+        <w:t>perform “hard” and “soft” delet</w:t>
+      </w:r>
+      <w:r>
+        <w:t>ions</w:t>
+      </w:r>
+      <w:r>
+        <w:t xml:space="preserve"> based on user privilege settings. </w:t>
+      </w:r>
+      <w:r>
+        <w:t>Unprivileged</w:t>
+      </w:r>
+      <w:r>
+        <w:t xml:space="preserve"> users </w:t>
+      </w:r>
+      <w:r>
+        <w:t xml:space="preserve">will be able to perform soft deletions </w:t>
+      </w:r>
+      <w:r>
+        <w:t>of</w:t>
+      </w:r>
       <w:r>
         <w:t xml:space="preserve"> </w:t>
       </w:r>
       <w:r>
-        <w:t>NonFunctional Requirements</w:t>
-      </w:r>
-      <w:bookmarkEnd w:id="11"/>
+        <w:t xml:space="preserve">the </w:t>
+      </w:r>
+      <w:r>
+        <w:t xml:space="preserve">Stakeholders, Businesses, and Contacts </w:t>
+      </w:r>
+      <w:r>
+        <w:t xml:space="preserve">datatypes. Performing a soft delete </w:t>
+      </w:r>
+      <w:r>
+        <w:t xml:space="preserve">changes the </w:t>
+      </w:r>
+      <w:r>
+        <w:t>status to Archive</w:t>
+      </w:r>
+      <w:r>
+        <w:t>d which</w:t>
+      </w:r>
+      <w:r>
+        <w:t xml:space="preserve"> filters that entry </w:t>
+      </w:r>
+      <w:r>
+        <w:t xml:space="preserve">from being displayed or </w:t>
+      </w:r>
+      <w:r>
+        <w:t>considered</w:t>
+      </w:r>
+      <w:r>
+        <w:t xml:space="preserve"> for transactions. </w:t>
+      </w:r>
+      <w:r>
+        <w:t xml:space="preserve">A soft deleted </w:t>
+      </w:r>
+      <w:r>
+        <w:t>entry remains in the database</w:t>
+      </w:r>
+      <w:r>
+        <w:t xml:space="preserve"> accessible only</w:t>
+      </w:r>
+      <w:r>
+        <w:t xml:space="preserve"> by a privileged user</w:t>
+      </w:r>
+      <w:r>
+        <w:t xml:space="preserve">. </w:t>
+      </w:r>
+      <w:r>
+        <w:t>Privileged</w:t>
+      </w:r>
+      <w:r>
+        <w:t xml:space="preserve"> access to the database provides hard delete and restore capabilities to each entry. Hard deleting an entry removes </w:t>
+      </w:r>
+      <w:r>
+        <w:t xml:space="preserve">that entry from the database completely. The </w:t>
+      </w:r>
+      <w:r>
+        <w:t>r</w:t>
+      </w:r>
+      <w:r>
+        <w:t xml:space="preserve">estore function changes the status of a soft deleted entry </w:t>
+      </w:r>
+      <w:r>
+        <w:t xml:space="preserve">from Archived to Active, returning </w:t>
+      </w:r>
+      <w:r>
+        <w:t>the entry</w:t>
+      </w:r>
+      <w:r>
+        <w:t xml:space="preserve"> to full functionality. </w:t>
+      </w:r>
       <w:r>
         <w:t xml:space="preserve"> </w:t>
-      </w:r>
-    </w:p>
-    <w:p>
-      <w:pPr>
-        <w:ind w:left="432"/>
-      </w:pPr>
-      <w:r>
-        <w:t>Provide a brief introduction to the nonfunctional requirements for the proposed system.</w:t>
       </w:r>
     </w:p>
     <w:p>
@@ -3887,7 +3917,6 @@
           <w:sz w:val="40"/>
           <w:szCs w:val="40"/>
         </w:rPr>
-        <w:lastRenderedPageBreak/>
         <w:br w:type="page"/>
       </w:r>
     </w:p>
@@ -3899,49 +3928,81 @@
           <w:numId w:val="1"/>
         </w:numPr>
       </w:pPr>
-      <w:bookmarkStart w:id="12" w:name="_Toc7598024"/>
+      <w:bookmarkStart w:id="11" w:name="_Toc150176013"/>
       <w:r>
         <w:lastRenderedPageBreak/>
-        <w:t>SOFTWARE DEVELOPMENT METHODOLOGY</w:t>
-      </w:r>
-      <w:bookmarkEnd w:id="12"/>
-    </w:p>
-    <w:p/>
-    <w:p/>
-    <w:p>
-      <w:r>
-        <w:t xml:space="preserve">The company has selected the waterfall software development methodology for this project. Examine the waterfall methodology and compare it to other software development methodologies (e.g., Agile). Include a brief introduction to the development process as well. </w:t>
-      </w:r>
-    </w:p>
-    <w:p>
-      <w:pPr>
-        <w:rPr>
-          <w:i/>
-        </w:rPr>
-      </w:pPr>
-      <w:r>
-        <w:rPr>
-          <w:i/>
-        </w:rPr>
-        <w:t>Note: All subsections are required.</w:t>
-      </w:r>
-      <w:r>
-        <w:rPr>
-          <w:i/>
-        </w:rPr>
-        <w:t xml:space="preserve"> Refer to the requirements section and rubric </w:t>
-      </w:r>
-      <w:r>
-        <w:rPr>
-          <w:i/>
-        </w:rPr>
-        <w:t xml:space="preserve">section of the assessment </w:t>
-      </w:r>
-      <w:r>
-        <w:rPr>
-          <w:i/>
-        </w:rPr>
-        <w:t>for additional information.</w:t>
+        <w:t>Software Development Methodology</w:t>
+      </w:r>
+      <w:bookmarkEnd w:id="11"/>
+    </w:p>
+    <w:p>
+      <w:r>
+        <w:t xml:space="preserve">For development of this </w:t>
+      </w:r>
+      <w:r>
+        <w:t xml:space="preserve">solution, the </w:t>
+      </w:r>
+      <w:r>
+        <w:t xml:space="preserve">agile and </w:t>
+      </w:r>
+      <w:r>
+        <w:t>waterfall software development method</w:t>
+      </w:r>
+      <w:r>
+        <w:t>s</w:t>
+      </w:r>
+      <w:r>
+        <w:t xml:space="preserve"> w</w:t>
+      </w:r>
+      <w:r>
+        <w:t>ere</w:t>
+      </w:r>
+      <w:r>
+        <w:t xml:space="preserve"> </w:t>
+      </w:r>
+      <w:r>
+        <w:t>considered</w:t>
+      </w:r>
+      <w:r>
+        <w:t>.</w:t>
+      </w:r>
+      <w:r>
+        <w:t xml:space="preserve"> </w:t>
+      </w:r>
+      <w:r>
+        <w:t xml:space="preserve">Each method is advantageous </w:t>
+      </w:r>
+      <w:r>
+        <w:t>in its own way, but ultimately the waterfall method was selected</w:t>
+      </w:r>
+      <w:r>
+        <w:t xml:space="preserve"> as the best fit. Advantage and disadvantages are discussed in further detail </w:t>
+      </w:r>
+      <w:r>
+        <w:t xml:space="preserve">followed by </w:t>
+      </w:r>
+      <w:r>
+        <w:t xml:space="preserve">selection justification </w:t>
+      </w:r>
+      <w:r>
+        <w:t xml:space="preserve">in subsections C.1 through C.4 </w:t>
+      </w:r>
+      <w:r>
+        <w:t>below</w:t>
+      </w:r>
+      <w:r>
+        <w:t xml:space="preserve"> (</w:t>
+      </w:r>
+      <w:proofErr w:type="spellStart"/>
+      <w:r>
+        <w:t>Hoory</w:t>
+      </w:r>
+      <w:proofErr w:type="spellEnd"/>
+      <w:r>
+        <w:t xml:space="preserve"> &amp; Bottorff, 2022)</w:t>
+      </w:r>
+      <w:r>
+        <w:t>:</w:t>
       </w:r>
     </w:p>
     <w:p>
@@ -3952,21 +4013,76 @@
           <w:numId w:val="1"/>
         </w:numPr>
       </w:pPr>
-      <w:bookmarkStart w:id="13" w:name="_Toc7598025"/>
-      <w:r>
-        <w:t xml:space="preserve"> </w:t>
-      </w:r>
-      <w:r>
-        <w:t>Advantages of the waterfall method</w:t>
-      </w:r>
-      <w:bookmarkEnd w:id="13"/>
+      <w:bookmarkStart w:id="12" w:name="_Toc150176014"/>
+      <w:r>
+        <w:t>Advantages of the Waterfall Method</w:t>
+      </w:r>
+      <w:bookmarkEnd w:id="12"/>
     </w:p>
     <w:p>
       <w:pPr>
         <w:ind w:left="432"/>
       </w:pPr>
       <w:r>
-        <w:t xml:space="preserve">Describe the advantages of the waterfall methodology and how they will benefit this project.  </w:t>
+        <w:t>Waterfall advantages</w:t>
+      </w:r>
+      <w:r>
+        <w:t>:</w:t>
+      </w:r>
+    </w:p>
+    <w:p>
+      <w:pPr>
+        <w:pStyle w:val="ListParagraph"/>
+        <w:numPr>
+          <w:ilvl w:val="0"/>
+          <w:numId w:val="7"/>
+        </w:numPr>
+      </w:pPr>
+      <w:r>
+        <w:t>Pro</w:t>
+      </w:r>
+      <w:r>
+        <w:t xml:space="preserve">vides a concrete plan of the project from start to </w:t>
+      </w:r>
+      <w:proofErr w:type="gramStart"/>
+      <w:r>
+        <w:t>finish</w:t>
+      </w:r>
+      <w:proofErr w:type="gramEnd"/>
+    </w:p>
+    <w:p>
+      <w:pPr>
+        <w:pStyle w:val="ListParagraph"/>
+        <w:numPr>
+          <w:ilvl w:val="0"/>
+          <w:numId w:val="7"/>
+        </w:numPr>
+      </w:pPr>
+      <w:r>
+        <w:t>Project requirements are defined and agreed upon early on</w:t>
+      </w:r>
+      <w:r>
+        <w:t xml:space="preserve">, which can save </w:t>
+      </w:r>
+      <w:proofErr w:type="gramStart"/>
+      <w:r>
+        <w:t>time</w:t>
+      </w:r>
+      <w:proofErr w:type="gramEnd"/>
+    </w:p>
+    <w:p>
+      <w:pPr>
+        <w:pStyle w:val="ListParagraph"/>
+        <w:numPr>
+          <w:ilvl w:val="0"/>
+          <w:numId w:val="7"/>
+        </w:numPr>
+      </w:pPr>
+      <w:r>
+        <w:t xml:space="preserve">Each phase of the project requires a deliverable to progress to the next phase, making the workflow </w:t>
+      </w:r>
+      <w:r>
+        <w:t xml:space="preserve">more structured. </w:t>
       </w:r>
     </w:p>
     <w:p>
@@ -3977,21 +4093,138 @@
           <w:numId w:val="1"/>
         </w:numPr>
       </w:pPr>
-      <w:bookmarkStart w:id="14" w:name="_Toc7598026"/>
       <w:r>
         <w:t xml:space="preserve"> </w:t>
       </w:r>
-      <w:r>
-        <w:t>disAdvantages of the waterfall method</w:t>
-      </w:r>
-      <w:bookmarkEnd w:id="14"/>
+      <w:bookmarkStart w:id="13" w:name="_Toc150176015"/>
+      <w:r>
+        <w:t>Disadvantages of the Waterfall Method</w:t>
+      </w:r>
+      <w:bookmarkEnd w:id="13"/>
     </w:p>
     <w:p>
       <w:pPr>
         <w:ind w:left="432"/>
       </w:pPr>
       <w:r>
-        <w:t>Describe the disadvantages of the waterfall methodology and how they may hinder this project.</w:t>
+        <w:t>Waterfall disadvantages</w:t>
+      </w:r>
+      <w:r>
+        <w:t>:</w:t>
+      </w:r>
+    </w:p>
+    <w:p>
+      <w:pPr>
+        <w:pStyle w:val="ListParagraph"/>
+        <w:numPr>
+          <w:ilvl w:val="0"/>
+          <w:numId w:val="8"/>
+        </w:numPr>
+      </w:pPr>
+      <w:r>
+        <w:t>Because each project phase needs to be completed before progressing to the next stage, the process can take longer</w:t>
+      </w:r>
+      <w:r>
+        <w:t xml:space="preserve">. </w:t>
+      </w:r>
+    </w:p>
+    <w:p>
+      <w:pPr>
+        <w:pStyle w:val="ListParagraph"/>
+        <w:numPr>
+          <w:ilvl w:val="0"/>
+          <w:numId w:val="8"/>
+        </w:numPr>
+      </w:pPr>
+      <w:r>
+        <w:t>Stakeholders may not see the product until the end</w:t>
+      </w:r>
+      <w:r>
+        <w:t xml:space="preserve"> and have little to no in</w:t>
+      </w:r>
+      <w:r>
+        <w:t>volvement after completion of the early stages.</w:t>
+      </w:r>
+      <w:r>
+        <w:t xml:space="preserve"> As a result, stakeholders are not able to offer feedback</w:t>
+      </w:r>
+      <w:r>
+        <w:t xml:space="preserve"> until </w:t>
+      </w:r>
+      <w:r>
+        <w:t>verification</w:t>
+      </w:r>
+      <w:r>
+        <w:t xml:space="preserve">. Any </w:t>
+      </w:r>
+      <w:r>
+        <w:t xml:space="preserve">late </w:t>
+      </w:r>
+      <w:r>
+        <w:t>change</w:t>
+      </w:r>
+      <w:r>
+        <w:t>s</w:t>
+      </w:r>
+      <w:r>
+        <w:t xml:space="preserve"> or revision</w:t>
+      </w:r>
+      <w:r>
+        <w:t>s would be a very costly and timely endeavor</w:t>
+      </w:r>
+      <w:r>
+        <w:t xml:space="preserve">. </w:t>
+      </w:r>
+    </w:p>
+    <w:p>
+      <w:pPr>
+        <w:pStyle w:val="ListParagraph"/>
+        <w:numPr>
+          <w:ilvl w:val="0"/>
+          <w:numId w:val="8"/>
+        </w:numPr>
+      </w:pPr>
+      <w:r>
+        <w:t>Waterfall methodology</w:t>
+      </w:r>
+      <w:r>
+        <w:t xml:space="preserve"> focuses on </w:t>
+      </w:r>
+      <w:r>
+        <w:t xml:space="preserve">being proactive in risk identification and </w:t>
+      </w:r>
+      <w:r>
+        <w:t>management but</w:t>
+      </w:r>
+      <w:r>
+        <w:t xml:space="preserve"> is less </w:t>
+      </w:r>
+      <w:r>
+        <w:t>adaptable</w:t>
+      </w:r>
+      <w:r>
+        <w:t xml:space="preserve"> in dealing with </w:t>
+      </w:r>
+      <w:r>
+        <w:t xml:space="preserve">risk occurrences </w:t>
+      </w:r>
+      <w:r>
+        <w:t>outside of those predictions.</w:t>
+      </w:r>
+      <w:r>
+        <w:t xml:space="preserve"> </w:t>
+      </w:r>
+      <w:r>
+        <w:t xml:space="preserve">Dealing with </w:t>
+      </w:r>
+      <w:r>
+        <w:t>an unplanned event or mistake</w:t>
+      </w:r>
+      <w:r>
+        <w:t xml:space="preserve"> </w:t>
+      </w:r>
+      <w:r>
+        <w:t xml:space="preserve">could result in a delay until completion and added expenses. </w:t>
       </w:r>
     </w:p>
     <w:p>
@@ -4005,21 +4238,111 @@
       <w:r>
         <w:t xml:space="preserve"> </w:t>
       </w:r>
-      <w:r>
-        <w:t xml:space="preserve">Advantages of </w:t>
-      </w:r>
-      <w:r>
-        <w:t>{A DIFFERENT METHOD}</w:t>
-      </w:r>
+      <w:bookmarkStart w:id="14" w:name="_Toc150176016"/>
+      <w:r>
+        <w:t>Advantages of Agile</w:t>
+      </w:r>
+      <w:bookmarkEnd w:id="14"/>
     </w:p>
     <w:p>
       <w:pPr>
         <w:ind w:left="432"/>
       </w:pPr>
       <w:r>
-        <w:t xml:space="preserve">Describe the advantages of a different methodology and how they will benefit this project.  </w:t>
-      </w:r>
-    </w:p>
+        <w:t>Agile advantages:</w:t>
+      </w:r>
+    </w:p>
+    <w:p>
+      <w:pPr>
+        <w:pStyle w:val="ListParagraph"/>
+        <w:numPr>
+          <w:ilvl w:val="0"/>
+          <w:numId w:val="9"/>
+        </w:numPr>
+      </w:pPr>
+      <w:r>
+        <w:t xml:space="preserve">Agile adds flexibility </w:t>
+      </w:r>
+      <w:r>
+        <w:t>and allows changes throughout development</w:t>
+      </w:r>
+      <w:r>
+        <w:t>.</w:t>
+      </w:r>
+      <w:r>
+        <w:t xml:space="preserve"> </w:t>
+      </w:r>
+      <w:r>
+        <w:t>Approved c</w:t>
+      </w:r>
+      <w:r>
+        <w:t>hange</w:t>
+      </w:r>
+      <w:r>
+        <w:t xml:space="preserve"> requests</w:t>
+      </w:r>
+      <w:r>
+        <w:t xml:space="preserve"> are incorporated in</w:t>
+      </w:r>
+      <w:r>
+        <w:t>to</w:t>
+      </w:r>
+      <w:r>
+        <w:t xml:space="preserve"> </w:t>
+      </w:r>
+      <w:r>
+        <w:t>the following</w:t>
+      </w:r>
+      <w:r>
+        <w:t xml:space="preserve"> iteration</w:t>
+      </w:r>
+      <w:r>
+        <w:t>.</w:t>
+      </w:r>
+      <w:r>
+        <w:t xml:space="preserve"> </w:t>
+      </w:r>
+    </w:p>
+    <w:p>
+      <w:pPr>
+        <w:pStyle w:val="ListParagraph"/>
+        <w:numPr>
+          <w:ilvl w:val="0"/>
+          <w:numId w:val="9"/>
+        </w:numPr>
+      </w:pPr>
+      <w:r>
+        <w:t xml:space="preserve">Increased stakeholder involvement results in increased </w:t>
+      </w:r>
+      <w:r>
+        <w:t>feedback incorporated into the process, which can lead to</w:t>
+      </w:r>
+      <w:r>
+        <w:t xml:space="preserve"> more</w:t>
+      </w:r>
+      <w:r>
+        <w:t xml:space="preserve"> refined deliverable</w:t>
+      </w:r>
+      <w:r>
+        <w:t>s</w:t>
+      </w:r>
+      <w:r>
+        <w:t xml:space="preserve">. </w:t>
+      </w:r>
+    </w:p>
+    <w:p>
+      <w:pPr>
+        <w:pStyle w:val="ListParagraph"/>
+        <w:numPr>
+          <w:ilvl w:val="0"/>
+          <w:numId w:val="9"/>
+        </w:numPr>
+      </w:pPr>
+      <w:r>
+        <w:t xml:space="preserve">Short term deadlines encourage productivity and efficiency. </w:t>
+      </w:r>
+    </w:p>
+    <w:p/>
     <w:p>
       <w:pPr>
         <w:pStyle w:val="Heading1"/>
@@ -4031,17 +4354,87 @@
       <w:r>
         <w:t xml:space="preserve"> </w:t>
       </w:r>
-      <w:r>
-        <w:t xml:space="preserve">disAdvantages of </w:t>
-      </w:r>
-      <w:r>
-        <w:t>{A DIFFERENT</w:t>
-      </w:r>
-      <w:r>
-        <w:t xml:space="preserve"> method</w:t>
-      </w:r>
-      <w:r>
-        <w:t>}</w:t>
+      <w:bookmarkStart w:id="15" w:name="_Toc150176017"/>
+      <w:r>
+        <w:t>Disadvantages of Agile</w:t>
+      </w:r>
+      <w:bookmarkEnd w:id="15"/>
+    </w:p>
+    <w:p>
+      <w:pPr>
+        <w:ind w:left="432"/>
+      </w:pPr>
+      <w:r>
+        <w:t>Agile Disadvantages:</w:t>
+      </w:r>
+    </w:p>
+    <w:p>
+      <w:pPr>
+        <w:pStyle w:val="ListParagraph"/>
+        <w:numPr>
+          <w:ilvl w:val="0"/>
+          <w:numId w:val="10"/>
+        </w:numPr>
+      </w:pPr>
+      <w:r>
+        <w:t xml:space="preserve">Agile </w:t>
+      </w:r>
+      <w:r>
+        <w:t>lacks a linear view of progression. Deliverables are not required to progress to the next phase, of</w:t>
+      </w:r>
+      <w:r>
+        <w:t xml:space="preserve">ten muddying the measure of progress. </w:t>
+      </w:r>
+    </w:p>
+    <w:p>
+      <w:pPr>
+        <w:pStyle w:val="ListParagraph"/>
+        <w:numPr>
+          <w:ilvl w:val="0"/>
+          <w:numId w:val="10"/>
+        </w:numPr>
+      </w:pPr>
+      <w:r>
+        <w:t>Increased stakeholder involvement can</w:t>
+      </w:r>
+      <w:r>
+        <w:t xml:space="preserve"> result in</w:t>
+      </w:r>
+      <w:r>
+        <w:t xml:space="preserve"> </w:t>
+      </w:r>
+      <w:r>
+        <w:t xml:space="preserve">increased change </w:t>
+      </w:r>
+      <w:r>
+        <w:t xml:space="preserve">requests, which </w:t>
+      </w:r>
+      <w:r>
+        <w:t>can prolong the project timeline</w:t>
+      </w:r>
+      <w:r>
+        <w:t xml:space="preserve"> and</w:t>
+      </w:r>
+      <w:r>
+        <w:t xml:space="preserve"> </w:t>
+      </w:r>
+      <w:r>
+        <w:t xml:space="preserve">increase costs. </w:t>
+      </w:r>
+    </w:p>
+    <w:p>
+      <w:pPr>
+        <w:pStyle w:val="ListParagraph"/>
+        <w:numPr>
+          <w:ilvl w:val="0"/>
+          <w:numId w:val="10"/>
+        </w:numPr>
+      </w:pPr>
+      <w:r>
+        <w:t xml:space="preserve">Agile team members work on multiple phases at a time, creating </w:t>
+      </w:r>
+      <w:r>
+        <w:t xml:space="preserve">a potential for overlap or unnecessary effort spent on later stages if an early phase needs to be modified. </w:t>
       </w:r>
     </w:p>
     <w:p>
@@ -4051,9 +4444,6 @@
           <w:strike/>
         </w:rPr>
       </w:pPr>
-      <w:r>
-        <w:t>Describe the disadvantages of a different methodology and how they may hinder this project.</w:t>
-      </w:r>
     </w:p>
     <w:p>
       <w:pPr>
@@ -4063,49 +4453,237 @@
           <w:numId w:val="1"/>
         </w:numPr>
       </w:pPr>
-      <w:bookmarkStart w:id="15" w:name="_Toc7598027"/>
-      <w:r>
-        <w:t xml:space="preserve"> b</w:t>
-      </w:r>
-      <w:r>
-        <w:t>est SUITED</w:t>
-      </w:r>
-      <w:bookmarkEnd w:id="15"/>
+      <w:r>
+        <w:t xml:space="preserve"> </w:t>
+      </w:r>
+      <w:bookmarkStart w:id="16" w:name="_Toc150176018"/>
+      <w:r>
+        <w:t>Best Suited</w:t>
+      </w:r>
+      <w:bookmarkEnd w:id="16"/>
     </w:p>
     <w:p>
       <w:pPr>
         <w:ind w:left="432"/>
       </w:pPr>
       <w:r>
-        <w:t>Describe why the waterfall methodology is the best software development methodology for this project.</w:t>
-      </w:r>
-    </w:p>
-    <w:p>
-      <w:pPr>
+        <w:t xml:space="preserve">The BITS solution incorporates the Waterfall method </w:t>
+      </w:r>
+      <w:r>
+        <w:t xml:space="preserve">(Figure 1.1) </w:t>
+      </w:r>
+      <w:r>
+        <w:t xml:space="preserve">for </w:t>
+      </w:r>
+      <w:r>
+        <w:t>several reasons:</w:t>
+      </w:r>
+    </w:p>
+    <w:p>
+      <w:pPr>
+        <w:pStyle w:val="ListParagraph"/>
+        <w:numPr>
+          <w:ilvl w:val="0"/>
+          <w:numId w:val="11"/>
+        </w:numPr>
+      </w:pPr>
+      <w:r>
+        <w:t>Clear</w:t>
+      </w:r>
+      <w:r>
+        <w:t xml:space="preserve">ly defined phases </w:t>
+      </w:r>
+      <w:r>
+        <w:t xml:space="preserve">with quantifiable </w:t>
+      </w:r>
+      <w:r>
+        <w:t>progress</w:t>
+      </w:r>
+      <w:r>
+        <w:t xml:space="preserve"> </w:t>
+      </w:r>
+      <w:r>
+        <w:t>promote accountability</w:t>
+      </w:r>
+      <w:r>
+        <w:t>.</w:t>
+      </w:r>
+      <w:r>
+        <w:t xml:space="preserve"> Progression to the next phase is only possible after </w:t>
+      </w:r>
+      <w:r>
+        <w:t>completion of the current phase.</w:t>
+      </w:r>
+    </w:p>
+    <w:p>
+      <w:pPr>
+        <w:pStyle w:val="ListParagraph"/>
+        <w:numPr>
+          <w:ilvl w:val="0"/>
+          <w:numId w:val="11"/>
+        </w:numPr>
+      </w:pPr>
+      <w:r>
+        <w:t xml:space="preserve">Well defined deliverables </w:t>
+      </w:r>
+      <w:r>
+        <w:t>with a</w:t>
+      </w:r>
+      <w:r>
+        <w:t xml:space="preserve"> thoroughly documented </w:t>
+      </w:r>
+      <w:r>
+        <w:t>end goal</w:t>
+      </w:r>
+      <w:r>
+        <w:t xml:space="preserve"> will help stakeholders maintain </w:t>
+      </w:r>
+      <w:r>
+        <w:t>cohesive efforts</w:t>
+      </w:r>
+      <w:r>
+        <w:t xml:space="preserve"> and maximize efficiency</w:t>
+      </w:r>
+      <w:r>
+        <w:t xml:space="preserve"> reaching the end goal</w:t>
+      </w:r>
+      <w:r>
+        <w:t xml:space="preserve">. </w:t>
+      </w:r>
+    </w:p>
+    <w:p>
+      <w:pPr>
+        <w:pStyle w:val="ListParagraph"/>
+        <w:numPr>
+          <w:ilvl w:val="0"/>
+          <w:numId w:val="11"/>
+        </w:numPr>
+      </w:pPr>
+      <w:r>
+        <w:t xml:space="preserve">Concrete </w:t>
+      </w:r>
+      <w:r>
+        <w:t xml:space="preserve">deadlines are established and agreed upon </w:t>
+      </w:r>
+      <w:r>
+        <w:t>early</w:t>
+      </w:r>
+      <w:r>
+        <w:t xml:space="preserve">. This minimizes the chances of scope creep and </w:t>
+      </w:r>
+      <w:r>
+        <w:t xml:space="preserve">provides a clear end date for project completion. </w:t>
+      </w:r>
+    </w:p>
+    <w:p>
+      <w:pPr>
+        <w:keepNext/>
         <w:ind w:left="432"/>
+      </w:pPr>
+      <w:r>
         <w:rPr>
-          <w:b/>
+          <w:noProof/>
         </w:rPr>
-      </w:pPr>
+        <w:drawing>
+          <wp:inline distT="0" distB="0" distL="0" distR="0" wp14:anchorId="26D524E9" wp14:editId="793DEA20">
+            <wp:extent cx="5943600" cy="3344545"/>
+            <wp:effectExtent l="0" t="0" r="0" b="8255"/>
+            <wp:docPr id="42788001" name="Picture 1" descr="The 5 stages of the waterfall method process"/>
+            <wp:cNvGraphicFramePr>
+              <a:graphicFrameLocks xmlns:a="http://schemas.openxmlformats.org/drawingml/2006/main" noChangeAspect="1"/>
+            </wp:cNvGraphicFramePr>
+            <a:graphic xmlns:a="http://schemas.openxmlformats.org/drawingml/2006/main">
+              <a:graphicData uri="http://schemas.openxmlformats.org/drawingml/2006/picture">
+                <pic:pic xmlns:pic="http://schemas.openxmlformats.org/drawingml/2006/picture">
+                  <pic:nvPicPr>
+                    <pic:cNvPr id="0" name="Picture 1" descr="The 5 stages of the waterfall method process"/>
+                    <pic:cNvPicPr>
+                      <a:picLocks noChangeAspect="1" noChangeArrowheads="1"/>
+                    </pic:cNvPicPr>
+                  </pic:nvPicPr>
+                  <pic:blipFill>
+                    <a:blip r:embed="rId16">
+                      <a:extLst>
+                        <a:ext uri="{28A0092B-C50C-407E-A947-70E740481C1C}">
+                          <a14:useLocalDpi xmlns:a14="http://schemas.microsoft.com/office/drawing/2010/main" val="0"/>
+                        </a:ext>
+                      </a:extLst>
+                    </a:blip>
+                    <a:srcRect/>
+                    <a:stretch>
+                      <a:fillRect/>
+                    </a:stretch>
+                  </pic:blipFill>
+                  <pic:spPr bwMode="auto">
+                    <a:xfrm>
+                      <a:off x="0" y="0"/>
+                      <a:ext cx="5943600" cy="3344545"/>
+                    </a:xfrm>
+                    <a:prstGeom prst="rect">
+                      <a:avLst/>
+                    </a:prstGeom>
+                    <a:noFill/>
+                    <a:ln>
+                      <a:noFill/>
+                    </a:ln>
+                  </pic:spPr>
+                </pic:pic>
+              </a:graphicData>
+            </a:graphic>
+          </wp:inline>
+        </w:drawing>
+      </w:r>
+    </w:p>
+    <w:p>
+      <w:pPr>
+        <w:pStyle w:val="Caption"/>
+        <w:jc w:val="center"/>
+      </w:pPr>
+      <w:r>
+        <w:t xml:space="preserve">Figure </w:t>
+      </w:r>
+      <w:r>
+        <w:fldChar w:fldCharType="begin"/>
+      </w:r>
+      <w:r>
+        <w:instrText xml:space="preserve"> SEQ Figure \* ARABIC </w:instrText>
+      </w:r>
+      <w:r>
+        <w:fldChar w:fldCharType="separate"/>
+      </w:r>
       <w:r>
         <w:rPr>
-          <w:b/>
+          <w:noProof/>
         </w:rPr>
-        <w:t>OR</w:t>
-      </w:r>
-    </w:p>
-    <w:p>
-      <w:pPr>
-        <w:ind w:left="432"/>
-      </w:pPr>
-      <w:r>
-        <w:t>Provide the details of a different development process and outline why you would have selected it and how it would have been better suited for this project.</w:t>
-      </w:r>
-    </w:p>
-    <w:p>
-      <w:pPr>
-        <w:ind w:left="432"/>
-      </w:pPr>
+        <w:t>1</w:t>
+      </w:r>
+      <w:r>
+        <w:fldChar w:fldCharType="end"/>
+      </w:r>
+      <w:r>
+        <w:t>.1</w:t>
+      </w:r>
+      <w:r>
+        <w:t>:</w:t>
+      </w:r>
+      <w:r>
+        <w:t xml:space="preserve"> </w:t>
+      </w:r>
+      <w:r>
+        <w:t>Waterfall methodology — a complete guide</w:t>
+      </w:r>
+      <w:r>
+        <w:t xml:space="preserve"> </w:t>
+      </w:r>
+      <w:r>
+        <w:t>(</w:t>
+      </w:r>
+      <w:r>
+        <w:t>Adobe Communications Team, 2022</w:t>
+      </w:r>
+      <w:r>
+        <w:t>)</w:t>
+      </w:r>
     </w:p>
     <w:p/>
     <w:p/>
@@ -4130,12 +4708,12 @@
           <w:numId w:val="1"/>
         </w:numPr>
       </w:pPr>
-      <w:bookmarkStart w:id="16" w:name="_Toc7598028"/>
+      <w:bookmarkStart w:id="17" w:name="_Toc150176019"/>
       <w:r>
         <w:lastRenderedPageBreak/>
         <w:t>Design</w:t>
       </w:r>
-      <w:bookmarkEnd w:id="16"/>
+      <w:bookmarkEnd w:id="17"/>
     </w:p>
     <w:p>
       <w:pPr>
@@ -4191,14 +4769,14 @@
           <w:numId w:val="1"/>
         </w:numPr>
       </w:pPr>
-      <w:bookmarkStart w:id="17" w:name="_Toc7598029"/>
       <w:r>
         <w:t xml:space="preserve"> </w:t>
       </w:r>
+      <w:bookmarkStart w:id="18" w:name="_Toc150176020"/>
       <w:r>
         <w:t>Storyboard or Flowchart (Change title to fit needs)</w:t>
       </w:r>
-      <w:bookmarkEnd w:id="17"/>
+      <w:bookmarkEnd w:id="18"/>
     </w:p>
     <w:p>
       <w:pPr>
@@ -4233,7 +4811,7 @@
                     <pic:cNvPicPr/>
                   </pic:nvPicPr>
                   <pic:blipFill>
-                    <a:blip r:embed="rId16"/>
+                    <a:blip r:embed="rId17"/>
                     <a:stretch>
                       <a:fillRect/>
                     </a:stretch>
@@ -4275,7 +4853,7 @@
         <w:rPr>
           <w:noProof/>
         </w:rPr>
-        <w:t>1</w:t>
+        <w:t>2</w:t>
       </w:r>
       <w:r>
         <w:rPr>
@@ -4314,14 +4892,14 @@
           <w:numId w:val="1"/>
         </w:numPr>
       </w:pPr>
-      <w:bookmarkStart w:id="18" w:name="_Toc7598030"/>
       <w:r>
         <w:t xml:space="preserve"> </w:t>
       </w:r>
+      <w:bookmarkStart w:id="19" w:name="_Toc150176021"/>
       <w:r>
         <w:t>UML Diagram (Change title to fit needs)</w:t>
       </w:r>
-      <w:bookmarkEnd w:id="18"/>
+      <w:bookmarkEnd w:id="19"/>
     </w:p>
     <w:p>
       <w:pPr>
@@ -4358,7 +4936,7 @@
                     </pic:cNvPicPr>
                   </pic:nvPicPr>
                   <pic:blipFill>
-                    <a:blip r:embed="rId17">
+                    <a:blip r:embed="rId18">
                       <a:extLst>
                         <a:ext uri="{28A0092B-C50C-407E-A947-70E740481C1C}">
                           <a14:useLocalDpi xmlns:a14="http://schemas.microsoft.com/office/drawing/2010/main" val="0"/>
@@ -4411,7 +4989,7 @@
         <w:rPr>
           <w:noProof/>
         </w:rPr>
-        <w:t>2</w:t>
+        <w:t>3</w:t>
       </w:r>
       <w:r>
         <w:rPr>
@@ -4452,14 +5030,14 @@
           <w:numId w:val="1"/>
         </w:numPr>
       </w:pPr>
-      <w:bookmarkStart w:id="19" w:name="_Toc7598031"/>
       <w:r>
         <w:t xml:space="preserve"> </w:t>
       </w:r>
+      <w:bookmarkStart w:id="20" w:name="_Toc150176022"/>
       <w:r>
         <w:t>GUI (Change title to fit needs)</w:t>
       </w:r>
-      <w:bookmarkEnd w:id="19"/>
+      <w:bookmarkEnd w:id="20"/>
     </w:p>
     <w:p>
       <w:pPr>
@@ -4496,7 +5074,7 @@
                     </pic:cNvPicPr>
                   </pic:nvPicPr>
                   <pic:blipFill>
-                    <a:blip r:embed="rId18">
+                    <a:blip r:embed="rId19">
                       <a:extLst>
                         <a:ext uri="{28A0092B-C50C-407E-A947-70E740481C1C}">
                           <a14:useLocalDpi xmlns:a14="http://schemas.microsoft.com/office/drawing/2010/main" val="0"/>
@@ -4549,7 +5127,7 @@
         <w:rPr>
           <w:noProof/>
         </w:rPr>
-        <w:t>3</w:t>
+        <w:t>4</w:t>
       </w:r>
       <w:r>
         <w:rPr>
@@ -4823,12 +5401,12 @@
           <w:numId w:val="1"/>
         </w:numPr>
       </w:pPr>
-      <w:bookmarkStart w:id="20" w:name="_Toc7598032"/>
+      <w:bookmarkStart w:id="21" w:name="_Toc150176023"/>
       <w:r>
         <w:lastRenderedPageBreak/>
         <w:t>Testing</w:t>
       </w:r>
-      <w:bookmarkEnd w:id="20"/>
+      <w:bookmarkEnd w:id="21"/>
     </w:p>
     <w:p>
       <w:r>
@@ -4874,14 +5452,14 @@
           <w:numId w:val="1"/>
         </w:numPr>
       </w:pPr>
-      <w:bookmarkStart w:id="21" w:name="_Toc7598033"/>
       <w:r>
         <w:t xml:space="preserve"> </w:t>
       </w:r>
+      <w:bookmarkStart w:id="22" w:name="_Toc150176024"/>
       <w:r>
         <w:t>Testing Type (change name to fit your needs)</w:t>
       </w:r>
-      <w:bookmarkEnd w:id="21"/>
+      <w:bookmarkEnd w:id="22"/>
     </w:p>
     <w:p>
       <w:pPr>
@@ -4899,14 +5477,14 @@
           <w:numId w:val="1"/>
         </w:numPr>
       </w:pPr>
-      <w:bookmarkStart w:id="22" w:name="_Toc7598034"/>
       <w:r>
         <w:t xml:space="preserve"> </w:t>
       </w:r>
+      <w:bookmarkStart w:id="23" w:name="_Toc150176025"/>
       <w:r>
         <w:t>Test Name 1</w:t>
       </w:r>
-      <w:bookmarkEnd w:id="22"/>
+      <w:bookmarkEnd w:id="23"/>
     </w:p>
     <w:p>
       <w:pPr>
@@ -5112,15 +5690,15 @@
           <w:numId w:val="1"/>
         </w:numPr>
       </w:pPr>
-      <w:bookmarkStart w:id="23" w:name="_Toc7598035"/>
       <w:r>
         <w:lastRenderedPageBreak/>
         <w:t xml:space="preserve"> </w:t>
       </w:r>
+      <w:bookmarkStart w:id="24" w:name="_Toc150176026"/>
       <w:r>
         <w:t>Test Name 2</w:t>
       </w:r>
-      <w:bookmarkEnd w:id="23"/>
+      <w:bookmarkEnd w:id="24"/>
     </w:p>
     <w:p>
       <w:pPr>
@@ -5323,15 +5901,15 @@
           <w:numId w:val="1"/>
         </w:numPr>
       </w:pPr>
-      <w:bookmarkStart w:id="24" w:name="_Toc7598036"/>
       <w:r>
         <w:lastRenderedPageBreak/>
         <w:t xml:space="preserve"> </w:t>
       </w:r>
+      <w:bookmarkStart w:id="25" w:name="_Toc150176027"/>
       <w:r>
         <w:t>Test Name 3</w:t>
       </w:r>
-      <w:bookmarkEnd w:id="24"/>
+      <w:bookmarkEnd w:id="25"/>
     </w:p>
     <w:p>
       <w:pPr>
@@ -5554,12 +6132,12 @@
           <w:numId w:val="1"/>
         </w:numPr>
       </w:pPr>
-      <w:bookmarkStart w:id="25" w:name="_Toc7598037"/>
+      <w:bookmarkStart w:id="26" w:name="_Toc150176028"/>
       <w:r>
         <w:lastRenderedPageBreak/>
         <w:t>Sources</w:t>
       </w:r>
-      <w:bookmarkEnd w:id="25"/>
+      <w:bookmarkEnd w:id="26"/>
     </w:p>
     <w:p>
       <w:r>
@@ -5584,6 +6162,50 @@
         </w:rPr>
         <w:t xml:space="preserve"> If you did not use any outside sources, you may delete this section.</w:t>
       </w:r>
+    </w:p>
+    <w:p>
+      <w:pPr>
+        <w:rPr>
+          <w:i/>
+        </w:rPr>
+      </w:pPr>
+    </w:p>
+    <w:p>
+      <w:pPr>
+        <w:rPr>
+          <w:iCs/>
+        </w:rPr>
+      </w:pPr>
+      <w:proofErr w:type="spellStart"/>
+      <w:r>
+        <w:rPr>
+          <w:iCs/>
+        </w:rPr>
+        <w:t>Hoory</w:t>
+      </w:r>
+      <w:proofErr w:type="spellEnd"/>
+      <w:r>
+        <w:rPr>
+          <w:iCs/>
+        </w:rPr>
+        <w:t xml:space="preserve">, L., &amp; Bottorff, C. (2022, August 10). Agile vs. Waterfall Methodology. Forbes. </w:t>
+      </w:r>
+      <w:hyperlink r:id="rId20" w:history="1">
+        <w:r>
+          <w:rPr>
+            <w:rStyle w:val="Hyperlink"/>
+            <w:iCs/>
+          </w:rPr>
+          <w:t>https://www.forbes.com/advisor/business/agile-vs-waterfall-methodology/</w:t>
+        </w:r>
+      </w:hyperlink>
+    </w:p>
+    <w:p>
+      <w:pPr>
+        <w:rPr>
+          <w:iCs/>
+        </w:rPr>
+      </w:pPr>
     </w:p>
     <w:p>
       <w:pPr>
@@ -5593,6 +6215,25 @@
           <w:szCs w:val="20"/>
         </w:rPr>
       </w:pPr>
+      <w:r>
+        <w:rPr>
+          <w:rFonts w:ascii="Verdana" w:hAnsi="Verdana" w:cs="Arial"/>
+          <w:sz w:val="20"/>
+          <w:szCs w:val="20"/>
+        </w:rPr>
+        <w:t xml:space="preserve">Adobe Communications Team. (2022, March 18). Waterfall methodology — a complete guide. Adobe. </w:t>
+      </w:r>
+      <w:hyperlink r:id="rId21" w:history="1">
+        <w:r>
+          <w:rPr>
+            <w:rStyle w:val="Hyperlink"/>
+            <w:rFonts w:ascii="Verdana" w:hAnsi="Verdana" w:cs="Arial"/>
+            <w:sz w:val="20"/>
+            <w:szCs w:val="20"/>
+          </w:rPr>
+          <w:t>https://business.adobe.com/blog/basics/waterfall#:~:text=The%20waterfall%20methodology%20%E2%80%94%20also%20known,before%20the%20next%20phase%20begins</w:t>
+        </w:r>
+      </w:hyperlink>
     </w:p>
     <w:p>
       <w:pPr>
@@ -6030,6 +6671,92 @@
 <file path=word/numbering.xml><?xml version="1.0" encoding="utf-8"?>
 <w:numbering xmlns:wpc="http://schemas.microsoft.com/office/word/2010/wordprocessingCanvas" xmlns:cx="http://schemas.microsoft.com/office/drawing/2014/chartex" xmlns:cx1="http://schemas.microsoft.com/office/drawing/2015/9/8/chartex" xmlns:cx2="http://schemas.microsoft.com/office/drawing/2015/10/21/chartex" xmlns:cx3="http://schemas.microsoft.com/office/drawing/2016/5/9/chartex" xmlns:cx4="http://schemas.microsoft.com/office/drawing/2016/5/10/chartex" xmlns:cx5="http://schemas.microsoft.com/office/drawing/2016/5/11/chartex" xmlns:cx6="http://schemas.microsoft.com/office/drawing/2016/5/12/chartex" xmlns:cx7="http://schemas.microsoft.com/office/drawing/2016/5/13/chartex" xmlns:cx8="http://schemas.microsoft.com/office/drawing/2016/5/14/chartex" xmlns:mc="http://schemas.openxmlformats.org/markup-compatibility/2006" xmlns:aink="http://schemas.microsoft.com/office/drawing/2016/ink" xmlns:am3d="http://schemas.microsoft.com/office/drawing/2017/model3d" xmlns:o="urn:schemas-microsoft-com:office:office" xmlns:oel="http://schemas.microsoft.com/office/2019/extlst" xmlns:r="http://schemas.openxmlformats.org/officeDocument/2006/relationships" xmlns:m="http://schemas.openxmlformats.org/officeDocument/2006/math" xmlns:v="urn:schemas-microsoft-com:vml" xmlns:wp14="http://schemas.microsoft.com/office/word/2010/wordprocessingDrawing" xmlns:wp="http://schemas.openxmlformats.org/drawingml/2006/wordprocessingDrawing" xmlns:w10="urn:schemas-microsoft-com:office:word" xmlns:w="http://schemas.openxmlformats.org/wordprocessingml/2006/main" xmlns:w14="http://schemas.microsoft.com/office/word/2010/wordml" xmlns:w15="http://schemas.microsoft.com/office/word/2012/wordml" xmlns:w16cex="http://schemas.microsoft.com/office/word/2018/wordml/cex" xmlns:w16cid="http://schemas.microsoft.com/office/word/2016/wordml/cid" xmlns:w16="http://schemas.microsoft.com/office/word/2018/wordml" xmlns:w16sdtdh="http://schemas.microsoft.com/office/word/2020/wordml/sdtdatahash" xmlns:w16se="http://schemas.microsoft.com/office/word/2015/wordml/symex" xmlns:wpg="http://schemas.microsoft.com/office/word/2010/wordprocessingGroup" xmlns:wpi="http://schemas.microsoft.com/office/word/2010/wordprocessingInk" xmlns:wne="http://schemas.microsoft.com/office/word/2006/wordml" xmlns:wps="http://schemas.microsoft.com/office/word/2010/wordprocessingShape" mc:Ignorable="w14 w15 w16se w16cid w16 w16cex w16sdtdh wp14">
   <w:abstractNum w:abstractNumId="0" w15:restartNumberingAfterBreak="0">
+    <w:nsid w:val="20A76CF0"/>
+    <w:multiLevelType w:val="hybridMultilevel"/>
+    <w:tmpl w:val="2A1E280C"/>
+    <w:lvl w:ilvl="0" w:tplc="0409000F">
+      <w:start w:val="1"/>
+      <w:numFmt w:val="decimal"/>
+      <w:lvlText w:val="%1."/>
+      <w:lvlJc w:val="left"/>
+      <w:pPr>
+        <w:ind w:left="1152" w:hanging="360"/>
+      </w:pPr>
+    </w:lvl>
+    <w:lvl w:ilvl="1" w:tplc="04090019" w:tentative="1">
+      <w:start w:val="1"/>
+      <w:numFmt w:val="lowerLetter"/>
+      <w:lvlText w:val="%2."/>
+      <w:lvlJc w:val="left"/>
+      <w:pPr>
+        <w:ind w:left="1872" w:hanging="360"/>
+      </w:pPr>
+    </w:lvl>
+    <w:lvl w:ilvl="2" w:tplc="0409001B" w:tentative="1">
+      <w:start w:val="1"/>
+      <w:numFmt w:val="lowerRoman"/>
+      <w:lvlText w:val="%3."/>
+      <w:lvlJc w:val="right"/>
+      <w:pPr>
+        <w:ind w:left="2592" w:hanging="180"/>
+      </w:pPr>
+    </w:lvl>
+    <w:lvl w:ilvl="3" w:tplc="0409000F" w:tentative="1">
+      <w:start w:val="1"/>
+      <w:numFmt w:val="decimal"/>
+      <w:lvlText w:val="%4."/>
+      <w:lvlJc w:val="left"/>
+      <w:pPr>
+        <w:ind w:left="3312" w:hanging="360"/>
+      </w:pPr>
+    </w:lvl>
+    <w:lvl w:ilvl="4" w:tplc="04090019" w:tentative="1">
+      <w:start w:val="1"/>
+      <w:numFmt w:val="lowerLetter"/>
+      <w:lvlText w:val="%5."/>
+      <w:lvlJc w:val="left"/>
+      <w:pPr>
+        <w:ind w:left="4032" w:hanging="360"/>
+      </w:pPr>
+    </w:lvl>
+    <w:lvl w:ilvl="5" w:tplc="0409001B" w:tentative="1">
+      <w:start w:val="1"/>
+      <w:numFmt w:val="lowerRoman"/>
+      <w:lvlText w:val="%6."/>
+      <w:lvlJc w:val="right"/>
+      <w:pPr>
+        <w:ind w:left="4752" w:hanging="180"/>
+      </w:pPr>
+    </w:lvl>
+    <w:lvl w:ilvl="6" w:tplc="0409000F" w:tentative="1">
+      <w:start w:val="1"/>
+      <w:numFmt w:val="decimal"/>
+      <w:lvlText w:val="%7."/>
+      <w:lvlJc w:val="left"/>
+      <w:pPr>
+        <w:ind w:left="5472" w:hanging="360"/>
+      </w:pPr>
+    </w:lvl>
+    <w:lvl w:ilvl="7" w:tplc="04090019" w:tentative="1">
+      <w:start w:val="1"/>
+      <w:numFmt w:val="lowerLetter"/>
+      <w:lvlText w:val="%8."/>
+      <w:lvlJc w:val="left"/>
+      <w:pPr>
+        <w:ind w:left="6192" w:hanging="360"/>
+      </w:pPr>
+    </w:lvl>
+    <w:lvl w:ilvl="8" w:tplc="0409001B" w:tentative="1">
+      <w:start w:val="1"/>
+      <w:numFmt w:val="lowerRoman"/>
+      <w:lvlText w:val="%9."/>
+      <w:lvlJc w:val="right"/>
+      <w:pPr>
+        <w:ind w:left="6912" w:hanging="180"/>
+      </w:pPr>
+    </w:lvl>
+  </w:abstractNum>
+  <w:abstractNum w:abstractNumId="1" w15:restartNumberingAfterBreak="0">
     <w:nsid w:val="2D414129"/>
     <w:multiLevelType w:val="hybridMultilevel"/>
     <w:tmpl w:val="C3B219C2"/>
@@ -6142,7 +6869,93 @@
       </w:rPr>
     </w:lvl>
   </w:abstractNum>
-  <w:abstractNum w:abstractNumId="1" w15:restartNumberingAfterBreak="0">
+  <w:abstractNum w:abstractNumId="2" w15:restartNumberingAfterBreak="0">
+    <w:nsid w:val="38333871"/>
+    <w:multiLevelType w:val="hybridMultilevel"/>
+    <w:tmpl w:val="3048AA66"/>
+    <w:lvl w:ilvl="0" w:tplc="0409000F">
+      <w:start w:val="1"/>
+      <w:numFmt w:val="decimal"/>
+      <w:lvlText w:val="%1."/>
+      <w:lvlJc w:val="left"/>
+      <w:pPr>
+        <w:ind w:left="1152" w:hanging="360"/>
+      </w:pPr>
+    </w:lvl>
+    <w:lvl w:ilvl="1" w:tplc="04090019" w:tentative="1">
+      <w:start w:val="1"/>
+      <w:numFmt w:val="lowerLetter"/>
+      <w:lvlText w:val="%2."/>
+      <w:lvlJc w:val="left"/>
+      <w:pPr>
+        <w:ind w:left="1872" w:hanging="360"/>
+      </w:pPr>
+    </w:lvl>
+    <w:lvl w:ilvl="2" w:tplc="0409001B" w:tentative="1">
+      <w:start w:val="1"/>
+      <w:numFmt w:val="lowerRoman"/>
+      <w:lvlText w:val="%3."/>
+      <w:lvlJc w:val="right"/>
+      <w:pPr>
+        <w:ind w:left="2592" w:hanging="180"/>
+      </w:pPr>
+    </w:lvl>
+    <w:lvl w:ilvl="3" w:tplc="0409000F" w:tentative="1">
+      <w:start w:val="1"/>
+      <w:numFmt w:val="decimal"/>
+      <w:lvlText w:val="%4."/>
+      <w:lvlJc w:val="left"/>
+      <w:pPr>
+        <w:ind w:left="3312" w:hanging="360"/>
+      </w:pPr>
+    </w:lvl>
+    <w:lvl w:ilvl="4" w:tplc="04090019" w:tentative="1">
+      <w:start w:val="1"/>
+      <w:numFmt w:val="lowerLetter"/>
+      <w:lvlText w:val="%5."/>
+      <w:lvlJc w:val="left"/>
+      <w:pPr>
+        <w:ind w:left="4032" w:hanging="360"/>
+      </w:pPr>
+    </w:lvl>
+    <w:lvl w:ilvl="5" w:tplc="0409001B" w:tentative="1">
+      <w:start w:val="1"/>
+      <w:numFmt w:val="lowerRoman"/>
+      <w:lvlText w:val="%6."/>
+      <w:lvlJc w:val="right"/>
+      <w:pPr>
+        <w:ind w:left="4752" w:hanging="180"/>
+      </w:pPr>
+    </w:lvl>
+    <w:lvl w:ilvl="6" w:tplc="0409000F" w:tentative="1">
+      <w:start w:val="1"/>
+      <w:numFmt w:val="decimal"/>
+      <w:lvlText w:val="%7."/>
+      <w:lvlJc w:val="left"/>
+      <w:pPr>
+        <w:ind w:left="5472" w:hanging="360"/>
+      </w:pPr>
+    </w:lvl>
+    <w:lvl w:ilvl="7" w:tplc="04090019" w:tentative="1">
+      <w:start w:val="1"/>
+      <w:numFmt w:val="lowerLetter"/>
+      <w:lvlText w:val="%8."/>
+      <w:lvlJc w:val="left"/>
+      <w:pPr>
+        <w:ind w:left="6192" w:hanging="360"/>
+      </w:pPr>
+    </w:lvl>
+    <w:lvl w:ilvl="8" w:tplc="0409001B" w:tentative="1">
+      <w:start w:val="1"/>
+      <w:numFmt w:val="lowerRoman"/>
+      <w:lvlText w:val="%9."/>
+      <w:lvlJc w:val="right"/>
+      <w:pPr>
+        <w:ind w:left="6912" w:hanging="180"/>
+      </w:pPr>
+    </w:lvl>
+  </w:abstractNum>
+  <w:abstractNum w:abstractNumId="3" w15:restartNumberingAfterBreak="0">
     <w:nsid w:val="413146A0"/>
     <w:multiLevelType w:val="hybridMultilevel"/>
     <w:tmpl w:val="C3B219C2"/>
@@ -6255,7 +7068,93 @@
       </w:rPr>
     </w:lvl>
   </w:abstractNum>
-  <w:abstractNum w:abstractNumId="2" w15:restartNumberingAfterBreak="0">
+  <w:abstractNum w:abstractNumId="4" w15:restartNumberingAfterBreak="0">
+    <w:nsid w:val="4D516F99"/>
+    <w:multiLevelType w:val="hybridMultilevel"/>
+    <w:tmpl w:val="448069FE"/>
+    <w:lvl w:ilvl="0" w:tplc="0409000F">
+      <w:start w:val="1"/>
+      <w:numFmt w:val="decimal"/>
+      <w:lvlText w:val="%1."/>
+      <w:lvlJc w:val="left"/>
+      <w:pPr>
+        <w:ind w:left="1152" w:hanging="360"/>
+      </w:pPr>
+    </w:lvl>
+    <w:lvl w:ilvl="1" w:tplc="04090019" w:tentative="1">
+      <w:start w:val="1"/>
+      <w:numFmt w:val="lowerLetter"/>
+      <w:lvlText w:val="%2."/>
+      <w:lvlJc w:val="left"/>
+      <w:pPr>
+        <w:ind w:left="1872" w:hanging="360"/>
+      </w:pPr>
+    </w:lvl>
+    <w:lvl w:ilvl="2" w:tplc="0409001B" w:tentative="1">
+      <w:start w:val="1"/>
+      <w:numFmt w:val="lowerRoman"/>
+      <w:lvlText w:val="%3."/>
+      <w:lvlJc w:val="right"/>
+      <w:pPr>
+        <w:ind w:left="2592" w:hanging="180"/>
+      </w:pPr>
+    </w:lvl>
+    <w:lvl w:ilvl="3" w:tplc="0409000F" w:tentative="1">
+      <w:start w:val="1"/>
+      <w:numFmt w:val="decimal"/>
+      <w:lvlText w:val="%4."/>
+      <w:lvlJc w:val="left"/>
+      <w:pPr>
+        <w:ind w:left="3312" w:hanging="360"/>
+      </w:pPr>
+    </w:lvl>
+    <w:lvl w:ilvl="4" w:tplc="04090019" w:tentative="1">
+      <w:start w:val="1"/>
+      <w:numFmt w:val="lowerLetter"/>
+      <w:lvlText w:val="%5."/>
+      <w:lvlJc w:val="left"/>
+      <w:pPr>
+        <w:ind w:left="4032" w:hanging="360"/>
+      </w:pPr>
+    </w:lvl>
+    <w:lvl w:ilvl="5" w:tplc="0409001B" w:tentative="1">
+      <w:start w:val="1"/>
+      <w:numFmt w:val="lowerRoman"/>
+      <w:lvlText w:val="%6."/>
+      <w:lvlJc w:val="right"/>
+      <w:pPr>
+        <w:ind w:left="4752" w:hanging="180"/>
+      </w:pPr>
+    </w:lvl>
+    <w:lvl w:ilvl="6" w:tplc="0409000F" w:tentative="1">
+      <w:start w:val="1"/>
+      <w:numFmt w:val="decimal"/>
+      <w:lvlText w:val="%7."/>
+      <w:lvlJc w:val="left"/>
+      <w:pPr>
+        <w:ind w:left="5472" w:hanging="360"/>
+      </w:pPr>
+    </w:lvl>
+    <w:lvl w:ilvl="7" w:tplc="04090019" w:tentative="1">
+      <w:start w:val="1"/>
+      <w:numFmt w:val="lowerLetter"/>
+      <w:lvlText w:val="%8."/>
+      <w:lvlJc w:val="left"/>
+      <w:pPr>
+        <w:ind w:left="6192" w:hanging="360"/>
+      </w:pPr>
+    </w:lvl>
+    <w:lvl w:ilvl="8" w:tplc="0409001B" w:tentative="1">
+      <w:start w:val="1"/>
+      <w:numFmt w:val="lowerRoman"/>
+      <w:lvlText w:val="%9."/>
+      <w:lvlJc w:val="right"/>
+      <w:pPr>
+        <w:ind w:left="6912" w:hanging="180"/>
+      </w:pPr>
+    </w:lvl>
+  </w:abstractNum>
+  <w:abstractNum w:abstractNumId="5" w15:restartNumberingAfterBreak="0">
     <w:nsid w:val="523174DB"/>
     <w:multiLevelType w:val="multilevel"/>
     <w:tmpl w:val="2E9A22F2"/>
@@ -6341,7 +7240,7 @@
       </w:pPr>
     </w:lvl>
   </w:abstractNum>
-  <w:abstractNum w:abstractNumId="3" w15:restartNumberingAfterBreak="0">
+  <w:abstractNum w:abstractNumId="6" w15:restartNumberingAfterBreak="0">
     <w:nsid w:val="534C4CB1"/>
     <w:multiLevelType w:val="multilevel"/>
     <w:tmpl w:val="0409001F"/>
@@ -6427,7 +7326,93 @@
       </w:pPr>
     </w:lvl>
   </w:abstractNum>
-  <w:abstractNum w:abstractNumId="4" w15:restartNumberingAfterBreak="0">
+  <w:abstractNum w:abstractNumId="7" w15:restartNumberingAfterBreak="0">
+    <w:nsid w:val="5CA560CC"/>
+    <w:multiLevelType w:val="hybridMultilevel"/>
+    <w:tmpl w:val="75B8B83C"/>
+    <w:lvl w:ilvl="0" w:tplc="0409000F">
+      <w:start w:val="1"/>
+      <w:numFmt w:val="decimal"/>
+      <w:lvlText w:val="%1."/>
+      <w:lvlJc w:val="left"/>
+      <w:pPr>
+        <w:ind w:left="1152" w:hanging="360"/>
+      </w:pPr>
+    </w:lvl>
+    <w:lvl w:ilvl="1" w:tplc="04090019" w:tentative="1">
+      <w:start w:val="1"/>
+      <w:numFmt w:val="lowerLetter"/>
+      <w:lvlText w:val="%2."/>
+      <w:lvlJc w:val="left"/>
+      <w:pPr>
+        <w:ind w:left="1872" w:hanging="360"/>
+      </w:pPr>
+    </w:lvl>
+    <w:lvl w:ilvl="2" w:tplc="0409001B" w:tentative="1">
+      <w:start w:val="1"/>
+      <w:numFmt w:val="lowerRoman"/>
+      <w:lvlText w:val="%3."/>
+      <w:lvlJc w:val="right"/>
+      <w:pPr>
+        <w:ind w:left="2592" w:hanging="180"/>
+      </w:pPr>
+    </w:lvl>
+    <w:lvl w:ilvl="3" w:tplc="0409000F" w:tentative="1">
+      <w:start w:val="1"/>
+      <w:numFmt w:val="decimal"/>
+      <w:lvlText w:val="%4."/>
+      <w:lvlJc w:val="left"/>
+      <w:pPr>
+        <w:ind w:left="3312" w:hanging="360"/>
+      </w:pPr>
+    </w:lvl>
+    <w:lvl w:ilvl="4" w:tplc="04090019" w:tentative="1">
+      <w:start w:val="1"/>
+      <w:numFmt w:val="lowerLetter"/>
+      <w:lvlText w:val="%5."/>
+      <w:lvlJc w:val="left"/>
+      <w:pPr>
+        <w:ind w:left="4032" w:hanging="360"/>
+      </w:pPr>
+    </w:lvl>
+    <w:lvl w:ilvl="5" w:tplc="0409001B" w:tentative="1">
+      <w:start w:val="1"/>
+      <w:numFmt w:val="lowerRoman"/>
+      <w:lvlText w:val="%6."/>
+      <w:lvlJc w:val="right"/>
+      <w:pPr>
+        <w:ind w:left="4752" w:hanging="180"/>
+      </w:pPr>
+    </w:lvl>
+    <w:lvl w:ilvl="6" w:tplc="0409000F" w:tentative="1">
+      <w:start w:val="1"/>
+      <w:numFmt w:val="decimal"/>
+      <w:lvlText w:val="%7."/>
+      <w:lvlJc w:val="left"/>
+      <w:pPr>
+        <w:ind w:left="5472" w:hanging="360"/>
+      </w:pPr>
+    </w:lvl>
+    <w:lvl w:ilvl="7" w:tplc="04090019" w:tentative="1">
+      <w:start w:val="1"/>
+      <w:numFmt w:val="lowerLetter"/>
+      <w:lvlText w:val="%8."/>
+      <w:lvlJc w:val="left"/>
+      <w:pPr>
+        <w:ind w:left="6192" w:hanging="360"/>
+      </w:pPr>
+    </w:lvl>
+    <w:lvl w:ilvl="8" w:tplc="0409001B" w:tentative="1">
+      <w:start w:val="1"/>
+      <w:numFmt w:val="lowerRoman"/>
+      <w:lvlText w:val="%9."/>
+      <w:lvlJc w:val="right"/>
+      <w:pPr>
+        <w:ind w:left="6912" w:hanging="180"/>
+      </w:pPr>
+    </w:lvl>
+  </w:abstractNum>
+  <w:abstractNum w:abstractNumId="8" w15:restartNumberingAfterBreak="0">
     <w:nsid w:val="63353E17"/>
     <w:multiLevelType w:val="multilevel"/>
     <w:tmpl w:val="2E9A22F2"/>
@@ -6513,7 +7498,93 @@
       </w:pPr>
     </w:lvl>
   </w:abstractNum>
-  <w:abstractNum w:abstractNumId="5" w15:restartNumberingAfterBreak="0">
+  <w:abstractNum w:abstractNumId="9" w15:restartNumberingAfterBreak="0">
+    <w:nsid w:val="68A72D3D"/>
+    <w:multiLevelType w:val="hybridMultilevel"/>
+    <w:tmpl w:val="9064B25E"/>
+    <w:lvl w:ilvl="0" w:tplc="0409000F">
+      <w:start w:val="1"/>
+      <w:numFmt w:val="decimal"/>
+      <w:lvlText w:val="%1."/>
+      <w:lvlJc w:val="left"/>
+      <w:pPr>
+        <w:ind w:left="1152" w:hanging="360"/>
+      </w:pPr>
+    </w:lvl>
+    <w:lvl w:ilvl="1" w:tplc="04090019" w:tentative="1">
+      <w:start w:val="1"/>
+      <w:numFmt w:val="lowerLetter"/>
+      <w:lvlText w:val="%2."/>
+      <w:lvlJc w:val="left"/>
+      <w:pPr>
+        <w:ind w:left="1872" w:hanging="360"/>
+      </w:pPr>
+    </w:lvl>
+    <w:lvl w:ilvl="2" w:tplc="0409001B" w:tentative="1">
+      <w:start w:val="1"/>
+      <w:numFmt w:val="lowerRoman"/>
+      <w:lvlText w:val="%3."/>
+      <w:lvlJc w:val="right"/>
+      <w:pPr>
+        <w:ind w:left="2592" w:hanging="180"/>
+      </w:pPr>
+    </w:lvl>
+    <w:lvl w:ilvl="3" w:tplc="0409000F" w:tentative="1">
+      <w:start w:val="1"/>
+      <w:numFmt w:val="decimal"/>
+      <w:lvlText w:val="%4."/>
+      <w:lvlJc w:val="left"/>
+      <w:pPr>
+        <w:ind w:left="3312" w:hanging="360"/>
+      </w:pPr>
+    </w:lvl>
+    <w:lvl w:ilvl="4" w:tplc="04090019" w:tentative="1">
+      <w:start w:val="1"/>
+      <w:numFmt w:val="lowerLetter"/>
+      <w:lvlText w:val="%5."/>
+      <w:lvlJc w:val="left"/>
+      <w:pPr>
+        <w:ind w:left="4032" w:hanging="360"/>
+      </w:pPr>
+    </w:lvl>
+    <w:lvl w:ilvl="5" w:tplc="0409001B" w:tentative="1">
+      <w:start w:val="1"/>
+      <w:numFmt w:val="lowerRoman"/>
+      <w:lvlText w:val="%6."/>
+      <w:lvlJc w:val="right"/>
+      <w:pPr>
+        <w:ind w:left="4752" w:hanging="180"/>
+      </w:pPr>
+    </w:lvl>
+    <w:lvl w:ilvl="6" w:tplc="0409000F" w:tentative="1">
+      <w:start w:val="1"/>
+      <w:numFmt w:val="decimal"/>
+      <w:lvlText w:val="%7."/>
+      <w:lvlJc w:val="left"/>
+      <w:pPr>
+        <w:ind w:left="5472" w:hanging="360"/>
+      </w:pPr>
+    </w:lvl>
+    <w:lvl w:ilvl="7" w:tplc="04090019" w:tentative="1">
+      <w:start w:val="1"/>
+      <w:numFmt w:val="lowerLetter"/>
+      <w:lvlText w:val="%8."/>
+      <w:lvlJc w:val="left"/>
+      <w:pPr>
+        <w:ind w:left="6192" w:hanging="360"/>
+      </w:pPr>
+    </w:lvl>
+    <w:lvl w:ilvl="8" w:tplc="0409001B" w:tentative="1">
+      <w:start w:val="1"/>
+      <w:numFmt w:val="lowerRoman"/>
+      <w:lvlText w:val="%9."/>
+      <w:lvlJc w:val="right"/>
+      <w:pPr>
+        <w:ind w:left="6912" w:hanging="180"/>
+      </w:pPr>
+    </w:lvl>
+  </w:abstractNum>
+  <w:abstractNum w:abstractNumId="10" w15:restartNumberingAfterBreak="0">
     <w:nsid w:val="6D06502E"/>
     <w:multiLevelType w:val="hybridMultilevel"/>
     <w:tmpl w:val="C3B219C2"/>
@@ -6627,21 +7698,36 @@
     </w:lvl>
   </w:abstractNum>
   <w:num w:numId="1" w16cid:durableId="908732627">
+    <w:abstractNumId w:val="5"/>
+  </w:num>
+  <w:num w:numId="2" w16cid:durableId="920453296">
+    <w:abstractNumId w:val="6"/>
+  </w:num>
+  <w:num w:numId="3" w16cid:durableId="1852986647">
+    <w:abstractNumId w:val="3"/>
+  </w:num>
+  <w:num w:numId="4" w16cid:durableId="1074401988">
+    <w:abstractNumId w:val="10"/>
+  </w:num>
+  <w:num w:numId="5" w16cid:durableId="522279808">
+    <w:abstractNumId w:val="1"/>
+  </w:num>
+  <w:num w:numId="6" w16cid:durableId="916666066">
+    <w:abstractNumId w:val="8"/>
+  </w:num>
+  <w:num w:numId="7" w16cid:durableId="499932804">
     <w:abstractNumId w:val="2"/>
   </w:num>
-  <w:num w:numId="2" w16cid:durableId="920453296">
-    <w:abstractNumId w:val="3"/>
-  </w:num>
-  <w:num w:numId="3" w16cid:durableId="1852986647">
-    <w:abstractNumId w:val="1"/>
-  </w:num>
-  <w:num w:numId="4" w16cid:durableId="1074401988">
-    <w:abstractNumId w:val="5"/>
-  </w:num>
-  <w:num w:numId="5" w16cid:durableId="522279808">
+  <w:num w:numId="8" w16cid:durableId="1843079945">
     <w:abstractNumId w:val="0"/>
   </w:num>
-  <w:num w:numId="6" w16cid:durableId="916666066">
+  <w:num w:numId="9" w16cid:durableId="1716737291">
+    <w:abstractNumId w:val="7"/>
+  </w:num>
+  <w:num w:numId="10" w16cid:durableId="1900509624">
+    <w:abstractNumId w:val="9"/>
+  </w:num>
+  <w:num w:numId="11" w16cid:durableId="1064378314">
     <w:abstractNumId w:val="4"/>
   </w:num>
 </w:numbering>
@@ -7433,6 +8519,18 @@
       <w:rFonts w:ascii="Segoe UI" w:hAnsi="Segoe UI" w:cs="Segoe UI"/>
       <w:sz w:val="18"/>
       <w:szCs w:val="18"/>
+    </w:rPr>
+  </w:style>
+  <w:style w:type="character" w:styleId="UnresolvedMention">
+    <w:name w:val="Unresolved Mention"/>
+    <w:basedOn w:val="DefaultParagraphFont"/>
+    <w:uiPriority w:val="99"/>
+    <w:semiHidden/>
+    <w:unhideWhenUsed/>
+    <w:rsid w:val="00F47AFB"/>
+    <w:rPr>
+      <w:color w:val="605E5C"/>
+      <w:shd w:val="clear" w:color="auto" w:fill="E1DFDD"/>
     </w:rPr>
   </w:style>
 </w:styles>
@@ -8838,19 +9936,6 @@
 </file>
 
 <file path=customXml/item3.xml><?xml version="1.0" encoding="utf-8"?>
-<b:Sources xmlns:b="http://schemas.openxmlformats.org/officeDocument/2006/bibliography" xmlns="http://schemas.openxmlformats.org/officeDocument/2006/bibliography" SelectedStyle="\APASixthEditionOfficeOnline.xsl" StyleName="APA" Version="6"/>
-</file>
-
-<file path=customXml/item4.xml><?xml version="1.0" encoding="utf-8"?>
-<?mso-contentType ?>
-<FormTemplates xmlns="http://schemas.microsoft.com/sharepoint/v3/contenttype/forms">
-  <Display>DocumentLibraryForm</Display>
-  <Edit>DocumentLibraryForm</Edit>
-  <New>DocumentLibraryForm</New>
-</FormTemplates>
-</file>
-
-<file path=customXml/item5.xml><?xml version="1.0" encoding="utf-8"?>
 <p:properties xmlns:p="http://schemas.microsoft.com/office/2006/metadata/properties" xmlns:xsi="http://www.w3.org/2001/XMLSchema-instance" xmlns:pc="http://schemas.microsoft.com/office/infopath/2007/PartnerControls">
   <documentManagement>
     <Vendor xmlns="0feec74c-ecc7-44c3-9c64-3623cf89ed41">1</Vendor>
@@ -8883,6 +9968,19 @@
 </p:properties>
 </file>
 
+<file path=customXml/item4.xml><?xml version="1.0" encoding="utf-8"?>
+<?mso-contentType ?>
+<FormTemplates xmlns="http://schemas.microsoft.com/sharepoint/v3/contenttype/forms">
+  <Display>DocumentLibraryForm</Display>
+  <Edit>DocumentLibraryForm</Edit>
+  <New>DocumentLibraryForm</New>
+</FormTemplates>
+</file>
+
+<file path=customXml/item5.xml><?xml version="1.0" encoding="utf-8"?>
+<b:Sources xmlns:b="http://schemas.openxmlformats.org/officeDocument/2006/bibliography" xmlns="http://schemas.openxmlformats.org/officeDocument/2006/bibliography" SelectedStyle="\APASixthEditionOfficeOnline.xsl" StyleName="APA" Version="6"/>
+</file>
+
 <file path=customXml/itemProps1.xml><?xml version="1.0" encoding="utf-8"?>
 <ds:datastoreItem xmlns:ds="http://schemas.openxmlformats.org/officeDocument/2006/customXml" ds:itemID="{55AF091B-3C7A-41E3-B477-F2FDAA23CFDA}">
   <ds:schemaRefs>
@@ -8911,9 +10009,11 @@
 </file>
 
 <file path=customXml/itemProps3.xml><?xml version="1.0" encoding="utf-8"?>
-<ds:datastoreItem xmlns:ds="http://schemas.openxmlformats.org/officeDocument/2006/customXml" ds:itemID="{74219D01-7E60-4B0D-A06F-2ACE43EE004F}">
+<ds:datastoreItem xmlns:ds="http://schemas.openxmlformats.org/officeDocument/2006/customXml" ds:itemID="{BE77973C-3EFF-4A22-973C-A88DE1353176}">
   <ds:schemaRefs>
-    <ds:schemaRef ds:uri="http://schemas.openxmlformats.org/officeDocument/2006/bibliography"/>
+    <ds:schemaRef ds:uri="http://schemas.microsoft.com/office/2006/metadata/properties"/>
+    <ds:schemaRef ds:uri="http://schemas.microsoft.com/office/infopath/2007/PartnerControls"/>
+    <ds:schemaRef ds:uri="0feec74c-ecc7-44c3-9c64-3623cf89ed41"/>
   </ds:schemaRefs>
 </ds:datastoreItem>
 </file>
@@ -8927,11 +10027,9 @@
 </file>
 
 <file path=customXml/itemProps5.xml><?xml version="1.0" encoding="utf-8"?>
-<ds:datastoreItem xmlns:ds="http://schemas.openxmlformats.org/officeDocument/2006/customXml" ds:itemID="{BE77973C-3EFF-4A22-973C-A88DE1353176}">
+<ds:datastoreItem xmlns:ds="http://schemas.openxmlformats.org/officeDocument/2006/customXml" ds:itemID="{74219D01-7E60-4B0D-A06F-2ACE43EE004F}">
   <ds:schemaRefs>
-    <ds:schemaRef ds:uri="http://schemas.microsoft.com/office/2006/metadata/properties"/>
-    <ds:schemaRef ds:uri="http://schemas.microsoft.com/office/infopath/2007/PartnerControls"/>
-    <ds:schemaRef ds:uri="0feec74c-ecc7-44c3-9c64-3623cf89ed41"/>
+    <ds:schemaRef ds:uri="http://schemas.openxmlformats.org/officeDocument/2006/bibliography"/>
   </ds:schemaRefs>
 </ds:datastoreItem>
 </file>
--- a/C188 PA - Design Template SB-003761827.docx
+++ b/C188 PA - Design Template SB-003761827.docx
@@ -290,7 +290,16 @@
                     <w:sz w:val="28"/>
                     <w:szCs w:val="28"/>
                   </w:rPr>
-                  <w:t>Steven Bennett 003</w:t>
+                  <w:t xml:space="preserve">Steven </w:t>
+                </w:r>
+                <w:bookmarkStart w:id="0" w:name="_Hlk150269222"/>
+                <w:r>
+                  <w:rPr>
+                    <w:color w:val="5B9BD5" w:themeColor="accent1"/>
+                    <w:sz w:val="28"/>
+                    <w:szCs w:val="28"/>
+                  </w:rPr>
+                  <w:t>Bennett 003</w:t>
                 </w:r>
                 <w:r>
                   <w:rPr>
@@ -303,6 +312,7 @@
               </w:p>
             </w:sdtContent>
           </w:sdt>
+          <w:bookmarkEnd w:id="0" w:displacedByCustomXml="prev"/>
           <w:sdt>
             <w:sdtPr>
               <w:rPr>
@@ -492,7 +502,7 @@
           <w:r>
             <w:fldChar w:fldCharType="separate"/>
           </w:r>
-          <w:hyperlink w:anchor="_Toc150176002" w:history="1">
+          <w:hyperlink w:anchor="_Toc150269378" w:history="1">
             <w:r>
               <w:rPr>
                 <w:rStyle w:val="Hyperlink"/>
@@ -536,7 +546,7 @@
                 <w:noProof/>
                 <w:webHidden/>
               </w:rPr>
-              <w:instrText xml:space="preserve"> PAGEREF _Toc150176002 \h </w:instrText>
+              <w:instrText xml:space="preserve"> PAGEREF _Toc150269378 \h </w:instrText>
             </w:r>
             <w:r>
               <w:rPr>
@@ -578,13 +588,13 @@
               <w14:ligatures w14:val="standardContextual"/>
             </w:rPr>
           </w:pPr>
-          <w:hyperlink w:anchor="_Toc150176003" w:history="1">
+          <w:hyperlink w:anchor="_Toc150269379" w:history="1">
             <w:r>
               <w:rPr>
                 <w:rStyle w:val="Hyperlink"/>
                 <w:noProof/>
               </w:rPr>
-              <w:t>A.1. Purpose</w:t>
+              <w:t>A.1.      Purpose</w:t>
             </w:r>
             <w:r>
               <w:rPr>
@@ -605,7 +615,7 @@
                 <w:noProof/>
                 <w:webHidden/>
               </w:rPr>
-              <w:instrText xml:space="preserve"> PAGEREF _Toc150176003 \h </w:instrText>
+              <w:instrText xml:space="preserve"> PAGEREF _Toc150269379 \h </w:instrText>
             </w:r>
             <w:r>
               <w:rPr>
@@ -647,13 +657,13 @@
               <w14:ligatures w14:val="standardContextual"/>
             </w:rPr>
           </w:pPr>
-          <w:hyperlink w:anchor="_Toc150176004" w:history="1">
+          <w:hyperlink w:anchor="_Toc150269380" w:history="1">
             <w:r>
               <w:rPr>
                 <w:rStyle w:val="Hyperlink"/>
                 <w:noProof/>
               </w:rPr>
-              <w:t>A.2. Overview of the Problem</w:t>
+              <w:t>A.2.      Overview of the Problem</w:t>
             </w:r>
             <w:r>
               <w:rPr>
@@ -674,7 +684,7 @@
                 <w:noProof/>
                 <w:webHidden/>
               </w:rPr>
-              <w:instrText xml:space="preserve"> PAGEREF _Toc150176004 \h </w:instrText>
+              <w:instrText xml:space="preserve"> PAGEREF _Toc150269380 \h </w:instrText>
             </w:r>
             <w:r>
               <w:rPr>
@@ -716,13 +726,13 @@
               <w14:ligatures w14:val="standardContextual"/>
             </w:rPr>
           </w:pPr>
-          <w:hyperlink w:anchor="_Toc150176005" w:history="1">
+          <w:hyperlink w:anchor="_Toc150269381" w:history="1">
             <w:r>
               <w:rPr>
                 <w:rStyle w:val="Hyperlink"/>
                 <w:noProof/>
               </w:rPr>
-              <w:t>A.3. Goals and Objectives</w:t>
+              <w:t>A.3.      Goals and Objectives</w:t>
             </w:r>
             <w:r>
               <w:rPr>
@@ -743,7 +753,7 @@
                 <w:noProof/>
                 <w:webHidden/>
               </w:rPr>
-              <w:instrText xml:space="preserve"> PAGEREF _Toc150176005 \h </w:instrText>
+              <w:instrText xml:space="preserve"> PAGEREF _Toc150269381 \h </w:instrText>
             </w:r>
             <w:r>
               <w:rPr>
@@ -785,13 +795,13 @@
               <w14:ligatures w14:val="standardContextual"/>
             </w:rPr>
           </w:pPr>
-          <w:hyperlink w:anchor="_Toc150176006" w:history="1">
+          <w:hyperlink w:anchor="_Toc150269382" w:history="1">
             <w:r>
               <w:rPr>
                 <w:rStyle w:val="Hyperlink"/>
                 <w:noProof/>
               </w:rPr>
-              <w:t>A.4. Prerequisites</w:t>
+              <w:t>A.4.      Prerequisites</w:t>
             </w:r>
             <w:r>
               <w:rPr>
@@ -812,7 +822,7 @@
                 <w:noProof/>
                 <w:webHidden/>
               </w:rPr>
-              <w:instrText xml:space="preserve"> PAGEREF _Toc150176006 \h </w:instrText>
+              <w:instrText xml:space="preserve"> PAGEREF _Toc150269382 \h </w:instrText>
             </w:r>
             <w:r>
               <w:rPr>
@@ -854,13 +864,13 @@
               <w14:ligatures w14:val="standardContextual"/>
             </w:rPr>
           </w:pPr>
-          <w:hyperlink w:anchor="_Toc150176007" w:history="1">
+          <w:hyperlink w:anchor="_Toc150269383" w:history="1">
             <w:r>
               <w:rPr>
                 <w:rStyle w:val="Hyperlink"/>
                 <w:noProof/>
               </w:rPr>
-              <w:t>A.5. Scope</w:t>
+              <w:t>A.5.      Scope</w:t>
             </w:r>
             <w:r>
               <w:rPr>
@@ -881,7 +891,7 @@
                 <w:noProof/>
                 <w:webHidden/>
               </w:rPr>
-              <w:instrText xml:space="preserve"> PAGEREF _Toc150176007 \h </w:instrText>
+              <w:instrText xml:space="preserve"> PAGEREF _Toc150269383 \h </w:instrText>
             </w:r>
             <w:r>
               <w:rPr>
@@ -923,13 +933,13 @@
               <w14:ligatures w14:val="standardContextual"/>
             </w:rPr>
           </w:pPr>
-          <w:hyperlink w:anchor="_Toc150176008" w:history="1">
+          <w:hyperlink w:anchor="_Toc150269384" w:history="1">
             <w:r>
               <w:rPr>
                 <w:rStyle w:val="Hyperlink"/>
                 <w:noProof/>
               </w:rPr>
-              <w:t>A.6. Environment</w:t>
+              <w:t>A.6.      Environment</w:t>
             </w:r>
             <w:r>
               <w:rPr>
@@ -950,7 +960,7 @@
                 <w:noProof/>
                 <w:webHidden/>
               </w:rPr>
-              <w:instrText xml:space="preserve"> PAGEREF _Toc150176008 \h </w:instrText>
+              <w:instrText xml:space="preserve"> PAGEREF _Toc150269384 \h </w:instrText>
             </w:r>
             <w:r>
               <w:rPr>
@@ -992,7 +1002,7 @@
               <w14:ligatures w14:val="standardContextual"/>
             </w:rPr>
           </w:pPr>
-          <w:hyperlink w:anchor="_Toc150176009" w:history="1">
+          <w:hyperlink w:anchor="_Toc150269385" w:history="1">
             <w:r>
               <w:rPr>
                 <w:rStyle w:val="Hyperlink"/>
@@ -1036,7 +1046,7 @@
                 <w:noProof/>
                 <w:webHidden/>
               </w:rPr>
-              <w:instrText xml:space="preserve"> PAGEREF _Toc150176009 \h </w:instrText>
+              <w:instrText xml:space="preserve"> PAGEREF _Toc150269385 \h </w:instrText>
             </w:r>
             <w:r>
               <w:rPr>
@@ -1078,7 +1088,7 @@
               <w14:ligatures w14:val="standardContextual"/>
             </w:rPr>
           </w:pPr>
-          <w:hyperlink w:anchor="_Toc150176010" w:history="1">
+          <w:hyperlink w:anchor="_Toc150269386" w:history="1">
             <w:r>
               <w:rPr>
                 <w:rStyle w:val="Hyperlink"/>
@@ -1122,7 +1132,7 @@
                 <w:noProof/>
                 <w:webHidden/>
               </w:rPr>
-              <w:instrText xml:space="preserve"> PAGEREF _Toc150176010 \h </w:instrText>
+              <w:instrText xml:space="preserve"> PAGEREF _Toc150269386 \h </w:instrText>
             </w:r>
             <w:r>
               <w:rPr>
@@ -1164,7 +1174,7 @@
               <w14:ligatures w14:val="standardContextual"/>
             </w:rPr>
           </w:pPr>
-          <w:hyperlink w:anchor="_Toc150176011" w:history="1">
+          <w:hyperlink w:anchor="_Toc150269387" w:history="1">
             <w:r>
               <w:rPr>
                 <w:rStyle w:val="Hyperlink"/>
@@ -1208,7 +1218,7 @@
                 <w:noProof/>
                 <w:webHidden/>
               </w:rPr>
-              <w:instrText xml:space="preserve"> PAGEREF _Toc150176011 \h </w:instrText>
+              <w:instrText xml:space="preserve"> PAGEREF _Toc150269387 \h </w:instrText>
             </w:r>
             <w:r>
               <w:rPr>
@@ -1250,7 +1260,7 @@
               <w14:ligatures w14:val="standardContextual"/>
             </w:rPr>
           </w:pPr>
-          <w:hyperlink w:anchor="_Toc150176012" w:history="1">
+          <w:hyperlink w:anchor="_Toc150269388" w:history="1">
             <w:r>
               <w:rPr>
                 <w:rStyle w:val="Hyperlink"/>
@@ -1294,7 +1304,7 @@
                 <w:noProof/>
                 <w:webHidden/>
               </w:rPr>
-              <w:instrText xml:space="preserve"> PAGEREF _Toc150176012 \h </w:instrText>
+              <w:instrText xml:space="preserve"> PAGEREF _Toc150269388 \h </w:instrText>
             </w:r>
             <w:r>
               <w:rPr>
@@ -1336,7 +1346,7 @@
               <w14:ligatures w14:val="standardContextual"/>
             </w:rPr>
           </w:pPr>
-          <w:hyperlink w:anchor="_Toc150176013" w:history="1">
+          <w:hyperlink w:anchor="_Toc150269389" w:history="1">
             <w:r>
               <w:rPr>
                 <w:rStyle w:val="Hyperlink"/>
@@ -1380,7 +1390,7 @@
                 <w:noProof/>
                 <w:webHidden/>
               </w:rPr>
-              <w:instrText xml:space="preserve"> PAGEREF _Toc150176013 \h </w:instrText>
+              <w:instrText xml:space="preserve"> PAGEREF _Toc150269389 \h </w:instrText>
             </w:r>
             <w:r>
               <w:rPr>
@@ -1422,7 +1432,7 @@
               <w14:ligatures w14:val="standardContextual"/>
             </w:rPr>
           </w:pPr>
-          <w:hyperlink w:anchor="_Toc150176014" w:history="1">
+          <w:hyperlink w:anchor="_Toc150269390" w:history="1">
             <w:r>
               <w:rPr>
                 <w:rStyle w:val="Hyperlink"/>
@@ -1466,7 +1476,7 @@
                 <w:noProof/>
                 <w:webHidden/>
               </w:rPr>
-              <w:instrText xml:space="preserve"> PAGEREF _Toc150176014 \h </w:instrText>
+              <w:instrText xml:space="preserve"> PAGEREF _Toc150269390 \h </w:instrText>
             </w:r>
             <w:r>
               <w:rPr>
@@ -1508,7 +1518,7 @@
               <w14:ligatures w14:val="standardContextual"/>
             </w:rPr>
           </w:pPr>
-          <w:hyperlink w:anchor="_Toc150176015" w:history="1">
+          <w:hyperlink w:anchor="_Toc150269391" w:history="1">
             <w:r>
               <w:rPr>
                 <w:rStyle w:val="Hyperlink"/>
@@ -1552,7 +1562,7 @@
                 <w:noProof/>
                 <w:webHidden/>
               </w:rPr>
-              <w:instrText xml:space="preserve"> PAGEREF _Toc150176015 \h </w:instrText>
+              <w:instrText xml:space="preserve"> PAGEREF _Toc150269391 \h </w:instrText>
             </w:r>
             <w:r>
               <w:rPr>
@@ -1594,7 +1604,7 @@
               <w14:ligatures w14:val="standardContextual"/>
             </w:rPr>
           </w:pPr>
-          <w:hyperlink w:anchor="_Toc150176016" w:history="1">
+          <w:hyperlink w:anchor="_Toc150269392" w:history="1">
             <w:r>
               <w:rPr>
                 <w:rStyle w:val="Hyperlink"/>
@@ -1638,7 +1648,7 @@
                 <w:noProof/>
                 <w:webHidden/>
               </w:rPr>
-              <w:instrText xml:space="preserve"> PAGEREF _Toc150176016 \h </w:instrText>
+              <w:instrText xml:space="preserve"> PAGEREF _Toc150269392 \h </w:instrText>
             </w:r>
             <w:r>
               <w:rPr>
@@ -1680,7 +1690,7 @@
               <w14:ligatures w14:val="standardContextual"/>
             </w:rPr>
           </w:pPr>
-          <w:hyperlink w:anchor="_Toc150176017" w:history="1">
+          <w:hyperlink w:anchor="_Toc150269393" w:history="1">
             <w:r>
               <w:rPr>
                 <w:rStyle w:val="Hyperlink"/>
@@ -1724,7 +1734,7 @@
                 <w:noProof/>
                 <w:webHidden/>
               </w:rPr>
-              <w:instrText xml:space="preserve"> PAGEREF _Toc150176017 \h </w:instrText>
+              <w:instrText xml:space="preserve"> PAGEREF _Toc150269393 \h </w:instrText>
             </w:r>
             <w:r>
               <w:rPr>
@@ -1766,7 +1776,7 @@
               <w14:ligatures w14:val="standardContextual"/>
             </w:rPr>
           </w:pPr>
-          <w:hyperlink w:anchor="_Toc150176018" w:history="1">
+          <w:hyperlink w:anchor="_Toc150269394" w:history="1">
             <w:r>
               <w:rPr>
                 <w:rStyle w:val="Hyperlink"/>
@@ -1810,7 +1820,7 @@
                 <w:noProof/>
                 <w:webHidden/>
               </w:rPr>
-              <w:instrText xml:space="preserve"> PAGEREF _Toc150176018 \h </w:instrText>
+              <w:instrText xml:space="preserve"> PAGEREF _Toc150269394 \h </w:instrText>
             </w:r>
             <w:r>
               <w:rPr>
@@ -1830,7 +1840,7 @@
                 <w:noProof/>
                 <w:webHidden/>
               </w:rPr>
-              <w:t>6</w:t>
+              <w:t>7</w:t>
             </w:r>
             <w:r>
               <w:rPr>
@@ -1852,7 +1862,7 @@
               <w14:ligatures w14:val="standardContextual"/>
             </w:rPr>
           </w:pPr>
-          <w:hyperlink w:anchor="_Toc150176019" w:history="1">
+          <w:hyperlink w:anchor="_Toc150269395" w:history="1">
             <w:r>
               <w:rPr>
                 <w:rStyle w:val="Hyperlink"/>
@@ -1896,7 +1906,7 @@
                 <w:noProof/>
                 <w:webHidden/>
               </w:rPr>
-              <w:instrText xml:space="preserve"> PAGEREF _Toc150176019 \h </w:instrText>
+              <w:instrText xml:space="preserve"> PAGEREF _Toc150269395 \h </w:instrText>
             </w:r>
             <w:r>
               <w:rPr>
@@ -1938,7 +1948,7 @@
               <w14:ligatures w14:val="standardContextual"/>
             </w:rPr>
           </w:pPr>
-          <w:hyperlink w:anchor="_Toc150176020" w:history="1">
+          <w:hyperlink w:anchor="_Toc150269396" w:history="1">
             <w:r>
               <w:rPr>
                 <w:rStyle w:val="Hyperlink"/>
@@ -1961,7 +1971,7 @@
                 <w:rStyle w:val="Hyperlink"/>
                 <w:noProof/>
               </w:rPr>
-              <w:t>Storyboard or Flowchart (Change title to fit needs)</w:t>
+              <w:t>Storyboard for Privileged Information</w:t>
             </w:r>
             <w:r>
               <w:rPr>
@@ -1982,7 +1992,7 @@
                 <w:noProof/>
                 <w:webHidden/>
               </w:rPr>
-              <w:instrText xml:space="preserve"> PAGEREF _Toc150176020 \h </w:instrText>
+              <w:instrText xml:space="preserve"> PAGEREF _Toc150269396 \h </w:instrText>
             </w:r>
             <w:r>
               <w:rPr>
@@ -2024,7 +2034,7 @@
               <w14:ligatures w14:val="standardContextual"/>
             </w:rPr>
           </w:pPr>
-          <w:hyperlink w:anchor="_Toc150176021" w:history="1">
+          <w:hyperlink w:anchor="_Toc150269397" w:history="1">
             <w:r>
               <w:rPr>
                 <w:rStyle w:val="Hyperlink"/>
@@ -2068,7 +2078,7 @@
                 <w:noProof/>
                 <w:webHidden/>
               </w:rPr>
-              <w:instrText xml:space="preserve"> PAGEREF _Toc150176021 \h </w:instrText>
+              <w:instrText xml:space="preserve"> PAGEREF _Toc150269397 \h </w:instrText>
             </w:r>
             <w:r>
               <w:rPr>
@@ -2088,7 +2098,7 @@
                 <w:noProof/>
                 <w:webHidden/>
               </w:rPr>
-              <w:t>9</w:t>
+              <w:t>10</w:t>
             </w:r>
             <w:r>
               <w:rPr>
@@ -2110,7 +2120,7 @@
               <w14:ligatures w14:val="standardContextual"/>
             </w:rPr>
           </w:pPr>
-          <w:hyperlink w:anchor="_Toc150176022" w:history="1">
+          <w:hyperlink w:anchor="_Toc150269398" w:history="1">
             <w:r>
               <w:rPr>
                 <w:rStyle w:val="Hyperlink"/>
@@ -2154,7 +2164,7 @@
                 <w:noProof/>
                 <w:webHidden/>
               </w:rPr>
-              <w:instrText xml:space="preserve"> PAGEREF _Toc150176022 \h </w:instrText>
+              <w:instrText xml:space="preserve"> PAGEREF _Toc150269398 \h </w:instrText>
             </w:r>
             <w:r>
               <w:rPr>
@@ -2174,7 +2184,7 @@
                 <w:noProof/>
                 <w:webHidden/>
               </w:rPr>
-              <w:t>10</w:t>
+              <w:t>11</w:t>
             </w:r>
             <w:r>
               <w:rPr>
@@ -2196,7 +2206,7 @@
               <w14:ligatures w14:val="standardContextual"/>
             </w:rPr>
           </w:pPr>
-          <w:hyperlink w:anchor="_Toc150176023" w:history="1">
+          <w:hyperlink w:anchor="_Toc150269399" w:history="1">
             <w:r>
               <w:rPr>
                 <w:rStyle w:val="Hyperlink"/>
@@ -2240,7 +2250,7 @@
                 <w:noProof/>
                 <w:webHidden/>
               </w:rPr>
-              <w:instrText xml:space="preserve"> PAGEREF _Toc150176023 \h </w:instrText>
+              <w:instrText xml:space="preserve"> PAGEREF _Toc150269399 \h </w:instrText>
             </w:r>
             <w:r>
               <w:rPr>
@@ -2260,7 +2270,7 @@
                 <w:noProof/>
                 <w:webHidden/>
               </w:rPr>
-              <w:t>11</w:t>
+              <w:t>12</w:t>
             </w:r>
             <w:r>
               <w:rPr>
@@ -2282,7 +2292,7 @@
               <w14:ligatures w14:val="standardContextual"/>
             </w:rPr>
           </w:pPr>
-          <w:hyperlink w:anchor="_Toc150176024" w:history="1">
+          <w:hyperlink w:anchor="_Toc150269400" w:history="1">
             <w:r>
               <w:rPr>
                 <w:rStyle w:val="Hyperlink"/>
@@ -2326,7 +2336,7 @@
                 <w:noProof/>
                 <w:webHidden/>
               </w:rPr>
-              <w:instrText xml:space="preserve"> PAGEREF _Toc150176024 \h </w:instrText>
+              <w:instrText xml:space="preserve"> PAGEREF _Toc150269400 \h </w:instrText>
             </w:r>
             <w:r>
               <w:rPr>
@@ -2346,7 +2356,7 @@
                 <w:noProof/>
                 <w:webHidden/>
               </w:rPr>
-              <w:t>11</w:t>
+              <w:t>12</w:t>
             </w:r>
             <w:r>
               <w:rPr>
@@ -2368,7 +2378,7 @@
               <w14:ligatures w14:val="standardContextual"/>
             </w:rPr>
           </w:pPr>
-          <w:hyperlink w:anchor="_Toc150176025" w:history="1">
+          <w:hyperlink w:anchor="_Toc150269401" w:history="1">
             <w:r>
               <w:rPr>
                 <w:rStyle w:val="Hyperlink"/>
@@ -2412,7 +2422,7 @@
                 <w:noProof/>
                 <w:webHidden/>
               </w:rPr>
-              <w:instrText xml:space="preserve"> PAGEREF _Toc150176025 \h </w:instrText>
+              <w:instrText xml:space="preserve"> PAGEREF _Toc150269401 \h </w:instrText>
             </w:r>
             <w:r>
               <w:rPr>
@@ -2432,7 +2442,7 @@
                 <w:noProof/>
                 <w:webHidden/>
               </w:rPr>
-              <w:t>11</w:t>
+              <w:t>12</w:t>
             </w:r>
             <w:r>
               <w:rPr>
@@ -2454,7 +2464,7 @@
               <w14:ligatures w14:val="standardContextual"/>
             </w:rPr>
           </w:pPr>
-          <w:hyperlink w:anchor="_Toc150176026" w:history="1">
+          <w:hyperlink w:anchor="_Toc150269402" w:history="1">
             <w:r>
               <w:rPr>
                 <w:rStyle w:val="Hyperlink"/>
@@ -2498,7 +2508,7 @@
                 <w:noProof/>
                 <w:webHidden/>
               </w:rPr>
-              <w:instrText xml:space="preserve"> PAGEREF _Toc150176026 \h </w:instrText>
+              <w:instrText xml:space="preserve"> PAGEREF _Toc150269402 \h </w:instrText>
             </w:r>
             <w:r>
               <w:rPr>
@@ -2518,7 +2528,7 @@
                 <w:noProof/>
                 <w:webHidden/>
               </w:rPr>
-              <w:t>12</w:t>
+              <w:t>13</w:t>
             </w:r>
             <w:r>
               <w:rPr>
@@ -2540,7 +2550,7 @@
               <w14:ligatures w14:val="standardContextual"/>
             </w:rPr>
           </w:pPr>
-          <w:hyperlink w:anchor="_Toc150176027" w:history="1">
+          <w:hyperlink w:anchor="_Toc150269403" w:history="1">
             <w:r>
               <w:rPr>
                 <w:rStyle w:val="Hyperlink"/>
@@ -2584,7 +2594,7 @@
                 <w:noProof/>
                 <w:webHidden/>
               </w:rPr>
-              <w:instrText xml:space="preserve"> PAGEREF _Toc150176027 \h </w:instrText>
+              <w:instrText xml:space="preserve"> PAGEREF _Toc150269403 \h </w:instrText>
             </w:r>
             <w:r>
               <w:rPr>
@@ -2604,7 +2614,7 @@
                 <w:noProof/>
                 <w:webHidden/>
               </w:rPr>
-              <w:t>13</w:t>
+              <w:t>14</w:t>
             </w:r>
             <w:r>
               <w:rPr>
@@ -2626,7 +2636,7 @@
               <w14:ligatures w14:val="standardContextual"/>
             </w:rPr>
           </w:pPr>
-          <w:hyperlink w:anchor="_Toc150176028" w:history="1">
+          <w:hyperlink w:anchor="_Toc150269404" w:history="1">
             <w:r>
               <w:rPr>
                 <w:rStyle w:val="Hyperlink"/>
@@ -2670,7 +2680,7 @@
                 <w:noProof/>
                 <w:webHidden/>
               </w:rPr>
-              <w:instrText xml:space="preserve"> PAGEREF _Toc150176028 \h </w:instrText>
+              <w:instrText xml:space="preserve"> PAGEREF _Toc150269404 \h </w:instrText>
             </w:r>
             <w:r>
               <w:rPr>
@@ -2690,7 +2700,7 @@
                 <w:noProof/>
                 <w:webHidden/>
               </w:rPr>
-              <w:t>14</w:t>
+              <w:t>15</w:t>
             </w:r>
             <w:r>
               <w:rPr>
@@ -2736,12 +2746,12 @@
           <w:numId w:val="1"/>
         </w:numPr>
       </w:pPr>
-      <w:bookmarkStart w:id="0" w:name="_Toc150176002"/>
+      <w:bookmarkStart w:id="1" w:name="_Toc150269378"/>
       <w:r>
         <w:lastRenderedPageBreak/>
         <w:t>Introduction</w:t>
       </w:r>
-      <w:bookmarkEnd w:id="0"/>
+      <w:bookmarkEnd w:id="1"/>
     </w:p>
     <w:p>
       <w:r>
@@ -2754,14 +2764,20 @@
         <w:pStyle w:val="Heading1"/>
         <w:ind w:left="360"/>
       </w:pPr>
-      <w:bookmarkStart w:id="1" w:name="_Toc150176003"/>
+      <w:bookmarkStart w:id="2" w:name="_Toc150269379"/>
       <w:r>
         <w:t xml:space="preserve">A.1. </w:t>
       </w:r>
       <w:r>
+        <w:t xml:space="preserve">   </w:t>
+      </w:r>
+      <w:r>
+        <w:t xml:space="preserve">  </w:t>
+      </w:r>
+      <w:r>
         <w:t>Purpose</w:t>
       </w:r>
-      <w:bookmarkEnd w:id="1"/>
+      <w:bookmarkEnd w:id="2"/>
     </w:p>
     <w:p>
       <w:pPr>
@@ -2776,14 +2792,20 @@
         <w:pStyle w:val="Heading1"/>
         <w:ind w:left="360"/>
       </w:pPr>
-      <w:bookmarkStart w:id="2" w:name="_Toc150176004"/>
+      <w:bookmarkStart w:id="3" w:name="_Toc150269380"/>
       <w:r>
         <w:t xml:space="preserve">A.2. </w:t>
       </w:r>
       <w:r>
+        <w:t xml:space="preserve">   </w:t>
+      </w:r>
+      <w:r>
+        <w:t xml:space="preserve">  </w:t>
+      </w:r>
+      <w:r>
         <w:t>Overview of the Problem</w:t>
       </w:r>
-      <w:bookmarkEnd w:id="2"/>
+      <w:bookmarkEnd w:id="3"/>
     </w:p>
     <w:p>
       <w:pPr>
@@ -2803,7 +2825,7 @@
         <w:pStyle w:val="Heading1"/>
         <w:ind w:left="360"/>
       </w:pPr>
-      <w:bookmarkStart w:id="3" w:name="_Toc150176005"/>
+      <w:bookmarkStart w:id="4" w:name="_Toc150269381"/>
       <w:r>
         <w:t>A.3.</w:t>
       </w:r>
@@ -2811,9 +2833,15 @@
         <w:t xml:space="preserve"> </w:t>
       </w:r>
       <w:r>
+        <w:t xml:space="preserve">   </w:t>
+      </w:r>
+      <w:r>
+        <w:t xml:space="preserve">  </w:t>
+      </w:r>
+      <w:r>
         <w:t>Goals and Objectives</w:t>
       </w:r>
-      <w:bookmarkEnd w:id="3"/>
+      <w:bookmarkEnd w:id="4"/>
     </w:p>
     <w:p>
       <w:pPr>
@@ -2835,14 +2863,20 @@
         <w:pStyle w:val="Heading1"/>
         <w:ind w:left="360"/>
       </w:pPr>
-      <w:bookmarkStart w:id="4" w:name="_Toc150176006"/>
+      <w:bookmarkStart w:id="5" w:name="_Toc150269382"/>
       <w:r>
         <w:t xml:space="preserve">A.4. </w:t>
       </w:r>
       <w:r>
+        <w:t xml:space="preserve">   </w:t>
+      </w:r>
+      <w:r>
+        <w:t xml:space="preserve">  </w:t>
+      </w:r>
+      <w:r>
         <w:t>Prerequisites</w:t>
       </w:r>
-      <w:bookmarkEnd w:id="4"/>
+      <w:bookmarkEnd w:id="5"/>
     </w:p>
     <w:p>
       <w:pPr>
@@ -3133,14 +3167,20 @@
         <w:pStyle w:val="Heading1"/>
         <w:ind w:left="360"/>
       </w:pPr>
-      <w:bookmarkStart w:id="5" w:name="_Toc150176007"/>
+      <w:bookmarkStart w:id="6" w:name="_Toc150269383"/>
       <w:r>
         <w:t xml:space="preserve">A.5. </w:t>
       </w:r>
       <w:r>
+        <w:t xml:space="preserve">   </w:t>
+      </w:r>
+      <w:r>
+        <w:t xml:space="preserve">  </w:t>
+      </w:r>
+      <w:r>
         <w:t>Scope</w:t>
       </w:r>
-      <w:bookmarkEnd w:id="5"/>
+      <w:bookmarkEnd w:id="6"/>
     </w:p>
     <w:p>
       <w:pPr>
@@ -3163,14 +3203,20 @@
         <w:pStyle w:val="Heading1"/>
         <w:ind w:left="360"/>
       </w:pPr>
-      <w:bookmarkStart w:id="6" w:name="_Toc150176008"/>
+      <w:bookmarkStart w:id="7" w:name="_Toc150269384"/>
       <w:r>
         <w:t xml:space="preserve">A.6. </w:t>
       </w:r>
       <w:r>
+        <w:t xml:space="preserve">   </w:t>
+      </w:r>
+      <w:r>
+        <w:t xml:space="preserve">  </w:t>
+      </w:r>
+      <w:r>
         <w:t>Environment</w:t>
       </w:r>
-      <w:bookmarkEnd w:id="6"/>
+      <w:bookmarkEnd w:id="7"/>
     </w:p>
     <w:p>
       <w:pPr>
@@ -3197,12 +3243,12 @@
           <w:numId w:val="1"/>
         </w:numPr>
       </w:pPr>
-      <w:bookmarkStart w:id="7" w:name="_Toc150176009"/>
+      <w:bookmarkStart w:id="8" w:name="_Toc150269385"/>
       <w:r>
         <w:lastRenderedPageBreak/>
         <w:t>Requirements</w:t>
       </w:r>
-      <w:bookmarkEnd w:id="7"/>
+      <w:bookmarkEnd w:id="8"/>
     </w:p>
     <w:p>
       <w:r>
@@ -3326,11 +3372,11 @@
           <w:numId w:val="1"/>
         </w:numPr>
       </w:pPr>
-      <w:bookmarkStart w:id="8" w:name="_Toc150176010"/>
+      <w:bookmarkStart w:id="9" w:name="_Toc150269386"/>
       <w:r>
         <w:t>Business Requirements</w:t>
       </w:r>
-      <w:bookmarkEnd w:id="8"/>
+      <w:bookmarkEnd w:id="9"/>
     </w:p>
     <w:p>
       <w:pPr>
@@ -3552,11 +3598,11 @@
       <w:r>
         <w:t xml:space="preserve"> </w:t>
       </w:r>
-      <w:bookmarkStart w:id="9" w:name="_Toc150176011"/>
+      <w:bookmarkStart w:id="10" w:name="_Toc150269387"/>
       <w:r>
         <w:t>User Requirements</w:t>
       </w:r>
-      <w:bookmarkEnd w:id="9"/>
+      <w:bookmarkEnd w:id="10"/>
     </w:p>
     <w:p>
       <w:pPr>
@@ -3654,11 +3700,11 @@
           <w:numId w:val="1"/>
         </w:numPr>
       </w:pPr>
-      <w:bookmarkStart w:id="10" w:name="_Toc150176012"/>
+      <w:bookmarkStart w:id="11" w:name="_Toc150269388"/>
       <w:r>
         <w:t>Functional Requirements</w:t>
       </w:r>
-      <w:bookmarkEnd w:id="10"/>
+      <w:bookmarkEnd w:id="11"/>
       <w:r>
         <w:t xml:space="preserve"> </w:t>
       </w:r>
@@ -3698,6 +3744,7 @@
         <w:t xml:space="preserve"> data in three distinct data types: Stakeholders, Businesses, and Contacts. Each </w:t>
       </w:r>
       <w:r>
+        <w:lastRenderedPageBreak/>
         <w:t>respective</w:t>
       </w:r>
       <w:r>
@@ -3928,12 +3975,12 @@
           <w:numId w:val="1"/>
         </w:numPr>
       </w:pPr>
-      <w:bookmarkStart w:id="11" w:name="_Toc150176013"/>
+      <w:bookmarkStart w:id="12" w:name="_Toc150269389"/>
       <w:r>
         <w:lastRenderedPageBreak/>
         <w:t>Software Development Methodology</w:t>
       </w:r>
-      <w:bookmarkEnd w:id="11"/>
+      <w:bookmarkEnd w:id="12"/>
     </w:p>
     <w:p>
       <w:r>
@@ -3970,10 +4017,16 @@
         <w:t xml:space="preserve"> </w:t>
       </w:r>
       <w:r>
-        <w:t xml:space="preserve">Each method is advantageous </w:t>
-      </w:r>
-      <w:r>
-        <w:t>in its own way, but ultimately the waterfall method was selected</w:t>
+        <w:t xml:space="preserve">Each method </w:t>
+      </w:r>
+      <w:r>
+        <w:t>has its o</w:t>
+      </w:r>
+      <w:r>
+        <w:t>wn advantages</w:t>
+      </w:r>
+      <w:r>
+        <w:t>, but ultimately the waterfall method was selected</w:t>
       </w:r>
       <w:r>
         <w:t xml:space="preserve"> as the best fit. Advantage and disadvantages are discussed in further detail </w:t>
@@ -3985,13 +4038,16 @@
         <w:t xml:space="preserve">selection justification </w:t>
       </w:r>
       <w:r>
-        <w:t xml:space="preserve">in subsections C.1 through C.4 </w:t>
-      </w:r>
-      <w:r>
-        <w:t>below</w:t>
-      </w:r>
-      <w:r>
-        <w:t xml:space="preserve"> (</w:t>
+        <w:t>in subsections C.1</w:t>
+      </w:r>
+      <w:r>
+        <w:t>-</w:t>
+      </w:r>
+      <w:r>
+        <w:t xml:space="preserve">C.4 </w:t>
+      </w:r>
+      <w:r>
+        <w:t>(</w:t>
       </w:r>
       <w:proofErr w:type="spellStart"/>
       <w:r>
@@ -4013,11 +4069,11 @@
           <w:numId w:val="1"/>
         </w:numPr>
       </w:pPr>
-      <w:bookmarkStart w:id="12" w:name="_Toc150176014"/>
+      <w:bookmarkStart w:id="13" w:name="_Toc150269390"/>
       <w:r>
         <w:t>Advantages of the Waterfall Method</w:t>
       </w:r>
-      <w:bookmarkEnd w:id="12"/>
+      <w:bookmarkEnd w:id="13"/>
     </w:p>
     <w:p>
       <w:pPr>
@@ -4042,13 +4098,11 @@
         <w:t>Pro</w:t>
       </w:r>
       <w:r>
-        <w:t xml:space="preserve">vides a concrete plan of the project from start to </w:t>
-      </w:r>
-      <w:proofErr w:type="gramStart"/>
-      <w:r>
-        <w:t>finish</w:t>
-      </w:r>
-      <w:proofErr w:type="gramEnd"/>
+        <w:t>vides a concrete plan of the project from start to finish</w:t>
+      </w:r>
+      <w:r>
+        <w:t>.</w:t>
+      </w:r>
     </w:p>
     <w:p>
       <w:pPr>
@@ -4062,13 +4116,11 @@
         <w:t>Project requirements are defined and agreed upon early on</w:t>
       </w:r>
       <w:r>
-        <w:t xml:space="preserve">, which can save </w:t>
-      </w:r>
-      <w:proofErr w:type="gramStart"/>
-      <w:r>
-        <w:t>time</w:t>
-      </w:r>
-      <w:proofErr w:type="gramEnd"/>
+        <w:t>, which can save time</w:t>
+      </w:r>
+      <w:r>
+        <w:t>.</w:t>
+      </w:r>
     </w:p>
     <w:p>
       <w:pPr>
@@ -4082,7 +4134,10 @@
         <w:t xml:space="preserve">Each phase of the project requires a deliverable to progress to the next phase, making the workflow </w:t>
       </w:r>
       <w:r>
-        <w:t xml:space="preserve">more structured. </w:t>
+        <w:t>more structured</w:t>
+      </w:r>
+      <w:r>
+        <w:t>.</w:t>
       </w:r>
     </w:p>
     <w:p>
@@ -4096,11 +4151,11 @@
       <w:r>
         <w:t xml:space="preserve"> </w:t>
       </w:r>
-      <w:bookmarkStart w:id="13" w:name="_Toc150176015"/>
+      <w:bookmarkStart w:id="14" w:name="_Toc150269391"/>
       <w:r>
         <w:t>Disadvantages of the Waterfall Method</w:t>
       </w:r>
-      <w:bookmarkEnd w:id="13"/>
+      <w:bookmarkEnd w:id="14"/>
     </w:p>
     <w:p>
       <w:pPr>
@@ -4238,11 +4293,11 @@
       <w:r>
         <w:t xml:space="preserve"> </w:t>
       </w:r>
-      <w:bookmarkStart w:id="14" w:name="_Toc150176016"/>
+      <w:bookmarkStart w:id="15" w:name="_Toc150269392"/>
       <w:r>
         <w:t>Advantages of Agile</w:t>
       </w:r>
-      <w:bookmarkEnd w:id="14"/>
+      <w:bookmarkEnd w:id="15"/>
     </w:p>
     <w:p>
       <w:pPr>
@@ -4354,11 +4409,11 @@
       <w:r>
         <w:t xml:space="preserve"> </w:t>
       </w:r>
-      <w:bookmarkStart w:id="15" w:name="_Toc150176017"/>
+      <w:bookmarkStart w:id="16" w:name="_Toc150269393"/>
       <w:r>
         <w:t>Disadvantages of Agile</w:t>
       </w:r>
-      <w:bookmarkEnd w:id="15"/>
+      <w:bookmarkEnd w:id="16"/>
     </w:p>
     <w:p>
       <w:pPr>
@@ -4456,11 +4511,11 @@
       <w:r>
         <w:t xml:space="preserve"> </w:t>
       </w:r>
-      <w:bookmarkStart w:id="16" w:name="_Toc150176018"/>
+      <w:bookmarkStart w:id="17" w:name="_Toc150269394"/>
       <w:r>
         <w:t>Best Suited</w:t>
       </w:r>
-      <w:bookmarkEnd w:id="16"/>
+      <w:bookmarkEnd w:id="17"/>
     </w:p>
     <w:p>
       <w:pPr>
@@ -4536,16 +4591,22 @@
         <w:t>end goal</w:t>
       </w:r>
       <w:r>
-        <w:t xml:space="preserve"> will help stakeholders maintain </w:t>
+        <w:t xml:space="preserve"> will help stakeholders </w:t>
+      </w:r>
+      <w:r>
+        <w:t>focus</w:t>
+      </w:r>
+      <w:r>
+        <w:t xml:space="preserve"> on reaching the end goal while maximizing</w:t>
+      </w:r>
+      <w:r>
+        <w:t xml:space="preserve"> </w:t>
       </w:r>
       <w:r>
         <w:t>cohesive efforts</w:t>
       </w:r>
       <w:r>
-        <w:t xml:space="preserve"> and maximize efficiency</w:t>
-      </w:r>
-      <w:r>
-        <w:t xml:space="preserve"> reaching the end goal</w:t>
+        <w:t xml:space="preserve"> efficiently</w:t>
       </w:r>
       <w:r>
         <w:t xml:space="preserve">. </w:t>
@@ -4642,24 +4703,14 @@
       <w:r>
         <w:t xml:space="preserve">Figure </w:t>
       </w:r>
-      <w:r>
-        <w:fldChar w:fldCharType="begin"/>
-      </w:r>
-      <w:r>
-        <w:instrText xml:space="preserve"> SEQ Figure \* ARABIC </w:instrText>
-      </w:r>
-      <w:r>
-        <w:fldChar w:fldCharType="separate"/>
-      </w:r>
-      <w:r>
-        <w:rPr>
-          <w:noProof/>
-        </w:rPr>
-        <w:t>1</w:t>
-      </w:r>
-      <w:r>
-        <w:fldChar w:fldCharType="end"/>
-      </w:r>
+      <w:fldSimple w:instr=" SEQ Figure \* ARABIC ">
+        <w:r>
+          <w:rPr>
+            <w:noProof/>
+          </w:rPr>
+          <w:t>1</w:t>
+        </w:r>
+      </w:fldSimple>
       <w:r>
         <w:t>.1</w:t>
       </w:r>
@@ -4708,58 +4759,181 @@
           <w:numId w:val="1"/>
         </w:numPr>
       </w:pPr>
-      <w:bookmarkStart w:id="17" w:name="_Toc150176019"/>
+      <w:bookmarkStart w:id="18" w:name="_Toc150269395"/>
       <w:r>
         <w:lastRenderedPageBreak/>
         <w:t>Design</w:t>
       </w:r>
-      <w:bookmarkEnd w:id="17"/>
+      <w:bookmarkEnd w:id="18"/>
     </w:p>
     <w:p>
       <w:pPr>
         <w:ind w:left="432"/>
       </w:pPr>
       <w:r>
-        <w:t>Provide a brief overview of the proposed design.</w:t>
+        <w:t xml:space="preserve">The </w:t>
+      </w:r>
+      <w:r>
+        <w:t>user interface (</w:t>
+      </w:r>
+      <w:r>
+        <w:t>GUI</w:t>
+      </w:r>
+      <w:r>
+        <w:t>)</w:t>
+      </w:r>
+      <w:r>
+        <w:t xml:space="preserve"> of the BITS solution </w:t>
+      </w:r>
+      <w:r>
+        <w:t>boasts</w:t>
+      </w:r>
+      <w:r>
+        <w:t xml:space="preserve"> a </w:t>
+      </w:r>
+      <w:r>
+        <w:t>sleek and</w:t>
+      </w:r>
+      <w:r>
+        <w:t xml:space="preserve"> intuitive design that </w:t>
+      </w:r>
+      <w:r>
+        <w:t xml:space="preserve">users of </w:t>
+      </w:r>
+      <w:r>
+        <w:t>varying</w:t>
+      </w:r>
+      <w:r>
+        <w:t xml:space="preserve"> skill levels </w:t>
+      </w:r>
+      <w:r>
+        <w:t>can</w:t>
+      </w:r>
+      <w:r>
+        <w:t xml:space="preserve"> navigate</w:t>
+      </w:r>
+      <w:r>
+        <w:t xml:space="preserve"> effortlessly</w:t>
+      </w:r>
+      <w:r>
+        <w:t xml:space="preserve">. </w:t>
+      </w:r>
+      <w:r>
+        <w:t xml:space="preserve">Post </w:t>
+      </w:r>
+      <w:r>
+        <w:t>login, t</w:t>
+      </w:r>
+      <w:r>
+        <w:t xml:space="preserve">he </w:t>
+      </w:r>
+      <w:r>
+        <w:t xml:space="preserve">screen and </w:t>
+      </w:r>
+      <w:r>
+        <w:t>tab</w:t>
+      </w:r>
+      <w:r>
+        <w:t xml:space="preserve"> options</w:t>
+      </w:r>
+      <w:r>
+        <w:t xml:space="preserve"> that are displayed</w:t>
+      </w:r>
+      <w:r>
+        <w:t xml:space="preserve"> </w:t>
+      </w:r>
+      <w:r>
+        <w:t>are dynamic</w:t>
+      </w:r>
+      <w:r>
+        <w:t xml:space="preserve"> </w:t>
+      </w:r>
+      <w:r>
+        <w:t xml:space="preserve">based </w:t>
+      </w:r>
+      <w:r>
+        <w:t xml:space="preserve">on the </w:t>
+      </w:r>
+      <w:r>
+        <w:t xml:space="preserve">user’s </w:t>
+      </w:r>
+      <w:r>
+        <w:t xml:space="preserve">assigned </w:t>
+      </w:r>
+      <w:r>
+        <w:t>privileges</w:t>
+      </w:r>
+      <w:r>
+        <w:t xml:space="preserve">. </w:t>
+      </w:r>
+      <w:r>
+        <w:t>Th</w:t>
+      </w:r>
+      <w:r>
+        <w:t>is tailored approach streamlines</w:t>
+      </w:r>
+      <w:r>
+        <w:t xml:space="preserve"> user experience </w:t>
+      </w:r>
+      <w:r>
+        <w:t xml:space="preserve">by </w:t>
+      </w:r>
+      <w:r>
+        <w:t>r</w:t>
+      </w:r>
+      <w:r>
+        <w:t xml:space="preserve">emoving </w:t>
+      </w:r>
+      <w:r>
+        <w:t>inaccessible</w:t>
+      </w:r>
+      <w:r>
+        <w:t xml:space="preserve"> </w:t>
+      </w:r>
+      <w:r>
+        <w:t xml:space="preserve">and extraneous </w:t>
+      </w:r>
+      <w:r>
+        <w:t>elements</w:t>
+      </w:r>
+      <w:r>
+        <w:t xml:space="preserve"> from view </w:t>
+      </w:r>
+      <w:r>
+        <w:t xml:space="preserve">based on </w:t>
+      </w:r>
+      <w:r>
+        <w:t xml:space="preserve">assigned </w:t>
+      </w:r>
+      <w:r>
+        <w:t xml:space="preserve">user </w:t>
+      </w:r>
+      <w:r>
+        <w:t>privilege</w:t>
+      </w:r>
+      <w:r>
+        <w:t xml:space="preserve"> and</w:t>
+      </w:r>
+      <w:r>
+        <w:t xml:space="preserve"> making p</w:t>
+      </w:r>
+      <w:r>
+        <w:t xml:space="preserve">rivileged menu options accessible exclusively by </w:t>
+      </w:r>
+      <w:r>
+        <w:t>users</w:t>
+      </w:r>
+      <w:r>
+        <w:t xml:space="preserve"> with corresponding privileges</w:t>
+      </w:r>
+      <w:r>
+        <w:t xml:space="preserve">. </w:t>
       </w:r>
     </w:p>
     <w:p>
       <w:pPr>
         <w:ind w:left="432"/>
-        <w:rPr>
-          <w:i/>
-        </w:rPr>
-      </w:pPr>
-      <w:r>
-        <w:rPr>
-          <w:i/>
-        </w:rPr>
-        <w:t>Note: The</w:t>
-      </w:r>
-      <w:r>
-        <w:rPr>
-          <w:i/>
-        </w:rPr>
-        <w:t>se subsections</w:t>
-      </w:r>
-      <w:r>
-        <w:rPr>
-          <w:i/>
-        </w:rPr>
-        <w:t xml:space="preserve"> may be copied, rearranged, and modified to fit the needs of the solution. A</w:t>
-      </w:r>
-      <w:r>
-        <w:rPr>
-          <w:i/>
-        </w:rPr>
-        <w:t>t least two visual representations of your design</w:t>
-      </w:r>
-      <w:r>
-        <w:rPr>
-          <w:i/>
-        </w:rPr>
-        <w:t xml:space="preserve"> need to be present. </w:t>
-      </w:r>
+      </w:pPr>
     </w:p>
     <w:p>
       <w:pPr>
@@ -4769,100 +4943,953 @@
           <w:numId w:val="1"/>
         </w:numPr>
       </w:pPr>
-      <w:r>
-        <w:t xml:space="preserve"> </w:t>
-      </w:r>
-      <w:bookmarkStart w:id="18" w:name="_Toc150176020"/>
-      <w:r>
-        <w:t>Storyboard or Flowchart (Change title to fit needs)</w:t>
-      </w:r>
-      <w:bookmarkEnd w:id="18"/>
+      <w:bookmarkStart w:id="19" w:name="_Toc150269396"/>
+      <w:r>
+        <w:t xml:space="preserve">Storyboard </w:t>
+      </w:r>
+      <w:r>
+        <w:t>for Privileged Information</w:t>
+      </w:r>
+      <w:bookmarkEnd w:id="19"/>
     </w:p>
     <w:p>
       <w:pPr>
         <w:ind w:left="432"/>
       </w:pPr>
       <w:r>
-        <w:t>Provide a storyboard or flowchart of the application.</w:t>
-      </w:r>
-    </w:p>
-    <w:p>
-      <w:pPr>
-        <w:keepNext/>
-        <w:jc w:val="center"/>
+        <w:t>Login:</w:t>
+      </w:r>
+    </w:p>
+    <w:p>
+      <w:pPr>
+        <w:ind w:left="432"/>
       </w:pPr>
       <w:r>
         <w:rPr>
           <w:noProof/>
         </w:rPr>
-        <w:drawing>
-          <wp:inline distT="0" distB="0" distL="0" distR="0" wp14:anchorId="55E714E1" wp14:editId="1D18DB59">
-            <wp:extent cx="5153744" cy="3515216"/>
-            <wp:effectExtent l="0" t="0" r="0" b="9525"/>
-            <wp:docPr id="2" name="Picture 2"/>
-            <wp:cNvGraphicFramePr>
-              <a:graphicFrameLocks xmlns:a="http://schemas.openxmlformats.org/drawingml/2006/main" noChangeAspect="1"/>
-            </wp:cNvGraphicFramePr>
-            <a:graphic xmlns:a="http://schemas.openxmlformats.org/drawingml/2006/main">
-              <a:graphicData uri="http://schemas.openxmlformats.org/drawingml/2006/picture">
-                <pic:pic xmlns:pic="http://schemas.openxmlformats.org/drawingml/2006/picture">
-                  <pic:nvPicPr>
-                    <pic:cNvPr id="1" name=""/>
-                    <pic:cNvPicPr/>
-                  </pic:nvPicPr>
-                  <pic:blipFill>
-                    <a:blip r:embed="rId17"/>
-                    <a:stretch>
-                      <a:fillRect/>
-                    </a:stretch>
-                  </pic:blipFill>
-                  <pic:spPr>
-                    <a:xfrm>
-                      <a:off x="0" y="0"/>
-                      <a:ext cx="5153744" cy="3515216"/>
-                    </a:xfrm>
-                    <a:prstGeom prst="rect">
-                      <a:avLst/>
-                    </a:prstGeom>
-                  </pic:spPr>
-                </pic:pic>
-              </a:graphicData>
-            </a:graphic>
-          </wp:inline>
-        </w:drawing>
-      </w:r>
-    </w:p>
-    <w:p>
-      <w:pPr>
-        <w:pStyle w:val="Caption"/>
-        <w:jc w:val="center"/>
-      </w:pPr>
-      <w:r>
-        <w:t xml:space="preserve">Figure </w:t>
-      </w:r>
-      <w:r>
-        <w:fldChar w:fldCharType="begin"/>
-      </w:r>
-      <w:r>
-        <w:instrText xml:space="preserve"> SEQ Figure \* ARABIC </w:instrText>
-      </w:r>
-      <w:r>
-        <w:fldChar w:fldCharType="separate"/>
-      </w:r>
+        <mc:AlternateContent>
+          <mc:Choice Requires="wps">
+            <w:drawing>
+              <wp:anchor distT="0" distB="0" distL="114300" distR="114300" simplePos="0" relativeHeight="251660288" behindDoc="1" locked="0" layoutInCell="1" allowOverlap="1" wp14:anchorId="6E3DF359" wp14:editId="5D3CF8C3">
+                <wp:simplePos x="0" y="0"/>
+                <wp:positionH relativeFrom="margin">
+                  <wp:posOffset>2273300</wp:posOffset>
+                </wp:positionH>
+                <wp:positionV relativeFrom="paragraph">
+                  <wp:posOffset>53340</wp:posOffset>
+                </wp:positionV>
+                <wp:extent cx="1374140" cy="749300"/>
+                <wp:effectExtent l="0" t="0" r="16510" b="12700"/>
+                <wp:wrapNone/>
+                <wp:docPr id="418086498" name="Rectangle 2"/>
+                <wp:cNvGraphicFramePr/>
+                <a:graphic xmlns:a="http://schemas.openxmlformats.org/drawingml/2006/main">
+                  <a:graphicData uri="http://schemas.microsoft.com/office/word/2010/wordprocessingShape">
+                    <wps:wsp>
+                      <wps:cNvSpPr/>
+                      <wps:spPr>
+                        <a:xfrm>
+                          <a:off x="0" y="0"/>
+                          <a:ext cx="1374140" cy="749300"/>
+                        </a:xfrm>
+                        <a:prstGeom prst="rect">
+                          <a:avLst/>
+                        </a:prstGeom>
+                        <a:ln/>
+                      </wps:spPr>
+                      <wps:style>
+                        <a:lnRef idx="2">
+                          <a:schemeClr val="accent5">
+                            <a:shade val="15000"/>
+                          </a:schemeClr>
+                        </a:lnRef>
+                        <a:fillRef idx="1">
+                          <a:schemeClr val="accent5"/>
+                        </a:fillRef>
+                        <a:effectRef idx="0">
+                          <a:schemeClr val="accent5"/>
+                        </a:effectRef>
+                        <a:fontRef idx="minor">
+                          <a:schemeClr val="lt1"/>
+                        </a:fontRef>
+                      </wps:style>
+                      <wps:txbx>
+                        <w:txbxContent>
+                          <w:p>
+                            <w:pPr>
+                              <w:jc w:val="center"/>
+                            </w:pPr>
+                            <w:r>
+                              <w:t>Login</w:t>
+                            </w:r>
+                          </w:p>
+                        </w:txbxContent>
+                      </wps:txbx>
+                      <wps:bodyPr rot="0" spcFirstLastPara="0" vertOverflow="overflow" horzOverflow="overflow" vert="horz" wrap="square" lIns="91440" tIns="45720" rIns="91440" bIns="45720" numCol="1" spcCol="0" rtlCol="0" fromWordArt="0" anchor="ctr" anchorCtr="0" forceAA="0" compatLnSpc="1">
+                        <a:prstTxWarp prst="textNoShape">
+                          <a:avLst/>
+                        </a:prstTxWarp>
+                        <a:noAutofit/>
+                      </wps:bodyPr>
+                    </wps:wsp>
+                  </a:graphicData>
+                </a:graphic>
+                <wp14:sizeRelH relativeFrom="margin">
+                  <wp14:pctWidth>0</wp14:pctWidth>
+                </wp14:sizeRelH>
+                <wp14:sizeRelV relativeFrom="margin">
+                  <wp14:pctHeight>0</wp14:pctHeight>
+                </wp14:sizeRelV>
+              </wp:anchor>
+            </w:drawing>
+          </mc:Choice>
+          <mc:Fallback>
+            <w:pict>
+              <v:rect w14:anchorId="6E3DF359" id="Rectangle 2" o:spid="_x0000_s1026" style="position:absolute;left:0;text-align:left;margin-left:179pt;margin-top:4.2pt;width:108.2pt;height:59pt;z-index:-251656192;visibility:visible;mso-wrap-style:square;mso-width-percent:0;mso-height-percent:0;mso-wrap-distance-left:9pt;mso-wrap-distance-top:0;mso-wrap-distance-right:9pt;mso-wrap-distance-bottom:0;mso-position-horizontal:absolute;mso-position-horizontal-relative:margin;mso-position-vertical:absolute;mso-position-vertical-relative:text;mso-width-percent:0;mso-height-percent:0;mso-width-relative:margin;mso-height-relative:margin;v-text-anchor:middle" o:gfxdata="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" fillcolor="#4472c4 [3208]" strokecolor="#09101d [488]" strokeweight="1pt">
+                <v:textbox>
+                  <w:txbxContent>
+                    <w:p>
+                      <w:pPr>
+                        <w:jc w:val="center"/>
+                      </w:pPr>
+                      <w:r>
+                        <w:t>Login</w:t>
+                      </w:r>
+                    </w:p>
+                  </w:txbxContent>
+                </v:textbox>
+                <w10:wrap anchorx="margin"/>
+              </v:rect>
+            </w:pict>
+          </mc:Fallback>
+        </mc:AlternateContent>
+      </w:r>
+    </w:p>
+    <w:p>
+      <w:pPr>
+        <w:ind w:left="432"/>
+      </w:pPr>
       <w:r>
         <w:rPr>
           <w:noProof/>
         </w:rPr>
-        <w:t>2</w:t>
+        <mc:AlternateContent>
+          <mc:Choice Requires="wps">
+            <w:drawing>
+              <wp:anchor distT="0" distB="0" distL="114300" distR="114300" simplePos="0" relativeHeight="251668480" behindDoc="0" locked="0" layoutInCell="1" allowOverlap="1" wp14:anchorId="6A71B026" wp14:editId="5A0A8B04">
+                <wp:simplePos x="0" y="0"/>
+                <wp:positionH relativeFrom="column">
+                  <wp:posOffset>3771900</wp:posOffset>
+                </wp:positionH>
+                <wp:positionV relativeFrom="paragraph">
+                  <wp:posOffset>135890</wp:posOffset>
+                </wp:positionV>
+                <wp:extent cx="654050" cy="527050"/>
+                <wp:effectExtent l="0" t="0" r="69850" b="63500"/>
+                <wp:wrapNone/>
+                <wp:docPr id="2091942857" name="Straight Connector 6"/>
+                <wp:cNvGraphicFramePr/>
+                <a:graphic xmlns:a="http://schemas.openxmlformats.org/drawingml/2006/main">
+                  <a:graphicData uri="http://schemas.microsoft.com/office/word/2010/wordprocessingShape">
+                    <wps:wsp>
+                      <wps:cNvCnPr/>
+                      <wps:spPr>
+                        <a:xfrm>
+                          <a:off x="0" y="0"/>
+                          <a:ext cx="654050" cy="527050"/>
+                        </a:xfrm>
+                        <a:prstGeom prst="bentConnector3">
+                          <a:avLst>
+                            <a:gd name="adj1" fmla="val 99881"/>
+                          </a:avLst>
+                        </a:prstGeom>
+                        <a:solidFill>
+                          <a:srgbClr val="E71224">
+                            <a:alpha val="5000"/>
+                          </a:srgbClr>
+                        </a:solidFill>
+                        <a:ln w="12600">
+                          <a:solidFill>
+                            <a:srgbClr val="E71224"/>
+                          </a:solidFill>
+                          <a:tailEnd type="triangle"/>
+                        </a:ln>
+                      </wps:spPr>
+                      <wps:style>
+                        <a:lnRef idx="1">
+                          <a:schemeClr val="accent1"/>
+                        </a:lnRef>
+                        <a:fillRef idx="0">
+                          <a:schemeClr val="accent1"/>
+                        </a:fillRef>
+                        <a:effectRef idx="0">
+                          <a:schemeClr val="accent1"/>
+                        </a:effectRef>
+                        <a:fontRef idx="minor">
+                          <a:schemeClr val="tx1"/>
+                        </a:fontRef>
+                      </wps:style>
+                      <wps:bodyPr/>
+                    </wps:wsp>
+                  </a:graphicData>
+                </a:graphic>
+                <wp14:sizeRelH relativeFrom="margin">
+                  <wp14:pctWidth>0</wp14:pctWidth>
+                </wp14:sizeRelH>
+                <wp14:sizeRelV relativeFrom="margin">
+                  <wp14:pctHeight>0</wp14:pctHeight>
+                </wp14:sizeRelV>
+              </wp:anchor>
+            </w:drawing>
+          </mc:Choice>
+          <mc:Fallback>
+            <w:pict>
+              <v:shapetype w14:anchorId="0D2032FC" id="_x0000_t34" coordsize="21600,21600" o:spt="34" o:oned="t" adj="10800" path="m,l@0,0@0,21600,21600,21600e" filled="f">
+                <v:stroke joinstyle="miter"/>
+                <v:formulas>
+                  <v:f eqn="val #0"/>
+                </v:formulas>
+                <v:path arrowok="t" fillok="f" o:connecttype="none"/>
+                <v:handles>
+                  <v:h position="#0,center"/>
+                </v:handles>
+                <o:lock v:ext="edit" shapetype="t"/>
+              </v:shapetype>
+              <v:shape id="Straight Connector 6" o:spid="_x0000_s1026" type="#_x0000_t34" style="position:absolute;margin-left:297pt;margin-top:10.7pt;width:51.5pt;height:41.5pt;z-index:251668480;visibility:visible;mso-wrap-style:square;mso-width-percent:0;mso-height-percent:0;mso-wrap-distance-left:9pt;mso-wrap-distance-top:0;mso-wrap-distance-right:9pt;mso-wrap-distance-bottom:0;mso-position-horizontal:absolute;mso-position-horizontal-relative:text;mso-position-vertical:absolute;mso-position-vertical-relative:text;mso-width-percent:0;mso-height-percent:0;mso-width-relative:margin;mso-height-relative:margin" o:gfxdata="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" adj="21574" filled="t" fillcolor="#e71224" strokecolor="#e71224" strokeweight=".35mm">
+                <v:fill opacity="3341f"/>
+                <v:stroke endarrow="block"/>
+              </v:shape>
+            </w:pict>
+          </mc:Fallback>
+        </mc:AlternateContent>
       </w:r>
       <w:r>
         <w:rPr>
           <w:noProof/>
         </w:rPr>
-        <w:fldChar w:fldCharType="end"/>
-      </w:r>
-      <w:r>
-        <w:t>: Sample Storyboard</w:t>
+        <mc:AlternateContent>
+          <mc:Choice Requires="wps">
+            <w:drawing>
+              <wp:anchor distT="0" distB="0" distL="114300" distR="114300" simplePos="0" relativeHeight="251664384" behindDoc="1" locked="0" layoutInCell="1" allowOverlap="1" wp14:anchorId="2A906003" wp14:editId="19AFF32F">
+                <wp:simplePos x="0" y="0"/>
+                <wp:positionH relativeFrom="margin">
+                  <wp:posOffset>3702050</wp:posOffset>
+                </wp:positionH>
+                <wp:positionV relativeFrom="paragraph">
+                  <wp:posOffset>748665</wp:posOffset>
+                </wp:positionV>
+                <wp:extent cx="1463040" cy="914400"/>
+                <wp:effectExtent l="0" t="0" r="22860" b="19050"/>
+                <wp:wrapNone/>
+                <wp:docPr id="1027367971" name="Rectangle 2"/>
+                <wp:cNvGraphicFramePr/>
+                <a:graphic xmlns:a="http://schemas.openxmlformats.org/drawingml/2006/main">
+                  <a:graphicData uri="http://schemas.microsoft.com/office/word/2010/wordprocessingShape">
+                    <wps:wsp>
+                      <wps:cNvSpPr/>
+                      <wps:spPr>
+                        <a:xfrm>
+                          <a:off x="0" y="0"/>
+                          <a:ext cx="1463040" cy="914400"/>
+                        </a:xfrm>
+                        <a:prstGeom prst="rect">
+                          <a:avLst/>
+                        </a:prstGeom>
+                        <a:ln/>
+                      </wps:spPr>
+                      <wps:style>
+                        <a:lnRef idx="2">
+                          <a:schemeClr val="accent6">
+                            <a:shade val="15000"/>
+                          </a:schemeClr>
+                        </a:lnRef>
+                        <a:fillRef idx="1">
+                          <a:schemeClr val="accent6"/>
+                        </a:fillRef>
+                        <a:effectRef idx="0">
+                          <a:schemeClr val="accent6"/>
+                        </a:effectRef>
+                        <a:fontRef idx="minor">
+                          <a:schemeClr val="lt1"/>
+                        </a:fontRef>
+                      </wps:style>
+                      <wps:txbx>
+                        <w:txbxContent>
+                          <w:p>
+                            <w:pPr>
+                              <w:jc w:val="center"/>
+                            </w:pPr>
+                            <w:r>
+                              <w:t>Privileged User</w:t>
+                            </w:r>
+                            <w:r>
+                              <w:t xml:space="preserve"> </w:t>
+                            </w:r>
+                            <w:r>
+                              <w:t>Dashboard</w:t>
+                            </w:r>
+                          </w:p>
+                        </w:txbxContent>
+                      </wps:txbx>
+                      <wps:bodyPr rot="0" spcFirstLastPara="0" vertOverflow="overflow" horzOverflow="overflow" vert="horz" wrap="square" lIns="91440" tIns="45720" rIns="91440" bIns="45720" numCol="1" spcCol="0" rtlCol="0" fromWordArt="0" anchor="ctr" anchorCtr="0" forceAA="0" compatLnSpc="1">
+                        <a:prstTxWarp prst="textNoShape">
+                          <a:avLst/>
+                        </a:prstTxWarp>
+                        <a:noAutofit/>
+                      </wps:bodyPr>
+                    </wps:wsp>
+                  </a:graphicData>
+                </a:graphic>
+                <wp14:sizeRelH relativeFrom="margin">
+                  <wp14:pctWidth>0</wp14:pctWidth>
+                </wp14:sizeRelH>
+              </wp:anchor>
+            </w:drawing>
+          </mc:Choice>
+          <mc:Fallback>
+            <w:pict>
+              <v:rect w14:anchorId="2A906003" id="_x0000_s1027" style="position:absolute;left:0;text-align:left;margin-left:291.5pt;margin-top:58.95pt;width:115.2pt;height:1in;z-index:-251652096;visibility:visible;mso-wrap-style:square;mso-width-percent:0;mso-wrap-distance-left:9pt;mso-wrap-distance-top:0;mso-wrap-distance-right:9pt;mso-wrap-distance-bottom:0;mso-position-horizontal:absolute;mso-position-horizontal-relative:margin;mso-position-vertical:absolute;mso-position-vertical-relative:text;mso-width-percent:0;mso-width-relative:margin;v-text-anchor:middle" o:gfxdata="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" fillcolor="#70ad47 [3209]" strokecolor="#10190a [489]" strokeweight="1pt">
+                <v:textbox>
+                  <w:txbxContent>
+                    <w:p>
+                      <w:pPr>
+                        <w:jc w:val="center"/>
+                      </w:pPr>
+                      <w:r>
+                        <w:t>Privileged User</w:t>
+                      </w:r>
+                      <w:r>
+                        <w:t xml:space="preserve"> </w:t>
+                      </w:r>
+                      <w:r>
+                        <w:t>Dashboard</w:t>
+                      </w:r>
+                    </w:p>
+                  </w:txbxContent>
+                </v:textbox>
+                <w10:wrap anchorx="margin"/>
+              </v:rect>
+            </w:pict>
+          </mc:Fallback>
+        </mc:AlternateContent>
+      </w:r>
+      <w:r>
+        <w:rPr>
+          <w:noProof/>
+        </w:rPr>
+        <mc:AlternateContent>
+          <mc:Choice Requires="wps">
+            <w:drawing>
+              <wp:anchor distT="0" distB="0" distL="114300" distR="114300" simplePos="0" relativeHeight="251659263" behindDoc="0" locked="0" layoutInCell="1" allowOverlap="1" wp14:anchorId="7318800E" wp14:editId="2BF8D5B5">
+                <wp:simplePos x="0" y="0"/>
+                <wp:positionH relativeFrom="column">
+                  <wp:posOffset>1504949</wp:posOffset>
+                </wp:positionH>
+                <wp:positionV relativeFrom="paragraph">
+                  <wp:posOffset>129540</wp:posOffset>
+                </wp:positionV>
+                <wp:extent cx="648335" cy="546100"/>
+                <wp:effectExtent l="76200" t="0" r="18415" b="63500"/>
+                <wp:wrapNone/>
+                <wp:docPr id="1252478966" name="Straight Connector 6"/>
+                <wp:cNvGraphicFramePr/>
+                <a:graphic xmlns:a="http://schemas.openxmlformats.org/drawingml/2006/main">
+                  <a:graphicData uri="http://schemas.microsoft.com/office/word/2010/wordprocessingShape">
+                    <wps:wsp>
+                      <wps:cNvCnPr/>
+                      <wps:spPr>
+                        <a:xfrm flipH="1">
+                          <a:off x="0" y="0"/>
+                          <a:ext cx="648335" cy="546100"/>
+                        </a:xfrm>
+                        <a:prstGeom prst="bentConnector3">
+                          <a:avLst>
+                            <a:gd name="adj1" fmla="val 100239"/>
+                          </a:avLst>
+                        </a:prstGeom>
+                        <a:solidFill>
+                          <a:srgbClr val="E71224">
+                            <a:alpha val="5000"/>
+                          </a:srgbClr>
+                        </a:solidFill>
+                        <a:ln w="12600">
+                          <a:solidFill>
+                            <a:srgbClr val="E71224"/>
+                          </a:solidFill>
+                          <a:tailEnd type="triangle"/>
+                        </a:ln>
+                      </wps:spPr>
+                      <wps:style>
+                        <a:lnRef idx="1">
+                          <a:schemeClr val="accent1"/>
+                        </a:lnRef>
+                        <a:fillRef idx="0">
+                          <a:schemeClr val="accent1"/>
+                        </a:fillRef>
+                        <a:effectRef idx="0">
+                          <a:schemeClr val="accent1"/>
+                        </a:effectRef>
+                        <a:fontRef idx="minor">
+                          <a:schemeClr val="tx1"/>
+                        </a:fontRef>
+                      </wps:style>
+                      <wps:bodyPr/>
+                    </wps:wsp>
+                  </a:graphicData>
+                </a:graphic>
+                <wp14:sizeRelH relativeFrom="margin">
+                  <wp14:pctWidth>0</wp14:pctWidth>
+                </wp14:sizeRelH>
+                <wp14:sizeRelV relativeFrom="margin">
+                  <wp14:pctHeight>0</wp14:pctHeight>
+                </wp14:sizeRelV>
+              </wp:anchor>
+            </w:drawing>
+          </mc:Choice>
+          <mc:Fallback>
+            <w:pict>
+              <v:shape w14:anchorId="15246F2D" id="Straight Connector 6" o:spid="_x0000_s1026" type="#_x0000_t34" style="position:absolute;margin-left:118.5pt;margin-top:10.2pt;width:51.05pt;height:43pt;flip:x;z-index:251659263;visibility:visible;mso-wrap-style:square;mso-width-percent:0;mso-height-percent:0;mso-wrap-distance-left:9pt;mso-wrap-distance-top:0;mso-wrap-distance-right:9pt;mso-wrap-distance-bottom:0;mso-position-horizontal:absolute;mso-position-horizontal-relative:text;mso-position-vertical:absolute;mso-position-vertical-relative:text;mso-width-percent:0;mso-height-percent:0;mso-width-relative:margin;mso-height-relative:margin" o:gfxdata="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" adj="21652" filled="t" fillcolor="#e71224" strokecolor="#e71224" strokeweight=".35mm">
+                <v:fill opacity="3341f"/>
+                <v:stroke endarrow="block"/>
+              </v:shape>
+            </w:pict>
+          </mc:Fallback>
+        </mc:AlternateContent>
+      </w:r>
+      <w:r>
+        <w:rPr>
+          <w:noProof/>
+        </w:rPr>
+        <mc:AlternateContent>
+          <mc:Choice Requires="wps">
+            <w:drawing>
+              <wp:anchor distT="0" distB="0" distL="114300" distR="114300" simplePos="0" relativeHeight="251662336" behindDoc="1" locked="0" layoutInCell="1" allowOverlap="1" wp14:anchorId="1A30BBCB" wp14:editId="1606557C">
+                <wp:simplePos x="0" y="0"/>
+                <wp:positionH relativeFrom="margin">
+                  <wp:posOffset>765810</wp:posOffset>
+                </wp:positionH>
+                <wp:positionV relativeFrom="paragraph">
+                  <wp:posOffset>755015</wp:posOffset>
+                </wp:positionV>
+                <wp:extent cx="1463040" cy="914400"/>
+                <wp:effectExtent l="0" t="0" r="22860" b="19050"/>
+                <wp:wrapNone/>
+                <wp:docPr id="1895742561" name="Rectangle 2"/>
+                <wp:cNvGraphicFramePr/>
+                <a:graphic xmlns:a="http://schemas.openxmlformats.org/drawingml/2006/main">
+                  <a:graphicData uri="http://schemas.microsoft.com/office/word/2010/wordprocessingShape">
+                    <wps:wsp>
+                      <wps:cNvSpPr/>
+                      <wps:spPr>
+                        <a:xfrm>
+                          <a:off x="0" y="0"/>
+                          <a:ext cx="1463040" cy="914400"/>
+                        </a:xfrm>
+                        <a:prstGeom prst="rect">
+                          <a:avLst/>
+                        </a:prstGeom>
+                        <a:ln/>
+                      </wps:spPr>
+                      <wps:style>
+                        <a:lnRef idx="2">
+                          <a:schemeClr val="accent2">
+                            <a:shade val="15000"/>
+                          </a:schemeClr>
+                        </a:lnRef>
+                        <a:fillRef idx="1">
+                          <a:schemeClr val="accent2"/>
+                        </a:fillRef>
+                        <a:effectRef idx="0">
+                          <a:schemeClr val="accent2"/>
+                        </a:effectRef>
+                        <a:fontRef idx="minor">
+                          <a:schemeClr val="lt1"/>
+                        </a:fontRef>
+                      </wps:style>
+                      <wps:txbx>
+                        <w:txbxContent>
+                          <w:p>
+                            <w:pPr>
+                              <w:jc w:val="center"/>
+                            </w:pPr>
+                            <w:r>
+                              <w:t>User Dashboard</w:t>
+                            </w:r>
+                          </w:p>
+                        </w:txbxContent>
+                      </wps:txbx>
+                      <wps:bodyPr rot="0" spcFirstLastPara="0" vertOverflow="overflow" horzOverflow="overflow" vert="horz" wrap="square" lIns="91440" tIns="45720" rIns="91440" bIns="45720" numCol="1" spcCol="0" rtlCol="0" fromWordArt="0" anchor="ctr" anchorCtr="0" forceAA="0" compatLnSpc="1">
+                        <a:prstTxWarp prst="textNoShape">
+                          <a:avLst/>
+                        </a:prstTxWarp>
+                        <a:noAutofit/>
+                      </wps:bodyPr>
+                    </wps:wsp>
+                  </a:graphicData>
+                </a:graphic>
+                <wp14:sizeRelH relativeFrom="margin">
+                  <wp14:pctWidth>0</wp14:pctWidth>
+                </wp14:sizeRelH>
+              </wp:anchor>
+            </w:drawing>
+          </mc:Choice>
+          <mc:Fallback>
+            <w:pict>
+              <v:rect w14:anchorId="1A30BBCB" id="_x0000_s1028" style="position:absolute;left:0;text-align:left;margin-left:60.3pt;margin-top:59.45pt;width:115.2pt;height:1in;z-index:-251654144;visibility:visible;mso-wrap-style:square;mso-width-percent:0;mso-wrap-distance-left:9pt;mso-wrap-distance-top:0;mso-wrap-distance-right:9pt;mso-wrap-distance-bottom:0;mso-position-horizontal:absolute;mso-position-horizontal-relative:margin;mso-position-vertical:absolute;mso-position-vertical-relative:text;mso-width-percent:0;mso-width-relative:margin;v-text-anchor:middle" o:gfxdata="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" fillcolor="#ed7d31 [3205]" strokecolor="#261103 [485]" strokeweight="1pt">
+                <v:textbox>
+                  <w:txbxContent>
+                    <w:p>
+                      <w:pPr>
+                        <w:jc w:val="center"/>
+                      </w:pPr>
+                      <w:r>
+                        <w:t>User Dashboard</w:t>
+                      </w:r>
+                    </w:p>
+                  </w:txbxContent>
+                </v:textbox>
+                <w10:wrap anchorx="margin"/>
+              </v:rect>
+            </w:pict>
+          </mc:Fallback>
+        </mc:AlternateContent>
+      </w:r>
+    </w:p>
+    <w:p>
+      <w:pPr>
+        <w:keepNext/>
+        <w:jc w:val="center"/>
+      </w:pPr>
+    </w:p>
+    <w:p>
+      <w:pPr>
+        <w:keepNext/>
+        <w:jc w:val="center"/>
+      </w:pPr>
+    </w:p>
+    <w:p>
+      <w:pPr>
+        <w:keepNext/>
+        <w:jc w:val="center"/>
+      </w:pPr>
+    </w:p>
+    <w:p>
+      <w:pPr>
+        <w:ind w:left="432"/>
+      </w:pPr>
+    </w:p>
+    <w:p>
+      <w:pPr>
+        <w:ind w:left="432"/>
+      </w:pPr>
+    </w:p>
+    <w:p>
+      <w:pPr>
+        <w:ind w:left="432"/>
+      </w:pPr>
+    </w:p>
+    <w:p>
+      <w:pPr>
+        <w:ind w:left="432"/>
+      </w:pPr>
+    </w:p>
+    <w:p>
+      <w:pPr>
+        <w:ind w:left="432"/>
+      </w:pPr>
+      <w:r>
+        <w:t>Privileged User</w:t>
+      </w:r>
+      <w:r>
+        <w:t xml:space="preserve"> </w:t>
+      </w:r>
+      <w:r>
+        <w:t xml:space="preserve">Dashboard </w:t>
+      </w:r>
+      <w:r>
+        <w:t>Tabs</w:t>
+      </w:r>
+      <w:r>
+        <w:t>:</w:t>
+      </w:r>
+    </w:p>
+    <w:p>
+      <w:pPr>
+        <w:ind w:left="432"/>
+      </w:pPr>
+      <w:r>
+        <w:rPr>
+          <w:noProof/>
+        </w:rPr>
+        <mc:AlternateContent>
+          <mc:Choice Requires="wps">
+            <w:drawing>
+              <wp:anchor distT="0" distB="0" distL="114300" distR="114300" simplePos="0" relativeHeight="251674624" behindDoc="1" locked="0" layoutInCell="1" allowOverlap="1" wp14:anchorId="479492DB" wp14:editId="6C431FCC">
+                <wp:simplePos x="0" y="0"/>
+                <wp:positionH relativeFrom="margin">
+                  <wp:posOffset>2228850</wp:posOffset>
+                </wp:positionH>
+                <wp:positionV relativeFrom="paragraph">
+                  <wp:posOffset>256540</wp:posOffset>
+                </wp:positionV>
+                <wp:extent cx="1463040" cy="914400"/>
+                <wp:effectExtent l="0" t="0" r="22860" b="19050"/>
+                <wp:wrapNone/>
+                <wp:docPr id="1837329884" name="Rectangle 2"/>
+                <wp:cNvGraphicFramePr/>
+                <a:graphic xmlns:a="http://schemas.openxmlformats.org/drawingml/2006/main">
+                  <a:graphicData uri="http://schemas.microsoft.com/office/word/2010/wordprocessingShape">
+                    <wps:wsp>
+                      <wps:cNvSpPr/>
+                      <wps:spPr>
+                        <a:xfrm>
+                          <a:off x="0" y="0"/>
+                          <a:ext cx="1463040" cy="914400"/>
+                        </a:xfrm>
+                        <a:prstGeom prst="rect">
+                          <a:avLst/>
+                        </a:prstGeom>
+                        <a:ln/>
+                      </wps:spPr>
+                      <wps:style>
+                        <a:lnRef idx="2">
+                          <a:schemeClr val="accent6">
+                            <a:shade val="15000"/>
+                          </a:schemeClr>
+                        </a:lnRef>
+                        <a:fillRef idx="1">
+                          <a:schemeClr val="accent6"/>
+                        </a:fillRef>
+                        <a:effectRef idx="0">
+                          <a:schemeClr val="accent6"/>
+                        </a:effectRef>
+                        <a:fontRef idx="minor">
+                          <a:schemeClr val="lt1"/>
+                        </a:fontRef>
+                      </wps:style>
+                      <wps:txbx>
+                        <w:txbxContent>
+                          <w:p>
+                            <w:pPr>
+                              <w:jc w:val="center"/>
+                            </w:pPr>
+                            <w:r>
+                              <w:t>Privileged User</w:t>
+                            </w:r>
+                            <w:r>
+                              <w:t xml:space="preserve"> Dashboard</w:t>
+                            </w:r>
+                          </w:p>
+                        </w:txbxContent>
+                      </wps:txbx>
+                      <wps:bodyPr rot="0" spcFirstLastPara="0" vertOverflow="overflow" horzOverflow="overflow" vert="horz" wrap="square" lIns="91440" tIns="45720" rIns="91440" bIns="45720" numCol="1" spcCol="0" rtlCol="0" fromWordArt="0" anchor="ctr" anchorCtr="0" forceAA="0" compatLnSpc="1">
+                        <a:prstTxWarp prst="textNoShape">
+                          <a:avLst/>
+                        </a:prstTxWarp>
+                        <a:noAutofit/>
+                      </wps:bodyPr>
+                    </wps:wsp>
+                  </a:graphicData>
+                </a:graphic>
+                <wp14:sizeRelH relativeFrom="margin">
+                  <wp14:pctWidth>0</wp14:pctWidth>
+                </wp14:sizeRelH>
+              </wp:anchor>
+            </w:drawing>
+          </mc:Choice>
+          <mc:Fallback>
+            <w:pict>
+              <v:rect w14:anchorId="479492DB" id="_x0000_s1029" style="position:absolute;left:0;text-align:left;margin-left:175.5pt;margin-top:20.2pt;width:115.2pt;height:1in;z-index:-251641856;visibility:visible;mso-wrap-style:square;mso-width-percent:0;mso-wrap-distance-left:9pt;mso-wrap-distance-top:0;mso-wrap-distance-right:9pt;mso-wrap-distance-bottom:0;mso-position-horizontal:absolute;mso-position-horizontal-relative:margin;mso-position-vertical:absolute;mso-position-vertical-relative:text;mso-width-percent:0;mso-width-relative:margin;v-text-anchor:middle" o:gfxdata="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" fillcolor="#70ad47 [3209]" strokecolor="#10190a [489]" strokeweight="1pt">
+                <v:textbox>
+                  <w:txbxContent>
+                    <w:p>
+                      <w:pPr>
+                        <w:jc w:val="center"/>
+                      </w:pPr>
+                      <w:r>
+                        <w:t>Privileged User</w:t>
+                      </w:r>
+                      <w:r>
+                        <w:t xml:space="preserve"> Dashboard</w:t>
+                      </w:r>
+                    </w:p>
+                  </w:txbxContent>
+                </v:textbox>
+                <w10:wrap anchorx="margin"/>
+              </v:rect>
+            </w:pict>
+          </mc:Fallback>
+        </mc:AlternateContent>
+      </w:r>
+    </w:p>
+    <w:p>
+      <w:pPr>
+        <w:ind w:left="432"/>
+      </w:pPr>
+    </w:p>
+    <w:p>
+      <w:pPr>
+        <w:ind w:left="432"/>
+      </w:pPr>
+    </w:p>
+    <w:p>
+      <w:pPr>
+        <w:keepNext/>
+        <w:jc w:val="center"/>
+      </w:pPr>
+    </w:p>
+    <w:p>
+      <w:pPr>
+        <w:keepNext/>
+        <w:jc w:val="center"/>
+      </w:pPr>
+      <w:r>
+        <w:rPr>
+          <w:noProof/>
+        </w:rPr>
+        <mc:AlternateContent>
+          <mc:Choice Requires="wps">
+            <w:drawing>
+              <wp:anchor distT="0" distB="0" distL="114300" distR="114300" simplePos="0" relativeHeight="251677696" behindDoc="0" locked="0" layoutInCell="1" allowOverlap="1" wp14:anchorId="160F7E80" wp14:editId="355F2D44">
+                <wp:simplePos x="0" y="0"/>
+                <wp:positionH relativeFrom="column">
+                  <wp:posOffset>2990216</wp:posOffset>
+                </wp:positionH>
+                <wp:positionV relativeFrom="paragraph">
+                  <wp:posOffset>252095</wp:posOffset>
+                </wp:positionV>
+                <wp:extent cx="1861184" cy="196850"/>
+                <wp:effectExtent l="0" t="0" r="63500" b="50800"/>
+                <wp:wrapNone/>
+                <wp:docPr id="551254671" name="Straight Connector 6"/>
+                <wp:cNvGraphicFramePr/>
+                <a:graphic xmlns:a="http://schemas.openxmlformats.org/drawingml/2006/main">
+                  <a:graphicData uri="http://schemas.microsoft.com/office/word/2010/wordprocessingShape">
+                    <wps:wsp>
+                      <wps:cNvCnPr/>
+                      <wps:spPr>
+                        <a:xfrm>
+                          <a:off x="0" y="0"/>
+                          <a:ext cx="1861184" cy="196850"/>
+                        </a:xfrm>
+                        <a:prstGeom prst="bentConnector3">
+                          <a:avLst>
+                            <a:gd name="adj1" fmla="val 99881"/>
+                          </a:avLst>
+                        </a:prstGeom>
+                        <a:solidFill>
+                          <a:srgbClr val="E71224">
+                            <a:alpha val="5000"/>
+                          </a:srgbClr>
+                        </a:solidFill>
+                        <a:ln w="12600">
+                          <a:solidFill>
+                            <a:srgbClr val="E71224"/>
+                          </a:solidFill>
+                          <a:tailEnd type="triangle"/>
+                        </a:ln>
+                      </wps:spPr>
+                      <wps:style>
+                        <a:lnRef idx="1">
+                          <a:schemeClr val="accent1"/>
+                        </a:lnRef>
+                        <a:fillRef idx="0">
+                          <a:schemeClr val="accent1"/>
+                        </a:fillRef>
+                        <a:effectRef idx="0">
+                          <a:schemeClr val="accent1"/>
+                        </a:effectRef>
+                        <a:fontRef idx="minor">
+                          <a:schemeClr val="tx1"/>
+                        </a:fontRef>
+                      </wps:style>
+                      <wps:bodyPr/>
+                    </wps:wsp>
+                  </a:graphicData>
+                </a:graphic>
+                <wp14:sizeRelH relativeFrom="margin">
+                  <wp14:pctWidth>0</wp14:pctWidth>
+                </wp14:sizeRelH>
+                <wp14:sizeRelV relativeFrom="margin">
+                  <wp14:pctHeight>0</wp14:pctHeight>
+                </wp14:sizeRelV>
+              </wp:anchor>
+            </w:drawing>
+          </mc:Choice>
+          <mc:Fallback>
+            <w:pict>
+              <v:shape w14:anchorId="390AEB90" id="Straight Connector 6" o:spid="_x0000_s1026" type="#_x0000_t34" style="position:absolute;margin-left:235.45pt;margin-top:19.85pt;width:146.55pt;height:15.5pt;z-index:251677696;visibility:visible;mso-wrap-style:square;mso-width-percent:0;mso-height-percent:0;mso-wrap-distance-left:9pt;mso-wrap-distance-top:0;mso-wrap-distance-right:9pt;mso-wrap-distance-bottom:0;mso-position-horizontal:absolute;mso-position-horizontal-relative:text;mso-position-vertical:absolute;mso-position-vertical-relative:text;mso-width-percent:0;mso-height-percent:0;mso-width-relative:margin;mso-height-relative:margin" o:gfxdata="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" adj="21574" filled="t" fillcolor="#e71224" strokecolor="#e71224" strokeweight=".35mm">
+                <v:fill opacity="3341f"/>
+                <v:stroke endarrow="block"/>
+              </v:shape>
+            </w:pict>
+          </mc:Fallback>
+        </mc:AlternateContent>
+      </w:r>
+      <w:r>
+        <w:rPr>
+          <w:noProof/>
+        </w:rPr>
+        <mc:AlternateContent>
+          <mc:Choice Requires="wps">
+            <w:drawing>
+              <wp:anchor distT="0" distB="0" distL="114300" distR="114300" simplePos="0" relativeHeight="251658238" behindDoc="0" locked="0" layoutInCell="1" allowOverlap="1" wp14:anchorId="6E459D1B" wp14:editId="52A5E6E0">
+                <wp:simplePos x="0" y="0"/>
+                <wp:positionH relativeFrom="column">
+                  <wp:posOffset>1047749</wp:posOffset>
+                </wp:positionH>
+                <wp:positionV relativeFrom="paragraph">
+                  <wp:posOffset>252095</wp:posOffset>
+                </wp:positionV>
+                <wp:extent cx="1942466" cy="209550"/>
+                <wp:effectExtent l="76200" t="0" r="19685" b="57150"/>
+                <wp:wrapNone/>
+                <wp:docPr id="2075003424" name="Straight Connector 6"/>
+                <wp:cNvGraphicFramePr/>
+                <a:graphic xmlns:a="http://schemas.openxmlformats.org/drawingml/2006/main">
+                  <a:graphicData uri="http://schemas.microsoft.com/office/word/2010/wordprocessingShape">
+                    <wps:wsp>
+                      <wps:cNvCnPr/>
+                      <wps:spPr>
+                        <a:xfrm flipH="1">
+                          <a:off x="0" y="0"/>
+                          <a:ext cx="1942466" cy="209550"/>
+                        </a:xfrm>
+                        <a:prstGeom prst="bentConnector3">
+                          <a:avLst>
+                            <a:gd name="adj1" fmla="val 100239"/>
+                          </a:avLst>
+                        </a:prstGeom>
+                        <a:solidFill>
+                          <a:srgbClr val="E71224">
+                            <a:alpha val="5000"/>
+                          </a:srgbClr>
+                        </a:solidFill>
+                        <a:ln w="12600">
+                          <a:solidFill>
+                            <a:srgbClr val="E71224"/>
+                          </a:solidFill>
+                          <a:tailEnd type="triangle"/>
+                        </a:ln>
+                      </wps:spPr>
+                      <wps:style>
+                        <a:lnRef idx="1">
+                          <a:schemeClr val="accent1"/>
+                        </a:lnRef>
+                        <a:fillRef idx="0">
+                          <a:schemeClr val="accent1"/>
+                        </a:fillRef>
+                        <a:effectRef idx="0">
+                          <a:schemeClr val="accent1"/>
+                        </a:effectRef>
+                        <a:fontRef idx="minor">
+                          <a:schemeClr val="tx1"/>
+                        </a:fontRef>
+                      </wps:style>
+                      <wps:bodyPr/>
+                    </wps:wsp>
+                  </a:graphicData>
+                </a:graphic>
+                <wp14:sizeRelH relativeFrom="margin">
+                  <wp14:pctWidth>0</wp14:pctWidth>
+                </wp14:sizeRelH>
+                <wp14:sizeRelV relativeFrom="margin">
+                  <wp14:pctHeight>0</wp14:pctHeight>
+                </wp14:sizeRelV>
+              </wp:anchor>
+            </w:drawing>
+          </mc:Choice>
+          <mc:Fallback>
+            <w:pict>
+              <v:shape w14:anchorId="7AB25E85" id="Straight Connector 6" o:spid="_x0000_s1026" type="#_x0000_t34" style="position:absolute;margin-left:82.5pt;margin-top:19.85pt;width:152.95pt;height:16.5pt;flip:x;z-index:251658238;visibility:visible;mso-wrap-style:square;mso-width-percent:0;mso-height-percent:0;mso-wrap-distance-left:9pt;mso-wrap-distance-top:0;mso-wrap-distance-right:9pt;mso-wrap-distance-bottom:0;mso-position-horizontal:absolute;mso-position-horizontal-relative:text;mso-position-vertical:absolute;mso-position-vertical-relative:text;mso-width-percent:0;mso-height-percent:0;mso-width-relative:margin;mso-height-relative:margin" o:gfxdata="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" adj="21652" filled="t" fillcolor="#e71224" strokecolor="#e71224" strokeweight=".35mm">
+                <v:fill opacity="3341f"/>
+                <v:stroke endarrow="block"/>
+              </v:shape>
+            </w:pict>
+          </mc:Fallback>
+        </mc:AlternateContent>
+      </w:r>
+      <w:r>
+        <w:rPr>
+          <w:noProof/>
+        </w:rPr>
+        <mc:AlternateContent>
+          <mc:Choice Requires="wps">
+            <w:drawing>
+              <wp:anchor distT="0" distB="0" distL="114300" distR="114300" simplePos="0" relativeHeight="251693056" behindDoc="0" locked="0" layoutInCell="1" allowOverlap="1" wp14:anchorId="2EA7312B" wp14:editId="52175732">
+                <wp:simplePos x="0" y="0"/>
+                <wp:positionH relativeFrom="column">
+                  <wp:posOffset>2803525</wp:posOffset>
+                </wp:positionH>
+                <wp:positionV relativeFrom="paragraph">
+                  <wp:posOffset>278130</wp:posOffset>
+                </wp:positionV>
+                <wp:extent cx="367030" cy="0"/>
+                <wp:effectExtent l="50165" t="6985" r="102235" b="45085"/>
+                <wp:wrapNone/>
+                <wp:docPr id="1199865471" name="Straight Connector 23"/>
+                <wp:cNvGraphicFramePr/>
+                <a:graphic xmlns:a="http://schemas.openxmlformats.org/drawingml/2006/main">
+                  <a:graphicData uri="http://schemas.microsoft.com/office/word/2010/wordprocessingShape">
+                    <wps:wsp>
+                      <wps:cNvCnPr/>
+                      <wps:spPr>
+                        <a:xfrm rot="5400000">
+                          <a:off x="0" y="0"/>
+                          <a:ext cx="367030" cy="0"/>
+                        </a:xfrm>
+                        <a:prstGeom prst="line">
+                          <a:avLst/>
+                        </a:prstGeom>
+                        <a:solidFill>
+                          <a:srgbClr val="E71224">
+                            <a:alpha val="5000"/>
+                          </a:srgbClr>
+                        </a:solidFill>
+                        <a:ln w="12600">
+                          <a:solidFill>
+                            <a:srgbClr val="E71224"/>
+                          </a:solidFill>
+                          <a:tailEnd type="triangle"/>
+                        </a:ln>
+                      </wps:spPr>
+                      <wps:style>
+                        <a:lnRef idx="1">
+                          <a:schemeClr val="accent1"/>
+                        </a:lnRef>
+                        <a:fillRef idx="0">
+                          <a:schemeClr val="accent1"/>
+                        </a:fillRef>
+                        <a:effectRef idx="0">
+                          <a:schemeClr val="accent1"/>
+                        </a:effectRef>
+                        <a:fontRef idx="minor">
+                          <a:schemeClr val="tx1"/>
+                        </a:fontRef>
+                      </wps:style>
+                      <wps:bodyPr/>
+                    </wps:wsp>
+                  </a:graphicData>
+                </a:graphic>
+                <wp14:sizeRelH relativeFrom="margin">
+                  <wp14:pctWidth>0</wp14:pctWidth>
+                </wp14:sizeRelH>
+                <wp14:sizeRelV relativeFrom="margin">
+                  <wp14:pctHeight>0</wp14:pctHeight>
+                </wp14:sizeRelV>
+              </wp:anchor>
+            </w:drawing>
+          </mc:Choice>
+          <mc:Fallback>
+            <w:pict>
+              <v:line w14:anchorId="6606984D" id="Straight Connector 23" o:spid="_x0000_s1026" style="position:absolute;rotation:90;z-index:251693056;visibility:visible;mso-wrap-style:square;mso-width-percent:0;mso-height-percent:0;mso-wrap-distance-left:9pt;mso-wrap-distance-top:0;mso-wrap-distance-right:9pt;mso-wrap-distance-bottom:0;mso-position-horizontal:absolute;mso-position-horizontal-relative:text;mso-position-vertical:absolute;mso-position-vertical-relative:text;mso-width-percent:0;mso-height-percent:0;mso-width-relative:margin;mso-height-relative:margin" from="220.75pt,21.9pt" to="249.65pt,21.9pt" o:gfxdata="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" filled="t" fillcolor="#e71224" strokecolor="#e71224" strokeweight=".35mm">
+                <v:fill opacity="3341f"/>
+                <v:stroke endarrow="block" joinstyle="miter"/>
+              </v:line>
+            </w:pict>
+          </mc:Fallback>
+        </mc:AlternateContent>
       </w:r>
     </w:p>
     <w:p>
@@ -4875,14 +5902,1875 @@
         </w:rPr>
       </w:pPr>
       <w:r>
+        <w:rPr>
+          <w:noProof/>
+        </w:rPr>
+        <mc:AlternateContent>
+          <mc:Choice Requires="wps">
+            <w:drawing>
+              <wp:anchor distT="0" distB="0" distL="114300" distR="114300" simplePos="0" relativeHeight="251679744" behindDoc="1" locked="0" layoutInCell="1" allowOverlap="1" wp14:anchorId="3B639639" wp14:editId="19204C16">
+                <wp:simplePos x="0" y="0"/>
+                <wp:positionH relativeFrom="margin">
+                  <wp:posOffset>2228850</wp:posOffset>
+                </wp:positionH>
+                <wp:positionV relativeFrom="paragraph">
+                  <wp:posOffset>252095</wp:posOffset>
+                </wp:positionV>
+                <wp:extent cx="1463040" cy="914400"/>
+                <wp:effectExtent l="0" t="0" r="22860" b="19050"/>
+                <wp:wrapNone/>
+                <wp:docPr id="1251389741" name="Rectangle 2"/>
+                <wp:cNvGraphicFramePr/>
+                <a:graphic xmlns:a="http://schemas.openxmlformats.org/drawingml/2006/main">
+                  <a:graphicData uri="http://schemas.microsoft.com/office/word/2010/wordprocessingShape">
+                    <wps:wsp>
+                      <wps:cNvSpPr/>
+                      <wps:spPr>
+                        <a:xfrm>
+                          <a:off x="0" y="0"/>
+                          <a:ext cx="1463040" cy="914400"/>
+                        </a:xfrm>
+                        <a:prstGeom prst="rect">
+                          <a:avLst/>
+                        </a:prstGeom>
+                        <a:ln/>
+                      </wps:spPr>
+                      <wps:style>
+                        <a:lnRef idx="2">
+                          <a:schemeClr val="accent6">
+                            <a:shade val="15000"/>
+                          </a:schemeClr>
+                        </a:lnRef>
+                        <a:fillRef idx="1">
+                          <a:schemeClr val="accent6"/>
+                        </a:fillRef>
+                        <a:effectRef idx="0">
+                          <a:schemeClr val="accent6"/>
+                        </a:effectRef>
+                        <a:fontRef idx="minor">
+                          <a:schemeClr val="lt1"/>
+                        </a:fontRef>
+                      </wps:style>
+                      <wps:txbx>
+                        <w:txbxContent>
+                          <w:p>
+                            <w:pPr>
+                              <w:jc w:val="center"/>
+                            </w:pPr>
+                            <w:r>
+                              <w:t>Sales Tracking</w:t>
+                            </w:r>
+                          </w:p>
+                        </w:txbxContent>
+                      </wps:txbx>
+                      <wps:bodyPr rot="0" spcFirstLastPara="0" vertOverflow="overflow" horzOverflow="overflow" vert="horz" wrap="square" lIns="91440" tIns="45720" rIns="91440" bIns="45720" numCol="1" spcCol="0" rtlCol="0" fromWordArt="0" anchor="ctr" anchorCtr="0" forceAA="0" compatLnSpc="1">
+                        <a:prstTxWarp prst="textNoShape">
+                          <a:avLst/>
+                        </a:prstTxWarp>
+                        <a:noAutofit/>
+                      </wps:bodyPr>
+                    </wps:wsp>
+                  </a:graphicData>
+                </a:graphic>
+                <wp14:sizeRelH relativeFrom="margin">
+                  <wp14:pctWidth>0</wp14:pctWidth>
+                </wp14:sizeRelH>
+              </wp:anchor>
+            </w:drawing>
+          </mc:Choice>
+          <mc:Fallback>
+            <w:pict>
+              <v:rect w14:anchorId="3B639639" id="_x0000_s1030" style="position:absolute;margin-left:175.5pt;margin-top:19.85pt;width:115.2pt;height:1in;z-index:-251636736;visibility:visible;mso-wrap-style:square;mso-width-percent:0;mso-wrap-distance-left:9pt;mso-wrap-distance-top:0;mso-wrap-distance-right:9pt;mso-wrap-distance-bottom:0;mso-position-horizontal:absolute;mso-position-horizontal-relative:margin;mso-position-vertical:absolute;mso-position-vertical-relative:text;mso-width-percent:0;mso-width-relative:margin;v-text-anchor:middle" o:gfxdata="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" fillcolor="#70ad47 [3209]" strokecolor="#10190a [489]" strokeweight="1pt">
+                <v:textbox>
+                  <w:txbxContent>
+                    <w:p>
+                      <w:pPr>
+                        <w:jc w:val="center"/>
+                      </w:pPr>
+                      <w:r>
+                        <w:t>Sales Tracking</w:t>
+                      </w:r>
+                    </w:p>
+                  </w:txbxContent>
+                </v:textbox>
+                <w10:wrap anchorx="margin"/>
+              </v:rect>
+            </w:pict>
+          </mc:Fallback>
+        </mc:AlternateContent>
+      </w:r>
+      <w:r>
+        <w:rPr>
+          <w:noProof/>
+        </w:rPr>
+        <mc:AlternateContent>
+          <mc:Choice Requires="wps">
+            <w:drawing>
+              <wp:anchor distT="0" distB="0" distL="114300" distR="114300" simplePos="0" relativeHeight="251676672" behindDoc="1" locked="0" layoutInCell="1" allowOverlap="1" wp14:anchorId="7973446A" wp14:editId="33B030B1">
+                <wp:simplePos x="0" y="0"/>
+                <wp:positionH relativeFrom="margin">
+                  <wp:posOffset>4089400</wp:posOffset>
+                </wp:positionH>
+                <wp:positionV relativeFrom="paragraph">
+                  <wp:posOffset>247650</wp:posOffset>
+                </wp:positionV>
+                <wp:extent cx="1463040" cy="914400"/>
+                <wp:effectExtent l="0" t="0" r="22860" b="19050"/>
+                <wp:wrapNone/>
+                <wp:docPr id="786216876" name="Rectangle 2"/>
+                <wp:cNvGraphicFramePr/>
+                <a:graphic xmlns:a="http://schemas.openxmlformats.org/drawingml/2006/main">
+                  <a:graphicData uri="http://schemas.microsoft.com/office/word/2010/wordprocessingShape">
+                    <wps:wsp>
+                      <wps:cNvSpPr/>
+                      <wps:spPr>
+                        <a:xfrm>
+                          <a:off x="0" y="0"/>
+                          <a:ext cx="1463040" cy="914400"/>
+                        </a:xfrm>
+                        <a:prstGeom prst="rect">
+                          <a:avLst/>
+                        </a:prstGeom>
+                        <a:ln/>
+                      </wps:spPr>
+                      <wps:style>
+                        <a:lnRef idx="2">
+                          <a:schemeClr val="accent4">
+                            <a:shade val="15000"/>
+                          </a:schemeClr>
+                        </a:lnRef>
+                        <a:fillRef idx="1">
+                          <a:schemeClr val="accent4"/>
+                        </a:fillRef>
+                        <a:effectRef idx="0">
+                          <a:schemeClr val="accent4"/>
+                        </a:effectRef>
+                        <a:fontRef idx="minor">
+                          <a:schemeClr val="lt1"/>
+                        </a:fontRef>
+                      </wps:style>
+                      <wps:txbx>
+                        <w:txbxContent>
+                          <w:p>
+                            <w:pPr>
+                              <w:jc w:val="center"/>
+                              <w:rPr>
+                                <w:color w:val="000000" w:themeColor="text1"/>
+                              </w:rPr>
+                            </w:pPr>
+                            <w:r>
+                              <w:rPr>
+                                <w:color w:val="000000" w:themeColor="text1"/>
+                              </w:rPr>
+                              <w:t xml:space="preserve">Privileged </w:t>
+                            </w:r>
+                            <w:r>
+                              <w:rPr>
+                                <w:color w:val="000000" w:themeColor="text1"/>
+                              </w:rPr>
+                              <w:t>Reports</w:t>
+                            </w:r>
+                            <w:r>
+                              <w:rPr>
+                                <w:color w:val="000000" w:themeColor="text1"/>
+                              </w:rPr>
+                              <w:t xml:space="preserve"> </w:t>
+                            </w:r>
+                            <w:r>
+                              <w:rPr>
+                                <w:color w:val="000000" w:themeColor="text1"/>
+                              </w:rPr>
+                              <w:t>&amp; Archives</w:t>
+                            </w:r>
+                          </w:p>
+                        </w:txbxContent>
+                      </wps:txbx>
+                      <wps:bodyPr rot="0" spcFirstLastPara="0" vertOverflow="overflow" horzOverflow="overflow" vert="horz" wrap="square" lIns="91440" tIns="45720" rIns="91440" bIns="45720" numCol="1" spcCol="0" rtlCol="0" fromWordArt="0" anchor="ctr" anchorCtr="0" forceAA="0" compatLnSpc="1">
+                        <a:prstTxWarp prst="textNoShape">
+                          <a:avLst/>
+                        </a:prstTxWarp>
+                        <a:noAutofit/>
+                      </wps:bodyPr>
+                    </wps:wsp>
+                  </a:graphicData>
+                </a:graphic>
+                <wp14:sizeRelH relativeFrom="margin">
+                  <wp14:pctWidth>0</wp14:pctWidth>
+                </wp14:sizeRelH>
+              </wp:anchor>
+            </w:drawing>
+          </mc:Choice>
+          <mc:Fallback>
+            <w:pict>
+              <v:rect w14:anchorId="7973446A" id="_x0000_s1031" style="position:absolute;margin-left:322pt;margin-top:19.5pt;width:115.2pt;height:1in;z-index:-251639808;visibility:visible;mso-wrap-style:square;mso-width-percent:0;mso-wrap-distance-left:9pt;mso-wrap-distance-top:0;mso-wrap-distance-right:9pt;mso-wrap-distance-bottom:0;mso-position-horizontal:absolute;mso-position-horizontal-relative:margin;mso-position-vertical:absolute;mso-position-vertical-relative:text;mso-width-percent:0;mso-width-relative:margin;v-text-anchor:middle" o:gfxdata="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" fillcolor="#ffc000 [3207]" strokecolor="#261c00 [487]" strokeweight="1pt">
+                <v:textbox>
+                  <w:txbxContent>
+                    <w:p>
+                      <w:pPr>
+                        <w:jc w:val="center"/>
+                        <w:rPr>
+                          <w:color w:val="000000" w:themeColor="text1"/>
+                        </w:rPr>
+                      </w:pPr>
+                      <w:r>
+                        <w:rPr>
+                          <w:color w:val="000000" w:themeColor="text1"/>
+                        </w:rPr>
+                        <w:t xml:space="preserve">Privileged </w:t>
+                      </w:r>
+                      <w:r>
+                        <w:rPr>
+                          <w:color w:val="000000" w:themeColor="text1"/>
+                        </w:rPr>
+                        <w:t>Reports</w:t>
+                      </w:r>
+                      <w:r>
+                        <w:rPr>
+                          <w:color w:val="000000" w:themeColor="text1"/>
+                        </w:rPr>
+                        <w:t xml:space="preserve"> </w:t>
+                      </w:r>
+                      <w:r>
+                        <w:rPr>
+                          <w:color w:val="000000" w:themeColor="text1"/>
+                        </w:rPr>
+                        <w:t>&amp; Archives</w:t>
+                      </w:r>
+                    </w:p>
+                  </w:txbxContent>
+                </v:textbox>
+                <w10:wrap anchorx="margin"/>
+              </v:rect>
+            </w:pict>
+          </mc:Fallback>
+        </mc:AlternateContent>
+      </w:r>
+      <w:r>
+        <w:rPr>
+          <w:noProof/>
+        </w:rPr>
+        <mc:AlternateContent>
+          <mc:Choice Requires="wps">
+            <w:drawing>
+              <wp:anchor distT="0" distB="0" distL="114300" distR="114300" simplePos="0" relativeHeight="251675648" behindDoc="1" locked="0" layoutInCell="1" allowOverlap="1" wp14:anchorId="0FE93BD8" wp14:editId="4D5CF912">
+                <wp:simplePos x="0" y="0"/>
+                <wp:positionH relativeFrom="margin">
+                  <wp:posOffset>314960</wp:posOffset>
+                </wp:positionH>
+                <wp:positionV relativeFrom="paragraph">
+                  <wp:posOffset>254000</wp:posOffset>
+                </wp:positionV>
+                <wp:extent cx="1463040" cy="914400"/>
+                <wp:effectExtent l="0" t="0" r="22860" b="19050"/>
+                <wp:wrapNone/>
+                <wp:docPr id="418065168" name="Rectangle 2"/>
+                <wp:cNvGraphicFramePr/>
+                <a:graphic xmlns:a="http://schemas.openxmlformats.org/drawingml/2006/main">
+                  <a:graphicData uri="http://schemas.microsoft.com/office/word/2010/wordprocessingShape">
+                    <wps:wsp>
+                      <wps:cNvSpPr/>
+                      <wps:spPr>
+                        <a:xfrm>
+                          <a:off x="0" y="0"/>
+                          <a:ext cx="1463040" cy="914400"/>
+                        </a:xfrm>
+                        <a:prstGeom prst="rect">
+                          <a:avLst/>
+                        </a:prstGeom>
+                        <a:ln/>
+                      </wps:spPr>
+                      <wps:style>
+                        <a:lnRef idx="2">
+                          <a:schemeClr val="accent6">
+                            <a:shade val="15000"/>
+                          </a:schemeClr>
+                        </a:lnRef>
+                        <a:fillRef idx="1">
+                          <a:schemeClr val="accent6"/>
+                        </a:fillRef>
+                        <a:effectRef idx="0">
+                          <a:schemeClr val="accent6"/>
+                        </a:effectRef>
+                        <a:fontRef idx="minor">
+                          <a:schemeClr val="lt1"/>
+                        </a:fontRef>
+                      </wps:style>
+                      <wps:txbx>
+                        <w:txbxContent>
+                          <w:p>
+                            <w:pPr>
+                              <w:jc w:val="center"/>
+                            </w:pPr>
+                            <w:r>
+                              <w:t>Contacts</w:t>
+                            </w:r>
+                          </w:p>
+                        </w:txbxContent>
+                      </wps:txbx>
+                      <wps:bodyPr rot="0" spcFirstLastPara="0" vertOverflow="overflow" horzOverflow="overflow" vert="horz" wrap="square" lIns="91440" tIns="45720" rIns="91440" bIns="45720" numCol="1" spcCol="0" rtlCol="0" fromWordArt="0" anchor="ctr" anchorCtr="0" forceAA="0" compatLnSpc="1">
+                        <a:prstTxWarp prst="textNoShape">
+                          <a:avLst/>
+                        </a:prstTxWarp>
+                        <a:noAutofit/>
+                      </wps:bodyPr>
+                    </wps:wsp>
+                  </a:graphicData>
+                </a:graphic>
+                <wp14:sizeRelH relativeFrom="margin">
+                  <wp14:pctWidth>0</wp14:pctWidth>
+                </wp14:sizeRelH>
+              </wp:anchor>
+            </w:drawing>
+          </mc:Choice>
+          <mc:Fallback>
+            <w:pict>
+              <v:rect w14:anchorId="0FE93BD8" id="_x0000_s1032" style="position:absolute;margin-left:24.8pt;margin-top:20pt;width:115.2pt;height:1in;z-index:-251640832;visibility:visible;mso-wrap-style:square;mso-width-percent:0;mso-wrap-distance-left:9pt;mso-wrap-distance-top:0;mso-wrap-distance-right:9pt;mso-wrap-distance-bottom:0;mso-position-horizontal:absolute;mso-position-horizontal-relative:margin;mso-position-vertical:absolute;mso-position-vertical-relative:text;mso-width-percent:0;mso-width-relative:margin;v-text-anchor:middle" o:gfxdata="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" fillcolor="#70ad47 [3209]" strokecolor="#10190a [489]" strokeweight="1pt">
+                <v:textbox>
+                  <w:txbxContent>
+                    <w:p>
+                      <w:pPr>
+                        <w:jc w:val="center"/>
+                      </w:pPr>
+                      <w:r>
+                        <w:t>Contacts</w:t>
+                      </w:r>
+                    </w:p>
+                  </w:txbxContent>
+                </v:textbox>
+                <w10:wrap anchorx="margin"/>
+              </v:rect>
+            </w:pict>
+          </mc:Fallback>
+        </mc:AlternateContent>
+      </w:r>
+      <w:r>
         <w:br w:type="page"/>
       </w:r>
     </w:p>
     <w:p>
       <w:pPr>
-        <w:pStyle w:val="Caption"/>
+        <w:ind w:left="432"/>
+      </w:pPr>
+      <w:r>
+        <w:lastRenderedPageBreak/>
+        <w:t xml:space="preserve">Unprivileged </w:t>
+      </w:r>
+      <w:r>
+        <w:t>User Dashboard Tabs:</w:t>
+      </w:r>
+    </w:p>
+    <w:p>
+      <w:pPr>
+        <w:ind w:left="432"/>
+      </w:pPr>
+      <w:r>
+        <w:rPr>
+          <w:noProof/>
+        </w:rPr>
+        <mc:AlternateContent>
+          <mc:Choice Requires="wps">
+            <w:drawing>
+              <wp:anchor distT="0" distB="0" distL="114300" distR="114300" simplePos="0" relativeHeight="251696128" behindDoc="1" locked="0" layoutInCell="1" allowOverlap="1" wp14:anchorId="79B89C0A" wp14:editId="397D2592">
+                <wp:simplePos x="0" y="0"/>
+                <wp:positionH relativeFrom="margin">
+                  <wp:posOffset>2228850</wp:posOffset>
+                </wp:positionH>
+                <wp:positionV relativeFrom="paragraph">
+                  <wp:posOffset>256540</wp:posOffset>
+                </wp:positionV>
+                <wp:extent cx="1463040" cy="914400"/>
+                <wp:effectExtent l="0" t="0" r="22860" b="19050"/>
+                <wp:wrapNone/>
+                <wp:docPr id="425531792" name="Rectangle 2"/>
+                <wp:cNvGraphicFramePr/>
+                <a:graphic xmlns:a="http://schemas.openxmlformats.org/drawingml/2006/main">
+                  <a:graphicData uri="http://schemas.microsoft.com/office/word/2010/wordprocessingShape">
+                    <wps:wsp>
+                      <wps:cNvSpPr/>
+                      <wps:spPr>
+                        <a:xfrm>
+                          <a:off x="0" y="0"/>
+                          <a:ext cx="1463040" cy="914400"/>
+                        </a:xfrm>
+                        <a:prstGeom prst="rect">
+                          <a:avLst/>
+                        </a:prstGeom>
+                        <a:ln/>
+                      </wps:spPr>
+                      <wps:style>
+                        <a:lnRef idx="2">
+                          <a:schemeClr val="accent2">
+                            <a:shade val="15000"/>
+                          </a:schemeClr>
+                        </a:lnRef>
+                        <a:fillRef idx="1">
+                          <a:schemeClr val="accent2"/>
+                        </a:fillRef>
+                        <a:effectRef idx="0">
+                          <a:schemeClr val="accent2"/>
+                        </a:effectRef>
+                        <a:fontRef idx="minor">
+                          <a:schemeClr val="lt1"/>
+                        </a:fontRef>
+                      </wps:style>
+                      <wps:txbx>
+                        <w:txbxContent>
+                          <w:p>
+                            <w:pPr>
+                              <w:jc w:val="center"/>
+                            </w:pPr>
+                            <w:r>
+                              <w:t>User Dashboard</w:t>
+                            </w:r>
+                          </w:p>
+                        </w:txbxContent>
+                      </wps:txbx>
+                      <wps:bodyPr rot="0" spcFirstLastPara="0" vertOverflow="overflow" horzOverflow="overflow" vert="horz" wrap="square" lIns="91440" tIns="45720" rIns="91440" bIns="45720" numCol="1" spcCol="0" rtlCol="0" fromWordArt="0" anchor="ctr" anchorCtr="0" forceAA="0" compatLnSpc="1">
+                        <a:prstTxWarp prst="textNoShape">
+                          <a:avLst/>
+                        </a:prstTxWarp>
+                        <a:noAutofit/>
+                      </wps:bodyPr>
+                    </wps:wsp>
+                  </a:graphicData>
+                </a:graphic>
+                <wp14:sizeRelH relativeFrom="margin">
+                  <wp14:pctWidth>0</wp14:pctWidth>
+                </wp14:sizeRelH>
+              </wp:anchor>
+            </w:drawing>
+          </mc:Choice>
+          <mc:Fallback>
+            <w:pict>
+              <v:rect w14:anchorId="79B89C0A" id="_x0000_s1033" style="position:absolute;left:0;text-align:left;margin-left:175.5pt;margin-top:20.2pt;width:115.2pt;height:1in;z-index:-251620352;visibility:visible;mso-wrap-style:square;mso-width-percent:0;mso-wrap-distance-left:9pt;mso-wrap-distance-top:0;mso-wrap-distance-right:9pt;mso-wrap-distance-bottom:0;mso-position-horizontal:absolute;mso-position-horizontal-relative:margin;mso-position-vertical:absolute;mso-position-vertical-relative:text;mso-width-percent:0;mso-width-relative:margin;v-text-anchor:middle" o:gfxdata="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" fillcolor="#ed7d31 [3205]" strokecolor="#261103 [485]" strokeweight="1pt">
+                <v:textbox>
+                  <w:txbxContent>
+                    <w:p>
+                      <w:pPr>
+                        <w:jc w:val="center"/>
+                      </w:pPr>
+                      <w:r>
+                        <w:t>User Dashboard</w:t>
+                      </w:r>
+                    </w:p>
+                  </w:txbxContent>
+                </v:textbox>
+                <w10:wrap anchorx="margin"/>
+              </v:rect>
+            </w:pict>
+          </mc:Fallback>
+        </mc:AlternateContent>
+      </w:r>
+    </w:p>
+    <w:p>
+      <w:pPr>
+        <w:ind w:left="432"/>
+      </w:pPr>
+    </w:p>
+    <w:p>
+      <w:pPr>
+        <w:ind w:left="432"/>
+      </w:pPr>
+    </w:p>
+    <w:p>
+      <w:pPr>
+        <w:keepNext/>
         <w:jc w:val="center"/>
       </w:pPr>
+    </w:p>
+    <w:p>
+      <w:pPr>
+        <w:keepNext/>
+        <w:jc w:val="center"/>
+      </w:pPr>
+      <w:r>
+        <w:rPr>
+          <w:noProof/>
+        </w:rPr>
+        <mc:AlternateContent>
+          <mc:Choice Requires="wps">
+            <w:drawing>
+              <wp:anchor distT="0" distB="0" distL="114300" distR="114300" simplePos="0" relativeHeight="251699200" behindDoc="0" locked="0" layoutInCell="1" allowOverlap="1" wp14:anchorId="561371CE" wp14:editId="11172F1A">
+                <wp:simplePos x="0" y="0"/>
+                <wp:positionH relativeFrom="column">
+                  <wp:posOffset>2990216</wp:posOffset>
+                </wp:positionH>
+                <wp:positionV relativeFrom="paragraph">
+                  <wp:posOffset>252095</wp:posOffset>
+                </wp:positionV>
+                <wp:extent cx="1861184" cy="196850"/>
+                <wp:effectExtent l="0" t="0" r="63500" b="50800"/>
+                <wp:wrapNone/>
+                <wp:docPr id="1959159165" name="Straight Connector 6"/>
+                <wp:cNvGraphicFramePr/>
+                <a:graphic xmlns:a="http://schemas.openxmlformats.org/drawingml/2006/main">
+                  <a:graphicData uri="http://schemas.microsoft.com/office/word/2010/wordprocessingShape">
+                    <wps:wsp>
+                      <wps:cNvCnPr/>
+                      <wps:spPr>
+                        <a:xfrm>
+                          <a:off x="0" y="0"/>
+                          <a:ext cx="1861184" cy="196850"/>
+                        </a:xfrm>
+                        <a:prstGeom prst="bentConnector3">
+                          <a:avLst>
+                            <a:gd name="adj1" fmla="val 99881"/>
+                          </a:avLst>
+                        </a:prstGeom>
+                        <a:solidFill>
+                          <a:srgbClr val="E71224">
+                            <a:alpha val="5000"/>
+                          </a:srgbClr>
+                        </a:solidFill>
+                        <a:ln w="12600">
+                          <a:solidFill>
+                            <a:srgbClr val="E71224"/>
+                          </a:solidFill>
+                          <a:tailEnd type="triangle"/>
+                        </a:ln>
+                      </wps:spPr>
+                      <wps:style>
+                        <a:lnRef idx="1">
+                          <a:schemeClr val="accent1"/>
+                        </a:lnRef>
+                        <a:fillRef idx="0">
+                          <a:schemeClr val="accent1"/>
+                        </a:fillRef>
+                        <a:effectRef idx="0">
+                          <a:schemeClr val="accent1"/>
+                        </a:effectRef>
+                        <a:fontRef idx="minor">
+                          <a:schemeClr val="tx1"/>
+                        </a:fontRef>
+                      </wps:style>
+                      <wps:bodyPr/>
+                    </wps:wsp>
+                  </a:graphicData>
+                </a:graphic>
+                <wp14:sizeRelH relativeFrom="margin">
+                  <wp14:pctWidth>0</wp14:pctWidth>
+                </wp14:sizeRelH>
+                <wp14:sizeRelV relativeFrom="margin">
+                  <wp14:pctHeight>0</wp14:pctHeight>
+                </wp14:sizeRelV>
+              </wp:anchor>
+            </w:drawing>
+          </mc:Choice>
+          <mc:Fallback>
+            <w:pict>
+              <v:shape w14:anchorId="159D8415" id="Straight Connector 6" o:spid="_x0000_s1026" type="#_x0000_t34" style="position:absolute;margin-left:235.45pt;margin-top:19.85pt;width:146.55pt;height:15.5pt;z-index:251699200;visibility:visible;mso-wrap-style:square;mso-width-percent:0;mso-height-percent:0;mso-wrap-distance-left:9pt;mso-wrap-distance-top:0;mso-wrap-distance-right:9pt;mso-wrap-distance-bottom:0;mso-position-horizontal:absolute;mso-position-horizontal-relative:text;mso-position-vertical:absolute;mso-position-vertical-relative:text;mso-width-percent:0;mso-height-percent:0;mso-width-relative:margin;mso-height-relative:margin" o:gfxdata="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" adj="21574" filled="t" fillcolor="#e71224" strokecolor="#e71224" strokeweight=".35mm">
+                <v:fill opacity="3341f"/>
+                <v:stroke endarrow="block"/>
+              </v:shape>
+            </w:pict>
+          </mc:Fallback>
+        </mc:AlternateContent>
+      </w:r>
+      <w:r>
+        <w:rPr>
+          <w:noProof/>
+        </w:rPr>
+        <mc:AlternateContent>
+          <mc:Choice Requires="wps">
+            <w:drawing>
+              <wp:anchor distT="0" distB="0" distL="114300" distR="114300" simplePos="0" relativeHeight="251695104" behindDoc="0" locked="0" layoutInCell="1" allowOverlap="1" wp14:anchorId="34B8FEA7" wp14:editId="4176C2D9">
+                <wp:simplePos x="0" y="0"/>
+                <wp:positionH relativeFrom="column">
+                  <wp:posOffset>1047749</wp:posOffset>
+                </wp:positionH>
+                <wp:positionV relativeFrom="paragraph">
+                  <wp:posOffset>252095</wp:posOffset>
+                </wp:positionV>
+                <wp:extent cx="1942466" cy="209550"/>
+                <wp:effectExtent l="76200" t="0" r="19685" b="57150"/>
+                <wp:wrapNone/>
+                <wp:docPr id="1619894676" name="Straight Connector 6"/>
+                <wp:cNvGraphicFramePr/>
+                <a:graphic xmlns:a="http://schemas.openxmlformats.org/drawingml/2006/main">
+                  <a:graphicData uri="http://schemas.microsoft.com/office/word/2010/wordprocessingShape">
+                    <wps:wsp>
+                      <wps:cNvCnPr/>
+                      <wps:spPr>
+                        <a:xfrm flipH="1">
+                          <a:off x="0" y="0"/>
+                          <a:ext cx="1942466" cy="209550"/>
+                        </a:xfrm>
+                        <a:prstGeom prst="bentConnector3">
+                          <a:avLst>
+                            <a:gd name="adj1" fmla="val 100239"/>
+                          </a:avLst>
+                        </a:prstGeom>
+                        <a:solidFill>
+                          <a:srgbClr val="E71224">
+                            <a:alpha val="5000"/>
+                          </a:srgbClr>
+                        </a:solidFill>
+                        <a:ln w="12600">
+                          <a:solidFill>
+                            <a:srgbClr val="E71224"/>
+                          </a:solidFill>
+                          <a:tailEnd type="triangle"/>
+                        </a:ln>
+                      </wps:spPr>
+                      <wps:style>
+                        <a:lnRef idx="1">
+                          <a:schemeClr val="accent1"/>
+                        </a:lnRef>
+                        <a:fillRef idx="0">
+                          <a:schemeClr val="accent1"/>
+                        </a:fillRef>
+                        <a:effectRef idx="0">
+                          <a:schemeClr val="accent1"/>
+                        </a:effectRef>
+                        <a:fontRef idx="minor">
+                          <a:schemeClr val="tx1"/>
+                        </a:fontRef>
+                      </wps:style>
+                      <wps:bodyPr/>
+                    </wps:wsp>
+                  </a:graphicData>
+                </a:graphic>
+                <wp14:sizeRelH relativeFrom="margin">
+                  <wp14:pctWidth>0</wp14:pctWidth>
+                </wp14:sizeRelH>
+                <wp14:sizeRelV relativeFrom="margin">
+                  <wp14:pctHeight>0</wp14:pctHeight>
+                </wp14:sizeRelV>
+              </wp:anchor>
+            </w:drawing>
+          </mc:Choice>
+          <mc:Fallback>
+            <w:pict>
+              <v:shape w14:anchorId="49DAE43B" id="Straight Connector 6" o:spid="_x0000_s1026" type="#_x0000_t34" style="position:absolute;margin-left:82.5pt;margin-top:19.85pt;width:152.95pt;height:16.5pt;flip:x;z-index:251695104;visibility:visible;mso-wrap-style:square;mso-width-percent:0;mso-height-percent:0;mso-wrap-distance-left:9pt;mso-wrap-distance-top:0;mso-wrap-distance-right:9pt;mso-wrap-distance-bottom:0;mso-position-horizontal:absolute;mso-position-horizontal-relative:text;mso-position-vertical:absolute;mso-position-vertical-relative:text;mso-width-percent:0;mso-height-percent:0;mso-width-relative:margin;mso-height-relative:margin" o:gfxdata="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" adj="21652" filled="t" fillcolor="#e71224" strokecolor="#e71224" strokeweight=".35mm">
+                <v:fill opacity="3341f"/>
+                <v:stroke endarrow="block"/>
+              </v:shape>
+            </w:pict>
+          </mc:Fallback>
+        </mc:AlternateContent>
+      </w:r>
+      <w:r>
+        <w:rPr>
+          <w:noProof/>
+        </w:rPr>
+        <mc:AlternateContent>
+          <mc:Choice Requires="wps">
+            <w:drawing>
+              <wp:anchor distT="0" distB="0" distL="114300" distR="114300" simplePos="0" relativeHeight="251701248" behindDoc="0" locked="0" layoutInCell="1" allowOverlap="1" wp14:anchorId="0F5B9842" wp14:editId="041DE6D6">
+                <wp:simplePos x="0" y="0"/>
+                <wp:positionH relativeFrom="column">
+                  <wp:posOffset>2803525</wp:posOffset>
+                </wp:positionH>
+                <wp:positionV relativeFrom="paragraph">
+                  <wp:posOffset>278130</wp:posOffset>
+                </wp:positionV>
+                <wp:extent cx="367030" cy="0"/>
+                <wp:effectExtent l="50165" t="6985" r="102235" b="45085"/>
+                <wp:wrapNone/>
+                <wp:docPr id="767630989" name="Straight Connector 23"/>
+                <wp:cNvGraphicFramePr/>
+                <a:graphic xmlns:a="http://schemas.openxmlformats.org/drawingml/2006/main">
+                  <a:graphicData uri="http://schemas.microsoft.com/office/word/2010/wordprocessingShape">
+                    <wps:wsp>
+                      <wps:cNvCnPr/>
+                      <wps:spPr>
+                        <a:xfrm rot="5400000">
+                          <a:off x="0" y="0"/>
+                          <a:ext cx="367030" cy="0"/>
+                        </a:xfrm>
+                        <a:prstGeom prst="line">
+                          <a:avLst/>
+                        </a:prstGeom>
+                        <a:solidFill>
+                          <a:srgbClr val="E71224">
+                            <a:alpha val="5000"/>
+                          </a:srgbClr>
+                        </a:solidFill>
+                        <a:ln w="12600">
+                          <a:solidFill>
+                            <a:srgbClr val="E71224"/>
+                          </a:solidFill>
+                          <a:tailEnd type="triangle"/>
+                        </a:ln>
+                      </wps:spPr>
+                      <wps:style>
+                        <a:lnRef idx="1">
+                          <a:schemeClr val="accent1"/>
+                        </a:lnRef>
+                        <a:fillRef idx="0">
+                          <a:schemeClr val="accent1"/>
+                        </a:fillRef>
+                        <a:effectRef idx="0">
+                          <a:schemeClr val="accent1"/>
+                        </a:effectRef>
+                        <a:fontRef idx="minor">
+                          <a:schemeClr val="tx1"/>
+                        </a:fontRef>
+                      </wps:style>
+                      <wps:bodyPr/>
+                    </wps:wsp>
+                  </a:graphicData>
+                </a:graphic>
+                <wp14:sizeRelH relativeFrom="margin">
+                  <wp14:pctWidth>0</wp14:pctWidth>
+                </wp14:sizeRelH>
+                <wp14:sizeRelV relativeFrom="margin">
+                  <wp14:pctHeight>0</wp14:pctHeight>
+                </wp14:sizeRelV>
+              </wp:anchor>
+            </w:drawing>
+          </mc:Choice>
+          <mc:Fallback>
+            <w:pict>
+              <v:line w14:anchorId="50848B9A" id="Straight Connector 23" o:spid="_x0000_s1026" style="position:absolute;rotation:90;z-index:251701248;visibility:visible;mso-wrap-style:square;mso-width-percent:0;mso-height-percent:0;mso-wrap-distance-left:9pt;mso-wrap-distance-top:0;mso-wrap-distance-right:9pt;mso-wrap-distance-bottom:0;mso-position-horizontal:absolute;mso-position-horizontal-relative:text;mso-position-vertical:absolute;mso-position-vertical-relative:text;mso-width-percent:0;mso-height-percent:0;mso-width-relative:margin;mso-height-relative:margin" from="220.75pt,21.9pt" to="249.65pt,21.9pt" o:gfxdata="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" filled="t" fillcolor="#e71224" strokecolor="#e71224" strokeweight=".35mm">
+                <v:fill opacity="3341f"/>
+                <v:stroke endarrow="block" joinstyle="miter"/>
+              </v:line>
+            </w:pict>
+          </mc:Fallback>
+        </mc:AlternateContent>
+      </w:r>
+    </w:p>
+    <w:p>
+      <w:r>
+        <w:rPr>
+          <w:noProof/>
+        </w:rPr>
+        <mc:AlternateContent>
+          <mc:Choice Requires="wps">
+            <w:drawing>
+              <wp:anchor distT="0" distB="0" distL="114300" distR="114300" simplePos="0" relativeHeight="251700224" behindDoc="1" locked="0" layoutInCell="1" allowOverlap="1" wp14:anchorId="65046E1C" wp14:editId="0A2D57B8">
+                <wp:simplePos x="0" y="0"/>
+                <wp:positionH relativeFrom="margin">
+                  <wp:posOffset>2228850</wp:posOffset>
+                </wp:positionH>
+                <wp:positionV relativeFrom="paragraph">
+                  <wp:posOffset>252095</wp:posOffset>
+                </wp:positionV>
+                <wp:extent cx="1463040" cy="914400"/>
+                <wp:effectExtent l="0" t="0" r="22860" b="19050"/>
+                <wp:wrapNone/>
+                <wp:docPr id="1717068620" name="Rectangle 2"/>
+                <wp:cNvGraphicFramePr/>
+                <a:graphic xmlns:a="http://schemas.openxmlformats.org/drawingml/2006/main">
+                  <a:graphicData uri="http://schemas.microsoft.com/office/word/2010/wordprocessingShape">
+                    <wps:wsp>
+                      <wps:cNvSpPr/>
+                      <wps:spPr>
+                        <a:xfrm>
+                          <a:off x="0" y="0"/>
+                          <a:ext cx="1463040" cy="914400"/>
+                        </a:xfrm>
+                        <a:prstGeom prst="rect">
+                          <a:avLst/>
+                        </a:prstGeom>
+                        <a:ln/>
+                      </wps:spPr>
+                      <wps:style>
+                        <a:lnRef idx="2">
+                          <a:schemeClr val="accent2">
+                            <a:shade val="15000"/>
+                          </a:schemeClr>
+                        </a:lnRef>
+                        <a:fillRef idx="1">
+                          <a:schemeClr val="accent2"/>
+                        </a:fillRef>
+                        <a:effectRef idx="0">
+                          <a:schemeClr val="accent2"/>
+                        </a:effectRef>
+                        <a:fontRef idx="minor">
+                          <a:schemeClr val="lt1"/>
+                        </a:fontRef>
+                      </wps:style>
+                      <wps:txbx>
+                        <w:txbxContent>
+                          <w:p>
+                            <w:pPr>
+                              <w:jc w:val="center"/>
+                            </w:pPr>
+                            <w:r>
+                              <w:t>Sales Tracking</w:t>
+                            </w:r>
+                          </w:p>
+                        </w:txbxContent>
+                      </wps:txbx>
+                      <wps:bodyPr rot="0" spcFirstLastPara="0" vertOverflow="overflow" horzOverflow="overflow" vert="horz" wrap="square" lIns="91440" tIns="45720" rIns="91440" bIns="45720" numCol="1" spcCol="0" rtlCol="0" fromWordArt="0" anchor="ctr" anchorCtr="0" forceAA="0" compatLnSpc="1">
+                        <a:prstTxWarp prst="textNoShape">
+                          <a:avLst/>
+                        </a:prstTxWarp>
+                        <a:noAutofit/>
+                      </wps:bodyPr>
+                    </wps:wsp>
+                  </a:graphicData>
+                </a:graphic>
+                <wp14:sizeRelH relativeFrom="margin">
+                  <wp14:pctWidth>0</wp14:pctWidth>
+                </wp14:sizeRelH>
+              </wp:anchor>
+            </w:drawing>
+          </mc:Choice>
+          <mc:Fallback>
+            <w:pict>
+              <v:rect w14:anchorId="65046E1C" id="_x0000_s1034" style="position:absolute;margin-left:175.5pt;margin-top:19.85pt;width:115.2pt;height:1in;z-index:-251616256;visibility:visible;mso-wrap-style:square;mso-width-percent:0;mso-wrap-distance-left:9pt;mso-wrap-distance-top:0;mso-wrap-distance-right:9pt;mso-wrap-distance-bottom:0;mso-position-horizontal:absolute;mso-position-horizontal-relative:margin;mso-position-vertical:absolute;mso-position-vertical-relative:text;mso-width-percent:0;mso-width-relative:margin;v-text-anchor:middle" o:gfxdata="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" fillcolor="#ed7d31 [3205]" strokecolor="#261103 [485]" strokeweight="1pt">
+                <v:textbox>
+                  <w:txbxContent>
+                    <w:p>
+                      <w:pPr>
+                        <w:jc w:val="center"/>
+                      </w:pPr>
+                      <w:r>
+                        <w:t>Sales Tracking</w:t>
+                      </w:r>
+                    </w:p>
+                  </w:txbxContent>
+                </v:textbox>
+                <w10:wrap anchorx="margin"/>
+              </v:rect>
+            </w:pict>
+          </mc:Fallback>
+        </mc:AlternateContent>
+      </w:r>
+      <w:r>
+        <w:rPr>
+          <w:noProof/>
+        </w:rPr>
+        <mc:AlternateContent>
+          <mc:Choice Requires="wps">
+            <w:drawing>
+              <wp:anchor distT="0" distB="0" distL="114300" distR="114300" simplePos="0" relativeHeight="251698176" behindDoc="1" locked="0" layoutInCell="1" allowOverlap="1" wp14:anchorId="226BBF99" wp14:editId="088AD542">
+                <wp:simplePos x="0" y="0"/>
+                <wp:positionH relativeFrom="margin">
+                  <wp:posOffset>4089400</wp:posOffset>
+                </wp:positionH>
+                <wp:positionV relativeFrom="paragraph">
+                  <wp:posOffset>247650</wp:posOffset>
+                </wp:positionV>
+                <wp:extent cx="1463040" cy="914400"/>
+                <wp:effectExtent l="0" t="0" r="22860" b="19050"/>
+                <wp:wrapNone/>
+                <wp:docPr id="983389385" name="Rectangle 2"/>
+                <wp:cNvGraphicFramePr/>
+                <a:graphic xmlns:a="http://schemas.openxmlformats.org/drawingml/2006/main">
+                  <a:graphicData uri="http://schemas.microsoft.com/office/word/2010/wordprocessingShape">
+                    <wps:wsp>
+                      <wps:cNvSpPr/>
+                      <wps:spPr>
+                        <a:xfrm>
+                          <a:off x="0" y="0"/>
+                          <a:ext cx="1463040" cy="914400"/>
+                        </a:xfrm>
+                        <a:prstGeom prst="rect">
+                          <a:avLst/>
+                        </a:prstGeom>
+                        <a:ln/>
+                      </wps:spPr>
+                      <wps:style>
+                        <a:lnRef idx="2">
+                          <a:schemeClr val="accent2">
+                            <a:shade val="15000"/>
+                          </a:schemeClr>
+                        </a:lnRef>
+                        <a:fillRef idx="1">
+                          <a:schemeClr val="accent2"/>
+                        </a:fillRef>
+                        <a:effectRef idx="0">
+                          <a:schemeClr val="accent2"/>
+                        </a:effectRef>
+                        <a:fontRef idx="minor">
+                          <a:schemeClr val="lt1"/>
+                        </a:fontRef>
+                      </wps:style>
+                      <wps:txbx>
+                        <w:txbxContent>
+                          <w:p>
+                            <w:pPr>
+                              <w:jc w:val="center"/>
+                            </w:pPr>
+                            <w:r>
+                              <w:t xml:space="preserve">Individual User </w:t>
+                            </w:r>
+                            <w:r>
+                              <w:t xml:space="preserve">Daily/Weekly </w:t>
+                            </w:r>
+                            <w:r>
+                              <w:t xml:space="preserve">Report </w:t>
+                            </w:r>
+                            <w:r>
+                              <w:br/>
+                              <w:t>(Unprivileged</w:t>
+                            </w:r>
+                            <w:r>
+                              <w:t>)</w:t>
+                            </w:r>
+                          </w:p>
+                        </w:txbxContent>
+                      </wps:txbx>
+                      <wps:bodyPr rot="0" spcFirstLastPara="0" vertOverflow="overflow" horzOverflow="overflow" vert="horz" wrap="square" lIns="91440" tIns="45720" rIns="91440" bIns="45720" numCol="1" spcCol="0" rtlCol="0" fromWordArt="0" anchor="ctr" anchorCtr="0" forceAA="0" compatLnSpc="1">
+                        <a:prstTxWarp prst="textNoShape">
+                          <a:avLst/>
+                        </a:prstTxWarp>
+                        <a:noAutofit/>
+                      </wps:bodyPr>
+                    </wps:wsp>
+                  </a:graphicData>
+                </a:graphic>
+                <wp14:sizeRelH relativeFrom="margin">
+                  <wp14:pctWidth>0</wp14:pctWidth>
+                </wp14:sizeRelH>
+              </wp:anchor>
+            </w:drawing>
+          </mc:Choice>
+          <mc:Fallback>
+            <w:pict>
+              <v:rect w14:anchorId="226BBF99" id="_x0000_s1035" style="position:absolute;margin-left:322pt;margin-top:19.5pt;width:115.2pt;height:1in;z-index:-251618304;visibility:visible;mso-wrap-style:square;mso-width-percent:0;mso-wrap-distance-left:9pt;mso-wrap-distance-top:0;mso-wrap-distance-right:9pt;mso-wrap-distance-bottom:0;mso-position-horizontal:absolute;mso-position-horizontal-relative:margin;mso-position-vertical:absolute;mso-position-vertical-relative:text;mso-width-percent:0;mso-width-relative:margin;v-text-anchor:middle" o:gfxdata="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" fillcolor="#ed7d31 [3205]" strokecolor="#261103 [485]" strokeweight="1pt">
+                <v:textbox>
+                  <w:txbxContent>
+                    <w:p>
+                      <w:pPr>
+                        <w:jc w:val="center"/>
+                      </w:pPr>
+                      <w:r>
+                        <w:t xml:space="preserve">Individual User </w:t>
+                      </w:r>
+                      <w:r>
+                        <w:t xml:space="preserve">Daily/Weekly </w:t>
+                      </w:r>
+                      <w:r>
+                        <w:t xml:space="preserve">Report </w:t>
+                      </w:r>
+                      <w:r>
+                        <w:br/>
+                        <w:t>(Unprivileged</w:t>
+                      </w:r>
+                      <w:r>
+                        <w:t>)</w:t>
+                      </w:r>
+                    </w:p>
+                  </w:txbxContent>
+                </v:textbox>
+                <w10:wrap anchorx="margin"/>
+              </v:rect>
+            </w:pict>
+          </mc:Fallback>
+        </mc:AlternateContent>
+      </w:r>
+      <w:r>
+        <w:rPr>
+          <w:noProof/>
+        </w:rPr>
+        <mc:AlternateContent>
+          <mc:Choice Requires="wps">
+            <w:drawing>
+              <wp:anchor distT="0" distB="0" distL="114300" distR="114300" simplePos="0" relativeHeight="251697152" behindDoc="1" locked="0" layoutInCell="1" allowOverlap="1" wp14:anchorId="5517FE65" wp14:editId="51240D48">
+                <wp:simplePos x="0" y="0"/>
+                <wp:positionH relativeFrom="margin">
+                  <wp:posOffset>314960</wp:posOffset>
+                </wp:positionH>
+                <wp:positionV relativeFrom="paragraph">
+                  <wp:posOffset>254000</wp:posOffset>
+                </wp:positionV>
+                <wp:extent cx="1463040" cy="914400"/>
+                <wp:effectExtent l="0" t="0" r="22860" b="19050"/>
+                <wp:wrapNone/>
+                <wp:docPr id="712963079" name="Rectangle 2"/>
+                <wp:cNvGraphicFramePr/>
+                <a:graphic xmlns:a="http://schemas.openxmlformats.org/drawingml/2006/main">
+                  <a:graphicData uri="http://schemas.microsoft.com/office/word/2010/wordprocessingShape">
+                    <wps:wsp>
+                      <wps:cNvSpPr/>
+                      <wps:spPr>
+                        <a:xfrm>
+                          <a:off x="0" y="0"/>
+                          <a:ext cx="1463040" cy="914400"/>
+                        </a:xfrm>
+                        <a:prstGeom prst="rect">
+                          <a:avLst/>
+                        </a:prstGeom>
+                        <a:ln/>
+                      </wps:spPr>
+                      <wps:style>
+                        <a:lnRef idx="2">
+                          <a:schemeClr val="accent2">
+                            <a:shade val="15000"/>
+                          </a:schemeClr>
+                        </a:lnRef>
+                        <a:fillRef idx="1">
+                          <a:schemeClr val="accent2"/>
+                        </a:fillRef>
+                        <a:effectRef idx="0">
+                          <a:schemeClr val="accent2"/>
+                        </a:effectRef>
+                        <a:fontRef idx="minor">
+                          <a:schemeClr val="lt1"/>
+                        </a:fontRef>
+                      </wps:style>
+                      <wps:txbx>
+                        <w:txbxContent>
+                          <w:p>
+                            <w:pPr>
+                              <w:jc w:val="center"/>
+                            </w:pPr>
+                            <w:r>
+                              <w:t>Contacts</w:t>
+                            </w:r>
+                          </w:p>
+                        </w:txbxContent>
+                      </wps:txbx>
+                      <wps:bodyPr rot="0" spcFirstLastPara="0" vertOverflow="overflow" horzOverflow="overflow" vert="horz" wrap="square" lIns="91440" tIns="45720" rIns="91440" bIns="45720" numCol="1" spcCol="0" rtlCol="0" fromWordArt="0" anchor="ctr" anchorCtr="0" forceAA="0" compatLnSpc="1">
+                        <a:prstTxWarp prst="textNoShape">
+                          <a:avLst/>
+                        </a:prstTxWarp>
+                        <a:noAutofit/>
+                      </wps:bodyPr>
+                    </wps:wsp>
+                  </a:graphicData>
+                </a:graphic>
+                <wp14:sizeRelH relativeFrom="margin">
+                  <wp14:pctWidth>0</wp14:pctWidth>
+                </wp14:sizeRelH>
+              </wp:anchor>
+            </w:drawing>
+          </mc:Choice>
+          <mc:Fallback>
+            <w:pict>
+              <v:rect w14:anchorId="5517FE65" id="_x0000_s1036" style="position:absolute;margin-left:24.8pt;margin-top:20pt;width:115.2pt;height:1in;z-index:-251619328;visibility:visible;mso-wrap-style:square;mso-width-percent:0;mso-wrap-distance-left:9pt;mso-wrap-distance-top:0;mso-wrap-distance-right:9pt;mso-wrap-distance-bottom:0;mso-position-horizontal:absolute;mso-position-horizontal-relative:margin;mso-position-vertical:absolute;mso-position-vertical-relative:text;mso-width-percent:0;mso-width-relative:margin;v-text-anchor:middle" o:gfxdata="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" fillcolor="#ed7d31 [3205]" strokecolor="#261103 [485]" strokeweight="1pt">
+                <v:textbox>
+                  <w:txbxContent>
+                    <w:p>
+                      <w:pPr>
+                        <w:jc w:val="center"/>
+                      </w:pPr>
+                      <w:r>
+                        <w:t>Contacts</w:t>
+                      </w:r>
+                    </w:p>
+                  </w:txbxContent>
+                </v:textbox>
+                <w10:wrap anchorx="margin"/>
+              </v:rect>
+            </w:pict>
+          </mc:Fallback>
+        </mc:AlternateContent>
+      </w:r>
+    </w:p>
+    <w:p/>
+    <w:p/>
+    <w:p/>
+    <w:p/>
+    <w:p/>
+    <w:p>
+      <w:pPr>
+        <w:ind w:left="432"/>
+        <w:rPr>
+          <w:rFonts w:eastAsiaTheme="minorEastAsia"/>
+          <w:color w:val="2E74B5" w:themeColor="accent1" w:themeShade="BF"/>
+          <w:sz w:val="16"/>
+          <w:szCs w:val="16"/>
+        </w:rPr>
+      </w:pPr>
+      <w:r>
+        <w:t xml:space="preserve">Privileged </w:t>
+      </w:r>
+      <w:r>
+        <w:t>Reports &amp; Archives</w:t>
+      </w:r>
+      <w:r>
+        <w:t xml:space="preserve"> Options</w:t>
+      </w:r>
+      <w:r>
+        <w:t>:</w:t>
+      </w:r>
+    </w:p>
+    <w:p>
+      <w:pPr>
+        <w:ind w:left="432"/>
+      </w:pPr>
+      <w:r>
+        <w:rPr>
+          <w:noProof/>
+        </w:rPr>
+        <mc:AlternateContent>
+          <mc:Choice Requires="wps">
+            <w:drawing>
+              <wp:anchor distT="0" distB="0" distL="114300" distR="114300" simplePos="0" relativeHeight="251704320" behindDoc="1" locked="0" layoutInCell="1" allowOverlap="1" wp14:anchorId="00560AEA" wp14:editId="7CBA3EBE">
+                <wp:simplePos x="0" y="0"/>
+                <wp:positionH relativeFrom="margin">
+                  <wp:posOffset>2228850</wp:posOffset>
+                </wp:positionH>
+                <wp:positionV relativeFrom="paragraph">
+                  <wp:posOffset>256540</wp:posOffset>
+                </wp:positionV>
+                <wp:extent cx="1463040" cy="914400"/>
+                <wp:effectExtent l="0" t="0" r="22860" b="19050"/>
+                <wp:wrapNone/>
+                <wp:docPr id="1553792864" name="Rectangle 2"/>
+                <wp:cNvGraphicFramePr/>
+                <a:graphic xmlns:a="http://schemas.openxmlformats.org/drawingml/2006/main">
+                  <a:graphicData uri="http://schemas.microsoft.com/office/word/2010/wordprocessingShape">
+                    <wps:wsp>
+                      <wps:cNvSpPr/>
+                      <wps:spPr>
+                        <a:xfrm>
+                          <a:off x="0" y="0"/>
+                          <a:ext cx="1463040" cy="914400"/>
+                        </a:xfrm>
+                        <a:prstGeom prst="rect">
+                          <a:avLst/>
+                        </a:prstGeom>
+                        <a:ln/>
+                      </wps:spPr>
+                      <wps:style>
+                        <a:lnRef idx="2">
+                          <a:schemeClr val="accent4">
+                            <a:shade val="15000"/>
+                          </a:schemeClr>
+                        </a:lnRef>
+                        <a:fillRef idx="1">
+                          <a:schemeClr val="accent4"/>
+                        </a:fillRef>
+                        <a:effectRef idx="0">
+                          <a:schemeClr val="accent4"/>
+                        </a:effectRef>
+                        <a:fontRef idx="minor">
+                          <a:schemeClr val="lt1"/>
+                        </a:fontRef>
+                      </wps:style>
+                      <wps:txbx>
+                        <w:txbxContent>
+                          <w:p>
+                            <w:pPr>
+                              <w:jc w:val="center"/>
+                              <w:rPr>
+                                <w:color w:val="000000" w:themeColor="text1"/>
+                              </w:rPr>
+                            </w:pPr>
+                            <w:r>
+                              <w:rPr>
+                                <w:color w:val="000000" w:themeColor="text1"/>
+                              </w:rPr>
+                              <w:t>Privileged Reports &amp; Archives</w:t>
+                            </w:r>
+                          </w:p>
+                        </w:txbxContent>
+                      </wps:txbx>
+                      <wps:bodyPr rot="0" spcFirstLastPara="0" vertOverflow="overflow" horzOverflow="overflow" vert="horz" wrap="square" lIns="91440" tIns="45720" rIns="91440" bIns="45720" numCol="1" spcCol="0" rtlCol="0" fromWordArt="0" anchor="ctr" anchorCtr="0" forceAA="0" compatLnSpc="1">
+                        <a:prstTxWarp prst="textNoShape">
+                          <a:avLst/>
+                        </a:prstTxWarp>
+                        <a:noAutofit/>
+                      </wps:bodyPr>
+                    </wps:wsp>
+                  </a:graphicData>
+                </a:graphic>
+                <wp14:sizeRelH relativeFrom="margin">
+                  <wp14:pctWidth>0</wp14:pctWidth>
+                </wp14:sizeRelH>
+              </wp:anchor>
+            </w:drawing>
+          </mc:Choice>
+          <mc:Fallback>
+            <w:pict>
+              <v:rect w14:anchorId="00560AEA" id="_x0000_s1037" style="position:absolute;left:0;text-align:left;margin-left:175.5pt;margin-top:20.2pt;width:115.2pt;height:1in;z-index:-251612160;visibility:visible;mso-wrap-style:square;mso-width-percent:0;mso-wrap-distance-left:9pt;mso-wrap-distance-top:0;mso-wrap-distance-right:9pt;mso-wrap-distance-bottom:0;mso-position-horizontal:absolute;mso-position-horizontal-relative:margin;mso-position-vertical:absolute;mso-position-vertical-relative:text;mso-width-percent:0;mso-width-relative:margin;v-text-anchor:middle" o:gfxdata="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" fillcolor="#ffc000 [3207]" strokecolor="#261c00 [487]" strokeweight="1pt">
+                <v:textbox>
+                  <w:txbxContent>
+                    <w:p>
+                      <w:pPr>
+                        <w:jc w:val="center"/>
+                        <w:rPr>
+                          <w:color w:val="000000" w:themeColor="text1"/>
+                        </w:rPr>
+                      </w:pPr>
+                      <w:r>
+                        <w:rPr>
+                          <w:color w:val="000000" w:themeColor="text1"/>
+                        </w:rPr>
+                        <w:t>Privileged Reports &amp; Archives</w:t>
+                      </w:r>
+                    </w:p>
+                  </w:txbxContent>
+                </v:textbox>
+                <w10:wrap anchorx="margin"/>
+              </v:rect>
+            </w:pict>
+          </mc:Fallback>
+        </mc:AlternateContent>
+      </w:r>
+    </w:p>
+    <w:p>
+      <w:pPr>
+        <w:ind w:left="432"/>
+      </w:pPr>
+    </w:p>
+    <w:p>
+      <w:pPr>
+        <w:ind w:left="432"/>
+      </w:pPr>
+    </w:p>
+    <w:p>
+      <w:pPr>
+        <w:keepNext/>
+        <w:jc w:val="center"/>
+      </w:pPr>
+    </w:p>
+    <w:p>
+      <w:pPr>
+        <w:keepNext/>
+        <w:jc w:val="center"/>
+      </w:pPr>
+      <w:r>
+        <w:rPr>
+          <w:noProof/>
+        </w:rPr>
+        <mc:AlternateContent>
+          <mc:Choice Requires="wps">
+            <w:drawing>
+              <wp:anchor distT="0" distB="0" distL="114300" distR="114300" simplePos="0" relativeHeight="251707392" behindDoc="0" locked="0" layoutInCell="1" allowOverlap="1" wp14:anchorId="5147F74E" wp14:editId="1005F39D">
+                <wp:simplePos x="0" y="0"/>
+                <wp:positionH relativeFrom="column">
+                  <wp:posOffset>2990216</wp:posOffset>
+                </wp:positionH>
+                <wp:positionV relativeFrom="paragraph">
+                  <wp:posOffset>252095</wp:posOffset>
+                </wp:positionV>
+                <wp:extent cx="1861184" cy="196850"/>
+                <wp:effectExtent l="0" t="0" r="63500" b="50800"/>
+                <wp:wrapNone/>
+                <wp:docPr id="1873807984" name="Straight Connector 6"/>
+                <wp:cNvGraphicFramePr/>
+                <a:graphic xmlns:a="http://schemas.openxmlformats.org/drawingml/2006/main">
+                  <a:graphicData uri="http://schemas.microsoft.com/office/word/2010/wordprocessingShape">
+                    <wps:wsp>
+                      <wps:cNvCnPr/>
+                      <wps:spPr>
+                        <a:xfrm>
+                          <a:off x="0" y="0"/>
+                          <a:ext cx="1861184" cy="196850"/>
+                        </a:xfrm>
+                        <a:prstGeom prst="bentConnector3">
+                          <a:avLst>
+                            <a:gd name="adj1" fmla="val 99881"/>
+                          </a:avLst>
+                        </a:prstGeom>
+                        <a:solidFill>
+                          <a:srgbClr val="E71224">
+                            <a:alpha val="5000"/>
+                          </a:srgbClr>
+                        </a:solidFill>
+                        <a:ln w="12600">
+                          <a:solidFill>
+                            <a:srgbClr val="E71224"/>
+                          </a:solidFill>
+                          <a:tailEnd type="triangle"/>
+                        </a:ln>
+                      </wps:spPr>
+                      <wps:style>
+                        <a:lnRef idx="1">
+                          <a:schemeClr val="accent1"/>
+                        </a:lnRef>
+                        <a:fillRef idx="0">
+                          <a:schemeClr val="accent1"/>
+                        </a:fillRef>
+                        <a:effectRef idx="0">
+                          <a:schemeClr val="accent1"/>
+                        </a:effectRef>
+                        <a:fontRef idx="minor">
+                          <a:schemeClr val="tx1"/>
+                        </a:fontRef>
+                      </wps:style>
+                      <wps:bodyPr/>
+                    </wps:wsp>
+                  </a:graphicData>
+                </a:graphic>
+                <wp14:sizeRelH relativeFrom="margin">
+                  <wp14:pctWidth>0</wp14:pctWidth>
+                </wp14:sizeRelH>
+                <wp14:sizeRelV relativeFrom="margin">
+                  <wp14:pctHeight>0</wp14:pctHeight>
+                </wp14:sizeRelV>
+              </wp:anchor>
+            </w:drawing>
+          </mc:Choice>
+          <mc:Fallback>
+            <w:pict>
+              <v:shape w14:anchorId="66DB5396" id="Straight Connector 6" o:spid="_x0000_s1026" type="#_x0000_t34" style="position:absolute;margin-left:235.45pt;margin-top:19.85pt;width:146.55pt;height:15.5pt;z-index:251707392;visibility:visible;mso-wrap-style:square;mso-width-percent:0;mso-height-percent:0;mso-wrap-distance-left:9pt;mso-wrap-distance-top:0;mso-wrap-distance-right:9pt;mso-wrap-distance-bottom:0;mso-position-horizontal:absolute;mso-position-horizontal-relative:text;mso-position-vertical:absolute;mso-position-vertical-relative:text;mso-width-percent:0;mso-height-percent:0;mso-width-relative:margin;mso-height-relative:margin" o:gfxdata="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" adj="21574" filled="t" fillcolor="#e71224" strokecolor="#e71224" strokeweight=".35mm">
+                <v:fill opacity="3341f"/>
+                <v:stroke endarrow="block"/>
+              </v:shape>
+            </w:pict>
+          </mc:Fallback>
+        </mc:AlternateContent>
+      </w:r>
+      <w:r>
+        <w:rPr>
+          <w:noProof/>
+        </w:rPr>
+        <mc:AlternateContent>
+          <mc:Choice Requires="wps">
+            <w:drawing>
+              <wp:anchor distT="0" distB="0" distL="114300" distR="114300" simplePos="0" relativeHeight="251703296" behindDoc="0" locked="0" layoutInCell="1" allowOverlap="1" wp14:anchorId="5646BF23" wp14:editId="4F5F99C9">
+                <wp:simplePos x="0" y="0"/>
+                <wp:positionH relativeFrom="column">
+                  <wp:posOffset>1047749</wp:posOffset>
+                </wp:positionH>
+                <wp:positionV relativeFrom="paragraph">
+                  <wp:posOffset>252095</wp:posOffset>
+                </wp:positionV>
+                <wp:extent cx="1942466" cy="209550"/>
+                <wp:effectExtent l="76200" t="0" r="19685" b="57150"/>
+                <wp:wrapNone/>
+                <wp:docPr id="1151639425" name="Straight Connector 6"/>
+                <wp:cNvGraphicFramePr/>
+                <a:graphic xmlns:a="http://schemas.openxmlformats.org/drawingml/2006/main">
+                  <a:graphicData uri="http://schemas.microsoft.com/office/word/2010/wordprocessingShape">
+                    <wps:wsp>
+                      <wps:cNvCnPr/>
+                      <wps:spPr>
+                        <a:xfrm flipH="1">
+                          <a:off x="0" y="0"/>
+                          <a:ext cx="1942466" cy="209550"/>
+                        </a:xfrm>
+                        <a:prstGeom prst="bentConnector3">
+                          <a:avLst>
+                            <a:gd name="adj1" fmla="val 100239"/>
+                          </a:avLst>
+                        </a:prstGeom>
+                        <a:solidFill>
+                          <a:srgbClr val="E71224">
+                            <a:alpha val="5000"/>
+                          </a:srgbClr>
+                        </a:solidFill>
+                        <a:ln w="12600">
+                          <a:solidFill>
+                            <a:srgbClr val="E71224"/>
+                          </a:solidFill>
+                          <a:tailEnd type="triangle"/>
+                        </a:ln>
+                      </wps:spPr>
+                      <wps:style>
+                        <a:lnRef idx="1">
+                          <a:schemeClr val="accent1"/>
+                        </a:lnRef>
+                        <a:fillRef idx="0">
+                          <a:schemeClr val="accent1"/>
+                        </a:fillRef>
+                        <a:effectRef idx="0">
+                          <a:schemeClr val="accent1"/>
+                        </a:effectRef>
+                        <a:fontRef idx="minor">
+                          <a:schemeClr val="tx1"/>
+                        </a:fontRef>
+                      </wps:style>
+                      <wps:bodyPr/>
+                    </wps:wsp>
+                  </a:graphicData>
+                </a:graphic>
+                <wp14:sizeRelH relativeFrom="margin">
+                  <wp14:pctWidth>0</wp14:pctWidth>
+                </wp14:sizeRelH>
+                <wp14:sizeRelV relativeFrom="margin">
+                  <wp14:pctHeight>0</wp14:pctHeight>
+                </wp14:sizeRelV>
+              </wp:anchor>
+            </w:drawing>
+          </mc:Choice>
+          <mc:Fallback>
+            <w:pict>
+              <v:shape w14:anchorId="51F64C21" id="Straight Connector 6" o:spid="_x0000_s1026" type="#_x0000_t34" style="position:absolute;margin-left:82.5pt;margin-top:19.85pt;width:152.95pt;height:16.5pt;flip:x;z-index:251703296;visibility:visible;mso-wrap-style:square;mso-width-percent:0;mso-height-percent:0;mso-wrap-distance-left:9pt;mso-wrap-distance-top:0;mso-wrap-distance-right:9pt;mso-wrap-distance-bottom:0;mso-position-horizontal:absolute;mso-position-horizontal-relative:text;mso-position-vertical:absolute;mso-position-vertical-relative:text;mso-width-percent:0;mso-height-percent:0;mso-width-relative:margin;mso-height-relative:margin" o:gfxdata="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" adj="21652" filled="t" fillcolor="#e71224" strokecolor="#e71224" strokeweight=".35mm">
+                <v:fill opacity="3341f"/>
+                <v:stroke endarrow="block"/>
+              </v:shape>
+            </w:pict>
+          </mc:Fallback>
+        </mc:AlternateContent>
+      </w:r>
+      <w:r>
+        <w:rPr>
+          <w:noProof/>
+        </w:rPr>
+        <mc:AlternateContent>
+          <mc:Choice Requires="wps">
+            <w:drawing>
+              <wp:anchor distT="0" distB="0" distL="114300" distR="114300" simplePos="0" relativeHeight="251709440" behindDoc="0" locked="0" layoutInCell="1" allowOverlap="1" wp14:anchorId="18EDD29B" wp14:editId="219BA65D">
+                <wp:simplePos x="0" y="0"/>
+                <wp:positionH relativeFrom="column">
+                  <wp:posOffset>2803525</wp:posOffset>
+                </wp:positionH>
+                <wp:positionV relativeFrom="paragraph">
+                  <wp:posOffset>278130</wp:posOffset>
+                </wp:positionV>
+                <wp:extent cx="367030" cy="0"/>
+                <wp:effectExtent l="50165" t="6985" r="102235" b="45085"/>
+                <wp:wrapNone/>
+                <wp:docPr id="243626250" name="Straight Connector 23"/>
+                <wp:cNvGraphicFramePr/>
+                <a:graphic xmlns:a="http://schemas.openxmlformats.org/drawingml/2006/main">
+                  <a:graphicData uri="http://schemas.microsoft.com/office/word/2010/wordprocessingShape">
+                    <wps:wsp>
+                      <wps:cNvCnPr/>
+                      <wps:spPr>
+                        <a:xfrm rot="5400000">
+                          <a:off x="0" y="0"/>
+                          <a:ext cx="367030" cy="0"/>
+                        </a:xfrm>
+                        <a:prstGeom prst="line">
+                          <a:avLst/>
+                        </a:prstGeom>
+                        <a:solidFill>
+                          <a:srgbClr val="E71224">
+                            <a:alpha val="5000"/>
+                          </a:srgbClr>
+                        </a:solidFill>
+                        <a:ln w="12600">
+                          <a:solidFill>
+                            <a:srgbClr val="E71224"/>
+                          </a:solidFill>
+                          <a:tailEnd type="triangle"/>
+                        </a:ln>
+                      </wps:spPr>
+                      <wps:style>
+                        <a:lnRef idx="1">
+                          <a:schemeClr val="accent1"/>
+                        </a:lnRef>
+                        <a:fillRef idx="0">
+                          <a:schemeClr val="accent1"/>
+                        </a:fillRef>
+                        <a:effectRef idx="0">
+                          <a:schemeClr val="accent1"/>
+                        </a:effectRef>
+                        <a:fontRef idx="minor">
+                          <a:schemeClr val="tx1"/>
+                        </a:fontRef>
+                      </wps:style>
+                      <wps:bodyPr/>
+                    </wps:wsp>
+                  </a:graphicData>
+                </a:graphic>
+                <wp14:sizeRelH relativeFrom="margin">
+                  <wp14:pctWidth>0</wp14:pctWidth>
+                </wp14:sizeRelH>
+                <wp14:sizeRelV relativeFrom="margin">
+                  <wp14:pctHeight>0</wp14:pctHeight>
+                </wp14:sizeRelV>
+              </wp:anchor>
+            </w:drawing>
+          </mc:Choice>
+          <mc:Fallback>
+            <w:pict>
+              <v:line w14:anchorId="2DB939DF" id="Straight Connector 23" o:spid="_x0000_s1026" style="position:absolute;rotation:90;z-index:251709440;visibility:visible;mso-wrap-style:square;mso-width-percent:0;mso-height-percent:0;mso-wrap-distance-left:9pt;mso-wrap-distance-top:0;mso-wrap-distance-right:9pt;mso-wrap-distance-bottom:0;mso-position-horizontal:absolute;mso-position-horizontal-relative:text;mso-position-vertical:absolute;mso-position-vertical-relative:text;mso-width-percent:0;mso-height-percent:0;mso-width-relative:margin;mso-height-relative:margin" from="220.75pt,21.9pt" to="249.65pt,21.9pt" o:gfxdata="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" filled="t" fillcolor="#e71224" strokecolor="#e71224" strokeweight=".35mm">
+                <v:fill opacity="3341f"/>
+                <v:stroke endarrow="block" joinstyle="miter"/>
+              </v:line>
+            </w:pict>
+          </mc:Fallback>
+        </mc:AlternateContent>
+      </w:r>
+    </w:p>
+    <w:p>
+      <w:pPr>
+        <w:rPr>
+          <w:rFonts w:eastAsiaTheme="minorEastAsia"/>
+          <w:color w:val="2E74B5" w:themeColor="accent1" w:themeShade="BF"/>
+          <w:sz w:val="16"/>
+          <w:szCs w:val="16"/>
+        </w:rPr>
+      </w:pPr>
+      <w:r>
+        <w:rPr>
+          <w:noProof/>
+        </w:rPr>
+        <mc:AlternateContent>
+          <mc:Choice Requires="wps">
+            <w:drawing>
+              <wp:anchor distT="0" distB="0" distL="114300" distR="114300" simplePos="0" relativeHeight="251708416" behindDoc="1" locked="0" layoutInCell="1" allowOverlap="1" wp14:anchorId="248844E5" wp14:editId="6B49F84D">
+                <wp:simplePos x="0" y="0"/>
+                <wp:positionH relativeFrom="margin">
+                  <wp:posOffset>2228850</wp:posOffset>
+                </wp:positionH>
+                <wp:positionV relativeFrom="paragraph">
+                  <wp:posOffset>252095</wp:posOffset>
+                </wp:positionV>
+                <wp:extent cx="1463040" cy="914400"/>
+                <wp:effectExtent l="0" t="0" r="22860" b="19050"/>
+                <wp:wrapNone/>
+                <wp:docPr id="1903735255" name="Rectangle 2"/>
+                <wp:cNvGraphicFramePr/>
+                <a:graphic xmlns:a="http://schemas.openxmlformats.org/drawingml/2006/main">
+                  <a:graphicData uri="http://schemas.microsoft.com/office/word/2010/wordprocessingShape">
+                    <wps:wsp>
+                      <wps:cNvSpPr/>
+                      <wps:spPr>
+                        <a:xfrm>
+                          <a:off x="0" y="0"/>
+                          <a:ext cx="1463040" cy="914400"/>
+                        </a:xfrm>
+                        <a:prstGeom prst="rect">
+                          <a:avLst/>
+                        </a:prstGeom>
+                        <a:ln/>
+                      </wps:spPr>
+                      <wps:style>
+                        <a:lnRef idx="2">
+                          <a:schemeClr val="accent4">
+                            <a:shade val="15000"/>
+                          </a:schemeClr>
+                        </a:lnRef>
+                        <a:fillRef idx="1">
+                          <a:schemeClr val="accent4"/>
+                        </a:fillRef>
+                        <a:effectRef idx="0">
+                          <a:schemeClr val="accent4"/>
+                        </a:effectRef>
+                        <a:fontRef idx="minor">
+                          <a:schemeClr val="lt1"/>
+                        </a:fontRef>
+                      </wps:style>
+                      <wps:txbx>
+                        <w:txbxContent>
+                          <w:p>
+                            <w:pPr>
+                              <w:jc w:val="center"/>
+                              <w:rPr>
+                                <w:color w:val="000000" w:themeColor="text1"/>
+                              </w:rPr>
+                            </w:pPr>
+                            <w:r>
+                              <w:rPr>
+                                <w:color w:val="000000" w:themeColor="text1"/>
+                              </w:rPr>
+                              <w:t>Detailed Report</w:t>
+                            </w:r>
+                          </w:p>
+                        </w:txbxContent>
+                      </wps:txbx>
+                      <wps:bodyPr rot="0" spcFirstLastPara="0" vertOverflow="overflow" horzOverflow="overflow" vert="horz" wrap="square" lIns="91440" tIns="45720" rIns="91440" bIns="45720" numCol="1" spcCol="0" rtlCol="0" fromWordArt="0" anchor="ctr" anchorCtr="0" forceAA="0" compatLnSpc="1">
+                        <a:prstTxWarp prst="textNoShape">
+                          <a:avLst/>
+                        </a:prstTxWarp>
+                        <a:noAutofit/>
+                      </wps:bodyPr>
+                    </wps:wsp>
+                  </a:graphicData>
+                </a:graphic>
+                <wp14:sizeRelH relativeFrom="margin">
+                  <wp14:pctWidth>0</wp14:pctWidth>
+                </wp14:sizeRelH>
+              </wp:anchor>
+            </w:drawing>
+          </mc:Choice>
+          <mc:Fallback>
+            <w:pict>
+              <v:rect w14:anchorId="248844E5" id="_x0000_s1038" style="position:absolute;margin-left:175.5pt;margin-top:19.85pt;width:115.2pt;height:1in;z-index:-251608064;visibility:visible;mso-wrap-style:square;mso-width-percent:0;mso-wrap-distance-left:9pt;mso-wrap-distance-top:0;mso-wrap-distance-right:9pt;mso-wrap-distance-bottom:0;mso-position-horizontal:absolute;mso-position-horizontal-relative:margin;mso-position-vertical:absolute;mso-position-vertical-relative:text;mso-width-percent:0;mso-width-relative:margin;v-text-anchor:middle" o:gfxdata="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" fillcolor="#ffc000 [3207]" strokecolor="#261c00 [487]" strokeweight="1pt">
+                <v:textbox>
+                  <w:txbxContent>
+                    <w:p>
+                      <w:pPr>
+                        <w:jc w:val="center"/>
+                        <w:rPr>
+                          <w:color w:val="000000" w:themeColor="text1"/>
+                        </w:rPr>
+                      </w:pPr>
+                      <w:r>
+                        <w:rPr>
+                          <w:color w:val="000000" w:themeColor="text1"/>
+                        </w:rPr>
+                        <w:t>Detailed Report</w:t>
+                      </w:r>
+                    </w:p>
+                  </w:txbxContent>
+                </v:textbox>
+                <w10:wrap anchorx="margin"/>
+              </v:rect>
+            </w:pict>
+          </mc:Fallback>
+        </mc:AlternateContent>
+      </w:r>
+      <w:r>
+        <w:rPr>
+          <w:noProof/>
+        </w:rPr>
+        <mc:AlternateContent>
+          <mc:Choice Requires="wps">
+            <w:drawing>
+              <wp:anchor distT="0" distB="0" distL="114300" distR="114300" simplePos="0" relativeHeight="251706368" behindDoc="1" locked="0" layoutInCell="1" allowOverlap="1" wp14:anchorId="7F6B1718" wp14:editId="0FC79CDC">
+                <wp:simplePos x="0" y="0"/>
+                <wp:positionH relativeFrom="margin">
+                  <wp:posOffset>4089400</wp:posOffset>
+                </wp:positionH>
+                <wp:positionV relativeFrom="paragraph">
+                  <wp:posOffset>247650</wp:posOffset>
+                </wp:positionV>
+                <wp:extent cx="1463040" cy="914400"/>
+                <wp:effectExtent l="0" t="0" r="22860" b="19050"/>
+                <wp:wrapNone/>
+                <wp:docPr id="1264884952" name="Rectangle 2"/>
+                <wp:cNvGraphicFramePr/>
+                <a:graphic xmlns:a="http://schemas.openxmlformats.org/drawingml/2006/main">
+                  <a:graphicData uri="http://schemas.microsoft.com/office/word/2010/wordprocessingShape">
+                    <wps:wsp>
+                      <wps:cNvSpPr/>
+                      <wps:spPr>
+                        <a:xfrm>
+                          <a:off x="0" y="0"/>
+                          <a:ext cx="1463040" cy="914400"/>
+                        </a:xfrm>
+                        <a:prstGeom prst="rect">
+                          <a:avLst/>
+                        </a:prstGeom>
+                        <a:ln/>
+                      </wps:spPr>
+                      <wps:style>
+                        <a:lnRef idx="2">
+                          <a:schemeClr val="accent4">
+                            <a:shade val="15000"/>
+                          </a:schemeClr>
+                        </a:lnRef>
+                        <a:fillRef idx="1">
+                          <a:schemeClr val="accent4"/>
+                        </a:fillRef>
+                        <a:effectRef idx="0">
+                          <a:schemeClr val="accent4"/>
+                        </a:effectRef>
+                        <a:fontRef idx="minor">
+                          <a:schemeClr val="lt1"/>
+                        </a:fontRef>
+                      </wps:style>
+                      <wps:txbx>
+                        <w:txbxContent>
+                          <w:p>
+                            <w:pPr>
+                              <w:jc w:val="center"/>
+                              <w:rPr>
+                                <w:color w:val="000000" w:themeColor="text1"/>
+                              </w:rPr>
+                            </w:pPr>
+                            <w:r>
+                              <w:rPr>
+                                <w:color w:val="000000" w:themeColor="text1"/>
+                              </w:rPr>
+                              <w:t>Archives</w:t>
+                            </w:r>
+                            <w:r>
+                              <w:rPr>
+                                <w:color w:val="000000" w:themeColor="text1"/>
+                              </w:rPr>
+                              <w:t xml:space="preserve"> </w:t>
+                            </w:r>
+                            <w:r>
+                              <w:rPr>
+                                <w:color w:val="000000" w:themeColor="text1"/>
+                              </w:rPr>
+                              <w:t xml:space="preserve">            </w:t>
+                            </w:r>
+                            <w:proofErr w:type="gramStart"/>
+                            <w:r>
+                              <w:rPr>
+                                <w:color w:val="000000" w:themeColor="text1"/>
+                              </w:rPr>
+                              <w:t xml:space="preserve">   </w:t>
+                            </w:r>
+                            <w:r>
+                              <w:rPr>
+                                <w:color w:val="000000" w:themeColor="text1"/>
+                              </w:rPr>
+                              <w:t>(</w:t>
+                            </w:r>
+                            <w:proofErr w:type="gramEnd"/>
+                            <w:r>
+                              <w:rPr>
+                                <w:color w:val="000000" w:themeColor="text1"/>
+                              </w:rPr>
+                              <w:t>with hard delete capability)</w:t>
+                            </w:r>
+                          </w:p>
+                        </w:txbxContent>
+                      </wps:txbx>
+                      <wps:bodyPr rot="0" spcFirstLastPara="0" vertOverflow="overflow" horzOverflow="overflow" vert="horz" wrap="square" lIns="91440" tIns="45720" rIns="91440" bIns="45720" numCol="1" spcCol="0" rtlCol="0" fromWordArt="0" anchor="ctr" anchorCtr="0" forceAA="0" compatLnSpc="1">
+                        <a:prstTxWarp prst="textNoShape">
+                          <a:avLst/>
+                        </a:prstTxWarp>
+                        <a:noAutofit/>
+                      </wps:bodyPr>
+                    </wps:wsp>
+                  </a:graphicData>
+                </a:graphic>
+                <wp14:sizeRelH relativeFrom="margin">
+                  <wp14:pctWidth>0</wp14:pctWidth>
+                </wp14:sizeRelH>
+              </wp:anchor>
+            </w:drawing>
+          </mc:Choice>
+          <mc:Fallback>
+            <w:pict>
+              <v:rect w14:anchorId="7F6B1718" id="_x0000_s1039" style="position:absolute;margin-left:322pt;margin-top:19.5pt;width:115.2pt;height:1in;z-index:-251610112;visibility:visible;mso-wrap-style:square;mso-width-percent:0;mso-wrap-distance-left:9pt;mso-wrap-distance-top:0;mso-wrap-distance-right:9pt;mso-wrap-distance-bottom:0;mso-position-horizontal:absolute;mso-position-horizontal-relative:margin;mso-position-vertical:absolute;mso-position-vertical-relative:text;mso-width-percent:0;mso-width-relative:margin;v-text-anchor:middle" o:gfxdata="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" fillcolor="#ffc000 [3207]" strokecolor="#261c00 [487]" strokeweight="1pt">
+                <v:textbox>
+                  <w:txbxContent>
+                    <w:p>
+                      <w:pPr>
+                        <w:jc w:val="center"/>
+                        <w:rPr>
+                          <w:color w:val="000000" w:themeColor="text1"/>
+                        </w:rPr>
+                      </w:pPr>
+                      <w:r>
+                        <w:rPr>
+                          <w:color w:val="000000" w:themeColor="text1"/>
+                        </w:rPr>
+                        <w:t>Archives</w:t>
+                      </w:r>
+                      <w:r>
+                        <w:rPr>
+                          <w:color w:val="000000" w:themeColor="text1"/>
+                        </w:rPr>
+                        <w:t xml:space="preserve"> </w:t>
+                      </w:r>
+                      <w:r>
+                        <w:rPr>
+                          <w:color w:val="000000" w:themeColor="text1"/>
+                        </w:rPr>
+                        <w:t xml:space="preserve">            </w:t>
+                      </w:r>
+                      <w:proofErr w:type="gramStart"/>
+                      <w:r>
+                        <w:rPr>
+                          <w:color w:val="000000" w:themeColor="text1"/>
+                        </w:rPr>
+                        <w:t xml:space="preserve">   </w:t>
+                      </w:r>
+                      <w:r>
+                        <w:rPr>
+                          <w:color w:val="000000" w:themeColor="text1"/>
+                        </w:rPr>
+                        <w:t>(</w:t>
+                      </w:r>
+                      <w:proofErr w:type="gramEnd"/>
+                      <w:r>
+                        <w:rPr>
+                          <w:color w:val="000000" w:themeColor="text1"/>
+                        </w:rPr>
+                        <w:t>with hard delete capability)</w:t>
+                      </w:r>
+                    </w:p>
+                  </w:txbxContent>
+                </v:textbox>
+                <w10:wrap anchorx="margin"/>
+              </v:rect>
+            </w:pict>
+          </mc:Fallback>
+        </mc:AlternateContent>
+      </w:r>
+      <w:r>
+        <w:rPr>
+          <w:noProof/>
+        </w:rPr>
+        <mc:AlternateContent>
+          <mc:Choice Requires="wps">
+            <w:drawing>
+              <wp:anchor distT="0" distB="0" distL="114300" distR="114300" simplePos="0" relativeHeight="251705344" behindDoc="1" locked="0" layoutInCell="1" allowOverlap="1" wp14:anchorId="2A253E80" wp14:editId="77D95333">
+                <wp:simplePos x="0" y="0"/>
+                <wp:positionH relativeFrom="margin">
+                  <wp:posOffset>314960</wp:posOffset>
+                </wp:positionH>
+                <wp:positionV relativeFrom="paragraph">
+                  <wp:posOffset>254000</wp:posOffset>
+                </wp:positionV>
+                <wp:extent cx="1463040" cy="914400"/>
+                <wp:effectExtent l="0" t="0" r="22860" b="19050"/>
+                <wp:wrapNone/>
+                <wp:docPr id="425805615" name="Rectangle 2"/>
+                <wp:cNvGraphicFramePr/>
+                <a:graphic xmlns:a="http://schemas.openxmlformats.org/drawingml/2006/main">
+                  <a:graphicData uri="http://schemas.microsoft.com/office/word/2010/wordprocessingShape">
+                    <wps:wsp>
+                      <wps:cNvSpPr/>
+                      <wps:spPr>
+                        <a:xfrm>
+                          <a:off x="0" y="0"/>
+                          <a:ext cx="1463040" cy="914400"/>
+                        </a:xfrm>
+                        <a:prstGeom prst="rect">
+                          <a:avLst/>
+                        </a:prstGeom>
+                        <a:ln/>
+                      </wps:spPr>
+                      <wps:style>
+                        <a:lnRef idx="2">
+                          <a:schemeClr val="accent4">
+                            <a:shade val="15000"/>
+                          </a:schemeClr>
+                        </a:lnRef>
+                        <a:fillRef idx="1">
+                          <a:schemeClr val="accent4"/>
+                        </a:fillRef>
+                        <a:effectRef idx="0">
+                          <a:schemeClr val="accent4"/>
+                        </a:effectRef>
+                        <a:fontRef idx="minor">
+                          <a:schemeClr val="lt1"/>
+                        </a:fontRef>
+                      </wps:style>
+                      <wps:txbx>
+                        <w:txbxContent>
+                          <w:p>
+                            <w:pPr>
+                              <w:jc w:val="center"/>
+                              <w:rPr>
+                                <w:color w:val="000000" w:themeColor="text1"/>
+                              </w:rPr>
+                            </w:pPr>
+                            <w:r>
+                              <w:rPr>
+                                <w:color w:val="000000" w:themeColor="text1"/>
+                              </w:rPr>
+                              <w:t>Summary Report</w:t>
+                            </w:r>
+                          </w:p>
+                        </w:txbxContent>
+                      </wps:txbx>
+                      <wps:bodyPr rot="0" spcFirstLastPara="0" vertOverflow="overflow" horzOverflow="overflow" vert="horz" wrap="square" lIns="91440" tIns="45720" rIns="91440" bIns="45720" numCol="1" spcCol="0" rtlCol="0" fromWordArt="0" anchor="ctr" anchorCtr="0" forceAA="0" compatLnSpc="1">
+                        <a:prstTxWarp prst="textNoShape">
+                          <a:avLst/>
+                        </a:prstTxWarp>
+                        <a:noAutofit/>
+                      </wps:bodyPr>
+                    </wps:wsp>
+                  </a:graphicData>
+                </a:graphic>
+                <wp14:sizeRelH relativeFrom="margin">
+                  <wp14:pctWidth>0</wp14:pctWidth>
+                </wp14:sizeRelH>
+              </wp:anchor>
+            </w:drawing>
+          </mc:Choice>
+          <mc:Fallback>
+            <w:pict>
+              <v:rect w14:anchorId="2A253E80" id="_x0000_s1040" style="position:absolute;margin-left:24.8pt;margin-top:20pt;width:115.2pt;height:1in;z-index:-251611136;visibility:visible;mso-wrap-style:square;mso-width-percent:0;mso-wrap-distance-left:9pt;mso-wrap-distance-top:0;mso-wrap-distance-right:9pt;mso-wrap-distance-bottom:0;mso-position-horizontal:absolute;mso-position-horizontal-relative:margin;mso-position-vertical:absolute;mso-position-vertical-relative:text;mso-width-percent:0;mso-width-relative:margin;v-text-anchor:middle" o:gfxdata="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" fillcolor="#ffc000 [3207]" strokecolor="#261c00 [487]" strokeweight="1pt">
+                <v:textbox>
+                  <w:txbxContent>
+                    <w:p>
+                      <w:pPr>
+                        <w:jc w:val="center"/>
+                        <w:rPr>
+                          <w:color w:val="000000" w:themeColor="text1"/>
+                        </w:rPr>
+                      </w:pPr>
+                      <w:r>
+                        <w:rPr>
+                          <w:color w:val="000000" w:themeColor="text1"/>
+                        </w:rPr>
+                        <w:t>Summary Report</w:t>
+                      </w:r>
+                    </w:p>
+                  </w:txbxContent>
+                </v:textbox>
+                <w10:wrap anchorx="margin"/>
+              </v:rect>
+            </w:pict>
+          </mc:Fallback>
+        </mc:AlternateContent>
+      </w:r>
+      <w:r>
+        <w:br w:type="page"/>
+      </w:r>
     </w:p>
     <w:p>
       <w:pPr>
@@ -4893,13 +7781,14 @@
         </w:numPr>
       </w:pPr>
       <w:r>
+        <w:lastRenderedPageBreak/>
         <w:t xml:space="preserve"> </w:t>
       </w:r>
-      <w:bookmarkStart w:id="19" w:name="_Toc150176021"/>
+      <w:bookmarkStart w:id="20" w:name="_Toc150269397"/>
       <w:r>
         <w:t>UML Diagram (Change title to fit needs)</w:t>
       </w:r>
-      <w:bookmarkEnd w:id="19"/>
+      <w:bookmarkEnd w:id="20"/>
     </w:p>
     <w:p>
       <w:pPr>
@@ -4936,7 +7825,7 @@
                     </pic:cNvPicPr>
                   </pic:nvPicPr>
                   <pic:blipFill>
-                    <a:blip r:embed="rId18">
+                    <a:blip r:embed="rId17">
                       <a:extLst>
                         <a:ext uri="{28A0092B-C50C-407E-A947-70E740481C1C}">
                           <a14:useLocalDpi xmlns:a14="http://schemas.microsoft.com/office/drawing/2010/main" val="0"/>
@@ -4976,27 +7865,14 @@
       <w:r>
         <w:t xml:space="preserve">Figure </w:t>
       </w:r>
-      <w:r>
-        <w:fldChar w:fldCharType="begin"/>
-      </w:r>
-      <w:r>
-        <w:instrText xml:space="preserve"> SEQ Figure \* ARABIC </w:instrText>
-      </w:r>
-      <w:r>
-        <w:fldChar w:fldCharType="separate"/>
-      </w:r>
-      <w:r>
-        <w:rPr>
-          <w:noProof/>
-        </w:rPr>
-        <w:t>3</w:t>
-      </w:r>
-      <w:r>
-        <w:rPr>
-          <w:noProof/>
-        </w:rPr>
-        <w:fldChar w:fldCharType="end"/>
-      </w:r>
+      <w:fldSimple w:instr=" SEQ Figure \* ARABIC ">
+        <w:r>
+          <w:rPr>
+            <w:noProof/>
+          </w:rPr>
+          <w:t>2</w:t>
+        </w:r>
+      </w:fldSimple>
       <w:r>
         <w:t>: Sample Database</w:t>
       </w:r>
@@ -5033,11 +7909,11 @@
       <w:r>
         <w:t xml:space="preserve"> </w:t>
       </w:r>
-      <w:bookmarkStart w:id="20" w:name="_Toc150176022"/>
+      <w:bookmarkStart w:id="21" w:name="_Toc150269398"/>
       <w:r>
         <w:t>GUI (Change title to fit needs)</w:t>
       </w:r>
-      <w:bookmarkEnd w:id="20"/>
+      <w:bookmarkEnd w:id="21"/>
     </w:p>
     <w:p>
       <w:pPr>
@@ -5074,7 +7950,7 @@
                     </pic:cNvPicPr>
                   </pic:nvPicPr>
                   <pic:blipFill>
-                    <a:blip r:embed="rId19">
+                    <a:blip r:embed="rId18">
                       <a:extLst>
                         <a:ext uri="{28A0092B-C50C-407E-A947-70E740481C1C}">
                           <a14:useLocalDpi xmlns:a14="http://schemas.microsoft.com/office/drawing/2010/main" val="0"/>
@@ -5114,27 +7990,14 @@
       <w:r>
         <w:t xml:space="preserve">Figure </w:t>
       </w:r>
-      <w:r>
-        <w:fldChar w:fldCharType="begin"/>
-      </w:r>
-      <w:r>
-        <w:instrText xml:space="preserve"> SEQ Figure \* ARABIC </w:instrText>
-      </w:r>
-      <w:r>
-        <w:fldChar w:fldCharType="separate"/>
-      </w:r>
-      <w:r>
-        <w:rPr>
-          <w:noProof/>
-        </w:rPr>
-        <w:t>4</w:t>
-      </w:r>
-      <w:r>
-        <w:rPr>
-          <w:noProof/>
-        </w:rPr>
-        <w:fldChar w:fldCharType="end"/>
-      </w:r>
+      <w:fldSimple w:instr=" SEQ Figure \* ARABIC ">
+        <w:r>
+          <w:rPr>
+            <w:noProof/>
+          </w:rPr>
+          <w:t>3</w:t>
+        </w:r>
+      </w:fldSimple>
       <w:r>
         <w:t>: Sample GUI Mock-up</w:t>
       </w:r>
@@ -5401,12 +8264,12 @@
           <w:numId w:val="1"/>
         </w:numPr>
       </w:pPr>
-      <w:bookmarkStart w:id="21" w:name="_Toc150176023"/>
+      <w:bookmarkStart w:id="22" w:name="_Toc150269399"/>
       <w:r>
         <w:lastRenderedPageBreak/>
         <w:t>Testing</w:t>
       </w:r>
-      <w:bookmarkEnd w:id="21"/>
+      <w:bookmarkEnd w:id="22"/>
     </w:p>
     <w:p>
       <w:r>
@@ -5455,11 +8318,11 @@
       <w:r>
         <w:t xml:space="preserve"> </w:t>
       </w:r>
-      <w:bookmarkStart w:id="22" w:name="_Toc150176024"/>
+      <w:bookmarkStart w:id="23" w:name="_Toc150269400"/>
       <w:r>
         <w:t>Testing Type (change name to fit your needs)</w:t>
       </w:r>
-      <w:bookmarkEnd w:id="22"/>
+      <w:bookmarkEnd w:id="23"/>
     </w:p>
     <w:p>
       <w:pPr>
@@ -5480,11 +8343,11 @@
       <w:r>
         <w:t xml:space="preserve"> </w:t>
       </w:r>
-      <w:bookmarkStart w:id="23" w:name="_Toc150176025"/>
+      <w:bookmarkStart w:id="24" w:name="_Toc150269401"/>
       <w:r>
         <w:t>Test Name 1</w:t>
       </w:r>
-      <w:bookmarkEnd w:id="23"/>
+      <w:bookmarkEnd w:id="24"/>
     </w:p>
     <w:p>
       <w:pPr>
@@ -5694,11 +8557,11 @@
         <w:lastRenderedPageBreak/>
         <w:t xml:space="preserve"> </w:t>
       </w:r>
-      <w:bookmarkStart w:id="24" w:name="_Toc150176026"/>
+      <w:bookmarkStart w:id="25" w:name="_Toc150269402"/>
       <w:r>
         <w:t>Test Name 2</w:t>
       </w:r>
-      <w:bookmarkEnd w:id="24"/>
+      <w:bookmarkEnd w:id="25"/>
     </w:p>
     <w:p>
       <w:pPr>
@@ -5905,11 +8768,11 @@
         <w:lastRenderedPageBreak/>
         <w:t xml:space="preserve"> </w:t>
       </w:r>
-      <w:bookmarkStart w:id="25" w:name="_Toc150176027"/>
+      <w:bookmarkStart w:id="26" w:name="_Toc150269403"/>
       <w:r>
         <w:t>Test Name 3</w:t>
       </w:r>
-      <w:bookmarkEnd w:id="25"/>
+      <w:bookmarkEnd w:id="26"/>
     </w:p>
     <w:p>
       <w:pPr>
@@ -6132,12 +8995,12 @@
           <w:numId w:val="1"/>
         </w:numPr>
       </w:pPr>
-      <w:bookmarkStart w:id="26" w:name="_Toc150176028"/>
+      <w:bookmarkStart w:id="27" w:name="_Toc150269404"/>
       <w:r>
         <w:lastRenderedPageBreak/>
         <w:t>Sources</w:t>
       </w:r>
-      <w:bookmarkEnd w:id="26"/>
+      <w:bookmarkEnd w:id="27"/>
     </w:p>
     <w:p>
       <w:r>
@@ -6190,7 +9053,7 @@
         </w:rPr>
         <w:t xml:space="preserve">, L., &amp; Bottorff, C. (2022, August 10). Agile vs. Waterfall Methodology. Forbes. </w:t>
       </w:r>
-      <w:hyperlink r:id="rId20" w:history="1">
+      <w:hyperlink r:id="rId19" w:history="1">
         <w:r>
           <w:rPr>
             <w:rStyle w:val="Hyperlink"/>
@@ -6223,7 +9086,7 @@
         </w:rPr>
         <w:t xml:space="preserve">Adobe Communications Team. (2022, March 18). Waterfall methodology — a complete guide. Adobe. </w:t>
       </w:r>
-      <w:hyperlink r:id="rId21" w:history="1">
+      <w:hyperlink r:id="rId20" w:history="1">
         <w:r>
           <w:rPr>
             <w:rStyle w:val="Hyperlink"/>
@@ -6643,7 +9506,7 @@
         <w:sz w:val="20"/>
         <w:szCs w:val="20"/>
       </w:rPr>
-      <w:t>Design Template</w:t>
+      <w:t>Bennett 003761827</w:t>
     </w:r>
   </w:p>
 </w:hdr>
@@ -9936,6 +12799,19 @@
 </file>
 
 <file path=customXml/item3.xml><?xml version="1.0" encoding="utf-8"?>
+<b:Sources xmlns:b="http://schemas.openxmlformats.org/officeDocument/2006/bibliography" xmlns="http://schemas.openxmlformats.org/officeDocument/2006/bibliography" SelectedStyle="\APASixthEditionOfficeOnline.xsl" StyleName="APA" Version="6"/>
+</file>
+
+<file path=customXml/item4.xml><?xml version="1.0" encoding="utf-8"?>
+<?mso-contentType ?>
+<FormTemplates xmlns="http://schemas.microsoft.com/sharepoint/v3/contenttype/forms">
+  <Display>DocumentLibraryForm</Display>
+  <Edit>DocumentLibraryForm</Edit>
+  <New>DocumentLibraryForm</New>
+</FormTemplates>
+</file>
+
+<file path=customXml/item5.xml><?xml version="1.0" encoding="utf-8"?>
 <p:properties xmlns:p="http://schemas.microsoft.com/office/2006/metadata/properties" xmlns:xsi="http://www.w3.org/2001/XMLSchema-instance" xmlns:pc="http://schemas.microsoft.com/office/infopath/2007/PartnerControls">
   <documentManagement>
     <Vendor xmlns="0feec74c-ecc7-44c3-9c64-3623cf89ed41">1</Vendor>
@@ -9968,19 +12844,6 @@
 </p:properties>
 </file>
 
-<file path=customXml/item4.xml><?xml version="1.0" encoding="utf-8"?>
-<?mso-contentType ?>
-<FormTemplates xmlns="http://schemas.microsoft.com/sharepoint/v3/contenttype/forms">
-  <Display>DocumentLibraryForm</Display>
-  <Edit>DocumentLibraryForm</Edit>
-  <New>DocumentLibraryForm</New>
-</FormTemplates>
-</file>
-
-<file path=customXml/item5.xml><?xml version="1.0" encoding="utf-8"?>
-<b:Sources xmlns:b="http://schemas.openxmlformats.org/officeDocument/2006/bibliography" xmlns="http://schemas.openxmlformats.org/officeDocument/2006/bibliography" SelectedStyle="\APASixthEditionOfficeOnline.xsl" StyleName="APA" Version="6"/>
-</file>
-
 <file path=customXml/itemProps1.xml><?xml version="1.0" encoding="utf-8"?>
 <ds:datastoreItem xmlns:ds="http://schemas.openxmlformats.org/officeDocument/2006/customXml" ds:itemID="{55AF091B-3C7A-41E3-B477-F2FDAA23CFDA}">
   <ds:schemaRefs>
@@ -10009,11 +12872,9 @@
 </file>
 
 <file path=customXml/itemProps3.xml><?xml version="1.0" encoding="utf-8"?>
-<ds:datastoreItem xmlns:ds="http://schemas.openxmlformats.org/officeDocument/2006/customXml" ds:itemID="{BE77973C-3EFF-4A22-973C-A88DE1353176}">
+<ds:datastoreItem xmlns:ds="http://schemas.openxmlformats.org/officeDocument/2006/customXml" ds:itemID="{74219D01-7E60-4B0D-A06F-2ACE43EE004F}">
   <ds:schemaRefs>
-    <ds:schemaRef ds:uri="http://schemas.microsoft.com/office/2006/metadata/properties"/>
-    <ds:schemaRef ds:uri="http://schemas.microsoft.com/office/infopath/2007/PartnerControls"/>
-    <ds:schemaRef ds:uri="0feec74c-ecc7-44c3-9c64-3623cf89ed41"/>
+    <ds:schemaRef ds:uri="http://schemas.openxmlformats.org/officeDocument/2006/bibliography"/>
   </ds:schemaRefs>
 </ds:datastoreItem>
 </file>
@@ -10027,9 +12888,11 @@
 </file>
 
 <file path=customXml/itemProps5.xml><?xml version="1.0" encoding="utf-8"?>
-<ds:datastoreItem xmlns:ds="http://schemas.openxmlformats.org/officeDocument/2006/customXml" ds:itemID="{74219D01-7E60-4B0D-A06F-2ACE43EE004F}">
+<ds:datastoreItem xmlns:ds="http://schemas.openxmlformats.org/officeDocument/2006/customXml" ds:itemID="{BE77973C-3EFF-4A22-973C-A88DE1353176}">
   <ds:schemaRefs>
-    <ds:schemaRef ds:uri="http://schemas.openxmlformats.org/officeDocument/2006/bibliography"/>
+    <ds:schemaRef ds:uri="http://schemas.microsoft.com/office/2006/metadata/properties"/>
+    <ds:schemaRef ds:uri="http://schemas.microsoft.com/office/infopath/2007/PartnerControls"/>
+    <ds:schemaRef ds:uri="0feec74c-ecc7-44c3-9c64-3623cf89ed41"/>
   </ds:schemaRefs>
 </ds:datastoreItem>
 </file>
--- a/C188 PA - Design Template SB-003761827.docx
+++ b/C188 PA - Design Template SB-003761827.docx
@@ -3252,16 +3252,7 @@
     </w:p>
     <w:p>
       <w:r>
-        <w:t>Gi</w:t>
-      </w:r>
-      <w:r>
-        <w:t>ven the current parameters defined by AVGC</w:t>
-      </w:r>
-      <w:r>
-        <w:t xml:space="preserve">, </w:t>
-      </w:r>
-      <w:r>
-        <w:t>our</w:t>
+        <w:t>Our</w:t>
       </w:r>
       <w:r>
         <w:t xml:space="preserve"> propos</w:t>
@@ -3282,15 +3273,22 @@
       <w:proofErr w:type="spellEnd"/>
       <w:r>
         <w:t xml:space="preserve"> document</w:t>
+      </w:r>
+      <w:r>
+        <w:t xml:space="preserve"> provided by AVGC</w:t>
       </w:r>
       <w:r>
         <w:t>:</w:t>
       </w:r>
     </w:p>
     <w:p>
-      <w:r>
-        <w:t xml:space="preserve">1. </w:t>
-      </w:r>
+      <w:pPr>
+        <w:pStyle w:val="ListParagraph"/>
+        <w:numPr>
+          <w:ilvl w:val="0"/>
+          <w:numId w:val="13"/>
+        </w:numPr>
+      </w:pPr>
       <w:r>
         <w:t>S</w:t>
       </w:r>
@@ -3305,9 +3303,13 @@
       </w:r>
     </w:p>
     <w:p>
-      <w:r>
-        <w:t xml:space="preserve">2. </w:t>
-      </w:r>
+      <w:pPr>
+        <w:pStyle w:val="ListParagraph"/>
+        <w:numPr>
+          <w:ilvl w:val="0"/>
+          <w:numId w:val="13"/>
+        </w:numPr>
+      </w:pPr>
       <w:r>
         <w:t>C</w:t>
       </w:r>
@@ -3331,17 +3333,25 @@
       </w:r>
     </w:p>
     <w:p>
-      <w:r>
-        <w:t xml:space="preserve">3. </w:t>
-      </w:r>
+      <w:pPr>
+        <w:pStyle w:val="ListParagraph"/>
+        <w:numPr>
+          <w:ilvl w:val="0"/>
+          <w:numId w:val="13"/>
+        </w:numPr>
+      </w:pPr>
       <w:r>
         <w:t xml:space="preserve">Soft and hard delete capabilities. </w:t>
       </w:r>
     </w:p>
     <w:p>
-      <w:r>
-        <w:t xml:space="preserve">4. </w:t>
-      </w:r>
+      <w:pPr>
+        <w:pStyle w:val="ListParagraph"/>
+        <w:numPr>
+          <w:ilvl w:val="0"/>
+          <w:numId w:val="13"/>
+        </w:numPr>
+      </w:pPr>
       <w:r>
         <w:t xml:space="preserve">Individual user activity </w:t>
       </w:r>
@@ -3350,9 +3360,13 @@
       </w:r>
     </w:p>
     <w:p>
-      <w:r>
-        <w:t xml:space="preserve">5. </w:t>
-      </w:r>
+      <w:pPr>
+        <w:pStyle w:val="ListParagraph"/>
+        <w:numPr>
+          <w:ilvl w:val="0"/>
+          <w:numId w:val="13"/>
+        </w:numPr>
+      </w:pPr>
       <w:r>
         <w:t xml:space="preserve">Up to date </w:t>
       </w:r>
@@ -3446,15 +3460,13 @@
         <w:t xml:space="preserve">AVGC needs a system to not only accommodate their current </w:t>
       </w:r>
       <w:r>
-        <w:t xml:space="preserve">number of users, but also </w:t>
-      </w:r>
-      <w:proofErr w:type="gramStart"/>
-      <w:r>
-        <w:t>has the ability to</w:t>
-      </w:r>
-      <w:proofErr w:type="gramEnd"/>
-      <w:r>
-        <w:t xml:space="preserve"> scale and accommodate </w:t>
+        <w:t xml:space="preserve">number of users, but </w:t>
+      </w:r>
+      <w:r>
+        <w:t>also</w:t>
+      </w:r>
+      <w:r>
+        <w:t xml:space="preserve"> accommodate </w:t>
       </w:r>
       <w:r>
         <w:t xml:space="preserve">future needs as well.  </w:t>
@@ -3526,7 +3538,10 @@
         <w:t>hardware will handle</w:t>
       </w:r>
       <w:r>
-        <w:t xml:space="preserve"> current and future volumes based on projected growth for more than 5 years before expansion is required</w:t>
+        <w:t xml:space="preserve"> current and future volumes based on projected growth for more than 5 years before expansion </w:t>
+      </w:r>
+      <w:r>
+        <w:t>options should be considered</w:t>
       </w:r>
       <w:r>
         <w:t xml:space="preserve">. </w:t>
@@ -3744,89 +3759,92 @@
         <w:t xml:space="preserve"> data in three distinct data types: Stakeholders, Businesses, and Contacts. Each </w:t>
       </w:r>
       <w:r>
+        <w:t>respective</w:t>
+      </w:r>
+      <w:r>
+        <w:t xml:space="preserve"> data type will be represented as objects with their own </w:t>
+      </w:r>
+      <w:r>
+        <w:t xml:space="preserve">AVGC </w:t>
+      </w:r>
+      <w:r>
+        <w:t>pre</w:t>
+      </w:r>
+      <w:r>
+        <w:t xml:space="preserve">defined </w:t>
+      </w:r>
+      <w:r>
+        <w:t>attributes and methods</w:t>
+      </w:r>
+      <w:r>
+        <w:t xml:space="preserve">. This </w:t>
+      </w:r>
+      <w:r>
+        <w:t>ensur</w:t>
+      </w:r>
+      <w:r>
+        <w:t>es</w:t>
+      </w:r>
+      <w:r>
+        <w:t xml:space="preserve"> a structured and scalable approach to data management</w:t>
+      </w:r>
+      <w:r>
+        <w:t xml:space="preserve"> </w:t>
+      </w:r>
+      <w:r>
+        <w:t>while</w:t>
+      </w:r>
+      <w:r>
+        <w:t xml:space="preserve"> </w:t>
+      </w:r>
+      <w:r>
+        <w:t>enabl</w:t>
+      </w:r>
+      <w:r>
+        <w:t>ing</w:t>
+      </w:r>
+      <w:r>
+        <w:t xml:space="preserve"> </w:t>
+      </w:r>
+      <w:r>
+        <w:t>BITS</w:t>
+      </w:r>
+      <w:r>
+        <w:t xml:space="preserve"> to model </w:t>
+      </w:r>
+      <w:r>
+        <w:t xml:space="preserve">each datatype after </w:t>
+      </w:r>
+      <w:r>
+        <w:t>the real-world entities</w:t>
+      </w:r>
+      <w:r>
+        <w:t xml:space="preserve"> </w:t>
+      </w:r>
+      <w:r>
+        <w:t xml:space="preserve">involved with </w:t>
+      </w:r>
+      <w:r>
+        <w:t>AVGC</w:t>
+      </w:r>
+      <w:r>
+        <w:t xml:space="preserve">. </w:t>
+      </w:r>
+      <w:r>
+        <w:t xml:space="preserve">This approach </w:t>
+      </w:r>
+      <w:r>
+        <w:t>allow</w:t>
+      </w:r>
+      <w:r>
+        <w:t>s</w:t>
+      </w:r>
+      <w:r>
+        <w:t xml:space="preserve"> for </w:t>
+      </w:r>
+      <w:r>
         <w:lastRenderedPageBreak/>
-        <w:t>respective</w:t>
-      </w:r>
-      <w:r>
-        <w:t xml:space="preserve"> data type will be represented as objects with their own </w:t>
-      </w:r>
-      <w:r>
-        <w:t xml:space="preserve">AVGC </w:t>
-      </w:r>
-      <w:r>
-        <w:t>pre</w:t>
-      </w:r>
-      <w:r>
-        <w:t xml:space="preserve">defined </w:t>
-      </w:r>
-      <w:r>
-        <w:t>attributes and methods</w:t>
-      </w:r>
-      <w:r>
-        <w:t xml:space="preserve">. This </w:t>
-      </w:r>
-      <w:r>
-        <w:t>ensur</w:t>
-      </w:r>
-      <w:r>
-        <w:t>es</w:t>
-      </w:r>
-      <w:r>
-        <w:t xml:space="preserve"> a structured and scalable approach to data management</w:t>
-      </w:r>
-      <w:r>
-        <w:t xml:space="preserve"> </w:t>
-      </w:r>
-      <w:r>
-        <w:t>while</w:t>
-      </w:r>
-      <w:r>
-        <w:t xml:space="preserve"> </w:t>
-      </w:r>
-      <w:r>
-        <w:t>enabl</w:t>
-      </w:r>
-      <w:r>
-        <w:t>ing</w:t>
-      </w:r>
-      <w:r>
-        <w:t xml:space="preserve"> </w:t>
-      </w:r>
-      <w:r>
-        <w:t>BITS</w:t>
-      </w:r>
-      <w:r>
-        <w:t xml:space="preserve"> to model </w:t>
-      </w:r>
-      <w:r>
-        <w:t xml:space="preserve">each datatype after </w:t>
-      </w:r>
-      <w:r>
-        <w:t>the real-world entities</w:t>
-      </w:r>
-      <w:r>
-        <w:t xml:space="preserve"> </w:t>
-      </w:r>
-      <w:r>
-        <w:t xml:space="preserve">involved with </w:t>
-      </w:r>
-      <w:r>
-        <w:t>AVGC</w:t>
-      </w:r>
-      <w:r>
-        <w:t xml:space="preserve">. </w:t>
-      </w:r>
-      <w:r>
-        <w:t xml:space="preserve">This approach </w:t>
-      </w:r>
-      <w:r>
-        <w:t>allow</w:t>
-      </w:r>
-      <w:r>
-        <w:t>s</w:t>
-      </w:r>
-      <w:r>
-        <w:t xml:space="preserve"> for seamless data retrieval, manipulation, and reporting, </w:t>
+        <w:t xml:space="preserve">seamless data retrieval, manipulation, and reporting, </w:t>
       </w:r>
       <w:r>
         <w:t>improving</w:t>
@@ -3912,7 +3930,13 @@
         <w:t>entry remains in the database</w:t>
       </w:r>
       <w:r>
-        <w:t xml:space="preserve"> accessible only</w:t>
+        <w:t xml:space="preserve"> </w:t>
+      </w:r>
+      <w:r>
+        <w:t xml:space="preserve">but is </w:t>
+      </w:r>
+      <w:r>
+        <w:t>accessible only</w:t>
       </w:r>
       <w:r>
         <w:t xml:space="preserve"> by a privileged user</w:t>
@@ -3946,6 +3970,45 @@
       </w:r>
       <w:r>
         <w:t xml:space="preserve"> </w:t>
+      </w:r>
+      <w:r>
+        <w:t xml:space="preserve">Section D.1 depicts </w:t>
+      </w:r>
+      <w:r>
+        <w:t xml:space="preserve">the differences in </w:t>
+      </w:r>
+      <w:r>
+        <w:t>User and Privileged User</w:t>
+      </w:r>
+      <w:r>
+        <w:t xml:space="preserve"> </w:t>
+      </w:r>
+      <w:r>
+        <w:t>interface</w:t>
+      </w:r>
+      <w:r>
+        <w:t xml:space="preserve"> and</w:t>
+      </w:r>
+      <w:r>
+        <w:t xml:space="preserve"> </w:t>
+      </w:r>
+      <w:r>
+        <w:t>highlights</w:t>
+      </w:r>
+      <w:r>
+        <w:t xml:space="preserve"> </w:t>
+      </w:r>
+      <w:r>
+        <w:t xml:space="preserve">exclusive </w:t>
+      </w:r>
+      <w:r>
+        <w:t xml:space="preserve">privileged user </w:t>
+      </w:r>
+      <w:r>
+        <w:t>access to privileged elements</w:t>
+      </w:r>
+      <w:r>
+        <w:t>.</w:t>
       </w:r>
     </w:p>
     <w:p>
@@ -4029,7 +4092,13 @@
         <w:t>, but ultimately the waterfall method was selected</w:t>
       </w:r>
       <w:r>
-        <w:t xml:space="preserve"> as the best fit. Advantage and disadvantages are discussed in further detail </w:t>
+        <w:t xml:space="preserve"> as the best fit</w:t>
+      </w:r>
+      <w:r>
+        <w:t xml:space="preserve"> for this project</w:t>
+      </w:r>
+      <w:r>
+        <w:t xml:space="preserve">. Advantage and disadvantages are discussed in further detail </w:t>
       </w:r>
       <w:r>
         <w:t xml:space="preserve">followed by </w:t>
@@ -4337,7 +4406,13 @@
         <w:t xml:space="preserve"> requests</w:t>
       </w:r>
       <w:r>
-        <w:t xml:space="preserve"> are incorporated in</w:t>
+        <w:t xml:space="preserve"> </w:t>
+      </w:r>
+      <w:r>
+        <w:t>can be</w:t>
+      </w:r>
+      <w:r>
+        <w:t xml:space="preserve"> incorporated in</w:t>
       </w:r>
       <w:r>
         <w:t>to</w:t>
@@ -4350,6 +4425,9 @@
       </w:r>
       <w:r>
         <w:t xml:space="preserve"> iteration</w:t>
+      </w:r>
+      <w:r>
+        <w:t>(s)</w:t>
       </w:r>
       <w:r>
         <w:t>.</w:t>
@@ -4703,14 +4781,27 @@
       <w:r>
         <w:t xml:space="preserve">Figure </w:t>
       </w:r>
-      <w:fldSimple w:instr=" SEQ Figure \* ARABIC ">
-        <w:r>
-          <w:rPr>
-            <w:noProof/>
-          </w:rPr>
-          <w:t>1</w:t>
-        </w:r>
-      </w:fldSimple>
+      <w:r>
+        <w:fldChar w:fldCharType="begin"/>
+      </w:r>
+      <w:r>
+        <w:instrText xml:space="preserve"> SEQ Figure \* ARABIC </w:instrText>
+      </w:r>
+      <w:r>
+        <w:fldChar w:fldCharType="separate"/>
+      </w:r>
+      <w:r>
+        <w:rPr>
+          <w:noProof/>
+        </w:rPr>
+        <w:t>1</w:t>
+      </w:r>
+      <w:r>
+        <w:rPr>
+          <w:noProof/>
+        </w:rPr>
+        <w:fldChar w:fldCharType="end"/>
+      </w:r>
       <w:r>
         <w:t>.1</w:t>
       </w:r>
@@ -5249,7 +5340,7 @@
           </mc:Choice>
           <mc:Fallback>
             <w:pict>
-              <v:rect w14:anchorId="2A906003" id="_x0000_s1027" style="position:absolute;left:0;text-align:left;margin-left:291.5pt;margin-top:58.95pt;width:115.2pt;height:1in;z-index:-251652096;visibility:visible;mso-wrap-style:square;mso-width-percent:0;mso-wrap-distance-left:9pt;mso-wrap-distance-top:0;mso-wrap-distance-right:9pt;mso-wrap-distance-bottom:0;mso-position-horizontal:absolute;mso-position-horizontal-relative:margin;mso-position-vertical:absolute;mso-position-vertical-relative:text;mso-width-percent:0;mso-width-relative:margin;v-text-anchor:middle" o:gfxdata="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" fillcolor="#70ad47 [3209]" strokecolor="#10190a [489]" strokeweight="1pt">
+              <v:rect w14:anchorId="2A906003" id="_x0000_s1027" style="position:absolute;left:0;text-align:left;margin-left:291.5pt;margin-top:58.95pt;width:115.2pt;height:1in;z-index:-251652096;visibility:visible;mso-wrap-style:square;mso-width-percent:0;mso-wrap-distance-left:9pt;mso-wrap-distance-top:0;mso-wrap-distance-right:9pt;mso-wrap-distance-bottom:0;mso-position-horizontal:absolute;mso-position-horizontal-relative:margin;mso-position-vertical:absolute;mso-position-vertical-relative:text;mso-width-percent:0;mso-width-relative:margin;v-text-anchor:middle" o:gfxdata="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" fillcolor="#70ad47 [3209]" strokecolor="#10190a [489]" strokeweight="1pt">
                 <v:textbox>
                   <w:txbxContent>
                     <w:p>
@@ -5436,7 +5527,7 @@
           </mc:Choice>
           <mc:Fallback>
             <w:pict>
-              <v:rect w14:anchorId="1A30BBCB" id="_x0000_s1028" style="position:absolute;left:0;text-align:left;margin-left:60.3pt;margin-top:59.45pt;width:115.2pt;height:1in;z-index:-251654144;visibility:visible;mso-wrap-style:square;mso-width-percent:0;mso-wrap-distance-left:9pt;mso-wrap-distance-top:0;mso-wrap-distance-right:9pt;mso-wrap-distance-bottom:0;mso-position-horizontal:absolute;mso-position-horizontal-relative:margin;mso-position-vertical:absolute;mso-position-vertical-relative:text;mso-width-percent:0;mso-width-relative:margin;v-text-anchor:middle" o:gfxdata="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" fillcolor="#ed7d31 [3205]" strokecolor="#261103 [485]" strokeweight="1pt">
+              <v:rect w14:anchorId="1A30BBCB" id="_x0000_s1028" style="position:absolute;left:0;text-align:left;margin-left:60.3pt;margin-top:59.45pt;width:115.2pt;height:1in;z-index:-251654144;visibility:visible;mso-wrap-style:square;mso-width-percent:0;mso-wrap-distance-left:9pt;mso-wrap-distance-top:0;mso-wrap-distance-right:9pt;mso-wrap-distance-bottom:0;mso-position-horizontal:absolute;mso-position-horizontal-relative:margin;mso-position-vertical:absolute;mso-position-vertical-relative:text;mso-width-percent:0;mso-width-relative:margin;v-text-anchor:middle" o:gfxdata="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" fillcolor="#ed7d31 [3205]" strokecolor="#261103 [485]" strokeweight="1pt">
                 <v:textbox>
                   <w:txbxContent>
                     <w:p>
@@ -5980,7 +6071,7 @@
           </mc:Choice>
           <mc:Fallback>
             <w:pict>
-              <v:rect w14:anchorId="3B639639" id="_x0000_s1030" style="position:absolute;margin-left:175.5pt;margin-top:19.85pt;width:115.2pt;height:1in;z-index:-251636736;visibility:visible;mso-wrap-style:square;mso-width-percent:0;mso-wrap-distance-left:9pt;mso-wrap-distance-top:0;mso-wrap-distance-right:9pt;mso-wrap-distance-bottom:0;mso-position-horizontal:absolute;mso-position-horizontal-relative:margin;mso-position-vertical:absolute;mso-position-vertical-relative:text;mso-width-percent:0;mso-width-relative:margin;v-text-anchor:middle" o:gfxdata="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" fillcolor="#70ad47 [3209]" strokecolor="#10190a [489]" strokeweight="1pt">
+              <v:rect w14:anchorId="3B639639" id="_x0000_s1030" style="position:absolute;margin-left:175.5pt;margin-top:19.85pt;width:115.2pt;height:1in;z-index:-251636736;visibility:visible;mso-wrap-style:square;mso-width-percent:0;mso-wrap-distance-left:9pt;mso-wrap-distance-top:0;mso-wrap-distance-right:9pt;mso-wrap-distance-bottom:0;mso-position-horizontal:absolute;mso-position-horizontal-relative:margin;mso-position-vertical:absolute;mso-position-vertical-relative:text;mso-width-percent:0;mso-width-relative:margin;v-text-anchor:middle" o:gfxdata="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" fillcolor="#70ad47 [3209]" strokecolor="#10190a [489]" strokeweight="1pt">
                 <v:textbox>
                   <w:txbxContent>
                     <w:p>
@@ -6102,7 +6193,7 @@
           </mc:Choice>
           <mc:Fallback>
             <w:pict>
-              <v:rect w14:anchorId="7973446A" id="_x0000_s1031" style="position:absolute;margin-left:322pt;margin-top:19.5pt;width:115.2pt;height:1in;z-index:-251639808;visibility:visible;mso-wrap-style:square;mso-width-percent:0;mso-wrap-distance-left:9pt;mso-wrap-distance-top:0;mso-wrap-distance-right:9pt;mso-wrap-distance-bottom:0;mso-position-horizontal:absolute;mso-position-horizontal-relative:margin;mso-position-vertical:absolute;mso-position-vertical-relative:text;mso-width-percent:0;mso-width-relative:margin;v-text-anchor:middle" o:gfxdata="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" fillcolor="#ffc000 [3207]" strokecolor="#261c00 [487]" strokeweight="1pt">
+              <v:rect w14:anchorId="7973446A" id="_x0000_s1031" style="position:absolute;margin-left:322pt;margin-top:19.5pt;width:115.2pt;height:1in;z-index:-251639808;visibility:visible;mso-wrap-style:square;mso-width-percent:0;mso-wrap-distance-left:9pt;mso-wrap-distance-top:0;mso-wrap-distance-right:9pt;mso-wrap-distance-bottom:0;mso-position-horizontal:absolute;mso-position-horizontal-relative:margin;mso-position-vertical:absolute;mso-position-vertical-relative:text;mso-width-percent:0;mso-width-relative:margin;v-text-anchor:middle" o:gfxdata="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" fillcolor="#ffc000 [3207]" strokecolor="#261c00 [487]" strokeweight="1pt">
                 <v:textbox>
                   <w:txbxContent>
                     <w:p>
@@ -6224,7 +6315,7 @@
           </mc:Choice>
           <mc:Fallback>
             <w:pict>
-              <v:rect w14:anchorId="0FE93BD8" id="_x0000_s1032" style="position:absolute;margin-left:24.8pt;margin-top:20pt;width:115.2pt;height:1in;z-index:-251640832;visibility:visible;mso-wrap-style:square;mso-width-percent:0;mso-wrap-distance-left:9pt;mso-wrap-distance-top:0;mso-wrap-distance-right:9pt;mso-wrap-distance-bottom:0;mso-position-horizontal:absolute;mso-position-horizontal-relative:margin;mso-position-vertical:absolute;mso-position-vertical-relative:text;mso-width-percent:0;mso-width-relative:margin;v-text-anchor:middle" o:gfxdata="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" fillcolor="#70ad47 [3209]" strokecolor="#10190a [489]" strokeweight="1pt">
+              <v:rect w14:anchorId="0FE93BD8" id="_x0000_s1032" style="position:absolute;margin-left:24.8pt;margin-top:20pt;width:115.2pt;height:1in;z-index:-251640832;visibility:visible;mso-wrap-style:square;mso-width-percent:0;mso-wrap-distance-left:9pt;mso-wrap-distance-top:0;mso-wrap-distance-right:9pt;mso-wrap-distance-bottom:0;mso-position-horizontal:absolute;mso-position-horizontal-relative:margin;mso-position-vertical:absolute;mso-position-vertical-relative:text;mso-width-percent:0;mso-width-relative:margin;v-text-anchor:middle" o:gfxdata="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" fillcolor="#70ad47 [3209]" strokecolor="#10190a [489]" strokeweight="1pt">
                 <v:textbox>
                   <w:txbxContent>
                     <w:p>
@@ -6793,7 +6884,13 @@
                               <w:t xml:space="preserve">Daily/Weekly </w:t>
                             </w:r>
                             <w:r>
-                              <w:t xml:space="preserve">Report </w:t>
+                              <w:t>Report</w:t>
+                            </w:r>
+                            <w:r>
+                              <w:t>s</w:t>
+                            </w:r>
+                            <w:r>
+                              <w:t xml:space="preserve"> </w:t>
                             </w:r>
                             <w:r>
                               <w:br/>
@@ -6836,7 +6933,13 @@
                         <w:t xml:space="preserve">Daily/Weekly </w:t>
                       </w:r>
                       <w:r>
-                        <w:t xml:space="preserve">Report </w:t>
+                        <w:t>Report</w:t>
+                      </w:r>
+                      <w:r>
+                        <w:t>s</w:t>
+                      </w:r>
+                      <w:r>
+                        <w:t xml:space="preserve"> </w:t>
                       </w:r>
                       <w:r>
                         <w:br/>
@@ -7437,7 +7540,19 @@
                               <w:rPr>
                                 <w:color w:val="000000" w:themeColor="text1"/>
                               </w:rPr>
+                              <w:t xml:space="preserve">Privileged </w:t>
+                            </w:r>
+                            <w:r>
+                              <w:rPr>
+                                <w:color w:val="000000" w:themeColor="text1"/>
+                              </w:rPr>
                               <w:t>Detailed Report</w:t>
+                            </w:r>
+                            <w:r>
+                              <w:rPr>
+                                <w:color w:val="000000" w:themeColor="text1"/>
+                              </w:rPr>
+                              <w:t>s</w:t>
                             </w:r>
                           </w:p>
                         </w:txbxContent>
@@ -7473,7 +7588,19 @@
                         <w:rPr>
                           <w:color w:val="000000" w:themeColor="text1"/>
                         </w:rPr>
+                        <w:t xml:space="preserve">Privileged </w:t>
+                      </w:r>
+                      <w:r>
+                        <w:rPr>
+                          <w:color w:val="000000" w:themeColor="text1"/>
+                        </w:rPr>
                         <w:t>Detailed Report</w:t>
+                      </w:r>
+                      <w:r>
+                        <w:rPr>
+                          <w:color w:val="000000" w:themeColor="text1"/>
+                        </w:rPr>
+                        <w:t>s</w:t>
                       </w:r>
                     </w:p>
                   </w:txbxContent>
@@ -7547,6 +7674,12 @@
                               <w:rPr>
                                 <w:color w:val="000000" w:themeColor="text1"/>
                               </w:rPr>
+                              <w:t xml:space="preserve">Privileged </w:t>
+                            </w:r>
+                            <w:r>
+                              <w:rPr>
+                                <w:color w:val="000000" w:themeColor="text1"/>
+                              </w:rPr>
                               <w:t>Archives</w:t>
                             </w:r>
                             <w:r>
@@ -7579,7 +7712,31 @@
                               <w:rPr>
                                 <w:color w:val="000000" w:themeColor="text1"/>
                               </w:rPr>
-                              <w:t>with hard delete capability)</w:t>
+                              <w:t>with hard delete</w:t>
+                            </w:r>
+                            <w:r>
+                              <w:rPr>
+                                <w:color w:val="000000" w:themeColor="text1"/>
+                              </w:rPr>
+                              <w:t xml:space="preserve"> and restore</w:t>
+                            </w:r>
+                            <w:r>
+                              <w:rPr>
+                                <w:color w:val="000000" w:themeColor="text1"/>
+                              </w:rPr>
+                              <w:t xml:space="preserve"> capabilit</w:t>
+                            </w:r>
+                            <w:r>
+                              <w:rPr>
+                                <w:color w:val="000000" w:themeColor="text1"/>
+                              </w:rPr>
+                              <w:t>ies</w:t>
+                            </w:r>
+                            <w:r>
+                              <w:rPr>
+                                <w:color w:val="000000" w:themeColor="text1"/>
+                              </w:rPr>
+                              <w:t>)</w:t>
                             </w:r>
                           </w:p>
                         </w:txbxContent>
@@ -7611,6 +7768,12 @@
                           <w:color w:val="000000" w:themeColor="text1"/>
                         </w:rPr>
                       </w:pPr>
+                      <w:r>
+                        <w:rPr>
+                          <w:color w:val="000000" w:themeColor="text1"/>
+                        </w:rPr>
+                        <w:t xml:space="preserve">Privileged </w:t>
+                      </w:r>
                       <w:r>
                         <w:rPr>
                           <w:color w:val="000000" w:themeColor="text1"/>
@@ -7647,7 +7810,31 @@
                         <w:rPr>
                           <w:color w:val="000000" w:themeColor="text1"/>
                         </w:rPr>
-                        <w:t>with hard delete capability)</w:t>
+                        <w:t>with hard delete</w:t>
+                      </w:r>
+                      <w:r>
+                        <w:rPr>
+                          <w:color w:val="000000" w:themeColor="text1"/>
+                        </w:rPr>
+                        <w:t xml:space="preserve"> and restore</w:t>
+                      </w:r>
+                      <w:r>
+                        <w:rPr>
+                          <w:color w:val="000000" w:themeColor="text1"/>
+                        </w:rPr>
+                        <w:t xml:space="preserve"> capabilit</w:t>
+                      </w:r>
+                      <w:r>
+                        <w:rPr>
+                          <w:color w:val="000000" w:themeColor="text1"/>
+                        </w:rPr>
+                        <w:t>ies</w:t>
+                      </w:r>
+                      <w:r>
+                        <w:rPr>
+                          <w:color w:val="000000" w:themeColor="text1"/>
+                        </w:rPr>
+                        <w:t>)</w:t>
                       </w:r>
                     </w:p>
                   </w:txbxContent>
@@ -7721,7 +7908,19 @@
                               <w:rPr>
                                 <w:color w:val="000000" w:themeColor="text1"/>
                               </w:rPr>
+                              <w:t xml:space="preserve">Privileged </w:t>
+                            </w:r>
+                            <w:r>
+                              <w:rPr>
+                                <w:color w:val="000000" w:themeColor="text1"/>
+                              </w:rPr>
                               <w:t>Summary Report</w:t>
+                            </w:r>
+                            <w:r>
+                              <w:rPr>
+                                <w:color w:val="000000" w:themeColor="text1"/>
+                              </w:rPr>
+                              <w:t>s</w:t>
                             </w:r>
                           </w:p>
                         </w:txbxContent>
@@ -7757,7 +7956,19 @@
                         <w:rPr>
                           <w:color w:val="000000" w:themeColor="text1"/>
                         </w:rPr>
+                        <w:t xml:space="preserve">Privileged </w:t>
+                      </w:r>
+                      <w:r>
+                        <w:rPr>
+                          <w:color w:val="000000" w:themeColor="text1"/>
+                        </w:rPr>
                         <w:t>Summary Report</w:t>
+                      </w:r>
+                      <w:r>
+                        <w:rPr>
+                          <w:color w:val="000000" w:themeColor="text1"/>
+                        </w:rPr>
+                        <w:t>s</w:t>
                       </w:r>
                     </w:p>
                   </w:txbxContent>
@@ -7774,6 +7985,12 @@
     </w:p>
     <w:p>
       <w:pPr>
+        <w:pStyle w:val="Caption"/>
+        <w:jc w:val="center"/>
+      </w:pPr>
+    </w:p>
+    <w:p>
+      <w:pPr>
         <w:pStyle w:val="Heading1"/>
         <w:numPr>
           <w:ilvl w:val="1"/>
@@ -7781,37 +7998,722 @@
         </w:numPr>
       </w:pPr>
       <w:r>
-        <w:lastRenderedPageBreak/>
         <w:t xml:space="preserve"> </w:t>
       </w:r>
-      <w:bookmarkStart w:id="20" w:name="_Toc150269397"/>
-      <w:r>
-        <w:t>UML Diagram (Change title to fit needs)</w:t>
-      </w:r>
-      <w:bookmarkEnd w:id="20"/>
+      <w:r>
+        <w:t>MOCKUPS</w:t>
+      </w:r>
+      <w:r>
+        <w:t xml:space="preserve"> of GUI Login Screens</w:t>
+      </w:r>
     </w:p>
     <w:p>
       <w:pPr>
         <w:ind w:left="432"/>
       </w:pPr>
       <w:r>
-        <w:t>Provide a set of UML diagrams that cover the proposed solution. This can include but is not limited to class diagrams, database diagrams, and use case diagrams. Also, ensure that all diagrams are clearly discussed and noted.</w:t>
+        <w:t>Mockup l</w:t>
+      </w:r>
+      <w:r>
+        <w:t>ogin screen for mobile and tablet applications</w:t>
+      </w:r>
+      <w:r>
+        <w:t>:</w:t>
       </w:r>
     </w:p>
     <w:p>
       <w:pPr>
-        <w:keepNext/>
-        <w:jc w:val="center"/>
+        <w:ind w:left="432"/>
+      </w:pPr>
+    </w:p>
+    <w:p>
+      <w:pPr>
+        <w:ind w:left="2880"/>
       </w:pPr>
       <w:r>
         <w:rPr>
           <w:noProof/>
         </w:rPr>
+        <mc:AlternateContent>
+          <mc:Choice Requires="wps">
+            <w:drawing>
+              <wp:anchor distT="0" distB="0" distL="114300" distR="114300" simplePos="0" relativeHeight="251720704" behindDoc="0" locked="0" layoutInCell="1" allowOverlap="1" wp14:anchorId="24F532D2" wp14:editId="6C399F8D">
+                <wp:simplePos x="0" y="0"/>
+                <wp:positionH relativeFrom="column">
+                  <wp:posOffset>3413656</wp:posOffset>
+                </wp:positionH>
+                <wp:positionV relativeFrom="paragraph">
+                  <wp:posOffset>2503928</wp:posOffset>
+                </wp:positionV>
+                <wp:extent cx="544888" cy="586853"/>
+                <wp:effectExtent l="95250" t="38100" r="64770" b="118110"/>
+                <wp:wrapNone/>
+                <wp:docPr id="1836683778" name="Arrow: Right 2"/>
+                <wp:cNvGraphicFramePr/>
+                <a:graphic xmlns:a="http://schemas.openxmlformats.org/drawingml/2006/main">
+                  <a:graphicData uri="http://schemas.microsoft.com/office/word/2010/wordprocessingShape">
+                    <wps:wsp>
+                      <wps:cNvSpPr/>
+                      <wps:spPr>
+                        <a:xfrm flipH="1">
+                          <a:off x="0" y="0"/>
+                          <a:ext cx="544888" cy="586853"/>
+                        </a:xfrm>
+                        <a:prstGeom prst="rightArrow">
+                          <a:avLst/>
+                        </a:prstGeom>
+                        <a:solidFill>
+                          <a:srgbClr val="FF0000"/>
+                        </a:solidFill>
+                        <a:effectLst>
+                          <a:outerShdw blurRad="50800" dist="38100" dir="8100000" algn="tr" rotWithShape="0">
+                            <a:prstClr val="black">
+                              <a:alpha val="40000"/>
+                            </a:prstClr>
+                          </a:outerShdw>
+                        </a:effectLst>
+                      </wps:spPr>
+                      <wps:style>
+                        <a:lnRef idx="2">
+                          <a:schemeClr val="accent1">
+                            <a:shade val="15000"/>
+                          </a:schemeClr>
+                        </a:lnRef>
+                        <a:fillRef idx="1">
+                          <a:schemeClr val="accent1"/>
+                        </a:fillRef>
+                        <a:effectRef idx="0">
+                          <a:schemeClr val="accent1"/>
+                        </a:effectRef>
+                        <a:fontRef idx="minor">
+                          <a:schemeClr val="lt1"/>
+                        </a:fontRef>
+                      </wps:style>
+                      <wps:txbx>
+                        <w:txbxContent>
+                          <w:p>
+                            <w:pPr>
+                              <w:jc w:val="center"/>
+                              <w:rPr>
+                                <w:b/>
+                                <w:bCs/>
+                              </w:rPr>
+                            </w:pPr>
+                            <w:r>
+                              <w:rPr>
+                                <w:b/>
+                                <w:bCs/>
+                              </w:rPr>
+                              <w:t>4</w:t>
+                            </w:r>
+                            <w:r>
+                              <w:rPr>
+                                <w:b/>
+                                <w:bCs/>
+                              </w:rPr>
+                              <w:t>.</w:t>
+                            </w:r>
+                          </w:p>
+                        </w:txbxContent>
+                      </wps:txbx>
+                      <wps:bodyPr rot="0" spcFirstLastPara="0" vertOverflow="overflow" horzOverflow="overflow" vert="horz" wrap="square" lIns="91440" tIns="45720" rIns="91440" bIns="45720" numCol="1" spcCol="0" rtlCol="0" fromWordArt="0" anchor="ctr" anchorCtr="0" forceAA="0" compatLnSpc="1">
+                        <a:prstTxWarp prst="textNoShape">
+                          <a:avLst/>
+                        </a:prstTxWarp>
+                        <a:noAutofit/>
+                      </wps:bodyPr>
+                    </wps:wsp>
+                  </a:graphicData>
+                </a:graphic>
+                <wp14:sizeRelH relativeFrom="margin">
+                  <wp14:pctWidth>0</wp14:pctWidth>
+                </wp14:sizeRelH>
+              </wp:anchor>
+            </w:drawing>
+          </mc:Choice>
+          <mc:Fallback>
+            <w:pict>
+              <v:shapetype w14:anchorId="24F532D2" id="_x0000_t13" coordsize="21600,21600" o:spt="13" adj="16200,5400" path="m@0,l@0@1,0@1,0@2@0@2@0,21600,21600,10800xe">
+                <v:stroke joinstyle="miter"/>
+                <v:formulas>
+                  <v:f eqn="val #0"/>
+                  <v:f eqn="val #1"/>
+                  <v:f eqn="sum height 0 #1"/>
+                  <v:f eqn="sum 10800 0 #1"/>
+                  <v:f eqn="sum width 0 #0"/>
+                  <v:f eqn="prod @4 @3 10800"/>
+                  <v:f eqn="sum width 0 @5"/>
+                </v:formulas>
+                <v:path o:connecttype="custom" o:connectlocs="@0,0;0,10800;@0,21600;21600,10800" o:connectangles="270,180,90,0" textboxrect="0,@1,@6,@2"/>
+                <v:handles>
+                  <v:h position="#0,#1" xrange="0,21600" yrange="0,10800"/>
+                </v:handles>
+              </v:shapetype>
+              <v:shape id="Arrow: Right 2" o:spid="_x0000_s1041" type="#_x0000_t13" style="position:absolute;left:0;text-align:left;margin-left:268.8pt;margin-top:197.15pt;width:42.9pt;height:46.2pt;flip:x;z-index:251720704;visibility:visible;mso-wrap-style:square;mso-width-percent:0;mso-wrap-distance-left:9pt;mso-wrap-distance-top:0;mso-wrap-distance-right:9pt;mso-wrap-distance-bottom:0;mso-position-horizontal:absolute;mso-position-horizontal-relative:text;mso-position-vertical:absolute;mso-position-vertical-relative:text;mso-width-percent:0;mso-width-relative:margin;v-text-anchor:middle" o:gfxdata="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" adj="10800" fillcolor="red" strokecolor="#091723 [484]" strokeweight="1pt">
+                <v:shadow on="t" color="black" opacity="26214f" origin=".5,-.5" offset="-.74836mm,.74836mm"/>
+                <v:textbox>
+                  <w:txbxContent>
+                    <w:p>
+                      <w:pPr>
+                        <w:jc w:val="center"/>
+                        <w:rPr>
+                          <w:b/>
+                          <w:bCs/>
+                        </w:rPr>
+                      </w:pPr>
+                      <w:r>
+                        <w:rPr>
+                          <w:b/>
+                          <w:bCs/>
+                        </w:rPr>
+                        <w:t>4</w:t>
+                      </w:r>
+                      <w:r>
+                        <w:rPr>
+                          <w:b/>
+                          <w:bCs/>
+                        </w:rPr>
+                        <w:t>.</w:t>
+                      </w:r>
+                    </w:p>
+                  </w:txbxContent>
+                </v:textbox>
+              </v:shape>
+            </w:pict>
+          </mc:Fallback>
+        </mc:AlternateContent>
+      </w:r>
+      <w:r>
+        <w:rPr>
+          <w:noProof/>
+        </w:rPr>
+        <mc:AlternateContent>
+          <mc:Choice Requires="wps">
+            <w:drawing>
+              <wp:anchor distT="0" distB="0" distL="114300" distR="114300" simplePos="0" relativeHeight="251714560" behindDoc="0" locked="0" layoutInCell="1" allowOverlap="1" wp14:anchorId="4EC7A6DE" wp14:editId="79AACFE4">
+                <wp:simplePos x="0" y="0"/>
+                <wp:positionH relativeFrom="column">
+                  <wp:posOffset>2172818</wp:posOffset>
+                </wp:positionH>
+                <wp:positionV relativeFrom="paragraph">
+                  <wp:posOffset>1912629</wp:posOffset>
+                </wp:positionV>
+                <wp:extent cx="518615" cy="586853"/>
+                <wp:effectExtent l="133350" t="19050" r="15240" b="80010"/>
+                <wp:wrapNone/>
+                <wp:docPr id="609353875" name="Arrow: Right 2"/>
+                <wp:cNvGraphicFramePr/>
+                <a:graphic xmlns:a="http://schemas.openxmlformats.org/drawingml/2006/main">
+                  <a:graphicData uri="http://schemas.microsoft.com/office/word/2010/wordprocessingShape">
+                    <wps:wsp>
+                      <wps:cNvSpPr/>
+                      <wps:spPr>
+                        <a:xfrm>
+                          <a:off x="0" y="0"/>
+                          <a:ext cx="518615" cy="586853"/>
+                        </a:xfrm>
+                        <a:prstGeom prst="rightArrow">
+                          <a:avLst/>
+                        </a:prstGeom>
+                        <a:solidFill>
+                          <a:srgbClr val="FF0000"/>
+                        </a:solidFill>
+                        <a:effectLst>
+                          <a:outerShdw blurRad="50800" dist="38100" dir="8100000" algn="tr" rotWithShape="0">
+                            <a:prstClr val="black">
+                              <a:alpha val="40000"/>
+                            </a:prstClr>
+                          </a:outerShdw>
+                        </a:effectLst>
+                      </wps:spPr>
+                      <wps:style>
+                        <a:lnRef idx="2">
+                          <a:schemeClr val="accent1">
+                            <a:shade val="15000"/>
+                          </a:schemeClr>
+                        </a:lnRef>
+                        <a:fillRef idx="1">
+                          <a:schemeClr val="accent1"/>
+                        </a:fillRef>
+                        <a:effectRef idx="0">
+                          <a:schemeClr val="accent1"/>
+                        </a:effectRef>
+                        <a:fontRef idx="minor">
+                          <a:schemeClr val="lt1"/>
+                        </a:fontRef>
+                      </wps:style>
+                      <wps:txbx>
+                        <w:txbxContent>
+                          <w:p>
+                            <w:pPr>
+                              <w:jc w:val="center"/>
+                              <w:rPr>
+                                <w:b/>
+                                <w:bCs/>
+                              </w:rPr>
+                            </w:pPr>
+                            <w:r>
+                              <w:rPr>
+                                <w:b/>
+                                <w:bCs/>
+                              </w:rPr>
+                              <w:t>3</w:t>
+                            </w:r>
+                            <w:r>
+                              <w:rPr>
+                                <w:b/>
+                                <w:bCs/>
+                              </w:rPr>
+                              <w:t>.</w:t>
+                            </w:r>
+                          </w:p>
+                        </w:txbxContent>
+                      </wps:txbx>
+                      <wps:bodyPr rot="0" spcFirstLastPara="0" vertOverflow="overflow" horzOverflow="overflow" vert="horz" wrap="square" lIns="91440" tIns="45720" rIns="91440" bIns="45720" numCol="1" spcCol="0" rtlCol="0" fromWordArt="0" anchor="ctr" anchorCtr="0" forceAA="0" compatLnSpc="1">
+                        <a:prstTxWarp prst="textNoShape">
+                          <a:avLst/>
+                        </a:prstTxWarp>
+                        <a:noAutofit/>
+                      </wps:bodyPr>
+                    </wps:wsp>
+                  </a:graphicData>
+                </a:graphic>
+              </wp:anchor>
+            </w:drawing>
+          </mc:Choice>
+          <mc:Fallback>
+            <w:pict>
+              <v:shape w14:anchorId="4EC7A6DE" id="_x0000_s1042" type="#_x0000_t13" style="position:absolute;left:0;text-align:left;margin-left:171.1pt;margin-top:150.6pt;width:40.85pt;height:46.2pt;z-index:251714560;visibility:visible;mso-wrap-style:square;mso-wrap-distance-left:9pt;mso-wrap-distance-top:0;mso-wrap-distance-right:9pt;mso-wrap-distance-bottom:0;mso-position-horizontal:absolute;mso-position-horizontal-relative:text;mso-position-vertical:absolute;mso-position-vertical-relative:text;v-text-anchor:middle" o:gfxdata="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" adj="10800" fillcolor="red" strokecolor="#091723 [484]" strokeweight="1pt">
+                <v:shadow on="t" color="black" opacity="26214f" origin=".5,-.5" offset="-.74836mm,.74836mm"/>
+                <v:textbox>
+                  <w:txbxContent>
+                    <w:p>
+                      <w:pPr>
+                        <w:jc w:val="center"/>
+                        <w:rPr>
+                          <w:b/>
+                          <w:bCs/>
+                        </w:rPr>
+                      </w:pPr>
+                      <w:r>
+                        <w:rPr>
+                          <w:b/>
+                          <w:bCs/>
+                        </w:rPr>
+                        <w:t>3</w:t>
+                      </w:r>
+                      <w:r>
+                        <w:rPr>
+                          <w:b/>
+                          <w:bCs/>
+                        </w:rPr>
+                        <w:t>.</w:t>
+                      </w:r>
+                    </w:p>
+                  </w:txbxContent>
+                </v:textbox>
+              </v:shape>
+            </w:pict>
+          </mc:Fallback>
+        </mc:AlternateContent>
+      </w:r>
+      <w:r>
+        <w:rPr>
+          <w:noProof/>
+        </w:rPr>
+        <mc:AlternateContent>
+          <mc:Choice Requires="wps">
+            <w:drawing>
+              <wp:anchor distT="0" distB="0" distL="114300" distR="114300" simplePos="0" relativeHeight="251712512" behindDoc="0" locked="0" layoutInCell="1" allowOverlap="1" wp14:anchorId="1F8F831D" wp14:editId="28F65EC8">
+                <wp:simplePos x="0" y="0"/>
+                <wp:positionH relativeFrom="column">
+                  <wp:posOffset>4332605</wp:posOffset>
+                </wp:positionH>
+                <wp:positionV relativeFrom="paragraph">
+                  <wp:posOffset>1681480</wp:posOffset>
+                </wp:positionV>
+                <wp:extent cx="544888" cy="586853"/>
+                <wp:effectExtent l="95250" t="38100" r="64770" b="118110"/>
+                <wp:wrapNone/>
+                <wp:docPr id="746392545" name="Arrow: Right 2"/>
+                <wp:cNvGraphicFramePr/>
+                <a:graphic xmlns:a="http://schemas.openxmlformats.org/drawingml/2006/main">
+                  <a:graphicData uri="http://schemas.microsoft.com/office/word/2010/wordprocessingShape">
+                    <wps:wsp>
+                      <wps:cNvSpPr/>
+                      <wps:spPr>
+                        <a:xfrm flipH="1">
+                          <a:off x="0" y="0"/>
+                          <a:ext cx="544888" cy="586853"/>
+                        </a:xfrm>
+                        <a:prstGeom prst="rightArrow">
+                          <a:avLst/>
+                        </a:prstGeom>
+                        <a:solidFill>
+                          <a:srgbClr val="FF0000"/>
+                        </a:solidFill>
+                        <a:effectLst>
+                          <a:outerShdw blurRad="50800" dist="38100" dir="8100000" algn="tr" rotWithShape="0">
+                            <a:prstClr val="black">
+                              <a:alpha val="40000"/>
+                            </a:prstClr>
+                          </a:outerShdw>
+                        </a:effectLst>
+                      </wps:spPr>
+                      <wps:style>
+                        <a:lnRef idx="2">
+                          <a:schemeClr val="accent1">
+                            <a:shade val="15000"/>
+                          </a:schemeClr>
+                        </a:lnRef>
+                        <a:fillRef idx="1">
+                          <a:schemeClr val="accent1"/>
+                        </a:fillRef>
+                        <a:effectRef idx="0">
+                          <a:schemeClr val="accent1"/>
+                        </a:effectRef>
+                        <a:fontRef idx="minor">
+                          <a:schemeClr val="lt1"/>
+                        </a:fontRef>
+                      </wps:style>
+                      <wps:txbx>
+                        <w:txbxContent>
+                          <w:p>
+                            <w:pPr>
+                              <w:jc w:val="center"/>
+                              <w:rPr>
+                                <w:b/>
+                                <w:bCs/>
+                              </w:rPr>
+                            </w:pPr>
+                            <w:r>
+                              <w:rPr>
+                                <w:b/>
+                                <w:bCs/>
+                              </w:rPr>
+                              <w:t>2</w:t>
+                            </w:r>
+                            <w:r>
+                              <w:rPr>
+                                <w:b/>
+                                <w:bCs/>
+                              </w:rPr>
+                              <w:t>.</w:t>
+                            </w:r>
+                          </w:p>
+                        </w:txbxContent>
+                      </wps:txbx>
+                      <wps:bodyPr rot="0" spcFirstLastPara="0" vertOverflow="overflow" horzOverflow="overflow" vert="horz" wrap="square" lIns="91440" tIns="45720" rIns="91440" bIns="45720" numCol="1" spcCol="0" rtlCol="0" fromWordArt="0" anchor="ctr" anchorCtr="0" forceAA="0" compatLnSpc="1">
+                        <a:prstTxWarp prst="textNoShape">
+                          <a:avLst/>
+                        </a:prstTxWarp>
+                        <a:noAutofit/>
+                      </wps:bodyPr>
+                    </wps:wsp>
+                  </a:graphicData>
+                </a:graphic>
+                <wp14:sizeRelH relativeFrom="margin">
+                  <wp14:pctWidth>0</wp14:pctWidth>
+                </wp14:sizeRelH>
+              </wp:anchor>
+            </w:drawing>
+          </mc:Choice>
+          <mc:Fallback>
+            <w:pict>
+              <v:shape w14:anchorId="1F8F831D" id="_x0000_s1043" type="#_x0000_t13" style="position:absolute;left:0;text-align:left;margin-left:341.15pt;margin-top:132.4pt;width:42.9pt;height:46.2pt;flip:x;z-index:251712512;visibility:visible;mso-wrap-style:square;mso-width-percent:0;mso-wrap-distance-left:9pt;mso-wrap-distance-top:0;mso-wrap-distance-right:9pt;mso-wrap-distance-bottom:0;mso-position-horizontal:absolute;mso-position-horizontal-relative:text;mso-position-vertical:absolute;mso-position-vertical-relative:text;mso-width-percent:0;mso-width-relative:margin;v-text-anchor:middle" o:gfxdata="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" adj="10800" fillcolor="red" strokecolor="#091723 [484]" strokeweight="1pt">
+                <v:shadow on="t" color="black" opacity="26214f" origin=".5,-.5" offset="-.74836mm,.74836mm"/>
+                <v:textbox>
+                  <w:txbxContent>
+                    <w:p>
+                      <w:pPr>
+                        <w:jc w:val="center"/>
+                        <w:rPr>
+                          <w:b/>
+                          <w:bCs/>
+                        </w:rPr>
+                      </w:pPr>
+                      <w:r>
+                        <w:rPr>
+                          <w:b/>
+                          <w:bCs/>
+                        </w:rPr>
+                        <w:t>2</w:t>
+                      </w:r>
+                      <w:r>
+                        <w:rPr>
+                          <w:b/>
+                          <w:bCs/>
+                        </w:rPr>
+                        <w:t>.</w:t>
+                      </w:r>
+                    </w:p>
+                  </w:txbxContent>
+                </v:textbox>
+              </v:shape>
+            </w:pict>
+          </mc:Fallback>
+        </mc:AlternateContent>
+      </w:r>
+      <w:r>
+        <w:rPr>
+          <w:noProof/>
+        </w:rPr>
+        <mc:AlternateContent>
+          <mc:Choice Requires="wps">
+            <w:drawing>
+              <wp:anchor distT="0" distB="0" distL="114300" distR="114300" simplePos="0" relativeHeight="251718656" behindDoc="0" locked="0" layoutInCell="1" allowOverlap="1" wp14:anchorId="4FF1CC73" wp14:editId="0E9EE95D">
+                <wp:simplePos x="0" y="0"/>
+                <wp:positionH relativeFrom="column">
+                  <wp:posOffset>2185140</wp:posOffset>
+                </wp:positionH>
+                <wp:positionV relativeFrom="paragraph">
+                  <wp:posOffset>2825579</wp:posOffset>
+                </wp:positionV>
+                <wp:extent cx="518615" cy="586853"/>
+                <wp:effectExtent l="95250" t="38100" r="53340" b="118110"/>
+                <wp:wrapNone/>
+                <wp:docPr id="612948936" name="Arrow: Right 2"/>
+                <wp:cNvGraphicFramePr/>
+                <a:graphic xmlns:a="http://schemas.openxmlformats.org/drawingml/2006/main">
+                  <a:graphicData uri="http://schemas.microsoft.com/office/word/2010/wordprocessingShape">
+                    <wps:wsp>
+                      <wps:cNvSpPr/>
+                      <wps:spPr>
+                        <a:xfrm>
+                          <a:off x="0" y="0"/>
+                          <a:ext cx="518615" cy="586853"/>
+                        </a:xfrm>
+                        <a:prstGeom prst="rightArrow">
+                          <a:avLst/>
+                        </a:prstGeom>
+                        <a:solidFill>
+                          <a:srgbClr val="FF0000"/>
+                        </a:solidFill>
+                        <a:effectLst>
+                          <a:outerShdw blurRad="50800" dist="38100" dir="8100000" algn="tr" rotWithShape="0">
+                            <a:prstClr val="black">
+                              <a:alpha val="40000"/>
+                            </a:prstClr>
+                          </a:outerShdw>
+                        </a:effectLst>
+                      </wps:spPr>
+                      <wps:style>
+                        <a:lnRef idx="2">
+                          <a:schemeClr val="accent1">
+                            <a:shade val="15000"/>
+                          </a:schemeClr>
+                        </a:lnRef>
+                        <a:fillRef idx="1">
+                          <a:schemeClr val="accent1"/>
+                        </a:fillRef>
+                        <a:effectRef idx="0">
+                          <a:schemeClr val="accent1"/>
+                        </a:effectRef>
+                        <a:fontRef idx="minor">
+                          <a:schemeClr val="lt1"/>
+                        </a:fontRef>
+                      </wps:style>
+                      <wps:txbx>
+                        <w:txbxContent>
+                          <w:p>
+                            <w:pPr>
+                              <w:jc w:val="center"/>
+                              <w:rPr>
+                                <w:b/>
+                                <w:bCs/>
+                              </w:rPr>
+                            </w:pPr>
+                            <w:r>
+                              <w:rPr>
+                                <w:b/>
+                                <w:bCs/>
+                              </w:rPr>
+                              <w:t>5</w:t>
+                            </w:r>
+                            <w:r>
+                              <w:rPr>
+                                <w:b/>
+                                <w:bCs/>
+                              </w:rPr>
+                              <w:t>.</w:t>
+                            </w:r>
+                          </w:p>
+                        </w:txbxContent>
+                      </wps:txbx>
+                      <wps:bodyPr rot="0" spcFirstLastPara="0" vertOverflow="overflow" horzOverflow="overflow" vert="horz" wrap="square" lIns="91440" tIns="45720" rIns="91440" bIns="45720" numCol="1" spcCol="0" rtlCol="0" fromWordArt="0" anchor="ctr" anchorCtr="0" forceAA="0" compatLnSpc="1">
+                        <a:prstTxWarp prst="textNoShape">
+                          <a:avLst/>
+                        </a:prstTxWarp>
+                        <a:noAutofit/>
+                      </wps:bodyPr>
+                    </wps:wsp>
+                  </a:graphicData>
+                </a:graphic>
+              </wp:anchor>
+            </w:drawing>
+          </mc:Choice>
+          <mc:Fallback>
+            <w:pict>
+              <v:shape w14:anchorId="4FF1CC73" id="_x0000_s1044" type="#_x0000_t13" style="position:absolute;left:0;text-align:left;margin-left:172.05pt;margin-top:222.5pt;width:40.85pt;height:46.2pt;z-index:251718656;visibility:visible;mso-wrap-style:square;mso-wrap-distance-left:9pt;mso-wrap-distance-top:0;mso-wrap-distance-right:9pt;mso-wrap-distance-bottom:0;mso-position-horizontal:absolute;mso-position-horizontal-relative:text;mso-position-vertical:absolute;mso-position-vertical-relative:text;v-text-anchor:middle" o:gfxdata="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" adj="10800" fillcolor="red" strokecolor="#091723 [484]" strokeweight="1pt">
+                <v:shadow on="t" color="black" opacity="26214f" origin=".5,-.5" offset="-.74836mm,.74836mm"/>
+                <v:textbox>
+                  <w:txbxContent>
+                    <w:p>
+                      <w:pPr>
+                        <w:jc w:val="center"/>
+                        <w:rPr>
+                          <w:b/>
+                          <w:bCs/>
+                        </w:rPr>
+                      </w:pPr>
+                      <w:r>
+                        <w:rPr>
+                          <w:b/>
+                          <w:bCs/>
+                        </w:rPr>
+                        <w:t>5</w:t>
+                      </w:r>
+                      <w:r>
+                        <w:rPr>
+                          <w:b/>
+                          <w:bCs/>
+                        </w:rPr>
+                        <w:t>.</w:t>
+                      </w:r>
+                    </w:p>
+                  </w:txbxContent>
+                </v:textbox>
+              </v:shape>
+            </w:pict>
+          </mc:Fallback>
+        </mc:AlternateContent>
+      </w:r>
+      <w:r>
+        <w:rPr>
+          <w:noProof/>
+        </w:rPr>
+        <mc:AlternateContent>
+          <mc:Choice Requires="wps">
+            <w:drawing>
+              <wp:anchor distT="0" distB="0" distL="114300" distR="114300" simplePos="0" relativeHeight="251710464" behindDoc="0" locked="0" layoutInCell="1" allowOverlap="1" wp14:anchorId="545DE57A" wp14:editId="016B4BF0">
+                <wp:simplePos x="0" y="0"/>
+                <wp:positionH relativeFrom="column">
+                  <wp:posOffset>1419111</wp:posOffset>
+                </wp:positionH>
+                <wp:positionV relativeFrom="paragraph">
+                  <wp:posOffset>1268067</wp:posOffset>
+                </wp:positionV>
+                <wp:extent cx="518615" cy="586853"/>
+                <wp:effectExtent l="95250" t="38100" r="53340" b="118110"/>
+                <wp:wrapNone/>
+                <wp:docPr id="1322382545" name="Arrow: Right 2"/>
+                <wp:cNvGraphicFramePr/>
+                <a:graphic xmlns:a="http://schemas.openxmlformats.org/drawingml/2006/main">
+                  <a:graphicData uri="http://schemas.microsoft.com/office/word/2010/wordprocessingShape">
+                    <wps:wsp>
+                      <wps:cNvSpPr/>
+                      <wps:spPr>
+                        <a:xfrm>
+                          <a:off x="0" y="0"/>
+                          <a:ext cx="518615" cy="586853"/>
+                        </a:xfrm>
+                        <a:prstGeom prst="rightArrow">
+                          <a:avLst/>
+                        </a:prstGeom>
+                        <a:solidFill>
+                          <a:srgbClr val="FF0000"/>
+                        </a:solidFill>
+                        <a:effectLst>
+                          <a:outerShdw blurRad="50800" dist="38100" dir="8100000" algn="tr" rotWithShape="0">
+                            <a:prstClr val="black">
+                              <a:alpha val="40000"/>
+                            </a:prstClr>
+                          </a:outerShdw>
+                        </a:effectLst>
+                      </wps:spPr>
+                      <wps:style>
+                        <a:lnRef idx="2">
+                          <a:schemeClr val="accent1">
+                            <a:shade val="15000"/>
+                          </a:schemeClr>
+                        </a:lnRef>
+                        <a:fillRef idx="1">
+                          <a:schemeClr val="accent1"/>
+                        </a:fillRef>
+                        <a:effectRef idx="0">
+                          <a:schemeClr val="accent1"/>
+                        </a:effectRef>
+                        <a:fontRef idx="minor">
+                          <a:schemeClr val="lt1"/>
+                        </a:fontRef>
+                      </wps:style>
+                      <wps:txbx>
+                        <w:txbxContent>
+                          <w:p>
+                            <w:pPr>
+                              <w:jc w:val="center"/>
+                              <w:rPr>
+                                <w:b/>
+                                <w:bCs/>
+                              </w:rPr>
+                            </w:pPr>
+                            <w:r>
+                              <w:rPr>
+                                <w:b/>
+                                <w:bCs/>
+                              </w:rPr>
+                              <w:t>1.</w:t>
+                            </w:r>
+                          </w:p>
+                        </w:txbxContent>
+                      </wps:txbx>
+                      <wps:bodyPr rot="0" spcFirstLastPara="0" vertOverflow="overflow" horzOverflow="overflow" vert="horz" wrap="square" lIns="91440" tIns="45720" rIns="91440" bIns="45720" numCol="1" spcCol="0" rtlCol="0" fromWordArt="0" anchor="ctr" anchorCtr="0" forceAA="0" compatLnSpc="1">
+                        <a:prstTxWarp prst="textNoShape">
+                          <a:avLst/>
+                        </a:prstTxWarp>
+                        <a:noAutofit/>
+                      </wps:bodyPr>
+                    </wps:wsp>
+                  </a:graphicData>
+                </a:graphic>
+              </wp:anchor>
+            </w:drawing>
+          </mc:Choice>
+          <mc:Fallback>
+            <w:pict>
+              <v:shape w14:anchorId="545DE57A" id="_x0000_s1045" type="#_x0000_t13" style="position:absolute;left:0;text-align:left;margin-left:111.75pt;margin-top:99.85pt;width:40.85pt;height:46.2pt;z-index:251710464;visibility:visible;mso-wrap-style:square;mso-wrap-distance-left:9pt;mso-wrap-distance-top:0;mso-wrap-distance-right:9pt;mso-wrap-distance-bottom:0;mso-position-horizontal:absolute;mso-position-horizontal-relative:text;mso-position-vertical:absolute;mso-position-vertical-relative:text;v-text-anchor:middle" o:gfxdata="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" adj="10800" fillcolor="red" strokecolor="#091723 [484]" strokeweight="1pt">
+                <v:shadow on="t" color="black" opacity="26214f" origin=".5,-.5" offset="-.74836mm,.74836mm"/>
+                <v:textbox>
+                  <w:txbxContent>
+                    <w:p>
+                      <w:pPr>
+                        <w:jc w:val="center"/>
+                        <w:rPr>
+                          <w:b/>
+                          <w:bCs/>
+                        </w:rPr>
+                      </w:pPr>
+                      <w:r>
+                        <w:rPr>
+                          <w:b/>
+                          <w:bCs/>
+                        </w:rPr>
+                        <w:t>1.</w:t>
+                      </w:r>
+                    </w:p>
+                  </w:txbxContent>
+                </v:textbox>
+              </v:shape>
+            </w:pict>
+          </mc:Fallback>
+        </mc:AlternateContent>
+      </w:r>
+      <w:r>
         <w:drawing>
-          <wp:inline distT="0" distB="0" distL="0" distR="0" wp14:anchorId="5DA3B67A" wp14:editId="6C9C5BA8">
-            <wp:extent cx="4924425" cy="3076575"/>
-            <wp:effectExtent l="0" t="0" r="9525" b="9525"/>
-            <wp:docPr id="3" name="Picture 3" descr="C:\Users\David Couch\AppData\Local\Microsoft\Windows\INetCache\Content.Word\db.png"/>
+          <wp:inline distT="0" distB="0" distL="0" distR="0" wp14:anchorId="67E8C1C7" wp14:editId="0C4CDDAE">
+            <wp:extent cx="2585508" cy="3241343"/>
+            <wp:effectExtent l="0" t="0" r="5715" b="0"/>
+            <wp:docPr id="2027177654" name="Picture 1" descr="A screenshot of a login box&#10;&#10;Description automatically generated"/>
             <wp:cNvGraphicFramePr>
               <a:graphicFrameLocks xmlns:a="http://schemas.openxmlformats.org/drawingml/2006/main" noChangeAspect="1"/>
             </wp:cNvGraphicFramePr>
@@ -7819,13 +8721,623 @@
               <a:graphicData uri="http://schemas.openxmlformats.org/drawingml/2006/picture">
                 <pic:pic xmlns:pic="http://schemas.openxmlformats.org/drawingml/2006/picture">
                   <pic:nvPicPr>
-                    <pic:cNvPr id="0" name="Picture 1" descr="C:\Users\David Couch\AppData\Local\Microsoft\Windows\INetCache\Content.Word\db.png"/>
+                    <pic:cNvPr id="2027177654" name="Picture 1" descr="A screenshot of a login box&#10;&#10;Description automatically generated"/>
+                    <pic:cNvPicPr/>
+                  </pic:nvPicPr>
+                  <pic:blipFill>
+                    <a:blip r:embed="rId17"/>
+                    <a:stretch>
+                      <a:fillRect/>
+                    </a:stretch>
+                  </pic:blipFill>
+                  <pic:spPr>
+                    <a:xfrm>
+                      <a:off x="0" y="0"/>
+                      <a:ext cx="2601081" cy="3260866"/>
+                    </a:xfrm>
+                    <a:prstGeom prst="rect">
+                      <a:avLst/>
+                    </a:prstGeom>
+                  </pic:spPr>
+                </pic:pic>
+              </a:graphicData>
+            </a:graphic>
+          </wp:inline>
+        </w:drawing>
+      </w:r>
+    </w:p>
+    <w:p>
+      <w:pPr>
+        <w:ind w:left="432"/>
+      </w:pPr>
+    </w:p>
+    <w:tbl>
+      <w:tblPr>
+        <w:tblStyle w:val="GridTable4-Accent1"/>
+        <w:tblW w:w="9369" w:type="dxa"/>
+        <w:tblLook w:val="04A0" w:firstRow="1" w:lastRow="0" w:firstColumn="1" w:lastColumn="0" w:noHBand="0" w:noVBand="1"/>
+      </w:tblPr>
+      <w:tblGrid>
+        <w:gridCol w:w="427"/>
+        <w:gridCol w:w="1653"/>
+        <w:gridCol w:w="4913"/>
+        <w:gridCol w:w="2376"/>
+      </w:tblGrid>
+      <w:tr>
+        <w:trPr>
+          <w:cnfStyle w:val="100000000000" w:firstRow="1" w:lastRow="0" w:firstColumn="0" w:lastColumn="0" w:oddVBand="0" w:evenVBand="0" w:oddHBand="0" w:evenHBand="0" w:firstRowFirstColumn="0" w:firstRowLastColumn="0" w:lastRowFirstColumn="0" w:lastRowLastColumn="0"/>
+          <w:trHeight w:val="277"/>
+        </w:trPr>
+        <w:tc>
+          <w:tcPr>
+            <w:cnfStyle w:val="001000000000" w:firstRow="0" w:lastRow="0" w:firstColumn="1" w:lastColumn="0" w:oddVBand="0" w:evenVBand="0" w:oddHBand="0" w:evenHBand="0" w:firstRowFirstColumn="0" w:firstRowLastColumn="0" w:lastRowFirstColumn="0" w:lastRowLastColumn="0"/>
+            <w:tcW w:w="9369" w:type="dxa"/>
+            <w:gridSpan w:val="4"/>
+          </w:tcPr>
+          <w:p>
+            <w:pPr>
+              <w:jc w:val="center"/>
+            </w:pPr>
+            <w:r>
+              <w:t>GUI Control Mapping</w:t>
+            </w:r>
+          </w:p>
+        </w:tc>
+      </w:tr>
+      <w:tr>
+        <w:trPr>
+          <w:cnfStyle w:val="000000100000" w:firstRow="0" w:lastRow="0" w:firstColumn="0" w:lastColumn="0" w:oddVBand="0" w:evenVBand="0" w:oddHBand="1" w:evenHBand="0" w:firstRowFirstColumn="0" w:firstRowLastColumn="0" w:lastRowFirstColumn="0" w:lastRowLastColumn="0"/>
+          <w:trHeight w:val="277"/>
+        </w:trPr>
+        <w:tc>
+          <w:tcPr>
+            <w:cnfStyle w:val="001000000000" w:firstRow="0" w:lastRow="0" w:firstColumn="1" w:lastColumn="0" w:oddVBand="0" w:evenVBand="0" w:oddHBand="0" w:evenHBand="0" w:firstRowFirstColumn="0" w:firstRowLastColumn="0" w:lastRowFirstColumn="0" w:lastRowLastColumn="0"/>
+            <w:tcW w:w="427" w:type="dxa"/>
+          </w:tcPr>
+          <w:p>
+            <w:r>
+              <w:t>ID</w:t>
+            </w:r>
+          </w:p>
+        </w:tc>
+        <w:tc>
+          <w:tcPr>
+            <w:tcW w:w="1653" w:type="dxa"/>
+          </w:tcPr>
+          <w:p>
+            <w:pPr>
+              <w:cnfStyle w:val="000000100000" w:firstRow="0" w:lastRow="0" w:firstColumn="0" w:lastColumn="0" w:oddVBand="0" w:evenVBand="0" w:oddHBand="1" w:evenHBand="0" w:firstRowFirstColumn="0" w:firstRowLastColumn="0" w:lastRowFirstColumn="0" w:lastRowLastColumn="0"/>
+            </w:pPr>
+            <w:r>
+              <w:t>Control</w:t>
+            </w:r>
+          </w:p>
+        </w:tc>
+        <w:tc>
+          <w:tcPr>
+            <w:tcW w:w="4913" w:type="dxa"/>
+          </w:tcPr>
+          <w:p>
+            <w:pPr>
+              <w:cnfStyle w:val="000000100000" w:firstRow="0" w:lastRow="0" w:firstColumn="0" w:lastColumn="0" w:oddVBand="0" w:evenVBand="0" w:oddHBand="1" w:evenHBand="0" w:firstRowFirstColumn="0" w:firstRowLastColumn="0" w:lastRowFirstColumn="0" w:lastRowLastColumn="0"/>
+            </w:pPr>
+            <w:r>
+              <w:t>Property</w:t>
+            </w:r>
+          </w:p>
+        </w:tc>
+        <w:tc>
+          <w:tcPr>
+            <w:tcW w:w="2375" w:type="dxa"/>
+          </w:tcPr>
+          <w:p>
+            <w:pPr>
+              <w:cnfStyle w:val="000000100000" w:firstRow="0" w:lastRow="0" w:firstColumn="0" w:lastColumn="0" w:oddVBand="0" w:evenVBand="0" w:oddHBand="1" w:evenHBand="0" w:firstRowFirstColumn="0" w:firstRowLastColumn="0" w:lastRowFirstColumn="0" w:lastRowLastColumn="0"/>
+            </w:pPr>
+            <w:r>
+              <w:t>Data Source</w:t>
+            </w:r>
+          </w:p>
+        </w:tc>
+      </w:tr>
+      <w:tr>
+        <w:trPr>
+          <w:trHeight w:val="553"/>
+        </w:trPr>
+        <w:tc>
+          <w:tcPr>
+            <w:cnfStyle w:val="001000000000" w:firstRow="0" w:lastRow="0" w:firstColumn="1" w:lastColumn="0" w:oddVBand="0" w:evenVBand="0" w:oddHBand="0" w:evenHBand="0" w:firstRowFirstColumn="0" w:firstRowLastColumn="0" w:lastRowFirstColumn="0" w:lastRowLastColumn="0"/>
+            <w:tcW w:w="427" w:type="dxa"/>
+          </w:tcPr>
+          <w:p>
+            <w:r>
+              <w:t>1</w:t>
+            </w:r>
+          </w:p>
+        </w:tc>
+        <w:tc>
+          <w:tcPr>
+            <w:tcW w:w="1653" w:type="dxa"/>
+          </w:tcPr>
+          <w:p>
+            <w:pPr>
+              <w:cnfStyle w:val="000000000000" w:firstRow="0" w:lastRow="0" w:firstColumn="0" w:lastColumn="0" w:oddVBand="0" w:evenVBand="0" w:oddHBand="0" w:evenHBand="0" w:firstRowFirstColumn="0" w:firstRowLastColumn="0" w:lastRowFirstColumn="0" w:lastRowLastColumn="0"/>
+            </w:pPr>
+            <w:r>
+              <w:t>Textbox</w:t>
+            </w:r>
+          </w:p>
+        </w:tc>
+        <w:tc>
+          <w:tcPr>
+            <w:tcW w:w="4913" w:type="dxa"/>
+          </w:tcPr>
+          <w:p>
+            <w:pPr>
+              <w:cnfStyle w:val="000000000000" w:firstRow="0" w:lastRow="0" w:firstColumn="0" w:lastColumn="0" w:oddVBand="0" w:evenVBand="0" w:oddHBand="0" w:evenHBand="0" w:firstRowFirstColumn="0" w:firstRowLastColumn="0" w:lastRowFirstColumn="0" w:lastRowLastColumn="0"/>
+            </w:pPr>
+            <w:r>
+              <w:t>On application open text = “</w:t>
+            </w:r>
+            <w:r>
+              <w:t>Enter the name associated with your AVGC account</w:t>
+            </w:r>
+            <w:r>
+              <w:t>”</w:t>
+            </w:r>
+          </w:p>
+        </w:tc>
+        <w:tc>
+          <w:tcPr>
+            <w:tcW w:w="2375" w:type="dxa"/>
+          </w:tcPr>
+          <w:p>
+            <w:pPr>
+              <w:cnfStyle w:val="000000000000" w:firstRow="0" w:lastRow="0" w:firstColumn="0" w:lastColumn="0" w:oddVBand="0" w:evenVBand="0" w:oddHBand="0" w:evenHBand="0" w:firstRowFirstColumn="0" w:firstRowLastColumn="0" w:lastRowFirstColumn="0" w:lastRowLastColumn="0"/>
+            </w:pPr>
+            <w:r>
+              <w:t>Internal Variable</w:t>
+            </w:r>
+          </w:p>
+        </w:tc>
+      </w:tr>
+      <w:tr>
+        <w:trPr>
+          <w:cnfStyle w:val="000000100000" w:firstRow="0" w:lastRow="0" w:firstColumn="0" w:lastColumn="0" w:oddVBand="0" w:evenVBand="0" w:oddHBand="1" w:evenHBand="0" w:firstRowFirstColumn="0" w:firstRowLastColumn="0" w:lastRowFirstColumn="0" w:lastRowLastColumn="0"/>
+          <w:trHeight w:val="277"/>
+        </w:trPr>
+        <w:tc>
+          <w:tcPr>
+            <w:cnfStyle w:val="001000000000" w:firstRow="0" w:lastRow="0" w:firstColumn="1" w:lastColumn="0" w:oddVBand="0" w:evenVBand="0" w:oddHBand="0" w:evenHBand="0" w:firstRowFirstColumn="0" w:firstRowLastColumn="0" w:lastRowFirstColumn="0" w:lastRowLastColumn="0"/>
+            <w:tcW w:w="427" w:type="dxa"/>
+          </w:tcPr>
+          <w:p>
+            <w:r>
+              <w:t>1</w:t>
+            </w:r>
+          </w:p>
+        </w:tc>
+        <w:tc>
+          <w:tcPr>
+            <w:tcW w:w="1653" w:type="dxa"/>
+          </w:tcPr>
+          <w:p>
+            <w:pPr>
+              <w:cnfStyle w:val="000000100000" w:firstRow="0" w:lastRow="0" w:firstColumn="0" w:lastColumn="0" w:oddVBand="0" w:evenVBand="0" w:oddHBand="1" w:evenHBand="0" w:firstRowFirstColumn="0" w:firstRowLastColumn="0" w:lastRowFirstColumn="0" w:lastRowLastColumn="0"/>
+            </w:pPr>
+            <w:r>
+              <w:t>Textbox</w:t>
+            </w:r>
+          </w:p>
+        </w:tc>
+        <w:tc>
+          <w:tcPr>
+            <w:tcW w:w="4913" w:type="dxa"/>
+          </w:tcPr>
+          <w:p>
+            <w:pPr>
+              <w:cnfStyle w:val="000000100000" w:firstRow="0" w:lastRow="0" w:firstColumn="0" w:lastColumn="0" w:oddVBand="0" w:evenVBand="0" w:oddHBand="1" w:evenHBand="0" w:firstRowFirstColumn="0" w:firstRowLastColumn="0" w:lastRowFirstColumn="0" w:lastRowLastColumn="0"/>
+            </w:pPr>
+            <w:r>
+              <w:t xml:space="preserve">On click </w:t>
+            </w:r>
+            <w:r>
+              <w:t>change</w:t>
+            </w:r>
+            <w:r>
+              <w:t xml:space="preserve"> text </w:t>
+            </w:r>
+            <w:r>
+              <w:t xml:space="preserve">of textbox 1 to </w:t>
+            </w:r>
+            <w:r>
+              <w:t>“”</w:t>
+            </w:r>
+          </w:p>
+        </w:tc>
+        <w:tc>
+          <w:tcPr>
+            <w:tcW w:w="2375" w:type="dxa"/>
+          </w:tcPr>
+          <w:p>
+            <w:pPr>
+              <w:cnfStyle w:val="000000100000" w:firstRow="0" w:lastRow="0" w:firstColumn="0" w:lastColumn="0" w:oddVBand="0" w:evenVBand="0" w:oddHBand="1" w:evenHBand="0" w:firstRowFirstColumn="0" w:firstRowLastColumn="0" w:lastRowFirstColumn="0" w:lastRowLastColumn="0"/>
+            </w:pPr>
+            <w:r>
+              <w:t>NA</w:t>
+            </w:r>
+          </w:p>
+        </w:tc>
+      </w:tr>
+      <w:tr>
+        <w:trPr>
+          <w:trHeight w:val="553"/>
+        </w:trPr>
+        <w:tc>
+          <w:tcPr>
+            <w:cnfStyle w:val="001000000000" w:firstRow="0" w:lastRow="0" w:firstColumn="1" w:lastColumn="0" w:oddVBand="0" w:evenVBand="0" w:oddHBand="0" w:evenHBand="0" w:firstRowFirstColumn="0" w:firstRowLastColumn="0" w:lastRowFirstColumn="0" w:lastRowLastColumn="0"/>
+            <w:tcW w:w="427" w:type="dxa"/>
+          </w:tcPr>
+          <w:p>
+            <w:r>
+              <w:t>2</w:t>
+            </w:r>
+          </w:p>
+        </w:tc>
+        <w:tc>
+          <w:tcPr>
+            <w:tcW w:w="1653" w:type="dxa"/>
+          </w:tcPr>
+          <w:p>
+            <w:pPr>
+              <w:cnfStyle w:val="000000000000" w:firstRow="0" w:lastRow="0" w:firstColumn="0" w:lastColumn="0" w:oddVBand="0" w:evenVBand="0" w:oddHBand="0" w:evenHBand="0" w:firstRowFirstColumn="0" w:firstRowLastColumn="0" w:lastRowFirstColumn="0" w:lastRowLastColumn="0"/>
+            </w:pPr>
+            <w:r>
+              <w:t>Textbox</w:t>
+            </w:r>
+          </w:p>
+        </w:tc>
+        <w:tc>
+          <w:tcPr>
+            <w:tcW w:w="4913" w:type="dxa"/>
+          </w:tcPr>
+          <w:p>
+            <w:pPr>
+              <w:cnfStyle w:val="000000000000" w:firstRow="0" w:lastRow="0" w:firstColumn="0" w:lastColumn="0" w:oddVBand="0" w:evenVBand="0" w:oddHBand="0" w:evenHBand="0" w:firstRowFirstColumn="0" w:firstRowLastColumn="0" w:lastRowFirstColumn="0" w:lastRowLastColumn="0"/>
+            </w:pPr>
+            <w:r>
+              <w:t xml:space="preserve">On application open text = “Enter your AVGC </w:t>
+            </w:r>
+            <w:r>
+              <w:t>password</w:t>
+            </w:r>
+            <w:r>
+              <w:t>”</w:t>
+            </w:r>
+          </w:p>
+        </w:tc>
+        <w:tc>
+          <w:tcPr>
+            <w:tcW w:w="2375" w:type="dxa"/>
+          </w:tcPr>
+          <w:p>
+            <w:pPr>
+              <w:cnfStyle w:val="000000000000" w:firstRow="0" w:lastRow="0" w:firstColumn="0" w:lastColumn="0" w:oddVBand="0" w:evenVBand="0" w:oddHBand="0" w:evenHBand="0" w:firstRowFirstColumn="0" w:firstRowLastColumn="0" w:lastRowFirstColumn="0" w:lastRowLastColumn="0"/>
+            </w:pPr>
+            <w:r>
+              <w:t>Internal Variable</w:t>
+            </w:r>
+          </w:p>
+        </w:tc>
+      </w:tr>
+      <w:tr>
+        <w:trPr>
+          <w:cnfStyle w:val="000000100000" w:firstRow="0" w:lastRow="0" w:firstColumn="0" w:lastColumn="0" w:oddVBand="0" w:evenVBand="0" w:oddHBand="1" w:evenHBand="0" w:firstRowFirstColumn="0" w:firstRowLastColumn="0" w:lastRowFirstColumn="0" w:lastRowLastColumn="0"/>
+          <w:trHeight w:val="277"/>
+        </w:trPr>
+        <w:tc>
+          <w:tcPr>
+            <w:cnfStyle w:val="001000000000" w:firstRow="0" w:lastRow="0" w:firstColumn="1" w:lastColumn="0" w:oddVBand="0" w:evenVBand="0" w:oddHBand="0" w:evenHBand="0" w:firstRowFirstColumn="0" w:firstRowLastColumn="0" w:lastRowFirstColumn="0" w:lastRowLastColumn="0"/>
+            <w:tcW w:w="427" w:type="dxa"/>
+          </w:tcPr>
+          <w:p>
+            <w:r>
+              <w:t>2</w:t>
+            </w:r>
+          </w:p>
+        </w:tc>
+        <w:tc>
+          <w:tcPr>
+            <w:tcW w:w="1653" w:type="dxa"/>
+          </w:tcPr>
+          <w:p>
+            <w:pPr>
+              <w:cnfStyle w:val="000000100000" w:firstRow="0" w:lastRow="0" w:firstColumn="0" w:lastColumn="0" w:oddVBand="0" w:evenVBand="0" w:oddHBand="1" w:evenHBand="0" w:firstRowFirstColumn="0" w:firstRowLastColumn="0" w:lastRowFirstColumn="0" w:lastRowLastColumn="0"/>
+            </w:pPr>
+            <w:r>
+              <w:t>Textbox</w:t>
+            </w:r>
+          </w:p>
+        </w:tc>
+        <w:tc>
+          <w:tcPr>
+            <w:tcW w:w="4913" w:type="dxa"/>
+          </w:tcPr>
+          <w:p>
+            <w:pPr>
+              <w:cnfStyle w:val="000000100000" w:firstRow="0" w:lastRow="0" w:firstColumn="0" w:lastColumn="0" w:oddVBand="0" w:evenVBand="0" w:oddHBand="1" w:evenHBand="0" w:firstRowFirstColumn="0" w:firstRowLastColumn="0" w:lastRowFirstColumn="0" w:lastRowLastColumn="0"/>
+            </w:pPr>
+            <w:r>
+              <w:t xml:space="preserve">On click change text of textbox </w:t>
+            </w:r>
+            <w:r>
+              <w:t>2</w:t>
+            </w:r>
+            <w:r>
+              <w:t xml:space="preserve"> to “”</w:t>
+            </w:r>
+          </w:p>
+        </w:tc>
+        <w:tc>
+          <w:tcPr>
+            <w:tcW w:w="2375" w:type="dxa"/>
+          </w:tcPr>
+          <w:p>
+            <w:pPr>
+              <w:cnfStyle w:val="000000100000" w:firstRow="0" w:lastRow="0" w:firstColumn="0" w:lastColumn="0" w:oddVBand="0" w:evenVBand="0" w:oddHBand="1" w:evenHBand="0" w:firstRowFirstColumn="0" w:firstRowLastColumn="0" w:lastRowFirstColumn="0" w:lastRowLastColumn="0"/>
+            </w:pPr>
+            <w:r>
+              <w:t>NA</w:t>
+            </w:r>
+          </w:p>
+        </w:tc>
+      </w:tr>
+      <w:tr>
+        <w:trPr>
+          <w:trHeight w:val="266"/>
+        </w:trPr>
+        <w:tc>
+          <w:tcPr>
+            <w:cnfStyle w:val="001000000000" w:firstRow="0" w:lastRow="0" w:firstColumn="1" w:lastColumn="0" w:oddVBand="0" w:evenVBand="0" w:oddHBand="0" w:evenHBand="0" w:firstRowFirstColumn="0" w:firstRowLastColumn="0" w:lastRowFirstColumn="0" w:lastRowLastColumn="0"/>
+            <w:tcW w:w="427" w:type="dxa"/>
+          </w:tcPr>
+          <w:p>
+            <w:r>
+              <w:t>3</w:t>
+            </w:r>
+          </w:p>
+        </w:tc>
+        <w:tc>
+          <w:tcPr>
+            <w:tcW w:w="1653" w:type="dxa"/>
+          </w:tcPr>
+          <w:p>
+            <w:pPr>
+              <w:cnfStyle w:val="000000000000" w:firstRow="0" w:lastRow="0" w:firstColumn="0" w:lastColumn="0" w:oddVBand="0" w:evenVBand="0" w:oddHBand="0" w:evenHBand="0" w:firstRowFirstColumn="0" w:firstRowLastColumn="0" w:lastRowFirstColumn="0" w:lastRowLastColumn="0"/>
+            </w:pPr>
+            <w:r>
+              <w:t>Checkbox</w:t>
+            </w:r>
+          </w:p>
+        </w:tc>
+        <w:tc>
+          <w:tcPr>
+            <w:tcW w:w="4913" w:type="dxa"/>
+          </w:tcPr>
+          <w:p>
+            <w:pPr>
+              <w:cnfStyle w:val="000000000000" w:firstRow="0" w:lastRow="0" w:firstColumn="0" w:lastColumn="0" w:oddVBand="0" w:evenVBand="0" w:oddHBand="0" w:evenHBand="0" w:firstRowFirstColumn="0" w:firstRowLastColumn="0" w:lastRowFirstColumn="0" w:lastRowLastColumn="0"/>
+            </w:pPr>
+            <w:r>
+              <w:t>On click enable checkbox and reveal password</w:t>
+            </w:r>
+          </w:p>
+        </w:tc>
+        <w:tc>
+          <w:tcPr>
+            <w:tcW w:w="2375" w:type="dxa"/>
+          </w:tcPr>
+          <w:p>
+            <w:pPr>
+              <w:cnfStyle w:val="000000000000" w:firstRow="0" w:lastRow="0" w:firstColumn="0" w:lastColumn="0" w:oddVBand="0" w:evenVBand="0" w:oddHBand="0" w:evenHBand="0" w:firstRowFirstColumn="0" w:firstRowLastColumn="0" w:lastRowFirstColumn="0" w:lastRowLastColumn="0"/>
+            </w:pPr>
+            <w:r>
+              <w:t>Internal function</w:t>
+            </w:r>
+          </w:p>
+        </w:tc>
+      </w:tr>
+      <w:tr>
+        <w:trPr>
+          <w:cnfStyle w:val="000000100000" w:firstRow="0" w:lastRow="0" w:firstColumn="0" w:lastColumn="0" w:oddVBand="0" w:evenVBand="0" w:oddHBand="1" w:evenHBand="0" w:firstRowFirstColumn="0" w:firstRowLastColumn="0" w:lastRowFirstColumn="0" w:lastRowLastColumn="0"/>
+          <w:trHeight w:val="277"/>
+        </w:trPr>
+        <w:tc>
+          <w:tcPr>
+            <w:cnfStyle w:val="001000000000" w:firstRow="0" w:lastRow="0" w:firstColumn="1" w:lastColumn="0" w:oddVBand="0" w:evenVBand="0" w:oddHBand="0" w:evenHBand="0" w:firstRowFirstColumn="0" w:firstRowLastColumn="0" w:lastRowFirstColumn="0" w:lastRowLastColumn="0"/>
+            <w:tcW w:w="427" w:type="dxa"/>
+          </w:tcPr>
+          <w:p>
+            <w:r>
+              <w:t>4</w:t>
+            </w:r>
+          </w:p>
+        </w:tc>
+        <w:tc>
+          <w:tcPr>
+            <w:tcW w:w="1653" w:type="dxa"/>
+          </w:tcPr>
+          <w:p>
+            <w:pPr>
+              <w:cnfStyle w:val="000000100000" w:firstRow="0" w:lastRow="0" w:firstColumn="0" w:lastColumn="0" w:oddVBand="0" w:evenVBand="0" w:oddHBand="1" w:evenHBand="0" w:firstRowFirstColumn="0" w:firstRowLastColumn="0" w:lastRowFirstColumn="0" w:lastRowLastColumn="0"/>
+            </w:pPr>
+            <w:r>
+              <w:t>Button</w:t>
+            </w:r>
+          </w:p>
+        </w:tc>
+        <w:tc>
+          <w:tcPr>
+            <w:tcW w:w="4913" w:type="dxa"/>
+          </w:tcPr>
+          <w:p>
+            <w:pPr>
+              <w:cnfStyle w:val="000000100000" w:firstRow="0" w:lastRow="0" w:firstColumn="0" w:lastColumn="0" w:oddVBand="0" w:evenVBand="0" w:oddHBand="1" w:evenHBand="0" w:firstRowFirstColumn="0" w:firstRowLastColumn="0" w:lastRowFirstColumn="0" w:lastRowLastColumn="0"/>
+            </w:pPr>
+            <w:r>
+              <w:t>On click verify login credentials with values in database</w:t>
+            </w:r>
+          </w:p>
+        </w:tc>
+        <w:tc>
+          <w:tcPr>
+            <w:tcW w:w="2375" w:type="dxa"/>
+          </w:tcPr>
+          <w:p>
+            <w:pPr>
+              <w:cnfStyle w:val="000000100000" w:firstRow="0" w:lastRow="0" w:firstColumn="0" w:lastColumn="0" w:oddVBand="0" w:evenVBand="0" w:oddHBand="1" w:evenHBand="0" w:firstRowFirstColumn="0" w:firstRowLastColumn="0" w:lastRowFirstColumn="0" w:lastRowLastColumn="0"/>
+            </w:pPr>
+            <w:r>
+              <w:t>Internal function</w:t>
+            </w:r>
+          </w:p>
+        </w:tc>
+      </w:tr>
+      <w:tr>
+        <w:trPr>
+          <w:trHeight w:val="277"/>
+        </w:trPr>
+        <w:tc>
+          <w:tcPr>
+            <w:cnfStyle w:val="001000000000" w:firstRow="0" w:lastRow="0" w:firstColumn="1" w:lastColumn="0" w:oddVBand="0" w:evenVBand="0" w:oddHBand="0" w:evenHBand="0" w:firstRowFirstColumn="0" w:firstRowLastColumn="0" w:lastRowFirstColumn="0" w:lastRowLastColumn="0"/>
+            <w:tcW w:w="427" w:type="dxa"/>
+          </w:tcPr>
+          <w:p>
+            <w:r>
+              <w:t>5</w:t>
+            </w:r>
+          </w:p>
+        </w:tc>
+        <w:tc>
+          <w:tcPr>
+            <w:tcW w:w="1653" w:type="dxa"/>
+          </w:tcPr>
+          <w:p>
+            <w:pPr>
+              <w:cnfStyle w:val="000000000000" w:firstRow="0" w:lastRow="0" w:firstColumn="0" w:lastColumn="0" w:oddVBand="0" w:evenVBand="0" w:oddHBand="0" w:evenHBand="0" w:firstRowFirstColumn="0" w:firstRowLastColumn="0" w:lastRowFirstColumn="0" w:lastRowLastColumn="0"/>
+            </w:pPr>
+            <w:r>
+              <w:t>Button</w:t>
+            </w:r>
+          </w:p>
+        </w:tc>
+        <w:tc>
+          <w:tcPr>
+            <w:tcW w:w="4913" w:type="dxa"/>
+          </w:tcPr>
+          <w:p>
+            <w:pPr>
+              <w:cnfStyle w:val="000000000000" w:firstRow="0" w:lastRow="0" w:firstColumn="0" w:lastColumn="0" w:oddVBand="0" w:evenVBand="0" w:oddHBand="0" w:evenHBand="0" w:firstRowFirstColumn="0" w:firstRowLastColumn="0" w:lastRowFirstColumn="0" w:lastRowLastColumn="0"/>
+            </w:pPr>
+            <w:r>
+              <w:t xml:space="preserve">On click open </w:t>
+            </w:r>
+            <w:r>
+              <w:t>“Forgot password” dialog box</w:t>
+            </w:r>
+          </w:p>
+        </w:tc>
+        <w:tc>
+          <w:tcPr>
+            <w:tcW w:w="2375" w:type="dxa"/>
+          </w:tcPr>
+          <w:p>
+            <w:pPr>
+              <w:cnfStyle w:val="000000000000" w:firstRow="0" w:lastRow="0" w:firstColumn="0" w:lastColumn="0" w:oddVBand="0" w:evenVBand="0" w:oddHBand="0" w:evenHBand="0" w:firstRowFirstColumn="0" w:firstRowLastColumn="0" w:lastRowFirstColumn="0" w:lastRowLastColumn="0"/>
+            </w:pPr>
+            <w:r>
+              <w:t>Internal function</w:t>
+            </w:r>
+          </w:p>
+        </w:tc>
+      </w:tr>
+    </w:tbl>
+    <w:p>
+      <w:pPr>
+        <w:ind w:left="432"/>
+      </w:pPr>
+    </w:p>
+    <w:p>
+      <w:pPr>
+        <w:ind w:left="432"/>
+      </w:pPr>
+    </w:p>
+    <w:p>
+      <w:pPr>
+        <w:ind w:left="432"/>
+      </w:pPr>
+    </w:p>
+    <w:p/>
+    <w:p>
+      <w:pPr>
+        <w:ind w:left="432"/>
+      </w:pPr>
+      <w:r>
+        <w:lastRenderedPageBreak/>
+        <w:t>Mockup l</w:t>
+      </w:r>
+      <w:r>
+        <w:t>ogin</w:t>
+      </w:r>
+      <w:r>
+        <w:t xml:space="preserve"> </w:t>
+      </w:r>
+      <w:r>
+        <w:t xml:space="preserve">screen </w:t>
+      </w:r>
+      <w:r>
+        <w:t xml:space="preserve">for browsers (example shown in Google Chrome </w:t>
+      </w:r>
+      <w:r>
+        <w:t>Version 119.0.6045.106</w:t>
+      </w:r>
+      <w:r>
+        <w:t>)</w:t>
+      </w:r>
+    </w:p>
+    <w:p>
+      <w:pPr>
+        <w:ind w:left="432"/>
+      </w:pPr>
+    </w:p>
+    <w:p>
+      <w:pPr>
+        <w:spacing w:after="0"/>
+        <w:ind w:left="432"/>
+      </w:pPr>
+      <w:r>
+        <w:rPr>
+          <w:noProof/>
+        </w:rPr>
+        <w:drawing>
+          <wp:inline distT="0" distB="0" distL="0" distR="0" wp14:anchorId="14ABCE41" wp14:editId="1BA38C9F">
+            <wp:extent cx="5943600" cy="427137"/>
+            <wp:effectExtent l="0" t="0" r="0" b="0"/>
+            <wp:docPr id="1351022037" name="Picture 1"/>
+            <wp:cNvGraphicFramePr>
+              <a:graphicFrameLocks xmlns:a="http://schemas.openxmlformats.org/drawingml/2006/main" noChangeAspect="1"/>
+            </wp:cNvGraphicFramePr>
+            <a:graphic xmlns:a="http://schemas.openxmlformats.org/drawingml/2006/main">
+              <a:graphicData uri="http://schemas.openxmlformats.org/drawingml/2006/picture">
+                <pic:pic xmlns:pic="http://schemas.openxmlformats.org/drawingml/2006/picture">
+                  <pic:nvPicPr>
+                    <pic:cNvPr id="0" name="Picture 2"/>
                     <pic:cNvPicPr>
                       <a:picLocks noChangeAspect="1" noChangeArrowheads="1"/>
                     </pic:cNvPicPr>
                   </pic:nvPicPr>
                   <pic:blipFill>
-                    <a:blip r:embed="rId17">
+                    <a:blip r:embed="rId18" cstate="print">
                       <a:extLst>
                         <a:ext uri="{28A0092B-C50C-407E-A947-70E740481C1C}">
                           <a14:useLocalDpi xmlns:a14="http://schemas.microsoft.com/office/drawing/2010/main" val="0"/>
@@ -7840,15 +9352,12 @@
                   <pic:spPr bwMode="auto">
                     <a:xfrm>
                       <a:off x="0" y="0"/>
-                      <a:ext cx="4924425" cy="3076575"/>
+                      <a:ext cx="6516273" cy="468292"/>
                     </a:xfrm>
                     <a:prstGeom prst="rect">
                       <a:avLst/>
                     </a:prstGeom>
                     <a:noFill/>
-                    <a:ln>
-                      <a:noFill/>
-                    </a:ln>
                   </pic:spPr>
                 </pic:pic>
               </a:graphicData>
@@ -7859,84 +9368,676 @@
     </w:p>
     <w:p>
       <w:pPr>
-        <w:pStyle w:val="Caption"/>
-        <w:jc w:val="center"/>
-      </w:pPr>
-      <w:r>
-        <w:t xml:space="preserve">Figure </w:t>
-      </w:r>
-      <w:fldSimple w:instr=" SEQ Figure \* ARABIC ">
-        <w:r>
-          <w:rPr>
-            <w:noProof/>
-          </w:rPr>
-          <w:t>2</w:t>
-        </w:r>
-      </w:fldSimple>
-      <w:r>
-        <w:t>: Sample Database</w:t>
-      </w:r>
-    </w:p>
-    <w:p>
-      <w:pPr>
-        <w:rPr>
-          <w:rFonts w:eastAsiaTheme="minorEastAsia"/>
-          <w:b/>
-          <w:bCs/>
-          <w:color w:val="2E74B5" w:themeColor="accent1" w:themeShade="BF"/>
-          <w:sz w:val="16"/>
-          <w:szCs w:val="16"/>
-        </w:rPr>
-      </w:pPr>
-      <w:r>
-        <w:br w:type="page"/>
-      </w:r>
-    </w:p>
-    <w:p>
-      <w:pPr>
-        <w:pStyle w:val="Caption"/>
-        <w:jc w:val="center"/>
-      </w:pPr>
-    </w:p>
-    <w:p>
-      <w:pPr>
-        <w:pStyle w:val="Heading1"/>
-        <w:numPr>
-          <w:ilvl w:val="1"/>
-          <w:numId w:val="1"/>
-        </w:numPr>
-      </w:pPr>
-      <w:r>
-        <w:t xml:space="preserve"> </w:t>
-      </w:r>
-      <w:bookmarkStart w:id="21" w:name="_Toc150269398"/>
-      <w:r>
-        <w:t>GUI (Change title to fit needs)</w:t>
-      </w:r>
-      <w:bookmarkEnd w:id="21"/>
-    </w:p>
-    <w:p>
-      <w:pPr>
         <w:ind w:left="432"/>
-      </w:pPr>
-      <w:r>
-        <w:t xml:space="preserve">Provide a mock-up of the proposed GUI forms that will be used in the proposed solution. Also, clearly indicate where the GUI components point inside the application. </w:t>
-      </w:r>
-    </w:p>
-    <w:p>
-      <w:pPr>
-        <w:keepNext/>
-        <w:jc w:val="center"/>
       </w:pPr>
       <w:r>
         <w:rPr>
           <w:noProof/>
         </w:rPr>
+        <mc:AlternateContent>
+          <mc:Choice Requires="wps">
+            <w:drawing>
+              <wp:anchor distT="0" distB="0" distL="114300" distR="114300" simplePos="0" relativeHeight="251725824" behindDoc="0" locked="0" layoutInCell="1" allowOverlap="1" wp14:anchorId="072DF599" wp14:editId="433B1A7A">
+                <wp:simplePos x="0" y="0"/>
+                <wp:positionH relativeFrom="column">
+                  <wp:posOffset>2395438</wp:posOffset>
+                </wp:positionH>
+                <wp:positionV relativeFrom="paragraph">
+                  <wp:posOffset>2384064</wp:posOffset>
+                </wp:positionV>
+                <wp:extent cx="518160" cy="586740"/>
+                <wp:effectExtent l="95250" t="38100" r="53340" b="118110"/>
+                <wp:wrapNone/>
+                <wp:docPr id="1846227763" name="Arrow: Right 2"/>
+                <wp:cNvGraphicFramePr/>
+                <a:graphic xmlns:a="http://schemas.openxmlformats.org/drawingml/2006/main">
+                  <a:graphicData uri="http://schemas.microsoft.com/office/word/2010/wordprocessingShape">
+                    <wps:wsp>
+                      <wps:cNvSpPr/>
+                      <wps:spPr>
+                        <a:xfrm>
+                          <a:off x="0" y="0"/>
+                          <a:ext cx="518160" cy="586740"/>
+                        </a:xfrm>
+                        <a:prstGeom prst="rightArrow">
+                          <a:avLst/>
+                        </a:prstGeom>
+                        <a:solidFill>
+                          <a:srgbClr val="FF0000"/>
+                        </a:solidFill>
+                        <a:effectLst>
+                          <a:outerShdw blurRad="50800" dist="38100" dir="8100000" algn="tr" rotWithShape="0">
+                            <a:prstClr val="black">
+                              <a:alpha val="40000"/>
+                            </a:prstClr>
+                          </a:outerShdw>
+                        </a:effectLst>
+                      </wps:spPr>
+                      <wps:style>
+                        <a:lnRef idx="2">
+                          <a:schemeClr val="accent1">
+                            <a:shade val="15000"/>
+                          </a:schemeClr>
+                        </a:lnRef>
+                        <a:fillRef idx="1">
+                          <a:schemeClr val="accent1"/>
+                        </a:fillRef>
+                        <a:effectRef idx="0">
+                          <a:schemeClr val="accent1"/>
+                        </a:effectRef>
+                        <a:fontRef idx="minor">
+                          <a:schemeClr val="lt1"/>
+                        </a:fontRef>
+                      </wps:style>
+                      <wps:txbx>
+                        <w:txbxContent>
+                          <w:p>
+                            <w:pPr>
+                              <w:jc w:val="center"/>
+                              <w:rPr>
+                                <w:b/>
+                                <w:bCs/>
+                              </w:rPr>
+                            </w:pPr>
+                            <w:r>
+                              <w:rPr>
+                                <w:b/>
+                                <w:bCs/>
+                              </w:rPr>
+                              <w:t>5</w:t>
+                            </w:r>
+                            <w:r>
+                              <w:rPr>
+                                <w:b/>
+                                <w:bCs/>
+                              </w:rPr>
+                              <w:t>.</w:t>
+                            </w:r>
+                          </w:p>
+                        </w:txbxContent>
+                      </wps:txbx>
+                      <wps:bodyPr rot="0" spcFirstLastPara="0" vertOverflow="overflow" horzOverflow="overflow" vert="horz" wrap="square" lIns="91440" tIns="45720" rIns="91440" bIns="45720" numCol="1" spcCol="0" rtlCol="0" fromWordArt="0" anchor="ctr" anchorCtr="0" forceAA="0" compatLnSpc="1">
+                        <a:prstTxWarp prst="textNoShape">
+                          <a:avLst/>
+                        </a:prstTxWarp>
+                        <a:noAutofit/>
+                      </wps:bodyPr>
+                    </wps:wsp>
+                  </a:graphicData>
+                </a:graphic>
+              </wp:anchor>
+            </w:drawing>
+          </mc:Choice>
+          <mc:Fallback>
+            <w:pict>
+              <v:shape w14:anchorId="072DF599" id="_x0000_s1046" type="#_x0000_t13" style="position:absolute;left:0;text-align:left;margin-left:188.6pt;margin-top:187.7pt;width:40.8pt;height:46.2pt;z-index:251725824;visibility:visible;mso-wrap-style:square;mso-wrap-distance-left:9pt;mso-wrap-distance-top:0;mso-wrap-distance-right:9pt;mso-wrap-distance-bottom:0;mso-position-horizontal:absolute;mso-position-horizontal-relative:text;mso-position-vertical:absolute;mso-position-vertical-relative:text;v-text-anchor:middle" o:gfxdata="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" adj="10800" fillcolor="red" strokecolor="#091723 [484]" strokeweight="1pt">
+                <v:shadow on="t" color="black" opacity="26214f" origin=".5,-.5" offset="-.74836mm,.74836mm"/>
+                <v:textbox>
+                  <w:txbxContent>
+                    <w:p>
+                      <w:pPr>
+                        <w:jc w:val="center"/>
+                        <w:rPr>
+                          <w:b/>
+                          <w:bCs/>
+                        </w:rPr>
+                      </w:pPr>
+                      <w:r>
+                        <w:rPr>
+                          <w:b/>
+                          <w:bCs/>
+                        </w:rPr>
+                        <w:t>5</w:t>
+                      </w:r>
+                      <w:r>
+                        <w:rPr>
+                          <w:b/>
+                          <w:bCs/>
+                        </w:rPr>
+                        <w:t>.</w:t>
+                      </w:r>
+                    </w:p>
+                  </w:txbxContent>
+                </v:textbox>
+              </v:shape>
+            </w:pict>
+          </mc:Fallback>
+        </mc:AlternateContent>
+      </w:r>
+      <w:r>
+        <w:rPr>
+          <w:noProof/>
+        </w:rPr>
+        <mc:AlternateContent>
+          <mc:Choice Requires="wps">
+            <w:drawing>
+              <wp:anchor distT="0" distB="0" distL="114300" distR="114300" simplePos="0" relativeHeight="251726848" behindDoc="0" locked="0" layoutInCell="1" allowOverlap="1" wp14:anchorId="1A9E04FD" wp14:editId="5C1A663A">
+                <wp:simplePos x="0" y="0"/>
+                <wp:positionH relativeFrom="column">
+                  <wp:posOffset>3564957</wp:posOffset>
+                </wp:positionH>
+                <wp:positionV relativeFrom="paragraph">
+                  <wp:posOffset>2117346</wp:posOffset>
+                </wp:positionV>
+                <wp:extent cx="544830" cy="586740"/>
+                <wp:effectExtent l="95250" t="38100" r="64770" b="118110"/>
+                <wp:wrapNone/>
+                <wp:docPr id="1109501881" name="Arrow: Right 2"/>
+                <wp:cNvGraphicFramePr/>
+                <a:graphic xmlns:a="http://schemas.openxmlformats.org/drawingml/2006/main">
+                  <a:graphicData uri="http://schemas.microsoft.com/office/word/2010/wordprocessingShape">
+                    <wps:wsp>
+                      <wps:cNvSpPr/>
+                      <wps:spPr>
+                        <a:xfrm flipH="1">
+                          <a:off x="0" y="0"/>
+                          <a:ext cx="544830" cy="586740"/>
+                        </a:xfrm>
+                        <a:prstGeom prst="rightArrow">
+                          <a:avLst/>
+                        </a:prstGeom>
+                        <a:solidFill>
+                          <a:srgbClr val="FF0000"/>
+                        </a:solidFill>
+                        <a:effectLst>
+                          <a:outerShdw blurRad="50800" dist="38100" dir="8100000" algn="tr" rotWithShape="0">
+                            <a:prstClr val="black">
+                              <a:alpha val="40000"/>
+                            </a:prstClr>
+                          </a:outerShdw>
+                        </a:effectLst>
+                      </wps:spPr>
+                      <wps:style>
+                        <a:lnRef idx="2">
+                          <a:schemeClr val="accent1">
+                            <a:shade val="15000"/>
+                          </a:schemeClr>
+                        </a:lnRef>
+                        <a:fillRef idx="1">
+                          <a:schemeClr val="accent1"/>
+                        </a:fillRef>
+                        <a:effectRef idx="0">
+                          <a:schemeClr val="accent1"/>
+                        </a:effectRef>
+                        <a:fontRef idx="minor">
+                          <a:schemeClr val="lt1"/>
+                        </a:fontRef>
+                      </wps:style>
+                      <wps:txbx>
+                        <w:txbxContent>
+                          <w:p>
+                            <w:pPr>
+                              <w:jc w:val="center"/>
+                              <w:rPr>
+                                <w:b/>
+                                <w:bCs/>
+                              </w:rPr>
+                            </w:pPr>
+                            <w:r>
+                              <w:rPr>
+                                <w:b/>
+                                <w:bCs/>
+                              </w:rPr>
+                              <w:t>4</w:t>
+                            </w:r>
+                            <w:r>
+                              <w:rPr>
+                                <w:b/>
+                                <w:bCs/>
+                              </w:rPr>
+                              <w:t>.</w:t>
+                            </w:r>
+                          </w:p>
+                        </w:txbxContent>
+                      </wps:txbx>
+                      <wps:bodyPr rot="0" spcFirstLastPara="0" vertOverflow="overflow" horzOverflow="overflow" vert="horz" wrap="square" lIns="91440" tIns="45720" rIns="91440" bIns="45720" numCol="1" spcCol="0" rtlCol="0" fromWordArt="0" anchor="ctr" anchorCtr="0" forceAA="0" compatLnSpc="1">
+                        <a:prstTxWarp prst="textNoShape">
+                          <a:avLst/>
+                        </a:prstTxWarp>
+                        <a:noAutofit/>
+                      </wps:bodyPr>
+                    </wps:wsp>
+                  </a:graphicData>
+                </a:graphic>
+                <wp14:sizeRelH relativeFrom="margin">
+                  <wp14:pctWidth>0</wp14:pctWidth>
+                </wp14:sizeRelH>
+              </wp:anchor>
+            </w:drawing>
+          </mc:Choice>
+          <mc:Fallback>
+            <w:pict>
+              <v:shape w14:anchorId="1A9E04FD" id="_x0000_s1047" type="#_x0000_t13" style="position:absolute;left:0;text-align:left;margin-left:280.7pt;margin-top:166.7pt;width:42.9pt;height:46.2pt;flip:x;z-index:251726848;visibility:visible;mso-wrap-style:square;mso-width-percent:0;mso-wrap-distance-left:9pt;mso-wrap-distance-top:0;mso-wrap-distance-right:9pt;mso-wrap-distance-bottom:0;mso-position-horizontal:absolute;mso-position-horizontal-relative:text;mso-position-vertical:absolute;mso-position-vertical-relative:text;mso-width-percent:0;mso-width-relative:margin;v-text-anchor:middle" o:gfxdata="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" adj="10800" fillcolor="red" strokecolor="#091723 [484]" strokeweight="1pt">
+                <v:shadow on="t" color="black" opacity="26214f" origin=".5,-.5" offset="-.74836mm,.74836mm"/>
+                <v:textbox>
+                  <w:txbxContent>
+                    <w:p>
+                      <w:pPr>
+                        <w:jc w:val="center"/>
+                        <w:rPr>
+                          <w:b/>
+                          <w:bCs/>
+                        </w:rPr>
+                      </w:pPr>
+                      <w:r>
+                        <w:rPr>
+                          <w:b/>
+                          <w:bCs/>
+                        </w:rPr>
+                        <w:t>4</w:t>
+                      </w:r>
+                      <w:r>
+                        <w:rPr>
+                          <w:b/>
+                          <w:bCs/>
+                        </w:rPr>
+                        <w:t>.</w:t>
+                      </w:r>
+                    </w:p>
+                  </w:txbxContent>
+                </v:textbox>
+              </v:shape>
+            </w:pict>
+          </mc:Fallback>
+        </mc:AlternateContent>
+      </w:r>
+      <w:r>
+        <w:rPr>
+          <w:noProof/>
+        </w:rPr>
+        <mc:AlternateContent>
+          <mc:Choice Requires="wps">
+            <w:drawing>
+              <wp:anchor distT="0" distB="0" distL="114300" distR="114300" simplePos="0" relativeHeight="251723776" behindDoc="0" locked="0" layoutInCell="1" allowOverlap="1" wp14:anchorId="0B9ECDF5" wp14:editId="137E27FA">
+                <wp:simplePos x="0" y="0"/>
+                <wp:positionH relativeFrom="column">
+                  <wp:posOffset>4225129</wp:posOffset>
+                </wp:positionH>
+                <wp:positionV relativeFrom="paragraph">
+                  <wp:posOffset>1499737</wp:posOffset>
+                </wp:positionV>
+                <wp:extent cx="544830" cy="586740"/>
+                <wp:effectExtent l="95250" t="38100" r="64770" b="118110"/>
+                <wp:wrapNone/>
+                <wp:docPr id="774308075" name="Arrow: Right 2"/>
+                <wp:cNvGraphicFramePr/>
+                <a:graphic xmlns:a="http://schemas.openxmlformats.org/drawingml/2006/main">
+                  <a:graphicData uri="http://schemas.microsoft.com/office/word/2010/wordprocessingShape">
+                    <wps:wsp>
+                      <wps:cNvSpPr/>
+                      <wps:spPr>
+                        <a:xfrm flipH="1">
+                          <a:off x="0" y="0"/>
+                          <a:ext cx="544830" cy="586740"/>
+                        </a:xfrm>
+                        <a:prstGeom prst="rightArrow">
+                          <a:avLst/>
+                        </a:prstGeom>
+                        <a:solidFill>
+                          <a:srgbClr val="FF0000"/>
+                        </a:solidFill>
+                        <a:effectLst>
+                          <a:outerShdw blurRad="50800" dist="38100" dir="8100000" algn="tr" rotWithShape="0">
+                            <a:prstClr val="black">
+                              <a:alpha val="40000"/>
+                            </a:prstClr>
+                          </a:outerShdw>
+                        </a:effectLst>
+                      </wps:spPr>
+                      <wps:style>
+                        <a:lnRef idx="2">
+                          <a:schemeClr val="accent1">
+                            <a:shade val="15000"/>
+                          </a:schemeClr>
+                        </a:lnRef>
+                        <a:fillRef idx="1">
+                          <a:schemeClr val="accent1"/>
+                        </a:fillRef>
+                        <a:effectRef idx="0">
+                          <a:schemeClr val="accent1"/>
+                        </a:effectRef>
+                        <a:fontRef idx="minor">
+                          <a:schemeClr val="lt1"/>
+                        </a:fontRef>
+                      </wps:style>
+                      <wps:txbx>
+                        <w:txbxContent>
+                          <w:p>
+                            <w:pPr>
+                              <w:jc w:val="center"/>
+                              <w:rPr>
+                                <w:b/>
+                                <w:bCs/>
+                              </w:rPr>
+                            </w:pPr>
+                            <w:r>
+                              <w:rPr>
+                                <w:b/>
+                                <w:bCs/>
+                              </w:rPr>
+                              <w:t>2</w:t>
+                            </w:r>
+                            <w:r>
+                              <w:rPr>
+                                <w:b/>
+                                <w:bCs/>
+                              </w:rPr>
+                              <w:t>.</w:t>
+                            </w:r>
+                          </w:p>
+                        </w:txbxContent>
+                      </wps:txbx>
+                      <wps:bodyPr rot="0" spcFirstLastPara="0" vertOverflow="overflow" horzOverflow="overflow" vert="horz" wrap="square" lIns="91440" tIns="45720" rIns="91440" bIns="45720" numCol="1" spcCol="0" rtlCol="0" fromWordArt="0" anchor="ctr" anchorCtr="0" forceAA="0" compatLnSpc="1">
+                        <a:prstTxWarp prst="textNoShape">
+                          <a:avLst/>
+                        </a:prstTxWarp>
+                        <a:noAutofit/>
+                      </wps:bodyPr>
+                    </wps:wsp>
+                  </a:graphicData>
+                </a:graphic>
+                <wp14:sizeRelH relativeFrom="margin">
+                  <wp14:pctWidth>0</wp14:pctWidth>
+                </wp14:sizeRelH>
+              </wp:anchor>
+            </w:drawing>
+          </mc:Choice>
+          <mc:Fallback>
+            <w:pict>
+              <v:shape w14:anchorId="0B9ECDF5" id="_x0000_s1048" type="#_x0000_t13" style="position:absolute;left:0;text-align:left;margin-left:332.7pt;margin-top:118.1pt;width:42.9pt;height:46.2pt;flip:x;z-index:251723776;visibility:visible;mso-wrap-style:square;mso-width-percent:0;mso-wrap-distance-left:9pt;mso-wrap-distance-top:0;mso-wrap-distance-right:9pt;mso-wrap-distance-bottom:0;mso-position-horizontal:absolute;mso-position-horizontal-relative:text;mso-position-vertical:absolute;mso-position-vertical-relative:text;mso-width-percent:0;mso-width-relative:margin;v-text-anchor:middle" o:gfxdata="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" adj="10800" fillcolor="red" strokecolor="#091723 [484]" strokeweight="1pt">
+                <v:shadow on="t" color="black" opacity="26214f" origin=".5,-.5" offset="-.74836mm,.74836mm"/>
+                <v:textbox>
+                  <w:txbxContent>
+                    <w:p>
+                      <w:pPr>
+                        <w:jc w:val="center"/>
+                        <w:rPr>
+                          <w:b/>
+                          <w:bCs/>
+                        </w:rPr>
+                      </w:pPr>
+                      <w:r>
+                        <w:rPr>
+                          <w:b/>
+                          <w:bCs/>
+                        </w:rPr>
+                        <w:t>2</w:t>
+                      </w:r>
+                      <w:r>
+                        <w:rPr>
+                          <w:b/>
+                          <w:bCs/>
+                        </w:rPr>
+                        <w:t>.</w:t>
+                      </w:r>
+                    </w:p>
+                  </w:txbxContent>
+                </v:textbox>
+              </v:shape>
+            </w:pict>
+          </mc:Fallback>
+        </mc:AlternateContent>
+      </w:r>
+      <w:r>
+        <w:rPr>
+          <w:noProof/>
+        </w:rPr>
+        <mc:AlternateContent>
+          <mc:Choice Requires="wps">
+            <w:drawing>
+              <wp:anchor distT="0" distB="0" distL="114300" distR="114300" simplePos="0" relativeHeight="251724800" behindDoc="0" locked="0" layoutInCell="1" allowOverlap="1" wp14:anchorId="20FC4130" wp14:editId="1EAD65F6">
+                <wp:simplePos x="0" y="0"/>
+                <wp:positionH relativeFrom="column">
+                  <wp:posOffset>2392406</wp:posOffset>
+                </wp:positionH>
+                <wp:positionV relativeFrom="paragraph">
+                  <wp:posOffset>1683110</wp:posOffset>
+                </wp:positionV>
+                <wp:extent cx="518160" cy="586740"/>
+                <wp:effectExtent l="133350" t="19050" r="15240" b="80010"/>
+                <wp:wrapNone/>
+                <wp:docPr id="15471782" name="Arrow: Right 2"/>
+                <wp:cNvGraphicFramePr/>
+                <a:graphic xmlns:a="http://schemas.openxmlformats.org/drawingml/2006/main">
+                  <a:graphicData uri="http://schemas.microsoft.com/office/word/2010/wordprocessingShape">
+                    <wps:wsp>
+                      <wps:cNvSpPr/>
+                      <wps:spPr>
+                        <a:xfrm>
+                          <a:off x="0" y="0"/>
+                          <a:ext cx="518160" cy="586740"/>
+                        </a:xfrm>
+                        <a:prstGeom prst="rightArrow">
+                          <a:avLst/>
+                        </a:prstGeom>
+                        <a:solidFill>
+                          <a:srgbClr val="FF0000"/>
+                        </a:solidFill>
+                        <a:effectLst>
+                          <a:outerShdw blurRad="50800" dist="38100" dir="8100000" algn="tr" rotWithShape="0">
+                            <a:prstClr val="black">
+                              <a:alpha val="40000"/>
+                            </a:prstClr>
+                          </a:outerShdw>
+                        </a:effectLst>
+                      </wps:spPr>
+                      <wps:style>
+                        <a:lnRef idx="2">
+                          <a:schemeClr val="accent1">
+                            <a:shade val="15000"/>
+                          </a:schemeClr>
+                        </a:lnRef>
+                        <a:fillRef idx="1">
+                          <a:schemeClr val="accent1"/>
+                        </a:fillRef>
+                        <a:effectRef idx="0">
+                          <a:schemeClr val="accent1"/>
+                        </a:effectRef>
+                        <a:fontRef idx="minor">
+                          <a:schemeClr val="lt1"/>
+                        </a:fontRef>
+                      </wps:style>
+                      <wps:txbx>
+                        <w:txbxContent>
+                          <w:p>
+                            <w:pPr>
+                              <w:jc w:val="center"/>
+                              <w:rPr>
+                                <w:b/>
+                                <w:bCs/>
+                              </w:rPr>
+                            </w:pPr>
+                            <w:r>
+                              <w:rPr>
+                                <w:b/>
+                                <w:bCs/>
+                              </w:rPr>
+                              <w:t>3</w:t>
+                            </w:r>
+                            <w:r>
+                              <w:rPr>
+                                <w:b/>
+                                <w:bCs/>
+                              </w:rPr>
+                              <w:t>.</w:t>
+                            </w:r>
+                          </w:p>
+                        </w:txbxContent>
+                      </wps:txbx>
+                      <wps:bodyPr rot="0" spcFirstLastPara="0" vertOverflow="overflow" horzOverflow="overflow" vert="horz" wrap="square" lIns="91440" tIns="45720" rIns="91440" bIns="45720" numCol="1" spcCol="0" rtlCol="0" fromWordArt="0" anchor="ctr" anchorCtr="0" forceAA="0" compatLnSpc="1">
+                        <a:prstTxWarp prst="textNoShape">
+                          <a:avLst/>
+                        </a:prstTxWarp>
+                        <a:noAutofit/>
+                      </wps:bodyPr>
+                    </wps:wsp>
+                  </a:graphicData>
+                </a:graphic>
+              </wp:anchor>
+            </w:drawing>
+          </mc:Choice>
+          <mc:Fallback>
+            <w:pict>
+              <v:shape w14:anchorId="20FC4130" id="_x0000_s1049" type="#_x0000_t13" style="position:absolute;left:0;text-align:left;margin-left:188.4pt;margin-top:132.55pt;width:40.8pt;height:46.2pt;z-index:251724800;visibility:visible;mso-wrap-style:square;mso-wrap-distance-left:9pt;mso-wrap-distance-top:0;mso-wrap-distance-right:9pt;mso-wrap-distance-bottom:0;mso-position-horizontal:absolute;mso-position-horizontal-relative:text;mso-position-vertical:absolute;mso-position-vertical-relative:text;v-text-anchor:middle" o:gfxdata="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" adj="10800" fillcolor="red" strokecolor="#091723 [484]" strokeweight="1pt">
+                <v:shadow on="t" color="black" opacity="26214f" origin=".5,-.5" offset="-.74836mm,.74836mm"/>
+                <v:textbox>
+                  <w:txbxContent>
+                    <w:p>
+                      <w:pPr>
+                        <w:jc w:val="center"/>
+                        <w:rPr>
+                          <w:b/>
+                          <w:bCs/>
+                        </w:rPr>
+                      </w:pPr>
+                      <w:r>
+                        <w:rPr>
+                          <w:b/>
+                          <w:bCs/>
+                        </w:rPr>
+                        <w:t>3</w:t>
+                      </w:r>
+                      <w:r>
+                        <w:rPr>
+                          <w:b/>
+                          <w:bCs/>
+                        </w:rPr>
+                        <w:t>.</w:t>
+                      </w:r>
+                    </w:p>
+                  </w:txbxContent>
+                </v:textbox>
+              </v:shape>
+            </w:pict>
+          </mc:Fallback>
+        </mc:AlternateContent>
+      </w:r>
+      <w:r>
+        <w:rPr>
+          <w:noProof/>
+        </w:rPr>
+        <mc:AlternateContent>
+          <mc:Choice Requires="wps">
+            <w:drawing>
+              <wp:anchor distT="0" distB="0" distL="114300" distR="114300" simplePos="0" relativeHeight="251722752" behindDoc="0" locked="0" layoutInCell="1" allowOverlap="1" wp14:anchorId="5E90BF04" wp14:editId="5EF6A968">
+                <wp:simplePos x="0" y="0"/>
+                <wp:positionH relativeFrom="column">
+                  <wp:posOffset>1761490</wp:posOffset>
+                </wp:positionH>
+                <wp:positionV relativeFrom="paragraph">
+                  <wp:posOffset>1160780</wp:posOffset>
+                </wp:positionV>
+                <wp:extent cx="518160" cy="586740"/>
+                <wp:effectExtent l="95250" t="38100" r="53340" b="118110"/>
+                <wp:wrapNone/>
+                <wp:docPr id="1268705764" name="Arrow: Right 2"/>
+                <wp:cNvGraphicFramePr/>
+                <a:graphic xmlns:a="http://schemas.openxmlformats.org/drawingml/2006/main">
+                  <a:graphicData uri="http://schemas.microsoft.com/office/word/2010/wordprocessingShape">
+                    <wps:wsp>
+                      <wps:cNvSpPr/>
+                      <wps:spPr>
+                        <a:xfrm>
+                          <a:off x="0" y="0"/>
+                          <a:ext cx="518160" cy="586740"/>
+                        </a:xfrm>
+                        <a:prstGeom prst="rightArrow">
+                          <a:avLst/>
+                        </a:prstGeom>
+                        <a:solidFill>
+                          <a:srgbClr val="FF0000"/>
+                        </a:solidFill>
+                        <a:effectLst>
+                          <a:outerShdw blurRad="50800" dist="38100" dir="8100000" algn="tr" rotWithShape="0">
+                            <a:prstClr val="black">
+                              <a:alpha val="40000"/>
+                            </a:prstClr>
+                          </a:outerShdw>
+                        </a:effectLst>
+                      </wps:spPr>
+                      <wps:style>
+                        <a:lnRef idx="2">
+                          <a:schemeClr val="accent1">
+                            <a:shade val="15000"/>
+                          </a:schemeClr>
+                        </a:lnRef>
+                        <a:fillRef idx="1">
+                          <a:schemeClr val="accent1"/>
+                        </a:fillRef>
+                        <a:effectRef idx="0">
+                          <a:schemeClr val="accent1"/>
+                        </a:effectRef>
+                        <a:fontRef idx="minor">
+                          <a:schemeClr val="lt1"/>
+                        </a:fontRef>
+                      </wps:style>
+                      <wps:txbx>
+                        <w:txbxContent>
+                          <w:p>
+                            <w:pPr>
+                              <w:jc w:val="center"/>
+                              <w:rPr>
+                                <w:b/>
+                                <w:bCs/>
+                              </w:rPr>
+                            </w:pPr>
+                            <w:r>
+                              <w:rPr>
+                                <w:b/>
+                                <w:bCs/>
+                              </w:rPr>
+                              <w:t>1.</w:t>
+                            </w:r>
+                          </w:p>
+                        </w:txbxContent>
+                      </wps:txbx>
+                      <wps:bodyPr rot="0" spcFirstLastPara="0" vertOverflow="overflow" horzOverflow="overflow" vert="horz" wrap="square" lIns="91440" tIns="45720" rIns="91440" bIns="45720" numCol="1" spcCol="0" rtlCol="0" fromWordArt="0" anchor="ctr" anchorCtr="0" forceAA="0" compatLnSpc="1">
+                        <a:prstTxWarp prst="textNoShape">
+                          <a:avLst/>
+                        </a:prstTxWarp>
+                        <a:noAutofit/>
+                      </wps:bodyPr>
+                    </wps:wsp>
+                  </a:graphicData>
+                </a:graphic>
+              </wp:anchor>
+            </w:drawing>
+          </mc:Choice>
+          <mc:Fallback>
+            <w:pict>
+              <v:shape w14:anchorId="5E90BF04" id="_x0000_s1050" type="#_x0000_t13" style="position:absolute;left:0;text-align:left;margin-left:138.7pt;margin-top:91.4pt;width:40.8pt;height:46.2pt;z-index:251722752;visibility:visible;mso-wrap-style:square;mso-wrap-distance-left:9pt;mso-wrap-distance-top:0;mso-wrap-distance-right:9pt;mso-wrap-distance-bottom:0;mso-position-horizontal:absolute;mso-position-horizontal-relative:text;mso-position-vertical:absolute;mso-position-vertical-relative:text;v-text-anchor:middle" o:gfxdata="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" adj="10800" fillcolor="red" strokecolor="#091723 [484]" strokeweight="1pt">
+                <v:shadow on="t" color="black" opacity="26214f" origin=".5,-.5" offset="-.74836mm,.74836mm"/>
+                <v:textbox>
+                  <w:txbxContent>
+                    <w:p>
+                      <w:pPr>
+                        <w:jc w:val="center"/>
+                        <w:rPr>
+                          <w:b/>
+                          <w:bCs/>
+                        </w:rPr>
+                      </w:pPr>
+                      <w:r>
+                        <w:rPr>
+                          <w:b/>
+                          <w:bCs/>
+                        </w:rPr>
+                        <w:t>1.</w:t>
+                      </w:r>
+                    </w:p>
+                  </w:txbxContent>
+                </v:textbox>
+              </v:shape>
+            </w:pict>
+          </mc:Fallback>
+        </mc:AlternateContent>
+      </w:r>
+      <w:r>
         <w:drawing>
-          <wp:inline distT="0" distB="0" distL="0" distR="0" wp14:anchorId="4575271B" wp14:editId="3A6A0004">
-            <wp:extent cx="3268383" cy="3333750"/>
-            <wp:effectExtent l="0" t="0" r="8255" b="0"/>
-            <wp:docPr id="7" name="Picture 7"/>
+          <wp:inline distT="0" distB="0" distL="0" distR="0" wp14:anchorId="3D93C440" wp14:editId="34E7016E">
+            <wp:extent cx="5943600" cy="2979420"/>
+            <wp:effectExtent l="0" t="0" r="0" b="0"/>
+            <wp:docPr id="243885648" name="Picture 1" descr="A screenshot of a login box&#10;&#10;Description automatically generated"/>
             <wp:cNvGraphicFramePr>
               <a:graphicFrameLocks xmlns:a="http://schemas.openxmlformats.org/drawingml/2006/main" noChangeAspect="1"/>
             </wp:cNvGraphicFramePr>
@@ -7944,36 +10045,23 @@
               <a:graphicData uri="http://schemas.openxmlformats.org/drawingml/2006/picture">
                 <pic:pic xmlns:pic="http://schemas.openxmlformats.org/drawingml/2006/picture">
                   <pic:nvPicPr>
-                    <pic:cNvPr id="0" name="Picture 5"/>
-                    <pic:cNvPicPr>
-                      <a:picLocks noChangeAspect="1" noChangeArrowheads="1"/>
-                    </pic:cNvPicPr>
+                    <pic:cNvPr id="243885648" name="Picture 1" descr="A screenshot of a login box&#10;&#10;Description automatically generated"/>
+                    <pic:cNvPicPr/>
                   </pic:nvPicPr>
                   <pic:blipFill>
-                    <a:blip r:embed="rId18">
-                      <a:extLst>
-                        <a:ext uri="{28A0092B-C50C-407E-A947-70E740481C1C}">
-                          <a14:useLocalDpi xmlns:a14="http://schemas.microsoft.com/office/drawing/2010/main" val="0"/>
-                        </a:ext>
-                      </a:extLst>
-                    </a:blip>
-                    <a:srcRect/>
+                    <a:blip r:embed="rId19"/>
                     <a:stretch>
                       <a:fillRect/>
                     </a:stretch>
                   </pic:blipFill>
-                  <pic:spPr bwMode="auto">
+                  <pic:spPr>
                     <a:xfrm>
                       <a:off x="0" y="0"/>
-                      <a:ext cx="3278990" cy="3344569"/>
+                      <a:ext cx="5943600" cy="2979420"/>
                     </a:xfrm>
                     <a:prstGeom prst="rect">
                       <a:avLst/>
                     </a:prstGeom>
-                    <a:noFill/>
-                    <a:ln>
-                      <a:noFill/>
-                    </a:ln>
                   </pic:spPr>
                 </pic:pic>
               </a:graphicData>
@@ -7984,43 +10072,36 @@
     </w:p>
     <w:p>
       <w:pPr>
-        <w:pStyle w:val="Caption"/>
-        <w:jc w:val="center"/>
-      </w:pPr>
-      <w:r>
-        <w:t xml:space="preserve">Figure </w:t>
-      </w:r>
-      <w:fldSimple w:instr=" SEQ Figure \* ARABIC ">
-        <w:r>
-          <w:rPr>
-            <w:noProof/>
-          </w:rPr>
-          <w:t>3</w:t>
-        </w:r>
-      </w:fldSimple>
-      <w:r>
-        <w:t>: Sample GUI Mock-up</w:t>
-      </w:r>
+        <w:ind w:left="432"/>
+      </w:pPr>
+    </w:p>
+    <w:p>
+      <w:pPr>
+        <w:ind w:left="432"/>
+      </w:pPr>
     </w:p>
     <w:tbl>
       <w:tblPr>
-        <w:tblStyle w:val="TableGrid"/>
-        <w:tblW w:w="0" w:type="auto"/>
-        <w:tblInd w:w="445" w:type="dxa"/>
+        <w:tblStyle w:val="GridTable4-Accent1"/>
+        <w:tblW w:w="9369" w:type="dxa"/>
         <w:tblLook w:val="04A0" w:firstRow="1" w:lastRow="0" w:firstColumn="1" w:lastColumn="0" w:noHBand="0" w:noVBand="1"/>
       </w:tblPr>
       <w:tblGrid>
-        <w:gridCol w:w="390"/>
-        <w:gridCol w:w="1582"/>
-        <w:gridCol w:w="4668"/>
-        <w:gridCol w:w="2265"/>
+        <w:gridCol w:w="427"/>
+        <w:gridCol w:w="1653"/>
+        <w:gridCol w:w="4913"/>
+        <w:gridCol w:w="2376"/>
       </w:tblGrid>
       <w:tr>
+        <w:trPr>
+          <w:cnfStyle w:val="100000000000" w:firstRow="1" w:lastRow="0" w:firstColumn="0" w:lastColumn="0" w:oddVBand="0" w:evenVBand="0" w:oddHBand="0" w:evenHBand="0" w:firstRowFirstColumn="0" w:firstRowLastColumn="0" w:lastRowFirstColumn="0" w:lastRowLastColumn="0"/>
+          <w:trHeight w:val="277"/>
+        </w:trPr>
         <w:tc>
           <w:tcPr>
-            <w:tcW w:w="8905" w:type="dxa"/>
+            <w:cnfStyle w:val="001000000000" w:firstRow="0" w:lastRow="0" w:firstColumn="1" w:lastColumn="0" w:oddVBand="0" w:evenVBand="0" w:oddHBand="0" w:evenHBand="0" w:firstRowFirstColumn="0" w:firstRowLastColumn="0" w:lastRowFirstColumn="0" w:lastRowLastColumn="0"/>
+            <w:tcW w:w="9369" w:type="dxa"/>
             <w:gridSpan w:val="4"/>
-            <w:shd w:val="clear" w:color="auto" w:fill="323E4F" w:themeFill="text2" w:themeFillShade="BF"/>
           </w:tcPr>
           <w:p>
             <w:pPr>
@@ -8033,10 +10114,14 @@
         </w:tc>
       </w:tr>
       <w:tr>
+        <w:trPr>
+          <w:cnfStyle w:val="000000100000" w:firstRow="0" w:lastRow="0" w:firstColumn="0" w:lastColumn="0" w:oddVBand="0" w:evenVBand="0" w:oddHBand="1" w:evenHBand="0" w:firstRowFirstColumn="0" w:firstRowLastColumn="0" w:lastRowFirstColumn="0" w:lastRowLastColumn="0"/>
+          <w:trHeight w:val="277"/>
+        </w:trPr>
         <w:tc>
           <w:tcPr>
-            <w:tcW w:w="250" w:type="dxa"/>
-            <w:shd w:val="clear" w:color="auto" w:fill="323E4F" w:themeFill="text2" w:themeFillShade="BF"/>
+            <w:cnfStyle w:val="001000000000" w:firstRow="0" w:lastRow="0" w:firstColumn="1" w:lastColumn="0" w:oddVBand="0" w:evenVBand="0" w:oddHBand="0" w:evenHBand="0" w:firstRowFirstColumn="0" w:firstRowLastColumn="0" w:lastRowFirstColumn="0" w:lastRowLastColumn="0"/>
+            <w:tcW w:w="427" w:type="dxa"/>
           </w:tcPr>
           <w:p>
             <w:r>
@@ -8046,10 +10131,12 @@
         </w:tc>
         <w:tc>
           <w:tcPr>
-            <w:tcW w:w="1600" w:type="dxa"/>
-            <w:shd w:val="clear" w:color="auto" w:fill="323E4F" w:themeFill="text2" w:themeFillShade="BF"/>
+            <w:tcW w:w="1653" w:type="dxa"/>
           </w:tcPr>
           <w:p>
+            <w:pPr>
+              <w:cnfStyle w:val="000000100000" w:firstRow="0" w:lastRow="0" w:firstColumn="0" w:lastColumn="0" w:oddVBand="0" w:evenVBand="0" w:oddHBand="1" w:evenHBand="0" w:firstRowFirstColumn="0" w:firstRowLastColumn="0" w:lastRowFirstColumn="0" w:lastRowLastColumn="0"/>
+            </w:pPr>
             <w:r>
               <w:t>Control</w:t>
             </w:r>
@@ -8057,10 +10144,12 @@
         </w:tc>
         <w:tc>
           <w:tcPr>
-            <w:tcW w:w="4756" w:type="dxa"/>
-            <w:shd w:val="clear" w:color="auto" w:fill="323E4F" w:themeFill="text2" w:themeFillShade="BF"/>
+            <w:tcW w:w="4913" w:type="dxa"/>
           </w:tcPr>
           <w:p>
+            <w:pPr>
+              <w:cnfStyle w:val="000000100000" w:firstRow="0" w:lastRow="0" w:firstColumn="0" w:lastColumn="0" w:oddVBand="0" w:evenVBand="0" w:oddHBand="1" w:evenHBand="0" w:firstRowFirstColumn="0" w:firstRowLastColumn="0" w:lastRowFirstColumn="0" w:lastRowLastColumn="0"/>
+            </w:pPr>
             <w:r>
               <w:t>Property</w:t>
             </w:r>
@@ -8068,10 +10157,12 @@
         </w:tc>
         <w:tc>
           <w:tcPr>
-            <w:tcW w:w="2299" w:type="dxa"/>
-            <w:shd w:val="clear" w:color="auto" w:fill="323E4F" w:themeFill="text2" w:themeFillShade="BF"/>
+            <w:tcW w:w="2376" w:type="dxa"/>
           </w:tcPr>
           <w:p>
+            <w:pPr>
+              <w:cnfStyle w:val="000000100000" w:firstRow="0" w:lastRow="0" w:firstColumn="0" w:lastColumn="0" w:oddVBand="0" w:evenVBand="0" w:oddHBand="1" w:evenHBand="0" w:firstRowFirstColumn="0" w:firstRowLastColumn="0" w:lastRowFirstColumn="0" w:lastRowLastColumn="0"/>
+            </w:pPr>
             <w:r>
               <w:t>Data Source</w:t>
             </w:r>
@@ -8079,9 +10170,13 @@
         </w:tc>
       </w:tr>
       <w:tr>
+        <w:trPr>
+          <w:trHeight w:val="553"/>
+        </w:trPr>
         <w:tc>
           <w:tcPr>
-            <w:tcW w:w="250" w:type="dxa"/>
+            <w:cnfStyle w:val="001000000000" w:firstRow="0" w:lastRow="0" w:firstColumn="1" w:lastColumn="0" w:oddVBand="0" w:evenVBand="0" w:oddHBand="0" w:evenHBand="0" w:firstRowFirstColumn="0" w:firstRowLastColumn="0" w:lastRowFirstColumn="0" w:lastRowLastColumn="0"/>
+            <w:tcW w:w="427" w:type="dxa"/>
           </w:tcPr>
           <w:p>
             <w:r>
@@ -8091,9 +10186,12 @@
         </w:tc>
         <w:tc>
           <w:tcPr>
-            <w:tcW w:w="1600" w:type="dxa"/>
+            <w:tcW w:w="1653" w:type="dxa"/>
           </w:tcPr>
           <w:p>
+            <w:pPr>
+              <w:cnfStyle w:val="000000000000" w:firstRow="0" w:lastRow="0" w:firstColumn="0" w:lastColumn="0" w:oddVBand="0" w:evenVBand="0" w:oddHBand="0" w:evenHBand="0" w:firstRowFirstColumn="0" w:firstRowLastColumn="0" w:lastRowFirstColumn="0" w:lastRowLastColumn="0"/>
+            </w:pPr>
             <w:r>
               <w:t>Textbox</w:t>
             </w:r>
@@ -8101,30 +10199,40 @@
         </w:tc>
         <w:tc>
           <w:tcPr>
-            <w:tcW w:w="4756" w:type="dxa"/>
+            <w:tcW w:w="4913" w:type="dxa"/>
           </w:tcPr>
           <w:p>
-            <w:r>
-              <w:t>On application open text = “” or null</w:t>
+            <w:pPr>
+              <w:cnfStyle w:val="000000000000" w:firstRow="0" w:lastRow="0" w:firstColumn="0" w:lastColumn="0" w:oddVBand="0" w:evenVBand="0" w:oddHBand="0" w:evenHBand="0" w:firstRowFirstColumn="0" w:firstRowLastColumn="0" w:lastRowFirstColumn="0" w:lastRowLastColumn="0"/>
+            </w:pPr>
+            <w:r>
+              <w:t>On application open text = “Enter the name associated with your AVGC account”</w:t>
             </w:r>
           </w:p>
         </w:tc>
         <w:tc>
           <w:tcPr>
-            <w:tcW w:w="2299" w:type="dxa"/>
+            <w:tcW w:w="2376" w:type="dxa"/>
           </w:tcPr>
           <w:p>
-            <w:r>
-              <w:t>NA</w:t>
+            <w:pPr>
+              <w:cnfStyle w:val="000000000000" w:firstRow="0" w:lastRow="0" w:firstColumn="0" w:lastColumn="0" w:oddVBand="0" w:evenVBand="0" w:oddHBand="0" w:evenHBand="0" w:firstRowFirstColumn="0" w:firstRowLastColumn="0" w:lastRowFirstColumn="0" w:lastRowLastColumn="0"/>
+            </w:pPr>
+            <w:r>
+              <w:t>Internal Variable</w:t>
             </w:r>
           </w:p>
         </w:tc>
       </w:tr>
       <w:tr>
+        <w:trPr>
+          <w:cnfStyle w:val="000000100000" w:firstRow="0" w:lastRow="0" w:firstColumn="0" w:lastColumn="0" w:oddVBand="0" w:evenVBand="0" w:oddHBand="1" w:evenHBand="0" w:firstRowFirstColumn="0" w:firstRowLastColumn="0" w:lastRowFirstColumn="0" w:lastRowLastColumn="0"/>
+          <w:trHeight w:val="277"/>
+        </w:trPr>
         <w:tc>
           <w:tcPr>
-            <w:tcW w:w="250" w:type="dxa"/>
-            <w:shd w:val="clear" w:color="auto" w:fill="ACB9CA" w:themeFill="text2" w:themeFillTint="66"/>
+            <w:cnfStyle w:val="001000000000" w:firstRow="0" w:lastRow="0" w:firstColumn="1" w:lastColumn="0" w:oddVBand="0" w:evenVBand="0" w:oddHBand="0" w:evenHBand="0" w:firstRowFirstColumn="0" w:firstRowLastColumn="0" w:lastRowFirstColumn="0" w:lastRowLastColumn="0"/>
+            <w:tcW w:w="427" w:type="dxa"/>
           </w:tcPr>
           <w:p>
             <w:r>
@@ -8134,10 +10242,12 @@
         </w:tc>
         <w:tc>
           <w:tcPr>
-            <w:tcW w:w="1600" w:type="dxa"/>
-            <w:shd w:val="clear" w:color="auto" w:fill="ACB9CA" w:themeFill="text2" w:themeFillTint="66"/>
+            <w:tcW w:w="1653" w:type="dxa"/>
           </w:tcPr>
           <w:p>
+            <w:pPr>
+              <w:cnfStyle w:val="000000100000" w:firstRow="0" w:lastRow="0" w:firstColumn="0" w:lastColumn="0" w:oddVBand="0" w:evenVBand="0" w:oddHBand="1" w:evenHBand="0" w:firstRowFirstColumn="0" w:firstRowLastColumn="0" w:lastRowFirstColumn="0" w:lastRowLastColumn="0"/>
+            </w:pPr>
             <w:r>
               <w:t>Textbox</w:t>
             </w:r>
@@ -8145,31 +10255,39 @@
         </w:tc>
         <w:tc>
           <w:tcPr>
-            <w:tcW w:w="4756" w:type="dxa"/>
-            <w:shd w:val="clear" w:color="auto" w:fill="ACB9CA" w:themeFill="text2" w:themeFillTint="66"/>
+            <w:tcW w:w="4913" w:type="dxa"/>
           </w:tcPr>
           <w:p>
-            <w:r>
-              <w:t>On click of button text = “Hello World”</w:t>
+            <w:pPr>
+              <w:cnfStyle w:val="000000100000" w:firstRow="0" w:lastRow="0" w:firstColumn="0" w:lastColumn="0" w:oddVBand="0" w:evenVBand="0" w:oddHBand="1" w:evenHBand="0" w:firstRowFirstColumn="0" w:firstRowLastColumn="0" w:lastRowFirstColumn="0" w:lastRowLastColumn="0"/>
+            </w:pPr>
+            <w:r>
+              <w:t>On click change text of textbox 1 to “”</w:t>
             </w:r>
           </w:p>
         </w:tc>
         <w:tc>
           <w:tcPr>
-            <w:tcW w:w="2299" w:type="dxa"/>
-            <w:shd w:val="clear" w:color="auto" w:fill="ACB9CA" w:themeFill="text2" w:themeFillTint="66"/>
+            <w:tcW w:w="2376" w:type="dxa"/>
           </w:tcPr>
           <w:p>
-            <w:r>
-              <w:t>Internal Variable</w:t>
+            <w:pPr>
+              <w:cnfStyle w:val="000000100000" w:firstRow="0" w:lastRow="0" w:firstColumn="0" w:lastColumn="0" w:oddVBand="0" w:evenVBand="0" w:oddHBand="1" w:evenHBand="0" w:firstRowFirstColumn="0" w:firstRowLastColumn="0" w:lastRowFirstColumn="0" w:lastRowLastColumn="0"/>
+            </w:pPr>
+            <w:r>
+              <w:t>NA</w:t>
             </w:r>
           </w:p>
         </w:tc>
       </w:tr>
       <w:tr>
+        <w:trPr>
+          <w:trHeight w:val="553"/>
+        </w:trPr>
         <w:tc>
           <w:tcPr>
-            <w:tcW w:w="250" w:type="dxa"/>
+            <w:cnfStyle w:val="001000000000" w:firstRow="0" w:lastRow="0" w:firstColumn="1" w:lastColumn="0" w:oddVBand="0" w:evenVBand="0" w:oddHBand="0" w:evenHBand="0" w:firstRowFirstColumn="0" w:firstRowLastColumn="0" w:lastRowFirstColumn="0" w:lastRowLastColumn="0"/>
+            <w:tcW w:w="427" w:type="dxa"/>
           </w:tcPr>
           <w:p>
             <w:r>
@@ -8179,29 +10297,38 @@
         </w:tc>
         <w:tc>
           <w:tcPr>
-            <w:tcW w:w="1600" w:type="dxa"/>
+            <w:tcW w:w="1653" w:type="dxa"/>
           </w:tcPr>
           <w:p>
-            <w:r>
-              <w:t>Button</w:t>
+            <w:pPr>
+              <w:cnfStyle w:val="000000000000" w:firstRow="0" w:lastRow="0" w:firstColumn="0" w:lastColumn="0" w:oddVBand="0" w:evenVBand="0" w:oddHBand="0" w:evenHBand="0" w:firstRowFirstColumn="0" w:firstRowLastColumn="0" w:lastRowFirstColumn="0" w:lastRowLastColumn="0"/>
+            </w:pPr>
+            <w:r>
+              <w:t>Textbox</w:t>
             </w:r>
           </w:p>
         </w:tc>
         <w:tc>
           <w:tcPr>
-            <w:tcW w:w="4756" w:type="dxa"/>
+            <w:tcW w:w="4913" w:type="dxa"/>
           </w:tcPr>
           <w:p>
-            <w:r>
-              <w:t>On click change text of textbox 1 to “Hello World”</w:t>
+            <w:pPr>
+              <w:cnfStyle w:val="000000000000" w:firstRow="0" w:lastRow="0" w:firstColumn="0" w:lastColumn="0" w:oddVBand="0" w:evenVBand="0" w:oddHBand="0" w:evenHBand="0" w:firstRowFirstColumn="0" w:firstRowLastColumn="0" w:lastRowFirstColumn="0" w:lastRowLastColumn="0"/>
+            </w:pPr>
+            <w:r>
+              <w:t>On application open text = “Enter your AVGC password”</w:t>
             </w:r>
           </w:p>
         </w:tc>
         <w:tc>
           <w:tcPr>
-            <w:tcW w:w="2299" w:type="dxa"/>
+            <w:tcW w:w="2376" w:type="dxa"/>
           </w:tcPr>
           <w:p>
+            <w:pPr>
+              <w:cnfStyle w:val="000000000000" w:firstRow="0" w:lastRow="0" w:firstColumn="0" w:lastColumn="0" w:oddVBand="0" w:evenVBand="0" w:oddHBand="0" w:evenHBand="0" w:firstRowFirstColumn="0" w:firstRowLastColumn="0" w:lastRowFirstColumn="0" w:lastRowLastColumn="0"/>
+            </w:pPr>
             <w:r>
               <w:t>Internal Variable</w:t>
             </w:r>
@@ -8209,53 +10336,244 @@
         </w:tc>
       </w:tr>
       <w:tr>
+        <w:trPr>
+          <w:cnfStyle w:val="000000100000" w:firstRow="0" w:lastRow="0" w:firstColumn="0" w:lastColumn="0" w:oddVBand="0" w:evenVBand="0" w:oddHBand="1" w:evenHBand="0" w:firstRowFirstColumn="0" w:firstRowLastColumn="0" w:lastRowFirstColumn="0" w:lastRowLastColumn="0"/>
+          <w:trHeight w:val="277"/>
+        </w:trPr>
         <w:tc>
           <w:tcPr>
-            <w:tcW w:w="250" w:type="dxa"/>
-            <w:shd w:val="clear" w:color="auto" w:fill="ACB9CA" w:themeFill="text2" w:themeFillTint="66"/>
+            <w:cnfStyle w:val="001000000000" w:firstRow="0" w:lastRow="0" w:firstColumn="1" w:lastColumn="0" w:oddVBand="0" w:evenVBand="0" w:oddHBand="0" w:evenHBand="0" w:firstRowFirstColumn="0" w:firstRowLastColumn="0" w:lastRowFirstColumn="0" w:lastRowLastColumn="0"/>
+            <w:tcW w:w="427" w:type="dxa"/>
           </w:tcPr>
           <w:p>
             <w:r>
-              <w:t>3</w:t>
+              <w:t>2</w:t>
             </w:r>
           </w:p>
         </w:tc>
         <w:tc>
           <w:tcPr>
-            <w:tcW w:w="1600" w:type="dxa"/>
-            <w:shd w:val="clear" w:color="auto" w:fill="ACB9CA" w:themeFill="text2" w:themeFillTint="66"/>
+            <w:tcW w:w="1653" w:type="dxa"/>
           </w:tcPr>
           <w:p>
-            <w:r>
-              <w:t>Form</w:t>
+            <w:pPr>
+              <w:cnfStyle w:val="000000100000" w:firstRow="0" w:lastRow="0" w:firstColumn="0" w:lastColumn="0" w:oddVBand="0" w:evenVBand="0" w:oddHBand="1" w:evenHBand="0" w:firstRowFirstColumn="0" w:firstRowLastColumn="0" w:lastRowFirstColumn="0" w:lastRowLastColumn="0"/>
+            </w:pPr>
+            <w:r>
+              <w:t>Textbox</w:t>
             </w:r>
           </w:p>
         </w:tc>
         <w:tc>
           <w:tcPr>
-            <w:tcW w:w="4756" w:type="dxa"/>
-            <w:shd w:val="clear" w:color="auto" w:fill="ACB9CA" w:themeFill="text2" w:themeFillTint="66"/>
+            <w:tcW w:w="4913" w:type="dxa"/>
           </w:tcPr>
           <w:p>
-            <w:r>
-              <w:t>Text= “Hello World”</w:t>
+            <w:pPr>
+              <w:cnfStyle w:val="000000100000" w:firstRow="0" w:lastRow="0" w:firstColumn="0" w:lastColumn="0" w:oddVBand="0" w:evenVBand="0" w:oddHBand="1" w:evenHBand="0" w:firstRowFirstColumn="0" w:firstRowLastColumn="0" w:lastRowFirstColumn="0" w:lastRowLastColumn="0"/>
+            </w:pPr>
+            <w:r>
+              <w:t>On click change text of textbox 2 to “”</w:t>
             </w:r>
           </w:p>
         </w:tc>
         <w:tc>
           <w:tcPr>
-            <w:tcW w:w="2299" w:type="dxa"/>
-            <w:shd w:val="clear" w:color="auto" w:fill="ACB9CA" w:themeFill="text2" w:themeFillTint="66"/>
+            <w:tcW w:w="2376" w:type="dxa"/>
           </w:tcPr>
-          <w:p/>
+          <w:p>
+            <w:pPr>
+              <w:cnfStyle w:val="000000100000" w:firstRow="0" w:lastRow="0" w:firstColumn="0" w:lastColumn="0" w:oddVBand="0" w:evenVBand="0" w:oddHBand="1" w:evenHBand="0" w:firstRowFirstColumn="0" w:firstRowLastColumn="0" w:lastRowFirstColumn="0" w:lastRowLastColumn="0"/>
+            </w:pPr>
+            <w:r>
+              <w:t>NA</w:t>
+            </w:r>
+          </w:p>
+        </w:tc>
+      </w:tr>
+      <w:tr>
+        <w:trPr>
+          <w:trHeight w:val="266"/>
+        </w:trPr>
+        <w:tc>
+          <w:tcPr>
+            <w:cnfStyle w:val="001000000000" w:firstRow="0" w:lastRow="0" w:firstColumn="1" w:lastColumn="0" w:oddVBand="0" w:evenVBand="0" w:oddHBand="0" w:evenHBand="0" w:firstRowFirstColumn="0" w:firstRowLastColumn="0" w:lastRowFirstColumn="0" w:lastRowLastColumn="0"/>
+            <w:tcW w:w="427" w:type="dxa"/>
+          </w:tcPr>
+          <w:p>
+            <w:r>
+              <w:t>3</w:t>
+            </w:r>
+          </w:p>
+        </w:tc>
+        <w:tc>
+          <w:tcPr>
+            <w:tcW w:w="1653" w:type="dxa"/>
+          </w:tcPr>
+          <w:p>
+            <w:pPr>
+              <w:cnfStyle w:val="000000000000" w:firstRow="0" w:lastRow="0" w:firstColumn="0" w:lastColumn="0" w:oddVBand="0" w:evenVBand="0" w:oddHBand="0" w:evenHBand="0" w:firstRowFirstColumn="0" w:firstRowLastColumn="0" w:lastRowFirstColumn="0" w:lastRowLastColumn="0"/>
+            </w:pPr>
+            <w:r>
+              <w:t>Checkbox</w:t>
+            </w:r>
+          </w:p>
+        </w:tc>
+        <w:tc>
+          <w:tcPr>
+            <w:tcW w:w="4913" w:type="dxa"/>
+          </w:tcPr>
+          <w:p>
+            <w:pPr>
+              <w:cnfStyle w:val="000000000000" w:firstRow="0" w:lastRow="0" w:firstColumn="0" w:lastColumn="0" w:oddVBand="0" w:evenVBand="0" w:oddHBand="0" w:evenHBand="0" w:firstRowFirstColumn="0" w:firstRowLastColumn="0" w:lastRowFirstColumn="0" w:lastRowLastColumn="0"/>
+            </w:pPr>
+            <w:r>
+              <w:t>On click enable checkbox and reveal password</w:t>
+            </w:r>
+          </w:p>
+        </w:tc>
+        <w:tc>
+          <w:tcPr>
+            <w:tcW w:w="2376" w:type="dxa"/>
+          </w:tcPr>
+          <w:p>
+            <w:pPr>
+              <w:cnfStyle w:val="000000000000" w:firstRow="0" w:lastRow="0" w:firstColumn="0" w:lastColumn="0" w:oddVBand="0" w:evenVBand="0" w:oddHBand="0" w:evenHBand="0" w:firstRowFirstColumn="0" w:firstRowLastColumn="0" w:lastRowFirstColumn="0" w:lastRowLastColumn="0"/>
+            </w:pPr>
+            <w:r>
+              <w:t>Internal function</w:t>
+            </w:r>
+          </w:p>
+        </w:tc>
+      </w:tr>
+      <w:tr>
+        <w:trPr>
+          <w:cnfStyle w:val="000000100000" w:firstRow="0" w:lastRow="0" w:firstColumn="0" w:lastColumn="0" w:oddVBand="0" w:evenVBand="0" w:oddHBand="1" w:evenHBand="0" w:firstRowFirstColumn="0" w:firstRowLastColumn="0" w:lastRowFirstColumn="0" w:lastRowLastColumn="0"/>
+          <w:trHeight w:val="277"/>
+        </w:trPr>
+        <w:tc>
+          <w:tcPr>
+            <w:cnfStyle w:val="001000000000" w:firstRow="0" w:lastRow="0" w:firstColumn="1" w:lastColumn="0" w:oddVBand="0" w:evenVBand="0" w:oddHBand="0" w:evenHBand="0" w:firstRowFirstColumn="0" w:firstRowLastColumn="0" w:lastRowFirstColumn="0" w:lastRowLastColumn="0"/>
+            <w:tcW w:w="427" w:type="dxa"/>
+          </w:tcPr>
+          <w:p>
+            <w:r>
+              <w:t>4</w:t>
+            </w:r>
+          </w:p>
+        </w:tc>
+        <w:tc>
+          <w:tcPr>
+            <w:tcW w:w="1653" w:type="dxa"/>
+          </w:tcPr>
+          <w:p>
+            <w:pPr>
+              <w:cnfStyle w:val="000000100000" w:firstRow="0" w:lastRow="0" w:firstColumn="0" w:lastColumn="0" w:oddVBand="0" w:evenVBand="0" w:oddHBand="1" w:evenHBand="0" w:firstRowFirstColumn="0" w:firstRowLastColumn="0" w:lastRowFirstColumn="0" w:lastRowLastColumn="0"/>
+            </w:pPr>
+            <w:r>
+              <w:t>Button</w:t>
+            </w:r>
+          </w:p>
+        </w:tc>
+        <w:tc>
+          <w:tcPr>
+            <w:tcW w:w="4913" w:type="dxa"/>
+          </w:tcPr>
+          <w:p>
+            <w:pPr>
+              <w:cnfStyle w:val="000000100000" w:firstRow="0" w:lastRow="0" w:firstColumn="0" w:lastColumn="0" w:oddVBand="0" w:evenVBand="0" w:oddHBand="1" w:evenHBand="0" w:firstRowFirstColumn="0" w:firstRowLastColumn="0" w:lastRowFirstColumn="0" w:lastRowLastColumn="0"/>
+            </w:pPr>
+            <w:r>
+              <w:t>On click verify login credentials with values in database</w:t>
+            </w:r>
+          </w:p>
+        </w:tc>
+        <w:tc>
+          <w:tcPr>
+            <w:tcW w:w="2376" w:type="dxa"/>
+          </w:tcPr>
+          <w:p>
+            <w:pPr>
+              <w:cnfStyle w:val="000000100000" w:firstRow="0" w:lastRow="0" w:firstColumn="0" w:lastColumn="0" w:oddVBand="0" w:evenVBand="0" w:oddHBand="1" w:evenHBand="0" w:firstRowFirstColumn="0" w:firstRowLastColumn="0" w:lastRowFirstColumn="0" w:lastRowLastColumn="0"/>
+            </w:pPr>
+            <w:r>
+              <w:t>Internal function</w:t>
+            </w:r>
+          </w:p>
+        </w:tc>
+      </w:tr>
+      <w:tr>
+        <w:trPr>
+          <w:trHeight w:val="277"/>
+        </w:trPr>
+        <w:tc>
+          <w:tcPr>
+            <w:cnfStyle w:val="001000000000" w:firstRow="0" w:lastRow="0" w:firstColumn="1" w:lastColumn="0" w:oddVBand="0" w:evenVBand="0" w:oddHBand="0" w:evenHBand="0" w:firstRowFirstColumn="0" w:firstRowLastColumn="0" w:lastRowFirstColumn="0" w:lastRowLastColumn="0"/>
+            <w:tcW w:w="427" w:type="dxa"/>
+          </w:tcPr>
+          <w:p>
+            <w:r>
+              <w:t>5</w:t>
+            </w:r>
+          </w:p>
+        </w:tc>
+        <w:tc>
+          <w:tcPr>
+            <w:tcW w:w="1653" w:type="dxa"/>
+          </w:tcPr>
+          <w:p>
+            <w:pPr>
+              <w:cnfStyle w:val="000000000000" w:firstRow="0" w:lastRow="0" w:firstColumn="0" w:lastColumn="0" w:oddVBand="0" w:evenVBand="0" w:oddHBand="0" w:evenHBand="0" w:firstRowFirstColumn="0" w:firstRowLastColumn="0" w:lastRowFirstColumn="0" w:lastRowLastColumn="0"/>
+            </w:pPr>
+            <w:r>
+              <w:t>Button</w:t>
+            </w:r>
+          </w:p>
+        </w:tc>
+        <w:tc>
+          <w:tcPr>
+            <w:tcW w:w="4913" w:type="dxa"/>
+          </w:tcPr>
+          <w:p>
+            <w:pPr>
+              <w:cnfStyle w:val="000000000000" w:firstRow="0" w:lastRow="0" w:firstColumn="0" w:lastColumn="0" w:oddVBand="0" w:evenVBand="0" w:oddHBand="0" w:evenHBand="0" w:firstRowFirstColumn="0" w:firstRowLastColumn="0" w:lastRowFirstColumn="0" w:lastRowLastColumn="0"/>
+            </w:pPr>
+            <w:r>
+              <w:t>On click open “Forgot password” dialog box</w:t>
+            </w:r>
+          </w:p>
+        </w:tc>
+        <w:tc>
+          <w:tcPr>
+            <w:tcW w:w="2376" w:type="dxa"/>
+          </w:tcPr>
+          <w:p>
+            <w:pPr>
+              <w:cnfStyle w:val="000000000000" w:firstRow="0" w:lastRow="0" w:firstColumn="0" w:lastColumn="0" w:oddVBand="0" w:evenVBand="0" w:oddHBand="0" w:evenHBand="0" w:firstRowFirstColumn="0" w:firstRowLastColumn="0" w:lastRowFirstColumn="0" w:lastRowLastColumn="0"/>
+            </w:pPr>
+            <w:r>
+              <w:t>Internal function</w:t>
+            </w:r>
+          </w:p>
         </w:tc>
       </w:tr>
     </w:tbl>
     <w:p>
-      <w:r>
-        <w:br w:type="page"/>
-      </w:r>
+      <w:pPr>
+        <w:ind w:left="432"/>
+      </w:pPr>
     </w:p>
+    <w:p>
+      <w:pPr>
+        <w:ind w:left="432"/>
+      </w:pPr>
+    </w:p>
+    <w:p>
+      <w:pPr>
+        <w:ind w:left="432"/>
+      </w:pPr>
+    </w:p>
+    <w:p/>
     <w:p>
       <w:pPr>
         <w:pStyle w:val="Heading1"/>
@@ -8264,12 +10582,12 @@
           <w:numId w:val="1"/>
         </w:numPr>
       </w:pPr>
-      <w:bookmarkStart w:id="22" w:name="_Toc150269399"/>
+      <w:bookmarkStart w:id="20" w:name="_Toc150269399"/>
       <w:r>
         <w:lastRenderedPageBreak/>
         <w:t>Testing</w:t>
       </w:r>
-      <w:bookmarkEnd w:id="22"/>
+      <w:bookmarkEnd w:id="20"/>
     </w:p>
     <w:p>
       <w:r>
@@ -8318,11 +10636,11 @@
       <w:r>
         <w:t xml:space="preserve"> </w:t>
       </w:r>
-      <w:bookmarkStart w:id="23" w:name="_Toc150269400"/>
+      <w:bookmarkStart w:id="21" w:name="_Toc150269400"/>
       <w:r>
         <w:t>Testing Type (change name to fit your needs)</w:t>
       </w:r>
-      <w:bookmarkEnd w:id="23"/>
+      <w:bookmarkEnd w:id="21"/>
     </w:p>
     <w:p>
       <w:pPr>
@@ -8343,11 +10661,11 @@
       <w:r>
         <w:t xml:space="preserve"> </w:t>
       </w:r>
-      <w:bookmarkStart w:id="24" w:name="_Toc150269401"/>
+      <w:bookmarkStart w:id="22" w:name="_Toc150269401"/>
       <w:r>
         <w:t>Test Name 1</w:t>
       </w:r>
-      <w:bookmarkEnd w:id="24"/>
+      <w:bookmarkEnd w:id="22"/>
     </w:p>
     <w:p>
       <w:pPr>
@@ -8557,11 +10875,11 @@
         <w:lastRenderedPageBreak/>
         <w:t xml:space="preserve"> </w:t>
       </w:r>
-      <w:bookmarkStart w:id="25" w:name="_Toc150269402"/>
+      <w:bookmarkStart w:id="23" w:name="_Toc150269402"/>
       <w:r>
         <w:t>Test Name 2</w:t>
       </w:r>
-      <w:bookmarkEnd w:id="25"/>
+      <w:bookmarkEnd w:id="23"/>
     </w:p>
     <w:p>
       <w:pPr>
@@ -8768,11 +11086,11 @@
         <w:lastRenderedPageBreak/>
         <w:t xml:space="preserve"> </w:t>
       </w:r>
-      <w:bookmarkStart w:id="26" w:name="_Toc150269403"/>
+      <w:bookmarkStart w:id="24" w:name="_Toc150269403"/>
       <w:r>
         <w:t>Test Name 3</w:t>
       </w:r>
-      <w:bookmarkEnd w:id="26"/>
+      <w:bookmarkEnd w:id="24"/>
     </w:p>
     <w:p>
       <w:pPr>
@@ -8995,12 +11313,12 @@
           <w:numId w:val="1"/>
         </w:numPr>
       </w:pPr>
-      <w:bookmarkStart w:id="27" w:name="_Toc150269404"/>
+      <w:bookmarkStart w:id="25" w:name="_Toc150269404"/>
       <w:r>
         <w:lastRenderedPageBreak/>
         <w:t>Sources</w:t>
       </w:r>
-      <w:bookmarkEnd w:id="27"/>
+      <w:bookmarkEnd w:id="25"/>
     </w:p>
     <w:p>
       <w:r>
@@ -9053,7 +11371,7 @@
         </w:rPr>
         <w:t xml:space="preserve">, L., &amp; Bottorff, C. (2022, August 10). Agile vs. Waterfall Methodology. Forbes. </w:t>
       </w:r>
-      <w:hyperlink r:id="rId19" w:history="1">
+      <w:hyperlink r:id="rId20" w:history="1">
         <w:r>
           <w:rPr>
             <w:rStyle w:val="Hyperlink"/>
@@ -9086,7 +11404,7 @@
         </w:rPr>
         <w:t xml:space="preserve">Adobe Communications Team. (2022, March 18). Waterfall methodology — a complete guide. Adobe. </w:t>
       </w:r>
-      <w:hyperlink r:id="rId20" w:history="1">
+      <w:hyperlink r:id="rId21" w:history="1">
         <w:r>
           <w:rPr>
             <w:rStyle w:val="Hyperlink"/>
@@ -9534,6 +11852,92 @@
 <file path=word/numbering.xml><?xml version="1.0" encoding="utf-8"?>
 <w:numbering xmlns:wpc="http://schemas.microsoft.com/office/word/2010/wordprocessingCanvas" xmlns:cx="http://schemas.microsoft.com/office/drawing/2014/chartex" xmlns:cx1="http://schemas.microsoft.com/office/drawing/2015/9/8/chartex" xmlns:cx2="http://schemas.microsoft.com/office/drawing/2015/10/21/chartex" xmlns:cx3="http://schemas.microsoft.com/office/drawing/2016/5/9/chartex" xmlns:cx4="http://schemas.microsoft.com/office/drawing/2016/5/10/chartex" xmlns:cx5="http://schemas.microsoft.com/office/drawing/2016/5/11/chartex" xmlns:cx6="http://schemas.microsoft.com/office/drawing/2016/5/12/chartex" xmlns:cx7="http://schemas.microsoft.com/office/drawing/2016/5/13/chartex" xmlns:cx8="http://schemas.microsoft.com/office/drawing/2016/5/14/chartex" xmlns:mc="http://schemas.openxmlformats.org/markup-compatibility/2006" xmlns:aink="http://schemas.microsoft.com/office/drawing/2016/ink" xmlns:am3d="http://schemas.microsoft.com/office/drawing/2017/model3d" xmlns:o="urn:schemas-microsoft-com:office:office" xmlns:oel="http://schemas.microsoft.com/office/2019/extlst" xmlns:r="http://schemas.openxmlformats.org/officeDocument/2006/relationships" xmlns:m="http://schemas.openxmlformats.org/officeDocument/2006/math" xmlns:v="urn:schemas-microsoft-com:vml" xmlns:wp14="http://schemas.microsoft.com/office/word/2010/wordprocessingDrawing" xmlns:wp="http://schemas.openxmlformats.org/drawingml/2006/wordprocessingDrawing" xmlns:w10="urn:schemas-microsoft-com:office:word" xmlns:w="http://schemas.openxmlformats.org/wordprocessingml/2006/main" xmlns:w14="http://schemas.microsoft.com/office/word/2010/wordml" xmlns:w15="http://schemas.microsoft.com/office/word/2012/wordml" xmlns:w16cex="http://schemas.microsoft.com/office/word/2018/wordml/cex" xmlns:w16cid="http://schemas.microsoft.com/office/word/2016/wordml/cid" xmlns:w16="http://schemas.microsoft.com/office/word/2018/wordml" xmlns:w16sdtdh="http://schemas.microsoft.com/office/word/2020/wordml/sdtdatahash" xmlns:w16se="http://schemas.microsoft.com/office/word/2015/wordml/symex" xmlns:wpg="http://schemas.microsoft.com/office/word/2010/wordprocessingGroup" xmlns:wpi="http://schemas.microsoft.com/office/word/2010/wordprocessingInk" xmlns:wne="http://schemas.microsoft.com/office/word/2006/wordml" xmlns:wps="http://schemas.microsoft.com/office/word/2010/wordprocessingShape" mc:Ignorable="w14 w15 w16se w16cid w16 w16cex w16sdtdh wp14">
   <w:abstractNum w:abstractNumId="0" w15:restartNumberingAfterBreak="0">
+    <w:nsid w:val="145653FA"/>
+    <w:multiLevelType w:val="hybridMultilevel"/>
+    <w:tmpl w:val="BDA2952C"/>
+    <w:lvl w:ilvl="0" w:tplc="0409000F">
+      <w:start w:val="1"/>
+      <w:numFmt w:val="decimal"/>
+      <w:lvlText w:val="%1."/>
+      <w:lvlJc w:val="left"/>
+      <w:pPr>
+        <w:ind w:left="720" w:hanging="360"/>
+      </w:pPr>
+    </w:lvl>
+    <w:lvl w:ilvl="1" w:tplc="04090019" w:tentative="1">
+      <w:start w:val="1"/>
+      <w:numFmt w:val="lowerLetter"/>
+      <w:lvlText w:val="%2."/>
+      <w:lvlJc w:val="left"/>
+      <w:pPr>
+        <w:ind w:left="1440" w:hanging="360"/>
+      </w:pPr>
+    </w:lvl>
+    <w:lvl w:ilvl="2" w:tplc="0409001B" w:tentative="1">
+      <w:start w:val="1"/>
+      <w:numFmt w:val="lowerRoman"/>
+      <w:lvlText w:val="%3."/>
+      <w:lvlJc w:val="right"/>
+      <w:pPr>
+        <w:ind w:left="2160" w:hanging="180"/>
+      </w:pPr>
+    </w:lvl>
+    <w:lvl w:ilvl="3" w:tplc="0409000F" w:tentative="1">
+      <w:start w:val="1"/>
+      <w:numFmt w:val="decimal"/>
+      <w:lvlText w:val="%4."/>
+      <w:lvlJc w:val="left"/>
+      <w:pPr>
+        <w:ind w:left="2880" w:hanging="360"/>
+      </w:pPr>
+    </w:lvl>
+    <w:lvl w:ilvl="4" w:tplc="04090019" w:tentative="1">
+      <w:start w:val="1"/>
+      <w:numFmt w:val="lowerLetter"/>
+      <w:lvlText w:val="%5."/>
+      <w:lvlJc w:val="left"/>
+      <w:pPr>
+        <w:ind w:left="3600" w:hanging="360"/>
+      </w:pPr>
+    </w:lvl>
+    <w:lvl w:ilvl="5" w:tplc="0409001B" w:tentative="1">
+      <w:start w:val="1"/>
+      <w:numFmt w:val="lowerRoman"/>
+      <w:lvlText w:val="%6."/>
+      <w:lvlJc w:val="right"/>
+      <w:pPr>
+        <w:ind w:left="4320" w:hanging="180"/>
+      </w:pPr>
+    </w:lvl>
+    <w:lvl w:ilvl="6" w:tplc="0409000F" w:tentative="1">
+      <w:start w:val="1"/>
+      <w:numFmt w:val="decimal"/>
+      <w:lvlText w:val="%7."/>
+      <w:lvlJc w:val="left"/>
+      <w:pPr>
+        <w:ind w:left="5040" w:hanging="360"/>
+      </w:pPr>
+    </w:lvl>
+    <w:lvl w:ilvl="7" w:tplc="04090019" w:tentative="1">
+      <w:start w:val="1"/>
+      <w:numFmt w:val="lowerLetter"/>
+      <w:lvlText w:val="%8."/>
+      <w:lvlJc w:val="left"/>
+      <w:pPr>
+        <w:ind w:left="5760" w:hanging="360"/>
+      </w:pPr>
+    </w:lvl>
+    <w:lvl w:ilvl="8" w:tplc="0409001B" w:tentative="1">
+      <w:start w:val="1"/>
+      <w:numFmt w:val="lowerRoman"/>
+      <w:lvlText w:val="%9."/>
+      <w:lvlJc w:val="right"/>
+      <w:pPr>
+        <w:ind w:left="6480" w:hanging="180"/>
+      </w:pPr>
+    </w:lvl>
+  </w:abstractNum>
+  <w:abstractNum w:abstractNumId="1" w15:restartNumberingAfterBreak="0">
     <w:nsid w:val="20A76CF0"/>
     <w:multiLevelType w:val="hybridMultilevel"/>
     <w:tmpl w:val="2A1E280C"/>
@@ -9619,7 +12023,7 @@
       </w:pPr>
     </w:lvl>
   </w:abstractNum>
-  <w:abstractNum w:abstractNumId="1" w15:restartNumberingAfterBreak="0">
+  <w:abstractNum w:abstractNumId="2" w15:restartNumberingAfterBreak="0">
     <w:nsid w:val="2D414129"/>
     <w:multiLevelType w:val="hybridMultilevel"/>
     <w:tmpl w:val="C3B219C2"/>
@@ -9732,7 +12136,96 @@
       </w:rPr>
     </w:lvl>
   </w:abstractNum>
-  <w:abstractNum w:abstractNumId="2" w15:restartNumberingAfterBreak="0">
+  <w:abstractNum w:abstractNumId="3" w15:restartNumberingAfterBreak="0">
+    <w:nsid w:val="30560897"/>
+    <w:multiLevelType w:val="hybridMultilevel"/>
+    <w:tmpl w:val="EFC8862E"/>
+    <w:lvl w:ilvl="0" w:tplc="0409000F">
+      <w:start w:val="1"/>
+      <w:numFmt w:val="decimal"/>
+      <w:lvlText w:val="%1."/>
+      <w:lvlJc w:val="left"/>
+      <w:pPr>
+        <w:ind w:left="720" w:hanging="360"/>
+      </w:pPr>
+      <w:rPr>
+        <w:rFonts w:hint="default"/>
+      </w:rPr>
+    </w:lvl>
+    <w:lvl w:ilvl="1" w:tplc="04090019" w:tentative="1">
+      <w:start w:val="1"/>
+      <w:numFmt w:val="lowerLetter"/>
+      <w:lvlText w:val="%2."/>
+      <w:lvlJc w:val="left"/>
+      <w:pPr>
+        <w:ind w:left="1440" w:hanging="360"/>
+      </w:pPr>
+    </w:lvl>
+    <w:lvl w:ilvl="2" w:tplc="0409001B" w:tentative="1">
+      <w:start w:val="1"/>
+      <w:numFmt w:val="lowerRoman"/>
+      <w:lvlText w:val="%3."/>
+      <w:lvlJc w:val="right"/>
+      <w:pPr>
+        <w:ind w:left="2160" w:hanging="180"/>
+      </w:pPr>
+    </w:lvl>
+    <w:lvl w:ilvl="3" w:tplc="0409000F" w:tentative="1">
+      <w:start w:val="1"/>
+      <w:numFmt w:val="decimal"/>
+      <w:lvlText w:val="%4."/>
+      <w:lvlJc w:val="left"/>
+      <w:pPr>
+        <w:ind w:left="2880" w:hanging="360"/>
+      </w:pPr>
+    </w:lvl>
+    <w:lvl w:ilvl="4" w:tplc="04090019" w:tentative="1">
+      <w:start w:val="1"/>
+      <w:numFmt w:val="lowerLetter"/>
+      <w:lvlText w:val="%5."/>
+      <w:lvlJc w:val="left"/>
+      <w:pPr>
+        <w:ind w:left="3600" w:hanging="360"/>
+      </w:pPr>
+    </w:lvl>
+    <w:lvl w:ilvl="5" w:tplc="0409001B" w:tentative="1">
+      <w:start w:val="1"/>
+      <w:numFmt w:val="lowerRoman"/>
+      <w:lvlText w:val="%6."/>
+      <w:lvlJc w:val="right"/>
+      <w:pPr>
+        <w:ind w:left="4320" w:hanging="180"/>
+      </w:pPr>
+    </w:lvl>
+    <w:lvl w:ilvl="6" w:tplc="0409000F" w:tentative="1">
+      <w:start w:val="1"/>
+      <w:numFmt w:val="decimal"/>
+      <w:lvlText w:val="%7."/>
+      <w:lvlJc w:val="left"/>
+      <w:pPr>
+        <w:ind w:left="5040" w:hanging="360"/>
+      </w:pPr>
+    </w:lvl>
+    <w:lvl w:ilvl="7" w:tplc="04090019" w:tentative="1">
+      <w:start w:val="1"/>
+      <w:numFmt w:val="lowerLetter"/>
+      <w:lvlText w:val="%8."/>
+      <w:lvlJc w:val="left"/>
+      <w:pPr>
+        <w:ind w:left="5760" w:hanging="360"/>
+      </w:pPr>
+    </w:lvl>
+    <w:lvl w:ilvl="8" w:tplc="0409001B" w:tentative="1">
+      <w:start w:val="1"/>
+      <w:numFmt w:val="lowerRoman"/>
+      <w:lvlText w:val="%9."/>
+      <w:lvlJc w:val="right"/>
+      <w:pPr>
+        <w:ind w:left="6480" w:hanging="180"/>
+      </w:pPr>
+    </w:lvl>
+  </w:abstractNum>
+  <w:abstractNum w:abstractNumId="4" w15:restartNumberingAfterBreak="0">
     <w:nsid w:val="38333871"/>
     <w:multiLevelType w:val="hybridMultilevel"/>
     <w:tmpl w:val="3048AA66"/>
@@ -9818,7 +12311,7 @@
       </w:pPr>
     </w:lvl>
   </w:abstractNum>
-  <w:abstractNum w:abstractNumId="3" w15:restartNumberingAfterBreak="0">
+  <w:abstractNum w:abstractNumId="5" w15:restartNumberingAfterBreak="0">
     <w:nsid w:val="413146A0"/>
     <w:multiLevelType w:val="hybridMultilevel"/>
     <w:tmpl w:val="C3B219C2"/>
@@ -9931,7 +12424,7 @@
       </w:rPr>
     </w:lvl>
   </w:abstractNum>
-  <w:abstractNum w:abstractNumId="4" w15:restartNumberingAfterBreak="0">
+  <w:abstractNum w:abstractNumId="6" w15:restartNumberingAfterBreak="0">
     <w:nsid w:val="4D516F99"/>
     <w:multiLevelType w:val="hybridMultilevel"/>
     <w:tmpl w:val="448069FE"/>
@@ -10017,7 +12510,7 @@
       </w:pPr>
     </w:lvl>
   </w:abstractNum>
-  <w:abstractNum w:abstractNumId="5" w15:restartNumberingAfterBreak="0">
+  <w:abstractNum w:abstractNumId="7" w15:restartNumberingAfterBreak="0">
     <w:nsid w:val="523174DB"/>
     <w:multiLevelType w:val="multilevel"/>
     <w:tmpl w:val="2E9A22F2"/>
@@ -10103,7 +12596,7 @@
       </w:pPr>
     </w:lvl>
   </w:abstractNum>
-  <w:abstractNum w:abstractNumId="6" w15:restartNumberingAfterBreak="0">
+  <w:abstractNum w:abstractNumId="8" w15:restartNumberingAfterBreak="0">
     <w:nsid w:val="534C4CB1"/>
     <w:multiLevelType w:val="multilevel"/>
     <w:tmpl w:val="0409001F"/>
@@ -10189,7 +12682,7 @@
       </w:pPr>
     </w:lvl>
   </w:abstractNum>
-  <w:abstractNum w:abstractNumId="7" w15:restartNumberingAfterBreak="0">
+  <w:abstractNum w:abstractNumId="9" w15:restartNumberingAfterBreak="0">
     <w:nsid w:val="5CA560CC"/>
     <w:multiLevelType w:val="hybridMultilevel"/>
     <w:tmpl w:val="75B8B83C"/>
@@ -10275,7 +12768,7 @@
       </w:pPr>
     </w:lvl>
   </w:abstractNum>
-  <w:abstractNum w:abstractNumId="8" w15:restartNumberingAfterBreak="0">
+  <w:abstractNum w:abstractNumId="10" w15:restartNumberingAfterBreak="0">
     <w:nsid w:val="63353E17"/>
     <w:multiLevelType w:val="multilevel"/>
     <w:tmpl w:val="2E9A22F2"/>
@@ -10361,7 +12854,7 @@
       </w:pPr>
     </w:lvl>
   </w:abstractNum>
-  <w:abstractNum w:abstractNumId="9" w15:restartNumberingAfterBreak="0">
+  <w:abstractNum w:abstractNumId="11" w15:restartNumberingAfterBreak="0">
     <w:nsid w:val="68A72D3D"/>
     <w:multiLevelType w:val="hybridMultilevel"/>
     <w:tmpl w:val="9064B25E"/>
@@ -10447,7 +12940,7 @@
       </w:pPr>
     </w:lvl>
   </w:abstractNum>
-  <w:abstractNum w:abstractNumId="10" w15:restartNumberingAfterBreak="0">
+  <w:abstractNum w:abstractNumId="12" w15:restartNumberingAfterBreak="0">
     <w:nsid w:val="6D06502E"/>
     <w:multiLevelType w:val="hybridMultilevel"/>
     <w:tmpl w:val="C3B219C2"/>
@@ -10561,37 +13054,43 @@
     </w:lvl>
   </w:abstractNum>
   <w:num w:numId="1" w16cid:durableId="908732627">
+    <w:abstractNumId w:val="7"/>
+  </w:num>
+  <w:num w:numId="2" w16cid:durableId="920453296">
+    <w:abstractNumId w:val="8"/>
+  </w:num>
+  <w:num w:numId="3" w16cid:durableId="1852986647">
     <w:abstractNumId w:val="5"/>
   </w:num>
-  <w:num w:numId="2" w16cid:durableId="920453296">
+  <w:num w:numId="4" w16cid:durableId="1074401988">
+    <w:abstractNumId w:val="12"/>
+  </w:num>
+  <w:num w:numId="5" w16cid:durableId="522279808">
+    <w:abstractNumId w:val="2"/>
+  </w:num>
+  <w:num w:numId="6" w16cid:durableId="916666066">
+    <w:abstractNumId w:val="10"/>
+  </w:num>
+  <w:num w:numId="7" w16cid:durableId="499932804">
+    <w:abstractNumId w:val="4"/>
+  </w:num>
+  <w:num w:numId="8" w16cid:durableId="1843079945">
+    <w:abstractNumId w:val="1"/>
+  </w:num>
+  <w:num w:numId="9" w16cid:durableId="1716737291">
+    <w:abstractNumId w:val="9"/>
+  </w:num>
+  <w:num w:numId="10" w16cid:durableId="1900509624">
+    <w:abstractNumId w:val="11"/>
+  </w:num>
+  <w:num w:numId="11" w16cid:durableId="1064378314">
     <w:abstractNumId w:val="6"/>
   </w:num>
-  <w:num w:numId="3" w16cid:durableId="1852986647">
-    <w:abstractNumId w:val="3"/>
-  </w:num>
-  <w:num w:numId="4" w16cid:durableId="1074401988">
-    <w:abstractNumId w:val="10"/>
-  </w:num>
-  <w:num w:numId="5" w16cid:durableId="522279808">
-    <w:abstractNumId w:val="1"/>
-  </w:num>
-  <w:num w:numId="6" w16cid:durableId="916666066">
-    <w:abstractNumId w:val="8"/>
-  </w:num>
-  <w:num w:numId="7" w16cid:durableId="499932804">
-    <w:abstractNumId w:val="2"/>
-  </w:num>
-  <w:num w:numId="8" w16cid:durableId="1843079945">
+  <w:num w:numId="12" w16cid:durableId="1622880172">
     <w:abstractNumId w:val="0"/>
   </w:num>
-  <w:num w:numId="9" w16cid:durableId="1716737291">
-    <w:abstractNumId w:val="7"/>
-  </w:num>
-  <w:num w:numId="10" w16cid:durableId="1900509624">
-    <w:abstractNumId w:val="9"/>
-  </w:num>
-  <w:num w:numId="11" w16cid:durableId="1064378314">
-    <w:abstractNumId w:val="4"/>
+  <w:num w:numId="13" w16cid:durableId="874196323">
+    <w:abstractNumId w:val="3"/>
   </w:num>
 </w:numbering>
 </file>
@@ -11395,6 +13894,921 @@
       <w:color w:val="605E5C"/>
       <w:shd w:val="clear" w:color="auto" w:fill="E1DFDD"/>
     </w:rPr>
+  </w:style>
+  <w:style w:type="table" w:styleId="TableGridLight">
+    <w:name w:val="Grid Table Light"/>
+    <w:basedOn w:val="TableNormal"/>
+    <w:uiPriority w:val="40"/>
+    <w:rsid w:val="005A7661"/>
+    <w:pPr>
+      <w:spacing w:after="0" w:line="240" w:lineRule="auto"/>
+    </w:pPr>
+    <w:tblPr>
+      <w:tblBorders>
+        <w:top w:val="single" w:sz="4" w:space="0" w:color="BFBFBF" w:themeColor="background1" w:themeShade="BF"/>
+        <w:left w:val="single" w:sz="4" w:space="0" w:color="BFBFBF" w:themeColor="background1" w:themeShade="BF"/>
+        <w:bottom w:val="single" w:sz="4" w:space="0" w:color="BFBFBF" w:themeColor="background1" w:themeShade="BF"/>
+        <w:right w:val="single" w:sz="4" w:space="0" w:color="BFBFBF" w:themeColor="background1" w:themeShade="BF"/>
+        <w:insideH w:val="single" w:sz="4" w:space="0" w:color="BFBFBF" w:themeColor="background1" w:themeShade="BF"/>
+        <w:insideV w:val="single" w:sz="4" w:space="0" w:color="BFBFBF" w:themeColor="background1" w:themeShade="BF"/>
+      </w:tblBorders>
+    </w:tblPr>
+  </w:style>
+  <w:style w:type="table" w:styleId="PlainTable2">
+    <w:name w:val="Plain Table 2"/>
+    <w:basedOn w:val="TableNormal"/>
+    <w:uiPriority w:val="42"/>
+    <w:rsid w:val="005A7661"/>
+    <w:pPr>
+      <w:spacing w:after="0" w:line="240" w:lineRule="auto"/>
+    </w:pPr>
+    <w:tblPr>
+      <w:tblStyleRowBandSize w:val="1"/>
+      <w:tblStyleColBandSize w:val="1"/>
+      <w:tblBorders>
+        <w:top w:val="single" w:sz="4" w:space="0" w:color="7F7F7F" w:themeColor="text1" w:themeTint="80"/>
+        <w:bottom w:val="single" w:sz="4" w:space="0" w:color="7F7F7F" w:themeColor="text1" w:themeTint="80"/>
+      </w:tblBorders>
+    </w:tblPr>
+    <w:tblStylePr w:type="firstRow">
+      <w:rPr>
+        <w:b/>
+        <w:bCs/>
+      </w:rPr>
+      <w:tblPr/>
+      <w:tcPr>
+        <w:tcBorders>
+          <w:bottom w:val="single" w:sz="4" w:space="0" w:color="7F7F7F" w:themeColor="text1" w:themeTint="80"/>
+        </w:tcBorders>
+      </w:tcPr>
+    </w:tblStylePr>
+    <w:tblStylePr w:type="lastRow">
+      <w:rPr>
+        <w:b/>
+        <w:bCs/>
+      </w:rPr>
+      <w:tblPr/>
+      <w:tcPr>
+        <w:tcBorders>
+          <w:top w:val="single" w:sz="4" w:space="0" w:color="7F7F7F" w:themeColor="text1" w:themeTint="80"/>
+        </w:tcBorders>
+      </w:tcPr>
+    </w:tblStylePr>
+    <w:tblStylePr w:type="firstCol">
+      <w:rPr>
+        <w:b/>
+        <w:bCs/>
+      </w:rPr>
+    </w:tblStylePr>
+    <w:tblStylePr w:type="lastCol">
+      <w:rPr>
+        <w:b/>
+        <w:bCs/>
+      </w:rPr>
+    </w:tblStylePr>
+    <w:tblStylePr w:type="band1Vert">
+      <w:tblPr/>
+      <w:tcPr>
+        <w:tcBorders>
+          <w:left w:val="single" w:sz="4" w:space="0" w:color="7F7F7F" w:themeColor="text1" w:themeTint="80"/>
+          <w:right w:val="single" w:sz="4" w:space="0" w:color="7F7F7F" w:themeColor="text1" w:themeTint="80"/>
+        </w:tcBorders>
+      </w:tcPr>
+    </w:tblStylePr>
+    <w:tblStylePr w:type="band2Vert">
+      <w:tblPr/>
+      <w:tcPr>
+        <w:tcBorders>
+          <w:left w:val="single" w:sz="4" w:space="0" w:color="7F7F7F" w:themeColor="text1" w:themeTint="80"/>
+          <w:right w:val="single" w:sz="4" w:space="0" w:color="7F7F7F" w:themeColor="text1" w:themeTint="80"/>
+        </w:tcBorders>
+      </w:tcPr>
+    </w:tblStylePr>
+    <w:tblStylePr w:type="band1Horz">
+      <w:tblPr/>
+      <w:tcPr>
+        <w:tcBorders>
+          <w:top w:val="single" w:sz="4" w:space="0" w:color="7F7F7F" w:themeColor="text1" w:themeTint="80"/>
+          <w:bottom w:val="single" w:sz="4" w:space="0" w:color="7F7F7F" w:themeColor="text1" w:themeTint="80"/>
+        </w:tcBorders>
+      </w:tcPr>
+    </w:tblStylePr>
+  </w:style>
+  <w:style w:type="table" w:styleId="PlainTable3">
+    <w:name w:val="Plain Table 3"/>
+    <w:basedOn w:val="TableNormal"/>
+    <w:uiPriority w:val="43"/>
+    <w:rsid w:val="005A7661"/>
+    <w:pPr>
+      <w:spacing w:after="0" w:line="240" w:lineRule="auto"/>
+    </w:pPr>
+    <w:tblPr>
+      <w:tblStyleRowBandSize w:val="1"/>
+      <w:tblStyleColBandSize w:val="1"/>
+    </w:tblPr>
+    <w:tblStylePr w:type="firstRow">
+      <w:rPr>
+        <w:b/>
+        <w:bCs/>
+        <w:caps/>
+      </w:rPr>
+      <w:tblPr/>
+      <w:tcPr>
+        <w:tcBorders>
+          <w:bottom w:val="single" w:sz="4" w:space="0" w:color="7F7F7F" w:themeColor="text1" w:themeTint="80"/>
+        </w:tcBorders>
+      </w:tcPr>
+    </w:tblStylePr>
+    <w:tblStylePr w:type="lastRow">
+      <w:rPr>
+        <w:b/>
+        <w:bCs/>
+        <w:caps/>
+      </w:rPr>
+      <w:tblPr/>
+      <w:tcPr>
+        <w:tcBorders>
+          <w:top w:val="nil"/>
+        </w:tcBorders>
+      </w:tcPr>
+    </w:tblStylePr>
+    <w:tblStylePr w:type="firstCol">
+      <w:rPr>
+        <w:b/>
+        <w:bCs/>
+        <w:caps/>
+      </w:rPr>
+      <w:tblPr/>
+      <w:tcPr>
+        <w:tcBorders>
+          <w:right w:val="single" w:sz="4" w:space="0" w:color="7F7F7F" w:themeColor="text1" w:themeTint="80"/>
+        </w:tcBorders>
+      </w:tcPr>
+    </w:tblStylePr>
+    <w:tblStylePr w:type="lastCol">
+      <w:rPr>
+        <w:b/>
+        <w:bCs/>
+        <w:caps/>
+      </w:rPr>
+      <w:tblPr/>
+      <w:tcPr>
+        <w:tcBorders>
+          <w:left w:val="nil"/>
+        </w:tcBorders>
+      </w:tcPr>
+    </w:tblStylePr>
+    <w:tblStylePr w:type="band1Vert">
+      <w:tblPr/>
+      <w:tcPr>
+        <w:shd w:val="clear" w:color="auto" w:fill="F2F2F2" w:themeFill="background1" w:themeFillShade="F2"/>
+      </w:tcPr>
+    </w:tblStylePr>
+    <w:tblStylePr w:type="band1Horz">
+      <w:tblPr/>
+      <w:tcPr>
+        <w:shd w:val="clear" w:color="auto" w:fill="F2F2F2" w:themeFill="background1" w:themeFillShade="F2"/>
+      </w:tcPr>
+    </w:tblStylePr>
+    <w:tblStylePr w:type="neCell">
+      <w:tblPr/>
+      <w:tcPr>
+        <w:tcBorders>
+          <w:left w:val="nil"/>
+        </w:tcBorders>
+      </w:tcPr>
+    </w:tblStylePr>
+    <w:tblStylePr w:type="nwCell">
+      <w:tblPr/>
+      <w:tcPr>
+        <w:tcBorders>
+          <w:right w:val="nil"/>
+        </w:tcBorders>
+      </w:tcPr>
+    </w:tblStylePr>
+  </w:style>
+  <w:style w:type="table" w:styleId="GridTable1Light-Accent1">
+    <w:name w:val="Grid Table 1 Light Accent 1"/>
+    <w:basedOn w:val="TableNormal"/>
+    <w:uiPriority w:val="46"/>
+    <w:rsid w:val="005A7661"/>
+    <w:pPr>
+      <w:spacing w:after="0" w:line="240" w:lineRule="auto"/>
+    </w:pPr>
+    <w:tblPr>
+      <w:tblStyleRowBandSize w:val="1"/>
+      <w:tblStyleColBandSize w:val="1"/>
+      <w:tblBorders>
+        <w:top w:val="single" w:sz="4" w:space="0" w:color="BDD6EE" w:themeColor="accent1" w:themeTint="66"/>
+        <w:left w:val="single" w:sz="4" w:space="0" w:color="BDD6EE" w:themeColor="accent1" w:themeTint="66"/>
+        <w:bottom w:val="single" w:sz="4" w:space="0" w:color="BDD6EE" w:themeColor="accent1" w:themeTint="66"/>
+        <w:right w:val="single" w:sz="4" w:space="0" w:color="BDD6EE" w:themeColor="accent1" w:themeTint="66"/>
+        <w:insideH w:val="single" w:sz="4" w:space="0" w:color="BDD6EE" w:themeColor="accent1" w:themeTint="66"/>
+        <w:insideV w:val="single" w:sz="4" w:space="0" w:color="BDD6EE" w:themeColor="accent1" w:themeTint="66"/>
+      </w:tblBorders>
+    </w:tblPr>
+    <w:tblStylePr w:type="firstRow">
+      <w:rPr>
+        <w:b/>
+        <w:bCs/>
+      </w:rPr>
+      <w:tblPr/>
+      <w:tcPr>
+        <w:tcBorders>
+          <w:bottom w:val="single" w:sz="12" w:space="0" w:color="9CC2E5" w:themeColor="accent1" w:themeTint="99"/>
+        </w:tcBorders>
+      </w:tcPr>
+    </w:tblStylePr>
+    <w:tblStylePr w:type="lastRow">
+      <w:rPr>
+        <w:b/>
+        <w:bCs/>
+      </w:rPr>
+      <w:tblPr/>
+      <w:tcPr>
+        <w:tcBorders>
+          <w:top w:val="double" w:sz="2" w:space="0" w:color="9CC2E5" w:themeColor="accent1" w:themeTint="99"/>
+        </w:tcBorders>
+      </w:tcPr>
+    </w:tblStylePr>
+    <w:tblStylePr w:type="firstCol">
+      <w:rPr>
+        <w:b/>
+        <w:bCs/>
+      </w:rPr>
+    </w:tblStylePr>
+    <w:tblStylePr w:type="lastCol">
+      <w:rPr>
+        <w:b/>
+        <w:bCs/>
+      </w:rPr>
+    </w:tblStylePr>
+  </w:style>
+  <w:style w:type="table" w:styleId="GridTable3">
+    <w:name w:val="Grid Table 3"/>
+    <w:basedOn w:val="TableNormal"/>
+    <w:uiPriority w:val="48"/>
+    <w:rsid w:val="005A7661"/>
+    <w:pPr>
+      <w:spacing w:after="0" w:line="240" w:lineRule="auto"/>
+    </w:pPr>
+    <w:tblPr>
+      <w:tblStyleRowBandSize w:val="1"/>
+      <w:tblStyleColBandSize w:val="1"/>
+      <w:tblBorders>
+        <w:top w:val="single" w:sz="4" w:space="0" w:color="666666" w:themeColor="text1" w:themeTint="99"/>
+        <w:left w:val="single" w:sz="4" w:space="0" w:color="666666" w:themeColor="text1" w:themeTint="99"/>
+        <w:bottom w:val="single" w:sz="4" w:space="0" w:color="666666" w:themeColor="text1" w:themeTint="99"/>
+        <w:right w:val="single" w:sz="4" w:space="0" w:color="666666" w:themeColor="text1" w:themeTint="99"/>
+        <w:insideH w:val="single" w:sz="4" w:space="0" w:color="666666" w:themeColor="text1" w:themeTint="99"/>
+        <w:insideV w:val="single" w:sz="4" w:space="0" w:color="666666" w:themeColor="text1" w:themeTint="99"/>
+      </w:tblBorders>
+    </w:tblPr>
+    <w:tblStylePr w:type="firstRow">
+      <w:rPr>
+        <w:b/>
+        <w:bCs/>
+      </w:rPr>
+      <w:tblPr/>
+      <w:tcPr>
+        <w:tcBorders>
+          <w:top w:val="nil"/>
+          <w:left w:val="nil"/>
+          <w:right w:val="nil"/>
+          <w:insideH w:val="nil"/>
+          <w:insideV w:val="nil"/>
+        </w:tcBorders>
+        <w:shd w:val="clear" w:color="auto" w:fill="FFFFFF" w:themeFill="background1"/>
+      </w:tcPr>
+    </w:tblStylePr>
+    <w:tblStylePr w:type="lastRow">
+      <w:rPr>
+        <w:b/>
+        <w:bCs/>
+      </w:rPr>
+      <w:tblPr/>
+      <w:tcPr>
+        <w:tcBorders>
+          <w:left w:val="nil"/>
+          <w:bottom w:val="nil"/>
+          <w:right w:val="nil"/>
+          <w:insideH w:val="nil"/>
+          <w:insideV w:val="nil"/>
+        </w:tcBorders>
+        <w:shd w:val="clear" w:color="auto" w:fill="FFFFFF" w:themeFill="background1"/>
+      </w:tcPr>
+    </w:tblStylePr>
+    <w:tblStylePr w:type="firstCol">
+      <w:pPr>
+        <w:jc w:val="right"/>
+      </w:pPr>
+      <w:rPr>
+        <w:i/>
+        <w:iCs/>
+      </w:rPr>
+      <w:tblPr/>
+      <w:tcPr>
+        <w:tcBorders>
+          <w:top w:val="nil"/>
+          <w:left w:val="nil"/>
+          <w:bottom w:val="nil"/>
+          <w:insideH w:val="nil"/>
+          <w:insideV w:val="nil"/>
+        </w:tcBorders>
+        <w:shd w:val="clear" w:color="auto" w:fill="FFFFFF" w:themeFill="background1"/>
+      </w:tcPr>
+    </w:tblStylePr>
+    <w:tblStylePr w:type="lastCol">
+      <w:rPr>
+        <w:i/>
+        <w:iCs/>
+      </w:rPr>
+      <w:tblPr/>
+      <w:tcPr>
+        <w:tcBorders>
+          <w:top w:val="nil"/>
+          <w:bottom w:val="nil"/>
+          <w:right w:val="nil"/>
+          <w:insideH w:val="nil"/>
+          <w:insideV w:val="nil"/>
+        </w:tcBorders>
+        <w:shd w:val="clear" w:color="auto" w:fill="FFFFFF" w:themeFill="background1"/>
+      </w:tcPr>
+    </w:tblStylePr>
+    <w:tblStylePr w:type="band1Vert">
+      <w:tblPr/>
+      <w:tcPr>
+        <w:shd w:val="clear" w:color="auto" w:fill="CCCCCC" w:themeFill="text1" w:themeFillTint="33"/>
+      </w:tcPr>
+    </w:tblStylePr>
+    <w:tblStylePr w:type="band1Horz">
+      <w:tblPr/>
+      <w:tcPr>
+        <w:shd w:val="clear" w:color="auto" w:fill="CCCCCC" w:themeFill="text1" w:themeFillTint="33"/>
+      </w:tcPr>
+    </w:tblStylePr>
+    <w:tblStylePr w:type="neCell">
+      <w:tblPr/>
+      <w:tcPr>
+        <w:tcBorders>
+          <w:bottom w:val="single" w:sz="4" w:space="0" w:color="666666" w:themeColor="text1" w:themeTint="99"/>
+        </w:tcBorders>
+      </w:tcPr>
+    </w:tblStylePr>
+    <w:tblStylePr w:type="nwCell">
+      <w:tblPr/>
+      <w:tcPr>
+        <w:tcBorders>
+          <w:bottom w:val="single" w:sz="4" w:space="0" w:color="666666" w:themeColor="text1" w:themeTint="99"/>
+        </w:tcBorders>
+      </w:tcPr>
+    </w:tblStylePr>
+    <w:tblStylePr w:type="seCell">
+      <w:tblPr/>
+      <w:tcPr>
+        <w:tcBorders>
+          <w:top w:val="single" w:sz="4" w:space="0" w:color="666666" w:themeColor="text1" w:themeTint="99"/>
+        </w:tcBorders>
+      </w:tcPr>
+    </w:tblStylePr>
+    <w:tblStylePr w:type="swCell">
+      <w:tblPr/>
+      <w:tcPr>
+        <w:tcBorders>
+          <w:top w:val="single" w:sz="4" w:space="0" w:color="666666" w:themeColor="text1" w:themeTint="99"/>
+        </w:tcBorders>
+      </w:tcPr>
+    </w:tblStylePr>
+  </w:style>
+  <w:style w:type="table" w:styleId="GridTable3-Accent1">
+    <w:name w:val="Grid Table 3 Accent 1"/>
+    <w:basedOn w:val="TableNormal"/>
+    <w:uiPriority w:val="48"/>
+    <w:rsid w:val="005A7661"/>
+    <w:pPr>
+      <w:spacing w:after="0" w:line="240" w:lineRule="auto"/>
+    </w:pPr>
+    <w:tblPr>
+      <w:tblStyleRowBandSize w:val="1"/>
+      <w:tblStyleColBandSize w:val="1"/>
+      <w:tblBorders>
+        <w:top w:val="single" w:sz="4" w:space="0" w:color="9CC2E5" w:themeColor="accent1" w:themeTint="99"/>
+        <w:left w:val="single" w:sz="4" w:space="0" w:color="9CC2E5" w:themeColor="accent1" w:themeTint="99"/>
+        <w:bottom w:val="single" w:sz="4" w:space="0" w:color="9CC2E5" w:themeColor="accent1" w:themeTint="99"/>
+        <w:right w:val="single" w:sz="4" w:space="0" w:color="9CC2E5" w:themeColor="accent1" w:themeTint="99"/>
+        <w:insideH w:val="single" w:sz="4" w:space="0" w:color="9CC2E5" w:themeColor="accent1" w:themeTint="99"/>
+        <w:insideV w:val="single" w:sz="4" w:space="0" w:color="9CC2E5" w:themeColor="accent1" w:themeTint="99"/>
+      </w:tblBorders>
+    </w:tblPr>
+    <w:tblStylePr w:type="firstRow">
+      <w:rPr>
+        <w:b/>
+        <w:bCs/>
+      </w:rPr>
+      <w:tblPr/>
+      <w:tcPr>
+        <w:tcBorders>
+          <w:top w:val="nil"/>
+          <w:left w:val="nil"/>
+          <w:right w:val="nil"/>
+          <w:insideH w:val="nil"/>
+          <w:insideV w:val="nil"/>
+        </w:tcBorders>
+        <w:shd w:val="clear" w:color="auto" w:fill="FFFFFF" w:themeFill="background1"/>
+      </w:tcPr>
+    </w:tblStylePr>
+    <w:tblStylePr w:type="lastRow">
+      <w:rPr>
+        <w:b/>
+        <w:bCs/>
+      </w:rPr>
+      <w:tblPr/>
+      <w:tcPr>
+        <w:tcBorders>
+          <w:left w:val="nil"/>
+          <w:bottom w:val="nil"/>
+          <w:right w:val="nil"/>
+          <w:insideH w:val="nil"/>
+          <w:insideV w:val="nil"/>
+        </w:tcBorders>
+        <w:shd w:val="clear" w:color="auto" w:fill="FFFFFF" w:themeFill="background1"/>
+      </w:tcPr>
+    </w:tblStylePr>
+    <w:tblStylePr w:type="firstCol">
+      <w:pPr>
+        <w:jc w:val="right"/>
+      </w:pPr>
+      <w:rPr>
+        <w:i/>
+        <w:iCs/>
+      </w:rPr>
+      <w:tblPr/>
+      <w:tcPr>
+        <w:tcBorders>
+          <w:top w:val="nil"/>
+          <w:left w:val="nil"/>
+          <w:bottom w:val="nil"/>
+          <w:insideH w:val="nil"/>
+          <w:insideV w:val="nil"/>
+        </w:tcBorders>
+        <w:shd w:val="clear" w:color="auto" w:fill="FFFFFF" w:themeFill="background1"/>
+      </w:tcPr>
+    </w:tblStylePr>
+    <w:tblStylePr w:type="lastCol">
+      <w:rPr>
+        <w:i/>
+        <w:iCs/>
+      </w:rPr>
+      <w:tblPr/>
+      <w:tcPr>
+        <w:tcBorders>
+          <w:top w:val="nil"/>
+          <w:bottom w:val="nil"/>
+          <w:right w:val="nil"/>
+          <w:insideH w:val="nil"/>
+          <w:insideV w:val="nil"/>
+        </w:tcBorders>
+        <w:shd w:val="clear" w:color="auto" w:fill="FFFFFF" w:themeFill="background1"/>
+      </w:tcPr>
+    </w:tblStylePr>
+    <w:tblStylePr w:type="band1Vert">
+      <w:tblPr/>
+      <w:tcPr>
+        <w:shd w:val="clear" w:color="auto" w:fill="DEEAF6" w:themeFill="accent1" w:themeFillTint="33"/>
+      </w:tcPr>
+    </w:tblStylePr>
+    <w:tblStylePr w:type="band1Horz">
+      <w:tblPr/>
+      <w:tcPr>
+        <w:shd w:val="clear" w:color="auto" w:fill="DEEAF6" w:themeFill="accent1" w:themeFillTint="33"/>
+      </w:tcPr>
+    </w:tblStylePr>
+    <w:tblStylePr w:type="neCell">
+      <w:tblPr/>
+      <w:tcPr>
+        <w:tcBorders>
+          <w:bottom w:val="single" w:sz="4" w:space="0" w:color="9CC2E5" w:themeColor="accent1" w:themeTint="99"/>
+        </w:tcBorders>
+      </w:tcPr>
+    </w:tblStylePr>
+    <w:tblStylePr w:type="nwCell">
+      <w:tblPr/>
+      <w:tcPr>
+        <w:tcBorders>
+          <w:bottom w:val="single" w:sz="4" w:space="0" w:color="9CC2E5" w:themeColor="accent1" w:themeTint="99"/>
+        </w:tcBorders>
+      </w:tcPr>
+    </w:tblStylePr>
+    <w:tblStylePr w:type="seCell">
+      <w:tblPr/>
+      <w:tcPr>
+        <w:tcBorders>
+          <w:top w:val="single" w:sz="4" w:space="0" w:color="9CC2E5" w:themeColor="accent1" w:themeTint="99"/>
+        </w:tcBorders>
+      </w:tcPr>
+    </w:tblStylePr>
+    <w:tblStylePr w:type="swCell">
+      <w:tblPr/>
+      <w:tcPr>
+        <w:tcBorders>
+          <w:top w:val="single" w:sz="4" w:space="0" w:color="9CC2E5" w:themeColor="accent1" w:themeTint="99"/>
+        </w:tcBorders>
+      </w:tcPr>
+    </w:tblStylePr>
+  </w:style>
+  <w:style w:type="table" w:styleId="GridTable5Dark-Accent5">
+    <w:name w:val="Grid Table 5 Dark Accent 5"/>
+    <w:basedOn w:val="TableNormal"/>
+    <w:uiPriority w:val="50"/>
+    <w:rsid w:val="005A7661"/>
+    <w:pPr>
+      <w:spacing w:after="0" w:line="240" w:lineRule="auto"/>
+    </w:pPr>
+    <w:tblPr>
+      <w:tblStyleRowBandSize w:val="1"/>
+      <w:tblStyleColBandSize w:val="1"/>
+      <w:tblBorders>
+        <w:top w:val="single" w:sz="4" w:space="0" w:color="FFFFFF" w:themeColor="background1"/>
+        <w:left w:val="single" w:sz="4" w:space="0" w:color="FFFFFF" w:themeColor="background1"/>
+        <w:bottom w:val="single" w:sz="4" w:space="0" w:color="FFFFFF" w:themeColor="background1"/>
+        <w:right w:val="single" w:sz="4" w:space="0" w:color="FFFFFF" w:themeColor="background1"/>
+        <w:insideH w:val="single" w:sz="4" w:space="0" w:color="FFFFFF" w:themeColor="background1"/>
+        <w:insideV w:val="single" w:sz="4" w:space="0" w:color="FFFFFF" w:themeColor="background1"/>
+      </w:tblBorders>
+    </w:tblPr>
+    <w:tcPr>
+      <w:shd w:val="clear" w:color="auto" w:fill="D9E2F3" w:themeFill="accent5" w:themeFillTint="33"/>
+    </w:tcPr>
+    <w:tblStylePr w:type="firstRow">
+      <w:rPr>
+        <w:b/>
+        <w:bCs/>
+        <w:color w:val="FFFFFF" w:themeColor="background1"/>
+      </w:rPr>
+      <w:tblPr/>
+      <w:tcPr>
+        <w:tcBorders>
+          <w:top w:val="single" w:sz="4" w:space="0" w:color="FFFFFF" w:themeColor="background1"/>
+          <w:left w:val="single" w:sz="4" w:space="0" w:color="FFFFFF" w:themeColor="background1"/>
+          <w:right w:val="single" w:sz="4" w:space="0" w:color="FFFFFF" w:themeColor="background1"/>
+          <w:insideH w:val="nil"/>
+          <w:insideV w:val="nil"/>
+        </w:tcBorders>
+        <w:shd w:val="clear" w:color="auto" w:fill="4472C4" w:themeFill="accent5"/>
+      </w:tcPr>
+    </w:tblStylePr>
+    <w:tblStylePr w:type="lastRow">
+      <w:rPr>
+        <w:b/>
+        <w:bCs/>
+        <w:color w:val="FFFFFF" w:themeColor="background1"/>
+      </w:rPr>
+      <w:tblPr/>
+      <w:tcPr>
+        <w:tcBorders>
+          <w:left w:val="single" w:sz="4" w:space="0" w:color="FFFFFF" w:themeColor="background1"/>
+          <w:bottom w:val="single" w:sz="4" w:space="0" w:color="FFFFFF" w:themeColor="background1"/>
+          <w:right w:val="single" w:sz="4" w:space="0" w:color="FFFFFF" w:themeColor="background1"/>
+          <w:insideH w:val="nil"/>
+          <w:insideV w:val="nil"/>
+        </w:tcBorders>
+        <w:shd w:val="clear" w:color="auto" w:fill="4472C4" w:themeFill="accent5"/>
+      </w:tcPr>
+    </w:tblStylePr>
+    <w:tblStylePr w:type="firstCol">
+      <w:rPr>
+        <w:b/>
+        <w:bCs/>
+        <w:color w:val="FFFFFF" w:themeColor="background1"/>
+      </w:rPr>
+      <w:tblPr/>
+      <w:tcPr>
+        <w:tcBorders>
+          <w:top w:val="single" w:sz="4" w:space="0" w:color="FFFFFF" w:themeColor="background1"/>
+          <w:left w:val="single" w:sz="4" w:space="0" w:color="FFFFFF" w:themeColor="background1"/>
+          <w:bottom w:val="single" w:sz="4" w:space="0" w:color="FFFFFF" w:themeColor="background1"/>
+          <w:insideV w:val="nil"/>
+        </w:tcBorders>
+        <w:shd w:val="clear" w:color="auto" w:fill="4472C4" w:themeFill="accent5"/>
+      </w:tcPr>
+    </w:tblStylePr>
+    <w:tblStylePr w:type="lastCol">
+      <w:rPr>
+        <w:b/>
+        <w:bCs/>
+        <w:color w:val="FFFFFF" w:themeColor="background1"/>
+      </w:rPr>
+      <w:tblPr/>
+      <w:tcPr>
+        <w:tcBorders>
+          <w:top w:val="single" w:sz="4" w:space="0" w:color="FFFFFF" w:themeColor="background1"/>
+          <w:bottom w:val="single" w:sz="4" w:space="0" w:color="FFFFFF" w:themeColor="background1"/>
+          <w:right w:val="single" w:sz="4" w:space="0" w:color="FFFFFF" w:themeColor="background1"/>
+          <w:insideV w:val="nil"/>
+        </w:tcBorders>
+        <w:shd w:val="clear" w:color="auto" w:fill="4472C4" w:themeFill="accent5"/>
+      </w:tcPr>
+    </w:tblStylePr>
+    <w:tblStylePr w:type="band1Vert">
+      <w:tblPr/>
+      <w:tcPr>
+        <w:shd w:val="clear" w:color="auto" w:fill="B4C6E7" w:themeFill="accent5" w:themeFillTint="66"/>
+      </w:tcPr>
+    </w:tblStylePr>
+    <w:tblStylePr w:type="band1Horz">
+      <w:tblPr/>
+      <w:tcPr>
+        <w:shd w:val="clear" w:color="auto" w:fill="B4C6E7" w:themeFill="accent5" w:themeFillTint="66"/>
+      </w:tcPr>
+    </w:tblStylePr>
+  </w:style>
+  <w:style w:type="table" w:styleId="GridTable5Dark-Accent2">
+    <w:name w:val="Grid Table 5 Dark Accent 2"/>
+    <w:basedOn w:val="TableNormal"/>
+    <w:uiPriority w:val="50"/>
+    <w:rsid w:val="005A7661"/>
+    <w:pPr>
+      <w:spacing w:after="0" w:line="240" w:lineRule="auto"/>
+    </w:pPr>
+    <w:tblPr>
+      <w:tblStyleRowBandSize w:val="1"/>
+      <w:tblStyleColBandSize w:val="1"/>
+      <w:tblBorders>
+        <w:top w:val="single" w:sz="4" w:space="0" w:color="FFFFFF" w:themeColor="background1"/>
+        <w:left w:val="single" w:sz="4" w:space="0" w:color="FFFFFF" w:themeColor="background1"/>
+        <w:bottom w:val="single" w:sz="4" w:space="0" w:color="FFFFFF" w:themeColor="background1"/>
+        <w:right w:val="single" w:sz="4" w:space="0" w:color="FFFFFF" w:themeColor="background1"/>
+        <w:insideH w:val="single" w:sz="4" w:space="0" w:color="FFFFFF" w:themeColor="background1"/>
+        <w:insideV w:val="single" w:sz="4" w:space="0" w:color="FFFFFF" w:themeColor="background1"/>
+      </w:tblBorders>
+    </w:tblPr>
+    <w:tcPr>
+      <w:shd w:val="clear" w:color="auto" w:fill="FBE4D5" w:themeFill="accent2" w:themeFillTint="33"/>
+    </w:tcPr>
+    <w:tblStylePr w:type="firstRow">
+      <w:rPr>
+        <w:b/>
+        <w:bCs/>
+        <w:color w:val="FFFFFF" w:themeColor="background1"/>
+      </w:rPr>
+      <w:tblPr/>
+      <w:tcPr>
+        <w:tcBorders>
+          <w:top w:val="single" w:sz="4" w:space="0" w:color="FFFFFF" w:themeColor="background1"/>
+          <w:left w:val="single" w:sz="4" w:space="0" w:color="FFFFFF" w:themeColor="background1"/>
+          <w:right w:val="single" w:sz="4" w:space="0" w:color="FFFFFF" w:themeColor="background1"/>
+          <w:insideH w:val="nil"/>
+          <w:insideV w:val="nil"/>
+        </w:tcBorders>
+        <w:shd w:val="clear" w:color="auto" w:fill="ED7D31" w:themeFill="accent2"/>
+      </w:tcPr>
+    </w:tblStylePr>
+    <w:tblStylePr w:type="lastRow">
+      <w:rPr>
+        <w:b/>
+        <w:bCs/>
+        <w:color w:val="FFFFFF" w:themeColor="background1"/>
+      </w:rPr>
+      <w:tblPr/>
+      <w:tcPr>
+        <w:tcBorders>
+          <w:left w:val="single" w:sz="4" w:space="0" w:color="FFFFFF" w:themeColor="background1"/>
+          <w:bottom w:val="single" w:sz="4" w:space="0" w:color="FFFFFF" w:themeColor="background1"/>
+          <w:right w:val="single" w:sz="4" w:space="0" w:color="FFFFFF" w:themeColor="background1"/>
+          <w:insideH w:val="nil"/>
+          <w:insideV w:val="nil"/>
+        </w:tcBorders>
+        <w:shd w:val="clear" w:color="auto" w:fill="ED7D31" w:themeFill="accent2"/>
+      </w:tcPr>
+    </w:tblStylePr>
+    <w:tblStylePr w:type="firstCol">
+      <w:rPr>
+        <w:b/>
+        <w:bCs/>
+        <w:color w:val="FFFFFF" w:themeColor="background1"/>
+      </w:rPr>
+      <w:tblPr/>
+      <w:tcPr>
+        <w:tcBorders>
+          <w:top w:val="single" w:sz="4" w:space="0" w:color="FFFFFF" w:themeColor="background1"/>
+          <w:left w:val="single" w:sz="4" w:space="0" w:color="FFFFFF" w:themeColor="background1"/>
+          <w:bottom w:val="single" w:sz="4" w:space="0" w:color="FFFFFF" w:themeColor="background1"/>
+          <w:insideV w:val="nil"/>
+        </w:tcBorders>
+        <w:shd w:val="clear" w:color="auto" w:fill="ED7D31" w:themeFill="accent2"/>
+      </w:tcPr>
+    </w:tblStylePr>
+    <w:tblStylePr w:type="lastCol">
+      <w:rPr>
+        <w:b/>
+        <w:bCs/>
+        <w:color w:val="FFFFFF" w:themeColor="background1"/>
+      </w:rPr>
+      <w:tblPr/>
+      <w:tcPr>
+        <w:tcBorders>
+          <w:top w:val="single" w:sz="4" w:space="0" w:color="FFFFFF" w:themeColor="background1"/>
+          <w:bottom w:val="single" w:sz="4" w:space="0" w:color="FFFFFF" w:themeColor="background1"/>
+          <w:right w:val="single" w:sz="4" w:space="0" w:color="FFFFFF" w:themeColor="background1"/>
+          <w:insideV w:val="nil"/>
+        </w:tcBorders>
+        <w:shd w:val="clear" w:color="auto" w:fill="ED7D31" w:themeFill="accent2"/>
+      </w:tcPr>
+    </w:tblStylePr>
+    <w:tblStylePr w:type="band1Vert">
+      <w:tblPr/>
+      <w:tcPr>
+        <w:shd w:val="clear" w:color="auto" w:fill="F7CAAC" w:themeFill="accent2" w:themeFillTint="66"/>
+      </w:tcPr>
+    </w:tblStylePr>
+    <w:tblStylePr w:type="band1Horz">
+      <w:tblPr/>
+      <w:tcPr>
+        <w:shd w:val="clear" w:color="auto" w:fill="F7CAAC" w:themeFill="accent2" w:themeFillTint="66"/>
+      </w:tcPr>
+    </w:tblStylePr>
+  </w:style>
+  <w:style w:type="table" w:styleId="GridTable5Dark-Accent3">
+    <w:name w:val="Grid Table 5 Dark Accent 3"/>
+    <w:basedOn w:val="TableNormal"/>
+    <w:uiPriority w:val="50"/>
+    <w:rsid w:val="005A7661"/>
+    <w:pPr>
+      <w:spacing w:after="0" w:line="240" w:lineRule="auto"/>
+    </w:pPr>
+    <w:tblPr>
+      <w:tblStyleRowBandSize w:val="1"/>
+      <w:tblStyleColBandSize w:val="1"/>
+      <w:tblBorders>
+        <w:top w:val="single" w:sz="4" w:space="0" w:color="FFFFFF" w:themeColor="background1"/>
+        <w:left w:val="single" w:sz="4" w:space="0" w:color="FFFFFF" w:themeColor="background1"/>
+        <w:bottom w:val="single" w:sz="4" w:space="0" w:color="FFFFFF" w:themeColor="background1"/>
+        <w:right w:val="single" w:sz="4" w:space="0" w:color="FFFFFF" w:themeColor="background1"/>
+        <w:insideH w:val="single" w:sz="4" w:space="0" w:color="FFFFFF" w:themeColor="background1"/>
+        <w:insideV w:val="single" w:sz="4" w:space="0" w:color="FFFFFF" w:themeColor="background1"/>
+      </w:tblBorders>
+    </w:tblPr>
+    <w:tcPr>
+      <w:shd w:val="clear" w:color="auto" w:fill="EDEDED" w:themeFill="accent3" w:themeFillTint="33"/>
+    </w:tcPr>
+    <w:tblStylePr w:type="firstRow">
+      <w:rPr>
+        <w:b/>
+        <w:bCs/>
+        <w:color w:val="FFFFFF" w:themeColor="background1"/>
+      </w:rPr>
+      <w:tblPr/>
+      <w:tcPr>
+        <w:tcBorders>
+          <w:top w:val="single" w:sz="4" w:space="0" w:color="FFFFFF" w:themeColor="background1"/>
+          <w:left w:val="single" w:sz="4" w:space="0" w:color="FFFFFF" w:themeColor="background1"/>
+          <w:right w:val="single" w:sz="4" w:space="0" w:color="FFFFFF" w:themeColor="background1"/>
+          <w:insideH w:val="nil"/>
+          <w:insideV w:val="nil"/>
+        </w:tcBorders>
+        <w:shd w:val="clear" w:color="auto" w:fill="A5A5A5" w:themeFill="accent3"/>
+      </w:tcPr>
+    </w:tblStylePr>
+    <w:tblStylePr w:type="lastRow">
+      <w:rPr>
+        <w:b/>
+        <w:bCs/>
+        <w:color w:val="FFFFFF" w:themeColor="background1"/>
+      </w:rPr>
+      <w:tblPr/>
+      <w:tcPr>
+        <w:tcBorders>
+          <w:left w:val="single" w:sz="4" w:space="0" w:color="FFFFFF" w:themeColor="background1"/>
+          <w:bottom w:val="single" w:sz="4" w:space="0" w:color="FFFFFF" w:themeColor="background1"/>
+          <w:right w:val="single" w:sz="4" w:space="0" w:color="FFFFFF" w:themeColor="background1"/>
+          <w:insideH w:val="nil"/>
+          <w:insideV w:val="nil"/>
+        </w:tcBorders>
+        <w:shd w:val="clear" w:color="auto" w:fill="A5A5A5" w:themeFill="accent3"/>
+      </w:tcPr>
+    </w:tblStylePr>
+    <w:tblStylePr w:type="firstCol">
+      <w:rPr>
+        <w:b/>
+        <w:bCs/>
+        <w:color w:val="FFFFFF" w:themeColor="background1"/>
+      </w:rPr>
+      <w:tblPr/>
+      <w:tcPr>
+        <w:tcBorders>
+          <w:top w:val="single" w:sz="4" w:space="0" w:color="FFFFFF" w:themeColor="background1"/>
+          <w:left w:val="single" w:sz="4" w:space="0" w:color="FFFFFF" w:themeColor="background1"/>
+          <w:bottom w:val="single" w:sz="4" w:space="0" w:color="FFFFFF" w:themeColor="background1"/>
+          <w:insideV w:val="nil"/>
+        </w:tcBorders>
+        <w:shd w:val="clear" w:color="auto" w:fill="A5A5A5" w:themeFill="accent3"/>
+      </w:tcPr>
+    </w:tblStylePr>
+    <w:tblStylePr w:type="lastCol">
+      <w:rPr>
+        <w:b/>
+        <w:bCs/>
+        <w:color w:val="FFFFFF" w:themeColor="background1"/>
+      </w:rPr>
+      <w:tblPr/>
+      <w:tcPr>
+        <w:tcBorders>
+          <w:top w:val="single" w:sz="4" w:space="0" w:color="FFFFFF" w:themeColor="background1"/>
+          <w:bottom w:val="single" w:sz="4" w:space="0" w:color="FFFFFF" w:themeColor="background1"/>
+          <w:right w:val="single" w:sz="4" w:space="0" w:color="FFFFFF" w:themeColor="background1"/>
+          <w:insideV w:val="nil"/>
+        </w:tcBorders>
+        <w:shd w:val="clear" w:color="auto" w:fill="A5A5A5" w:themeFill="accent3"/>
+      </w:tcPr>
+    </w:tblStylePr>
+    <w:tblStylePr w:type="band1Vert">
+      <w:tblPr/>
+      <w:tcPr>
+        <w:shd w:val="clear" w:color="auto" w:fill="DBDBDB" w:themeFill="accent3" w:themeFillTint="66"/>
+      </w:tcPr>
+    </w:tblStylePr>
+    <w:tblStylePr w:type="band1Horz">
+      <w:tblPr/>
+      <w:tcPr>
+        <w:shd w:val="clear" w:color="auto" w:fill="DBDBDB" w:themeFill="accent3" w:themeFillTint="66"/>
+      </w:tcPr>
+    </w:tblStylePr>
+  </w:style>
+  <w:style w:type="table" w:styleId="GridTable4-Accent1">
+    <w:name w:val="Grid Table 4 Accent 1"/>
+    <w:basedOn w:val="TableNormal"/>
+    <w:uiPriority w:val="49"/>
+    <w:rsid w:val="005A7661"/>
+    <w:pPr>
+      <w:spacing w:after="0" w:line="240" w:lineRule="auto"/>
+    </w:pPr>
+    <w:tblPr>
+      <w:tblStyleRowBandSize w:val="1"/>
+      <w:tblStyleColBandSize w:val="1"/>
+      <w:tblBorders>
+        <w:top w:val="single" w:sz="4" w:space="0" w:color="9CC2E5" w:themeColor="accent1" w:themeTint="99"/>
+        <w:left w:val="single" w:sz="4" w:space="0" w:color="9CC2E5" w:themeColor="accent1" w:themeTint="99"/>
+        <w:bottom w:val="single" w:sz="4" w:space="0" w:color="9CC2E5" w:themeColor="accent1" w:themeTint="99"/>
+        <w:right w:val="single" w:sz="4" w:space="0" w:color="9CC2E5" w:themeColor="accent1" w:themeTint="99"/>
+        <w:insideH w:val="single" w:sz="4" w:space="0" w:color="9CC2E5" w:themeColor="accent1" w:themeTint="99"/>
+        <w:insideV w:val="single" w:sz="4" w:space="0" w:color="9CC2E5" w:themeColor="accent1" w:themeTint="99"/>
+      </w:tblBorders>
+    </w:tblPr>
+    <w:tblStylePr w:type="firstRow">
+      <w:rPr>
+        <w:b/>
+        <w:bCs/>
+        <w:color w:val="FFFFFF" w:themeColor="background1"/>
+      </w:rPr>
+      <w:tblPr/>
+      <w:tcPr>
+        <w:tcBorders>
+          <w:top w:val="single" w:sz="4" w:space="0" w:color="5B9BD5" w:themeColor="accent1"/>
+          <w:left w:val="single" w:sz="4" w:space="0" w:color="5B9BD5" w:themeColor="accent1"/>
+          <w:bottom w:val="single" w:sz="4" w:space="0" w:color="5B9BD5" w:themeColor="accent1"/>
+          <w:right w:val="single" w:sz="4" w:space="0" w:color="5B9BD5" w:themeColor="accent1"/>
+          <w:insideH w:val="nil"/>
+          <w:insideV w:val="nil"/>
+        </w:tcBorders>
+        <w:shd w:val="clear" w:color="auto" w:fill="5B9BD5" w:themeFill="accent1"/>
+      </w:tcPr>
+    </w:tblStylePr>
+    <w:tblStylePr w:type="lastRow">
+      <w:rPr>
+        <w:b/>
+        <w:bCs/>
+      </w:rPr>
+      <w:tblPr/>
+      <w:tcPr>
+        <w:tcBorders>
+          <w:top w:val="double" w:sz="4" w:space="0" w:color="5B9BD5" w:themeColor="accent1"/>
+        </w:tcBorders>
+      </w:tcPr>
+    </w:tblStylePr>
+    <w:tblStylePr w:type="firstCol">
+      <w:rPr>
+        <w:b/>
+        <w:bCs/>
+      </w:rPr>
+    </w:tblStylePr>
+    <w:tblStylePr w:type="lastCol">
+      <w:rPr>
+        <w:b/>
+        <w:bCs/>
+      </w:rPr>
+    </w:tblStylePr>
+    <w:tblStylePr w:type="band1Vert">
+      <w:tblPr/>
+      <w:tcPr>
+        <w:shd w:val="clear" w:color="auto" w:fill="DEEAF6" w:themeFill="accent1" w:themeFillTint="33"/>
+      </w:tcPr>
+    </w:tblStylePr>
+    <w:tblStylePr w:type="band1Horz">
+      <w:tblPr/>
+      <w:tcPr>
+        <w:shd w:val="clear" w:color="auto" w:fill="DEEAF6" w:themeFill="accent1" w:themeFillTint="33"/>
+      </w:tcPr>
+    </w:tblStylePr>
   </w:style>
 </w:styles>
 </file>
@@ -12799,19 +16213,6 @@
 </file>
 
 <file path=customXml/item3.xml><?xml version="1.0" encoding="utf-8"?>
-<b:Sources xmlns:b="http://schemas.openxmlformats.org/officeDocument/2006/bibliography" xmlns="http://schemas.openxmlformats.org/officeDocument/2006/bibliography" SelectedStyle="\APASixthEditionOfficeOnline.xsl" StyleName="APA" Version="6"/>
-</file>
-
-<file path=customXml/item4.xml><?xml version="1.0" encoding="utf-8"?>
-<?mso-contentType ?>
-<FormTemplates xmlns="http://schemas.microsoft.com/sharepoint/v3/contenttype/forms">
-  <Display>DocumentLibraryForm</Display>
-  <Edit>DocumentLibraryForm</Edit>
-  <New>DocumentLibraryForm</New>
-</FormTemplates>
-</file>
-
-<file path=customXml/item5.xml><?xml version="1.0" encoding="utf-8"?>
 <p:properties xmlns:p="http://schemas.microsoft.com/office/2006/metadata/properties" xmlns:xsi="http://www.w3.org/2001/XMLSchema-instance" xmlns:pc="http://schemas.microsoft.com/office/infopath/2007/PartnerControls">
   <documentManagement>
     <Vendor xmlns="0feec74c-ecc7-44c3-9c64-3623cf89ed41">1</Vendor>
@@ -12844,6 +16245,19 @@
 </p:properties>
 </file>
 
+<file path=customXml/item4.xml><?xml version="1.0" encoding="utf-8"?>
+<?mso-contentType ?>
+<FormTemplates xmlns="http://schemas.microsoft.com/sharepoint/v3/contenttype/forms">
+  <Display>DocumentLibraryForm</Display>
+  <Edit>DocumentLibraryForm</Edit>
+  <New>DocumentLibraryForm</New>
+</FormTemplates>
+</file>
+
+<file path=customXml/item5.xml><?xml version="1.0" encoding="utf-8"?>
+<b:Sources xmlns:b="http://schemas.openxmlformats.org/officeDocument/2006/bibliography" xmlns="http://schemas.openxmlformats.org/officeDocument/2006/bibliography" SelectedStyle="\APASixthEditionOfficeOnline.xsl" StyleName="APA" Version="6"/>
+</file>
+
 <file path=customXml/itemProps1.xml><?xml version="1.0" encoding="utf-8"?>
 <ds:datastoreItem xmlns:ds="http://schemas.openxmlformats.org/officeDocument/2006/customXml" ds:itemID="{55AF091B-3C7A-41E3-B477-F2FDAA23CFDA}">
   <ds:schemaRefs>
@@ -12872,9 +16286,11 @@
 </file>
 
 <file path=customXml/itemProps3.xml><?xml version="1.0" encoding="utf-8"?>
-<ds:datastoreItem xmlns:ds="http://schemas.openxmlformats.org/officeDocument/2006/customXml" ds:itemID="{74219D01-7E60-4B0D-A06F-2ACE43EE004F}">
+<ds:datastoreItem xmlns:ds="http://schemas.openxmlformats.org/officeDocument/2006/customXml" ds:itemID="{BE77973C-3EFF-4A22-973C-A88DE1353176}">
   <ds:schemaRefs>
-    <ds:schemaRef ds:uri="http://schemas.openxmlformats.org/officeDocument/2006/bibliography"/>
+    <ds:schemaRef ds:uri="http://schemas.microsoft.com/office/2006/metadata/properties"/>
+    <ds:schemaRef ds:uri="http://schemas.microsoft.com/office/infopath/2007/PartnerControls"/>
+    <ds:schemaRef ds:uri="0feec74c-ecc7-44c3-9c64-3623cf89ed41"/>
   </ds:schemaRefs>
 </ds:datastoreItem>
 </file>
@@ -12888,11 +16304,9 @@
 </file>
 
 <file path=customXml/itemProps5.xml><?xml version="1.0" encoding="utf-8"?>
-<ds:datastoreItem xmlns:ds="http://schemas.openxmlformats.org/officeDocument/2006/customXml" ds:itemID="{BE77973C-3EFF-4A22-973C-A88DE1353176}">
+<ds:datastoreItem xmlns:ds="http://schemas.openxmlformats.org/officeDocument/2006/customXml" ds:itemID="{74219D01-7E60-4B0D-A06F-2ACE43EE004F}">
   <ds:schemaRefs>
-    <ds:schemaRef ds:uri="http://schemas.microsoft.com/office/2006/metadata/properties"/>
-    <ds:schemaRef ds:uri="http://schemas.microsoft.com/office/infopath/2007/PartnerControls"/>
-    <ds:schemaRef ds:uri="0feec74c-ecc7-44c3-9c64-3623cf89ed41"/>
+    <ds:schemaRef ds:uri="http://schemas.openxmlformats.org/officeDocument/2006/bibliography"/>
   </ds:schemaRefs>
 </ds:datastoreItem>
 </file>
--- a/C188 PA - Design Template SB-003761827.docx
+++ b/C188 PA - Design Template SB-003761827.docx
@@ -502,7 +502,7 @@
           <w:r>
             <w:fldChar w:fldCharType="separate"/>
           </w:r>
-          <w:hyperlink w:anchor="_Toc150269378" w:history="1">
+          <w:hyperlink w:anchor="_Toc150441415" w:history="1">
             <w:r>
               <w:rPr>
                 <w:rStyle w:val="Hyperlink"/>
@@ -546,7 +546,7 @@
                 <w:noProof/>
                 <w:webHidden/>
               </w:rPr>
-              <w:instrText xml:space="preserve"> PAGEREF _Toc150269378 \h </w:instrText>
+              <w:instrText xml:space="preserve"> PAGEREF _Toc150441415 \h </w:instrText>
             </w:r>
             <w:r>
               <w:rPr>
@@ -588,7 +588,7 @@
               <w14:ligatures w14:val="standardContextual"/>
             </w:rPr>
           </w:pPr>
-          <w:hyperlink w:anchor="_Toc150269379" w:history="1">
+          <w:hyperlink w:anchor="_Toc150441416" w:history="1">
             <w:r>
               <w:rPr>
                 <w:rStyle w:val="Hyperlink"/>
@@ -615,7 +615,7 @@
                 <w:noProof/>
                 <w:webHidden/>
               </w:rPr>
-              <w:instrText xml:space="preserve"> PAGEREF _Toc150269379 \h </w:instrText>
+              <w:instrText xml:space="preserve"> PAGEREF _Toc150441416 \h </w:instrText>
             </w:r>
             <w:r>
               <w:rPr>
@@ -657,7 +657,7 @@
               <w14:ligatures w14:val="standardContextual"/>
             </w:rPr>
           </w:pPr>
-          <w:hyperlink w:anchor="_Toc150269380" w:history="1">
+          <w:hyperlink w:anchor="_Toc150441417" w:history="1">
             <w:r>
               <w:rPr>
                 <w:rStyle w:val="Hyperlink"/>
@@ -684,7 +684,7 @@
                 <w:noProof/>
                 <w:webHidden/>
               </w:rPr>
-              <w:instrText xml:space="preserve"> PAGEREF _Toc150269380 \h </w:instrText>
+              <w:instrText xml:space="preserve"> PAGEREF _Toc150441417 \h </w:instrText>
             </w:r>
             <w:r>
               <w:rPr>
@@ -726,7 +726,7 @@
               <w14:ligatures w14:val="standardContextual"/>
             </w:rPr>
           </w:pPr>
-          <w:hyperlink w:anchor="_Toc150269381" w:history="1">
+          <w:hyperlink w:anchor="_Toc150441418" w:history="1">
             <w:r>
               <w:rPr>
                 <w:rStyle w:val="Hyperlink"/>
@@ -753,7 +753,7 @@
                 <w:noProof/>
                 <w:webHidden/>
               </w:rPr>
-              <w:instrText xml:space="preserve"> PAGEREF _Toc150269381 \h </w:instrText>
+              <w:instrText xml:space="preserve"> PAGEREF _Toc150441418 \h </w:instrText>
             </w:r>
             <w:r>
               <w:rPr>
@@ -795,7 +795,7 @@
               <w14:ligatures w14:val="standardContextual"/>
             </w:rPr>
           </w:pPr>
-          <w:hyperlink w:anchor="_Toc150269382" w:history="1">
+          <w:hyperlink w:anchor="_Toc150441419" w:history="1">
             <w:r>
               <w:rPr>
                 <w:rStyle w:val="Hyperlink"/>
@@ -822,7 +822,7 @@
                 <w:noProof/>
                 <w:webHidden/>
               </w:rPr>
-              <w:instrText xml:space="preserve"> PAGEREF _Toc150269382 \h </w:instrText>
+              <w:instrText xml:space="preserve"> PAGEREF _Toc150441419 \h </w:instrText>
             </w:r>
             <w:r>
               <w:rPr>
@@ -864,7 +864,7 @@
               <w14:ligatures w14:val="standardContextual"/>
             </w:rPr>
           </w:pPr>
-          <w:hyperlink w:anchor="_Toc150269383" w:history="1">
+          <w:hyperlink w:anchor="_Toc150441420" w:history="1">
             <w:r>
               <w:rPr>
                 <w:rStyle w:val="Hyperlink"/>
@@ -891,7 +891,7 @@
                 <w:noProof/>
                 <w:webHidden/>
               </w:rPr>
-              <w:instrText xml:space="preserve"> PAGEREF _Toc150269383 \h </w:instrText>
+              <w:instrText xml:space="preserve"> PAGEREF _Toc150441420 \h </w:instrText>
             </w:r>
             <w:r>
               <w:rPr>
@@ -933,7 +933,7 @@
               <w14:ligatures w14:val="standardContextual"/>
             </w:rPr>
           </w:pPr>
-          <w:hyperlink w:anchor="_Toc150269384" w:history="1">
+          <w:hyperlink w:anchor="_Toc150441421" w:history="1">
             <w:r>
               <w:rPr>
                 <w:rStyle w:val="Hyperlink"/>
@@ -960,7 +960,7 @@
                 <w:noProof/>
                 <w:webHidden/>
               </w:rPr>
-              <w:instrText xml:space="preserve"> PAGEREF _Toc150269384 \h </w:instrText>
+              <w:instrText xml:space="preserve"> PAGEREF _Toc150441421 \h </w:instrText>
             </w:r>
             <w:r>
               <w:rPr>
@@ -1002,7 +1002,7 @@
               <w14:ligatures w14:val="standardContextual"/>
             </w:rPr>
           </w:pPr>
-          <w:hyperlink w:anchor="_Toc150269385" w:history="1">
+          <w:hyperlink w:anchor="_Toc150441422" w:history="1">
             <w:r>
               <w:rPr>
                 <w:rStyle w:val="Hyperlink"/>
@@ -1046,7 +1046,7 @@
                 <w:noProof/>
                 <w:webHidden/>
               </w:rPr>
-              <w:instrText xml:space="preserve"> PAGEREF _Toc150269385 \h </w:instrText>
+              <w:instrText xml:space="preserve"> PAGEREF _Toc150441422 \h </w:instrText>
             </w:r>
             <w:r>
               <w:rPr>
@@ -1088,7 +1088,7 @@
               <w14:ligatures w14:val="standardContextual"/>
             </w:rPr>
           </w:pPr>
-          <w:hyperlink w:anchor="_Toc150269386" w:history="1">
+          <w:hyperlink w:anchor="_Toc150441423" w:history="1">
             <w:r>
               <w:rPr>
                 <w:rStyle w:val="Hyperlink"/>
@@ -1132,7 +1132,7 @@
                 <w:noProof/>
                 <w:webHidden/>
               </w:rPr>
-              <w:instrText xml:space="preserve"> PAGEREF _Toc150269386 \h </w:instrText>
+              <w:instrText xml:space="preserve"> PAGEREF _Toc150441423 \h </w:instrText>
             </w:r>
             <w:r>
               <w:rPr>
@@ -1174,7 +1174,7 @@
               <w14:ligatures w14:val="standardContextual"/>
             </w:rPr>
           </w:pPr>
-          <w:hyperlink w:anchor="_Toc150269387" w:history="1">
+          <w:hyperlink w:anchor="_Toc150441424" w:history="1">
             <w:r>
               <w:rPr>
                 <w:rStyle w:val="Hyperlink"/>
@@ -1218,7 +1218,7 @@
                 <w:noProof/>
                 <w:webHidden/>
               </w:rPr>
-              <w:instrText xml:space="preserve"> PAGEREF _Toc150269387 \h </w:instrText>
+              <w:instrText xml:space="preserve"> PAGEREF _Toc150441424 \h </w:instrText>
             </w:r>
             <w:r>
               <w:rPr>
@@ -1260,7 +1260,7 @@
               <w14:ligatures w14:val="standardContextual"/>
             </w:rPr>
           </w:pPr>
-          <w:hyperlink w:anchor="_Toc150269388" w:history="1">
+          <w:hyperlink w:anchor="_Toc150441425" w:history="1">
             <w:r>
               <w:rPr>
                 <w:rStyle w:val="Hyperlink"/>
@@ -1304,7 +1304,7 @@
                 <w:noProof/>
                 <w:webHidden/>
               </w:rPr>
-              <w:instrText xml:space="preserve"> PAGEREF _Toc150269388 \h </w:instrText>
+              <w:instrText xml:space="preserve"> PAGEREF _Toc150441425 \h </w:instrText>
             </w:r>
             <w:r>
               <w:rPr>
@@ -1346,7 +1346,7 @@
               <w14:ligatures w14:val="standardContextual"/>
             </w:rPr>
           </w:pPr>
-          <w:hyperlink w:anchor="_Toc150269389" w:history="1">
+          <w:hyperlink w:anchor="_Toc150441426" w:history="1">
             <w:r>
               <w:rPr>
                 <w:rStyle w:val="Hyperlink"/>
@@ -1390,7 +1390,7 @@
                 <w:noProof/>
                 <w:webHidden/>
               </w:rPr>
-              <w:instrText xml:space="preserve"> PAGEREF _Toc150269389 \h </w:instrText>
+              <w:instrText xml:space="preserve"> PAGEREF _Toc150441426 \h </w:instrText>
             </w:r>
             <w:r>
               <w:rPr>
@@ -1432,7 +1432,7 @@
               <w14:ligatures w14:val="standardContextual"/>
             </w:rPr>
           </w:pPr>
-          <w:hyperlink w:anchor="_Toc150269390" w:history="1">
+          <w:hyperlink w:anchor="_Toc150441427" w:history="1">
             <w:r>
               <w:rPr>
                 <w:rStyle w:val="Hyperlink"/>
@@ -1476,7 +1476,7 @@
                 <w:noProof/>
                 <w:webHidden/>
               </w:rPr>
-              <w:instrText xml:space="preserve"> PAGEREF _Toc150269390 \h </w:instrText>
+              <w:instrText xml:space="preserve"> PAGEREF _Toc150441427 \h </w:instrText>
             </w:r>
             <w:r>
               <w:rPr>
@@ -1518,7 +1518,7 @@
               <w14:ligatures w14:val="standardContextual"/>
             </w:rPr>
           </w:pPr>
-          <w:hyperlink w:anchor="_Toc150269391" w:history="1">
+          <w:hyperlink w:anchor="_Toc150441428" w:history="1">
             <w:r>
               <w:rPr>
                 <w:rStyle w:val="Hyperlink"/>
@@ -1562,7 +1562,7 @@
                 <w:noProof/>
                 <w:webHidden/>
               </w:rPr>
-              <w:instrText xml:space="preserve"> PAGEREF _Toc150269391 \h </w:instrText>
+              <w:instrText xml:space="preserve"> PAGEREF _Toc150441428 \h </w:instrText>
             </w:r>
             <w:r>
               <w:rPr>
@@ -1604,7 +1604,7 @@
               <w14:ligatures w14:val="standardContextual"/>
             </w:rPr>
           </w:pPr>
-          <w:hyperlink w:anchor="_Toc150269392" w:history="1">
+          <w:hyperlink w:anchor="_Toc150441429" w:history="1">
             <w:r>
               <w:rPr>
                 <w:rStyle w:val="Hyperlink"/>
@@ -1648,7 +1648,7 @@
                 <w:noProof/>
                 <w:webHidden/>
               </w:rPr>
-              <w:instrText xml:space="preserve"> PAGEREF _Toc150269392 \h </w:instrText>
+              <w:instrText xml:space="preserve"> PAGEREF _Toc150441429 \h </w:instrText>
             </w:r>
             <w:r>
               <w:rPr>
@@ -1690,7 +1690,7 @@
               <w14:ligatures w14:val="standardContextual"/>
             </w:rPr>
           </w:pPr>
-          <w:hyperlink w:anchor="_Toc150269393" w:history="1">
+          <w:hyperlink w:anchor="_Toc150441430" w:history="1">
             <w:r>
               <w:rPr>
                 <w:rStyle w:val="Hyperlink"/>
@@ -1734,7 +1734,7 @@
                 <w:noProof/>
                 <w:webHidden/>
               </w:rPr>
-              <w:instrText xml:space="preserve"> PAGEREF _Toc150269393 \h </w:instrText>
+              <w:instrText xml:space="preserve"> PAGEREF _Toc150441430 \h </w:instrText>
             </w:r>
             <w:r>
               <w:rPr>
@@ -1776,7 +1776,7 @@
               <w14:ligatures w14:val="standardContextual"/>
             </w:rPr>
           </w:pPr>
-          <w:hyperlink w:anchor="_Toc150269394" w:history="1">
+          <w:hyperlink w:anchor="_Toc150441431" w:history="1">
             <w:r>
               <w:rPr>
                 <w:rStyle w:val="Hyperlink"/>
@@ -1820,7 +1820,7 @@
                 <w:noProof/>
                 <w:webHidden/>
               </w:rPr>
-              <w:instrText xml:space="preserve"> PAGEREF _Toc150269394 \h </w:instrText>
+              <w:instrText xml:space="preserve"> PAGEREF _Toc150441431 \h </w:instrText>
             </w:r>
             <w:r>
               <w:rPr>
@@ -1862,7 +1862,7 @@
               <w14:ligatures w14:val="standardContextual"/>
             </w:rPr>
           </w:pPr>
-          <w:hyperlink w:anchor="_Toc150269395" w:history="1">
+          <w:hyperlink w:anchor="_Toc150441432" w:history="1">
             <w:r>
               <w:rPr>
                 <w:rStyle w:val="Hyperlink"/>
@@ -1906,7 +1906,7 @@
                 <w:noProof/>
                 <w:webHidden/>
               </w:rPr>
-              <w:instrText xml:space="preserve"> PAGEREF _Toc150269395 \h </w:instrText>
+              <w:instrText xml:space="preserve"> PAGEREF _Toc150441432 \h </w:instrText>
             </w:r>
             <w:r>
               <w:rPr>
@@ -1948,7 +1948,7 @@
               <w14:ligatures w14:val="standardContextual"/>
             </w:rPr>
           </w:pPr>
-          <w:hyperlink w:anchor="_Toc150269396" w:history="1">
+          <w:hyperlink w:anchor="_Toc150441433" w:history="1">
             <w:r>
               <w:rPr>
                 <w:rStyle w:val="Hyperlink"/>
@@ -1992,7 +1992,7 @@
                 <w:noProof/>
                 <w:webHidden/>
               </w:rPr>
-              <w:instrText xml:space="preserve"> PAGEREF _Toc150269396 \h </w:instrText>
+              <w:instrText xml:space="preserve"> PAGEREF _Toc150441433 \h </w:instrText>
             </w:r>
             <w:r>
               <w:rPr>
@@ -2034,7 +2034,7 @@
               <w14:ligatures w14:val="standardContextual"/>
             </w:rPr>
           </w:pPr>
-          <w:hyperlink w:anchor="_Toc150269397" w:history="1">
+          <w:hyperlink w:anchor="_Toc150441434" w:history="1">
             <w:r>
               <w:rPr>
                 <w:rStyle w:val="Hyperlink"/>
@@ -2057,7 +2057,7 @@
                 <w:rStyle w:val="Hyperlink"/>
                 <w:noProof/>
               </w:rPr>
-              <w:t>UML Diagram (Change title to fit needs)</w:t>
+              <w:t>Mockups of GUI Login Screens</w:t>
             </w:r>
             <w:r>
               <w:rPr>
@@ -2078,7 +2078,7 @@
                 <w:noProof/>
                 <w:webHidden/>
               </w:rPr>
-              <w:instrText xml:space="preserve"> PAGEREF _Toc150269397 \h </w:instrText>
+              <w:instrText xml:space="preserve"> PAGEREF _Toc150441434 \h </w:instrText>
             </w:r>
             <w:r>
               <w:rPr>
@@ -2120,13 +2120,13 @@
               <w14:ligatures w14:val="standardContextual"/>
             </w:rPr>
           </w:pPr>
-          <w:hyperlink w:anchor="_Toc150269398" w:history="1">
+          <w:hyperlink w:anchor="_Toc150441435" w:history="1">
             <w:r>
               <w:rPr>
                 <w:rStyle w:val="Hyperlink"/>
                 <w:noProof/>
               </w:rPr>
-              <w:t>D.3.</w:t>
+              <w:t>E.</w:t>
             </w:r>
             <w:r>
               <w:rPr>
@@ -2143,7 +2143,7 @@
                 <w:rStyle w:val="Hyperlink"/>
                 <w:noProof/>
               </w:rPr>
-              <w:t>GUI (Change title to fit needs)</w:t>
+              <w:t>Testing</w:t>
             </w:r>
             <w:r>
               <w:rPr>
@@ -2164,7 +2164,7 @@
                 <w:noProof/>
                 <w:webHidden/>
               </w:rPr>
-              <w:instrText xml:space="preserve"> PAGEREF _Toc150269398 \h </w:instrText>
+              <w:instrText xml:space="preserve"> PAGEREF _Toc150441435 \h </w:instrText>
             </w:r>
             <w:r>
               <w:rPr>
@@ -2184,7 +2184,7 @@
                 <w:noProof/>
                 <w:webHidden/>
               </w:rPr>
-              <w:t>11</w:t>
+              <w:t>12</w:t>
             </w:r>
             <w:r>
               <w:rPr>
@@ -2206,13 +2206,13 @@
               <w14:ligatures w14:val="standardContextual"/>
             </w:rPr>
           </w:pPr>
-          <w:hyperlink w:anchor="_Toc150269399" w:history="1">
+          <w:hyperlink w:anchor="_Toc150441436" w:history="1">
             <w:r>
               <w:rPr>
                 <w:rStyle w:val="Hyperlink"/>
                 <w:noProof/>
               </w:rPr>
-              <w:t>E.</w:t>
+              <w:t>E.1.</w:t>
             </w:r>
             <w:r>
               <w:rPr>
@@ -2229,7 +2229,7 @@
                 <w:rStyle w:val="Hyperlink"/>
                 <w:noProof/>
               </w:rPr>
-              <w:t>Testing</w:t>
+              <w:t>Testing Types:  Cross-Platform/Cross-Browser, Stress, &amp; Gorilla Testing</w:t>
             </w:r>
             <w:r>
               <w:rPr>
@@ -2250,7 +2250,7 @@
                 <w:noProof/>
                 <w:webHidden/>
               </w:rPr>
-              <w:instrText xml:space="preserve"> PAGEREF _Toc150269399 \h </w:instrText>
+              <w:instrText xml:space="preserve"> PAGEREF _Toc150441436 \h </w:instrText>
             </w:r>
             <w:r>
               <w:rPr>
@@ -2292,13 +2292,13 @@
               <w14:ligatures w14:val="standardContextual"/>
             </w:rPr>
           </w:pPr>
-          <w:hyperlink w:anchor="_Toc150269400" w:history="1">
+          <w:hyperlink w:anchor="_Toc150441437" w:history="1">
             <w:r>
               <w:rPr>
                 <w:rStyle w:val="Hyperlink"/>
                 <w:noProof/>
               </w:rPr>
-              <w:t>E.1.</w:t>
+              <w:t>E.1.1.</w:t>
             </w:r>
             <w:r>
               <w:rPr>
@@ -2315,7 +2315,7 @@
                 <w:rStyle w:val="Hyperlink"/>
                 <w:noProof/>
               </w:rPr>
-              <w:t>Testing Type (change name to fit your needs)</w:t>
+              <w:t>Cross-Platform/Cross-Browser Testing</w:t>
             </w:r>
             <w:r>
               <w:rPr>
@@ -2336,7 +2336,7 @@
                 <w:noProof/>
                 <w:webHidden/>
               </w:rPr>
-              <w:instrText xml:space="preserve"> PAGEREF _Toc150269400 \h </w:instrText>
+              <w:instrText xml:space="preserve"> PAGEREF _Toc150441437 \h </w:instrText>
             </w:r>
             <w:r>
               <w:rPr>
@@ -2361,6 +2361,67 @@
             <w:r>
               <w:rPr>
                 <w:noProof/>
+                <w:webHidden/>
+              </w:rPr>
+              <w:fldChar w:fldCharType="end"/>
+            </w:r>
+          </w:hyperlink>
+        </w:p>
+        <w:p>
+          <w:pPr>
+            <w:pStyle w:val="TOC2"/>
+            <w:rPr>
+              <w:rFonts w:eastAsiaTheme="minorEastAsia"/>
+              <w:kern w:val="2"/>
+              <w:sz w:val="22"/>
+              <w:szCs w:val="22"/>
+              <w14:ligatures w14:val="standardContextual"/>
+            </w:rPr>
+          </w:pPr>
+          <w:hyperlink w:anchor="_Toc150441438" w:history="1">
+            <w:r>
+              <w:rPr>
+                <w:rStyle w:val="Hyperlink"/>
+              </w:rPr>
+              <w:t>Windows, Mac, iOS, Android, Edge, Safari, Chrome, Chromium, Firefox</w:t>
+            </w:r>
+            <w:r>
+              <w:rPr>
+                <w:webHidden/>
+              </w:rPr>
+              <w:tab/>
+            </w:r>
+            <w:r>
+              <w:rPr>
+                <w:webHidden/>
+              </w:rPr>
+              <w:fldChar w:fldCharType="begin"/>
+            </w:r>
+            <w:r>
+              <w:rPr>
+                <w:webHidden/>
+              </w:rPr>
+              <w:instrText xml:space="preserve"> PAGEREF _Toc150441438 \h </w:instrText>
+            </w:r>
+            <w:r>
+              <w:rPr>
+                <w:webHidden/>
+              </w:rPr>
+            </w:r>
+            <w:r>
+              <w:rPr>
+                <w:webHidden/>
+              </w:rPr>
+              <w:fldChar w:fldCharType="separate"/>
+            </w:r>
+            <w:r>
+              <w:rPr>
+                <w:webHidden/>
+              </w:rPr>
+              <w:t>12</w:t>
+            </w:r>
+            <w:r>
+              <w:rPr>
                 <w:webHidden/>
               </w:rPr>
               <w:fldChar w:fldCharType="end"/>
@@ -2378,13 +2439,13 @@
               <w14:ligatures w14:val="standardContextual"/>
             </w:rPr>
           </w:pPr>
-          <w:hyperlink w:anchor="_Toc150269401" w:history="1">
+          <w:hyperlink w:anchor="_Toc150441439" w:history="1">
             <w:r>
               <w:rPr>
                 <w:rStyle w:val="Hyperlink"/>
                 <w:noProof/>
               </w:rPr>
-              <w:t>E.1.1.</w:t>
+              <w:t>E.1.2.</w:t>
             </w:r>
             <w:r>
               <w:rPr>
@@ -2401,7 +2462,7 @@
                 <w:rStyle w:val="Hyperlink"/>
                 <w:noProof/>
               </w:rPr>
-              <w:t>Test Name 1</w:t>
+              <w:t>Stress Test</w:t>
             </w:r>
             <w:r>
               <w:rPr>
@@ -2422,7 +2483,7 @@
                 <w:noProof/>
                 <w:webHidden/>
               </w:rPr>
-              <w:instrText xml:space="preserve"> PAGEREF _Toc150269401 \h </w:instrText>
+              <w:instrText xml:space="preserve"> PAGEREF _Toc150441439 \h </w:instrText>
             </w:r>
             <w:r>
               <w:rPr>
@@ -2442,11 +2503,72 @@
                 <w:noProof/>
                 <w:webHidden/>
               </w:rPr>
-              <w:t>12</w:t>
-            </w:r>
-            <w:r>
-              <w:rPr>
-                <w:noProof/>
+              <w:t>15</w:t>
+            </w:r>
+            <w:r>
+              <w:rPr>
+                <w:noProof/>
+                <w:webHidden/>
+              </w:rPr>
+              <w:fldChar w:fldCharType="end"/>
+            </w:r>
+          </w:hyperlink>
+        </w:p>
+        <w:p>
+          <w:pPr>
+            <w:pStyle w:val="TOC2"/>
+            <w:rPr>
+              <w:rFonts w:eastAsiaTheme="minorEastAsia"/>
+              <w:kern w:val="2"/>
+              <w:sz w:val="22"/>
+              <w:szCs w:val="22"/>
+              <w14:ligatures w14:val="standardContextual"/>
+            </w:rPr>
+          </w:pPr>
+          <w:hyperlink w:anchor="_Toc150441440" w:history="1">
+            <w:r>
+              <w:rPr>
+                <w:rStyle w:val="Hyperlink"/>
+              </w:rPr>
+              <w:t>Scalability</w:t>
+            </w:r>
+            <w:r>
+              <w:rPr>
+                <w:webHidden/>
+              </w:rPr>
+              <w:tab/>
+            </w:r>
+            <w:r>
+              <w:rPr>
+                <w:webHidden/>
+              </w:rPr>
+              <w:fldChar w:fldCharType="begin"/>
+            </w:r>
+            <w:r>
+              <w:rPr>
+                <w:webHidden/>
+              </w:rPr>
+              <w:instrText xml:space="preserve"> PAGEREF _Toc150441440 \h </w:instrText>
+            </w:r>
+            <w:r>
+              <w:rPr>
+                <w:webHidden/>
+              </w:rPr>
+            </w:r>
+            <w:r>
+              <w:rPr>
+                <w:webHidden/>
+              </w:rPr>
+              <w:fldChar w:fldCharType="separate"/>
+            </w:r>
+            <w:r>
+              <w:rPr>
+                <w:webHidden/>
+              </w:rPr>
+              <w:t>15</w:t>
+            </w:r>
+            <w:r>
+              <w:rPr>
                 <w:webHidden/>
               </w:rPr>
               <w:fldChar w:fldCharType="end"/>
@@ -2464,13 +2586,13 @@
               <w14:ligatures w14:val="standardContextual"/>
             </w:rPr>
           </w:pPr>
-          <w:hyperlink w:anchor="_Toc150269402" w:history="1">
+          <w:hyperlink w:anchor="_Toc150441441" w:history="1">
             <w:r>
               <w:rPr>
                 <w:rStyle w:val="Hyperlink"/>
                 <w:noProof/>
               </w:rPr>
-              <w:t>E.1.2.</w:t>
+              <w:t>E.1.3.</w:t>
             </w:r>
             <w:r>
               <w:rPr>
@@ -2487,7 +2609,7 @@
                 <w:rStyle w:val="Hyperlink"/>
                 <w:noProof/>
               </w:rPr>
-              <w:t>Test Name 2</w:t>
+              <w:t>Gorilla Test</w:t>
             </w:r>
             <w:r>
               <w:rPr>
@@ -2508,7 +2630,7 @@
                 <w:noProof/>
                 <w:webHidden/>
               </w:rPr>
-              <w:instrText xml:space="preserve"> PAGEREF _Toc150269402 \h </w:instrText>
+              <w:instrText xml:space="preserve"> PAGEREF _Toc150441441 \h </w:instrText>
             </w:r>
             <w:r>
               <w:rPr>
@@ -2528,11 +2650,72 @@
                 <w:noProof/>
                 <w:webHidden/>
               </w:rPr>
-              <w:t>13</w:t>
-            </w:r>
-            <w:r>
-              <w:rPr>
-                <w:noProof/>
+              <w:t>16</w:t>
+            </w:r>
+            <w:r>
+              <w:rPr>
+                <w:noProof/>
+                <w:webHidden/>
+              </w:rPr>
+              <w:fldChar w:fldCharType="end"/>
+            </w:r>
+          </w:hyperlink>
+        </w:p>
+        <w:p>
+          <w:pPr>
+            <w:pStyle w:val="TOC2"/>
+            <w:rPr>
+              <w:rFonts w:eastAsiaTheme="minorEastAsia"/>
+              <w:kern w:val="2"/>
+              <w:sz w:val="22"/>
+              <w:szCs w:val="22"/>
+              <w14:ligatures w14:val="standardContextual"/>
+            </w:rPr>
+          </w:pPr>
+          <w:hyperlink w:anchor="_Toc150441442" w:history="1">
+            <w:r>
+              <w:rPr>
+                <w:rStyle w:val="Hyperlink"/>
+              </w:rPr>
+              <w:t>Soft/Hard Delete Capabilities</w:t>
+            </w:r>
+            <w:r>
+              <w:rPr>
+                <w:webHidden/>
+              </w:rPr>
+              <w:tab/>
+            </w:r>
+            <w:r>
+              <w:rPr>
+                <w:webHidden/>
+              </w:rPr>
+              <w:fldChar w:fldCharType="begin"/>
+            </w:r>
+            <w:r>
+              <w:rPr>
+                <w:webHidden/>
+              </w:rPr>
+              <w:instrText xml:space="preserve"> PAGEREF _Toc150441442 \h </w:instrText>
+            </w:r>
+            <w:r>
+              <w:rPr>
+                <w:webHidden/>
+              </w:rPr>
+            </w:r>
+            <w:r>
+              <w:rPr>
+                <w:webHidden/>
+              </w:rPr>
+              <w:fldChar w:fldCharType="separate"/>
+            </w:r>
+            <w:r>
+              <w:rPr>
+                <w:webHidden/>
+              </w:rPr>
+              <w:t>16</w:t>
+            </w:r>
+            <w:r>
+              <w:rPr>
                 <w:webHidden/>
               </w:rPr>
               <w:fldChar w:fldCharType="end"/>
@@ -2550,13 +2733,13 @@
               <w14:ligatures w14:val="standardContextual"/>
             </w:rPr>
           </w:pPr>
-          <w:hyperlink w:anchor="_Toc150269403" w:history="1">
+          <w:hyperlink w:anchor="_Toc150441443" w:history="1">
             <w:r>
               <w:rPr>
                 <w:rStyle w:val="Hyperlink"/>
                 <w:noProof/>
               </w:rPr>
-              <w:t>E.1.3.</w:t>
+              <w:t>F.</w:t>
             </w:r>
             <w:r>
               <w:rPr>
@@ -2573,7 +2756,7 @@
                 <w:rStyle w:val="Hyperlink"/>
                 <w:noProof/>
               </w:rPr>
-              <w:t>Test Name 3</w:t>
+              <w:t>Sources</w:t>
             </w:r>
             <w:r>
               <w:rPr>
@@ -2594,7 +2777,7 @@
                 <w:noProof/>
                 <w:webHidden/>
               </w:rPr>
-              <w:instrText xml:space="preserve"> PAGEREF _Toc150269403 \h </w:instrText>
+              <w:instrText xml:space="preserve"> PAGEREF _Toc150441443 \h </w:instrText>
             </w:r>
             <w:r>
               <w:rPr>
@@ -2614,93 +2797,7 @@
                 <w:noProof/>
                 <w:webHidden/>
               </w:rPr>
-              <w:t>14</w:t>
-            </w:r>
-            <w:r>
-              <w:rPr>
-                <w:noProof/>
-                <w:webHidden/>
-              </w:rPr>
-              <w:fldChar w:fldCharType="end"/>
-            </w:r>
-          </w:hyperlink>
-        </w:p>
-        <w:p>
-          <w:pPr>
-            <w:pStyle w:val="TOC1"/>
-            <w:rPr>
-              <w:noProof/>
-              <w:kern w:val="2"/>
-              <w:sz w:val="22"/>
-              <w:szCs w:val="22"/>
-              <w14:ligatures w14:val="standardContextual"/>
-            </w:rPr>
-          </w:pPr>
-          <w:hyperlink w:anchor="_Toc150269404" w:history="1">
-            <w:r>
-              <w:rPr>
-                <w:rStyle w:val="Hyperlink"/>
-                <w:noProof/>
-              </w:rPr>
-              <w:t>F.</w:t>
-            </w:r>
-            <w:r>
-              <w:rPr>
-                <w:noProof/>
-                <w:kern w:val="2"/>
-                <w:sz w:val="22"/>
-                <w:szCs w:val="22"/>
-                <w14:ligatures w14:val="standardContextual"/>
-              </w:rPr>
-              <w:tab/>
-            </w:r>
-            <w:r>
-              <w:rPr>
-                <w:rStyle w:val="Hyperlink"/>
-                <w:noProof/>
-              </w:rPr>
-              <w:t>Sources</w:t>
-            </w:r>
-            <w:r>
-              <w:rPr>
-                <w:noProof/>
-                <w:webHidden/>
-              </w:rPr>
-              <w:tab/>
-            </w:r>
-            <w:r>
-              <w:rPr>
-                <w:noProof/>
-                <w:webHidden/>
-              </w:rPr>
-              <w:fldChar w:fldCharType="begin"/>
-            </w:r>
-            <w:r>
-              <w:rPr>
-                <w:noProof/>
-                <w:webHidden/>
-              </w:rPr>
-              <w:instrText xml:space="preserve"> PAGEREF _Toc150269404 \h </w:instrText>
-            </w:r>
-            <w:r>
-              <w:rPr>
-                <w:noProof/>
-                <w:webHidden/>
-              </w:rPr>
-            </w:r>
-            <w:r>
-              <w:rPr>
-                <w:noProof/>
-                <w:webHidden/>
-              </w:rPr>
-              <w:fldChar w:fldCharType="separate"/>
-            </w:r>
-            <w:r>
-              <w:rPr>
-                <w:noProof/>
-                <w:webHidden/>
-              </w:rPr>
-              <w:t>15</w:t>
+              <w:t>18</w:t>
             </w:r>
             <w:r>
               <w:rPr>
@@ -2746,7 +2843,7 @@
           <w:numId w:val="1"/>
         </w:numPr>
       </w:pPr>
-      <w:bookmarkStart w:id="1" w:name="_Toc150269378"/>
+      <w:bookmarkStart w:id="1" w:name="_Toc150441415"/>
       <w:r>
         <w:lastRenderedPageBreak/>
         <w:t>Introduction</w:t>
@@ -2764,7 +2861,7 @@
         <w:pStyle w:val="Heading1"/>
         <w:ind w:left="360"/>
       </w:pPr>
-      <w:bookmarkStart w:id="2" w:name="_Toc150269379"/>
+      <w:bookmarkStart w:id="2" w:name="_Toc150441416"/>
       <w:r>
         <w:t xml:space="preserve">A.1. </w:t>
       </w:r>
@@ -2789,10 +2886,15 @@
     </w:p>
     <w:p>
       <w:pPr>
+        <w:ind w:left="432"/>
+      </w:pPr>
+    </w:p>
+    <w:p>
+      <w:pPr>
         <w:pStyle w:val="Heading1"/>
         <w:ind w:left="360"/>
       </w:pPr>
-      <w:bookmarkStart w:id="3" w:name="_Toc150269380"/>
+      <w:bookmarkStart w:id="3" w:name="_Toc150441417"/>
       <w:r>
         <w:t xml:space="preserve">A.2. </w:t>
       </w:r>
@@ -2825,7 +2927,7 @@
         <w:pStyle w:val="Heading1"/>
         <w:ind w:left="360"/>
       </w:pPr>
-      <w:bookmarkStart w:id="4" w:name="_Toc150269381"/>
+      <w:bookmarkStart w:id="4" w:name="_Toc150441418"/>
       <w:r>
         <w:t>A.3.</w:t>
       </w:r>
@@ -2863,7 +2965,7 @@
         <w:pStyle w:val="Heading1"/>
         <w:ind w:left="360"/>
       </w:pPr>
-      <w:bookmarkStart w:id="5" w:name="_Toc150269382"/>
+      <w:bookmarkStart w:id="5" w:name="_Toc150441419"/>
       <w:r>
         <w:t xml:space="preserve">A.4. </w:t>
       </w:r>
@@ -3167,7 +3269,7 @@
         <w:pStyle w:val="Heading1"/>
         <w:ind w:left="360"/>
       </w:pPr>
-      <w:bookmarkStart w:id="6" w:name="_Toc150269383"/>
+      <w:bookmarkStart w:id="6" w:name="_Toc150441420"/>
       <w:r>
         <w:t xml:space="preserve">A.5. </w:t>
       </w:r>
@@ -3203,7 +3305,7 @@
         <w:pStyle w:val="Heading1"/>
         <w:ind w:left="360"/>
       </w:pPr>
-      <w:bookmarkStart w:id="7" w:name="_Toc150269384"/>
+      <w:bookmarkStart w:id="7" w:name="_Toc150441421"/>
       <w:r>
         <w:t xml:space="preserve">A.6. </w:t>
       </w:r>
@@ -3232,6 +3334,7 @@
     <w:p/>
     <w:p>
       <w:r>
+        <w:lastRenderedPageBreak/>
         <w:br w:type="page"/>
       </w:r>
     </w:p>
@@ -3243,7 +3346,7 @@
           <w:numId w:val="1"/>
         </w:numPr>
       </w:pPr>
-      <w:bookmarkStart w:id="8" w:name="_Toc150269385"/>
+      <w:bookmarkStart w:id="8" w:name="_Toc150441422"/>
       <w:r>
         <w:lastRenderedPageBreak/>
         <w:t>Requirements</w:t>
@@ -3386,7 +3489,7 @@
           <w:numId w:val="1"/>
         </w:numPr>
       </w:pPr>
-      <w:bookmarkStart w:id="9" w:name="_Toc150269386"/>
+      <w:bookmarkStart w:id="9" w:name="_Toc150441423"/>
       <w:r>
         <w:t>Business Requirements</w:t>
       </w:r>
@@ -3499,10 +3602,25 @@
         <w:t xml:space="preserve"> capable of accommodating </w:t>
       </w:r>
       <w:r>
-        <w:t>12000 total users</w:t>
-      </w:r>
-      <w:r>
-        <w:t xml:space="preserve"> and 3000 during peak times</w:t>
+        <w:t>6000</w:t>
+      </w:r>
+      <w:r>
+        <w:t xml:space="preserve"> total </w:t>
+      </w:r>
+      <w:r>
+        <w:t xml:space="preserve">and </w:t>
+      </w:r>
+      <w:r>
+        <w:t>15</w:t>
+      </w:r>
+      <w:r>
+        <w:t xml:space="preserve">00 </w:t>
+      </w:r>
+      <w:r>
+        <w:t xml:space="preserve">users </w:t>
+      </w:r>
+      <w:r>
+        <w:t>during peak times</w:t>
       </w:r>
       <w:r>
         <w:t xml:space="preserve"> upon launch</w:t>
@@ -3538,7 +3656,19 @@
         <w:t>hardware will handle</w:t>
       </w:r>
       <w:r>
-        <w:t xml:space="preserve"> current and future volumes based on projected growth for more than 5 years before expansion </w:t>
+        <w:t xml:space="preserve"> current and future volumes based on projected growth </w:t>
+      </w:r>
+      <w:r>
+        <w:t>up to</w:t>
+      </w:r>
+      <w:r>
+        <w:t xml:space="preserve"> 5</w:t>
+      </w:r>
+      <w:r>
+        <w:t>+</w:t>
+      </w:r>
+      <w:r>
+        <w:t xml:space="preserve"> years before expansion </w:t>
       </w:r>
       <w:r>
         <w:t>options should be considered</w:t>
@@ -3613,7 +3743,7 @@
       <w:r>
         <w:t xml:space="preserve"> </w:t>
       </w:r>
-      <w:bookmarkStart w:id="10" w:name="_Toc150269387"/>
+      <w:bookmarkStart w:id="10" w:name="_Toc150441424"/>
       <w:r>
         <w:t>User Requirements</w:t>
       </w:r>
@@ -3715,7 +3845,7 @@
           <w:numId w:val="1"/>
         </w:numPr>
       </w:pPr>
-      <w:bookmarkStart w:id="11" w:name="_Toc150269388"/>
+      <w:bookmarkStart w:id="11" w:name="_Toc150441425"/>
       <w:r>
         <w:t>Functional Requirements</w:t>
       </w:r>
@@ -4038,7 +4168,7 @@
           <w:numId w:val="1"/>
         </w:numPr>
       </w:pPr>
-      <w:bookmarkStart w:id="12" w:name="_Toc150269389"/>
+      <w:bookmarkStart w:id="12" w:name="_Toc150441426"/>
       <w:r>
         <w:lastRenderedPageBreak/>
         <w:t>Software Development Methodology</w:t>
@@ -4138,7 +4268,7 @@
           <w:numId w:val="1"/>
         </w:numPr>
       </w:pPr>
-      <w:bookmarkStart w:id="13" w:name="_Toc150269390"/>
+      <w:bookmarkStart w:id="13" w:name="_Toc150441427"/>
       <w:r>
         <w:t>Advantages of the Waterfall Method</w:t>
       </w:r>
@@ -4220,7 +4350,7 @@
       <w:r>
         <w:t xml:space="preserve"> </w:t>
       </w:r>
-      <w:bookmarkStart w:id="14" w:name="_Toc150269391"/>
+      <w:bookmarkStart w:id="14" w:name="_Toc150441428"/>
       <w:r>
         <w:t>Disadvantages of the Waterfall Method</w:t>
       </w:r>
@@ -4362,7 +4492,7 @@
       <w:r>
         <w:t xml:space="preserve"> </w:t>
       </w:r>
-      <w:bookmarkStart w:id="15" w:name="_Toc150269392"/>
+      <w:bookmarkStart w:id="15" w:name="_Toc150441429"/>
       <w:r>
         <w:t>Advantages of Agile</w:t>
       </w:r>
@@ -4487,7 +4617,7 @@
       <w:r>
         <w:t xml:space="preserve"> </w:t>
       </w:r>
-      <w:bookmarkStart w:id="16" w:name="_Toc150269393"/>
+      <w:bookmarkStart w:id="16" w:name="_Toc150441430"/>
       <w:r>
         <w:t>Disadvantages of Agile</w:t>
       </w:r>
@@ -4589,7 +4719,7 @@
       <w:r>
         <w:t xml:space="preserve"> </w:t>
       </w:r>
-      <w:bookmarkStart w:id="17" w:name="_Toc150269394"/>
+      <w:bookmarkStart w:id="17" w:name="_Toc150441431"/>
       <w:r>
         <w:t>Best Suited</w:t>
       </w:r>
@@ -4850,7 +4980,7 @@
           <w:numId w:val="1"/>
         </w:numPr>
       </w:pPr>
-      <w:bookmarkStart w:id="18" w:name="_Toc150269395"/>
+      <w:bookmarkStart w:id="18" w:name="_Toc150441432"/>
       <w:r>
         <w:lastRenderedPageBreak/>
         <w:t>Design</w:t>
@@ -5034,7 +5164,7 @@
           <w:numId w:val="1"/>
         </w:numPr>
       </w:pPr>
-      <w:bookmarkStart w:id="19" w:name="_Toc150269396"/>
+      <w:bookmarkStart w:id="19" w:name="_Toc150441433"/>
       <w:r>
         <w:t xml:space="preserve">Storyboard </w:t>
       </w:r>
@@ -7692,27 +7822,13 @@
                               <w:rPr>
                                 <w:color w:val="000000" w:themeColor="text1"/>
                               </w:rPr>
-                              <w:t xml:space="preserve">            </w:t>
-                            </w:r>
-                            <w:proofErr w:type="gramStart"/>
-                            <w:r>
-                              <w:rPr>
-                                <w:color w:val="000000" w:themeColor="text1"/>
-                              </w:rPr>
-                              <w:t xml:space="preserve">   </w:t>
+                              <w:t xml:space="preserve">               </w:t>
                             </w:r>
                             <w:r>
                               <w:rPr>
                                 <w:color w:val="000000" w:themeColor="text1"/>
                               </w:rPr>
-                              <w:t>(</w:t>
-                            </w:r>
-                            <w:proofErr w:type="gramEnd"/>
-                            <w:r>
-                              <w:rPr>
-                                <w:color w:val="000000" w:themeColor="text1"/>
-                              </w:rPr>
-                              <w:t>with hard delete</w:t>
+                              <w:t>(with hard delete</w:t>
                             </w:r>
                             <w:r>
                               <w:rPr>
@@ -7790,27 +7906,13 @@
                         <w:rPr>
                           <w:color w:val="000000" w:themeColor="text1"/>
                         </w:rPr>
-                        <w:t xml:space="preserve">            </w:t>
-                      </w:r>
-                      <w:proofErr w:type="gramStart"/>
-                      <w:r>
-                        <w:rPr>
-                          <w:color w:val="000000" w:themeColor="text1"/>
-                        </w:rPr>
-                        <w:t xml:space="preserve">   </w:t>
+                        <w:t xml:space="preserve">               </w:t>
                       </w:r>
                       <w:r>
                         <w:rPr>
                           <w:color w:val="000000" w:themeColor="text1"/>
                         </w:rPr>
-                        <w:t>(</w:t>
-                      </w:r>
-                      <w:proofErr w:type="gramEnd"/>
-                      <w:r>
-                        <w:rPr>
-                          <w:color w:val="000000" w:themeColor="text1"/>
-                        </w:rPr>
-                        <w:t>with hard delete</w:t>
+                        <w:t>(with hard delete</w:t>
                       </w:r>
                       <w:r>
                         <w:rPr>
@@ -8000,12 +8102,17 @@
       <w:r>
         <w:t xml:space="preserve"> </w:t>
       </w:r>
-      <w:r>
-        <w:t>MOCKUPS</w:t>
+      <w:bookmarkStart w:id="20" w:name="_Toc150441434"/>
+      <w:r>
+        <w:t>M</w:t>
+      </w:r>
+      <w:r>
+        <w:t>ockups</w:t>
       </w:r>
       <w:r>
         <w:t xml:space="preserve"> of GUI Login Screens</w:t>
       </w:r>
+      <w:bookmarkEnd w:id="20"/>
     </w:p>
     <w:p>
       <w:pPr>
@@ -8149,7 +8256,7 @@
                   <v:h position="#0,#1" xrange="0,21600" yrange="0,10800"/>
                 </v:handles>
               </v:shapetype>
-              <v:shape id="Arrow: Right 2" o:spid="_x0000_s1041" type="#_x0000_t13" style="position:absolute;left:0;text-align:left;margin-left:268.8pt;margin-top:197.15pt;width:42.9pt;height:46.2pt;flip:x;z-index:251720704;visibility:visible;mso-wrap-style:square;mso-width-percent:0;mso-wrap-distance-left:9pt;mso-wrap-distance-top:0;mso-wrap-distance-right:9pt;mso-wrap-distance-bottom:0;mso-position-horizontal:absolute;mso-position-horizontal-relative:text;mso-position-vertical:absolute;mso-position-vertical-relative:text;mso-width-percent:0;mso-width-relative:margin;v-text-anchor:middle" o:gfxdata="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" adj="10800" fillcolor="red" strokecolor="#091723 [484]" strokeweight="1pt">
+              <v:shape id="Arrow: Right 2" o:spid="_x0000_s1041" type="#_x0000_t13" style="position:absolute;left:0;text-align:left;margin-left:268.8pt;margin-top:197.15pt;width:42.9pt;height:46.2pt;flip:x;z-index:251720704;visibility:visible;mso-wrap-style:square;mso-width-percent:0;mso-wrap-distance-left:9pt;mso-wrap-distance-top:0;mso-wrap-distance-right:9pt;mso-wrap-distance-bottom:0;mso-position-horizontal:absolute;mso-position-horizontal-relative:text;mso-position-vertical:absolute;mso-position-vertical-relative:text;mso-width-percent:0;mso-width-relative:margin;v-text-anchor:middle" o:gfxdata="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" adj="10800" fillcolor="red" strokecolor="#091723 [484]" strokeweight="1pt">
                 <v:shadow on="t" color="black" opacity="26214f" origin=".5,-.5" offset="-.74836mm,.74836mm"/>
                 <v:textbox>
                   <w:txbxContent>
@@ -8283,7 +8390,7 @@
           </mc:Choice>
           <mc:Fallback>
             <w:pict>
-              <v:shape w14:anchorId="4EC7A6DE" id="_x0000_s1042" type="#_x0000_t13" style="position:absolute;left:0;text-align:left;margin-left:171.1pt;margin-top:150.6pt;width:40.85pt;height:46.2pt;z-index:251714560;visibility:visible;mso-wrap-style:square;mso-wrap-distance-left:9pt;mso-wrap-distance-top:0;mso-wrap-distance-right:9pt;mso-wrap-distance-bottom:0;mso-position-horizontal:absolute;mso-position-horizontal-relative:text;mso-position-vertical:absolute;mso-position-vertical-relative:text;v-text-anchor:middle" o:gfxdata="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" adj="10800" fillcolor="red" strokecolor="#091723 [484]" strokeweight="1pt">
+              <v:shape w14:anchorId="4EC7A6DE" id="_x0000_s1042" type="#_x0000_t13" style="position:absolute;left:0;text-align:left;margin-left:171.1pt;margin-top:150.6pt;width:40.85pt;height:46.2pt;z-index:251714560;visibility:visible;mso-wrap-style:square;mso-wrap-distance-left:9pt;mso-wrap-distance-top:0;mso-wrap-distance-right:9pt;mso-wrap-distance-bottom:0;mso-position-horizontal:absolute;mso-position-horizontal-relative:text;mso-position-vertical:absolute;mso-position-vertical-relative:text;v-text-anchor:middle" o:gfxdata="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" adj="10800" fillcolor="red" strokecolor="#091723 [484]" strokeweight="1pt">
                 <v:shadow on="t" color="black" opacity="26214f" origin=".5,-.5" offset="-.74836mm,.74836mm"/>
                 <v:textbox>
                   <w:txbxContent>
@@ -8420,7 +8527,7 @@
           </mc:Choice>
           <mc:Fallback>
             <w:pict>
-              <v:shape w14:anchorId="1F8F831D" id="_x0000_s1043" type="#_x0000_t13" style="position:absolute;left:0;text-align:left;margin-left:341.15pt;margin-top:132.4pt;width:42.9pt;height:46.2pt;flip:x;z-index:251712512;visibility:visible;mso-wrap-style:square;mso-width-percent:0;mso-wrap-distance-left:9pt;mso-wrap-distance-top:0;mso-wrap-distance-right:9pt;mso-wrap-distance-bottom:0;mso-position-horizontal:absolute;mso-position-horizontal-relative:text;mso-position-vertical:absolute;mso-position-vertical-relative:text;mso-width-percent:0;mso-width-relative:margin;v-text-anchor:middle" o:gfxdata="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" adj="10800" fillcolor="red" strokecolor="#091723 [484]" strokeweight="1pt">
+              <v:shape w14:anchorId="1F8F831D" id="_x0000_s1043" type="#_x0000_t13" style="position:absolute;left:0;text-align:left;margin-left:341.15pt;margin-top:132.4pt;width:42.9pt;height:46.2pt;flip:x;z-index:251712512;visibility:visible;mso-wrap-style:square;mso-width-percent:0;mso-wrap-distance-left:9pt;mso-wrap-distance-top:0;mso-wrap-distance-right:9pt;mso-wrap-distance-bottom:0;mso-position-horizontal:absolute;mso-position-horizontal-relative:text;mso-position-vertical:absolute;mso-position-vertical-relative:text;mso-width-percent:0;mso-width-relative:margin;v-text-anchor:middle" o:gfxdata="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" adj="10800" fillcolor="red" strokecolor="#091723 [484]" strokeweight="1pt">
                 <v:shadow on="t" color="black" opacity="26214f" origin=".5,-.5" offset="-.74836mm,.74836mm"/>
                 <v:textbox>
                   <w:txbxContent>
@@ -8554,7 +8661,7 @@
           </mc:Choice>
           <mc:Fallback>
             <w:pict>
-              <v:shape w14:anchorId="4FF1CC73" id="_x0000_s1044" type="#_x0000_t13" style="position:absolute;left:0;text-align:left;margin-left:172.05pt;margin-top:222.5pt;width:40.85pt;height:46.2pt;z-index:251718656;visibility:visible;mso-wrap-style:square;mso-wrap-distance-left:9pt;mso-wrap-distance-top:0;mso-wrap-distance-right:9pt;mso-wrap-distance-bottom:0;mso-position-horizontal:absolute;mso-position-horizontal-relative:text;mso-position-vertical:absolute;mso-position-vertical-relative:text;v-text-anchor:middle" o:gfxdata="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" adj="10800" fillcolor="red" strokecolor="#091723 [484]" strokeweight="1pt">
+              <v:shape w14:anchorId="4FF1CC73" id="_x0000_s1044" type="#_x0000_t13" style="position:absolute;left:0;text-align:left;margin-left:172.05pt;margin-top:222.5pt;width:40.85pt;height:46.2pt;z-index:251718656;visibility:visible;mso-wrap-style:square;mso-wrap-distance-left:9pt;mso-wrap-distance-top:0;mso-wrap-distance-right:9pt;mso-wrap-distance-bottom:0;mso-position-horizontal:absolute;mso-position-horizontal-relative:text;mso-position-vertical:absolute;mso-position-vertical-relative:text;v-text-anchor:middle" o:gfxdata="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" adj="10800" fillcolor="red" strokecolor="#091723 [484]" strokeweight="1pt">
                 <v:shadow on="t" color="black" opacity="26214f" origin=".5,-.5" offset="-.74836mm,.74836mm"/>
                 <v:textbox>
                   <w:txbxContent>
@@ -8681,7 +8788,7 @@
           </mc:Choice>
           <mc:Fallback>
             <w:pict>
-              <v:shape w14:anchorId="545DE57A" id="_x0000_s1045" type="#_x0000_t13" style="position:absolute;left:0;text-align:left;margin-left:111.75pt;margin-top:99.85pt;width:40.85pt;height:46.2pt;z-index:251710464;visibility:visible;mso-wrap-style:square;mso-wrap-distance-left:9pt;mso-wrap-distance-top:0;mso-wrap-distance-right:9pt;mso-wrap-distance-bottom:0;mso-position-horizontal:absolute;mso-position-horizontal-relative:text;mso-position-vertical:absolute;mso-position-vertical-relative:text;v-text-anchor:middle" o:gfxdata="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" adj="10800" fillcolor="red" strokecolor="#091723 [484]" strokeweight="1pt">
+              <v:shape w14:anchorId="545DE57A" id="_x0000_s1045" type="#_x0000_t13" style="position:absolute;left:0;text-align:left;margin-left:111.75pt;margin-top:99.85pt;width:40.85pt;height:46.2pt;z-index:251710464;visibility:visible;mso-wrap-style:square;mso-wrap-distance-left:9pt;mso-wrap-distance-top:0;mso-wrap-distance-right:9pt;mso-wrap-distance-bottom:0;mso-position-horizontal:absolute;mso-position-horizontal-relative:text;mso-position-vertical:absolute;mso-position-vertical-relative:text;v-text-anchor:middle" o:gfxdata="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" adj="10800" fillcolor="red" strokecolor="#091723 [484]" strokeweight="1pt">
                 <v:shadow on="t" color="black" opacity="26214f" origin=".5,-.5" offset="-.74836mm,.74836mm"/>
                 <v:textbox>
                   <w:txbxContent>
@@ -8709,6 +8816,9 @@
         </mc:AlternateContent>
       </w:r>
       <w:r>
+        <w:rPr>
+          <w:noProof/>
+        </w:rPr>
         <w:drawing>
           <wp:inline distT="0" distB="0" distL="0" distR="0" wp14:anchorId="67E8C1C7" wp14:editId="0C4CDDAE">
             <wp:extent cx="2585508" cy="3241343"/>
@@ -9006,13 +9116,7 @@
               <w:cnfStyle w:val="000000000000" w:firstRow="0" w:lastRow="0" w:firstColumn="0" w:lastColumn="0" w:oddVBand="0" w:evenVBand="0" w:oddHBand="0" w:evenHBand="0" w:firstRowFirstColumn="0" w:firstRowLastColumn="0" w:lastRowFirstColumn="0" w:lastRowLastColumn="0"/>
             </w:pPr>
             <w:r>
-              <w:t xml:space="preserve">On application open text = “Enter your AVGC </w:t>
-            </w:r>
-            <w:r>
-              <w:t>password</w:t>
-            </w:r>
-            <w:r>
-              <w:t>”</w:t>
+              <w:t>On application open text = “Enter your AVGC password”</w:t>
             </w:r>
           </w:p>
         </w:tc>
@@ -9320,7 +9424,7 @@
           <w:noProof/>
         </w:rPr>
         <w:drawing>
-          <wp:inline distT="0" distB="0" distL="0" distR="0" wp14:anchorId="14ABCE41" wp14:editId="1BA38C9F">
+          <wp:inline distT="0" distB="0" distL="0" distR="0" wp14:anchorId="14ABCE41" wp14:editId="7E7DE8E2">
             <wp:extent cx="5943600" cy="427137"/>
             <wp:effectExtent l="0" t="0" r="0" b="0"/>
             <wp:docPr id="1351022037" name="Picture 1"/>
@@ -9470,7 +9574,7 @@
           </mc:Choice>
           <mc:Fallback>
             <w:pict>
-              <v:shape w14:anchorId="072DF599" id="_x0000_s1046" type="#_x0000_t13" style="position:absolute;left:0;text-align:left;margin-left:188.6pt;margin-top:187.7pt;width:40.8pt;height:46.2pt;z-index:251725824;visibility:visible;mso-wrap-style:square;mso-wrap-distance-left:9pt;mso-wrap-distance-top:0;mso-wrap-distance-right:9pt;mso-wrap-distance-bottom:0;mso-position-horizontal:absolute;mso-position-horizontal-relative:text;mso-position-vertical:absolute;mso-position-vertical-relative:text;v-text-anchor:middle" o:gfxdata="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" adj="10800" fillcolor="red" strokecolor="#091723 [484]" strokeweight="1pt">
+              <v:shape w14:anchorId="072DF599" id="_x0000_s1046" type="#_x0000_t13" style="position:absolute;left:0;text-align:left;margin-left:188.6pt;margin-top:187.7pt;width:40.8pt;height:46.2pt;z-index:251725824;visibility:visible;mso-wrap-style:square;mso-wrap-distance-left:9pt;mso-wrap-distance-top:0;mso-wrap-distance-right:9pt;mso-wrap-distance-bottom:0;mso-position-horizontal:absolute;mso-position-horizontal-relative:text;mso-position-vertical:absolute;mso-position-vertical-relative:text;v-text-anchor:middle" o:gfxdata="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" adj="10800" fillcolor="red" strokecolor="#091723 [484]" strokeweight="1pt">
                 <v:shadow on="t" color="black" opacity="26214f" origin=".5,-.5" offset="-.74836mm,.74836mm"/>
                 <v:textbox>
                   <w:txbxContent>
@@ -9607,7 +9711,7 @@
           </mc:Choice>
           <mc:Fallback>
             <w:pict>
-              <v:shape w14:anchorId="1A9E04FD" id="_x0000_s1047" type="#_x0000_t13" style="position:absolute;left:0;text-align:left;margin-left:280.7pt;margin-top:166.7pt;width:42.9pt;height:46.2pt;flip:x;z-index:251726848;visibility:visible;mso-wrap-style:square;mso-width-percent:0;mso-wrap-distance-left:9pt;mso-wrap-distance-top:0;mso-wrap-distance-right:9pt;mso-wrap-distance-bottom:0;mso-position-horizontal:absolute;mso-position-horizontal-relative:text;mso-position-vertical:absolute;mso-position-vertical-relative:text;mso-width-percent:0;mso-width-relative:margin;v-text-anchor:middle" o:gfxdata="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" adj="10800" fillcolor="red" strokecolor="#091723 [484]" strokeweight="1pt">
+              <v:shape w14:anchorId="1A9E04FD" id="_x0000_s1047" type="#_x0000_t13" style="position:absolute;left:0;text-align:left;margin-left:280.7pt;margin-top:166.7pt;width:42.9pt;height:46.2pt;flip:x;z-index:251726848;visibility:visible;mso-wrap-style:square;mso-width-percent:0;mso-wrap-distance-left:9pt;mso-wrap-distance-top:0;mso-wrap-distance-right:9pt;mso-wrap-distance-bottom:0;mso-position-horizontal:absolute;mso-position-horizontal-relative:text;mso-position-vertical:absolute;mso-position-vertical-relative:text;mso-width-percent:0;mso-width-relative:margin;v-text-anchor:middle" o:gfxdata="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" adj="10800" fillcolor="red" strokecolor="#091723 [484]" strokeweight="1pt">
                 <v:shadow on="t" color="black" opacity="26214f" origin=".5,-.5" offset="-.74836mm,.74836mm"/>
                 <v:textbox>
                   <w:txbxContent>
@@ -9744,7 +9848,7 @@
           </mc:Choice>
           <mc:Fallback>
             <w:pict>
-              <v:shape w14:anchorId="0B9ECDF5" id="_x0000_s1048" type="#_x0000_t13" style="position:absolute;left:0;text-align:left;margin-left:332.7pt;margin-top:118.1pt;width:42.9pt;height:46.2pt;flip:x;z-index:251723776;visibility:visible;mso-wrap-style:square;mso-width-percent:0;mso-wrap-distance-left:9pt;mso-wrap-distance-top:0;mso-wrap-distance-right:9pt;mso-wrap-distance-bottom:0;mso-position-horizontal:absolute;mso-position-horizontal-relative:text;mso-position-vertical:absolute;mso-position-vertical-relative:text;mso-width-percent:0;mso-width-relative:margin;v-text-anchor:middle" o:gfxdata="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" adj="10800" fillcolor="red" strokecolor="#091723 [484]" strokeweight="1pt">
+              <v:shape w14:anchorId="0B9ECDF5" id="_x0000_s1048" type="#_x0000_t13" style="position:absolute;left:0;text-align:left;margin-left:332.7pt;margin-top:118.1pt;width:42.9pt;height:46.2pt;flip:x;z-index:251723776;visibility:visible;mso-wrap-style:square;mso-width-percent:0;mso-wrap-distance-left:9pt;mso-wrap-distance-top:0;mso-wrap-distance-right:9pt;mso-wrap-distance-bottom:0;mso-position-horizontal:absolute;mso-position-horizontal-relative:text;mso-position-vertical:absolute;mso-position-vertical-relative:text;mso-width-percent:0;mso-width-relative:margin;v-text-anchor:middle" o:gfxdata="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" adj="10800" fillcolor="red" strokecolor="#091723 [484]" strokeweight="1pt">
                 <v:shadow on="t" color="black" opacity="26214f" origin=".5,-.5" offset="-.74836mm,.74836mm"/>
                 <v:textbox>
                   <w:txbxContent>
@@ -9878,7 +9982,7 @@
           </mc:Choice>
           <mc:Fallback>
             <w:pict>
-              <v:shape w14:anchorId="20FC4130" id="_x0000_s1049" type="#_x0000_t13" style="position:absolute;left:0;text-align:left;margin-left:188.4pt;margin-top:132.55pt;width:40.8pt;height:46.2pt;z-index:251724800;visibility:visible;mso-wrap-style:square;mso-wrap-distance-left:9pt;mso-wrap-distance-top:0;mso-wrap-distance-right:9pt;mso-wrap-distance-bottom:0;mso-position-horizontal:absolute;mso-position-horizontal-relative:text;mso-position-vertical:absolute;mso-position-vertical-relative:text;v-text-anchor:middle" o:gfxdata="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" adj="10800" fillcolor="red" strokecolor="#091723 [484]" strokeweight="1pt">
+              <v:shape w14:anchorId="20FC4130" id="_x0000_s1049" type="#_x0000_t13" style="position:absolute;left:0;text-align:left;margin-left:188.4pt;margin-top:132.55pt;width:40.8pt;height:46.2pt;z-index:251724800;visibility:visible;mso-wrap-style:square;mso-wrap-distance-left:9pt;mso-wrap-distance-top:0;mso-wrap-distance-right:9pt;mso-wrap-distance-bottom:0;mso-position-horizontal:absolute;mso-position-horizontal-relative:text;mso-position-vertical:absolute;mso-position-vertical-relative:text;v-text-anchor:middle" o:gfxdata="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" adj="10800" fillcolor="red" strokecolor="#091723 [484]" strokeweight="1pt">
                 <v:shadow on="t" color="black" opacity="26214f" origin=".5,-.5" offset="-.74836mm,.74836mm"/>
                 <v:textbox>
                   <w:txbxContent>
@@ -10005,7 +10109,7 @@
           </mc:Choice>
           <mc:Fallback>
             <w:pict>
-              <v:shape w14:anchorId="5E90BF04" id="_x0000_s1050" type="#_x0000_t13" style="position:absolute;left:0;text-align:left;margin-left:138.7pt;margin-top:91.4pt;width:40.8pt;height:46.2pt;z-index:251722752;visibility:visible;mso-wrap-style:square;mso-wrap-distance-left:9pt;mso-wrap-distance-top:0;mso-wrap-distance-right:9pt;mso-wrap-distance-bottom:0;mso-position-horizontal:absolute;mso-position-horizontal-relative:text;mso-position-vertical:absolute;mso-position-vertical-relative:text;v-text-anchor:middle" o:gfxdata="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" adj="10800" fillcolor="red" strokecolor="#091723 [484]" strokeweight="1pt">
+              <v:shape w14:anchorId="5E90BF04" id="_x0000_s1050" type="#_x0000_t13" style="position:absolute;left:0;text-align:left;margin-left:138.7pt;margin-top:91.4pt;width:40.8pt;height:46.2pt;z-index:251722752;visibility:visible;mso-wrap-style:square;mso-wrap-distance-left:9pt;mso-wrap-distance-top:0;mso-wrap-distance-right:9pt;mso-wrap-distance-bottom:0;mso-position-horizontal:absolute;mso-position-horizontal-relative:text;mso-position-vertical:absolute;mso-position-vertical-relative:text;v-text-anchor:middle" o:gfxdata="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" adj="10800" fillcolor="red" strokecolor="#091723 [484]" strokeweight="1pt">
                 <v:shadow on="t" color="black" opacity="26214f" origin=".5,-.5" offset="-.74836mm,.74836mm"/>
                 <v:textbox>
                   <w:txbxContent>
@@ -10033,6 +10137,9 @@
         </mc:AlternateContent>
       </w:r>
       <w:r>
+        <w:rPr>
+          <w:noProof/>
+        </w:rPr>
         <w:drawing>
           <wp:inline distT="0" distB="0" distL="0" distR="0" wp14:anchorId="3D93C440" wp14:editId="34E7016E">
             <wp:extent cx="5943600" cy="2979420"/>
@@ -10582,49 +10689,79 @@
           <w:numId w:val="1"/>
         </w:numPr>
       </w:pPr>
-      <w:bookmarkStart w:id="20" w:name="_Toc150269399"/>
+      <w:bookmarkStart w:id="21" w:name="_Toc150441435"/>
       <w:r>
         <w:lastRenderedPageBreak/>
         <w:t>Testing</w:t>
       </w:r>
-      <w:bookmarkEnd w:id="20"/>
+      <w:bookmarkEnd w:id="21"/>
     </w:p>
     <w:p>
       <w:r>
-        <w:t xml:space="preserve">Provide a brief introduction to the proposed testing solution. </w:t>
-      </w:r>
-      <w:r>
-        <w:t>The tests need to be from 3 completely different functionality aspects. Testing the same aspect with slightly different criteria is not acceptable.</w:t>
+        <w:t>T</w:t>
+      </w:r>
+      <w:r>
+        <w:t>he BITS solution has been rigorously tested</w:t>
+      </w:r>
+      <w:r>
+        <w:t xml:space="preserve"> </w:t>
+      </w:r>
+      <w:r>
+        <w:t>t</w:t>
+      </w:r>
+      <w:r>
+        <w:t>o ensure reliability and consistent performance</w:t>
+      </w:r>
+      <w:r>
+        <w:t>.</w:t>
+      </w:r>
+      <w:r>
+        <w:t xml:space="preserve"> </w:t>
+      </w:r>
+      <w:r>
+        <w:t>O</w:t>
+      </w:r>
+      <w:r>
+        <w:t>utlined below</w:t>
+      </w:r>
+      <w:r>
+        <w:t xml:space="preserve"> are </w:t>
+      </w:r>
+      <w:r>
+        <w:t xml:space="preserve">just </w:t>
+      </w:r>
+      <w:r>
+        <w:t>3 examples of testing</w:t>
+      </w:r>
+      <w:r>
+        <w:t xml:space="preserve"> </w:t>
+      </w:r>
+      <w:r>
+        <w:t>addressing</w:t>
+      </w:r>
+      <w:r>
+        <w:t xml:space="preserve"> </w:t>
+      </w:r>
+      <w:r>
+        <w:t>browser compatibility,</w:t>
+      </w:r>
+      <w:r>
+        <w:t xml:space="preserve"> scalability,</w:t>
+      </w:r>
+      <w:r>
+        <w:t xml:space="preserve"> and soft/hard delete function</w:t>
+      </w:r>
+      <w:r>
+        <w:t>s</w:t>
+      </w:r>
+      <w:r>
+        <w:t>, respectively</w:t>
+      </w:r>
+      <w:r>
+        <w:t xml:space="preserve">. </w:t>
       </w:r>
     </w:p>
-    <w:p>
-      <w:pPr>
-        <w:rPr>
-          <w:i/>
-        </w:rPr>
-      </w:pPr>
-      <w:r>
-        <w:t xml:space="preserve">**Note: </w:t>
-      </w:r>
-      <w:r>
-        <w:rPr>
-          <w:i/>
-        </w:rPr>
-        <w:t>Add and remove subsections as needed</w:t>
-      </w:r>
-      <w:r>
-        <w:rPr>
-          <w:i/>
-        </w:rPr>
-        <w:t xml:space="preserve"> to cover all the testing needs</w:t>
-      </w:r>
-      <w:r>
-        <w:rPr>
-          <w:i/>
-        </w:rPr>
-        <w:t>.</w:t>
-      </w:r>
-    </w:p>
+    <w:p/>
     <w:p>
       <w:pPr>
         <w:pStyle w:val="Heading1"/>
@@ -10633,22 +10770,310 @@
           <w:numId w:val="1"/>
         </w:numPr>
       </w:pPr>
+      <w:bookmarkStart w:id="22" w:name="_Toc150441436"/>
+      <w:r>
+        <w:t>Testing Type</w:t>
+      </w:r>
+      <w:r>
+        <w:t>s</w:t>
+      </w:r>
+      <w:r>
+        <w:t>:</w:t>
+      </w:r>
       <w:r>
         <w:t xml:space="preserve"> </w:t>
       </w:r>
-      <w:bookmarkStart w:id="21" w:name="_Toc150269400"/>
-      <w:r>
-        <w:t>Testing Type (change name to fit your needs)</w:t>
-      </w:r>
-      <w:bookmarkEnd w:id="21"/>
+      <w:r>
+        <w:t xml:space="preserve"> </w:t>
+      </w:r>
+      <w:r>
+        <w:t xml:space="preserve">Cross-Platform/Cross-Browser, </w:t>
+      </w:r>
+      <w:r>
+        <w:t>S</w:t>
+      </w:r>
+      <w:r>
+        <w:t xml:space="preserve">tress, </w:t>
+      </w:r>
+      <w:r>
+        <w:t xml:space="preserve">&amp; </w:t>
+      </w:r>
+      <w:r>
+        <w:t>Gorilla</w:t>
+      </w:r>
+      <w:r>
+        <w:t xml:space="preserve"> Testing</w:t>
+      </w:r>
+      <w:bookmarkEnd w:id="22"/>
     </w:p>
     <w:p>
       <w:pPr>
         <w:ind w:left="432"/>
       </w:pPr>
       <w:r>
-        <w:t>Provide a brief introduction paragraph.</w:t>
-      </w:r>
+        <w:t xml:space="preserve">The BITS solution boasts portability as </w:t>
+      </w:r>
+      <w:r>
+        <w:t xml:space="preserve">a pillar of value. </w:t>
+      </w:r>
+      <w:r>
+        <w:t xml:space="preserve">A CRM solution should not require mandatory upgrading of all software and/or devices in order to </w:t>
+      </w:r>
+      <w:r>
+        <w:t xml:space="preserve">be utilized. Our solution was designed to operate </w:t>
+      </w:r>
+      <w:r>
+        <w:t>across multiple platforms and on multiple browsers</w:t>
+      </w:r>
+      <w:r>
+        <w:t xml:space="preserve"> </w:t>
+      </w:r>
+      <w:r>
+        <w:t>for maximum portability</w:t>
+      </w:r>
+      <w:r>
+        <w:t xml:space="preserve">. </w:t>
+      </w:r>
+      <w:r>
+        <w:t>Cross</w:t>
+      </w:r>
+      <w:r>
+        <w:t>-platform testing</w:t>
+      </w:r>
+      <w:r>
+        <w:t xml:space="preserve"> was utilized to </w:t>
+      </w:r>
+      <w:r>
+        <w:t>ensure</w:t>
+      </w:r>
+      <w:r>
+        <w:t xml:space="preserve"> </w:t>
+      </w:r>
+      <w:r>
+        <w:t xml:space="preserve">the BITS solution </w:t>
+      </w:r>
+      <w:r>
+        <w:t>functions correctly</w:t>
+      </w:r>
+      <w:r>
+        <w:t xml:space="preserve"> </w:t>
+      </w:r>
+      <w:r>
+        <w:t>with Windows 10+ and Mac OS Big Sur+, mobile support for iOS 11+ and Android 8.0+</w:t>
+      </w:r>
+      <w:r>
+        <w:t xml:space="preserve"> while cross-browser testing confir</w:t>
+      </w:r>
+      <w:r>
+        <w:t>med</w:t>
+      </w:r>
+      <w:r>
+        <w:t xml:space="preserve"> compatibility </w:t>
+      </w:r>
+      <w:r>
+        <w:t>with</w:t>
+      </w:r>
+      <w:r>
+        <w:t xml:space="preserve"> current desktop/laptop, mobile, and tablet versions of Safari, Microsoft Edge, Google Chrome, Mozilla Firefox, and Chromium</w:t>
+      </w:r>
+      <w:r>
+        <w:t>.</w:t>
+      </w:r>
+      <w:r>
+        <w:t xml:space="preserve"> </w:t>
+      </w:r>
+      <w:r>
+        <w:t>Testing</w:t>
+      </w:r>
+      <w:r>
+        <w:t xml:space="preserve"> in</w:t>
+      </w:r>
+      <w:r>
+        <w:t>cludes confirming</w:t>
+      </w:r>
+      <w:r>
+        <w:t xml:space="preserve"> the </w:t>
+      </w:r>
+      <w:r>
+        <w:t>proposed solution</w:t>
+      </w:r>
+      <w:r>
+        <w:t xml:space="preserve"> exhibits full</w:t>
+      </w:r>
+      <w:r>
+        <w:t xml:space="preserve"> functionality</w:t>
+      </w:r>
+      <w:r>
+        <w:t xml:space="preserve"> </w:t>
+      </w:r>
+      <w:r>
+        <w:t xml:space="preserve">on </w:t>
+      </w:r>
+      <w:r>
+        <w:t>each</w:t>
+      </w:r>
+      <w:r>
+        <w:t xml:space="preserve"> </w:t>
+      </w:r>
+      <w:r>
+        <w:t xml:space="preserve">platform and </w:t>
+      </w:r>
+      <w:r>
+        <w:t>web browser</w:t>
+      </w:r>
+      <w:r>
+        <w:t xml:space="preserve"> combination. </w:t>
+      </w:r>
+    </w:p>
+    <w:p>
+      <w:pPr>
+        <w:ind w:left="432"/>
+      </w:pPr>
+      <w:r>
+        <w:t>AVGC is experiencing tremendous growth</w:t>
+      </w:r>
+      <w:r>
+        <w:t xml:space="preserve">. A CRM solution must be scalable to accommodate future needs. </w:t>
+      </w:r>
+      <w:r>
+        <w:t>Stress testing is a type of performance testing that assesses the performance and response time of a software application under extreme workloads. It helps to identify the system’s breaking point and ensure that it can handle unexpected workloads</w:t>
+      </w:r>
+      <w:r>
+        <w:t xml:space="preserve"> (Doshi, 2023)</w:t>
+      </w:r>
+      <w:r>
+        <w:t>.</w:t>
+      </w:r>
+      <w:r>
+        <w:t xml:space="preserve"> </w:t>
+      </w:r>
+      <w:r>
+        <w:t>Stress Testing</w:t>
+      </w:r>
+      <w:r>
+        <w:t xml:space="preserve"> the BITS solution </w:t>
+      </w:r>
+      <w:r>
+        <w:t xml:space="preserve">consisted of </w:t>
+      </w:r>
+      <w:r>
+        <w:t xml:space="preserve">testing </w:t>
+      </w:r>
+      <w:r>
+        <w:t xml:space="preserve">loads </w:t>
+      </w:r>
+      <w:r>
+        <w:t>simulating current conditions (</w:t>
+      </w:r>
+      <w:r>
+        <w:t>2000 users</w:t>
+      </w:r>
+      <w:r>
+        <w:t xml:space="preserve"> total, 500 users during peak times)</w:t>
+      </w:r>
+      <w:r>
+        <w:t xml:space="preserve"> to </w:t>
+      </w:r>
+      <w:r>
+        <w:t>measure baseline</w:t>
+      </w:r>
+      <w:r>
+        <w:t xml:space="preserve"> functionality. </w:t>
+      </w:r>
+      <w:r>
+        <w:t>After obtaining baseline measurements</w:t>
+      </w:r>
+      <w:r>
+        <w:t xml:space="preserve">, the load is increased to </w:t>
+      </w:r>
+      <w:r>
+        <w:t xml:space="preserve">stress the system and </w:t>
+      </w:r>
+      <w:r>
+        <w:t>test</w:t>
+      </w:r>
+      <w:r>
+        <w:t xml:space="preserve"> f</w:t>
+      </w:r>
+      <w:r>
+        <w:t>unctionality at f</w:t>
+      </w:r>
+      <w:r>
+        <w:t>uture predicted levels</w:t>
+      </w:r>
+      <w:r>
+        <w:t xml:space="preserve"> (according to AVGC provided metrics)</w:t>
+      </w:r>
+      <w:r>
+        <w:t xml:space="preserve"> </w:t>
+      </w:r>
+      <w:r>
+        <w:t>by simulating</w:t>
+      </w:r>
+      <w:r>
+        <w:t xml:space="preserve"> workloads with</w:t>
+      </w:r>
+      <w:r>
+        <w:t xml:space="preserve"> 6000 total users</w:t>
+      </w:r>
+      <w:r>
+        <w:t xml:space="preserve"> </w:t>
+      </w:r>
+      <w:r>
+        <w:t>and</w:t>
+      </w:r>
+      <w:r>
+        <w:t xml:space="preserve"> 1500 users </w:t>
+      </w:r>
+      <w:r>
+        <w:t>online during peak hours</w:t>
+      </w:r>
+      <w:r>
+        <w:t xml:space="preserve">. </w:t>
+      </w:r>
+    </w:p>
+    <w:p>
+      <w:pPr>
+        <w:ind w:left="432"/>
+      </w:pPr>
+      <w:r>
+        <w:t xml:space="preserve">Gorilla </w:t>
+      </w:r>
+      <w:r>
+        <w:t>t</w:t>
+      </w:r>
+      <w:r>
+        <w:t>esting</w:t>
+      </w:r>
+      <w:r>
+        <w:t xml:space="preserve"> </w:t>
+      </w:r>
+      <w:r>
+        <w:t>is a software testing technique where the tester performs testing of a particular module or component of the software system rigorously and extensively to identify any issues or bugs that may arise. In other words, Gorilla testing focuses on testing a single module or component in depth to ensure that it can handle high loads and perform optimally under extreme conditions</w:t>
+      </w:r>
+      <w:r>
+        <w:t xml:space="preserve"> (Doshi, 2023)</w:t>
+      </w:r>
+      <w:r>
+        <w:t>.</w:t>
+      </w:r>
+      <w:r>
+        <w:t xml:space="preserve"> </w:t>
+      </w:r>
+      <w:r>
+        <w:t>In t</w:t>
+      </w:r>
+      <w:r>
+        <w:t xml:space="preserve">he third example, </w:t>
+      </w:r>
+      <w:r>
+        <w:t xml:space="preserve">Gorilla Testing methods were applied to the soft and hard delete capabilities of the BITS solution. </w:t>
+      </w:r>
+    </w:p>
+    <w:p>
+      <w:pPr>
+        <w:ind w:left="432"/>
+      </w:pPr>
     </w:p>
     <w:p>
       <w:pPr>
@@ -10661,17 +11086,34 @@
       <w:r>
         <w:t xml:space="preserve"> </w:t>
       </w:r>
-      <w:bookmarkStart w:id="22" w:name="_Toc150269401"/>
-      <w:r>
-        <w:t>Test Name 1</w:t>
-      </w:r>
-      <w:bookmarkEnd w:id="22"/>
+      <w:bookmarkStart w:id="23" w:name="_Toc150441437"/>
+      <w:r>
+        <w:t>Cross</w:t>
+      </w:r>
+      <w:r>
+        <w:t>-Platform/Cross-Browser Testing</w:t>
+      </w:r>
+      <w:bookmarkEnd w:id="23"/>
     </w:p>
     <w:p>
       <w:pPr>
         <w:pStyle w:val="Heading2"/>
         <w:ind w:left="1080"/>
       </w:pPr>
+      <w:bookmarkStart w:id="24" w:name="_Toc150441438"/>
+      <w:r>
+        <w:t xml:space="preserve">Windows, Mac, iOS, Android, Edge, </w:t>
+      </w:r>
+      <w:r>
+        <w:t xml:space="preserve">Safari, </w:t>
+      </w:r>
+      <w:r>
+        <w:t>Chrome</w:t>
+      </w:r>
+      <w:r>
+        <w:t>, Chromium, Firefox</w:t>
+      </w:r>
+      <w:bookmarkEnd w:id="24"/>
     </w:p>
     <w:tbl>
       <w:tblPr>
@@ -10701,9 +11143,63 @@
             <w:r>
               <w:t>Requirement to be tested</w:t>
             </w:r>
-          </w:p>
-          <w:p/>
-          <w:p/>
+            <w:r>
+              <w:t>:</w:t>
+            </w:r>
+          </w:p>
+          <w:p>
+            <w:r>
+              <w:t xml:space="preserve">BITS solution </w:t>
+            </w:r>
+            <w:r>
+              <w:t xml:space="preserve">compatibility with </w:t>
+            </w:r>
+            <w:r>
+              <w:t>Windows 10+ and Mac OS Big Sur+</w:t>
+            </w:r>
+            <w:r>
+              <w:t>,</w:t>
+            </w:r>
+            <w:r>
+              <w:t xml:space="preserve"> mobile support for iOS 11+ and Android 8.0+. </w:t>
+            </w:r>
+            <w:r>
+              <w:t>B</w:t>
+            </w:r>
+            <w:r>
+              <w:t>rowser</w:t>
+            </w:r>
+            <w:r>
+              <w:t xml:space="preserve"> compatibility </w:t>
+            </w:r>
+            <w:r>
+              <w:t xml:space="preserve">including </w:t>
+            </w:r>
+            <w:r>
+              <w:t xml:space="preserve">current </w:t>
+            </w:r>
+            <w:r>
+              <w:t xml:space="preserve">desktop/laptop, </w:t>
+            </w:r>
+            <w:r>
+              <w:t>mobile</w:t>
+            </w:r>
+            <w:r>
+              <w:t>,</w:t>
+            </w:r>
+            <w:r>
+              <w:t xml:space="preserve"> and tablet versions </w:t>
+            </w:r>
+            <w:r>
+              <w:t>of</w:t>
+            </w:r>
+            <w:r>
+              <w:t xml:space="preserve"> Safari, Microsoft Edge, Google Chrome, Mozilla Firefox, and Chromium</w:t>
+            </w:r>
+            <w:r>
+              <w:t xml:space="preserve">. </w:t>
+            </w:r>
+          </w:p>
         </w:tc>
       </w:tr>
       <w:tr>
@@ -10716,6 +11212,7 @@
           </w:tcPr>
           <w:p>
             <w:r>
+              <w:lastRenderedPageBreak/>
               <w:t xml:space="preserve">Preconditions: </w:t>
             </w:r>
             <w:r>
@@ -10725,8 +11222,35 @@
               <w:t>onditions that must be present before test case can successfully run</w:t>
             </w:r>
           </w:p>
-          <w:p/>
-          <w:p/>
+          <w:p>
+            <w:pPr>
+              <w:pStyle w:val="ListParagraph"/>
+              <w:numPr>
+                <w:ilvl w:val="0"/>
+                <w:numId w:val="14"/>
+              </w:numPr>
+            </w:pPr>
+            <w:r>
+              <w:t>Ensure the CRM software is installed and properly configured on Windows 10+ and Mac operating systems.</w:t>
+            </w:r>
+          </w:p>
+          <w:p>
+            <w:pPr>
+              <w:pStyle w:val="ListParagraph"/>
+              <w:numPr>
+                <w:ilvl w:val="0"/>
+                <w:numId w:val="14"/>
+              </w:numPr>
+            </w:pPr>
+            <w:r>
+              <w:t>Have access to mobile devices with iOS and Android platforms where the CRM mobile app is installed.</w:t>
+            </w:r>
+          </w:p>
+          <w:p>
+            <w:pPr>
+              <w:pStyle w:val="ListParagraph"/>
+            </w:pPr>
+          </w:p>
         </w:tc>
       </w:tr>
       <w:tr>
@@ -10743,17 +11267,32 @@
             </w:r>
           </w:p>
           <w:p>
+            <w:r>
+              <w:t xml:space="preserve">Windows 10: Microsoft Edge </w:t>
+            </w:r>
+            <w:r>
+              <w:t>–</w:t>
+            </w:r>
+            <w:r>
+              <w:t xml:space="preserve"> </w:t>
+            </w:r>
+            <w:r>
+              <w:t>Log i</w:t>
+            </w:r>
+            <w:r>
+              <w:t>n and Add Contact</w:t>
+            </w:r>
+          </w:p>
+          <w:p>
             <w:pPr>
               <w:pStyle w:val="ListParagraph"/>
               <w:numPr>
                 <w:ilvl w:val="0"/>
-                <w:numId w:val="3"/>
+                <w:numId w:val="15"/>
               </w:numPr>
-              <w:spacing w:after="0" w:line="240" w:lineRule="auto"/>
-              <w:ind w:left="0" w:firstLine="0"/>
-            </w:pPr>
-            <w:r>
-              <w:t xml:space="preserve"> </w:t>
+            </w:pPr>
+            <w:r>
+              <w:t>Open the CRM software on Windows 10.</w:t>
             </w:r>
           </w:p>
           <w:p>
@@ -10761,13 +11300,11 @@
               <w:pStyle w:val="ListParagraph"/>
               <w:numPr>
                 <w:ilvl w:val="0"/>
-                <w:numId w:val="3"/>
+                <w:numId w:val="15"/>
               </w:numPr>
-              <w:spacing w:after="0" w:line="240" w:lineRule="auto"/>
-              <w:ind w:left="0" w:firstLine="0"/>
-            </w:pPr>
-            <w:r>
-              <w:t xml:space="preserve"> </w:t>
+            </w:pPr>
+            <w:r>
+              <w:t>Log in with valid credentials.</w:t>
             </w:r>
           </w:p>
           <w:p>
@@ -10775,13 +11312,11 @@
               <w:pStyle w:val="ListParagraph"/>
               <w:numPr>
                 <w:ilvl w:val="0"/>
-                <w:numId w:val="3"/>
+                <w:numId w:val="15"/>
               </w:numPr>
-              <w:spacing w:after="0" w:line="240" w:lineRule="auto"/>
-              <w:ind w:left="0" w:firstLine="0"/>
-            </w:pPr>
-            <w:r>
-              <w:t xml:space="preserve"> </w:t>
+            </w:pPr>
+            <w:r>
+              <w:t>Navigate to the section for adding a new contact.</w:t>
             </w:r>
           </w:p>
           <w:p>
@@ -10789,13 +11324,26 @@
               <w:pStyle w:val="ListParagraph"/>
               <w:numPr>
                 <w:ilvl w:val="0"/>
-                <w:numId w:val="3"/>
+                <w:numId w:val="15"/>
               </w:numPr>
+            </w:pPr>
+            <w:r>
+              <w:t>Fill in the required contact information and save.</w:t>
+            </w:r>
+          </w:p>
+          <w:p>
+            <w:pPr>
+              <w:pStyle w:val="ListParagraph"/>
               <w:spacing w:after="0" w:line="240" w:lineRule="auto"/>
-              <w:ind w:left="0" w:firstLine="0"/>
-            </w:pPr>
-            <w:r>
-              <w:t xml:space="preserve"> </w:t>
+              <w:ind w:left="0"/>
+            </w:pPr>
+          </w:p>
+          <w:p>
+            <w:pPr>
+              <w:spacing w:after="0" w:line="240" w:lineRule="auto"/>
+            </w:pPr>
+            <w:r>
+              <w:t>Windows 10: Chrome - Log In and Add Contact</w:t>
             </w:r>
           </w:p>
           <w:p>
@@ -10803,13 +11351,12 @@
               <w:pStyle w:val="ListParagraph"/>
               <w:numPr>
                 <w:ilvl w:val="0"/>
-                <w:numId w:val="3"/>
+                <w:numId w:val="17"/>
               </w:numPr>
               <w:spacing w:after="0" w:line="240" w:lineRule="auto"/>
-              <w:ind w:left="0" w:firstLine="0"/>
-            </w:pPr>
-            <w:r>
-              <w:t xml:space="preserve"> </w:t>
+            </w:pPr>
+            <w:r>
+              <w:t>Open the CRM software on Windows 10.</w:t>
             </w:r>
           </w:p>
           <w:p>
@@ -10817,14 +11364,583 @@
               <w:pStyle w:val="ListParagraph"/>
               <w:numPr>
                 <w:ilvl w:val="0"/>
-                <w:numId w:val="3"/>
+                <w:numId w:val="17"/>
               </w:numPr>
               <w:spacing w:after="0" w:line="240" w:lineRule="auto"/>
-              <w:ind w:left="0" w:firstLine="0"/>
-            </w:pPr>
+            </w:pPr>
+            <w:r>
+              <w:t>Log in with valid credentials.</w:t>
+            </w:r>
+          </w:p>
+          <w:p>
+            <w:pPr>
+              <w:pStyle w:val="ListParagraph"/>
+              <w:numPr>
+                <w:ilvl w:val="0"/>
+                <w:numId w:val="17"/>
+              </w:numPr>
+              <w:spacing w:after="0" w:line="240" w:lineRule="auto"/>
+            </w:pPr>
+            <w:r>
+              <w:t>Navigate to t</w:t>
+            </w:r>
+            <w:r>
+              <w:t>h</w:t>
+            </w:r>
+            <w:r>
+              <w:t>e section for adding a new contact.</w:t>
+            </w:r>
+          </w:p>
+          <w:p>
+            <w:pPr>
+              <w:pStyle w:val="ListParagraph"/>
+              <w:numPr>
+                <w:ilvl w:val="0"/>
+                <w:numId w:val="17"/>
+              </w:numPr>
+              <w:spacing w:after="0" w:line="240" w:lineRule="auto"/>
+            </w:pPr>
+            <w:r>
+              <w:t>Fill in the required contact information and save.</w:t>
+            </w:r>
+          </w:p>
+          <w:p>
+            <w:pPr>
+              <w:pStyle w:val="ListParagraph"/>
+              <w:spacing w:after="0" w:line="240" w:lineRule="auto"/>
+            </w:pPr>
+          </w:p>
+          <w:p>
+            <w:pPr>
+              <w:spacing w:after="0" w:line="240" w:lineRule="auto"/>
+            </w:pPr>
+            <w:r>
+              <w:t>Windows 10: Firefox - Log In and Add Contact</w:t>
+            </w:r>
+          </w:p>
+          <w:p>
+            <w:pPr>
+              <w:pStyle w:val="ListParagraph"/>
+              <w:numPr>
+                <w:ilvl w:val="0"/>
+                <w:numId w:val="18"/>
+              </w:numPr>
+              <w:spacing w:after="0" w:line="240" w:lineRule="auto"/>
+            </w:pPr>
+            <w:r>
+              <w:t>Open the CRM software on Windows 10.</w:t>
+            </w:r>
+          </w:p>
+          <w:p>
+            <w:pPr>
+              <w:pStyle w:val="ListParagraph"/>
+              <w:numPr>
+                <w:ilvl w:val="0"/>
+                <w:numId w:val="18"/>
+              </w:numPr>
+              <w:spacing w:after="0" w:line="240" w:lineRule="auto"/>
+            </w:pPr>
+            <w:r>
+              <w:t>Log in with valid credentials.</w:t>
+            </w:r>
+          </w:p>
+          <w:p>
+            <w:pPr>
+              <w:pStyle w:val="ListParagraph"/>
+              <w:numPr>
+                <w:ilvl w:val="0"/>
+                <w:numId w:val="18"/>
+              </w:numPr>
+              <w:spacing w:after="0" w:line="240" w:lineRule="auto"/>
+            </w:pPr>
+            <w:r>
+              <w:t>Navigate to the section for adding a new contact.</w:t>
+            </w:r>
+          </w:p>
+          <w:p>
+            <w:pPr>
+              <w:pStyle w:val="ListParagraph"/>
+              <w:numPr>
+                <w:ilvl w:val="0"/>
+                <w:numId w:val="18"/>
+              </w:numPr>
+              <w:spacing w:after="0" w:line="240" w:lineRule="auto"/>
+            </w:pPr>
+            <w:r>
+              <w:t>Fill in the required contact information and save.</w:t>
+            </w:r>
+          </w:p>
+          <w:p>
+            <w:pPr>
+              <w:pStyle w:val="ListParagraph"/>
+              <w:spacing w:after="0" w:line="240" w:lineRule="auto"/>
+            </w:pPr>
+          </w:p>
+          <w:p>
+            <w:pPr>
+              <w:spacing w:after="0" w:line="240" w:lineRule="auto"/>
+            </w:pPr>
+            <w:r>
+              <w:t>Mac: Safari - Log In and Add Contact</w:t>
+            </w:r>
+          </w:p>
+          <w:p>
+            <w:pPr>
+              <w:pStyle w:val="ListParagraph"/>
+              <w:numPr>
+                <w:ilvl w:val="0"/>
+                <w:numId w:val="19"/>
+              </w:numPr>
+              <w:spacing w:after="0" w:line="240" w:lineRule="auto"/>
+            </w:pPr>
+            <w:r>
+              <w:t>Open the CRM software on Mac.</w:t>
+            </w:r>
+          </w:p>
+          <w:p>
+            <w:pPr>
+              <w:pStyle w:val="ListParagraph"/>
+              <w:numPr>
+                <w:ilvl w:val="0"/>
+                <w:numId w:val="19"/>
+              </w:numPr>
+              <w:spacing w:after="0" w:line="240" w:lineRule="auto"/>
+            </w:pPr>
+            <w:r>
+              <w:t>Log in with valid credentials.</w:t>
+            </w:r>
+          </w:p>
+          <w:p>
+            <w:pPr>
+              <w:pStyle w:val="ListParagraph"/>
+              <w:numPr>
+                <w:ilvl w:val="0"/>
+                <w:numId w:val="19"/>
+              </w:numPr>
+              <w:spacing w:after="0" w:line="240" w:lineRule="auto"/>
+            </w:pPr>
+            <w:r>
+              <w:t>Navigate to the section for adding a new contact.</w:t>
+            </w:r>
+          </w:p>
+          <w:p>
+            <w:pPr>
+              <w:pStyle w:val="ListParagraph"/>
+              <w:numPr>
+                <w:ilvl w:val="0"/>
+                <w:numId w:val="19"/>
+              </w:numPr>
+              <w:spacing w:after="0" w:line="240" w:lineRule="auto"/>
+            </w:pPr>
+            <w:r>
+              <w:t>Fill in the required contact information and save.</w:t>
+            </w:r>
+          </w:p>
+          <w:p>
+            <w:pPr>
+              <w:pStyle w:val="ListParagraph"/>
+              <w:spacing w:after="0" w:line="240" w:lineRule="auto"/>
+            </w:pPr>
+          </w:p>
+          <w:p>
+            <w:pPr>
+              <w:spacing w:after="0" w:line="240" w:lineRule="auto"/>
+            </w:pPr>
+            <w:r>
+              <w:t>Mac: Chrome - Log In and Add Contact</w:t>
+            </w:r>
+          </w:p>
+          <w:p>
+            <w:pPr>
+              <w:pStyle w:val="ListParagraph"/>
+              <w:numPr>
+                <w:ilvl w:val="0"/>
+                <w:numId w:val="20"/>
+              </w:numPr>
+              <w:spacing w:after="0" w:line="240" w:lineRule="auto"/>
+            </w:pPr>
+            <w:r>
+              <w:t>Open the CRM software on Mac.</w:t>
+            </w:r>
+          </w:p>
+          <w:p>
+            <w:pPr>
+              <w:pStyle w:val="ListParagraph"/>
+              <w:numPr>
+                <w:ilvl w:val="0"/>
+                <w:numId w:val="20"/>
+              </w:numPr>
+              <w:spacing w:after="0" w:line="240" w:lineRule="auto"/>
+            </w:pPr>
+            <w:r>
+              <w:t>Log in with valid credentials.</w:t>
+            </w:r>
+          </w:p>
+          <w:p>
+            <w:pPr>
+              <w:pStyle w:val="ListParagraph"/>
+              <w:numPr>
+                <w:ilvl w:val="0"/>
+                <w:numId w:val="20"/>
+              </w:numPr>
+              <w:spacing w:after="0" w:line="240" w:lineRule="auto"/>
+            </w:pPr>
+            <w:r>
+              <w:t>Navigate to the section for adding a new contact.</w:t>
+            </w:r>
+          </w:p>
+          <w:p>
+            <w:pPr>
+              <w:pStyle w:val="ListParagraph"/>
+              <w:numPr>
+                <w:ilvl w:val="0"/>
+                <w:numId w:val="20"/>
+              </w:numPr>
+              <w:spacing w:after="0" w:line="240" w:lineRule="auto"/>
+            </w:pPr>
+            <w:r>
+              <w:t>Fill in the required contact information and save.</w:t>
+            </w:r>
+          </w:p>
+          <w:p>
+            <w:pPr>
+              <w:pStyle w:val="ListParagraph"/>
+              <w:spacing w:after="0" w:line="240" w:lineRule="auto"/>
+            </w:pPr>
+          </w:p>
+          <w:p>
+            <w:pPr>
+              <w:spacing w:after="0" w:line="240" w:lineRule="auto"/>
+            </w:pPr>
+            <w:r>
+              <w:t>Mac: Firefox - Log In and Add Contact</w:t>
+            </w:r>
+          </w:p>
+          <w:p>
+            <w:pPr>
+              <w:pStyle w:val="ListParagraph"/>
+              <w:numPr>
+                <w:ilvl w:val="0"/>
+                <w:numId w:val="21"/>
+              </w:numPr>
+              <w:spacing w:after="0" w:line="240" w:lineRule="auto"/>
+            </w:pPr>
+            <w:r>
+              <w:t>Open the CRM software on Mac.</w:t>
+            </w:r>
+          </w:p>
+          <w:p>
+            <w:pPr>
+              <w:pStyle w:val="ListParagraph"/>
+              <w:numPr>
+                <w:ilvl w:val="0"/>
+                <w:numId w:val="21"/>
+              </w:numPr>
+              <w:spacing w:after="0" w:line="240" w:lineRule="auto"/>
+            </w:pPr>
+            <w:r>
+              <w:t>Log in with valid credentials.</w:t>
+            </w:r>
+          </w:p>
+          <w:p>
+            <w:pPr>
+              <w:pStyle w:val="ListParagraph"/>
+              <w:numPr>
+                <w:ilvl w:val="0"/>
+                <w:numId w:val="21"/>
+              </w:numPr>
+              <w:spacing w:after="0" w:line="240" w:lineRule="auto"/>
+            </w:pPr>
+            <w:r>
+              <w:t>Navigate to the section for adding a new contact.</w:t>
+            </w:r>
+          </w:p>
+          <w:p>
+            <w:pPr>
+              <w:pStyle w:val="ListParagraph"/>
+              <w:numPr>
+                <w:ilvl w:val="0"/>
+                <w:numId w:val="21"/>
+              </w:numPr>
+              <w:spacing w:after="0" w:line="240" w:lineRule="auto"/>
+            </w:pPr>
+            <w:r>
+              <w:t>Fill in the required contact information and save.</w:t>
+            </w:r>
+          </w:p>
+          <w:p>
+            <w:pPr>
+              <w:spacing w:after="0" w:line="240" w:lineRule="auto"/>
+            </w:pPr>
+          </w:p>
+          <w:p>
+            <w:pPr>
+              <w:spacing w:after="0" w:line="240" w:lineRule="auto"/>
+            </w:pPr>
+            <w:r>
+              <w:t>iOS: Safari - Log In and Add Contact</w:t>
+            </w:r>
+          </w:p>
+          <w:p>
+            <w:pPr>
+              <w:pStyle w:val="ListParagraph"/>
+              <w:numPr>
+                <w:ilvl w:val="0"/>
+                <w:numId w:val="22"/>
+              </w:numPr>
+              <w:spacing w:after="0" w:line="240" w:lineRule="auto"/>
+            </w:pPr>
+            <w:r>
+              <w:t>Open the CRM mobile app on iOS.</w:t>
+            </w:r>
+          </w:p>
+          <w:p>
+            <w:pPr>
+              <w:pStyle w:val="ListParagraph"/>
+              <w:numPr>
+                <w:ilvl w:val="0"/>
+                <w:numId w:val="22"/>
+              </w:numPr>
+              <w:spacing w:after="0" w:line="240" w:lineRule="auto"/>
+            </w:pPr>
+            <w:r>
+              <w:lastRenderedPageBreak/>
+              <w:t>Log in with valid credentials.</w:t>
+            </w:r>
+          </w:p>
+          <w:p>
+            <w:pPr>
+              <w:pStyle w:val="ListParagraph"/>
+              <w:numPr>
+                <w:ilvl w:val="0"/>
+                <w:numId w:val="22"/>
+              </w:numPr>
+              <w:spacing w:after="0" w:line="240" w:lineRule="auto"/>
+            </w:pPr>
+            <w:r>
+              <w:t>Navigate to the section for adding a new contact.</w:t>
+            </w:r>
+          </w:p>
+          <w:p>
+            <w:pPr>
+              <w:pStyle w:val="ListParagraph"/>
+              <w:numPr>
+                <w:ilvl w:val="0"/>
+                <w:numId w:val="22"/>
+              </w:numPr>
+              <w:spacing w:after="0" w:line="240" w:lineRule="auto"/>
+            </w:pPr>
+            <w:r>
+              <w:t>Fill in the required contact information and save.</w:t>
+            </w:r>
+          </w:p>
+          <w:p>
+            <w:pPr>
+              <w:pStyle w:val="ListParagraph"/>
+              <w:spacing w:after="0" w:line="240" w:lineRule="auto"/>
+            </w:pPr>
+          </w:p>
+          <w:p>
+            <w:pPr>
+              <w:spacing w:after="0" w:line="240" w:lineRule="auto"/>
+            </w:pPr>
+            <w:r>
+              <w:t>iOS: Chrome - Log In and Add Contact</w:t>
+            </w:r>
+          </w:p>
+          <w:p>
+            <w:pPr>
+              <w:pStyle w:val="ListParagraph"/>
+              <w:numPr>
+                <w:ilvl w:val="0"/>
+                <w:numId w:val="23"/>
+              </w:numPr>
+              <w:spacing w:after="0" w:line="240" w:lineRule="auto"/>
+            </w:pPr>
+            <w:r>
+              <w:t>Open the CRM mobile app on iOS.</w:t>
+            </w:r>
+          </w:p>
+          <w:p>
+            <w:pPr>
+              <w:pStyle w:val="ListParagraph"/>
+              <w:numPr>
+                <w:ilvl w:val="0"/>
+                <w:numId w:val="23"/>
+              </w:numPr>
+              <w:spacing w:after="0" w:line="240" w:lineRule="auto"/>
+            </w:pPr>
+            <w:r>
+              <w:t>Log in with valid credentials.</w:t>
+            </w:r>
+          </w:p>
+          <w:p>
+            <w:pPr>
+              <w:pStyle w:val="ListParagraph"/>
+              <w:numPr>
+                <w:ilvl w:val="0"/>
+                <w:numId w:val="23"/>
+              </w:numPr>
+              <w:spacing w:after="0" w:line="240" w:lineRule="auto"/>
+            </w:pPr>
+            <w:r>
+              <w:t>Navigate to the section for adding a new contact.</w:t>
+            </w:r>
+          </w:p>
+          <w:p>
+            <w:pPr>
+              <w:pStyle w:val="ListParagraph"/>
+              <w:numPr>
+                <w:ilvl w:val="0"/>
+                <w:numId w:val="23"/>
+              </w:numPr>
+              <w:spacing w:after="0" w:line="240" w:lineRule="auto"/>
+            </w:pPr>
+            <w:r>
+              <w:t>Fill in the required contact information and save.</w:t>
+            </w:r>
+          </w:p>
+          <w:p>
+            <w:pPr>
+              <w:pStyle w:val="ListParagraph"/>
+              <w:spacing w:after="0" w:line="240" w:lineRule="auto"/>
+            </w:pPr>
+          </w:p>
+          <w:p>
+            <w:pPr>
+              <w:spacing w:after="0" w:line="240" w:lineRule="auto"/>
+            </w:pPr>
+            <w:r>
+              <w:t>Android: Chrome - Log In and Add Contact</w:t>
+            </w:r>
+          </w:p>
+          <w:p>
+            <w:pPr>
+              <w:pStyle w:val="ListParagraph"/>
+              <w:numPr>
+                <w:ilvl w:val="0"/>
+                <w:numId w:val="24"/>
+              </w:numPr>
+              <w:spacing w:after="0" w:line="240" w:lineRule="auto"/>
+            </w:pPr>
+            <w:r>
+              <w:t>Open the CRM mobile app on Android.</w:t>
+            </w:r>
+          </w:p>
+          <w:p>
+            <w:pPr>
+              <w:pStyle w:val="ListParagraph"/>
+              <w:numPr>
+                <w:ilvl w:val="0"/>
+                <w:numId w:val="24"/>
+              </w:numPr>
+              <w:spacing w:after="0" w:line="240" w:lineRule="auto"/>
+            </w:pPr>
+            <w:r>
+              <w:t>Log in with valid credentials.</w:t>
+            </w:r>
+          </w:p>
+          <w:p>
+            <w:pPr>
+              <w:pStyle w:val="ListParagraph"/>
+              <w:numPr>
+                <w:ilvl w:val="0"/>
+                <w:numId w:val="24"/>
+              </w:numPr>
+              <w:spacing w:after="0" w:line="240" w:lineRule="auto"/>
+            </w:pPr>
+            <w:r>
+              <w:t>Navigate to the section for adding a new contact.</w:t>
+            </w:r>
+          </w:p>
+          <w:p>
+            <w:pPr>
+              <w:pStyle w:val="ListParagraph"/>
+              <w:numPr>
+                <w:ilvl w:val="0"/>
+                <w:numId w:val="24"/>
+              </w:numPr>
+              <w:spacing w:after="0" w:line="240" w:lineRule="auto"/>
+            </w:pPr>
+            <w:r>
+              <w:t>Fill in the required contact information and save.</w:t>
+            </w:r>
+          </w:p>
+          <w:p>
+            <w:pPr>
+              <w:spacing w:after="0" w:line="240" w:lineRule="auto"/>
+            </w:pPr>
+          </w:p>
+          <w:p>
+            <w:pPr>
+              <w:spacing w:after="0" w:line="240" w:lineRule="auto"/>
+            </w:pPr>
+            <w:r>
+              <w:t>A</w:t>
+            </w:r>
+            <w:r>
+              <w:t>ndroid: Firefox - Log In and Add Contact</w:t>
+            </w:r>
+          </w:p>
+          <w:p>
+            <w:pPr>
+              <w:pStyle w:val="ListParagraph"/>
+              <w:numPr>
+                <w:ilvl w:val="0"/>
+                <w:numId w:val="25"/>
+              </w:numPr>
+              <w:spacing w:after="0" w:line="240" w:lineRule="auto"/>
+            </w:pPr>
+            <w:r>
+              <w:t>Open the CRM mobile app on Android.</w:t>
+            </w:r>
+          </w:p>
+          <w:p>
+            <w:pPr>
+              <w:pStyle w:val="ListParagraph"/>
+              <w:numPr>
+                <w:ilvl w:val="0"/>
+                <w:numId w:val="25"/>
+              </w:numPr>
+              <w:spacing w:after="0" w:line="240" w:lineRule="auto"/>
+            </w:pPr>
+            <w:r>
+              <w:t>Log in with valid credentials.</w:t>
+            </w:r>
+          </w:p>
+          <w:p>
+            <w:pPr>
+              <w:pStyle w:val="ListParagraph"/>
+              <w:numPr>
+                <w:ilvl w:val="0"/>
+                <w:numId w:val="25"/>
+              </w:numPr>
+              <w:spacing w:after="0" w:line="240" w:lineRule="auto"/>
+            </w:pPr>
+            <w:r>
+              <w:t>Navigate to the section for adding a new contact.</w:t>
+            </w:r>
             <w:r>
               <w:t xml:space="preserve"> </w:t>
             </w:r>
+          </w:p>
+          <w:p>
+            <w:pPr>
+              <w:pStyle w:val="ListParagraph"/>
+              <w:numPr>
+                <w:ilvl w:val="0"/>
+                <w:numId w:val="25"/>
+              </w:numPr>
+              <w:spacing w:after="0" w:line="240" w:lineRule="auto"/>
+            </w:pPr>
+            <w:r>
+              <w:t>Fill in the required contact information and save.</w:t>
+            </w:r>
+          </w:p>
+          <w:p>
+            <w:pPr>
+              <w:spacing w:after="0" w:line="240" w:lineRule="auto"/>
+            </w:pPr>
           </w:p>
         </w:tc>
       </w:tr>
@@ -10838,12 +11954,18 @@
           </w:tcPr>
           <w:p>
             <w:r>
-              <w:t>Expected results: Expected results and any side effects such as updating a database, writing to a file, etc.</w:t>
-            </w:r>
-          </w:p>
-          <w:p/>
-          <w:p/>
-          <w:p/>
+              <w:lastRenderedPageBreak/>
+              <w:t xml:space="preserve">Expected results: </w:t>
+            </w:r>
+          </w:p>
+          <w:p>
+            <w:r>
+              <w:t>The login is successful, and the contact is added without errors</w:t>
+            </w:r>
+            <w:r>
+              <w:t>.</w:t>
+            </w:r>
+          </w:p>
         </w:tc>
       </w:tr>
       <w:tr>
@@ -10856,7 +11978,247 @@
           </w:tcPr>
           <w:p>
             <w:r>
-              <w:t>Pass/Fail: Mark whether the test case passed or failed. The results can be compiled and used to determine if the application is ready for delivery/release.</w:t>
+              <w:t xml:space="preserve">Pass/Fail: </w:t>
+            </w:r>
+          </w:p>
+          <w:p>
+            <w:r>
+              <w:t>Windows 10: Microsoft Edge – Log in and Add Contact</w:t>
+            </w:r>
+          </w:p>
+          <w:p>
+            <w:pPr>
+              <w:pStyle w:val="ListParagraph"/>
+              <w:numPr>
+                <w:ilvl w:val="0"/>
+                <w:numId w:val="26"/>
+              </w:numPr>
+            </w:pPr>
+            <w:r>
+              <w:t>PASS</w:t>
+            </w:r>
+          </w:p>
+          <w:p>
+            <w:r>
+              <w:t>Windows 10: Chrome - Log In and Add Contact</w:t>
+            </w:r>
+          </w:p>
+          <w:p>
+            <w:pPr>
+              <w:pStyle w:val="ListParagraph"/>
+              <w:numPr>
+                <w:ilvl w:val="0"/>
+                <w:numId w:val="26"/>
+              </w:numPr>
+            </w:pPr>
+            <w:r>
+              <w:t>PASS</w:t>
+            </w:r>
+          </w:p>
+          <w:p>
+            <w:r>
+              <w:t>Windows 10: Firefox - Log In and Add Contact</w:t>
+            </w:r>
+          </w:p>
+          <w:p>
+            <w:pPr>
+              <w:pStyle w:val="ListParagraph"/>
+              <w:numPr>
+                <w:ilvl w:val="0"/>
+                <w:numId w:val="26"/>
+              </w:numPr>
+              <w:spacing w:after="0" w:line="240" w:lineRule="auto"/>
+            </w:pPr>
+            <w:r>
+              <w:t>PASS</w:t>
+            </w:r>
+          </w:p>
+          <w:p>
+            <w:pPr>
+              <w:pStyle w:val="ListParagraph"/>
+              <w:spacing w:after="0" w:line="240" w:lineRule="auto"/>
+            </w:pPr>
+          </w:p>
+          <w:p>
+            <w:pPr>
+              <w:spacing w:after="0" w:line="240" w:lineRule="auto"/>
+            </w:pPr>
+            <w:r>
+              <w:t>Mac: Safari - Log In and Add Contact</w:t>
+            </w:r>
+          </w:p>
+          <w:p>
+            <w:pPr>
+              <w:pStyle w:val="ListParagraph"/>
+              <w:numPr>
+                <w:ilvl w:val="0"/>
+                <w:numId w:val="26"/>
+              </w:numPr>
+              <w:spacing w:after="0" w:line="240" w:lineRule="auto"/>
+            </w:pPr>
+            <w:r>
+              <w:t>PASS</w:t>
+            </w:r>
+          </w:p>
+          <w:p>
+            <w:pPr>
+              <w:spacing w:after="0" w:line="240" w:lineRule="auto"/>
+              <w:rPr>
+                <w:sz w:val="20"/>
+                <w:szCs w:val="20"/>
+              </w:rPr>
+            </w:pPr>
+          </w:p>
+          <w:p>
+            <w:pPr>
+              <w:spacing w:after="0" w:line="240" w:lineRule="auto"/>
+            </w:pPr>
+            <w:r>
+              <w:t>Mac: Chrome - Log In and Add Contact</w:t>
+            </w:r>
+          </w:p>
+          <w:p>
+            <w:pPr>
+              <w:pStyle w:val="ListParagraph"/>
+              <w:numPr>
+                <w:ilvl w:val="0"/>
+                <w:numId w:val="26"/>
+              </w:numPr>
+              <w:spacing w:after="0" w:line="240" w:lineRule="auto"/>
+            </w:pPr>
+            <w:r>
+              <w:t>PASS</w:t>
+            </w:r>
+          </w:p>
+          <w:p>
+            <w:pPr>
+              <w:spacing w:after="0" w:line="240" w:lineRule="auto"/>
+            </w:pPr>
+          </w:p>
+          <w:p>
+            <w:pPr>
+              <w:spacing w:after="0" w:line="240" w:lineRule="auto"/>
+            </w:pPr>
+            <w:r>
+              <w:t>Mac: Firefox - Log In and Add Contact</w:t>
+            </w:r>
+          </w:p>
+          <w:p>
+            <w:pPr>
+              <w:pStyle w:val="ListParagraph"/>
+              <w:numPr>
+                <w:ilvl w:val="0"/>
+                <w:numId w:val="26"/>
+              </w:numPr>
+              <w:spacing w:after="0" w:line="240" w:lineRule="auto"/>
+            </w:pPr>
+            <w:r>
+              <w:t>PASS</w:t>
+            </w:r>
+          </w:p>
+          <w:p>
+            <w:pPr>
+              <w:spacing w:after="0" w:line="240" w:lineRule="auto"/>
+            </w:pPr>
+          </w:p>
+          <w:p>
+            <w:pPr>
+              <w:spacing w:after="0" w:line="240" w:lineRule="auto"/>
+            </w:pPr>
+            <w:r>
+              <w:lastRenderedPageBreak/>
+              <w:t>iOS: Safari - Log In and Add Contact</w:t>
+            </w:r>
+          </w:p>
+          <w:p>
+            <w:pPr>
+              <w:pStyle w:val="ListParagraph"/>
+              <w:numPr>
+                <w:ilvl w:val="0"/>
+                <w:numId w:val="26"/>
+              </w:numPr>
+              <w:spacing w:after="0" w:line="240" w:lineRule="auto"/>
+            </w:pPr>
+            <w:r>
+              <w:t>PASS</w:t>
+            </w:r>
+          </w:p>
+          <w:p>
+            <w:pPr>
+              <w:spacing w:after="0" w:line="240" w:lineRule="auto"/>
+            </w:pPr>
+          </w:p>
+          <w:p>
+            <w:pPr>
+              <w:spacing w:after="0" w:line="240" w:lineRule="auto"/>
+            </w:pPr>
+            <w:r>
+              <w:t>iOS: Chrome - Log In and Add Contact</w:t>
+            </w:r>
+          </w:p>
+          <w:p>
+            <w:pPr>
+              <w:pStyle w:val="ListParagraph"/>
+              <w:numPr>
+                <w:ilvl w:val="0"/>
+                <w:numId w:val="26"/>
+              </w:numPr>
+              <w:spacing w:after="0" w:line="240" w:lineRule="auto"/>
+            </w:pPr>
+            <w:r>
+              <w:t>PASS</w:t>
+            </w:r>
+          </w:p>
+          <w:p>
+            <w:pPr>
+              <w:spacing w:after="0" w:line="240" w:lineRule="auto"/>
+            </w:pPr>
+          </w:p>
+          <w:p>
+            <w:pPr>
+              <w:spacing w:after="0" w:line="240" w:lineRule="auto"/>
+            </w:pPr>
+            <w:r>
+              <w:t>Android: Chrome - Log In and Add Contact</w:t>
+            </w:r>
+          </w:p>
+          <w:p>
+            <w:pPr>
+              <w:pStyle w:val="ListParagraph"/>
+              <w:numPr>
+                <w:ilvl w:val="0"/>
+                <w:numId w:val="26"/>
+              </w:numPr>
+              <w:spacing w:after="0" w:line="240" w:lineRule="auto"/>
+            </w:pPr>
+            <w:r>
+              <w:t>PASS</w:t>
+            </w:r>
+          </w:p>
+          <w:p>
+            <w:pPr>
+              <w:spacing w:after="0" w:line="240" w:lineRule="auto"/>
+            </w:pPr>
+          </w:p>
+          <w:p>
+            <w:pPr>
+              <w:spacing w:after="0" w:line="240" w:lineRule="auto"/>
+            </w:pPr>
+            <w:r>
+              <w:t>Android: Firefox - Log In and Add Contact</w:t>
+            </w:r>
+          </w:p>
+          <w:p>
+            <w:pPr>
+              <w:pStyle w:val="ListParagraph"/>
+              <w:numPr>
+                <w:ilvl w:val="0"/>
+                <w:numId w:val="26"/>
+              </w:numPr>
+              <w:spacing w:after="0" w:line="240" w:lineRule="auto"/>
+            </w:pPr>
+            <w:r>
+              <w:t>PASS</w:t>
             </w:r>
           </w:p>
           <w:p/>
@@ -10875,17 +12237,25 @@
         <w:lastRenderedPageBreak/>
         <w:t xml:space="preserve"> </w:t>
       </w:r>
-      <w:bookmarkStart w:id="23" w:name="_Toc150269402"/>
-      <w:r>
-        <w:t>Test Name 2</w:t>
-      </w:r>
-      <w:bookmarkEnd w:id="23"/>
+      <w:bookmarkStart w:id="25" w:name="_Toc150441439"/>
+      <w:r>
+        <w:t>Stress Test</w:t>
+      </w:r>
+      <w:bookmarkEnd w:id="25"/>
+      <w:r>
+        <w:t xml:space="preserve"> </w:t>
+      </w:r>
     </w:p>
     <w:p>
       <w:pPr>
         <w:pStyle w:val="Heading2"/>
         <w:ind w:left="1080"/>
       </w:pPr>
+      <w:bookmarkStart w:id="26" w:name="_Toc150441440"/>
+      <w:r>
+        <w:t>Scalability</w:t>
+      </w:r>
+      <w:bookmarkEnd w:id="26"/>
     </w:p>
     <w:tbl>
       <w:tblPr>
@@ -10916,8 +12286,11 @@
               <w:t>Requirement to be tested</w:t>
             </w:r>
           </w:p>
-          <w:p/>
-          <w:p/>
+          <w:p>
+            <w:r>
+              <w:t>Scalability</w:t>
+            </w:r>
+          </w:p>
         </w:tc>
       </w:tr>
       <w:tr>
@@ -10939,8 +12312,50 @@
               <w:t>onditions that must be present before test case can successfully run</w:t>
             </w:r>
           </w:p>
-          <w:p/>
-          <w:p/>
+          <w:p>
+            <w:pPr>
+              <w:numPr>
+                <w:ilvl w:val="0"/>
+                <w:numId w:val="27"/>
+              </w:numPr>
+            </w:pPr>
+            <w:r>
+              <w:t>Ensure the existing CRM system is running with its current user capacity.</w:t>
+            </w:r>
+          </w:p>
+          <w:p>
+            <w:pPr>
+              <w:numPr>
+                <w:ilvl w:val="0"/>
+                <w:numId w:val="27"/>
+              </w:numPr>
+            </w:pPr>
+            <w:r>
+              <w:t>Ensure the proposed CRM replacement is installed and properly configured for testing.</w:t>
+            </w:r>
+          </w:p>
+          <w:p>
+            <w:pPr>
+              <w:numPr>
+                <w:ilvl w:val="0"/>
+                <w:numId w:val="27"/>
+              </w:numPr>
+            </w:pPr>
+            <w:r>
+              <w:t>Identify the hardware specifications and network infrastructure to simulate a realistic testing environment.</w:t>
+            </w:r>
+          </w:p>
+          <w:p>
+            <w:pPr>
+              <w:numPr>
+                <w:ilvl w:val="0"/>
+                <w:numId w:val="27"/>
+              </w:numPr>
+            </w:pPr>
+            <w:r>
+              <w:t>Coordinate with the IT department to monitor system performance during the stress test.</w:t>
+            </w:r>
+          </w:p>
         </w:tc>
       </w:tr>
       <w:tr>
@@ -10953,7 +12368,7 @@
           </w:tcPr>
           <w:p>
             <w:r>
-              <w:t xml:space="preserve">Steps: The steps the tester must execute to test the feature. </w:t>
+              <w:t xml:space="preserve">Steps: </w:t>
             </w:r>
           </w:p>
           <w:p>
@@ -10961,13 +12376,43 @@
               <w:pStyle w:val="ListParagraph"/>
               <w:numPr>
                 <w:ilvl w:val="0"/>
-                <w:numId w:val="4"/>
+                <w:numId w:val="28"/>
               </w:numPr>
-              <w:spacing w:after="0" w:line="240" w:lineRule="auto"/>
-              <w:ind w:left="0" w:firstLine="0"/>
-            </w:pPr>
-            <w:r>
-              <w:t xml:space="preserve"> </w:t>
+              <w:rPr>
+                <w:sz w:val="22"/>
+                <w:szCs w:val="22"/>
+              </w:rPr>
+            </w:pPr>
+            <w:r>
+              <w:rPr>
+                <w:sz w:val="22"/>
+                <w:szCs w:val="22"/>
+              </w:rPr>
+              <w:t>Prepare the Existing CRM System:</w:t>
+            </w:r>
+          </w:p>
+          <w:p>
+            <w:pPr>
+              <w:pStyle w:val="ListParagraph"/>
+              <w:numPr>
+                <w:ilvl w:val="1"/>
+                <w:numId w:val="28"/>
+              </w:numPr>
+            </w:pPr>
+            <w:r>
+              <w:t>Ensure the existing CRM system is running with its current user capacity.</w:t>
+            </w:r>
+          </w:p>
+          <w:p>
+            <w:pPr>
+              <w:pStyle w:val="ListParagraph"/>
+              <w:numPr>
+                <w:ilvl w:val="1"/>
+                <w:numId w:val="28"/>
+              </w:numPr>
+            </w:pPr>
+            <w:r>
+              <w:t>Collect baseline performance metrics, including response time, resource utilization, and system stability.</w:t>
             </w:r>
           </w:p>
           <w:p>
@@ -10975,13 +12420,43 @@
               <w:pStyle w:val="ListParagraph"/>
               <w:numPr>
                 <w:ilvl w:val="0"/>
-                <w:numId w:val="4"/>
+                <w:numId w:val="28"/>
               </w:numPr>
-              <w:spacing w:after="0" w:line="240" w:lineRule="auto"/>
-              <w:ind w:left="0" w:firstLine="0"/>
-            </w:pPr>
-            <w:r>
-              <w:t xml:space="preserve"> </w:t>
+              <w:rPr>
+                <w:sz w:val="22"/>
+                <w:szCs w:val="22"/>
+              </w:rPr>
+            </w:pPr>
+            <w:r>
+              <w:rPr>
+                <w:sz w:val="22"/>
+                <w:szCs w:val="22"/>
+              </w:rPr>
+              <w:t>Deploy the Proposed CRM Replacement:</w:t>
+            </w:r>
+          </w:p>
+          <w:p>
+            <w:pPr>
+              <w:pStyle w:val="ListParagraph"/>
+              <w:numPr>
+                <w:ilvl w:val="1"/>
+                <w:numId w:val="28"/>
+              </w:numPr>
+            </w:pPr>
+            <w:r>
+              <w:t>Install and configure the proposed CRM replacement according to the system requirements.</w:t>
+            </w:r>
+          </w:p>
+          <w:p>
+            <w:pPr>
+              <w:pStyle w:val="ListParagraph"/>
+              <w:numPr>
+                <w:ilvl w:val="1"/>
+                <w:numId w:val="28"/>
+              </w:numPr>
+            </w:pPr>
+            <w:r>
+              <w:t>Ensure that the hardware and network configurations are set to simulate a production environment.</w:t>
             </w:r>
           </w:p>
           <w:p>
@@ -10989,13 +12464,44 @@
               <w:pStyle w:val="ListParagraph"/>
               <w:numPr>
                 <w:ilvl w:val="0"/>
-                <w:numId w:val="4"/>
+                <w:numId w:val="28"/>
               </w:numPr>
-              <w:spacing w:after="0" w:line="240" w:lineRule="auto"/>
-              <w:ind w:left="0" w:firstLine="0"/>
-            </w:pPr>
-            <w:r>
-              <w:t xml:space="preserve"> </w:t>
+              <w:rPr>
+                <w:sz w:val="22"/>
+                <w:szCs w:val="22"/>
+              </w:rPr>
+            </w:pPr>
+            <w:r>
+              <w:rPr>
+                <w:sz w:val="22"/>
+                <w:szCs w:val="22"/>
+              </w:rPr>
+              <w:t>Define Stress Test Scenarios:</w:t>
+            </w:r>
+          </w:p>
+          <w:p>
+            <w:pPr>
+              <w:pStyle w:val="ListParagraph"/>
+              <w:numPr>
+                <w:ilvl w:val="1"/>
+                <w:numId w:val="28"/>
+              </w:numPr>
+            </w:pPr>
+            <w:r>
+              <w:t>Identify scenarios that mimic real-world usage during peak hours.</w:t>
+            </w:r>
+          </w:p>
+          <w:p>
+            <w:pPr>
+              <w:pStyle w:val="ListParagraph"/>
+              <w:numPr>
+                <w:ilvl w:val="1"/>
+                <w:numId w:val="28"/>
+              </w:numPr>
+            </w:pPr>
+            <w:r>
+              <w:lastRenderedPageBreak/>
+              <w:t>Create test scripts to simulate simultaneous access by a large number of users.</w:t>
             </w:r>
           </w:p>
           <w:p>
@@ -11003,13 +12509,55 @@
               <w:pStyle w:val="ListParagraph"/>
               <w:numPr>
                 <w:ilvl w:val="0"/>
-                <w:numId w:val="4"/>
+                <w:numId w:val="28"/>
               </w:numPr>
-              <w:spacing w:after="0" w:line="240" w:lineRule="auto"/>
-              <w:ind w:left="0" w:firstLine="0"/>
-            </w:pPr>
-            <w:r>
-              <w:t xml:space="preserve"> </w:t>
+              <w:rPr>
+                <w:sz w:val="22"/>
+                <w:szCs w:val="22"/>
+              </w:rPr>
+            </w:pPr>
+            <w:r>
+              <w:rPr>
+                <w:sz w:val="22"/>
+                <w:szCs w:val="22"/>
+              </w:rPr>
+              <w:t>Execute Stress Test:</w:t>
+            </w:r>
+          </w:p>
+          <w:p>
+            <w:pPr>
+              <w:pStyle w:val="ListParagraph"/>
+              <w:numPr>
+                <w:ilvl w:val="1"/>
+                <w:numId w:val="28"/>
+              </w:numPr>
+            </w:pPr>
+            <w:r>
+              <w:t>Gradually increase the user load on the proposed CRM replacement to reach and surpass its peak capacity.</w:t>
+            </w:r>
+          </w:p>
+          <w:p>
+            <w:pPr>
+              <w:pStyle w:val="ListParagraph"/>
+              <w:numPr>
+                <w:ilvl w:val="1"/>
+                <w:numId w:val="28"/>
+              </w:numPr>
+            </w:pPr>
+            <w:r>
+              <w:t>Monitor performance metrics continuously during the test.</w:t>
+            </w:r>
+          </w:p>
+          <w:p>
+            <w:pPr>
+              <w:pStyle w:val="ListParagraph"/>
+              <w:numPr>
+                <w:ilvl w:val="1"/>
+                <w:numId w:val="28"/>
+              </w:numPr>
+            </w:pPr>
+            <w:r>
+              <w:t>Introduce scenarios that involve data-intensive operations, such as querying large datasets or generating complex reports.</w:t>
             </w:r>
           </w:p>
           <w:p>
@@ -11017,13 +12565,43 @@
               <w:pStyle w:val="ListParagraph"/>
               <w:numPr>
                 <w:ilvl w:val="0"/>
-                <w:numId w:val="4"/>
+                <w:numId w:val="28"/>
               </w:numPr>
-              <w:spacing w:after="0" w:line="240" w:lineRule="auto"/>
-              <w:ind w:left="0" w:firstLine="0"/>
-            </w:pPr>
-            <w:r>
-              <w:t xml:space="preserve"> </w:t>
+              <w:rPr>
+                <w:sz w:val="22"/>
+                <w:szCs w:val="22"/>
+              </w:rPr>
+            </w:pPr>
+            <w:r>
+              <w:rPr>
+                <w:sz w:val="22"/>
+                <w:szCs w:val="22"/>
+              </w:rPr>
+              <w:t>Observe System Behavior:</w:t>
+            </w:r>
+          </w:p>
+          <w:p>
+            <w:pPr>
+              <w:pStyle w:val="ListParagraph"/>
+              <w:numPr>
+                <w:ilvl w:val="1"/>
+                <w:numId w:val="28"/>
+              </w:numPr>
+            </w:pPr>
+            <w:r>
+              <w:t>Monitor the CRM replacement for any signs of performance degradation, system crashes, or response time increases.</w:t>
+            </w:r>
+          </w:p>
+          <w:p>
+            <w:pPr>
+              <w:pStyle w:val="ListParagraph"/>
+              <w:numPr>
+                <w:ilvl w:val="1"/>
+                <w:numId w:val="28"/>
+              </w:numPr>
+            </w:pPr>
+            <w:r>
+              <w:t>Check for resource bottlenecks, such as CPU and memory usage, and ensure they remain within acceptable limits.</w:t>
             </w:r>
           </w:p>
           <w:p>
@@ -11031,10 +12609,94 @@
               <w:pStyle w:val="ListParagraph"/>
               <w:numPr>
                 <w:ilvl w:val="0"/>
-                <w:numId w:val="4"/>
+                <w:numId w:val="28"/>
               </w:numPr>
+              <w:rPr>
+                <w:sz w:val="22"/>
+                <w:szCs w:val="22"/>
+              </w:rPr>
+            </w:pPr>
+            <w:r>
+              <w:rPr>
+                <w:sz w:val="22"/>
+                <w:szCs w:val="22"/>
+              </w:rPr>
+              <w:t>Capture Performance Metrics:</w:t>
+            </w:r>
+          </w:p>
+          <w:p>
+            <w:pPr>
+              <w:pStyle w:val="ListParagraph"/>
+              <w:numPr>
+                <w:ilvl w:val="1"/>
+                <w:numId w:val="28"/>
+              </w:numPr>
+            </w:pPr>
+            <w:r>
+              <w:t>Record performance metrics, including response time, throughput, and error rates, at different load levels.</w:t>
+            </w:r>
+          </w:p>
+          <w:p>
+            <w:pPr>
+              <w:pStyle w:val="ListParagraph"/>
+              <w:numPr>
+                <w:ilvl w:val="1"/>
+                <w:numId w:val="28"/>
+              </w:numPr>
+            </w:pPr>
+            <w:r>
+              <w:t>Analyze the data to identify breaking points, stress levels, and areas for improvement.</w:t>
+            </w:r>
+          </w:p>
+          <w:p>
+            <w:pPr>
+              <w:pStyle w:val="ListParagraph"/>
+              <w:numPr>
+                <w:ilvl w:val="0"/>
+                <w:numId w:val="28"/>
+              </w:numPr>
+              <w:rPr>
+                <w:sz w:val="22"/>
+                <w:szCs w:val="22"/>
+              </w:rPr>
+            </w:pPr>
+            <w:r>
+              <w:rPr>
+                <w:sz w:val="22"/>
+                <w:szCs w:val="22"/>
+              </w:rPr>
+              <w:t>Gradual Load Reduction:</w:t>
+            </w:r>
+          </w:p>
+          <w:p>
+            <w:pPr>
+              <w:pStyle w:val="ListParagraph"/>
+              <w:numPr>
+                <w:ilvl w:val="1"/>
+                <w:numId w:val="28"/>
+              </w:numPr>
+            </w:pPr>
+            <w:r>
+              <w:t>Gradually reduce the user load on the system to ensure a smooth transition back to normal operating conditions.</w:t>
+            </w:r>
+          </w:p>
+          <w:p>
+            <w:pPr>
+              <w:pStyle w:val="ListParagraph"/>
+              <w:numPr>
+                <w:ilvl w:val="1"/>
+                <w:numId w:val="28"/>
+              </w:numPr>
+            </w:pPr>
+            <w:r>
+              <w:t>Monitor how well the system recovers from the stress test.</w:t>
+            </w:r>
+          </w:p>
+          <w:p>
+            <w:pPr>
+              <w:pStyle w:val="ListParagraph"/>
               <w:spacing w:after="0" w:line="240" w:lineRule="auto"/>
-              <w:ind w:left="0" w:firstLine="0"/>
+              <w:ind w:left="0"/>
             </w:pPr>
           </w:p>
         </w:tc>
@@ -11049,17 +12711,241 @@
           </w:tcPr>
           <w:p>
             <w:r>
-              <w:t>Expected results: Expected results and any side effects such as updating a database, writing to a file, etc.</w:t>
-            </w:r>
-          </w:p>
-          <w:p/>
-          <w:p/>
-          <w:p/>
+              <w:lastRenderedPageBreak/>
+              <w:t xml:space="preserve">Expected results: </w:t>
+            </w:r>
+          </w:p>
+          <w:p>
+            <w:pPr>
+              <w:numPr>
+                <w:ilvl w:val="0"/>
+                <w:numId w:val="29"/>
+              </w:numPr>
+            </w:pPr>
+            <w:r>
+              <w:t>Within Capacity Limits:</w:t>
+            </w:r>
+          </w:p>
+          <w:p>
+            <w:pPr>
+              <w:numPr>
+                <w:ilvl w:val="1"/>
+                <w:numId w:val="29"/>
+              </w:numPr>
+              <w:rPr>
+                <w:sz w:val="20"/>
+                <w:szCs w:val="20"/>
+              </w:rPr>
+            </w:pPr>
+            <w:r>
+              <w:rPr>
+                <w:sz w:val="20"/>
+                <w:szCs w:val="20"/>
+              </w:rPr>
+              <w:t>The existing CRM system should operate within its established user capacity, showing stable performance during regular operations.</w:t>
+            </w:r>
+          </w:p>
+          <w:p>
+            <w:pPr>
+              <w:numPr>
+                <w:ilvl w:val="0"/>
+                <w:numId w:val="29"/>
+              </w:numPr>
+            </w:pPr>
+            <w:r>
+              <w:t>Proposed CRM Replacement Stress Test:</w:t>
+            </w:r>
+          </w:p>
+          <w:p>
+            <w:pPr>
+              <w:numPr>
+                <w:ilvl w:val="1"/>
+                <w:numId w:val="29"/>
+              </w:numPr>
+              <w:rPr>
+                <w:sz w:val="20"/>
+                <w:szCs w:val="20"/>
+              </w:rPr>
+            </w:pPr>
+            <w:r>
+              <w:rPr>
+                <w:sz w:val="20"/>
+                <w:szCs w:val="20"/>
+              </w:rPr>
+              <w:t>The proposed CRM replacement should handle the increased load of 6000 total users and 1500 during peak hours without significant performance degradation.</w:t>
+            </w:r>
+          </w:p>
+          <w:p>
+            <w:pPr>
+              <w:numPr>
+                <w:ilvl w:val="1"/>
+                <w:numId w:val="29"/>
+              </w:numPr>
+              <w:rPr>
+                <w:sz w:val="20"/>
+                <w:szCs w:val="20"/>
+              </w:rPr>
+            </w:pPr>
+            <w:r>
+              <w:rPr>
+                <w:sz w:val="20"/>
+                <w:szCs w:val="20"/>
+              </w:rPr>
+              <w:t>Response times should remain acceptable, and the system should not crash or become unstable.</w:t>
+            </w:r>
+          </w:p>
+          <w:p>
+            <w:pPr>
+              <w:numPr>
+                <w:ilvl w:val="0"/>
+                <w:numId w:val="29"/>
+              </w:numPr>
+            </w:pPr>
+            <w:r>
+              <w:t>Performance Metrics Analysis:</w:t>
+            </w:r>
+          </w:p>
+          <w:p>
+            <w:pPr>
+              <w:numPr>
+                <w:ilvl w:val="1"/>
+                <w:numId w:val="29"/>
+              </w:numPr>
+              <w:rPr>
+                <w:sz w:val="20"/>
+                <w:szCs w:val="20"/>
+              </w:rPr>
+            </w:pPr>
+            <w:r>
+              <w:rPr>
+                <w:sz w:val="20"/>
+                <w:szCs w:val="20"/>
+              </w:rPr>
+              <w:t>Performance metrics analysis should provide insights into the CRM replacement's behavior under stress, identifying potential bottlenecks or areas for optimization.</w:t>
+            </w:r>
+          </w:p>
+          <w:p>
+            <w:pPr>
+              <w:numPr>
+                <w:ilvl w:val="1"/>
+                <w:numId w:val="29"/>
+              </w:numPr>
+              <w:rPr>
+                <w:sz w:val="20"/>
+                <w:szCs w:val="20"/>
+              </w:rPr>
+            </w:pPr>
+            <w:r>
+              <w:rPr>
+                <w:sz w:val="20"/>
+                <w:szCs w:val="20"/>
+              </w:rPr>
+              <w:t>The system should recover gracefully when the load is reduced.</w:t>
+            </w:r>
+          </w:p>
+          <w:p>
+            <w:pPr>
+              <w:numPr>
+                <w:ilvl w:val="0"/>
+                <w:numId w:val="29"/>
+              </w:numPr>
+            </w:pPr>
+            <w:r>
+              <w:t>Comparison with Baseline:</w:t>
+            </w:r>
+          </w:p>
+          <w:p>
+            <w:pPr>
+              <w:numPr>
+                <w:ilvl w:val="1"/>
+                <w:numId w:val="29"/>
+              </w:numPr>
+              <w:rPr>
+                <w:sz w:val="20"/>
+                <w:szCs w:val="20"/>
+              </w:rPr>
+            </w:pPr>
+            <w:r>
+              <w:rPr>
+                <w:sz w:val="20"/>
+                <w:szCs w:val="20"/>
+              </w:rPr>
+              <w:t>Compare performance metrics from the stress test with baseline metrics of the existing CRM system.</w:t>
+            </w:r>
+          </w:p>
+          <w:p>
+            <w:pPr>
+              <w:numPr>
+                <w:ilvl w:val="1"/>
+                <w:numId w:val="29"/>
+              </w:numPr>
+              <w:rPr>
+                <w:sz w:val="20"/>
+                <w:szCs w:val="20"/>
+              </w:rPr>
+            </w:pPr>
+            <w:r>
+              <w:rPr>
+                <w:sz w:val="20"/>
+                <w:szCs w:val="20"/>
+              </w:rPr>
+              <w:t>Verify</w:t>
+            </w:r>
+            <w:r>
+              <w:rPr>
+                <w:sz w:val="20"/>
+                <w:szCs w:val="20"/>
+              </w:rPr>
+              <w:t xml:space="preserve"> the </w:t>
+            </w:r>
+            <w:r>
+              <w:rPr>
+                <w:sz w:val="20"/>
+                <w:szCs w:val="20"/>
+              </w:rPr>
+              <w:t xml:space="preserve">BITS solution </w:t>
+            </w:r>
+            <w:r>
+              <w:rPr>
+                <w:sz w:val="20"/>
+                <w:szCs w:val="20"/>
+              </w:rPr>
+              <w:t xml:space="preserve">exceeds </w:t>
+            </w:r>
+            <w:r>
+              <w:rPr>
+                <w:sz w:val="20"/>
+                <w:szCs w:val="20"/>
+              </w:rPr>
+              <w:t xml:space="preserve">existing AVGC CRM </w:t>
+            </w:r>
+            <w:r>
+              <w:rPr>
+                <w:sz w:val="20"/>
+                <w:szCs w:val="20"/>
+              </w:rPr>
+              <w:t xml:space="preserve">performance </w:t>
+            </w:r>
+            <w:r>
+              <w:rPr>
+                <w:sz w:val="20"/>
+                <w:szCs w:val="20"/>
+              </w:rPr>
+              <w:t>metrics</w:t>
+            </w:r>
+            <w:r>
+              <w:rPr>
+                <w:sz w:val="20"/>
+                <w:szCs w:val="20"/>
+              </w:rPr>
+              <w:t>.</w:t>
+            </w:r>
+          </w:p>
         </w:tc>
       </w:tr>
       <w:tr>
         <w:trPr>
-          <w:trHeight w:val="2600"/>
+          <w:trHeight w:val="1673"/>
         </w:trPr>
         <w:tc>
           <w:tcPr>
@@ -11067,10 +12953,27 @@
           </w:tcPr>
           <w:p>
             <w:r>
-              <w:t>Pass/Fail: Mark whether the test case passed or failed. The results can be compiled and used to determine if the application is ready for delivery/release.</w:t>
-            </w:r>
-          </w:p>
-          <w:p/>
+              <w:lastRenderedPageBreak/>
+              <w:t xml:space="preserve">Pass/Fail: </w:t>
+            </w:r>
+          </w:p>
+          <w:p>
+            <w:r>
+              <w:t>BITS Proposed solution stress test:</w:t>
+            </w:r>
+          </w:p>
+          <w:p>
+            <w:pPr>
+              <w:pStyle w:val="ListParagraph"/>
+              <w:numPr>
+                <w:ilvl w:val="0"/>
+                <w:numId w:val="26"/>
+              </w:numPr>
+            </w:pPr>
+            <w:r>
+              <w:t>PASS</w:t>
+            </w:r>
+          </w:p>
         </w:tc>
       </w:tr>
     </w:tbl>
@@ -11083,20 +12986,30 @@
         </w:numPr>
       </w:pPr>
       <w:r>
-        <w:lastRenderedPageBreak/>
         <w:t xml:space="preserve"> </w:t>
       </w:r>
-      <w:bookmarkStart w:id="24" w:name="_Toc150269403"/>
-      <w:r>
-        <w:t>Test Name 3</w:t>
-      </w:r>
-      <w:bookmarkEnd w:id="24"/>
+      <w:bookmarkStart w:id="27" w:name="_Toc150441441"/>
+      <w:r>
+        <w:t>Gorilla</w:t>
+      </w:r>
+      <w:r>
+        <w:t xml:space="preserve"> Test</w:t>
+      </w:r>
+      <w:bookmarkEnd w:id="27"/>
+      <w:r>
+        <w:t xml:space="preserve"> </w:t>
+      </w:r>
     </w:p>
     <w:p>
       <w:pPr>
         <w:pStyle w:val="Heading2"/>
         <w:ind w:left="1080"/>
       </w:pPr>
+      <w:bookmarkStart w:id="28" w:name="_Toc150441442"/>
+      <w:r>
+        <w:t>Soft/Hard Delete Capabilities</w:t>
+      </w:r>
+      <w:bookmarkEnd w:id="28"/>
     </w:p>
     <w:tbl>
       <w:tblPr>
@@ -11126,6 +13039,14 @@
             <w:r>
               <w:t>Requirement to be tested</w:t>
             </w:r>
+            <w:r>
+              <w:t>:</w:t>
+            </w:r>
+          </w:p>
+          <w:p>
+            <w:r>
+              <w:t>Soft and Hard Delete capabilities</w:t>
+            </w:r>
           </w:p>
           <w:p/>
           <w:p/>
@@ -11143,15 +13064,24 @@
             <w:r>
               <w:t xml:space="preserve">Preconditions: </w:t>
             </w:r>
-            <w:r>
-              <w:t>C</w:t>
-            </w:r>
-            <w:r>
-              <w:t>onditions that must be present before test case can successfully run</w:t>
-            </w:r>
-          </w:p>
-          <w:p/>
-          <w:p/>
+          </w:p>
+          <w:p>
+            <w:pPr>
+              <w:pStyle w:val="ListParagraph"/>
+              <w:numPr>
+                <w:ilvl w:val="0"/>
+                <w:numId w:val="30"/>
+              </w:numPr>
+            </w:pPr>
+            <w:r>
+              <w:t>Ensure the CRM software is installed and properly configured with the necessary user roles (unprivileged and privileged).</w:t>
+            </w:r>
+          </w:p>
+          <w:p>
+            <w:pPr>
+              <w:pStyle w:val="ListParagraph"/>
+            </w:pPr>
+          </w:p>
         </w:tc>
       </w:tr>
       <w:tr>
@@ -11172,13 +13102,20 @@
               <w:pStyle w:val="ListParagraph"/>
               <w:numPr>
                 <w:ilvl w:val="0"/>
-                <w:numId w:val="5"/>
+                <w:numId w:val="31"/>
               </w:numPr>
               <w:spacing w:after="0" w:line="240" w:lineRule="auto"/>
-              <w:ind w:left="0" w:firstLine="0"/>
-            </w:pPr>
-            <w:r>
-              <w:t xml:space="preserve"> </w:t>
+              <w:rPr>
+                <w:sz w:val="22"/>
+                <w:szCs w:val="22"/>
+              </w:rPr>
+            </w:pPr>
+            <w:r>
+              <w:rPr>
+                <w:sz w:val="22"/>
+                <w:szCs w:val="22"/>
+              </w:rPr>
+              <w:t>Log in as an unprivileged user.</w:t>
             </w:r>
           </w:p>
           <w:p>
@@ -11186,27 +13123,33 @@
               <w:pStyle w:val="ListParagraph"/>
               <w:numPr>
                 <w:ilvl w:val="0"/>
-                <w:numId w:val="5"/>
+                <w:numId w:val="26"/>
               </w:numPr>
               <w:spacing w:after="0" w:line="240" w:lineRule="auto"/>
-              <w:ind w:left="0" w:firstLine="0"/>
-            </w:pPr>
-            <w:r>
-              <w:t xml:space="preserve"> </w:t>
-            </w:r>
+              <w:ind w:left="1440"/>
+            </w:pPr>
+            <w:r>
+              <w:t>Ensure that the user has access to the functionality for soft deleting entries.</w:t>
+            </w:r>
+          </w:p>
+          <w:p>
+            <w:pPr>
+              <w:pStyle w:val="ListParagraph"/>
+              <w:spacing w:after="0" w:line="240" w:lineRule="auto"/>
+              <w:ind w:left="1440"/>
+            </w:pPr>
           </w:p>
           <w:p>
             <w:pPr>
               <w:pStyle w:val="ListParagraph"/>
               <w:numPr>
                 <w:ilvl w:val="0"/>
-                <w:numId w:val="5"/>
+                <w:numId w:val="31"/>
               </w:numPr>
               <w:spacing w:after="0" w:line="240" w:lineRule="auto"/>
-              <w:ind w:left="0" w:firstLine="0"/>
-            </w:pPr>
-            <w:r>
-              <w:t xml:space="preserve"> </w:t>
+            </w:pPr>
+            <w:r>
+              <w:t>Soft Delete a Database Entry:</w:t>
             </w:r>
           </w:p>
           <w:p>
@@ -11214,13 +13157,13 @@
               <w:pStyle w:val="ListParagraph"/>
               <w:numPr>
                 <w:ilvl w:val="0"/>
-                <w:numId w:val="5"/>
+                <w:numId w:val="26"/>
               </w:numPr>
               <w:spacing w:after="0" w:line="240" w:lineRule="auto"/>
-              <w:ind w:left="0" w:firstLine="0"/>
-            </w:pPr>
-            <w:r>
-              <w:t xml:space="preserve"> </w:t>
+              <w:ind w:left="1440"/>
+            </w:pPr>
+            <w:r>
+              <w:t>Navigate to a contact or record that is currently in an "Active" status.</w:t>
             </w:r>
           </w:p>
           <w:p>
@@ -11228,13 +13171,12 @@
               <w:pStyle w:val="ListParagraph"/>
               <w:numPr>
                 <w:ilvl w:val="0"/>
-                <w:numId w:val="5"/>
+                <w:numId w:val="32"/>
               </w:numPr>
               <w:spacing w:after="0" w:line="240" w:lineRule="auto"/>
-              <w:ind w:left="0" w:firstLine="0"/>
-            </w:pPr>
-            <w:r>
-              <w:t xml:space="preserve"> </w:t>
+            </w:pPr>
+            <w:r>
+              <w:t>Execute the soft delete action on the selected entry.</w:t>
             </w:r>
           </w:p>
           <w:p>
@@ -11242,14 +13184,343 @@
               <w:pStyle w:val="ListParagraph"/>
               <w:numPr>
                 <w:ilvl w:val="0"/>
-                <w:numId w:val="5"/>
+                <w:numId w:val="32"/>
               </w:numPr>
               <w:spacing w:after="0" w:line="240" w:lineRule="auto"/>
-              <w:ind w:left="0" w:firstLine="0"/>
-            </w:pPr>
-            <w:r>
-              <w:t xml:space="preserve"> </w:t>
-            </w:r>
+            </w:pPr>
+            <w:r>
+              <w:t>Verify that the status of the entry changes from "Active" to "Archived."</w:t>
+            </w:r>
+          </w:p>
+          <w:p>
+            <w:pPr>
+              <w:pStyle w:val="ListParagraph"/>
+              <w:spacing w:after="0" w:line="240" w:lineRule="auto"/>
+            </w:pPr>
+          </w:p>
+          <w:p>
+            <w:pPr>
+              <w:pStyle w:val="ListParagraph"/>
+              <w:numPr>
+                <w:ilvl w:val="0"/>
+                <w:numId w:val="31"/>
+              </w:numPr>
+              <w:spacing w:after="0" w:line="240" w:lineRule="auto"/>
+            </w:pPr>
+            <w:r>
+              <w:t>Confirm Soft Deletion:</w:t>
+            </w:r>
+          </w:p>
+          <w:p>
+            <w:pPr>
+              <w:pStyle w:val="ListParagraph"/>
+              <w:numPr>
+                <w:ilvl w:val="0"/>
+                <w:numId w:val="33"/>
+              </w:numPr>
+              <w:spacing w:after="0" w:line="240" w:lineRule="auto"/>
+            </w:pPr>
+            <w:r>
+              <w:t>Check the database to ensure that the soft-deleted entry is no longer considered in transactional processes.</w:t>
+            </w:r>
+          </w:p>
+          <w:p>
+            <w:pPr>
+              <w:pStyle w:val="ListParagraph"/>
+              <w:numPr>
+                <w:ilvl w:val="0"/>
+                <w:numId w:val="33"/>
+              </w:numPr>
+              <w:spacing w:after="0" w:line="240" w:lineRule="auto"/>
+            </w:pPr>
+            <w:r>
+              <w:t>Verify that the entry is correctly marked as "Archived."</w:t>
+            </w:r>
+          </w:p>
+          <w:p>
+            <w:pPr>
+              <w:pStyle w:val="ListParagraph"/>
+              <w:spacing w:after="0" w:line="240" w:lineRule="auto"/>
+            </w:pPr>
+          </w:p>
+          <w:p>
+            <w:pPr>
+              <w:pStyle w:val="ListParagraph"/>
+              <w:numPr>
+                <w:ilvl w:val="0"/>
+                <w:numId w:val="31"/>
+              </w:numPr>
+              <w:spacing w:after="0" w:line="240" w:lineRule="auto"/>
+            </w:pPr>
+            <w:r>
+              <w:t>Login as Privileged User:</w:t>
+            </w:r>
+          </w:p>
+          <w:p>
+            <w:pPr>
+              <w:pStyle w:val="ListParagraph"/>
+              <w:numPr>
+                <w:ilvl w:val="0"/>
+                <w:numId w:val="34"/>
+              </w:numPr>
+              <w:spacing w:after="0" w:line="240" w:lineRule="auto"/>
+            </w:pPr>
+            <w:r>
+              <w:t>Log out from the unprivileged user account.</w:t>
+            </w:r>
+          </w:p>
+          <w:p>
+            <w:pPr>
+              <w:pStyle w:val="ListParagraph"/>
+              <w:numPr>
+                <w:ilvl w:val="0"/>
+                <w:numId w:val="34"/>
+              </w:numPr>
+              <w:spacing w:after="0" w:line="240" w:lineRule="auto"/>
+            </w:pPr>
+            <w:r>
+              <w:t>Log in as a privileged user.</w:t>
+            </w:r>
+          </w:p>
+          <w:p>
+            <w:pPr>
+              <w:pStyle w:val="ListParagraph"/>
+              <w:spacing w:after="0" w:line="240" w:lineRule="auto"/>
+            </w:pPr>
+          </w:p>
+          <w:p>
+            <w:pPr>
+              <w:pStyle w:val="ListParagraph"/>
+              <w:numPr>
+                <w:ilvl w:val="0"/>
+                <w:numId w:val="31"/>
+              </w:numPr>
+              <w:spacing w:after="0" w:line="240" w:lineRule="auto"/>
+            </w:pPr>
+            <w:r>
+              <w:t>Access the Archives Tab:</w:t>
+            </w:r>
+          </w:p>
+          <w:p>
+            <w:pPr>
+              <w:pStyle w:val="ListParagraph"/>
+              <w:numPr>
+                <w:ilvl w:val="0"/>
+                <w:numId w:val="35"/>
+              </w:numPr>
+              <w:spacing w:after="0" w:line="240" w:lineRule="auto"/>
+            </w:pPr>
+            <w:r>
+              <w:t>Navigate to the Archives tab, specifically designed for privileged users.</w:t>
+            </w:r>
+          </w:p>
+          <w:p>
+            <w:pPr>
+              <w:pStyle w:val="ListParagraph"/>
+              <w:numPr>
+                <w:ilvl w:val="0"/>
+                <w:numId w:val="35"/>
+              </w:numPr>
+              <w:spacing w:after="0" w:line="240" w:lineRule="auto"/>
+            </w:pPr>
+            <w:r>
+              <w:t>Confirm that only privileged users can access this tab.</w:t>
+            </w:r>
+          </w:p>
+          <w:p>
+            <w:pPr>
+              <w:pStyle w:val="ListParagraph"/>
+              <w:spacing w:after="0" w:line="240" w:lineRule="auto"/>
+            </w:pPr>
+          </w:p>
+          <w:p>
+            <w:pPr>
+              <w:pStyle w:val="ListParagraph"/>
+              <w:numPr>
+                <w:ilvl w:val="0"/>
+                <w:numId w:val="31"/>
+              </w:numPr>
+              <w:spacing w:after="0" w:line="240" w:lineRule="auto"/>
+            </w:pPr>
+            <w:r>
+              <w:t>Restore a Soft Deleted Entry:</w:t>
+            </w:r>
+          </w:p>
+          <w:p>
+            <w:pPr>
+              <w:pStyle w:val="ListParagraph"/>
+              <w:numPr>
+                <w:ilvl w:val="0"/>
+                <w:numId w:val="36"/>
+              </w:numPr>
+              <w:spacing w:after="0" w:line="240" w:lineRule="auto"/>
+            </w:pPr>
+            <w:r>
+              <w:t>Identify the previously soft-deleted entry within the Archives tab.</w:t>
+            </w:r>
+          </w:p>
+          <w:p>
+            <w:pPr>
+              <w:pStyle w:val="ListParagraph"/>
+              <w:numPr>
+                <w:ilvl w:val="0"/>
+                <w:numId w:val="36"/>
+              </w:numPr>
+              <w:spacing w:after="0" w:line="240" w:lineRule="auto"/>
+            </w:pPr>
+            <w:r>
+              <w:t>Execute the restore action on the selected entry.</w:t>
+            </w:r>
+          </w:p>
+          <w:p>
+            <w:pPr>
+              <w:pStyle w:val="ListParagraph"/>
+              <w:numPr>
+                <w:ilvl w:val="0"/>
+                <w:numId w:val="36"/>
+              </w:numPr>
+              <w:spacing w:after="0" w:line="240" w:lineRule="auto"/>
+            </w:pPr>
+            <w:r>
+              <w:t>Verify that the status of the entry changes from "Archived" to "Active."</w:t>
+            </w:r>
+          </w:p>
+          <w:p>
+            <w:pPr>
+              <w:pStyle w:val="ListParagraph"/>
+              <w:numPr>
+                <w:ilvl w:val="0"/>
+                <w:numId w:val="31"/>
+              </w:numPr>
+              <w:spacing w:after="0" w:line="240" w:lineRule="auto"/>
+            </w:pPr>
+            <w:r>
+              <w:lastRenderedPageBreak/>
+              <w:t>Confirm Restoration:</w:t>
+            </w:r>
+          </w:p>
+          <w:p>
+            <w:pPr>
+              <w:pStyle w:val="ListParagraph"/>
+              <w:numPr>
+                <w:ilvl w:val="0"/>
+                <w:numId w:val="37"/>
+              </w:numPr>
+              <w:spacing w:after="0" w:line="240" w:lineRule="auto"/>
+            </w:pPr>
+            <w:r>
+              <w:t>Check the database to ensure that the restored entry is now considered in transactional processes.</w:t>
+            </w:r>
+          </w:p>
+          <w:p>
+            <w:pPr>
+              <w:pStyle w:val="ListParagraph"/>
+              <w:numPr>
+                <w:ilvl w:val="0"/>
+                <w:numId w:val="37"/>
+              </w:numPr>
+              <w:spacing w:after="0" w:line="240" w:lineRule="auto"/>
+            </w:pPr>
+            <w:r>
+              <w:t>Verify that the entry is correctly marked as "Active."</w:t>
+            </w:r>
+          </w:p>
+          <w:p>
+            <w:pPr>
+              <w:pStyle w:val="ListParagraph"/>
+              <w:spacing w:after="0" w:line="240" w:lineRule="auto"/>
+            </w:pPr>
+          </w:p>
+          <w:p>
+            <w:pPr>
+              <w:pStyle w:val="ListParagraph"/>
+              <w:numPr>
+                <w:ilvl w:val="0"/>
+                <w:numId w:val="31"/>
+              </w:numPr>
+              <w:spacing w:after="0" w:line="240" w:lineRule="auto"/>
+            </w:pPr>
+            <w:r>
+              <w:t>Hard Delete an Entry:</w:t>
+            </w:r>
+          </w:p>
+          <w:p>
+            <w:pPr>
+              <w:pStyle w:val="ListParagraph"/>
+              <w:numPr>
+                <w:ilvl w:val="0"/>
+                <w:numId w:val="38"/>
+              </w:numPr>
+              <w:spacing w:after="0" w:line="240" w:lineRule="auto"/>
+            </w:pPr>
+            <w:r>
+              <w:t>Identify a soft-deleted entry within the Archives tab.</w:t>
+            </w:r>
+          </w:p>
+          <w:p>
+            <w:pPr>
+              <w:pStyle w:val="ListParagraph"/>
+              <w:numPr>
+                <w:ilvl w:val="0"/>
+                <w:numId w:val="38"/>
+              </w:numPr>
+              <w:spacing w:after="0" w:line="240" w:lineRule="auto"/>
+            </w:pPr>
+            <w:r>
+              <w:t>Execute the hard delete action on the selected entry.</w:t>
+            </w:r>
+          </w:p>
+          <w:p>
+            <w:pPr>
+              <w:pStyle w:val="ListParagraph"/>
+              <w:numPr>
+                <w:ilvl w:val="0"/>
+                <w:numId w:val="38"/>
+              </w:numPr>
+              <w:spacing w:after="0" w:line="240" w:lineRule="auto"/>
+            </w:pPr>
+            <w:r>
+              <w:t>Confirm that the entry is permanently removed from the database.</w:t>
+            </w:r>
+          </w:p>
+          <w:p>
+            <w:pPr>
+              <w:pStyle w:val="ListParagraph"/>
+              <w:spacing w:after="0" w:line="240" w:lineRule="auto"/>
+            </w:pPr>
+          </w:p>
+          <w:p>
+            <w:pPr>
+              <w:pStyle w:val="ListParagraph"/>
+              <w:numPr>
+                <w:ilvl w:val="0"/>
+                <w:numId w:val="31"/>
+              </w:numPr>
+              <w:spacing w:after="0" w:line="240" w:lineRule="auto"/>
+            </w:pPr>
+            <w:r>
+              <w:t>Confirm Hard Deletion:</w:t>
+            </w:r>
+          </w:p>
+          <w:p>
+            <w:pPr>
+              <w:pStyle w:val="ListParagraph"/>
+              <w:numPr>
+                <w:ilvl w:val="0"/>
+                <w:numId w:val="39"/>
+              </w:numPr>
+              <w:spacing w:after="0" w:line="240" w:lineRule="auto"/>
+            </w:pPr>
+            <w:r>
+              <w:t>Check the database to ensure that the entry is no longer present after the hard delete action.</w:t>
+            </w:r>
+          </w:p>
+          <w:p>
+            <w:pPr>
+              <w:pStyle w:val="ListParagraph"/>
+              <w:spacing w:after="0" w:line="240" w:lineRule="auto"/>
+              <w:ind w:left="1440"/>
+            </w:pPr>
           </w:p>
         </w:tc>
       </w:tr>
@@ -11262,13 +13533,405 @@
             <w:tcW w:w="9390" w:type="dxa"/>
           </w:tcPr>
           <w:p>
-            <w:r>
-              <w:t>Expected results: Expected results and any side effects such as updating a database, writing to a file, etc.</w:t>
-            </w:r>
-          </w:p>
-          <w:p/>
-          <w:p/>
-          <w:p/>
+            <w:pPr>
+              <w:spacing w:before="100" w:after="0"/>
+            </w:pPr>
+            <w:r>
+              <w:lastRenderedPageBreak/>
+              <w:t xml:space="preserve">Expected results: </w:t>
+            </w:r>
+          </w:p>
+          <w:p>
+            <w:pPr>
+              <w:pStyle w:val="ListParagraph"/>
+              <w:numPr>
+                <w:ilvl w:val="0"/>
+                <w:numId w:val="42"/>
+              </w:numPr>
+              <w:spacing w:after="0" w:line="240" w:lineRule="auto"/>
+              <w:rPr>
+                <w:sz w:val="22"/>
+                <w:szCs w:val="22"/>
+              </w:rPr>
+            </w:pPr>
+            <w:r>
+              <w:rPr>
+                <w:sz w:val="22"/>
+                <w:szCs w:val="22"/>
+              </w:rPr>
+              <w:t>Soft Deletion by Unprivileged User:</w:t>
+            </w:r>
+          </w:p>
+          <w:p>
+            <w:pPr>
+              <w:pStyle w:val="ListParagraph"/>
+              <w:numPr>
+                <w:ilvl w:val="0"/>
+                <w:numId w:val="37"/>
+              </w:numPr>
+              <w:spacing w:after="0" w:line="240" w:lineRule="auto"/>
+            </w:pPr>
+            <w:r>
+              <w:t>The unprivileged user should be able to soft delete an entry.</w:t>
+            </w:r>
+          </w:p>
+          <w:p>
+            <w:pPr>
+              <w:pStyle w:val="ListParagraph"/>
+              <w:numPr>
+                <w:ilvl w:val="0"/>
+                <w:numId w:val="37"/>
+              </w:numPr>
+              <w:spacing w:after="0" w:line="240" w:lineRule="auto"/>
+            </w:pPr>
+            <w:r>
+              <w:t>The status of the entry should change from "Active" to "Archived"</w:t>
+            </w:r>
+            <w:r>
+              <w:t xml:space="preserve"> </w:t>
+            </w:r>
+          </w:p>
+          <w:p>
+            <w:pPr>
+              <w:pStyle w:val="ListParagraph"/>
+              <w:spacing w:after="0" w:line="240" w:lineRule="auto"/>
+              <w:ind w:left="1440"/>
+            </w:pPr>
+          </w:p>
+          <w:p>
+            <w:pPr>
+              <w:pStyle w:val="ListParagraph"/>
+              <w:numPr>
+                <w:ilvl w:val="0"/>
+                <w:numId w:val="42"/>
+              </w:numPr>
+              <w:spacing w:after="0" w:line="240" w:lineRule="auto"/>
+              <w:rPr>
+                <w:sz w:val="22"/>
+                <w:szCs w:val="22"/>
+              </w:rPr>
+            </w:pPr>
+            <w:r>
+              <w:rPr>
+                <w:sz w:val="22"/>
+                <w:szCs w:val="22"/>
+              </w:rPr>
+              <w:t>Database Status After Soft Deletion:</w:t>
+            </w:r>
+          </w:p>
+          <w:p>
+            <w:pPr>
+              <w:pStyle w:val="ListParagraph"/>
+              <w:numPr>
+                <w:ilvl w:val="0"/>
+                <w:numId w:val="37"/>
+              </w:numPr>
+              <w:spacing w:after="0" w:line="240" w:lineRule="auto"/>
+            </w:pPr>
+            <w:r>
+              <w:t xml:space="preserve">The soft-deleted entry should no longer </w:t>
+            </w:r>
+            <w:r>
+              <w:t>appear</w:t>
+            </w:r>
+            <w:r>
+              <w:t xml:space="preserve"> in the Contacts tab</w:t>
+            </w:r>
+            <w:r>
+              <w:t>.</w:t>
+            </w:r>
+          </w:p>
+          <w:p>
+            <w:pPr>
+              <w:pStyle w:val="ListParagraph"/>
+              <w:numPr>
+                <w:ilvl w:val="0"/>
+                <w:numId w:val="37"/>
+              </w:numPr>
+              <w:spacing w:after="0" w:line="240" w:lineRule="auto"/>
+            </w:pPr>
+            <w:r>
+              <w:t>The soft-deleted entry should be viewable in the Archives tab</w:t>
+            </w:r>
+            <w:r>
+              <w:t xml:space="preserve"> </w:t>
+            </w:r>
+            <w:r>
+              <w:t>by Privileged users exclusively</w:t>
+            </w:r>
+            <w:r>
+              <w:t xml:space="preserve">. </w:t>
+            </w:r>
+          </w:p>
+          <w:p>
+            <w:pPr>
+              <w:pStyle w:val="ListParagraph"/>
+              <w:numPr>
+                <w:ilvl w:val="0"/>
+                <w:numId w:val="37"/>
+              </w:numPr>
+              <w:spacing w:after="0" w:line="240" w:lineRule="auto"/>
+            </w:pPr>
+            <w:r>
+              <w:t>The database should correctly reflect the entry's status as "Archived."</w:t>
+            </w:r>
+          </w:p>
+          <w:p>
+            <w:pPr>
+              <w:pStyle w:val="ListParagraph"/>
+              <w:spacing w:after="0" w:line="240" w:lineRule="auto"/>
+              <w:ind w:left="1440"/>
+            </w:pPr>
+          </w:p>
+          <w:p>
+            <w:pPr>
+              <w:pStyle w:val="ListParagraph"/>
+              <w:numPr>
+                <w:ilvl w:val="0"/>
+                <w:numId w:val="42"/>
+              </w:numPr>
+              <w:spacing w:after="0" w:line="240" w:lineRule="auto"/>
+              <w:rPr>
+                <w:sz w:val="22"/>
+                <w:szCs w:val="22"/>
+              </w:rPr>
+            </w:pPr>
+            <w:r>
+              <w:rPr>
+                <w:sz w:val="22"/>
+                <w:szCs w:val="22"/>
+              </w:rPr>
+              <w:t>Restoration by Privileged User:</w:t>
+            </w:r>
+          </w:p>
+          <w:p>
+            <w:pPr>
+              <w:pStyle w:val="ListParagraph"/>
+              <w:numPr>
+                <w:ilvl w:val="0"/>
+                <w:numId w:val="37"/>
+              </w:numPr>
+              <w:spacing w:after="0" w:line="240" w:lineRule="auto"/>
+            </w:pPr>
+            <w:r>
+              <w:t>The privileged user should be able to access the Archives tab.</w:t>
+            </w:r>
+          </w:p>
+          <w:p>
+            <w:pPr>
+              <w:pStyle w:val="ListParagraph"/>
+              <w:numPr>
+                <w:ilvl w:val="0"/>
+                <w:numId w:val="37"/>
+              </w:numPr>
+              <w:spacing w:after="0" w:line="240" w:lineRule="auto"/>
+            </w:pPr>
+            <w:r>
+              <w:t>The privileged user should successfully restore a soft-deleted entry.</w:t>
+            </w:r>
+          </w:p>
+          <w:p>
+            <w:pPr>
+              <w:pStyle w:val="ListParagraph"/>
+              <w:numPr>
+                <w:ilvl w:val="0"/>
+                <w:numId w:val="37"/>
+              </w:numPr>
+              <w:spacing w:after="0" w:line="240" w:lineRule="auto"/>
+            </w:pPr>
+            <w:r>
+              <w:t>The entry's status should change from "Archived" to "Active."</w:t>
+            </w:r>
+          </w:p>
+          <w:p>
+            <w:pPr>
+              <w:pStyle w:val="ListParagraph"/>
+              <w:numPr>
+                <w:ilvl w:val="0"/>
+                <w:numId w:val="37"/>
+              </w:numPr>
+              <w:spacing w:after="0" w:line="240" w:lineRule="auto"/>
+            </w:pPr>
+            <w:r>
+              <w:t>The restored entry should no longer app</w:t>
+            </w:r>
+            <w:r>
+              <w:t>ear in the Archives tab.</w:t>
+            </w:r>
+          </w:p>
+          <w:p>
+            <w:pPr>
+              <w:pStyle w:val="ListParagraph"/>
+              <w:numPr>
+                <w:ilvl w:val="0"/>
+                <w:numId w:val="37"/>
+              </w:numPr>
+              <w:spacing w:after="0" w:line="240" w:lineRule="auto"/>
+            </w:pPr>
+            <w:r>
+              <w:t>The restored entry should only appear in the Contacts tab by privileged and unprivileged users.</w:t>
+            </w:r>
+          </w:p>
+          <w:p>
+            <w:pPr>
+              <w:pStyle w:val="ListParagraph"/>
+              <w:spacing w:after="0" w:line="240" w:lineRule="auto"/>
+              <w:ind w:left="1440"/>
+            </w:pPr>
+          </w:p>
+          <w:p>
+            <w:pPr>
+              <w:pStyle w:val="ListParagraph"/>
+              <w:numPr>
+                <w:ilvl w:val="0"/>
+                <w:numId w:val="42"/>
+              </w:numPr>
+              <w:spacing w:after="0" w:line="240" w:lineRule="auto"/>
+              <w:rPr>
+                <w:sz w:val="22"/>
+                <w:szCs w:val="22"/>
+              </w:rPr>
+            </w:pPr>
+            <w:r>
+              <w:rPr>
+                <w:sz w:val="22"/>
+                <w:szCs w:val="22"/>
+              </w:rPr>
+              <w:t>Database Status After Restoration:</w:t>
+            </w:r>
+          </w:p>
+          <w:p>
+            <w:pPr>
+              <w:pStyle w:val="ListParagraph"/>
+              <w:numPr>
+                <w:ilvl w:val="0"/>
+                <w:numId w:val="37"/>
+              </w:numPr>
+              <w:spacing w:after="0" w:line="240" w:lineRule="auto"/>
+            </w:pPr>
+            <w:r>
+              <w:t>The restored entry should be considered in transactional processes.</w:t>
+            </w:r>
+          </w:p>
+          <w:p>
+            <w:pPr>
+              <w:pStyle w:val="ListParagraph"/>
+              <w:numPr>
+                <w:ilvl w:val="0"/>
+                <w:numId w:val="37"/>
+              </w:numPr>
+              <w:spacing w:after="0" w:line="240" w:lineRule="auto"/>
+            </w:pPr>
+            <w:r>
+              <w:t>The database should correctly reflect the entry's status as "Active."</w:t>
+            </w:r>
+          </w:p>
+          <w:p>
+            <w:pPr>
+              <w:pStyle w:val="ListParagraph"/>
+              <w:spacing w:after="0" w:line="240" w:lineRule="auto"/>
+              <w:ind w:left="1440"/>
+            </w:pPr>
+          </w:p>
+          <w:p>
+            <w:pPr>
+              <w:pStyle w:val="ListParagraph"/>
+              <w:numPr>
+                <w:ilvl w:val="0"/>
+                <w:numId w:val="42"/>
+              </w:numPr>
+              <w:spacing w:after="0" w:line="240" w:lineRule="auto"/>
+              <w:rPr>
+                <w:sz w:val="22"/>
+                <w:szCs w:val="22"/>
+              </w:rPr>
+            </w:pPr>
+            <w:r>
+              <w:rPr>
+                <w:sz w:val="22"/>
+                <w:szCs w:val="22"/>
+              </w:rPr>
+              <w:t>Hard Deletion by Privileged User:</w:t>
+            </w:r>
+          </w:p>
+          <w:p>
+            <w:pPr>
+              <w:pStyle w:val="ListParagraph"/>
+              <w:numPr>
+                <w:ilvl w:val="0"/>
+                <w:numId w:val="37"/>
+              </w:numPr>
+              <w:spacing w:after="0" w:line="240" w:lineRule="auto"/>
+            </w:pPr>
+            <w:r>
+              <w:t>The privileged user should be able to hard delete an entry from the Archives tab.</w:t>
+            </w:r>
+          </w:p>
+          <w:p>
+            <w:pPr>
+              <w:pStyle w:val="ListParagraph"/>
+              <w:numPr>
+                <w:ilvl w:val="0"/>
+                <w:numId w:val="37"/>
+              </w:numPr>
+              <w:spacing w:after="0" w:line="240" w:lineRule="auto"/>
+            </w:pPr>
+            <w:r>
+              <w:t>The entry should be permanently removed from the database</w:t>
+            </w:r>
+            <w:r>
+              <w:t xml:space="preserve"> and no longer appear in the Archives tab</w:t>
+            </w:r>
+            <w:r>
+              <w:t>.</w:t>
+            </w:r>
+          </w:p>
+          <w:p>
+            <w:pPr>
+              <w:pStyle w:val="ListParagraph"/>
+              <w:spacing w:after="0" w:line="240" w:lineRule="auto"/>
+              <w:ind w:left="1440"/>
+            </w:pPr>
+          </w:p>
+          <w:p>
+            <w:pPr>
+              <w:pStyle w:val="ListParagraph"/>
+              <w:numPr>
+                <w:ilvl w:val="0"/>
+                <w:numId w:val="42"/>
+              </w:numPr>
+              <w:spacing w:after="0" w:line="240" w:lineRule="auto"/>
+              <w:rPr>
+                <w:sz w:val="22"/>
+                <w:szCs w:val="22"/>
+              </w:rPr>
+            </w:pPr>
+            <w:r>
+              <w:rPr>
+                <w:sz w:val="22"/>
+                <w:szCs w:val="22"/>
+              </w:rPr>
+              <w:t>Database Status After Hard Deletion:</w:t>
+            </w:r>
+          </w:p>
+          <w:p>
+            <w:pPr>
+              <w:pStyle w:val="ListParagraph"/>
+              <w:numPr>
+                <w:ilvl w:val="0"/>
+                <w:numId w:val="37"/>
+              </w:numPr>
+              <w:spacing w:after="0" w:line="240" w:lineRule="auto"/>
+            </w:pPr>
+            <w:r>
+              <w:t>The hard-deleted entry should not be present in the database.</w:t>
+            </w:r>
+          </w:p>
+          <w:p>
+            <w:pPr>
+              <w:spacing w:before="100" w:after="0"/>
+            </w:pPr>
+          </w:p>
         </w:tc>
       </w:tr>
       <w:tr>
@@ -11281,7 +13944,247 @@
           </w:tcPr>
           <w:p>
             <w:r>
-              <w:t>Pass/Fail: Mark whether the test case passed or failed. The results can be compiled and used to determine if the application is ready for delivery/release.</w:t>
+              <w:lastRenderedPageBreak/>
+              <w:t xml:space="preserve">Pass/Fail: </w:t>
+            </w:r>
+          </w:p>
+          <w:p>
+            <w:pPr>
+              <w:pStyle w:val="ListParagraph"/>
+              <w:numPr>
+                <w:ilvl w:val="0"/>
+                <w:numId w:val="43"/>
+              </w:numPr>
+              <w:spacing w:after="0" w:line="240" w:lineRule="auto"/>
+              <w:rPr>
+                <w:sz w:val="22"/>
+                <w:szCs w:val="22"/>
+              </w:rPr>
+            </w:pPr>
+            <w:r>
+              <w:rPr>
+                <w:sz w:val="22"/>
+                <w:szCs w:val="22"/>
+              </w:rPr>
+              <w:t>Soft Deletion by Unprivileged User:</w:t>
+            </w:r>
+          </w:p>
+          <w:p>
+            <w:pPr>
+              <w:pStyle w:val="ListParagraph"/>
+              <w:numPr>
+                <w:ilvl w:val="0"/>
+                <w:numId w:val="37"/>
+              </w:numPr>
+              <w:spacing w:after="0" w:line="240" w:lineRule="auto"/>
+            </w:pPr>
+            <w:r>
+              <w:t>PASS</w:t>
+            </w:r>
+          </w:p>
+          <w:p>
+            <w:pPr>
+              <w:pStyle w:val="ListParagraph"/>
+              <w:spacing w:after="0" w:line="240" w:lineRule="auto"/>
+              <w:ind w:left="1440"/>
+            </w:pPr>
+          </w:p>
+          <w:p>
+            <w:pPr>
+              <w:pStyle w:val="ListParagraph"/>
+              <w:numPr>
+                <w:ilvl w:val="0"/>
+                <w:numId w:val="43"/>
+              </w:numPr>
+              <w:spacing w:after="0" w:line="240" w:lineRule="auto"/>
+              <w:rPr>
+                <w:sz w:val="22"/>
+                <w:szCs w:val="22"/>
+              </w:rPr>
+            </w:pPr>
+            <w:r>
+              <w:rPr>
+                <w:sz w:val="22"/>
+                <w:szCs w:val="22"/>
+              </w:rPr>
+              <w:t>Database Status After Soft Deletion:</w:t>
+            </w:r>
+          </w:p>
+          <w:p>
+            <w:pPr>
+              <w:pStyle w:val="ListParagraph"/>
+              <w:numPr>
+                <w:ilvl w:val="0"/>
+                <w:numId w:val="37"/>
+              </w:numPr>
+              <w:spacing w:after="0" w:line="240" w:lineRule="auto"/>
+            </w:pPr>
+            <w:r>
+              <w:t>PASS</w:t>
+            </w:r>
+          </w:p>
+          <w:p>
+            <w:pPr>
+              <w:pStyle w:val="ListParagraph"/>
+              <w:spacing w:after="0" w:line="240" w:lineRule="auto"/>
+              <w:ind w:left="1440"/>
+            </w:pPr>
+          </w:p>
+          <w:p>
+            <w:pPr>
+              <w:pStyle w:val="ListParagraph"/>
+              <w:numPr>
+                <w:ilvl w:val="0"/>
+                <w:numId w:val="43"/>
+              </w:numPr>
+              <w:spacing w:after="0" w:line="240" w:lineRule="auto"/>
+              <w:rPr>
+                <w:sz w:val="22"/>
+                <w:szCs w:val="22"/>
+              </w:rPr>
+            </w:pPr>
+            <w:r>
+              <w:rPr>
+                <w:sz w:val="22"/>
+                <w:szCs w:val="22"/>
+              </w:rPr>
+              <w:t>Restoration by Privileged User:</w:t>
+            </w:r>
+          </w:p>
+          <w:p>
+            <w:pPr>
+              <w:pStyle w:val="ListParagraph"/>
+              <w:numPr>
+                <w:ilvl w:val="0"/>
+                <w:numId w:val="37"/>
+              </w:numPr>
+              <w:spacing w:after="0" w:line="240" w:lineRule="auto"/>
+            </w:pPr>
+            <w:r>
+              <w:t>PASS</w:t>
+            </w:r>
+          </w:p>
+          <w:p>
+            <w:pPr>
+              <w:pStyle w:val="ListParagraph"/>
+              <w:spacing w:after="0" w:line="240" w:lineRule="auto"/>
+              <w:ind w:left="1440"/>
+            </w:pPr>
+          </w:p>
+          <w:p>
+            <w:pPr>
+              <w:pStyle w:val="ListParagraph"/>
+              <w:numPr>
+                <w:ilvl w:val="0"/>
+                <w:numId w:val="43"/>
+              </w:numPr>
+              <w:spacing w:after="0" w:line="240" w:lineRule="auto"/>
+              <w:rPr>
+                <w:sz w:val="22"/>
+                <w:szCs w:val="22"/>
+              </w:rPr>
+            </w:pPr>
+            <w:r>
+              <w:rPr>
+                <w:sz w:val="22"/>
+                <w:szCs w:val="22"/>
+              </w:rPr>
+              <w:t>Database Status After Restoration:</w:t>
+            </w:r>
+          </w:p>
+          <w:p>
+            <w:pPr>
+              <w:pStyle w:val="ListParagraph"/>
+              <w:numPr>
+                <w:ilvl w:val="0"/>
+                <w:numId w:val="37"/>
+              </w:numPr>
+              <w:spacing w:after="0" w:line="240" w:lineRule="auto"/>
+            </w:pPr>
+            <w:r>
+              <w:t>PASS</w:t>
+            </w:r>
+          </w:p>
+          <w:p>
+            <w:pPr>
+              <w:pStyle w:val="ListParagraph"/>
+              <w:spacing w:after="0" w:line="240" w:lineRule="auto"/>
+              <w:ind w:left="1440"/>
+            </w:pPr>
+          </w:p>
+          <w:p>
+            <w:pPr>
+              <w:pStyle w:val="ListParagraph"/>
+              <w:numPr>
+                <w:ilvl w:val="0"/>
+                <w:numId w:val="43"/>
+              </w:numPr>
+              <w:spacing w:after="0" w:line="240" w:lineRule="auto"/>
+              <w:rPr>
+                <w:sz w:val="22"/>
+                <w:szCs w:val="22"/>
+              </w:rPr>
+            </w:pPr>
+            <w:r>
+              <w:rPr>
+                <w:sz w:val="22"/>
+                <w:szCs w:val="22"/>
+              </w:rPr>
+              <w:t>Hard Deletion by Privileged User:</w:t>
+            </w:r>
+          </w:p>
+          <w:p>
+            <w:pPr>
+              <w:pStyle w:val="ListParagraph"/>
+              <w:numPr>
+                <w:ilvl w:val="0"/>
+                <w:numId w:val="37"/>
+              </w:numPr>
+              <w:spacing w:after="0" w:line="240" w:lineRule="auto"/>
+            </w:pPr>
+            <w:r>
+              <w:t>PASS</w:t>
+            </w:r>
+          </w:p>
+          <w:p>
+            <w:pPr>
+              <w:pStyle w:val="ListParagraph"/>
+              <w:spacing w:after="0" w:line="240" w:lineRule="auto"/>
+              <w:ind w:left="1440"/>
+            </w:pPr>
+          </w:p>
+          <w:p>
+            <w:pPr>
+              <w:pStyle w:val="ListParagraph"/>
+              <w:numPr>
+                <w:ilvl w:val="0"/>
+                <w:numId w:val="43"/>
+              </w:numPr>
+              <w:spacing w:after="0" w:line="240" w:lineRule="auto"/>
+              <w:rPr>
+                <w:sz w:val="22"/>
+                <w:szCs w:val="22"/>
+              </w:rPr>
+            </w:pPr>
+            <w:r>
+              <w:rPr>
+                <w:sz w:val="22"/>
+                <w:szCs w:val="22"/>
+              </w:rPr>
+              <w:t>Database Status After Hard Deletion:</w:t>
+            </w:r>
+          </w:p>
+          <w:p>
+            <w:pPr>
+              <w:pStyle w:val="ListParagraph"/>
+              <w:numPr>
+                <w:ilvl w:val="0"/>
+                <w:numId w:val="37"/>
+              </w:numPr>
+              <w:spacing w:after="0" w:line="240" w:lineRule="auto"/>
+            </w:pPr>
+            <w:r>
+              <w:t>PASS</w:t>
             </w:r>
           </w:p>
           <w:p/>
@@ -11313,69 +14216,45 @@
           <w:numId w:val="1"/>
         </w:numPr>
       </w:pPr>
-      <w:bookmarkStart w:id="25" w:name="_Toc150269404"/>
+      <w:bookmarkStart w:id="29" w:name="_Toc150441443"/>
       <w:r>
         <w:lastRenderedPageBreak/>
         <w:t>Sources</w:t>
       </w:r>
-      <w:bookmarkEnd w:id="25"/>
+      <w:bookmarkEnd w:id="29"/>
     </w:p>
     <w:p>
-      <w:r>
-        <w:t>Place the sources that you used here.</w:t>
-      </w:r>
+      <w:pPr>
+        <w:rPr>
+          <w:rFonts w:cstheme="minorHAnsi"/>
+        </w:rPr>
+      </w:pPr>
     </w:p>
     <w:p>
       <w:pPr>
         <w:rPr>
-          <w:i/>
+          <w:rFonts w:cstheme="minorHAnsi"/>
         </w:rPr>
       </w:pPr>
+      <w:proofErr w:type="spellStart"/>
       <w:r>
         <w:rPr>
-          <w:i/>
-        </w:rPr>
-        <w:t>Note: See the sources section in the requirements and rubric.</w:t>
-      </w:r>
-      <w:r>
-        <w:rPr>
-          <w:i/>
-        </w:rPr>
-        <w:t xml:space="preserve"> If you did not use any outside sources, you may delete this section.</w:t>
-      </w:r>
-    </w:p>
-    <w:p>
-      <w:pPr>
-        <w:rPr>
-          <w:i/>
-        </w:rPr>
-      </w:pPr>
-    </w:p>
-    <w:p>
-      <w:pPr>
-        <w:rPr>
-          <w:iCs/>
-        </w:rPr>
-      </w:pPr>
-      <w:proofErr w:type="spellStart"/>
-      <w:r>
-        <w:rPr>
-          <w:iCs/>
+          <w:rFonts w:cstheme="minorHAnsi"/>
         </w:rPr>
         <w:t>Hoory</w:t>
       </w:r>
       <w:proofErr w:type="spellEnd"/>
       <w:r>
         <w:rPr>
-          <w:iCs/>
+          <w:rFonts w:cstheme="minorHAnsi"/>
         </w:rPr>
-        <w:t xml:space="preserve">, L., &amp; Bottorff, C. (2022, August 10). Agile vs. Waterfall Methodology. Forbes. </w:t>
+        <w:t xml:space="preserve">, L., &amp; Bottorff, C. "Agile vs. Waterfall Methodology." Forbes, 10 August 2022, </w:t>
       </w:r>
       <w:hyperlink r:id="rId20" w:history="1">
         <w:r>
           <w:rPr>
             <w:rStyle w:val="Hyperlink"/>
-            <w:iCs/>
+            <w:rFonts w:cstheme="minorHAnsi"/>
           </w:rPr>
           <w:t>https://www.forbes.com/advisor/business/agile-vs-waterfall-methodology/</w:t>
         </w:r>
@@ -11384,7 +14263,79 @@
     <w:p>
       <w:pPr>
         <w:rPr>
-          <w:iCs/>
+          <w:rFonts w:cstheme="minorHAnsi"/>
+        </w:rPr>
+      </w:pPr>
+    </w:p>
+    <w:p>
+      <w:pPr>
+        <w:rPr>
+          <w:rFonts w:cstheme="minorHAnsi"/>
+        </w:rPr>
+      </w:pPr>
+      <w:r>
+        <w:rPr>
+          <w:rFonts w:cstheme="minorHAnsi"/>
+        </w:rPr>
+        <w:t xml:space="preserve">Adobe Communications Team. "Waterfall Methodology — A Complete Guide." Adobe, 18 March 2022, </w:t>
+      </w:r>
+      <w:hyperlink r:id="rId21" w:history="1">
+        <w:r>
+          <w:rPr>
+            <w:rStyle w:val="Hyperlink"/>
+            <w:rFonts w:cstheme="minorHAnsi"/>
+          </w:rPr>
+          <w:t>https://business.adobe.com/blog/basics/waterfall#:~:text=The%20waterfall%20methodology%20%E2%80%94%20also%20known,before%20the%20next%20phase%20begins</w:t>
+        </w:r>
+      </w:hyperlink>
+    </w:p>
+    <w:p>
+      <w:pPr>
+        <w:rPr>
+          <w:rFonts w:cstheme="minorHAnsi"/>
+        </w:rPr>
+      </w:pPr>
+    </w:p>
+    <w:p>
+      <w:pPr>
+        <w:rPr>
+          <w:rFonts w:cstheme="minorHAnsi"/>
+        </w:rPr>
+      </w:pPr>
+      <w:r>
+        <w:rPr>
+          <w:rFonts w:cstheme="minorHAnsi"/>
+        </w:rPr>
+        <w:t xml:space="preserve">Doshi, Kalpesh. "Types of Testing: Different Types of Software Testing in Detail." </w:t>
+      </w:r>
+      <w:proofErr w:type="spellStart"/>
+      <w:r>
+        <w:rPr>
+          <w:rFonts w:cstheme="minorHAnsi"/>
+        </w:rPr>
+        <w:t>BrowserStack</w:t>
+      </w:r>
+      <w:proofErr w:type="spellEnd"/>
+      <w:r>
+        <w:rPr>
+          <w:rFonts w:cstheme="minorHAnsi"/>
+        </w:rPr>
+        <w:t xml:space="preserve">, 22 March 2023, </w:t>
+      </w:r>
+      <w:hyperlink r:id="rId22" w:history="1">
+        <w:r>
+          <w:rPr>
+            <w:rStyle w:val="Hyperlink"/>
+            <w:rFonts w:cstheme="minorHAnsi"/>
+          </w:rPr>
+          <w:t>https://www.browserstack.com/guide/types-of-testing</w:t>
+        </w:r>
+      </w:hyperlink>
+    </w:p>
+    <w:p>
+      <w:pPr>
+        <w:rPr>
+          <w:rFonts w:cstheme="minorHAnsi"/>
         </w:rPr>
       </w:pPr>
     </w:p>
@@ -11396,25 +14347,6 @@
           <w:szCs w:val="20"/>
         </w:rPr>
       </w:pPr>
-      <w:r>
-        <w:rPr>
-          <w:rFonts w:ascii="Verdana" w:hAnsi="Verdana" w:cs="Arial"/>
-          <w:sz w:val="20"/>
-          <w:szCs w:val="20"/>
-        </w:rPr>
-        <w:t xml:space="preserve">Adobe Communications Team. (2022, March 18). Waterfall methodology — a complete guide. Adobe. </w:t>
-      </w:r>
-      <w:hyperlink r:id="rId21" w:history="1">
-        <w:r>
-          <w:rPr>
-            <w:rStyle w:val="Hyperlink"/>
-            <w:rFonts w:ascii="Verdana" w:hAnsi="Verdana" w:cs="Arial"/>
-            <w:sz w:val="20"/>
-            <w:szCs w:val="20"/>
-          </w:rPr>
-          <w:t>https://business.adobe.com/blog/basics/waterfall#:~:text=The%20waterfall%20methodology%20%E2%80%94%20also%20known,before%20the%20next%20phase%20begins</w:t>
-        </w:r>
-      </w:hyperlink>
     </w:p>
     <w:p>
       <w:pPr>
@@ -11852,6 +14784,490 @@
 <file path=word/numbering.xml><?xml version="1.0" encoding="utf-8"?>
 <w:numbering xmlns:wpc="http://schemas.microsoft.com/office/word/2010/wordprocessingCanvas" xmlns:cx="http://schemas.microsoft.com/office/drawing/2014/chartex" xmlns:cx1="http://schemas.microsoft.com/office/drawing/2015/9/8/chartex" xmlns:cx2="http://schemas.microsoft.com/office/drawing/2015/10/21/chartex" xmlns:cx3="http://schemas.microsoft.com/office/drawing/2016/5/9/chartex" xmlns:cx4="http://schemas.microsoft.com/office/drawing/2016/5/10/chartex" xmlns:cx5="http://schemas.microsoft.com/office/drawing/2016/5/11/chartex" xmlns:cx6="http://schemas.microsoft.com/office/drawing/2016/5/12/chartex" xmlns:cx7="http://schemas.microsoft.com/office/drawing/2016/5/13/chartex" xmlns:cx8="http://schemas.microsoft.com/office/drawing/2016/5/14/chartex" xmlns:mc="http://schemas.openxmlformats.org/markup-compatibility/2006" xmlns:aink="http://schemas.microsoft.com/office/drawing/2016/ink" xmlns:am3d="http://schemas.microsoft.com/office/drawing/2017/model3d" xmlns:o="urn:schemas-microsoft-com:office:office" xmlns:oel="http://schemas.microsoft.com/office/2019/extlst" xmlns:r="http://schemas.openxmlformats.org/officeDocument/2006/relationships" xmlns:m="http://schemas.openxmlformats.org/officeDocument/2006/math" xmlns:v="urn:schemas-microsoft-com:vml" xmlns:wp14="http://schemas.microsoft.com/office/word/2010/wordprocessingDrawing" xmlns:wp="http://schemas.openxmlformats.org/drawingml/2006/wordprocessingDrawing" xmlns:w10="urn:schemas-microsoft-com:office:word" xmlns:w="http://schemas.openxmlformats.org/wordprocessingml/2006/main" xmlns:w14="http://schemas.microsoft.com/office/word/2010/wordml" xmlns:w15="http://schemas.microsoft.com/office/word/2012/wordml" xmlns:w16cex="http://schemas.microsoft.com/office/word/2018/wordml/cex" xmlns:w16cid="http://schemas.microsoft.com/office/word/2016/wordml/cid" xmlns:w16="http://schemas.microsoft.com/office/word/2018/wordml" xmlns:w16sdtdh="http://schemas.microsoft.com/office/word/2020/wordml/sdtdatahash" xmlns:w16se="http://schemas.microsoft.com/office/word/2015/wordml/symex" xmlns:wpg="http://schemas.microsoft.com/office/word/2010/wordprocessingGroup" xmlns:wpi="http://schemas.microsoft.com/office/word/2010/wordprocessingInk" xmlns:wne="http://schemas.microsoft.com/office/word/2006/wordml" xmlns:wps="http://schemas.microsoft.com/office/word/2010/wordprocessingShape" mc:Ignorable="w14 w15 w16se w16cid w16 w16cex w16sdtdh wp14">
   <w:abstractNum w:abstractNumId="0" w15:restartNumberingAfterBreak="0">
+    <w:nsid w:val="0B185349"/>
+    <w:multiLevelType w:val="hybridMultilevel"/>
+    <w:tmpl w:val="B0AAEAF2"/>
+    <w:lvl w:ilvl="0" w:tplc="04090001">
+      <w:start w:val="1"/>
+      <w:numFmt w:val="bullet"/>
+      <w:lvlText w:val=""/>
+      <w:lvlJc w:val="left"/>
+      <w:pPr>
+        <w:ind w:left="1440" w:hanging="360"/>
+      </w:pPr>
+      <w:rPr>
+        <w:rFonts w:ascii="Symbol" w:hAnsi="Symbol" w:hint="default"/>
+      </w:rPr>
+    </w:lvl>
+    <w:lvl w:ilvl="1" w:tplc="04090003" w:tentative="1">
+      <w:start w:val="1"/>
+      <w:numFmt w:val="bullet"/>
+      <w:lvlText w:val="o"/>
+      <w:lvlJc w:val="left"/>
+      <w:pPr>
+        <w:ind w:left="2160" w:hanging="360"/>
+      </w:pPr>
+      <w:rPr>
+        <w:rFonts w:ascii="Courier New" w:hAnsi="Courier New" w:cs="Courier New" w:hint="default"/>
+      </w:rPr>
+    </w:lvl>
+    <w:lvl w:ilvl="2" w:tplc="04090005" w:tentative="1">
+      <w:start w:val="1"/>
+      <w:numFmt w:val="bullet"/>
+      <w:lvlText w:val=""/>
+      <w:lvlJc w:val="left"/>
+      <w:pPr>
+        <w:ind w:left="2880" w:hanging="360"/>
+      </w:pPr>
+      <w:rPr>
+        <w:rFonts w:ascii="Wingdings" w:hAnsi="Wingdings" w:hint="default"/>
+      </w:rPr>
+    </w:lvl>
+    <w:lvl w:ilvl="3" w:tplc="04090001" w:tentative="1">
+      <w:start w:val="1"/>
+      <w:numFmt w:val="bullet"/>
+      <w:lvlText w:val=""/>
+      <w:lvlJc w:val="left"/>
+      <w:pPr>
+        <w:ind w:left="3600" w:hanging="360"/>
+      </w:pPr>
+      <w:rPr>
+        <w:rFonts w:ascii="Symbol" w:hAnsi="Symbol" w:hint="default"/>
+      </w:rPr>
+    </w:lvl>
+    <w:lvl w:ilvl="4" w:tplc="04090003" w:tentative="1">
+      <w:start w:val="1"/>
+      <w:numFmt w:val="bullet"/>
+      <w:lvlText w:val="o"/>
+      <w:lvlJc w:val="left"/>
+      <w:pPr>
+        <w:ind w:left="4320" w:hanging="360"/>
+      </w:pPr>
+      <w:rPr>
+        <w:rFonts w:ascii="Courier New" w:hAnsi="Courier New" w:cs="Courier New" w:hint="default"/>
+      </w:rPr>
+    </w:lvl>
+    <w:lvl w:ilvl="5" w:tplc="04090005" w:tentative="1">
+      <w:start w:val="1"/>
+      <w:numFmt w:val="bullet"/>
+      <w:lvlText w:val=""/>
+      <w:lvlJc w:val="left"/>
+      <w:pPr>
+        <w:ind w:left="5040" w:hanging="360"/>
+      </w:pPr>
+      <w:rPr>
+        <w:rFonts w:ascii="Wingdings" w:hAnsi="Wingdings" w:hint="default"/>
+      </w:rPr>
+    </w:lvl>
+    <w:lvl w:ilvl="6" w:tplc="04090001" w:tentative="1">
+      <w:start w:val="1"/>
+      <w:numFmt w:val="bullet"/>
+      <w:lvlText w:val=""/>
+      <w:lvlJc w:val="left"/>
+      <w:pPr>
+        <w:ind w:left="5760" w:hanging="360"/>
+      </w:pPr>
+      <w:rPr>
+        <w:rFonts w:ascii="Symbol" w:hAnsi="Symbol" w:hint="default"/>
+      </w:rPr>
+    </w:lvl>
+    <w:lvl w:ilvl="7" w:tplc="04090003" w:tentative="1">
+      <w:start w:val="1"/>
+      <w:numFmt w:val="bullet"/>
+      <w:lvlText w:val="o"/>
+      <w:lvlJc w:val="left"/>
+      <w:pPr>
+        <w:ind w:left="6480" w:hanging="360"/>
+      </w:pPr>
+      <w:rPr>
+        <w:rFonts w:ascii="Courier New" w:hAnsi="Courier New" w:cs="Courier New" w:hint="default"/>
+      </w:rPr>
+    </w:lvl>
+    <w:lvl w:ilvl="8" w:tplc="04090005" w:tentative="1">
+      <w:start w:val="1"/>
+      <w:numFmt w:val="bullet"/>
+      <w:lvlText w:val=""/>
+      <w:lvlJc w:val="left"/>
+      <w:pPr>
+        <w:ind w:left="7200" w:hanging="360"/>
+      </w:pPr>
+      <w:rPr>
+        <w:rFonts w:ascii="Wingdings" w:hAnsi="Wingdings" w:hint="default"/>
+      </w:rPr>
+    </w:lvl>
+  </w:abstractNum>
+  <w:abstractNum w:abstractNumId="1" w15:restartNumberingAfterBreak="0">
+    <w:nsid w:val="0CE2618C"/>
+    <w:multiLevelType w:val="hybridMultilevel"/>
+    <w:tmpl w:val="F6944EDE"/>
+    <w:lvl w:ilvl="0" w:tplc="0409000F">
+      <w:start w:val="1"/>
+      <w:numFmt w:val="decimal"/>
+      <w:lvlText w:val="%1."/>
+      <w:lvlJc w:val="left"/>
+      <w:pPr>
+        <w:ind w:left="720" w:hanging="360"/>
+      </w:pPr>
+    </w:lvl>
+    <w:lvl w:ilvl="1" w:tplc="04090019" w:tentative="1">
+      <w:start w:val="1"/>
+      <w:numFmt w:val="lowerLetter"/>
+      <w:lvlText w:val="%2."/>
+      <w:lvlJc w:val="left"/>
+      <w:pPr>
+        <w:ind w:left="1440" w:hanging="360"/>
+      </w:pPr>
+    </w:lvl>
+    <w:lvl w:ilvl="2" w:tplc="0409001B" w:tentative="1">
+      <w:start w:val="1"/>
+      <w:numFmt w:val="lowerRoman"/>
+      <w:lvlText w:val="%3."/>
+      <w:lvlJc w:val="right"/>
+      <w:pPr>
+        <w:ind w:left="2160" w:hanging="180"/>
+      </w:pPr>
+    </w:lvl>
+    <w:lvl w:ilvl="3" w:tplc="0409000F" w:tentative="1">
+      <w:start w:val="1"/>
+      <w:numFmt w:val="decimal"/>
+      <w:lvlText w:val="%4."/>
+      <w:lvlJc w:val="left"/>
+      <w:pPr>
+        <w:ind w:left="2880" w:hanging="360"/>
+      </w:pPr>
+    </w:lvl>
+    <w:lvl w:ilvl="4" w:tplc="04090019" w:tentative="1">
+      <w:start w:val="1"/>
+      <w:numFmt w:val="lowerLetter"/>
+      <w:lvlText w:val="%5."/>
+      <w:lvlJc w:val="left"/>
+      <w:pPr>
+        <w:ind w:left="3600" w:hanging="360"/>
+      </w:pPr>
+    </w:lvl>
+    <w:lvl w:ilvl="5" w:tplc="0409001B" w:tentative="1">
+      <w:start w:val="1"/>
+      <w:numFmt w:val="lowerRoman"/>
+      <w:lvlText w:val="%6."/>
+      <w:lvlJc w:val="right"/>
+      <w:pPr>
+        <w:ind w:left="4320" w:hanging="180"/>
+      </w:pPr>
+    </w:lvl>
+    <w:lvl w:ilvl="6" w:tplc="0409000F" w:tentative="1">
+      <w:start w:val="1"/>
+      <w:numFmt w:val="decimal"/>
+      <w:lvlText w:val="%7."/>
+      <w:lvlJc w:val="left"/>
+      <w:pPr>
+        <w:ind w:left="5040" w:hanging="360"/>
+      </w:pPr>
+    </w:lvl>
+    <w:lvl w:ilvl="7" w:tplc="04090019" w:tentative="1">
+      <w:start w:val="1"/>
+      <w:numFmt w:val="lowerLetter"/>
+      <w:lvlText w:val="%8."/>
+      <w:lvlJc w:val="left"/>
+      <w:pPr>
+        <w:ind w:left="5760" w:hanging="360"/>
+      </w:pPr>
+    </w:lvl>
+    <w:lvl w:ilvl="8" w:tplc="0409001B" w:tentative="1">
+      <w:start w:val="1"/>
+      <w:numFmt w:val="lowerRoman"/>
+      <w:lvlText w:val="%9."/>
+      <w:lvlJc w:val="right"/>
+      <w:pPr>
+        <w:ind w:left="6480" w:hanging="180"/>
+      </w:pPr>
+    </w:lvl>
+  </w:abstractNum>
+  <w:abstractNum w:abstractNumId="2" w15:restartNumberingAfterBreak="0">
+    <w:nsid w:val="0DAE6E8E"/>
+    <w:multiLevelType w:val="hybridMultilevel"/>
+    <w:tmpl w:val="1E7E4BF0"/>
+    <w:lvl w:ilvl="0" w:tplc="0409000F">
+      <w:start w:val="1"/>
+      <w:numFmt w:val="decimal"/>
+      <w:lvlText w:val="%1."/>
+      <w:lvlJc w:val="left"/>
+      <w:pPr>
+        <w:ind w:left="720" w:hanging="360"/>
+      </w:pPr>
+    </w:lvl>
+    <w:lvl w:ilvl="1" w:tplc="04090019" w:tentative="1">
+      <w:start w:val="1"/>
+      <w:numFmt w:val="lowerLetter"/>
+      <w:lvlText w:val="%2."/>
+      <w:lvlJc w:val="left"/>
+      <w:pPr>
+        <w:ind w:left="1440" w:hanging="360"/>
+      </w:pPr>
+    </w:lvl>
+    <w:lvl w:ilvl="2" w:tplc="0409001B" w:tentative="1">
+      <w:start w:val="1"/>
+      <w:numFmt w:val="lowerRoman"/>
+      <w:lvlText w:val="%3."/>
+      <w:lvlJc w:val="right"/>
+      <w:pPr>
+        <w:ind w:left="2160" w:hanging="180"/>
+      </w:pPr>
+    </w:lvl>
+    <w:lvl w:ilvl="3" w:tplc="0409000F" w:tentative="1">
+      <w:start w:val="1"/>
+      <w:numFmt w:val="decimal"/>
+      <w:lvlText w:val="%4."/>
+      <w:lvlJc w:val="left"/>
+      <w:pPr>
+        <w:ind w:left="2880" w:hanging="360"/>
+      </w:pPr>
+    </w:lvl>
+    <w:lvl w:ilvl="4" w:tplc="04090019" w:tentative="1">
+      <w:start w:val="1"/>
+      <w:numFmt w:val="lowerLetter"/>
+      <w:lvlText w:val="%5."/>
+      <w:lvlJc w:val="left"/>
+      <w:pPr>
+        <w:ind w:left="3600" w:hanging="360"/>
+      </w:pPr>
+    </w:lvl>
+    <w:lvl w:ilvl="5" w:tplc="0409001B" w:tentative="1">
+      <w:start w:val="1"/>
+      <w:numFmt w:val="lowerRoman"/>
+      <w:lvlText w:val="%6."/>
+      <w:lvlJc w:val="right"/>
+      <w:pPr>
+        <w:ind w:left="4320" w:hanging="180"/>
+      </w:pPr>
+    </w:lvl>
+    <w:lvl w:ilvl="6" w:tplc="0409000F" w:tentative="1">
+      <w:start w:val="1"/>
+      <w:numFmt w:val="decimal"/>
+      <w:lvlText w:val="%7."/>
+      <w:lvlJc w:val="left"/>
+      <w:pPr>
+        <w:ind w:left="5040" w:hanging="360"/>
+      </w:pPr>
+    </w:lvl>
+    <w:lvl w:ilvl="7" w:tplc="04090019" w:tentative="1">
+      <w:start w:val="1"/>
+      <w:numFmt w:val="lowerLetter"/>
+      <w:lvlText w:val="%8."/>
+      <w:lvlJc w:val="left"/>
+      <w:pPr>
+        <w:ind w:left="5760" w:hanging="360"/>
+      </w:pPr>
+    </w:lvl>
+    <w:lvl w:ilvl="8" w:tplc="0409001B" w:tentative="1">
+      <w:start w:val="1"/>
+      <w:numFmt w:val="lowerRoman"/>
+      <w:lvlText w:val="%9."/>
+      <w:lvlJc w:val="right"/>
+      <w:pPr>
+        <w:ind w:left="6480" w:hanging="180"/>
+      </w:pPr>
+    </w:lvl>
+  </w:abstractNum>
+  <w:abstractNum w:abstractNumId="3" w15:restartNumberingAfterBreak="0">
+    <w:nsid w:val="0EB15170"/>
+    <w:multiLevelType w:val="hybridMultilevel"/>
+    <w:tmpl w:val="418AC574"/>
+    <w:lvl w:ilvl="0" w:tplc="0409000F">
+      <w:start w:val="1"/>
+      <w:numFmt w:val="decimal"/>
+      <w:lvlText w:val="%1."/>
+      <w:lvlJc w:val="left"/>
+      <w:pPr>
+        <w:ind w:left="720" w:hanging="360"/>
+      </w:pPr>
+    </w:lvl>
+    <w:lvl w:ilvl="1" w:tplc="04090019" w:tentative="1">
+      <w:start w:val="1"/>
+      <w:numFmt w:val="lowerLetter"/>
+      <w:lvlText w:val="%2."/>
+      <w:lvlJc w:val="left"/>
+      <w:pPr>
+        <w:ind w:left="1440" w:hanging="360"/>
+      </w:pPr>
+    </w:lvl>
+    <w:lvl w:ilvl="2" w:tplc="0409001B" w:tentative="1">
+      <w:start w:val="1"/>
+      <w:numFmt w:val="lowerRoman"/>
+      <w:lvlText w:val="%3."/>
+      <w:lvlJc w:val="right"/>
+      <w:pPr>
+        <w:ind w:left="2160" w:hanging="180"/>
+      </w:pPr>
+    </w:lvl>
+    <w:lvl w:ilvl="3" w:tplc="0409000F" w:tentative="1">
+      <w:start w:val="1"/>
+      <w:numFmt w:val="decimal"/>
+      <w:lvlText w:val="%4."/>
+      <w:lvlJc w:val="left"/>
+      <w:pPr>
+        <w:ind w:left="2880" w:hanging="360"/>
+      </w:pPr>
+    </w:lvl>
+    <w:lvl w:ilvl="4" w:tplc="04090019" w:tentative="1">
+      <w:start w:val="1"/>
+      <w:numFmt w:val="lowerLetter"/>
+      <w:lvlText w:val="%5."/>
+      <w:lvlJc w:val="left"/>
+      <w:pPr>
+        <w:ind w:left="3600" w:hanging="360"/>
+      </w:pPr>
+    </w:lvl>
+    <w:lvl w:ilvl="5" w:tplc="0409001B" w:tentative="1">
+      <w:start w:val="1"/>
+      <w:numFmt w:val="lowerRoman"/>
+      <w:lvlText w:val="%6."/>
+      <w:lvlJc w:val="right"/>
+      <w:pPr>
+        <w:ind w:left="4320" w:hanging="180"/>
+      </w:pPr>
+    </w:lvl>
+    <w:lvl w:ilvl="6" w:tplc="0409000F" w:tentative="1">
+      <w:start w:val="1"/>
+      <w:numFmt w:val="decimal"/>
+      <w:lvlText w:val="%7."/>
+      <w:lvlJc w:val="left"/>
+      <w:pPr>
+        <w:ind w:left="5040" w:hanging="360"/>
+      </w:pPr>
+    </w:lvl>
+    <w:lvl w:ilvl="7" w:tplc="04090019" w:tentative="1">
+      <w:start w:val="1"/>
+      <w:numFmt w:val="lowerLetter"/>
+      <w:lvlText w:val="%8."/>
+      <w:lvlJc w:val="left"/>
+      <w:pPr>
+        <w:ind w:left="5760" w:hanging="360"/>
+      </w:pPr>
+    </w:lvl>
+    <w:lvl w:ilvl="8" w:tplc="0409001B" w:tentative="1">
+      <w:start w:val="1"/>
+      <w:numFmt w:val="lowerRoman"/>
+      <w:lvlText w:val="%9."/>
+      <w:lvlJc w:val="right"/>
+      <w:pPr>
+        <w:ind w:left="6480" w:hanging="180"/>
+      </w:pPr>
+    </w:lvl>
+  </w:abstractNum>
+  <w:abstractNum w:abstractNumId="4" w15:restartNumberingAfterBreak="0">
+    <w:nsid w:val="107F17C9"/>
+    <w:multiLevelType w:val="hybridMultilevel"/>
+    <w:tmpl w:val="78EA17EE"/>
+    <w:lvl w:ilvl="0" w:tplc="04090001">
+      <w:start w:val="1"/>
+      <w:numFmt w:val="bullet"/>
+      <w:lvlText w:val=""/>
+      <w:lvlJc w:val="left"/>
+      <w:pPr>
+        <w:ind w:left="1440" w:hanging="360"/>
+      </w:pPr>
+      <w:rPr>
+        <w:rFonts w:ascii="Symbol" w:hAnsi="Symbol" w:hint="default"/>
+      </w:rPr>
+    </w:lvl>
+    <w:lvl w:ilvl="1" w:tplc="04090003" w:tentative="1">
+      <w:start w:val="1"/>
+      <w:numFmt w:val="bullet"/>
+      <w:lvlText w:val="o"/>
+      <w:lvlJc w:val="left"/>
+      <w:pPr>
+        <w:ind w:left="2160" w:hanging="360"/>
+      </w:pPr>
+      <w:rPr>
+        <w:rFonts w:ascii="Courier New" w:hAnsi="Courier New" w:cs="Courier New" w:hint="default"/>
+      </w:rPr>
+    </w:lvl>
+    <w:lvl w:ilvl="2" w:tplc="04090005" w:tentative="1">
+      <w:start w:val="1"/>
+      <w:numFmt w:val="bullet"/>
+      <w:lvlText w:val=""/>
+      <w:lvlJc w:val="left"/>
+      <w:pPr>
+        <w:ind w:left="2880" w:hanging="360"/>
+      </w:pPr>
+      <w:rPr>
+        <w:rFonts w:ascii="Wingdings" w:hAnsi="Wingdings" w:hint="default"/>
+      </w:rPr>
+    </w:lvl>
+    <w:lvl w:ilvl="3" w:tplc="04090001" w:tentative="1">
+      <w:start w:val="1"/>
+      <w:numFmt w:val="bullet"/>
+      <w:lvlText w:val=""/>
+      <w:lvlJc w:val="left"/>
+      <w:pPr>
+        <w:ind w:left="3600" w:hanging="360"/>
+      </w:pPr>
+      <w:rPr>
+        <w:rFonts w:ascii="Symbol" w:hAnsi="Symbol" w:hint="default"/>
+      </w:rPr>
+    </w:lvl>
+    <w:lvl w:ilvl="4" w:tplc="04090003" w:tentative="1">
+      <w:start w:val="1"/>
+      <w:numFmt w:val="bullet"/>
+      <w:lvlText w:val="o"/>
+      <w:lvlJc w:val="left"/>
+      <w:pPr>
+        <w:ind w:left="4320" w:hanging="360"/>
+      </w:pPr>
+      <w:rPr>
+        <w:rFonts w:ascii="Courier New" w:hAnsi="Courier New" w:cs="Courier New" w:hint="default"/>
+      </w:rPr>
+    </w:lvl>
+    <w:lvl w:ilvl="5" w:tplc="04090005" w:tentative="1">
+      <w:start w:val="1"/>
+      <w:numFmt w:val="bullet"/>
+      <w:lvlText w:val=""/>
+      <w:lvlJc w:val="left"/>
+      <w:pPr>
+        <w:ind w:left="5040" w:hanging="360"/>
+      </w:pPr>
+      <w:rPr>
+        <w:rFonts w:ascii="Wingdings" w:hAnsi="Wingdings" w:hint="default"/>
+      </w:rPr>
+    </w:lvl>
+    <w:lvl w:ilvl="6" w:tplc="04090001" w:tentative="1">
+      <w:start w:val="1"/>
+      <w:numFmt w:val="bullet"/>
+      <w:lvlText w:val=""/>
+      <w:lvlJc w:val="left"/>
+      <w:pPr>
+        <w:ind w:left="5760" w:hanging="360"/>
+      </w:pPr>
+      <w:rPr>
+        <w:rFonts w:ascii="Symbol" w:hAnsi="Symbol" w:hint="default"/>
+      </w:rPr>
+    </w:lvl>
+    <w:lvl w:ilvl="7" w:tplc="04090003" w:tentative="1">
+      <w:start w:val="1"/>
+      <w:numFmt w:val="bullet"/>
+      <w:lvlText w:val="o"/>
+      <w:lvlJc w:val="left"/>
+      <w:pPr>
+        <w:ind w:left="6480" w:hanging="360"/>
+      </w:pPr>
+      <w:rPr>
+        <w:rFonts w:ascii="Courier New" w:hAnsi="Courier New" w:cs="Courier New" w:hint="default"/>
+      </w:rPr>
+    </w:lvl>
+    <w:lvl w:ilvl="8" w:tplc="04090005" w:tentative="1">
+      <w:start w:val="1"/>
+      <w:numFmt w:val="bullet"/>
+      <w:lvlText w:val=""/>
+      <w:lvlJc w:val="left"/>
+      <w:pPr>
+        <w:ind w:left="7200" w:hanging="360"/>
+      </w:pPr>
+      <w:rPr>
+        <w:rFonts w:ascii="Wingdings" w:hAnsi="Wingdings" w:hint="default"/>
+      </w:rPr>
+    </w:lvl>
+  </w:abstractNum>
+  <w:abstractNum w:abstractNumId="5" w15:restartNumberingAfterBreak="0">
     <w:nsid w:val="145653FA"/>
     <w:multiLevelType w:val="hybridMultilevel"/>
     <w:tmpl w:val="BDA2952C"/>
@@ -11937,7 +15353,237 @@
       </w:pPr>
     </w:lvl>
   </w:abstractNum>
-  <w:abstractNum w:abstractNumId="1" w15:restartNumberingAfterBreak="0">
+  <w:abstractNum w:abstractNumId="6" w15:restartNumberingAfterBreak="0">
+    <w:nsid w:val="15D96D97"/>
+    <w:multiLevelType w:val="multilevel"/>
+    <w:tmpl w:val="021A045E"/>
+    <w:lvl w:ilvl="0">
+      <w:start w:val="1"/>
+      <w:numFmt w:val="decimal"/>
+      <w:lvlText w:val="%1."/>
+      <w:lvlJc w:val="left"/>
+      <w:pPr>
+        <w:tabs>
+          <w:tab w:val="num" w:pos="720"/>
+        </w:tabs>
+        <w:ind w:left="720" w:hanging="360"/>
+      </w:pPr>
+    </w:lvl>
+    <w:lvl w:ilvl="1">
+      <w:start w:val="1"/>
+      <w:numFmt w:val="bullet"/>
+      <w:lvlText w:val=""/>
+      <w:lvlJc w:val="left"/>
+      <w:pPr>
+        <w:tabs>
+          <w:tab w:val="num" w:pos="1440"/>
+        </w:tabs>
+        <w:ind w:left="1440" w:hanging="360"/>
+      </w:pPr>
+      <w:rPr>
+        <w:rFonts w:ascii="Symbol" w:hAnsi="Symbol" w:hint="default"/>
+        <w:sz w:val="20"/>
+      </w:rPr>
+    </w:lvl>
+    <w:lvl w:ilvl="2" w:tentative="1">
+      <w:start w:val="1"/>
+      <w:numFmt w:val="decimal"/>
+      <w:lvlText w:val="%3."/>
+      <w:lvlJc w:val="left"/>
+      <w:pPr>
+        <w:tabs>
+          <w:tab w:val="num" w:pos="2160"/>
+        </w:tabs>
+        <w:ind w:left="2160" w:hanging="360"/>
+      </w:pPr>
+    </w:lvl>
+    <w:lvl w:ilvl="3" w:tentative="1">
+      <w:start w:val="1"/>
+      <w:numFmt w:val="decimal"/>
+      <w:lvlText w:val="%4."/>
+      <w:lvlJc w:val="left"/>
+      <w:pPr>
+        <w:tabs>
+          <w:tab w:val="num" w:pos="2880"/>
+        </w:tabs>
+        <w:ind w:left="2880" w:hanging="360"/>
+      </w:pPr>
+    </w:lvl>
+    <w:lvl w:ilvl="4" w:tentative="1">
+      <w:start w:val="1"/>
+      <w:numFmt w:val="decimal"/>
+      <w:lvlText w:val="%5."/>
+      <w:lvlJc w:val="left"/>
+      <w:pPr>
+        <w:tabs>
+          <w:tab w:val="num" w:pos="3600"/>
+        </w:tabs>
+        <w:ind w:left="3600" w:hanging="360"/>
+      </w:pPr>
+    </w:lvl>
+    <w:lvl w:ilvl="5" w:tentative="1">
+      <w:start w:val="1"/>
+      <w:numFmt w:val="decimal"/>
+      <w:lvlText w:val="%6."/>
+      <w:lvlJc w:val="left"/>
+      <w:pPr>
+        <w:tabs>
+          <w:tab w:val="num" w:pos="4320"/>
+        </w:tabs>
+        <w:ind w:left="4320" w:hanging="360"/>
+      </w:pPr>
+    </w:lvl>
+    <w:lvl w:ilvl="6" w:tentative="1">
+      <w:start w:val="1"/>
+      <w:numFmt w:val="decimal"/>
+      <w:lvlText w:val="%7."/>
+      <w:lvlJc w:val="left"/>
+      <w:pPr>
+        <w:tabs>
+          <w:tab w:val="num" w:pos="5040"/>
+        </w:tabs>
+        <w:ind w:left="5040" w:hanging="360"/>
+      </w:pPr>
+    </w:lvl>
+    <w:lvl w:ilvl="7" w:tentative="1">
+      <w:start w:val="1"/>
+      <w:numFmt w:val="decimal"/>
+      <w:lvlText w:val="%8."/>
+      <w:lvlJc w:val="left"/>
+      <w:pPr>
+        <w:tabs>
+          <w:tab w:val="num" w:pos="5760"/>
+        </w:tabs>
+        <w:ind w:left="5760" w:hanging="360"/>
+      </w:pPr>
+    </w:lvl>
+    <w:lvl w:ilvl="8" w:tentative="1">
+      <w:start w:val="1"/>
+      <w:numFmt w:val="decimal"/>
+      <w:lvlText w:val="%9."/>
+      <w:lvlJc w:val="left"/>
+      <w:pPr>
+        <w:tabs>
+          <w:tab w:val="num" w:pos="6480"/>
+        </w:tabs>
+        <w:ind w:left="6480" w:hanging="360"/>
+      </w:pPr>
+    </w:lvl>
+  </w:abstractNum>
+  <w:abstractNum w:abstractNumId="7" w15:restartNumberingAfterBreak="0">
+    <w:nsid w:val="1A4509B4"/>
+    <w:multiLevelType w:val="hybridMultilevel"/>
+    <w:tmpl w:val="E4AAD78E"/>
+    <w:lvl w:ilvl="0" w:tplc="04090001">
+      <w:start w:val="1"/>
+      <w:numFmt w:val="bullet"/>
+      <w:lvlText w:val=""/>
+      <w:lvlJc w:val="left"/>
+      <w:pPr>
+        <w:ind w:left="1440" w:hanging="360"/>
+      </w:pPr>
+      <w:rPr>
+        <w:rFonts w:ascii="Symbol" w:hAnsi="Symbol" w:hint="default"/>
+      </w:rPr>
+    </w:lvl>
+    <w:lvl w:ilvl="1" w:tplc="04090003" w:tentative="1">
+      <w:start w:val="1"/>
+      <w:numFmt w:val="bullet"/>
+      <w:lvlText w:val="o"/>
+      <w:lvlJc w:val="left"/>
+      <w:pPr>
+        <w:ind w:left="2160" w:hanging="360"/>
+      </w:pPr>
+      <w:rPr>
+        <w:rFonts w:ascii="Courier New" w:hAnsi="Courier New" w:cs="Courier New" w:hint="default"/>
+      </w:rPr>
+    </w:lvl>
+    <w:lvl w:ilvl="2" w:tplc="04090005" w:tentative="1">
+      <w:start w:val="1"/>
+      <w:numFmt w:val="bullet"/>
+      <w:lvlText w:val=""/>
+      <w:lvlJc w:val="left"/>
+      <w:pPr>
+        <w:ind w:left="2880" w:hanging="360"/>
+      </w:pPr>
+      <w:rPr>
+        <w:rFonts w:ascii="Wingdings" w:hAnsi="Wingdings" w:hint="default"/>
+      </w:rPr>
+    </w:lvl>
+    <w:lvl w:ilvl="3" w:tplc="04090001" w:tentative="1">
+      <w:start w:val="1"/>
+      <w:numFmt w:val="bullet"/>
+      <w:lvlText w:val=""/>
+      <w:lvlJc w:val="left"/>
+      <w:pPr>
+        <w:ind w:left="3600" w:hanging="360"/>
+      </w:pPr>
+      <w:rPr>
+        <w:rFonts w:ascii="Symbol" w:hAnsi="Symbol" w:hint="default"/>
+      </w:rPr>
+    </w:lvl>
+    <w:lvl w:ilvl="4" w:tplc="04090003" w:tentative="1">
+      <w:start w:val="1"/>
+      <w:numFmt w:val="bullet"/>
+      <w:lvlText w:val="o"/>
+      <w:lvlJc w:val="left"/>
+      <w:pPr>
+        <w:ind w:left="4320" w:hanging="360"/>
+      </w:pPr>
+      <w:rPr>
+        <w:rFonts w:ascii="Courier New" w:hAnsi="Courier New" w:cs="Courier New" w:hint="default"/>
+      </w:rPr>
+    </w:lvl>
+    <w:lvl w:ilvl="5" w:tplc="04090005" w:tentative="1">
+      <w:start w:val="1"/>
+      <w:numFmt w:val="bullet"/>
+      <w:lvlText w:val=""/>
+      <w:lvlJc w:val="left"/>
+      <w:pPr>
+        <w:ind w:left="5040" w:hanging="360"/>
+      </w:pPr>
+      <w:rPr>
+        <w:rFonts w:ascii="Wingdings" w:hAnsi="Wingdings" w:hint="default"/>
+      </w:rPr>
+    </w:lvl>
+    <w:lvl w:ilvl="6" w:tplc="04090001" w:tentative="1">
+      <w:start w:val="1"/>
+      <w:numFmt w:val="bullet"/>
+      <w:lvlText w:val=""/>
+      <w:lvlJc w:val="left"/>
+      <w:pPr>
+        <w:ind w:left="5760" w:hanging="360"/>
+      </w:pPr>
+      <w:rPr>
+        <w:rFonts w:ascii="Symbol" w:hAnsi="Symbol" w:hint="default"/>
+      </w:rPr>
+    </w:lvl>
+    <w:lvl w:ilvl="7" w:tplc="04090003" w:tentative="1">
+      <w:start w:val="1"/>
+      <w:numFmt w:val="bullet"/>
+      <w:lvlText w:val="o"/>
+      <w:lvlJc w:val="left"/>
+      <w:pPr>
+        <w:ind w:left="6480" w:hanging="360"/>
+      </w:pPr>
+      <w:rPr>
+        <w:rFonts w:ascii="Courier New" w:hAnsi="Courier New" w:cs="Courier New" w:hint="default"/>
+      </w:rPr>
+    </w:lvl>
+    <w:lvl w:ilvl="8" w:tplc="04090005" w:tentative="1">
+      <w:start w:val="1"/>
+      <w:numFmt w:val="bullet"/>
+      <w:lvlText w:val=""/>
+      <w:lvlJc w:val="left"/>
+      <w:pPr>
+        <w:ind w:left="7200" w:hanging="360"/>
+      </w:pPr>
+      <w:rPr>
+        <w:rFonts w:ascii="Wingdings" w:hAnsi="Wingdings" w:hint="default"/>
+      </w:rPr>
+    </w:lvl>
+  </w:abstractNum>
+  <w:abstractNum w:abstractNumId="8" w15:restartNumberingAfterBreak="0">
     <w:nsid w:val="20A76CF0"/>
     <w:multiLevelType w:val="hybridMultilevel"/>
     <w:tmpl w:val="2A1E280C"/>
@@ -12023,7 +15669,206 @@
       </w:pPr>
     </w:lvl>
   </w:abstractNum>
-  <w:abstractNum w:abstractNumId="2" w15:restartNumberingAfterBreak="0">
+  <w:abstractNum w:abstractNumId="9" w15:restartNumberingAfterBreak="0">
+    <w:nsid w:val="2B800262"/>
+    <w:multiLevelType w:val="hybridMultilevel"/>
+    <w:tmpl w:val="46F801EE"/>
+    <w:lvl w:ilvl="0" w:tplc="FFFFFFFF">
+      <w:start w:val="1"/>
+      <w:numFmt w:val="decimal"/>
+      <w:lvlText w:val="%1."/>
+      <w:lvlJc w:val="left"/>
+      <w:pPr>
+        <w:ind w:left="720" w:hanging="360"/>
+      </w:pPr>
+    </w:lvl>
+    <w:lvl w:ilvl="1" w:tplc="FFFFFFFF" w:tentative="1">
+      <w:start w:val="1"/>
+      <w:numFmt w:val="lowerLetter"/>
+      <w:lvlText w:val="%2."/>
+      <w:lvlJc w:val="left"/>
+      <w:pPr>
+        <w:ind w:left="1440" w:hanging="360"/>
+      </w:pPr>
+    </w:lvl>
+    <w:lvl w:ilvl="2" w:tplc="FFFFFFFF" w:tentative="1">
+      <w:start w:val="1"/>
+      <w:numFmt w:val="lowerRoman"/>
+      <w:lvlText w:val="%3."/>
+      <w:lvlJc w:val="right"/>
+      <w:pPr>
+        <w:ind w:left="2160" w:hanging="180"/>
+      </w:pPr>
+    </w:lvl>
+    <w:lvl w:ilvl="3" w:tplc="FFFFFFFF" w:tentative="1">
+      <w:start w:val="1"/>
+      <w:numFmt w:val="decimal"/>
+      <w:lvlText w:val="%4."/>
+      <w:lvlJc w:val="left"/>
+      <w:pPr>
+        <w:ind w:left="2880" w:hanging="360"/>
+      </w:pPr>
+    </w:lvl>
+    <w:lvl w:ilvl="4" w:tplc="FFFFFFFF" w:tentative="1">
+      <w:start w:val="1"/>
+      <w:numFmt w:val="lowerLetter"/>
+      <w:lvlText w:val="%5."/>
+      <w:lvlJc w:val="left"/>
+      <w:pPr>
+        <w:ind w:left="3600" w:hanging="360"/>
+      </w:pPr>
+    </w:lvl>
+    <w:lvl w:ilvl="5" w:tplc="FFFFFFFF" w:tentative="1">
+      <w:start w:val="1"/>
+      <w:numFmt w:val="lowerRoman"/>
+      <w:lvlText w:val="%6."/>
+      <w:lvlJc w:val="right"/>
+      <w:pPr>
+        <w:ind w:left="4320" w:hanging="180"/>
+      </w:pPr>
+    </w:lvl>
+    <w:lvl w:ilvl="6" w:tplc="FFFFFFFF" w:tentative="1">
+      <w:start w:val="1"/>
+      <w:numFmt w:val="decimal"/>
+      <w:lvlText w:val="%7."/>
+      <w:lvlJc w:val="left"/>
+      <w:pPr>
+        <w:ind w:left="5040" w:hanging="360"/>
+      </w:pPr>
+    </w:lvl>
+    <w:lvl w:ilvl="7" w:tplc="FFFFFFFF" w:tentative="1">
+      <w:start w:val="1"/>
+      <w:numFmt w:val="lowerLetter"/>
+      <w:lvlText w:val="%8."/>
+      <w:lvlJc w:val="left"/>
+      <w:pPr>
+        <w:ind w:left="5760" w:hanging="360"/>
+      </w:pPr>
+    </w:lvl>
+    <w:lvl w:ilvl="8" w:tplc="FFFFFFFF" w:tentative="1">
+      <w:start w:val="1"/>
+      <w:numFmt w:val="lowerRoman"/>
+      <w:lvlText w:val="%9."/>
+      <w:lvlJc w:val="right"/>
+      <w:pPr>
+        <w:ind w:left="6480" w:hanging="180"/>
+      </w:pPr>
+    </w:lvl>
+  </w:abstractNum>
+  <w:abstractNum w:abstractNumId="10" w15:restartNumberingAfterBreak="0">
+    <w:nsid w:val="2C434F2C"/>
+    <w:multiLevelType w:val="multilevel"/>
+    <w:tmpl w:val="3DD801B8"/>
+    <w:lvl w:ilvl="0">
+      <w:start w:val="1"/>
+      <w:numFmt w:val="decimal"/>
+      <w:lvlText w:val="%1."/>
+      <w:lvlJc w:val="left"/>
+      <w:pPr>
+        <w:tabs>
+          <w:tab w:val="num" w:pos="720"/>
+        </w:tabs>
+        <w:ind w:left="720" w:hanging="360"/>
+      </w:pPr>
+    </w:lvl>
+    <w:lvl w:ilvl="1" w:tentative="1">
+      <w:start w:val="1"/>
+      <w:numFmt w:val="decimal"/>
+      <w:lvlText w:val="%2."/>
+      <w:lvlJc w:val="left"/>
+      <w:pPr>
+        <w:tabs>
+          <w:tab w:val="num" w:pos="1440"/>
+        </w:tabs>
+        <w:ind w:left="1440" w:hanging="360"/>
+      </w:pPr>
+    </w:lvl>
+    <w:lvl w:ilvl="2" w:tentative="1">
+      <w:start w:val="1"/>
+      <w:numFmt w:val="decimal"/>
+      <w:lvlText w:val="%3."/>
+      <w:lvlJc w:val="left"/>
+      <w:pPr>
+        <w:tabs>
+          <w:tab w:val="num" w:pos="2160"/>
+        </w:tabs>
+        <w:ind w:left="2160" w:hanging="360"/>
+      </w:pPr>
+    </w:lvl>
+    <w:lvl w:ilvl="3" w:tentative="1">
+      <w:start w:val="1"/>
+      <w:numFmt w:val="decimal"/>
+      <w:lvlText w:val="%4."/>
+      <w:lvlJc w:val="left"/>
+      <w:pPr>
+        <w:tabs>
+          <w:tab w:val="num" w:pos="2880"/>
+        </w:tabs>
+        <w:ind w:left="2880" w:hanging="360"/>
+      </w:pPr>
+    </w:lvl>
+    <w:lvl w:ilvl="4" w:tentative="1">
+      <w:start w:val="1"/>
+      <w:numFmt w:val="decimal"/>
+      <w:lvlText w:val="%5."/>
+      <w:lvlJc w:val="left"/>
+      <w:pPr>
+        <w:tabs>
+          <w:tab w:val="num" w:pos="3600"/>
+        </w:tabs>
+        <w:ind w:left="3600" w:hanging="360"/>
+      </w:pPr>
+    </w:lvl>
+    <w:lvl w:ilvl="5" w:tentative="1">
+      <w:start w:val="1"/>
+      <w:numFmt w:val="decimal"/>
+      <w:lvlText w:val="%6."/>
+      <w:lvlJc w:val="left"/>
+      <w:pPr>
+        <w:tabs>
+          <w:tab w:val="num" w:pos="4320"/>
+        </w:tabs>
+        <w:ind w:left="4320" w:hanging="360"/>
+      </w:pPr>
+    </w:lvl>
+    <w:lvl w:ilvl="6" w:tentative="1">
+      <w:start w:val="1"/>
+      <w:numFmt w:val="decimal"/>
+      <w:lvlText w:val="%7."/>
+      <w:lvlJc w:val="left"/>
+      <w:pPr>
+        <w:tabs>
+          <w:tab w:val="num" w:pos="5040"/>
+        </w:tabs>
+        <w:ind w:left="5040" w:hanging="360"/>
+      </w:pPr>
+    </w:lvl>
+    <w:lvl w:ilvl="7" w:tentative="1">
+      <w:start w:val="1"/>
+      <w:numFmt w:val="decimal"/>
+      <w:lvlText w:val="%8."/>
+      <w:lvlJc w:val="left"/>
+      <w:pPr>
+        <w:tabs>
+          <w:tab w:val="num" w:pos="5760"/>
+        </w:tabs>
+        <w:ind w:left="5760" w:hanging="360"/>
+      </w:pPr>
+    </w:lvl>
+    <w:lvl w:ilvl="8" w:tentative="1">
+      <w:start w:val="1"/>
+      <w:numFmt w:val="decimal"/>
+      <w:lvlText w:val="%9."/>
+      <w:lvlJc w:val="left"/>
+      <w:pPr>
+        <w:tabs>
+          <w:tab w:val="num" w:pos="6480"/>
+        </w:tabs>
+        <w:ind w:left="6480" w:hanging="360"/>
+      </w:pPr>
+    </w:lvl>
+  </w:abstractNum>
+  <w:abstractNum w:abstractNumId="11" w15:restartNumberingAfterBreak="0">
     <w:nsid w:val="2D414129"/>
     <w:multiLevelType w:val="hybridMultilevel"/>
     <w:tmpl w:val="C3B219C2"/>
@@ -12136,7 +15981,120 @@
       </w:rPr>
     </w:lvl>
   </w:abstractNum>
-  <w:abstractNum w:abstractNumId="3" w15:restartNumberingAfterBreak="0">
+  <w:abstractNum w:abstractNumId="12" w15:restartNumberingAfterBreak="0">
+    <w:nsid w:val="303802A8"/>
+    <w:multiLevelType w:val="hybridMultilevel"/>
+    <w:tmpl w:val="1DD6F94C"/>
+    <w:lvl w:ilvl="0" w:tplc="04090001">
+      <w:start w:val="1"/>
+      <w:numFmt w:val="bullet"/>
+      <w:lvlText w:val=""/>
+      <w:lvlJc w:val="left"/>
+      <w:pPr>
+        <w:ind w:left="1440" w:hanging="360"/>
+      </w:pPr>
+      <w:rPr>
+        <w:rFonts w:ascii="Symbol" w:hAnsi="Symbol" w:hint="default"/>
+      </w:rPr>
+    </w:lvl>
+    <w:lvl w:ilvl="1" w:tplc="04090003" w:tentative="1">
+      <w:start w:val="1"/>
+      <w:numFmt w:val="bullet"/>
+      <w:lvlText w:val="o"/>
+      <w:lvlJc w:val="left"/>
+      <w:pPr>
+        <w:ind w:left="2160" w:hanging="360"/>
+      </w:pPr>
+      <w:rPr>
+        <w:rFonts w:ascii="Courier New" w:hAnsi="Courier New" w:cs="Courier New" w:hint="default"/>
+      </w:rPr>
+    </w:lvl>
+    <w:lvl w:ilvl="2" w:tplc="04090005" w:tentative="1">
+      <w:start w:val="1"/>
+      <w:numFmt w:val="bullet"/>
+      <w:lvlText w:val=""/>
+      <w:lvlJc w:val="left"/>
+      <w:pPr>
+        <w:ind w:left="2880" w:hanging="360"/>
+      </w:pPr>
+      <w:rPr>
+        <w:rFonts w:ascii="Wingdings" w:hAnsi="Wingdings" w:hint="default"/>
+      </w:rPr>
+    </w:lvl>
+    <w:lvl w:ilvl="3" w:tplc="04090001" w:tentative="1">
+      <w:start w:val="1"/>
+      <w:numFmt w:val="bullet"/>
+      <w:lvlText w:val=""/>
+      <w:lvlJc w:val="left"/>
+      <w:pPr>
+        <w:ind w:left="3600" w:hanging="360"/>
+      </w:pPr>
+      <w:rPr>
+        <w:rFonts w:ascii="Symbol" w:hAnsi="Symbol" w:hint="default"/>
+      </w:rPr>
+    </w:lvl>
+    <w:lvl w:ilvl="4" w:tplc="04090003" w:tentative="1">
+      <w:start w:val="1"/>
+      <w:numFmt w:val="bullet"/>
+      <w:lvlText w:val="o"/>
+      <w:lvlJc w:val="left"/>
+      <w:pPr>
+        <w:ind w:left="4320" w:hanging="360"/>
+      </w:pPr>
+      <w:rPr>
+        <w:rFonts w:ascii="Courier New" w:hAnsi="Courier New" w:cs="Courier New" w:hint="default"/>
+      </w:rPr>
+    </w:lvl>
+    <w:lvl w:ilvl="5" w:tplc="04090005" w:tentative="1">
+      <w:start w:val="1"/>
+      <w:numFmt w:val="bullet"/>
+      <w:lvlText w:val=""/>
+      <w:lvlJc w:val="left"/>
+      <w:pPr>
+        <w:ind w:left="5040" w:hanging="360"/>
+      </w:pPr>
+      <w:rPr>
+        <w:rFonts w:ascii="Wingdings" w:hAnsi="Wingdings" w:hint="default"/>
+      </w:rPr>
+    </w:lvl>
+    <w:lvl w:ilvl="6" w:tplc="04090001" w:tentative="1">
+      <w:start w:val="1"/>
+      <w:numFmt w:val="bullet"/>
+      <w:lvlText w:val=""/>
+      <w:lvlJc w:val="left"/>
+      <w:pPr>
+        <w:ind w:left="5760" w:hanging="360"/>
+      </w:pPr>
+      <w:rPr>
+        <w:rFonts w:ascii="Symbol" w:hAnsi="Symbol" w:hint="default"/>
+      </w:rPr>
+    </w:lvl>
+    <w:lvl w:ilvl="7" w:tplc="04090003" w:tentative="1">
+      <w:start w:val="1"/>
+      <w:numFmt w:val="bullet"/>
+      <w:lvlText w:val="o"/>
+      <w:lvlJc w:val="left"/>
+      <w:pPr>
+        <w:ind w:left="6480" w:hanging="360"/>
+      </w:pPr>
+      <w:rPr>
+        <w:rFonts w:ascii="Courier New" w:hAnsi="Courier New" w:cs="Courier New" w:hint="default"/>
+      </w:rPr>
+    </w:lvl>
+    <w:lvl w:ilvl="8" w:tplc="04090005" w:tentative="1">
+      <w:start w:val="1"/>
+      <w:numFmt w:val="bullet"/>
+      <w:lvlText w:val=""/>
+      <w:lvlJc w:val="left"/>
+      <w:pPr>
+        <w:ind w:left="7200" w:hanging="360"/>
+      </w:pPr>
+      <w:rPr>
+        <w:rFonts w:ascii="Wingdings" w:hAnsi="Wingdings" w:hint="default"/>
+      </w:rPr>
+    </w:lvl>
+  </w:abstractNum>
+  <w:abstractNum w:abstractNumId="13" w15:restartNumberingAfterBreak="0">
     <w:nsid w:val="30560897"/>
     <w:multiLevelType w:val="hybridMultilevel"/>
     <w:tmpl w:val="EFC8862E"/>
@@ -12225,7 +16183,179 @@
       </w:pPr>
     </w:lvl>
   </w:abstractNum>
-  <w:abstractNum w:abstractNumId="4" w15:restartNumberingAfterBreak="0">
+  <w:abstractNum w:abstractNumId="14" w15:restartNumberingAfterBreak="0">
+    <w:nsid w:val="348A607F"/>
+    <w:multiLevelType w:val="hybridMultilevel"/>
+    <w:tmpl w:val="6770B6E0"/>
+    <w:lvl w:ilvl="0" w:tplc="0409000F">
+      <w:start w:val="1"/>
+      <w:numFmt w:val="decimal"/>
+      <w:lvlText w:val="%1."/>
+      <w:lvlJc w:val="left"/>
+      <w:pPr>
+        <w:ind w:left="720" w:hanging="360"/>
+      </w:pPr>
+    </w:lvl>
+    <w:lvl w:ilvl="1" w:tplc="04090019" w:tentative="1">
+      <w:start w:val="1"/>
+      <w:numFmt w:val="lowerLetter"/>
+      <w:lvlText w:val="%2."/>
+      <w:lvlJc w:val="left"/>
+      <w:pPr>
+        <w:ind w:left="1440" w:hanging="360"/>
+      </w:pPr>
+    </w:lvl>
+    <w:lvl w:ilvl="2" w:tplc="0409001B" w:tentative="1">
+      <w:start w:val="1"/>
+      <w:numFmt w:val="lowerRoman"/>
+      <w:lvlText w:val="%3."/>
+      <w:lvlJc w:val="right"/>
+      <w:pPr>
+        <w:ind w:left="2160" w:hanging="180"/>
+      </w:pPr>
+    </w:lvl>
+    <w:lvl w:ilvl="3" w:tplc="0409000F" w:tentative="1">
+      <w:start w:val="1"/>
+      <w:numFmt w:val="decimal"/>
+      <w:lvlText w:val="%4."/>
+      <w:lvlJc w:val="left"/>
+      <w:pPr>
+        <w:ind w:left="2880" w:hanging="360"/>
+      </w:pPr>
+    </w:lvl>
+    <w:lvl w:ilvl="4" w:tplc="04090019" w:tentative="1">
+      <w:start w:val="1"/>
+      <w:numFmt w:val="lowerLetter"/>
+      <w:lvlText w:val="%5."/>
+      <w:lvlJc w:val="left"/>
+      <w:pPr>
+        <w:ind w:left="3600" w:hanging="360"/>
+      </w:pPr>
+    </w:lvl>
+    <w:lvl w:ilvl="5" w:tplc="0409001B" w:tentative="1">
+      <w:start w:val="1"/>
+      <w:numFmt w:val="lowerRoman"/>
+      <w:lvlText w:val="%6."/>
+      <w:lvlJc w:val="right"/>
+      <w:pPr>
+        <w:ind w:left="4320" w:hanging="180"/>
+      </w:pPr>
+    </w:lvl>
+    <w:lvl w:ilvl="6" w:tplc="0409000F" w:tentative="1">
+      <w:start w:val="1"/>
+      <w:numFmt w:val="decimal"/>
+      <w:lvlText w:val="%7."/>
+      <w:lvlJc w:val="left"/>
+      <w:pPr>
+        <w:ind w:left="5040" w:hanging="360"/>
+      </w:pPr>
+    </w:lvl>
+    <w:lvl w:ilvl="7" w:tplc="04090019" w:tentative="1">
+      <w:start w:val="1"/>
+      <w:numFmt w:val="lowerLetter"/>
+      <w:lvlText w:val="%8."/>
+      <w:lvlJc w:val="left"/>
+      <w:pPr>
+        <w:ind w:left="5760" w:hanging="360"/>
+      </w:pPr>
+    </w:lvl>
+    <w:lvl w:ilvl="8" w:tplc="0409001B" w:tentative="1">
+      <w:start w:val="1"/>
+      <w:numFmt w:val="lowerRoman"/>
+      <w:lvlText w:val="%9."/>
+      <w:lvlJc w:val="right"/>
+      <w:pPr>
+        <w:ind w:left="6480" w:hanging="180"/>
+      </w:pPr>
+    </w:lvl>
+  </w:abstractNum>
+  <w:abstractNum w:abstractNumId="15" w15:restartNumberingAfterBreak="0">
+    <w:nsid w:val="37E91946"/>
+    <w:multiLevelType w:val="hybridMultilevel"/>
+    <w:tmpl w:val="A4142018"/>
+    <w:lvl w:ilvl="0" w:tplc="0409000F">
+      <w:start w:val="1"/>
+      <w:numFmt w:val="decimal"/>
+      <w:lvlText w:val="%1."/>
+      <w:lvlJc w:val="left"/>
+      <w:pPr>
+        <w:ind w:left="1440" w:hanging="360"/>
+      </w:pPr>
+    </w:lvl>
+    <w:lvl w:ilvl="1" w:tplc="04090019" w:tentative="1">
+      <w:start w:val="1"/>
+      <w:numFmt w:val="lowerLetter"/>
+      <w:lvlText w:val="%2."/>
+      <w:lvlJc w:val="left"/>
+      <w:pPr>
+        <w:ind w:left="2160" w:hanging="360"/>
+      </w:pPr>
+    </w:lvl>
+    <w:lvl w:ilvl="2" w:tplc="0409001B" w:tentative="1">
+      <w:start w:val="1"/>
+      <w:numFmt w:val="lowerRoman"/>
+      <w:lvlText w:val="%3."/>
+      <w:lvlJc w:val="right"/>
+      <w:pPr>
+        <w:ind w:left="2880" w:hanging="180"/>
+      </w:pPr>
+    </w:lvl>
+    <w:lvl w:ilvl="3" w:tplc="0409000F" w:tentative="1">
+      <w:start w:val="1"/>
+      <w:numFmt w:val="decimal"/>
+      <w:lvlText w:val="%4."/>
+      <w:lvlJc w:val="left"/>
+      <w:pPr>
+        <w:ind w:left="3600" w:hanging="360"/>
+      </w:pPr>
+    </w:lvl>
+    <w:lvl w:ilvl="4" w:tplc="04090019" w:tentative="1">
+      <w:start w:val="1"/>
+      <w:numFmt w:val="lowerLetter"/>
+      <w:lvlText w:val="%5."/>
+      <w:lvlJc w:val="left"/>
+      <w:pPr>
+        <w:ind w:left="4320" w:hanging="360"/>
+      </w:pPr>
+    </w:lvl>
+    <w:lvl w:ilvl="5" w:tplc="0409001B" w:tentative="1">
+      <w:start w:val="1"/>
+      <w:numFmt w:val="lowerRoman"/>
+      <w:lvlText w:val="%6."/>
+      <w:lvlJc w:val="right"/>
+      <w:pPr>
+        <w:ind w:left="5040" w:hanging="180"/>
+      </w:pPr>
+    </w:lvl>
+    <w:lvl w:ilvl="6" w:tplc="0409000F" w:tentative="1">
+      <w:start w:val="1"/>
+      <w:numFmt w:val="decimal"/>
+      <w:lvlText w:val="%7."/>
+      <w:lvlJc w:val="left"/>
+      <w:pPr>
+        <w:ind w:left="5760" w:hanging="360"/>
+      </w:pPr>
+    </w:lvl>
+    <w:lvl w:ilvl="7" w:tplc="04090019" w:tentative="1">
+      <w:start w:val="1"/>
+      <w:numFmt w:val="lowerLetter"/>
+      <w:lvlText w:val="%8."/>
+      <w:lvlJc w:val="left"/>
+      <w:pPr>
+        <w:ind w:left="6480" w:hanging="360"/>
+      </w:pPr>
+    </w:lvl>
+    <w:lvl w:ilvl="8" w:tplc="0409001B" w:tentative="1">
+      <w:start w:val="1"/>
+      <w:numFmt w:val="lowerRoman"/>
+      <w:lvlText w:val="%9."/>
+      <w:lvlJc w:val="right"/>
+      <w:pPr>
+        <w:ind w:left="7200" w:hanging="180"/>
+      </w:pPr>
+    </w:lvl>
+  </w:abstractNum>
+  <w:abstractNum w:abstractNumId="16" w15:restartNumberingAfterBreak="0">
     <w:nsid w:val="38333871"/>
     <w:multiLevelType w:val="hybridMultilevel"/>
     <w:tmpl w:val="3048AA66"/>
@@ -12311,7 +16441,179 @@
       </w:pPr>
     </w:lvl>
   </w:abstractNum>
-  <w:abstractNum w:abstractNumId="5" w15:restartNumberingAfterBreak="0">
+  <w:abstractNum w:abstractNumId="17" w15:restartNumberingAfterBreak="0">
+    <w:nsid w:val="383575C5"/>
+    <w:multiLevelType w:val="hybridMultilevel"/>
+    <w:tmpl w:val="C264EBE4"/>
+    <w:lvl w:ilvl="0" w:tplc="0409000F">
+      <w:start w:val="1"/>
+      <w:numFmt w:val="decimal"/>
+      <w:lvlText w:val="%1."/>
+      <w:lvlJc w:val="left"/>
+      <w:pPr>
+        <w:ind w:left="720" w:hanging="360"/>
+      </w:pPr>
+    </w:lvl>
+    <w:lvl w:ilvl="1" w:tplc="04090019" w:tentative="1">
+      <w:start w:val="1"/>
+      <w:numFmt w:val="lowerLetter"/>
+      <w:lvlText w:val="%2."/>
+      <w:lvlJc w:val="left"/>
+      <w:pPr>
+        <w:ind w:left="1440" w:hanging="360"/>
+      </w:pPr>
+    </w:lvl>
+    <w:lvl w:ilvl="2" w:tplc="0409001B" w:tentative="1">
+      <w:start w:val="1"/>
+      <w:numFmt w:val="lowerRoman"/>
+      <w:lvlText w:val="%3."/>
+      <w:lvlJc w:val="right"/>
+      <w:pPr>
+        <w:ind w:left="2160" w:hanging="180"/>
+      </w:pPr>
+    </w:lvl>
+    <w:lvl w:ilvl="3" w:tplc="0409000F" w:tentative="1">
+      <w:start w:val="1"/>
+      <w:numFmt w:val="decimal"/>
+      <w:lvlText w:val="%4."/>
+      <w:lvlJc w:val="left"/>
+      <w:pPr>
+        <w:ind w:left="2880" w:hanging="360"/>
+      </w:pPr>
+    </w:lvl>
+    <w:lvl w:ilvl="4" w:tplc="04090019" w:tentative="1">
+      <w:start w:val="1"/>
+      <w:numFmt w:val="lowerLetter"/>
+      <w:lvlText w:val="%5."/>
+      <w:lvlJc w:val="left"/>
+      <w:pPr>
+        <w:ind w:left="3600" w:hanging="360"/>
+      </w:pPr>
+    </w:lvl>
+    <w:lvl w:ilvl="5" w:tplc="0409001B" w:tentative="1">
+      <w:start w:val="1"/>
+      <w:numFmt w:val="lowerRoman"/>
+      <w:lvlText w:val="%6."/>
+      <w:lvlJc w:val="right"/>
+      <w:pPr>
+        <w:ind w:left="4320" w:hanging="180"/>
+      </w:pPr>
+    </w:lvl>
+    <w:lvl w:ilvl="6" w:tplc="0409000F" w:tentative="1">
+      <w:start w:val="1"/>
+      <w:numFmt w:val="decimal"/>
+      <w:lvlText w:val="%7."/>
+      <w:lvlJc w:val="left"/>
+      <w:pPr>
+        <w:ind w:left="5040" w:hanging="360"/>
+      </w:pPr>
+    </w:lvl>
+    <w:lvl w:ilvl="7" w:tplc="04090019" w:tentative="1">
+      <w:start w:val="1"/>
+      <w:numFmt w:val="lowerLetter"/>
+      <w:lvlText w:val="%8."/>
+      <w:lvlJc w:val="left"/>
+      <w:pPr>
+        <w:ind w:left="5760" w:hanging="360"/>
+      </w:pPr>
+    </w:lvl>
+    <w:lvl w:ilvl="8" w:tplc="0409001B" w:tentative="1">
+      <w:start w:val="1"/>
+      <w:numFmt w:val="lowerRoman"/>
+      <w:lvlText w:val="%9."/>
+      <w:lvlJc w:val="right"/>
+      <w:pPr>
+        <w:ind w:left="6480" w:hanging="180"/>
+      </w:pPr>
+    </w:lvl>
+  </w:abstractNum>
+  <w:abstractNum w:abstractNumId="18" w15:restartNumberingAfterBreak="0">
+    <w:nsid w:val="3BCD55FC"/>
+    <w:multiLevelType w:val="hybridMultilevel"/>
+    <w:tmpl w:val="C9044AF6"/>
+    <w:lvl w:ilvl="0" w:tplc="0409000F">
+      <w:start w:val="1"/>
+      <w:numFmt w:val="decimal"/>
+      <w:lvlText w:val="%1."/>
+      <w:lvlJc w:val="left"/>
+      <w:pPr>
+        <w:ind w:left="720" w:hanging="360"/>
+      </w:pPr>
+    </w:lvl>
+    <w:lvl w:ilvl="1" w:tplc="04090019" w:tentative="1">
+      <w:start w:val="1"/>
+      <w:numFmt w:val="lowerLetter"/>
+      <w:lvlText w:val="%2."/>
+      <w:lvlJc w:val="left"/>
+      <w:pPr>
+        <w:ind w:left="1440" w:hanging="360"/>
+      </w:pPr>
+    </w:lvl>
+    <w:lvl w:ilvl="2" w:tplc="0409001B" w:tentative="1">
+      <w:start w:val="1"/>
+      <w:numFmt w:val="lowerRoman"/>
+      <w:lvlText w:val="%3."/>
+      <w:lvlJc w:val="right"/>
+      <w:pPr>
+        <w:ind w:left="2160" w:hanging="180"/>
+      </w:pPr>
+    </w:lvl>
+    <w:lvl w:ilvl="3" w:tplc="0409000F" w:tentative="1">
+      <w:start w:val="1"/>
+      <w:numFmt w:val="decimal"/>
+      <w:lvlText w:val="%4."/>
+      <w:lvlJc w:val="left"/>
+      <w:pPr>
+        <w:ind w:left="2880" w:hanging="360"/>
+      </w:pPr>
+    </w:lvl>
+    <w:lvl w:ilvl="4" w:tplc="04090019" w:tentative="1">
+      <w:start w:val="1"/>
+      <w:numFmt w:val="lowerLetter"/>
+      <w:lvlText w:val="%5."/>
+      <w:lvlJc w:val="left"/>
+      <w:pPr>
+        <w:ind w:left="3600" w:hanging="360"/>
+      </w:pPr>
+    </w:lvl>
+    <w:lvl w:ilvl="5" w:tplc="0409001B" w:tentative="1">
+      <w:start w:val="1"/>
+      <w:numFmt w:val="lowerRoman"/>
+      <w:lvlText w:val="%6."/>
+      <w:lvlJc w:val="right"/>
+      <w:pPr>
+        <w:ind w:left="4320" w:hanging="180"/>
+      </w:pPr>
+    </w:lvl>
+    <w:lvl w:ilvl="6" w:tplc="0409000F" w:tentative="1">
+      <w:start w:val="1"/>
+      <w:numFmt w:val="decimal"/>
+      <w:lvlText w:val="%7."/>
+      <w:lvlJc w:val="left"/>
+      <w:pPr>
+        <w:ind w:left="5040" w:hanging="360"/>
+      </w:pPr>
+    </w:lvl>
+    <w:lvl w:ilvl="7" w:tplc="04090019" w:tentative="1">
+      <w:start w:val="1"/>
+      <w:numFmt w:val="lowerLetter"/>
+      <w:lvlText w:val="%8."/>
+      <w:lvlJc w:val="left"/>
+      <w:pPr>
+        <w:ind w:left="5760" w:hanging="360"/>
+      </w:pPr>
+    </w:lvl>
+    <w:lvl w:ilvl="8" w:tplc="0409001B" w:tentative="1">
+      <w:start w:val="1"/>
+      <w:numFmt w:val="lowerRoman"/>
+      <w:lvlText w:val="%9."/>
+      <w:lvlJc w:val="right"/>
+      <w:pPr>
+        <w:ind w:left="6480" w:hanging="180"/>
+      </w:pPr>
+    </w:lvl>
+  </w:abstractNum>
+  <w:abstractNum w:abstractNumId="19" w15:restartNumberingAfterBreak="0">
     <w:nsid w:val="413146A0"/>
     <w:multiLevelType w:val="hybridMultilevel"/>
     <w:tmpl w:val="C3B219C2"/>
@@ -12424,7 +16726,292 @@
       </w:rPr>
     </w:lvl>
   </w:abstractNum>
-  <w:abstractNum w:abstractNumId="6" w15:restartNumberingAfterBreak="0">
+  <w:abstractNum w:abstractNumId="20" w15:restartNumberingAfterBreak="0">
+    <w:nsid w:val="42B735AF"/>
+    <w:multiLevelType w:val="hybridMultilevel"/>
+    <w:tmpl w:val="647ED07E"/>
+    <w:lvl w:ilvl="0" w:tplc="04090001">
+      <w:start w:val="1"/>
+      <w:numFmt w:val="bullet"/>
+      <w:lvlText w:val=""/>
+      <w:lvlJc w:val="left"/>
+      <w:pPr>
+        <w:ind w:left="1440" w:hanging="360"/>
+      </w:pPr>
+      <w:rPr>
+        <w:rFonts w:ascii="Symbol" w:hAnsi="Symbol" w:hint="default"/>
+      </w:rPr>
+    </w:lvl>
+    <w:lvl w:ilvl="1" w:tplc="04090003" w:tentative="1">
+      <w:start w:val="1"/>
+      <w:numFmt w:val="bullet"/>
+      <w:lvlText w:val="o"/>
+      <w:lvlJc w:val="left"/>
+      <w:pPr>
+        <w:ind w:left="2160" w:hanging="360"/>
+      </w:pPr>
+      <w:rPr>
+        <w:rFonts w:ascii="Courier New" w:hAnsi="Courier New" w:cs="Courier New" w:hint="default"/>
+      </w:rPr>
+    </w:lvl>
+    <w:lvl w:ilvl="2" w:tplc="04090005" w:tentative="1">
+      <w:start w:val="1"/>
+      <w:numFmt w:val="bullet"/>
+      <w:lvlText w:val=""/>
+      <w:lvlJc w:val="left"/>
+      <w:pPr>
+        <w:ind w:left="2880" w:hanging="360"/>
+      </w:pPr>
+      <w:rPr>
+        <w:rFonts w:ascii="Wingdings" w:hAnsi="Wingdings" w:hint="default"/>
+      </w:rPr>
+    </w:lvl>
+    <w:lvl w:ilvl="3" w:tplc="04090001" w:tentative="1">
+      <w:start w:val="1"/>
+      <w:numFmt w:val="bullet"/>
+      <w:lvlText w:val=""/>
+      <w:lvlJc w:val="left"/>
+      <w:pPr>
+        <w:ind w:left="3600" w:hanging="360"/>
+      </w:pPr>
+      <w:rPr>
+        <w:rFonts w:ascii="Symbol" w:hAnsi="Symbol" w:hint="default"/>
+      </w:rPr>
+    </w:lvl>
+    <w:lvl w:ilvl="4" w:tplc="04090003" w:tentative="1">
+      <w:start w:val="1"/>
+      <w:numFmt w:val="bullet"/>
+      <w:lvlText w:val="o"/>
+      <w:lvlJc w:val="left"/>
+      <w:pPr>
+        <w:ind w:left="4320" w:hanging="360"/>
+      </w:pPr>
+      <w:rPr>
+        <w:rFonts w:ascii="Courier New" w:hAnsi="Courier New" w:cs="Courier New" w:hint="default"/>
+      </w:rPr>
+    </w:lvl>
+    <w:lvl w:ilvl="5" w:tplc="04090005" w:tentative="1">
+      <w:start w:val="1"/>
+      <w:numFmt w:val="bullet"/>
+      <w:lvlText w:val=""/>
+      <w:lvlJc w:val="left"/>
+      <w:pPr>
+        <w:ind w:left="5040" w:hanging="360"/>
+      </w:pPr>
+      <w:rPr>
+        <w:rFonts w:ascii="Wingdings" w:hAnsi="Wingdings" w:hint="default"/>
+      </w:rPr>
+    </w:lvl>
+    <w:lvl w:ilvl="6" w:tplc="04090001" w:tentative="1">
+      <w:start w:val="1"/>
+      <w:numFmt w:val="bullet"/>
+      <w:lvlText w:val=""/>
+      <w:lvlJc w:val="left"/>
+      <w:pPr>
+        <w:ind w:left="5760" w:hanging="360"/>
+      </w:pPr>
+      <w:rPr>
+        <w:rFonts w:ascii="Symbol" w:hAnsi="Symbol" w:hint="default"/>
+      </w:rPr>
+    </w:lvl>
+    <w:lvl w:ilvl="7" w:tplc="04090003" w:tentative="1">
+      <w:start w:val="1"/>
+      <w:numFmt w:val="bullet"/>
+      <w:lvlText w:val="o"/>
+      <w:lvlJc w:val="left"/>
+      <w:pPr>
+        <w:ind w:left="6480" w:hanging="360"/>
+      </w:pPr>
+      <w:rPr>
+        <w:rFonts w:ascii="Courier New" w:hAnsi="Courier New" w:cs="Courier New" w:hint="default"/>
+      </w:rPr>
+    </w:lvl>
+    <w:lvl w:ilvl="8" w:tplc="04090005" w:tentative="1">
+      <w:start w:val="1"/>
+      <w:numFmt w:val="bullet"/>
+      <w:lvlText w:val=""/>
+      <w:lvlJc w:val="left"/>
+      <w:pPr>
+        <w:ind w:left="7200" w:hanging="360"/>
+      </w:pPr>
+      <w:rPr>
+        <w:rFonts w:ascii="Wingdings" w:hAnsi="Wingdings" w:hint="default"/>
+      </w:rPr>
+    </w:lvl>
+  </w:abstractNum>
+  <w:abstractNum w:abstractNumId="21" w15:restartNumberingAfterBreak="0">
+    <w:nsid w:val="43915F87"/>
+    <w:multiLevelType w:val="hybridMultilevel"/>
+    <w:tmpl w:val="DD42BF70"/>
+    <w:lvl w:ilvl="0" w:tplc="FFFFFFFF">
+      <w:start w:val="1"/>
+      <w:numFmt w:val="decimal"/>
+      <w:lvlText w:val="%1."/>
+      <w:lvlJc w:val="left"/>
+      <w:pPr>
+        <w:ind w:left="720" w:hanging="360"/>
+      </w:pPr>
+    </w:lvl>
+    <w:lvl w:ilvl="1" w:tplc="FFFFFFFF" w:tentative="1">
+      <w:start w:val="1"/>
+      <w:numFmt w:val="lowerLetter"/>
+      <w:lvlText w:val="%2."/>
+      <w:lvlJc w:val="left"/>
+      <w:pPr>
+        <w:ind w:left="1440" w:hanging="360"/>
+      </w:pPr>
+    </w:lvl>
+    <w:lvl w:ilvl="2" w:tplc="FFFFFFFF" w:tentative="1">
+      <w:start w:val="1"/>
+      <w:numFmt w:val="lowerRoman"/>
+      <w:lvlText w:val="%3."/>
+      <w:lvlJc w:val="right"/>
+      <w:pPr>
+        <w:ind w:left="2160" w:hanging="180"/>
+      </w:pPr>
+    </w:lvl>
+    <w:lvl w:ilvl="3" w:tplc="FFFFFFFF" w:tentative="1">
+      <w:start w:val="1"/>
+      <w:numFmt w:val="decimal"/>
+      <w:lvlText w:val="%4."/>
+      <w:lvlJc w:val="left"/>
+      <w:pPr>
+        <w:ind w:left="2880" w:hanging="360"/>
+      </w:pPr>
+    </w:lvl>
+    <w:lvl w:ilvl="4" w:tplc="FFFFFFFF" w:tentative="1">
+      <w:start w:val="1"/>
+      <w:numFmt w:val="lowerLetter"/>
+      <w:lvlText w:val="%5."/>
+      <w:lvlJc w:val="left"/>
+      <w:pPr>
+        <w:ind w:left="3600" w:hanging="360"/>
+      </w:pPr>
+    </w:lvl>
+    <w:lvl w:ilvl="5" w:tplc="FFFFFFFF" w:tentative="1">
+      <w:start w:val="1"/>
+      <w:numFmt w:val="lowerRoman"/>
+      <w:lvlText w:val="%6."/>
+      <w:lvlJc w:val="right"/>
+      <w:pPr>
+        <w:ind w:left="4320" w:hanging="180"/>
+      </w:pPr>
+    </w:lvl>
+    <w:lvl w:ilvl="6" w:tplc="FFFFFFFF" w:tentative="1">
+      <w:start w:val="1"/>
+      <w:numFmt w:val="decimal"/>
+      <w:lvlText w:val="%7."/>
+      <w:lvlJc w:val="left"/>
+      <w:pPr>
+        <w:ind w:left="5040" w:hanging="360"/>
+      </w:pPr>
+    </w:lvl>
+    <w:lvl w:ilvl="7" w:tplc="FFFFFFFF" w:tentative="1">
+      <w:start w:val="1"/>
+      <w:numFmt w:val="lowerLetter"/>
+      <w:lvlText w:val="%8."/>
+      <w:lvlJc w:val="left"/>
+      <w:pPr>
+        <w:ind w:left="5760" w:hanging="360"/>
+      </w:pPr>
+    </w:lvl>
+    <w:lvl w:ilvl="8" w:tplc="FFFFFFFF" w:tentative="1">
+      <w:start w:val="1"/>
+      <w:numFmt w:val="lowerRoman"/>
+      <w:lvlText w:val="%9."/>
+      <w:lvlJc w:val="right"/>
+      <w:pPr>
+        <w:ind w:left="6480" w:hanging="180"/>
+      </w:pPr>
+    </w:lvl>
+  </w:abstractNum>
+  <w:abstractNum w:abstractNumId="22" w15:restartNumberingAfterBreak="0">
+    <w:nsid w:val="49EA54EC"/>
+    <w:multiLevelType w:val="hybridMultilevel"/>
+    <w:tmpl w:val="46F801EE"/>
+    <w:lvl w:ilvl="0" w:tplc="86504618">
+      <w:start w:val="1"/>
+      <w:numFmt w:val="decimal"/>
+      <w:lvlText w:val="%1."/>
+      <w:lvlJc w:val="left"/>
+      <w:pPr>
+        <w:ind w:left="720" w:hanging="360"/>
+      </w:pPr>
+    </w:lvl>
+    <w:lvl w:ilvl="1" w:tplc="FFFFFFFF" w:tentative="1">
+      <w:start w:val="1"/>
+      <w:numFmt w:val="lowerLetter"/>
+      <w:lvlText w:val="%2."/>
+      <w:lvlJc w:val="left"/>
+      <w:pPr>
+        <w:ind w:left="1440" w:hanging="360"/>
+      </w:pPr>
+    </w:lvl>
+    <w:lvl w:ilvl="2" w:tplc="FFFFFFFF" w:tentative="1">
+      <w:start w:val="1"/>
+      <w:numFmt w:val="lowerRoman"/>
+      <w:lvlText w:val="%3."/>
+      <w:lvlJc w:val="right"/>
+      <w:pPr>
+        <w:ind w:left="2160" w:hanging="180"/>
+      </w:pPr>
+    </w:lvl>
+    <w:lvl w:ilvl="3" w:tplc="FFFFFFFF" w:tentative="1">
+      <w:start w:val="1"/>
+      <w:numFmt w:val="decimal"/>
+      <w:lvlText w:val="%4."/>
+      <w:lvlJc w:val="left"/>
+      <w:pPr>
+        <w:ind w:left="2880" w:hanging="360"/>
+      </w:pPr>
+    </w:lvl>
+    <w:lvl w:ilvl="4" w:tplc="FFFFFFFF" w:tentative="1">
+      <w:start w:val="1"/>
+      <w:numFmt w:val="lowerLetter"/>
+      <w:lvlText w:val="%5."/>
+      <w:lvlJc w:val="left"/>
+      <w:pPr>
+        <w:ind w:left="3600" w:hanging="360"/>
+      </w:pPr>
+    </w:lvl>
+    <w:lvl w:ilvl="5" w:tplc="FFFFFFFF" w:tentative="1">
+      <w:start w:val="1"/>
+      <w:numFmt w:val="lowerRoman"/>
+      <w:lvlText w:val="%6."/>
+      <w:lvlJc w:val="right"/>
+      <w:pPr>
+        <w:ind w:left="4320" w:hanging="180"/>
+      </w:pPr>
+    </w:lvl>
+    <w:lvl w:ilvl="6" w:tplc="FFFFFFFF" w:tentative="1">
+      <w:start w:val="1"/>
+      <w:numFmt w:val="decimal"/>
+      <w:lvlText w:val="%7."/>
+      <w:lvlJc w:val="left"/>
+      <w:pPr>
+        <w:ind w:left="5040" w:hanging="360"/>
+      </w:pPr>
+    </w:lvl>
+    <w:lvl w:ilvl="7" w:tplc="FFFFFFFF" w:tentative="1">
+      <w:start w:val="1"/>
+      <w:numFmt w:val="lowerLetter"/>
+      <w:lvlText w:val="%8."/>
+      <w:lvlJc w:val="left"/>
+      <w:pPr>
+        <w:ind w:left="5760" w:hanging="360"/>
+      </w:pPr>
+    </w:lvl>
+    <w:lvl w:ilvl="8" w:tplc="FFFFFFFF" w:tentative="1">
+      <w:start w:val="1"/>
+      <w:numFmt w:val="lowerRoman"/>
+      <w:lvlText w:val="%9."/>
+      <w:lvlJc w:val="right"/>
+      <w:pPr>
+        <w:ind w:left="6480" w:hanging="180"/>
+      </w:pPr>
+    </w:lvl>
+  </w:abstractNum>
+  <w:abstractNum w:abstractNumId="23" w15:restartNumberingAfterBreak="0">
     <w:nsid w:val="4D516F99"/>
     <w:multiLevelType w:val="hybridMultilevel"/>
     <w:tmpl w:val="448069FE"/>
@@ -12510,7 +17097,292 @@
       </w:pPr>
     </w:lvl>
   </w:abstractNum>
-  <w:abstractNum w:abstractNumId="7" w15:restartNumberingAfterBreak="0">
+  <w:abstractNum w:abstractNumId="24" w15:restartNumberingAfterBreak="0">
+    <w:nsid w:val="4DE5116D"/>
+    <w:multiLevelType w:val="hybridMultilevel"/>
+    <w:tmpl w:val="4FB445E4"/>
+    <w:lvl w:ilvl="0" w:tplc="0409000F">
+      <w:start w:val="1"/>
+      <w:numFmt w:val="decimal"/>
+      <w:lvlText w:val="%1."/>
+      <w:lvlJc w:val="left"/>
+      <w:pPr>
+        <w:ind w:left="720" w:hanging="360"/>
+      </w:pPr>
+    </w:lvl>
+    <w:lvl w:ilvl="1" w:tplc="04090019" w:tentative="1">
+      <w:start w:val="1"/>
+      <w:numFmt w:val="lowerLetter"/>
+      <w:lvlText w:val="%2."/>
+      <w:lvlJc w:val="left"/>
+      <w:pPr>
+        <w:ind w:left="1440" w:hanging="360"/>
+      </w:pPr>
+    </w:lvl>
+    <w:lvl w:ilvl="2" w:tplc="0409001B" w:tentative="1">
+      <w:start w:val="1"/>
+      <w:numFmt w:val="lowerRoman"/>
+      <w:lvlText w:val="%3."/>
+      <w:lvlJc w:val="right"/>
+      <w:pPr>
+        <w:ind w:left="2160" w:hanging="180"/>
+      </w:pPr>
+    </w:lvl>
+    <w:lvl w:ilvl="3" w:tplc="0409000F" w:tentative="1">
+      <w:start w:val="1"/>
+      <w:numFmt w:val="decimal"/>
+      <w:lvlText w:val="%4."/>
+      <w:lvlJc w:val="left"/>
+      <w:pPr>
+        <w:ind w:left="2880" w:hanging="360"/>
+      </w:pPr>
+    </w:lvl>
+    <w:lvl w:ilvl="4" w:tplc="04090019" w:tentative="1">
+      <w:start w:val="1"/>
+      <w:numFmt w:val="lowerLetter"/>
+      <w:lvlText w:val="%5."/>
+      <w:lvlJc w:val="left"/>
+      <w:pPr>
+        <w:ind w:left="3600" w:hanging="360"/>
+      </w:pPr>
+    </w:lvl>
+    <w:lvl w:ilvl="5" w:tplc="0409001B" w:tentative="1">
+      <w:start w:val="1"/>
+      <w:numFmt w:val="lowerRoman"/>
+      <w:lvlText w:val="%6."/>
+      <w:lvlJc w:val="right"/>
+      <w:pPr>
+        <w:ind w:left="4320" w:hanging="180"/>
+      </w:pPr>
+    </w:lvl>
+    <w:lvl w:ilvl="6" w:tplc="0409000F" w:tentative="1">
+      <w:start w:val="1"/>
+      <w:numFmt w:val="decimal"/>
+      <w:lvlText w:val="%7."/>
+      <w:lvlJc w:val="left"/>
+      <w:pPr>
+        <w:ind w:left="5040" w:hanging="360"/>
+      </w:pPr>
+    </w:lvl>
+    <w:lvl w:ilvl="7" w:tplc="04090019" w:tentative="1">
+      <w:start w:val="1"/>
+      <w:numFmt w:val="lowerLetter"/>
+      <w:lvlText w:val="%8."/>
+      <w:lvlJc w:val="left"/>
+      <w:pPr>
+        <w:ind w:left="5760" w:hanging="360"/>
+      </w:pPr>
+    </w:lvl>
+    <w:lvl w:ilvl="8" w:tplc="0409001B" w:tentative="1">
+      <w:start w:val="1"/>
+      <w:numFmt w:val="lowerRoman"/>
+      <w:lvlText w:val="%9."/>
+      <w:lvlJc w:val="right"/>
+      <w:pPr>
+        <w:ind w:left="6480" w:hanging="180"/>
+      </w:pPr>
+    </w:lvl>
+  </w:abstractNum>
+  <w:abstractNum w:abstractNumId="25" w15:restartNumberingAfterBreak="0">
+    <w:nsid w:val="50004A8B"/>
+    <w:multiLevelType w:val="hybridMultilevel"/>
+    <w:tmpl w:val="EFD08DDC"/>
+    <w:lvl w:ilvl="0" w:tplc="04090001">
+      <w:start w:val="1"/>
+      <w:numFmt w:val="bullet"/>
+      <w:lvlText w:val=""/>
+      <w:lvlJc w:val="left"/>
+      <w:pPr>
+        <w:ind w:left="1440" w:hanging="360"/>
+      </w:pPr>
+      <w:rPr>
+        <w:rFonts w:ascii="Symbol" w:hAnsi="Symbol" w:hint="default"/>
+      </w:rPr>
+    </w:lvl>
+    <w:lvl w:ilvl="1" w:tplc="04090003" w:tentative="1">
+      <w:start w:val="1"/>
+      <w:numFmt w:val="bullet"/>
+      <w:lvlText w:val="o"/>
+      <w:lvlJc w:val="left"/>
+      <w:pPr>
+        <w:ind w:left="2160" w:hanging="360"/>
+      </w:pPr>
+      <w:rPr>
+        <w:rFonts w:ascii="Courier New" w:hAnsi="Courier New" w:cs="Courier New" w:hint="default"/>
+      </w:rPr>
+    </w:lvl>
+    <w:lvl w:ilvl="2" w:tplc="04090005" w:tentative="1">
+      <w:start w:val="1"/>
+      <w:numFmt w:val="bullet"/>
+      <w:lvlText w:val=""/>
+      <w:lvlJc w:val="left"/>
+      <w:pPr>
+        <w:ind w:left="2880" w:hanging="360"/>
+      </w:pPr>
+      <w:rPr>
+        <w:rFonts w:ascii="Wingdings" w:hAnsi="Wingdings" w:hint="default"/>
+      </w:rPr>
+    </w:lvl>
+    <w:lvl w:ilvl="3" w:tplc="04090001" w:tentative="1">
+      <w:start w:val="1"/>
+      <w:numFmt w:val="bullet"/>
+      <w:lvlText w:val=""/>
+      <w:lvlJc w:val="left"/>
+      <w:pPr>
+        <w:ind w:left="3600" w:hanging="360"/>
+      </w:pPr>
+      <w:rPr>
+        <w:rFonts w:ascii="Symbol" w:hAnsi="Symbol" w:hint="default"/>
+      </w:rPr>
+    </w:lvl>
+    <w:lvl w:ilvl="4" w:tplc="04090003" w:tentative="1">
+      <w:start w:val="1"/>
+      <w:numFmt w:val="bullet"/>
+      <w:lvlText w:val="o"/>
+      <w:lvlJc w:val="left"/>
+      <w:pPr>
+        <w:ind w:left="4320" w:hanging="360"/>
+      </w:pPr>
+      <w:rPr>
+        <w:rFonts w:ascii="Courier New" w:hAnsi="Courier New" w:cs="Courier New" w:hint="default"/>
+      </w:rPr>
+    </w:lvl>
+    <w:lvl w:ilvl="5" w:tplc="04090005" w:tentative="1">
+      <w:start w:val="1"/>
+      <w:numFmt w:val="bullet"/>
+      <w:lvlText w:val=""/>
+      <w:lvlJc w:val="left"/>
+      <w:pPr>
+        <w:ind w:left="5040" w:hanging="360"/>
+      </w:pPr>
+      <w:rPr>
+        <w:rFonts w:ascii="Wingdings" w:hAnsi="Wingdings" w:hint="default"/>
+      </w:rPr>
+    </w:lvl>
+    <w:lvl w:ilvl="6" w:tplc="04090001" w:tentative="1">
+      <w:start w:val="1"/>
+      <w:numFmt w:val="bullet"/>
+      <w:lvlText w:val=""/>
+      <w:lvlJc w:val="left"/>
+      <w:pPr>
+        <w:ind w:left="5760" w:hanging="360"/>
+      </w:pPr>
+      <w:rPr>
+        <w:rFonts w:ascii="Symbol" w:hAnsi="Symbol" w:hint="default"/>
+      </w:rPr>
+    </w:lvl>
+    <w:lvl w:ilvl="7" w:tplc="04090003" w:tentative="1">
+      <w:start w:val="1"/>
+      <w:numFmt w:val="bullet"/>
+      <w:lvlText w:val="o"/>
+      <w:lvlJc w:val="left"/>
+      <w:pPr>
+        <w:ind w:left="6480" w:hanging="360"/>
+      </w:pPr>
+      <w:rPr>
+        <w:rFonts w:ascii="Courier New" w:hAnsi="Courier New" w:cs="Courier New" w:hint="default"/>
+      </w:rPr>
+    </w:lvl>
+    <w:lvl w:ilvl="8" w:tplc="04090005" w:tentative="1">
+      <w:start w:val="1"/>
+      <w:numFmt w:val="bullet"/>
+      <w:lvlText w:val=""/>
+      <w:lvlJc w:val="left"/>
+      <w:pPr>
+        <w:ind w:left="7200" w:hanging="360"/>
+      </w:pPr>
+      <w:rPr>
+        <w:rFonts w:ascii="Wingdings" w:hAnsi="Wingdings" w:hint="default"/>
+      </w:rPr>
+    </w:lvl>
+  </w:abstractNum>
+  <w:abstractNum w:abstractNumId="26" w15:restartNumberingAfterBreak="0">
+    <w:nsid w:val="508722FB"/>
+    <w:multiLevelType w:val="hybridMultilevel"/>
+    <w:tmpl w:val="56A8D298"/>
+    <w:lvl w:ilvl="0" w:tplc="0409000F">
+      <w:start w:val="1"/>
+      <w:numFmt w:val="decimal"/>
+      <w:lvlText w:val="%1."/>
+      <w:lvlJc w:val="left"/>
+      <w:pPr>
+        <w:ind w:left="720" w:hanging="360"/>
+      </w:pPr>
+    </w:lvl>
+    <w:lvl w:ilvl="1" w:tplc="04090019" w:tentative="1">
+      <w:start w:val="1"/>
+      <w:numFmt w:val="lowerLetter"/>
+      <w:lvlText w:val="%2."/>
+      <w:lvlJc w:val="left"/>
+      <w:pPr>
+        <w:ind w:left="1440" w:hanging="360"/>
+      </w:pPr>
+    </w:lvl>
+    <w:lvl w:ilvl="2" w:tplc="0409001B" w:tentative="1">
+      <w:start w:val="1"/>
+      <w:numFmt w:val="lowerRoman"/>
+      <w:lvlText w:val="%3."/>
+      <w:lvlJc w:val="right"/>
+      <w:pPr>
+        <w:ind w:left="2160" w:hanging="180"/>
+      </w:pPr>
+    </w:lvl>
+    <w:lvl w:ilvl="3" w:tplc="0409000F" w:tentative="1">
+      <w:start w:val="1"/>
+      <w:numFmt w:val="decimal"/>
+      <w:lvlText w:val="%4."/>
+      <w:lvlJc w:val="left"/>
+      <w:pPr>
+        <w:ind w:left="2880" w:hanging="360"/>
+      </w:pPr>
+    </w:lvl>
+    <w:lvl w:ilvl="4" w:tplc="04090019" w:tentative="1">
+      <w:start w:val="1"/>
+      <w:numFmt w:val="lowerLetter"/>
+      <w:lvlText w:val="%5."/>
+      <w:lvlJc w:val="left"/>
+      <w:pPr>
+        <w:ind w:left="3600" w:hanging="360"/>
+      </w:pPr>
+    </w:lvl>
+    <w:lvl w:ilvl="5" w:tplc="0409001B" w:tentative="1">
+      <w:start w:val="1"/>
+      <w:numFmt w:val="lowerRoman"/>
+      <w:lvlText w:val="%6."/>
+      <w:lvlJc w:val="right"/>
+      <w:pPr>
+        <w:ind w:left="4320" w:hanging="180"/>
+      </w:pPr>
+    </w:lvl>
+    <w:lvl w:ilvl="6" w:tplc="0409000F" w:tentative="1">
+      <w:start w:val="1"/>
+      <w:numFmt w:val="decimal"/>
+      <w:lvlText w:val="%7."/>
+      <w:lvlJc w:val="left"/>
+      <w:pPr>
+        <w:ind w:left="5040" w:hanging="360"/>
+      </w:pPr>
+    </w:lvl>
+    <w:lvl w:ilvl="7" w:tplc="04090019" w:tentative="1">
+      <w:start w:val="1"/>
+      <w:numFmt w:val="lowerLetter"/>
+      <w:lvlText w:val="%8."/>
+      <w:lvlJc w:val="left"/>
+      <w:pPr>
+        <w:ind w:left="5760" w:hanging="360"/>
+      </w:pPr>
+    </w:lvl>
+    <w:lvl w:ilvl="8" w:tplc="0409001B" w:tentative="1">
+      <w:start w:val="1"/>
+      <w:numFmt w:val="lowerRoman"/>
+      <w:lvlText w:val="%9."/>
+      <w:lvlJc w:val="right"/>
+      <w:pPr>
+        <w:ind w:left="6480" w:hanging="180"/>
+      </w:pPr>
+    </w:lvl>
+  </w:abstractNum>
+  <w:abstractNum w:abstractNumId="27" w15:restartNumberingAfterBreak="0">
     <w:nsid w:val="523174DB"/>
     <w:multiLevelType w:val="multilevel"/>
     <w:tmpl w:val="2E9A22F2"/>
@@ -12596,7 +17468,7 @@
       </w:pPr>
     </w:lvl>
   </w:abstractNum>
-  <w:abstractNum w:abstractNumId="8" w15:restartNumberingAfterBreak="0">
+  <w:abstractNum w:abstractNumId="28" w15:restartNumberingAfterBreak="0">
     <w:nsid w:val="534C4CB1"/>
     <w:multiLevelType w:val="multilevel"/>
     <w:tmpl w:val="0409001F"/>
@@ -12682,7 +17554,210 @@
       </w:pPr>
     </w:lvl>
   </w:abstractNum>
-  <w:abstractNum w:abstractNumId="9" w15:restartNumberingAfterBreak="0">
+  <w:abstractNum w:abstractNumId="29" w15:restartNumberingAfterBreak="0">
+    <w:nsid w:val="53F10818"/>
+    <w:multiLevelType w:val="hybridMultilevel"/>
+    <w:tmpl w:val="4F98F5AE"/>
+    <w:lvl w:ilvl="0" w:tplc="0409000F">
+      <w:start w:val="1"/>
+      <w:numFmt w:val="decimal"/>
+      <w:lvlText w:val="%1."/>
+      <w:lvlJc w:val="left"/>
+      <w:pPr>
+        <w:ind w:left="720" w:hanging="360"/>
+      </w:pPr>
+    </w:lvl>
+    <w:lvl w:ilvl="1" w:tplc="04090019" w:tentative="1">
+      <w:start w:val="1"/>
+      <w:numFmt w:val="lowerLetter"/>
+      <w:lvlText w:val="%2."/>
+      <w:lvlJc w:val="left"/>
+      <w:pPr>
+        <w:ind w:left="1440" w:hanging="360"/>
+      </w:pPr>
+    </w:lvl>
+    <w:lvl w:ilvl="2" w:tplc="0409001B" w:tentative="1">
+      <w:start w:val="1"/>
+      <w:numFmt w:val="lowerRoman"/>
+      <w:lvlText w:val="%3."/>
+      <w:lvlJc w:val="right"/>
+      <w:pPr>
+        <w:ind w:left="2160" w:hanging="180"/>
+      </w:pPr>
+    </w:lvl>
+    <w:lvl w:ilvl="3" w:tplc="0409000F" w:tentative="1">
+      <w:start w:val="1"/>
+      <w:numFmt w:val="decimal"/>
+      <w:lvlText w:val="%4."/>
+      <w:lvlJc w:val="left"/>
+      <w:pPr>
+        <w:ind w:left="2880" w:hanging="360"/>
+      </w:pPr>
+    </w:lvl>
+    <w:lvl w:ilvl="4" w:tplc="04090019" w:tentative="1">
+      <w:start w:val="1"/>
+      <w:numFmt w:val="lowerLetter"/>
+      <w:lvlText w:val="%5."/>
+      <w:lvlJc w:val="left"/>
+      <w:pPr>
+        <w:ind w:left="3600" w:hanging="360"/>
+      </w:pPr>
+    </w:lvl>
+    <w:lvl w:ilvl="5" w:tplc="0409001B" w:tentative="1">
+      <w:start w:val="1"/>
+      <w:numFmt w:val="lowerRoman"/>
+      <w:lvlText w:val="%6."/>
+      <w:lvlJc w:val="right"/>
+      <w:pPr>
+        <w:ind w:left="4320" w:hanging="180"/>
+      </w:pPr>
+    </w:lvl>
+    <w:lvl w:ilvl="6" w:tplc="0409000F" w:tentative="1">
+      <w:start w:val="1"/>
+      <w:numFmt w:val="decimal"/>
+      <w:lvlText w:val="%7."/>
+      <w:lvlJc w:val="left"/>
+      <w:pPr>
+        <w:ind w:left="5040" w:hanging="360"/>
+      </w:pPr>
+    </w:lvl>
+    <w:lvl w:ilvl="7" w:tplc="04090019" w:tentative="1">
+      <w:start w:val="1"/>
+      <w:numFmt w:val="lowerLetter"/>
+      <w:lvlText w:val="%8."/>
+      <w:lvlJc w:val="left"/>
+      <w:pPr>
+        <w:ind w:left="5760" w:hanging="360"/>
+      </w:pPr>
+    </w:lvl>
+    <w:lvl w:ilvl="8" w:tplc="0409001B" w:tentative="1">
+      <w:start w:val="1"/>
+      <w:numFmt w:val="lowerRoman"/>
+      <w:lvlText w:val="%9."/>
+      <w:lvlJc w:val="right"/>
+      <w:pPr>
+        <w:ind w:left="6480" w:hanging="180"/>
+      </w:pPr>
+    </w:lvl>
+  </w:abstractNum>
+  <w:abstractNum w:abstractNumId="30" w15:restartNumberingAfterBreak="0">
+    <w:nsid w:val="5B257184"/>
+    <w:multiLevelType w:val="multilevel"/>
+    <w:tmpl w:val="62C44E2C"/>
+    <w:lvl w:ilvl="0">
+      <w:start w:val="1"/>
+      <w:numFmt w:val="decimal"/>
+      <w:lvlText w:val="%1."/>
+      <w:lvlJc w:val="left"/>
+      <w:pPr>
+        <w:tabs>
+          <w:tab w:val="num" w:pos="720"/>
+        </w:tabs>
+        <w:ind w:left="720" w:hanging="360"/>
+      </w:pPr>
+    </w:lvl>
+    <w:lvl w:ilvl="1">
+      <w:start w:val="1"/>
+      <w:numFmt w:val="bullet"/>
+      <w:lvlText w:val=""/>
+      <w:lvlJc w:val="left"/>
+      <w:pPr>
+        <w:tabs>
+          <w:tab w:val="num" w:pos="1440"/>
+        </w:tabs>
+        <w:ind w:left="1440" w:hanging="360"/>
+      </w:pPr>
+      <w:rPr>
+        <w:rFonts w:ascii="Symbol" w:hAnsi="Symbol" w:hint="default"/>
+        <w:sz w:val="20"/>
+      </w:rPr>
+    </w:lvl>
+    <w:lvl w:ilvl="2" w:tentative="1">
+      <w:start w:val="1"/>
+      <w:numFmt w:val="decimal"/>
+      <w:lvlText w:val="%3."/>
+      <w:lvlJc w:val="left"/>
+      <w:pPr>
+        <w:tabs>
+          <w:tab w:val="num" w:pos="2160"/>
+        </w:tabs>
+        <w:ind w:left="2160" w:hanging="360"/>
+      </w:pPr>
+    </w:lvl>
+    <w:lvl w:ilvl="3" w:tentative="1">
+      <w:start w:val="1"/>
+      <w:numFmt w:val="decimal"/>
+      <w:lvlText w:val="%4."/>
+      <w:lvlJc w:val="left"/>
+      <w:pPr>
+        <w:tabs>
+          <w:tab w:val="num" w:pos="2880"/>
+        </w:tabs>
+        <w:ind w:left="2880" w:hanging="360"/>
+      </w:pPr>
+    </w:lvl>
+    <w:lvl w:ilvl="4" w:tentative="1">
+      <w:start w:val="1"/>
+      <w:numFmt w:val="decimal"/>
+      <w:lvlText w:val="%5."/>
+      <w:lvlJc w:val="left"/>
+      <w:pPr>
+        <w:tabs>
+          <w:tab w:val="num" w:pos="3600"/>
+        </w:tabs>
+        <w:ind w:left="3600" w:hanging="360"/>
+      </w:pPr>
+    </w:lvl>
+    <w:lvl w:ilvl="5" w:tentative="1">
+      <w:start w:val="1"/>
+      <w:numFmt w:val="decimal"/>
+      <w:lvlText w:val="%6."/>
+      <w:lvlJc w:val="left"/>
+      <w:pPr>
+        <w:tabs>
+          <w:tab w:val="num" w:pos="4320"/>
+        </w:tabs>
+        <w:ind w:left="4320" w:hanging="360"/>
+      </w:pPr>
+    </w:lvl>
+    <w:lvl w:ilvl="6" w:tentative="1">
+      <w:start w:val="1"/>
+      <w:numFmt w:val="decimal"/>
+      <w:lvlText w:val="%7."/>
+      <w:lvlJc w:val="left"/>
+      <w:pPr>
+        <w:tabs>
+          <w:tab w:val="num" w:pos="5040"/>
+        </w:tabs>
+        <w:ind w:left="5040" w:hanging="360"/>
+      </w:pPr>
+    </w:lvl>
+    <w:lvl w:ilvl="7" w:tentative="1">
+      <w:start w:val="1"/>
+      <w:numFmt w:val="decimal"/>
+      <w:lvlText w:val="%8."/>
+      <w:lvlJc w:val="left"/>
+      <w:pPr>
+        <w:tabs>
+          <w:tab w:val="num" w:pos="5760"/>
+        </w:tabs>
+        <w:ind w:left="5760" w:hanging="360"/>
+      </w:pPr>
+    </w:lvl>
+    <w:lvl w:ilvl="8" w:tentative="1">
+      <w:start w:val="1"/>
+      <w:numFmt w:val="decimal"/>
+      <w:lvlText w:val="%9."/>
+      <w:lvlJc w:val="left"/>
+      <w:pPr>
+        <w:tabs>
+          <w:tab w:val="num" w:pos="6480"/>
+        </w:tabs>
+        <w:ind w:left="6480" w:hanging="360"/>
+      </w:pPr>
+    </w:lvl>
+  </w:abstractNum>
+  <w:abstractNum w:abstractNumId="31" w15:restartNumberingAfterBreak="0">
     <w:nsid w:val="5CA560CC"/>
     <w:multiLevelType w:val="hybridMultilevel"/>
     <w:tmpl w:val="75B8B83C"/>
@@ -12768,7 +17843,7 @@
       </w:pPr>
     </w:lvl>
   </w:abstractNum>
-  <w:abstractNum w:abstractNumId="10" w15:restartNumberingAfterBreak="0">
+  <w:abstractNum w:abstractNumId="32" w15:restartNumberingAfterBreak="0">
     <w:nsid w:val="63353E17"/>
     <w:multiLevelType w:val="multilevel"/>
     <w:tmpl w:val="2E9A22F2"/>
@@ -12854,7 +17929,7 @@
       </w:pPr>
     </w:lvl>
   </w:abstractNum>
-  <w:abstractNum w:abstractNumId="11" w15:restartNumberingAfterBreak="0">
+  <w:abstractNum w:abstractNumId="33" w15:restartNumberingAfterBreak="0">
     <w:nsid w:val="68A72D3D"/>
     <w:multiLevelType w:val="hybridMultilevel"/>
     <w:tmpl w:val="9064B25E"/>
@@ -12940,7 +18015,292 @@
       </w:pPr>
     </w:lvl>
   </w:abstractNum>
-  <w:abstractNum w:abstractNumId="12" w15:restartNumberingAfterBreak="0">
+  <w:abstractNum w:abstractNumId="34" w15:restartNumberingAfterBreak="0">
+    <w:nsid w:val="68E727E4"/>
+    <w:multiLevelType w:val="hybridMultilevel"/>
+    <w:tmpl w:val="02FCE746"/>
+    <w:lvl w:ilvl="0" w:tplc="0409000F">
+      <w:start w:val="1"/>
+      <w:numFmt w:val="decimal"/>
+      <w:lvlText w:val="%1."/>
+      <w:lvlJc w:val="left"/>
+      <w:pPr>
+        <w:ind w:left="720" w:hanging="360"/>
+      </w:pPr>
+    </w:lvl>
+    <w:lvl w:ilvl="1" w:tplc="04090019" w:tentative="1">
+      <w:start w:val="1"/>
+      <w:numFmt w:val="lowerLetter"/>
+      <w:lvlText w:val="%2."/>
+      <w:lvlJc w:val="left"/>
+      <w:pPr>
+        <w:ind w:left="1440" w:hanging="360"/>
+      </w:pPr>
+    </w:lvl>
+    <w:lvl w:ilvl="2" w:tplc="0409001B" w:tentative="1">
+      <w:start w:val="1"/>
+      <w:numFmt w:val="lowerRoman"/>
+      <w:lvlText w:val="%3."/>
+      <w:lvlJc w:val="right"/>
+      <w:pPr>
+        <w:ind w:left="2160" w:hanging="180"/>
+      </w:pPr>
+    </w:lvl>
+    <w:lvl w:ilvl="3" w:tplc="0409000F" w:tentative="1">
+      <w:start w:val="1"/>
+      <w:numFmt w:val="decimal"/>
+      <w:lvlText w:val="%4."/>
+      <w:lvlJc w:val="left"/>
+      <w:pPr>
+        <w:ind w:left="2880" w:hanging="360"/>
+      </w:pPr>
+    </w:lvl>
+    <w:lvl w:ilvl="4" w:tplc="04090019" w:tentative="1">
+      <w:start w:val="1"/>
+      <w:numFmt w:val="lowerLetter"/>
+      <w:lvlText w:val="%5."/>
+      <w:lvlJc w:val="left"/>
+      <w:pPr>
+        <w:ind w:left="3600" w:hanging="360"/>
+      </w:pPr>
+    </w:lvl>
+    <w:lvl w:ilvl="5" w:tplc="0409001B" w:tentative="1">
+      <w:start w:val="1"/>
+      <w:numFmt w:val="lowerRoman"/>
+      <w:lvlText w:val="%6."/>
+      <w:lvlJc w:val="right"/>
+      <w:pPr>
+        <w:ind w:left="4320" w:hanging="180"/>
+      </w:pPr>
+    </w:lvl>
+    <w:lvl w:ilvl="6" w:tplc="0409000F" w:tentative="1">
+      <w:start w:val="1"/>
+      <w:numFmt w:val="decimal"/>
+      <w:lvlText w:val="%7."/>
+      <w:lvlJc w:val="left"/>
+      <w:pPr>
+        <w:ind w:left="5040" w:hanging="360"/>
+      </w:pPr>
+    </w:lvl>
+    <w:lvl w:ilvl="7" w:tplc="04090019" w:tentative="1">
+      <w:start w:val="1"/>
+      <w:numFmt w:val="lowerLetter"/>
+      <w:lvlText w:val="%8."/>
+      <w:lvlJc w:val="left"/>
+      <w:pPr>
+        <w:ind w:left="5760" w:hanging="360"/>
+      </w:pPr>
+    </w:lvl>
+    <w:lvl w:ilvl="8" w:tplc="0409001B" w:tentative="1">
+      <w:start w:val="1"/>
+      <w:numFmt w:val="lowerRoman"/>
+      <w:lvlText w:val="%9."/>
+      <w:lvlJc w:val="right"/>
+      <w:pPr>
+        <w:ind w:left="6480" w:hanging="180"/>
+      </w:pPr>
+    </w:lvl>
+  </w:abstractNum>
+  <w:abstractNum w:abstractNumId="35" w15:restartNumberingAfterBreak="0">
+    <w:nsid w:val="69D84D13"/>
+    <w:multiLevelType w:val="hybridMultilevel"/>
+    <w:tmpl w:val="46F801EE"/>
+    <w:lvl w:ilvl="0" w:tplc="FFFFFFFF">
+      <w:start w:val="1"/>
+      <w:numFmt w:val="decimal"/>
+      <w:lvlText w:val="%1."/>
+      <w:lvlJc w:val="left"/>
+      <w:pPr>
+        <w:ind w:left="720" w:hanging="360"/>
+      </w:pPr>
+    </w:lvl>
+    <w:lvl w:ilvl="1" w:tplc="FFFFFFFF" w:tentative="1">
+      <w:start w:val="1"/>
+      <w:numFmt w:val="lowerLetter"/>
+      <w:lvlText w:val="%2."/>
+      <w:lvlJc w:val="left"/>
+      <w:pPr>
+        <w:ind w:left="1440" w:hanging="360"/>
+      </w:pPr>
+    </w:lvl>
+    <w:lvl w:ilvl="2" w:tplc="FFFFFFFF" w:tentative="1">
+      <w:start w:val="1"/>
+      <w:numFmt w:val="lowerRoman"/>
+      <w:lvlText w:val="%3."/>
+      <w:lvlJc w:val="right"/>
+      <w:pPr>
+        <w:ind w:left="2160" w:hanging="180"/>
+      </w:pPr>
+    </w:lvl>
+    <w:lvl w:ilvl="3" w:tplc="FFFFFFFF" w:tentative="1">
+      <w:start w:val="1"/>
+      <w:numFmt w:val="decimal"/>
+      <w:lvlText w:val="%4."/>
+      <w:lvlJc w:val="left"/>
+      <w:pPr>
+        <w:ind w:left="2880" w:hanging="360"/>
+      </w:pPr>
+    </w:lvl>
+    <w:lvl w:ilvl="4" w:tplc="FFFFFFFF" w:tentative="1">
+      <w:start w:val="1"/>
+      <w:numFmt w:val="lowerLetter"/>
+      <w:lvlText w:val="%5."/>
+      <w:lvlJc w:val="left"/>
+      <w:pPr>
+        <w:ind w:left="3600" w:hanging="360"/>
+      </w:pPr>
+    </w:lvl>
+    <w:lvl w:ilvl="5" w:tplc="FFFFFFFF" w:tentative="1">
+      <w:start w:val="1"/>
+      <w:numFmt w:val="lowerRoman"/>
+      <w:lvlText w:val="%6."/>
+      <w:lvlJc w:val="right"/>
+      <w:pPr>
+        <w:ind w:left="4320" w:hanging="180"/>
+      </w:pPr>
+    </w:lvl>
+    <w:lvl w:ilvl="6" w:tplc="FFFFFFFF" w:tentative="1">
+      <w:start w:val="1"/>
+      <w:numFmt w:val="decimal"/>
+      <w:lvlText w:val="%7."/>
+      <w:lvlJc w:val="left"/>
+      <w:pPr>
+        <w:ind w:left="5040" w:hanging="360"/>
+      </w:pPr>
+    </w:lvl>
+    <w:lvl w:ilvl="7" w:tplc="FFFFFFFF" w:tentative="1">
+      <w:start w:val="1"/>
+      <w:numFmt w:val="lowerLetter"/>
+      <w:lvlText w:val="%8."/>
+      <w:lvlJc w:val="left"/>
+      <w:pPr>
+        <w:ind w:left="5760" w:hanging="360"/>
+      </w:pPr>
+    </w:lvl>
+    <w:lvl w:ilvl="8" w:tplc="FFFFFFFF" w:tentative="1">
+      <w:start w:val="1"/>
+      <w:numFmt w:val="lowerRoman"/>
+      <w:lvlText w:val="%9."/>
+      <w:lvlJc w:val="right"/>
+      <w:pPr>
+        <w:ind w:left="6480" w:hanging="180"/>
+      </w:pPr>
+    </w:lvl>
+  </w:abstractNum>
+  <w:abstractNum w:abstractNumId="36" w15:restartNumberingAfterBreak="0">
+    <w:nsid w:val="6BA30A35"/>
+    <w:multiLevelType w:val="hybridMultilevel"/>
+    <w:tmpl w:val="836C473C"/>
+    <w:lvl w:ilvl="0" w:tplc="04090001">
+      <w:start w:val="1"/>
+      <w:numFmt w:val="bullet"/>
+      <w:lvlText w:val=""/>
+      <w:lvlJc w:val="left"/>
+      <w:pPr>
+        <w:ind w:left="720" w:hanging="360"/>
+      </w:pPr>
+      <w:rPr>
+        <w:rFonts w:ascii="Symbol" w:hAnsi="Symbol" w:hint="default"/>
+      </w:rPr>
+    </w:lvl>
+    <w:lvl w:ilvl="1" w:tplc="04090003" w:tentative="1">
+      <w:start w:val="1"/>
+      <w:numFmt w:val="bullet"/>
+      <w:lvlText w:val="o"/>
+      <w:lvlJc w:val="left"/>
+      <w:pPr>
+        <w:ind w:left="1440" w:hanging="360"/>
+      </w:pPr>
+      <w:rPr>
+        <w:rFonts w:ascii="Courier New" w:hAnsi="Courier New" w:cs="Courier New" w:hint="default"/>
+      </w:rPr>
+    </w:lvl>
+    <w:lvl w:ilvl="2" w:tplc="04090005" w:tentative="1">
+      <w:start w:val="1"/>
+      <w:numFmt w:val="bullet"/>
+      <w:lvlText w:val=""/>
+      <w:lvlJc w:val="left"/>
+      <w:pPr>
+        <w:ind w:left="2160" w:hanging="360"/>
+      </w:pPr>
+      <w:rPr>
+        <w:rFonts w:ascii="Wingdings" w:hAnsi="Wingdings" w:hint="default"/>
+      </w:rPr>
+    </w:lvl>
+    <w:lvl w:ilvl="3" w:tplc="04090001" w:tentative="1">
+      <w:start w:val="1"/>
+      <w:numFmt w:val="bullet"/>
+      <w:lvlText w:val=""/>
+      <w:lvlJc w:val="left"/>
+      <w:pPr>
+        <w:ind w:left="2880" w:hanging="360"/>
+      </w:pPr>
+      <w:rPr>
+        <w:rFonts w:ascii="Symbol" w:hAnsi="Symbol" w:hint="default"/>
+      </w:rPr>
+    </w:lvl>
+    <w:lvl w:ilvl="4" w:tplc="04090003" w:tentative="1">
+      <w:start w:val="1"/>
+      <w:numFmt w:val="bullet"/>
+      <w:lvlText w:val="o"/>
+      <w:lvlJc w:val="left"/>
+      <w:pPr>
+        <w:ind w:left="3600" w:hanging="360"/>
+      </w:pPr>
+      <w:rPr>
+        <w:rFonts w:ascii="Courier New" w:hAnsi="Courier New" w:cs="Courier New" w:hint="default"/>
+      </w:rPr>
+    </w:lvl>
+    <w:lvl w:ilvl="5" w:tplc="04090005" w:tentative="1">
+      <w:start w:val="1"/>
+      <w:numFmt w:val="bullet"/>
+      <w:lvlText w:val=""/>
+      <w:lvlJc w:val="left"/>
+      <w:pPr>
+        <w:ind w:left="4320" w:hanging="360"/>
+      </w:pPr>
+      <w:rPr>
+        <w:rFonts w:ascii="Wingdings" w:hAnsi="Wingdings" w:hint="default"/>
+      </w:rPr>
+    </w:lvl>
+    <w:lvl w:ilvl="6" w:tplc="04090001" w:tentative="1">
+      <w:start w:val="1"/>
+      <w:numFmt w:val="bullet"/>
+      <w:lvlText w:val=""/>
+      <w:lvlJc w:val="left"/>
+      <w:pPr>
+        <w:ind w:left="5040" w:hanging="360"/>
+      </w:pPr>
+      <w:rPr>
+        <w:rFonts w:ascii="Symbol" w:hAnsi="Symbol" w:hint="default"/>
+      </w:rPr>
+    </w:lvl>
+    <w:lvl w:ilvl="7" w:tplc="04090003" w:tentative="1">
+      <w:start w:val="1"/>
+      <w:numFmt w:val="bullet"/>
+      <w:lvlText w:val="o"/>
+      <w:lvlJc w:val="left"/>
+      <w:pPr>
+        <w:ind w:left="5760" w:hanging="360"/>
+      </w:pPr>
+      <w:rPr>
+        <w:rFonts w:ascii="Courier New" w:hAnsi="Courier New" w:cs="Courier New" w:hint="default"/>
+      </w:rPr>
+    </w:lvl>
+    <w:lvl w:ilvl="8" w:tplc="04090005" w:tentative="1">
+      <w:start w:val="1"/>
+      <w:numFmt w:val="bullet"/>
+      <w:lvlText w:val=""/>
+      <w:lvlJc w:val="left"/>
+      <w:pPr>
+        <w:ind w:left="6480" w:hanging="360"/>
+      </w:pPr>
+      <w:rPr>
+        <w:rFonts w:ascii="Wingdings" w:hAnsi="Wingdings" w:hint="default"/>
+      </w:rPr>
+    </w:lvl>
+  </w:abstractNum>
+  <w:abstractNum w:abstractNumId="37" w15:restartNumberingAfterBreak="0">
     <w:nsid w:val="6D06502E"/>
     <w:multiLevelType w:val="hybridMultilevel"/>
     <w:tmpl w:val="C3B219C2"/>
@@ -13053,44 +18413,649 @@
       </w:rPr>
     </w:lvl>
   </w:abstractNum>
+  <w:abstractNum w:abstractNumId="38" w15:restartNumberingAfterBreak="0">
+    <w:nsid w:val="73D15AC5"/>
+    <w:multiLevelType w:val="hybridMultilevel"/>
+    <w:tmpl w:val="E6804208"/>
+    <w:lvl w:ilvl="0" w:tplc="0409000F">
+      <w:start w:val="1"/>
+      <w:numFmt w:val="decimal"/>
+      <w:lvlText w:val="%1."/>
+      <w:lvlJc w:val="left"/>
+      <w:pPr>
+        <w:ind w:left="720" w:hanging="360"/>
+      </w:pPr>
+    </w:lvl>
+    <w:lvl w:ilvl="1" w:tplc="04090019" w:tentative="1">
+      <w:start w:val="1"/>
+      <w:numFmt w:val="lowerLetter"/>
+      <w:lvlText w:val="%2."/>
+      <w:lvlJc w:val="left"/>
+      <w:pPr>
+        <w:ind w:left="1440" w:hanging="360"/>
+      </w:pPr>
+    </w:lvl>
+    <w:lvl w:ilvl="2" w:tplc="0409001B" w:tentative="1">
+      <w:start w:val="1"/>
+      <w:numFmt w:val="lowerRoman"/>
+      <w:lvlText w:val="%3."/>
+      <w:lvlJc w:val="right"/>
+      <w:pPr>
+        <w:ind w:left="2160" w:hanging="180"/>
+      </w:pPr>
+    </w:lvl>
+    <w:lvl w:ilvl="3" w:tplc="0409000F" w:tentative="1">
+      <w:start w:val="1"/>
+      <w:numFmt w:val="decimal"/>
+      <w:lvlText w:val="%4."/>
+      <w:lvlJc w:val="left"/>
+      <w:pPr>
+        <w:ind w:left="2880" w:hanging="360"/>
+      </w:pPr>
+    </w:lvl>
+    <w:lvl w:ilvl="4" w:tplc="04090019" w:tentative="1">
+      <w:start w:val="1"/>
+      <w:numFmt w:val="lowerLetter"/>
+      <w:lvlText w:val="%5."/>
+      <w:lvlJc w:val="left"/>
+      <w:pPr>
+        <w:ind w:left="3600" w:hanging="360"/>
+      </w:pPr>
+    </w:lvl>
+    <w:lvl w:ilvl="5" w:tplc="0409001B" w:tentative="1">
+      <w:start w:val="1"/>
+      <w:numFmt w:val="lowerRoman"/>
+      <w:lvlText w:val="%6."/>
+      <w:lvlJc w:val="right"/>
+      <w:pPr>
+        <w:ind w:left="4320" w:hanging="180"/>
+      </w:pPr>
+    </w:lvl>
+    <w:lvl w:ilvl="6" w:tplc="0409000F" w:tentative="1">
+      <w:start w:val="1"/>
+      <w:numFmt w:val="decimal"/>
+      <w:lvlText w:val="%7."/>
+      <w:lvlJc w:val="left"/>
+      <w:pPr>
+        <w:ind w:left="5040" w:hanging="360"/>
+      </w:pPr>
+    </w:lvl>
+    <w:lvl w:ilvl="7" w:tplc="04090019" w:tentative="1">
+      <w:start w:val="1"/>
+      <w:numFmt w:val="lowerLetter"/>
+      <w:lvlText w:val="%8."/>
+      <w:lvlJc w:val="left"/>
+      <w:pPr>
+        <w:ind w:left="5760" w:hanging="360"/>
+      </w:pPr>
+    </w:lvl>
+    <w:lvl w:ilvl="8" w:tplc="0409001B" w:tentative="1">
+      <w:start w:val="1"/>
+      <w:numFmt w:val="lowerRoman"/>
+      <w:lvlText w:val="%9."/>
+      <w:lvlJc w:val="right"/>
+      <w:pPr>
+        <w:ind w:left="6480" w:hanging="180"/>
+      </w:pPr>
+    </w:lvl>
+  </w:abstractNum>
+  <w:abstractNum w:abstractNumId="39" w15:restartNumberingAfterBreak="0">
+    <w:nsid w:val="7556392B"/>
+    <w:multiLevelType w:val="multilevel"/>
+    <w:tmpl w:val="B308CB94"/>
+    <w:lvl w:ilvl="0">
+      <w:start w:val="1"/>
+      <w:numFmt w:val="decimal"/>
+      <w:lvlText w:val="%1."/>
+      <w:lvlJc w:val="left"/>
+      <w:pPr>
+        <w:tabs>
+          <w:tab w:val="num" w:pos="720"/>
+        </w:tabs>
+        <w:ind w:left="720" w:hanging="360"/>
+      </w:pPr>
+    </w:lvl>
+    <w:lvl w:ilvl="1">
+      <w:start w:val="1"/>
+      <w:numFmt w:val="bullet"/>
+      <w:lvlText w:val=""/>
+      <w:lvlJc w:val="left"/>
+      <w:pPr>
+        <w:tabs>
+          <w:tab w:val="num" w:pos="1440"/>
+        </w:tabs>
+        <w:ind w:left="1440" w:hanging="360"/>
+      </w:pPr>
+      <w:rPr>
+        <w:rFonts w:ascii="Symbol" w:hAnsi="Symbol" w:hint="default"/>
+        <w:sz w:val="20"/>
+      </w:rPr>
+    </w:lvl>
+    <w:lvl w:ilvl="2" w:tentative="1">
+      <w:start w:val="1"/>
+      <w:numFmt w:val="decimal"/>
+      <w:lvlText w:val="%3."/>
+      <w:lvlJc w:val="left"/>
+      <w:pPr>
+        <w:tabs>
+          <w:tab w:val="num" w:pos="2160"/>
+        </w:tabs>
+        <w:ind w:left="2160" w:hanging="360"/>
+      </w:pPr>
+    </w:lvl>
+    <w:lvl w:ilvl="3" w:tentative="1">
+      <w:start w:val="1"/>
+      <w:numFmt w:val="decimal"/>
+      <w:lvlText w:val="%4."/>
+      <w:lvlJc w:val="left"/>
+      <w:pPr>
+        <w:tabs>
+          <w:tab w:val="num" w:pos="2880"/>
+        </w:tabs>
+        <w:ind w:left="2880" w:hanging="360"/>
+      </w:pPr>
+    </w:lvl>
+    <w:lvl w:ilvl="4" w:tentative="1">
+      <w:start w:val="1"/>
+      <w:numFmt w:val="decimal"/>
+      <w:lvlText w:val="%5."/>
+      <w:lvlJc w:val="left"/>
+      <w:pPr>
+        <w:tabs>
+          <w:tab w:val="num" w:pos="3600"/>
+        </w:tabs>
+        <w:ind w:left="3600" w:hanging="360"/>
+      </w:pPr>
+    </w:lvl>
+    <w:lvl w:ilvl="5" w:tentative="1">
+      <w:start w:val="1"/>
+      <w:numFmt w:val="decimal"/>
+      <w:lvlText w:val="%6."/>
+      <w:lvlJc w:val="left"/>
+      <w:pPr>
+        <w:tabs>
+          <w:tab w:val="num" w:pos="4320"/>
+        </w:tabs>
+        <w:ind w:left="4320" w:hanging="360"/>
+      </w:pPr>
+    </w:lvl>
+    <w:lvl w:ilvl="6" w:tentative="1">
+      <w:start w:val="1"/>
+      <w:numFmt w:val="decimal"/>
+      <w:lvlText w:val="%7."/>
+      <w:lvlJc w:val="left"/>
+      <w:pPr>
+        <w:tabs>
+          <w:tab w:val="num" w:pos="5040"/>
+        </w:tabs>
+        <w:ind w:left="5040" w:hanging="360"/>
+      </w:pPr>
+    </w:lvl>
+    <w:lvl w:ilvl="7" w:tentative="1">
+      <w:start w:val="1"/>
+      <w:numFmt w:val="decimal"/>
+      <w:lvlText w:val="%8."/>
+      <w:lvlJc w:val="left"/>
+      <w:pPr>
+        <w:tabs>
+          <w:tab w:val="num" w:pos="5760"/>
+        </w:tabs>
+        <w:ind w:left="5760" w:hanging="360"/>
+      </w:pPr>
+    </w:lvl>
+    <w:lvl w:ilvl="8" w:tentative="1">
+      <w:start w:val="1"/>
+      <w:numFmt w:val="decimal"/>
+      <w:lvlText w:val="%9."/>
+      <w:lvlJc w:val="left"/>
+      <w:pPr>
+        <w:tabs>
+          <w:tab w:val="num" w:pos="6480"/>
+        </w:tabs>
+        <w:ind w:left="6480" w:hanging="360"/>
+      </w:pPr>
+    </w:lvl>
+  </w:abstractNum>
+  <w:abstractNum w:abstractNumId="40" w15:restartNumberingAfterBreak="0">
+    <w:nsid w:val="763815EF"/>
+    <w:multiLevelType w:val="hybridMultilevel"/>
+    <w:tmpl w:val="41A832B4"/>
+    <w:lvl w:ilvl="0" w:tplc="04090001">
+      <w:start w:val="1"/>
+      <w:numFmt w:val="bullet"/>
+      <w:lvlText w:val=""/>
+      <w:lvlJc w:val="left"/>
+      <w:pPr>
+        <w:ind w:left="1440" w:hanging="360"/>
+      </w:pPr>
+      <w:rPr>
+        <w:rFonts w:ascii="Symbol" w:hAnsi="Symbol" w:hint="default"/>
+      </w:rPr>
+    </w:lvl>
+    <w:lvl w:ilvl="1" w:tplc="04090003" w:tentative="1">
+      <w:start w:val="1"/>
+      <w:numFmt w:val="bullet"/>
+      <w:lvlText w:val="o"/>
+      <w:lvlJc w:val="left"/>
+      <w:pPr>
+        <w:ind w:left="2160" w:hanging="360"/>
+      </w:pPr>
+      <w:rPr>
+        <w:rFonts w:ascii="Courier New" w:hAnsi="Courier New" w:cs="Courier New" w:hint="default"/>
+      </w:rPr>
+    </w:lvl>
+    <w:lvl w:ilvl="2" w:tplc="04090005" w:tentative="1">
+      <w:start w:val="1"/>
+      <w:numFmt w:val="bullet"/>
+      <w:lvlText w:val=""/>
+      <w:lvlJc w:val="left"/>
+      <w:pPr>
+        <w:ind w:left="2880" w:hanging="360"/>
+      </w:pPr>
+      <w:rPr>
+        <w:rFonts w:ascii="Wingdings" w:hAnsi="Wingdings" w:hint="default"/>
+      </w:rPr>
+    </w:lvl>
+    <w:lvl w:ilvl="3" w:tplc="04090001" w:tentative="1">
+      <w:start w:val="1"/>
+      <w:numFmt w:val="bullet"/>
+      <w:lvlText w:val=""/>
+      <w:lvlJc w:val="left"/>
+      <w:pPr>
+        <w:ind w:left="3600" w:hanging="360"/>
+      </w:pPr>
+      <w:rPr>
+        <w:rFonts w:ascii="Symbol" w:hAnsi="Symbol" w:hint="default"/>
+      </w:rPr>
+    </w:lvl>
+    <w:lvl w:ilvl="4" w:tplc="04090003" w:tentative="1">
+      <w:start w:val="1"/>
+      <w:numFmt w:val="bullet"/>
+      <w:lvlText w:val="o"/>
+      <w:lvlJc w:val="left"/>
+      <w:pPr>
+        <w:ind w:left="4320" w:hanging="360"/>
+      </w:pPr>
+      <w:rPr>
+        <w:rFonts w:ascii="Courier New" w:hAnsi="Courier New" w:cs="Courier New" w:hint="default"/>
+      </w:rPr>
+    </w:lvl>
+    <w:lvl w:ilvl="5" w:tplc="04090005" w:tentative="1">
+      <w:start w:val="1"/>
+      <w:numFmt w:val="bullet"/>
+      <w:lvlText w:val=""/>
+      <w:lvlJc w:val="left"/>
+      <w:pPr>
+        <w:ind w:left="5040" w:hanging="360"/>
+      </w:pPr>
+      <w:rPr>
+        <w:rFonts w:ascii="Wingdings" w:hAnsi="Wingdings" w:hint="default"/>
+      </w:rPr>
+    </w:lvl>
+    <w:lvl w:ilvl="6" w:tplc="04090001" w:tentative="1">
+      <w:start w:val="1"/>
+      <w:numFmt w:val="bullet"/>
+      <w:lvlText w:val=""/>
+      <w:lvlJc w:val="left"/>
+      <w:pPr>
+        <w:ind w:left="5760" w:hanging="360"/>
+      </w:pPr>
+      <w:rPr>
+        <w:rFonts w:ascii="Symbol" w:hAnsi="Symbol" w:hint="default"/>
+      </w:rPr>
+    </w:lvl>
+    <w:lvl w:ilvl="7" w:tplc="04090003" w:tentative="1">
+      <w:start w:val="1"/>
+      <w:numFmt w:val="bullet"/>
+      <w:lvlText w:val="o"/>
+      <w:lvlJc w:val="left"/>
+      <w:pPr>
+        <w:ind w:left="6480" w:hanging="360"/>
+      </w:pPr>
+      <w:rPr>
+        <w:rFonts w:ascii="Courier New" w:hAnsi="Courier New" w:cs="Courier New" w:hint="default"/>
+      </w:rPr>
+    </w:lvl>
+    <w:lvl w:ilvl="8" w:tplc="04090005" w:tentative="1">
+      <w:start w:val="1"/>
+      <w:numFmt w:val="bullet"/>
+      <w:lvlText w:val=""/>
+      <w:lvlJc w:val="left"/>
+      <w:pPr>
+        <w:ind w:left="7200" w:hanging="360"/>
+      </w:pPr>
+      <w:rPr>
+        <w:rFonts w:ascii="Wingdings" w:hAnsi="Wingdings" w:hint="default"/>
+      </w:rPr>
+    </w:lvl>
+  </w:abstractNum>
+  <w:abstractNum w:abstractNumId="41" w15:restartNumberingAfterBreak="0">
+    <w:nsid w:val="7BDF7B8C"/>
+    <w:multiLevelType w:val="hybridMultilevel"/>
+    <w:tmpl w:val="18BC308C"/>
+    <w:lvl w:ilvl="0" w:tplc="0409000F">
+      <w:start w:val="1"/>
+      <w:numFmt w:val="decimal"/>
+      <w:lvlText w:val="%1."/>
+      <w:lvlJc w:val="left"/>
+      <w:pPr>
+        <w:ind w:left="720" w:hanging="360"/>
+      </w:pPr>
+    </w:lvl>
+    <w:lvl w:ilvl="1" w:tplc="04090019" w:tentative="1">
+      <w:start w:val="1"/>
+      <w:numFmt w:val="lowerLetter"/>
+      <w:lvlText w:val="%2."/>
+      <w:lvlJc w:val="left"/>
+      <w:pPr>
+        <w:ind w:left="1440" w:hanging="360"/>
+      </w:pPr>
+    </w:lvl>
+    <w:lvl w:ilvl="2" w:tplc="0409001B" w:tentative="1">
+      <w:start w:val="1"/>
+      <w:numFmt w:val="lowerRoman"/>
+      <w:lvlText w:val="%3."/>
+      <w:lvlJc w:val="right"/>
+      <w:pPr>
+        <w:ind w:left="2160" w:hanging="180"/>
+      </w:pPr>
+    </w:lvl>
+    <w:lvl w:ilvl="3" w:tplc="0409000F" w:tentative="1">
+      <w:start w:val="1"/>
+      <w:numFmt w:val="decimal"/>
+      <w:lvlText w:val="%4."/>
+      <w:lvlJc w:val="left"/>
+      <w:pPr>
+        <w:ind w:left="2880" w:hanging="360"/>
+      </w:pPr>
+    </w:lvl>
+    <w:lvl w:ilvl="4" w:tplc="04090019" w:tentative="1">
+      <w:start w:val="1"/>
+      <w:numFmt w:val="lowerLetter"/>
+      <w:lvlText w:val="%5."/>
+      <w:lvlJc w:val="left"/>
+      <w:pPr>
+        <w:ind w:left="3600" w:hanging="360"/>
+      </w:pPr>
+    </w:lvl>
+    <w:lvl w:ilvl="5" w:tplc="0409001B" w:tentative="1">
+      <w:start w:val="1"/>
+      <w:numFmt w:val="lowerRoman"/>
+      <w:lvlText w:val="%6."/>
+      <w:lvlJc w:val="right"/>
+      <w:pPr>
+        <w:ind w:left="4320" w:hanging="180"/>
+      </w:pPr>
+    </w:lvl>
+    <w:lvl w:ilvl="6" w:tplc="0409000F" w:tentative="1">
+      <w:start w:val="1"/>
+      <w:numFmt w:val="decimal"/>
+      <w:lvlText w:val="%7."/>
+      <w:lvlJc w:val="left"/>
+      <w:pPr>
+        <w:ind w:left="5040" w:hanging="360"/>
+      </w:pPr>
+    </w:lvl>
+    <w:lvl w:ilvl="7" w:tplc="04090019" w:tentative="1">
+      <w:start w:val="1"/>
+      <w:numFmt w:val="lowerLetter"/>
+      <w:lvlText w:val="%8."/>
+      <w:lvlJc w:val="left"/>
+      <w:pPr>
+        <w:ind w:left="5760" w:hanging="360"/>
+      </w:pPr>
+    </w:lvl>
+    <w:lvl w:ilvl="8" w:tplc="0409001B" w:tentative="1">
+      <w:start w:val="1"/>
+      <w:numFmt w:val="lowerRoman"/>
+      <w:lvlText w:val="%9."/>
+      <w:lvlJc w:val="right"/>
+      <w:pPr>
+        <w:ind w:left="6480" w:hanging="180"/>
+      </w:pPr>
+    </w:lvl>
+  </w:abstractNum>
+  <w:abstractNum w:abstractNumId="42" w15:restartNumberingAfterBreak="0">
+    <w:nsid w:val="7E5851C2"/>
+    <w:multiLevelType w:val="hybridMultilevel"/>
+    <w:tmpl w:val="8F26179C"/>
+    <w:lvl w:ilvl="0" w:tplc="04090001">
+      <w:start w:val="1"/>
+      <w:numFmt w:val="bullet"/>
+      <w:lvlText w:val=""/>
+      <w:lvlJc w:val="left"/>
+      <w:pPr>
+        <w:ind w:left="1440" w:hanging="360"/>
+      </w:pPr>
+      <w:rPr>
+        <w:rFonts w:ascii="Symbol" w:hAnsi="Symbol" w:hint="default"/>
+      </w:rPr>
+    </w:lvl>
+    <w:lvl w:ilvl="1" w:tplc="04090003" w:tentative="1">
+      <w:start w:val="1"/>
+      <w:numFmt w:val="bullet"/>
+      <w:lvlText w:val="o"/>
+      <w:lvlJc w:val="left"/>
+      <w:pPr>
+        <w:ind w:left="2160" w:hanging="360"/>
+      </w:pPr>
+      <w:rPr>
+        <w:rFonts w:ascii="Courier New" w:hAnsi="Courier New" w:cs="Courier New" w:hint="default"/>
+      </w:rPr>
+    </w:lvl>
+    <w:lvl w:ilvl="2" w:tplc="04090005" w:tentative="1">
+      <w:start w:val="1"/>
+      <w:numFmt w:val="bullet"/>
+      <w:lvlText w:val=""/>
+      <w:lvlJc w:val="left"/>
+      <w:pPr>
+        <w:ind w:left="2880" w:hanging="360"/>
+      </w:pPr>
+      <w:rPr>
+        <w:rFonts w:ascii="Wingdings" w:hAnsi="Wingdings" w:hint="default"/>
+      </w:rPr>
+    </w:lvl>
+    <w:lvl w:ilvl="3" w:tplc="04090001" w:tentative="1">
+      <w:start w:val="1"/>
+      <w:numFmt w:val="bullet"/>
+      <w:lvlText w:val=""/>
+      <w:lvlJc w:val="left"/>
+      <w:pPr>
+        <w:ind w:left="3600" w:hanging="360"/>
+      </w:pPr>
+      <w:rPr>
+        <w:rFonts w:ascii="Symbol" w:hAnsi="Symbol" w:hint="default"/>
+      </w:rPr>
+    </w:lvl>
+    <w:lvl w:ilvl="4" w:tplc="04090003" w:tentative="1">
+      <w:start w:val="1"/>
+      <w:numFmt w:val="bullet"/>
+      <w:lvlText w:val="o"/>
+      <w:lvlJc w:val="left"/>
+      <w:pPr>
+        <w:ind w:left="4320" w:hanging="360"/>
+      </w:pPr>
+      <w:rPr>
+        <w:rFonts w:ascii="Courier New" w:hAnsi="Courier New" w:cs="Courier New" w:hint="default"/>
+      </w:rPr>
+    </w:lvl>
+    <w:lvl w:ilvl="5" w:tplc="04090005" w:tentative="1">
+      <w:start w:val="1"/>
+      <w:numFmt w:val="bullet"/>
+      <w:lvlText w:val=""/>
+      <w:lvlJc w:val="left"/>
+      <w:pPr>
+        <w:ind w:left="5040" w:hanging="360"/>
+      </w:pPr>
+      <w:rPr>
+        <w:rFonts w:ascii="Wingdings" w:hAnsi="Wingdings" w:hint="default"/>
+      </w:rPr>
+    </w:lvl>
+    <w:lvl w:ilvl="6" w:tplc="04090001" w:tentative="1">
+      <w:start w:val="1"/>
+      <w:numFmt w:val="bullet"/>
+      <w:lvlText w:val=""/>
+      <w:lvlJc w:val="left"/>
+      <w:pPr>
+        <w:ind w:left="5760" w:hanging="360"/>
+      </w:pPr>
+      <w:rPr>
+        <w:rFonts w:ascii="Symbol" w:hAnsi="Symbol" w:hint="default"/>
+      </w:rPr>
+    </w:lvl>
+    <w:lvl w:ilvl="7" w:tplc="04090003" w:tentative="1">
+      <w:start w:val="1"/>
+      <w:numFmt w:val="bullet"/>
+      <w:lvlText w:val="o"/>
+      <w:lvlJc w:val="left"/>
+      <w:pPr>
+        <w:ind w:left="6480" w:hanging="360"/>
+      </w:pPr>
+      <w:rPr>
+        <w:rFonts w:ascii="Courier New" w:hAnsi="Courier New" w:cs="Courier New" w:hint="default"/>
+      </w:rPr>
+    </w:lvl>
+    <w:lvl w:ilvl="8" w:tplc="04090005" w:tentative="1">
+      <w:start w:val="1"/>
+      <w:numFmt w:val="bullet"/>
+      <w:lvlText w:val=""/>
+      <w:lvlJc w:val="left"/>
+      <w:pPr>
+        <w:ind w:left="7200" w:hanging="360"/>
+      </w:pPr>
+      <w:rPr>
+        <w:rFonts w:ascii="Wingdings" w:hAnsi="Wingdings" w:hint="default"/>
+      </w:rPr>
+    </w:lvl>
+  </w:abstractNum>
   <w:num w:numId="1" w16cid:durableId="908732627">
+    <w:abstractNumId w:val="27"/>
+  </w:num>
+  <w:num w:numId="2" w16cid:durableId="920453296">
+    <w:abstractNumId w:val="28"/>
+  </w:num>
+  <w:num w:numId="3" w16cid:durableId="1852986647">
+    <w:abstractNumId w:val="19"/>
+  </w:num>
+  <w:num w:numId="4" w16cid:durableId="1074401988">
+    <w:abstractNumId w:val="37"/>
+  </w:num>
+  <w:num w:numId="5" w16cid:durableId="522279808">
+    <w:abstractNumId w:val="11"/>
+  </w:num>
+  <w:num w:numId="6" w16cid:durableId="916666066">
+    <w:abstractNumId w:val="32"/>
+  </w:num>
+  <w:num w:numId="7" w16cid:durableId="499932804">
+    <w:abstractNumId w:val="16"/>
+  </w:num>
+  <w:num w:numId="8" w16cid:durableId="1843079945">
+    <w:abstractNumId w:val="8"/>
+  </w:num>
+  <w:num w:numId="9" w16cid:durableId="1716737291">
+    <w:abstractNumId w:val="31"/>
+  </w:num>
+  <w:num w:numId="10" w16cid:durableId="1900509624">
+    <w:abstractNumId w:val="33"/>
+  </w:num>
+  <w:num w:numId="11" w16cid:durableId="1064378314">
+    <w:abstractNumId w:val="23"/>
+  </w:num>
+  <w:num w:numId="12" w16cid:durableId="1622880172">
+    <w:abstractNumId w:val="5"/>
+  </w:num>
+  <w:num w:numId="13" w16cid:durableId="874196323">
+    <w:abstractNumId w:val="13"/>
+  </w:num>
+  <w:num w:numId="14" w16cid:durableId="1084758983">
+    <w:abstractNumId w:val="34"/>
+  </w:num>
+  <w:num w:numId="15" w16cid:durableId="2077897464">
+    <w:abstractNumId w:val="1"/>
+  </w:num>
+  <w:num w:numId="16" w16cid:durableId="1538352586">
+    <w:abstractNumId w:val="15"/>
+  </w:num>
+  <w:num w:numId="17" w16cid:durableId="276304025">
+    <w:abstractNumId w:val="41"/>
+  </w:num>
+  <w:num w:numId="18" w16cid:durableId="1039940063">
+    <w:abstractNumId w:val="26"/>
+  </w:num>
+  <w:num w:numId="19" w16cid:durableId="53168807">
+    <w:abstractNumId w:val="18"/>
+  </w:num>
+  <w:num w:numId="20" w16cid:durableId="789325495">
+    <w:abstractNumId w:val="38"/>
+  </w:num>
+  <w:num w:numId="21" w16cid:durableId="1187139887">
+    <w:abstractNumId w:val="14"/>
+  </w:num>
+  <w:num w:numId="22" w16cid:durableId="53043721">
+    <w:abstractNumId w:val="24"/>
+  </w:num>
+  <w:num w:numId="23" w16cid:durableId="707535402">
+    <w:abstractNumId w:val="29"/>
+  </w:num>
+  <w:num w:numId="24" w16cid:durableId="353191431">
+    <w:abstractNumId w:val="17"/>
+  </w:num>
+  <w:num w:numId="25" w16cid:durableId="580255897">
+    <w:abstractNumId w:val="2"/>
+  </w:num>
+  <w:num w:numId="26" w16cid:durableId="534001730">
+    <w:abstractNumId w:val="36"/>
+  </w:num>
+  <w:num w:numId="27" w16cid:durableId="1552033062">
+    <w:abstractNumId w:val="10"/>
+  </w:num>
+  <w:num w:numId="28" w16cid:durableId="1447769463">
+    <w:abstractNumId w:val="39"/>
+  </w:num>
+  <w:num w:numId="29" w16cid:durableId="1726375227">
+    <w:abstractNumId w:val="30"/>
+  </w:num>
+  <w:num w:numId="30" w16cid:durableId="773092403">
+    <w:abstractNumId w:val="3"/>
+  </w:num>
+  <w:num w:numId="31" w16cid:durableId="785269514">
+    <w:abstractNumId w:val="22"/>
+  </w:num>
+  <w:num w:numId="32" w16cid:durableId="141780471">
+    <w:abstractNumId w:val="4"/>
+  </w:num>
+  <w:num w:numId="33" w16cid:durableId="52629391">
     <w:abstractNumId w:val="7"/>
   </w:num>
-  <w:num w:numId="2" w16cid:durableId="920453296">
-    <w:abstractNumId w:val="8"/>
+  <w:num w:numId="34" w16cid:durableId="1036003104">
+    <w:abstractNumId w:val="20"/>
   </w:num>
-  <w:num w:numId="3" w16cid:durableId="1852986647">
-    <w:abstractNumId w:val="5"/>
+  <w:num w:numId="35" w16cid:durableId="47533727">
+    <w:abstractNumId w:val="40"/>
   </w:num>
-  <w:num w:numId="4" w16cid:durableId="1074401988">
+  <w:num w:numId="36" w16cid:durableId="581833860">
+    <w:abstractNumId w:val="25"/>
+  </w:num>
+  <w:num w:numId="37" w16cid:durableId="1387030465">
     <w:abstractNumId w:val="12"/>
   </w:num>
-  <w:num w:numId="5" w16cid:durableId="522279808">
-    <w:abstractNumId w:val="2"/>
+  <w:num w:numId="38" w16cid:durableId="841629709">
+    <w:abstractNumId w:val="42"/>
   </w:num>
-  <w:num w:numId="6" w16cid:durableId="916666066">
-    <w:abstractNumId w:val="10"/>
+  <w:num w:numId="39" w16cid:durableId="186873146">
+    <w:abstractNumId w:val="0"/>
   </w:num>
-  <w:num w:numId="7" w16cid:durableId="499932804">
-    <w:abstractNumId w:val="4"/>
+  <w:num w:numId="40" w16cid:durableId="770273531">
+    <w:abstractNumId w:val="6"/>
   </w:num>
-  <w:num w:numId="8" w16cid:durableId="1843079945">
-    <w:abstractNumId w:val="1"/>
+  <w:num w:numId="41" w16cid:durableId="371659922">
+    <w:abstractNumId w:val="21"/>
   </w:num>
-  <w:num w:numId="9" w16cid:durableId="1716737291">
+  <w:num w:numId="42" w16cid:durableId="372002917">
     <w:abstractNumId w:val="9"/>
   </w:num>
-  <w:num w:numId="10" w16cid:durableId="1900509624">
-    <w:abstractNumId w:val="11"/>
-  </w:num>
-  <w:num w:numId="11" w16cid:durableId="1064378314">
-    <w:abstractNumId w:val="6"/>
-  </w:num>
-  <w:num w:numId="12" w16cid:durableId="1622880172">
-    <w:abstractNumId w:val="0"/>
-  </w:num>
-  <w:num w:numId="13" w16cid:durableId="874196323">
-    <w:abstractNumId w:val="3"/>
+  <w:num w:numId="43" w16cid:durableId="630941939">
+    <w:abstractNumId w:val="35"/>
   </w:num>
 </w:numbering>
 </file>
@@ -13551,7 +19516,6 @@
   <w:style w:type="character" w:default="1" w:styleId="DefaultParagraphFont">
     <w:name w:val="Default Paragraph Font"/>
     <w:uiPriority w:val="1"/>
-    <w:semiHidden/>
     <w:unhideWhenUsed/>
   </w:style>
   <w:style w:type="table" w:default="1" w:styleId="TableNormal">
@@ -14810,6 +20774,27 @@
       </w:tcPr>
     </w:tblStylePr>
   </w:style>
+  <w:style w:type="paragraph" w:styleId="TOC2">
+    <w:name w:val="toc 2"/>
+    <w:basedOn w:val="Normal"/>
+    <w:next w:val="Normal"/>
+    <w:autoRedefine/>
+    <w:uiPriority w:val="39"/>
+    <w:unhideWhenUsed/>
+    <w:rsid w:val="00926888"/>
+    <w:pPr>
+      <w:tabs>
+        <w:tab w:val="right" w:leader="dot" w:pos="9350"/>
+      </w:tabs>
+      <w:spacing w:after="100"/>
+      <w:ind w:left="220"/>
+    </w:pPr>
+    <w:rPr>
+      <w:noProof/>
+      <w:sz w:val="20"/>
+      <w:szCs w:val="20"/>
+    </w:rPr>
+  </w:style>
 </w:styles>
 </file>
 
@@ -14978,12 +20963,33 @@
 
 <file path=word/glossary/fontTable.xml><?xml version="1.0" encoding="utf-8"?>
 <w:fonts xmlns:mc="http://schemas.openxmlformats.org/markup-compatibility/2006" xmlns:r="http://schemas.openxmlformats.org/officeDocument/2006/relationships" xmlns:w="http://schemas.openxmlformats.org/wordprocessingml/2006/main" xmlns:w14="http://schemas.microsoft.com/office/word/2010/wordml" xmlns:w15="http://schemas.microsoft.com/office/word/2012/wordml" xmlns:w16cex="http://schemas.microsoft.com/office/word/2018/wordml/cex" xmlns:w16cid="http://schemas.microsoft.com/office/word/2016/wordml/cid" xmlns:w16="http://schemas.microsoft.com/office/word/2018/wordml" xmlns:w16sdtdh="http://schemas.microsoft.com/office/word/2020/wordml/sdtdatahash" xmlns:w16se="http://schemas.microsoft.com/office/word/2015/wordml/symex" mc:Ignorable="w14 w15 w16se w16cid w16 w16cex w16sdtdh">
+  <w:font w:name="Symbol">
+    <w:panose1 w:val="05050102010706020507"/>
+    <w:charset w:val="02"/>
+    <w:family w:val="roman"/>
+    <w:pitch w:val="variable"/>
+    <w:sig w:usb0="00000000" w:usb1="10000000" w:usb2="00000000" w:usb3="00000000" w:csb0="80000000" w:csb1="00000000"/>
+  </w:font>
   <w:font w:name="Times New Roman">
     <w:panose1 w:val="02020603050405020304"/>
     <w:charset w:val="00"/>
     <w:family w:val="roman"/>
     <w:pitch w:val="variable"/>
     <w:sig w:usb0="E0002EFF" w:usb1="C000785B" w:usb2="00000009" w:usb3="00000000" w:csb0="000001FF" w:csb1="00000000"/>
+  </w:font>
+  <w:font w:name="Courier New">
+    <w:panose1 w:val="02070309020205020404"/>
+    <w:charset w:val="00"/>
+    <w:family w:val="modern"/>
+    <w:pitch w:val="fixed"/>
+    <w:sig w:usb0="E0002EFF" w:usb1="C0007843" w:usb2="00000009" w:usb3="00000000" w:csb0="000001FF" w:csb1="00000000"/>
+  </w:font>
+  <w:font w:name="Wingdings">
+    <w:panose1 w:val="05000000000000000000"/>
+    <w:charset w:val="02"/>
+    <w:family w:val="auto"/>
+    <w:pitch w:val="variable"/>
+    <w:sig w:usb0="00000000" w:usb1="10000000" w:usb2="00000000" w:usb3="00000000" w:csb0="80000000" w:csb1="00000000"/>
   </w:font>
   <w:font w:name="Calibri">
     <w:panose1 w:val="020F0502020204030204"/>
@@ -16213,6 +22219,19 @@
 </file>
 
 <file path=customXml/item3.xml><?xml version="1.0" encoding="utf-8"?>
+<b:Sources xmlns:b="http://schemas.openxmlformats.org/officeDocument/2006/bibliography" xmlns="http://schemas.openxmlformats.org/officeDocument/2006/bibliography" SelectedStyle="\APASixthEditionOfficeOnline.xsl" StyleName="APA" Version="6"/>
+</file>
+
+<file path=customXml/item4.xml><?xml version="1.0" encoding="utf-8"?>
+<?mso-contentType ?>
+<FormTemplates xmlns="http://schemas.microsoft.com/sharepoint/v3/contenttype/forms">
+  <Display>DocumentLibraryForm</Display>
+  <Edit>DocumentLibraryForm</Edit>
+  <New>DocumentLibraryForm</New>
+</FormTemplates>
+</file>
+
+<file path=customXml/item5.xml><?xml version="1.0" encoding="utf-8"?>
 <p:properties xmlns:p="http://schemas.microsoft.com/office/2006/metadata/properties" xmlns:xsi="http://www.w3.org/2001/XMLSchema-instance" xmlns:pc="http://schemas.microsoft.com/office/infopath/2007/PartnerControls">
   <documentManagement>
     <Vendor xmlns="0feec74c-ecc7-44c3-9c64-3623cf89ed41">1</Vendor>
@@ -16245,19 +22264,6 @@
 </p:properties>
 </file>
 
-<file path=customXml/item4.xml><?xml version="1.0" encoding="utf-8"?>
-<?mso-contentType ?>
-<FormTemplates xmlns="http://schemas.microsoft.com/sharepoint/v3/contenttype/forms">
-  <Display>DocumentLibraryForm</Display>
-  <Edit>DocumentLibraryForm</Edit>
-  <New>DocumentLibraryForm</New>
-</FormTemplates>
-</file>
-
-<file path=customXml/item5.xml><?xml version="1.0" encoding="utf-8"?>
-<b:Sources xmlns:b="http://schemas.openxmlformats.org/officeDocument/2006/bibliography" xmlns="http://schemas.openxmlformats.org/officeDocument/2006/bibliography" SelectedStyle="\APASixthEditionOfficeOnline.xsl" StyleName="APA" Version="6"/>
-</file>
-
 <file path=customXml/itemProps1.xml><?xml version="1.0" encoding="utf-8"?>
 <ds:datastoreItem xmlns:ds="http://schemas.openxmlformats.org/officeDocument/2006/customXml" ds:itemID="{55AF091B-3C7A-41E3-B477-F2FDAA23CFDA}">
   <ds:schemaRefs>
@@ -16286,11 +22292,9 @@
 </file>
 
 <file path=customXml/itemProps3.xml><?xml version="1.0" encoding="utf-8"?>
-<ds:datastoreItem xmlns:ds="http://schemas.openxmlformats.org/officeDocument/2006/customXml" ds:itemID="{BE77973C-3EFF-4A22-973C-A88DE1353176}">
+<ds:datastoreItem xmlns:ds="http://schemas.openxmlformats.org/officeDocument/2006/customXml" ds:itemID="{74219D01-7E60-4B0D-A06F-2ACE43EE004F}">
   <ds:schemaRefs>
-    <ds:schemaRef ds:uri="http://schemas.microsoft.com/office/2006/metadata/properties"/>
-    <ds:schemaRef ds:uri="http://schemas.microsoft.com/office/infopath/2007/PartnerControls"/>
-    <ds:schemaRef ds:uri="0feec74c-ecc7-44c3-9c64-3623cf89ed41"/>
+    <ds:schemaRef ds:uri="http://schemas.openxmlformats.org/officeDocument/2006/bibliography"/>
   </ds:schemaRefs>
 </ds:datastoreItem>
 </file>
@@ -16304,9 +22308,11 @@
 </file>
 
 <file path=customXml/itemProps5.xml><?xml version="1.0" encoding="utf-8"?>
-<ds:datastoreItem xmlns:ds="http://schemas.openxmlformats.org/officeDocument/2006/customXml" ds:itemID="{74219D01-7E60-4B0D-A06F-2ACE43EE004F}">
+<ds:datastoreItem xmlns:ds="http://schemas.openxmlformats.org/officeDocument/2006/customXml" ds:itemID="{BE77973C-3EFF-4A22-973C-A88DE1353176}">
   <ds:schemaRefs>
-    <ds:schemaRef ds:uri="http://schemas.openxmlformats.org/officeDocument/2006/bibliography"/>
+    <ds:schemaRef ds:uri="http://schemas.microsoft.com/office/2006/metadata/properties"/>
+    <ds:schemaRef ds:uri="http://schemas.microsoft.com/office/infopath/2007/PartnerControls"/>
+    <ds:schemaRef ds:uri="0feec74c-ecc7-44c3-9c64-3623cf89ed41"/>
   </ds:schemaRefs>
 </ds:datastoreItem>
 </file>
--- a/C188 PA - Design Template SB-003761827.docx
+++ b/C188 PA - Design Template SB-003761827.docx
@@ -502,7 +502,7 @@
           <w:r>
             <w:fldChar w:fldCharType="separate"/>
           </w:r>
-          <w:hyperlink w:anchor="_Toc150441415" w:history="1">
+          <w:hyperlink w:anchor="_Toc150503590" w:history="1">
             <w:r>
               <w:rPr>
                 <w:rStyle w:val="Hyperlink"/>
@@ -546,7 +546,7 @@
                 <w:noProof/>
                 <w:webHidden/>
               </w:rPr>
-              <w:instrText xml:space="preserve"> PAGEREF _Toc150441415 \h </w:instrText>
+              <w:instrText xml:space="preserve"> PAGEREF _Toc150503590 \h </w:instrText>
             </w:r>
             <w:r>
               <w:rPr>
@@ -588,7 +588,7 @@
               <w14:ligatures w14:val="standardContextual"/>
             </w:rPr>
           </w:pPr>
-          <w:hyperlink w:anchor="_Toc150441416" w:history="1">
+          <w:hyperlink w:anchor="_Toc150503591" w:history="1">
             <w:r>
               <w:rPr>
                 <w:rStyle w:val="Hyperlink"/>
@@ -615,7 +615,7 @@
                 <w:noProof/>
                 <w:webHidden/>
               </w:rPr>
-              <w:instrText xml:space="preserve"> PAGEREF _Toc150441416 \h </w:instrText>
+              <w:instrText xml:space="preserve"> PAGEREF _Toc150503591 \h </w:instrText>
             </w:r>
             <w:r>
               <w:rPr>
@@ -657,7 +657,7 @@
               <w14:ligatures w14:val="standardContextual"/>
             </w:rPr>
           </w:pPr>
-          <w:hyperlink w:anchor="_Toc150441417" w:history="1">
+          <w:hyperlink w:anchor="_Toc150503592" w:history="1">
             <w:r>
               <w:rPr>
                 <w:rStyle w:val="Hyperlink"/>
@@ -684,7 +684,7 @@
                 <w:noProof/>
                 <w:webHidden/>
               </w:rPr>
-              <w:instrText xml:space="preserve"> PAGEREF _Toc150441417 \h </w:instrText>
+              <w:instrText xml:space="preserve"> PAGEREF _Toc150503592 \h </w:instrText>
             </w:r>
             <w:r>
               <w:rPr>
@@ -726,7 +726,7 @@
               <w14:ligatures w14:val="standardContextual"/>
             </w:rPr>
           </w:pPr>
-          <w:hyperlink w:anchor="_Toc150441418" w:history="1">
+          <w:hyperlink w:anchor="_Toc150503593" w:history="1">
             <w:r>
               <w:rPr>
                 <w:rStyle w:val="Hyperlink"/>
@@ -753,7 +753,7 @@
                 <w:noProof/>
                 <w:webHidden/>
               </w:rPr>
-              <w:instrText xml:space="preserve"> PAGEREF _Toc150441418 \h </w:instrText>
+              <w:instrText xml:space="preserve"> PAGEREF _Toc150503593 \h </w:instrText>
             </w:r>
             <w:r>
               <w:rPr>
@@ -795,7 +795,7 @@
               <w14:ligatures w14:val="standardContextual"/>
             </w:rPr>
           </w:pPr>
-          <w:hyperlink w:anchor="_Toc150441419" w:history="1">
+          <w:hyperlink w:anchor="_Toc150503594" w:history="1">
             <w:r>
               <w:rPr>
                 <w:rStyle w:val="Hyperlink"/>
@@ -822,7 +822,7 @@
                 <w:noProof/>
                 <w:webHidden/>
               </w:rPr>
-              <w:instrText xml:space="preserve"> PAGEREF _Toc150441419 \h </w:instrText>
+              <w:instrText xml:space="preserve"> PAGEREF _Toc150503594 \h </w:instrText>
             </w:r>
             <w:r>
               <w:rPr>
@@ -864,7 +864,7 @@
               <w14:ligatures w14:val="standardContextual"/>
             </w:rPr>
           </w:pPr>
-          <w:hyperlink w:anchor="_Toc150441420" w:history="1">
+          <w:hyperlink w:anchor="_Toc150503595" w:history="1">
             <w:r>
               <w:rPr>
                 <w:rStyle w:val="Hyperlink"/>
@@ -891,7 +891,7 @@
                 <w:noProof/>
                 <w:webHidden/>
               </w:rPr>
-              <w:instrText xml:space="preserve"> PAGEREF _Toc150441420 \h </w:instrText>
+              <w:instrText xml:space="preserve"> PAGEREF _Toc150503595 \h </w:instrText>
             </w:r>
             <w:r>
               <w:rPr>
@@ -933,7 +933,7 @@
               <w14:ligatures w14:val="standardContextual"/>
             </w:rPr>
           </w:pPr>
-          <w:hyperlink w:anchor="_Toc150441421" w:history="1">
+          <w:hyperlink w:anchor="_Toc150503596" w:history="1">
             <w:r>
               <w:rPr>
                 <w:rStyle w:val="Hyperlink"/>
@@ -960,7 +960,7 @@
                 <w:noProof/>
                 <w:webHidden/>
               </w:rPr>
-              <w:instrText xml:space="preserve"> PAGEREF _Toc150441421 \h </w:instrText>
+              <w:instrText xml:space="preserve"> PAGEREF _Toc150503596 \h </w:instrText>
             </w:r>
             <w:r>
               <w:rPr>
@@ -1002,7 +1002,7 @@
               <w14:ligatures w14:val="standardContextual"/>
             </w:rPr>
           </w:pPr>
-          <w:hyperlink w:anchor="_Toc150441422" w:history="1">
+          <w:hyperlink w:anchor="_Toc150503597" w:history="1">
             <w:r>
               <w:rPr>
                 <w:rStyle w:val="Hyperlink"/>
@@ -1046,7 +1046,7 @@
                 <w:noProof/>
                 <w:webHidden/>
               </w:rPr>
-              <w:instrText xml:space="preserve"> PAGEREF _Toc150441422 \h </w:instrText>
+              <w:instrText xml:space="preserve"> PAGEREF _Toc150503597 \h </w:instrText>
             </w:r>
             <w:r>
               <w:rPr>
@@ -1066,7 +1066,7 @@
                 <w:noProof/>
                 <w:webHidden/>
               </w:rPr>
-              <w:t>4</w:t>
+              <w:t>5</w:t>
             </w:r>
             <w:r>
               <w:rPr>
@@ -1088,7 +1088,7 @@
               <w14:ligatures w14:val="standardContextual"/>
             </w:rPr>
           </w:pPr>
-          <w:hyperlink w:anchor="_Toc150441423" w:history="1">
+          <w:hyperlink w:anchor="_Toc150503598" w:history="1">
             <w:r>
               <w:rPr>
                 <w:rStyle w:val="Hyperlink"/>
@@ -1132,7 +1132,7 @@
                 <w:noProof/>
                 <w:webHidden/>
               </w:rPr>
-              <w:instrText xml:space="preserve"> PAGEREF _Toc150441423 \h </w:instrText>
+              <w:instrText xml:space="preserve"> PAGEREF _Toc150503598 \h </w:instrText>
             </w:r>
             <w:r>
               <w:rPr>
@@ -1152,7 +1152,7 @@
                 <w:noProof/>
                 <w:webHidden/>
               </w:rPr>
-              <w:t>4</w:t>
+              <w:t>5</w:t>
             </w:r>
             <w:r>
               <w:rPr>
@@ -1174,7 +1174,7 @@
               <w14:ligatures w14:val="standardContextual"/>
             </w:rPr>
           </w:pPr>
-          <w:hyperlink w:anchor="_Toc150441424" w:history="1">
+          <w:hyperlink w:anchor="_Toc150503599" w:history="1">
             <w:r>
               <w:rPr>
                 <w:rStyle w:val="Hyperlink"/>
@@ -1218,7 +1218,7 @@
                 <w:noProof/>
                 <w:webHidden/>
               </w:rPr>
-              <w:instrText xml:space="preserve"> PAGEREF _Toc150441424 \h </w:instrText>
+              <w:instrText xml:space="preserve"> PAGEREF _Toc150503599 \h </w:instrText>
             </w:r>
             <w:r>
               <w:rPr>
@@ -1238,7 +1238,7 @@
                 <w:noProof/>
                 <w:webHidden/>
               </w:rPr>
-              <w:t>4</w:t>
+              <w:t>5</w:t>
             </w:r>
             <w:r>
               <w:rPr>
@@ -1260,7 +1260,7 @@
               <w14:ligatures w14:val="standardContextual"/>
             </w:rPr>
           </w:pPr>
-          <w:hyperlink w:anchor="_Toc150441425" w:history="1">
+          <w:hyperlink w:anchor="_Toc150503600" w:history="1">
             <w:r>
               <w:rPr>
                 <w:rStyle w:val="Hyperlink"/>
@@ -1304,7 +1304,7 @@
                 <w:noProof/>
                 <w:webHidden/>
               </w:rPr>
-              <w:instrText xml:space="preserve"> PAGEREF _Toc150441425 \h </w:instrText>
+              <w:instrText xml:space="preserve"> PAGEREF _Toc150503600 \h </w:instrText>
             </w:r>
             <w:r>
               <w:rPr>
@@ -1324,7 +1324,7 @@
                 <w:noProof/>
                 <w:webHidden/>
               </w:rPr>
-              <w:t>4</w:t>
+              <w:t>5</w:t>
             </w:r>
             <w:r>
               <w:rPr>
@@ -1346,7 +1346,7 @@
               <w14:ligatures w14:val="standardContextual"/>
             </w:rPr>
           </w:pPr>
-          <w:hyperlink w:anchor="_Toc150441426" w:history="1">
+          <w:hyperlink w:anchor="_Toc150503601" w:history="1">
             <w:r>
               <w:rPr>
                 <w:rStyle w:val="Hyperlink"/>
@@ -1390,7 +1390,7 @@
                 <w:noProof/>
                 <w:webHidden/>
               </w:rPr>
-              <w:instrText xml:space="preserve"> PAGEREF _Toc150441426 \h </w:instrText>
+              <w:instrText xml:space="preserve"> PAGEREF _Toc150503601 \h </w:instrText>
             </w:r>
             <w:r>
               <w:rPr>
@@ -1410,7 +1410,7 @@
                 <w:noProof/>
                 <w:webHidden/>
               </w:rPr>
-              <w:t>6</w:t>
+              <w:t>7</w:t>
             </w:r>
             <w:r>
               <w:rPr>
@@ -1432,7 +1432,7 @@
               <w14:ligatures w14:val="standardContextual"/>
             </w:rPr>
           </w:pPr>
-          <w:hyperlink w:anchor="_Toc150441427" w:history="1">
+          <w:hyperlink w:anchor="_Toc150503602" w:history="1">
             <w:r>
               <w:rPr>
                 <w:rStyle w:val="Hyperlink"/>
@@ -1476,7 +1476,7 @@
                 <w:noProof/>
                 <w:webHidden/>
               </w:rPr>
-              <w:instrText xml:space="preserve"> PAGEREF _Toc150441427 \h </w:instrText>
+              <w:instrText xml:space="preserve"> PAGEREF _Toc150503602 \h </w:instrText>
             </w:r>
             <w:r>
               <w:rPr>
@@ -1496,7 +1496,7 @@
                 <w:noProof/>
                 <w:webHidden/>
               </w:rPr>
-              <w:t>6</w:t>
+              <w:t>7</w:t>
             </w:r>
             <w:r>
               <w:rPr>
@@ -1518,7 +1518,7 @@
               <w14:ligatures w14:val="standardContextual"/>
             </w:rPr>
           </w:pPr>
-          <w:hyperlink w:anchor="_Toc150441428" w:history="1">
+          <w:hyperlink w:anchor="_Toc150503603" w:history="1">
             <w:r>
               <w:rPr>
                 <w:rStyle w:val="Hyperlink"/>
@@ -1562,7 +1562,7 @@
                 <w:noProof/>
                 <w:webHidden/>
               </w:rPr>
-              <w:instrText xml:space="preserve"> PAGEREF _Toc150441428 \h </w:instrText>
+              <w:instrText xml:space="preserve"> PAGEREF _Toc150503603 \h </w:instrText>
             </w:r>
             <w:r>
               <w:rPr>
@@ -1582,7 +1582,7 @@
                 <w:noProof/>
                 <w:webHidden/>
               </w:rPr>
-              <w:t>6</w:t>
+              <w:t>7</w:t>
             </w:r>
             <w:r>
               <w:rPr>
@@ -1604,7 +1604,7 @@
               <w14:ligatures w14:val="standardContextual"/>
             </w:rPr>
           </w:pPr>
-          <w:hyperlink w:anchor="_Toc150441429" w:history="1">
+          <w:hyperlink w:anchor="_Toc150503604" w:history="1">
             <w:r>
               <w:rPr>
                 <w:rStyle w:val="Hyperlink"/>
@@ -1648,7 +1648,7 @@
                 <w:noProof/>
                 <w:webHidden/>
               </w:rPr>
-              <w:instrText xml:space="preserve"> PAGEREF _Toc150441429 \h </w:instrText>
+              <w:instrText xml:space="preserve"> PAGEREF _Toc150503604 \h </w:instrText>
             </w:r>
             <w:r>
               <w:rPr>
@@ -1668,7 +1668,7 @@
                 <w:noProof/>
                 <w:webHidden/>
               </w:rPr>
-              <w:t>6</w:t>
+              <w:t>7</w:t>
             </w:r>
             <w:r>
               <w:rPr>
@@ -1690,7 +1690,7 @@
               <w14:ligatures w14:val="standardContextual"/>
             </w:rPr>
           </w:pPr>
-          <w:hyperlink w:anchor="_Toc150441430" w:history="1">
+          <w:hyperlink w:anchor="_Toc150503605" w:history="1">
             <w:r>
               <w:rPr>
                 <w:rStyle w:val="Hyperlink"/>
@@ -1734,7 +1734,7 @@
                 <w:noProof/>
                 <w:webHidden/>
               </w:rPr>
-              <w:instrText xml:space="preserve"> PAGEREF _Toc150441430 \h </w:instrText>
+              <w:instrText xml:space="preserve"> PAGEREF _Toc150503605 \h </w:instrText>
             </w:r>
             <w:r>
               <w:rPr>
@@ -1754,7 +1754,7 @@
                 <w:noProof/>
                 <w:webHidden/>
               </w:rPr>
-              <w:t>6</w:t>
+              <w:t>7</w:t>
             </w:r>
             <w:r>
               <w:rPr>
@@ -1776,7 +1776,7 @@
               <w14:ligatures w14:val="standardContextual"/>
             </w:rPr>
           </w:pPr>
-          <w:hyperlink w:anchor="_Toc150441431" w:history="1">
+          <w:hyperlink w:anchor="_Toc150503606" w:history="1">
             <w:r>
               <w:rPr>
                 <w:rStyle w:val="Hyperlink"/>
@@ -1820,7 +1820,7 @@
                 <w:noProof/>
                 <w:webHidden/>
               </w:rPr>
-              <w:instrText xml:space="preserve"> PAGEREF _Toc150441431 \h </w:instrText>
+              <w:instrText xml:space="preserve"> PAGEREF _Toc150503606 \h </w:instrText>
             </w:r>
             <w:r>
               <w:rPr>
@@ -1840,7 +1840,7 @@
                 <w:noProof/>
                 <w:webHidden/>
               </w:rPr>
-              <w:t>7</w:t>
+              <w:t>8</w:t>
             </w:r>
             <w:r>
               <w:rPr>
@@ -1862,7 +1862,7 @@
               <w14:ligatures w14:val="standardContextual"/>
             </w:rPr>
           </w:pPr>
-          <w:hyperlink w:anchor="_Toc150441432" w:history="1">
+          <w:hyperlink w:anchor="_Toc150503607" w:history="1">
             <w:r>
               <w:rPr>
                 <w:rStyle w:val="Hyperlink"/>
@@ -1906,7 +1906,7 @@
                 <w:noProof/>
                 <w:webHidden/>
               </w:rPr>
-              <w:instrText xml:space="preserve"> PAGEREF _Toc150441432 \h </w:instrText>
+              <w:instrText xml:space="preserve"> PAGEREF _Toc150503607 \h </w:instrText>
             </w:r>
             <w:r>
               <w:rPr>
@@ -1926,7 +1926,7 @@
                 <w:noProof/>
                 <w:webHidden/>
               </w:rPr>
-              <w:t>8</w:t>
+              <w:t>9</w:t>
             </w:r>
             <w:r>
               <w:rPr>
@@ -1948,7 +1948,7 @@
               <w14:ligatures w14:val="standardContextual"/>
             </w:rPr>
           </w:pPr>
-          <w:hyperlink w:anchor="_Toc150441433" w:history="1">
+          <w:hyperlink w:anchor="_Toc150503608" w:history="1">
             <w:r>
               <w:rPr>
                 <w:rStyle w:val="Hyperlink"/>
@@ -1992,7 +1992,7 @@
                 <w:noProof/>
                 <w:webHidden/>
               </w:rPr>
-              <w:instrText xml:space="preserve"> PAGEREF _Toc150441433 \h </w:instrText>
+              <w:instrText xml:space="preserve"> PAGEREF _Toc150503608 \h </w:instrText>
             </w:r>
             <w:r>
               <w:rPr>
@@ -2012,7 +2012,7 @@
                 <w:noProof/>
                 <w:webHidden/>
               </w:rPr>
-              <w:t>8</w:t>
+              <w:t>9</w:t>
             </w:r>
             <w:r>
               <w:rPr>
@@ -2034,7 +2034,7 @@
               <w14:ligatures w14:val="standardContextual"/>
             </w:rPr>
           </w:pPr>
-          <w:hyperlink w:anchor="_Toc150441434" w:history="1">
+          <w:hyperlink w:anchor="_Toc150503609" w:history="1">
             <w:r>
               <w:rPr>
                 <w:rStyle w:val="Hyperlink"/>
@@ -2078,7 +2078,7 @@
                 <w:noProof/>
                 <w:webHidden/>
               </w:rPr>
-              <w:instrText xml:space="preserve"> PAGEREF _Toc150441434 \h </w:instrText>
+              <w:instrText xml:space="preserve"> PAGEREF _Toc150503609 \h </w:instrText>
             </w:r>
             <w:r>
               <w:rPr>
@@ -2098,7 +2098,7 @@
                 <w:noProof/>
                 <w:webHidden/>
               </w:rPr>
-              <w:t>10</w:t>
+              <w:t>11</w:t>
             </w:r>
             <w:r>
               <w:rPr>
@@ -2120,7 +2120,7 @@
               <w14:ligatures w14:val="standardContextual"/>
             </w:rPr>
           </w:pPr>
-          <w:hyperlink w:anchor="_Toc150441435" w:history="1">
+          <w:hyperlink w:anchor="_Toc150503610" w:history="1">
             <w:r>
               <w:rPr>
                 <w:rStyle w:val="Hyperlink"/>
@@ -2164,7 +2164,7 @@
                 <w:noProof/>
                 <w:webHidden/>
               </w:rPr>
-              <w:instrText xml:space="preserve"> PAGEREF _Toc150441435 \h </w:instrText>
+              <w:instrText xml:space="preserve"> PAGEREF _Toc150503610 \h </w:instrText>
             </w:r>
             <w:r>
               <w:rPr>
@@ -2184,7 +2184,7 @@
                 <w:noProof/>
                 <w:webHidden/>
               </w:rPr>
-              <w:t>12</w:t>
+              <w:t>13</w:t>
             </w:r>
             <w:r>
               <w:rPr>
@@ -2206,7 +2206,7 @@
               <w14:ligatures w14:val="standardContextual"/>
             </w:rPr>
           </w:pPr>
-          <w:hyperlink w:anchor="_Toc150441436" w:history="1">
+          <w:hyperlink w:anchor="_Toc150503611" w:history="1">
             <w:r>
               <w:rPr>
                 <w:rStyle w:val="Hyperlink"/>
@@ -2250,7 +2250,7 @@
                 <w:noProof/>
                 <w:webHidden/>
               </w:rPr>
-              <w:instrText xml:space="preserve"> PAGEREF _Toc150441436 \h </w:instrText>
+              <w:instrText xml:space="preserve"> PAGEREF _Toc150503611 \h </w:instrText>
             </w:r>
             <w:r>
               <w:rPr>
@@ -2270,7 +2270,7 @@
                 <w:noProof/>
                 <w:webHidden/>
               </w:rPr>
-              <w:t>12</w:t>
+              <w:t>13</w:t>
             </w:r>
             <w:r>
               <w:rPr>
@@ -2292,7 +2292,7 @@
               <w14:ligatures w14:val="standardContextual"/>
             </w:rPr>
           </w:pPr>
-          <w:hyperlink w:anchor="_Toc150441437" w:history="1">
+          <w:hyperlink w:anchor="_Toc150503612" w:history="1">
             <w:r>
               <w:rPr>
                 <w:rStyle w:val="Hyperlink"/>
@@ -2336,7 +2336,7 @@
                 <w:noProof/>
                 <w:webHidden/>
               </w:rPr>
-              <w:instrText xml:space="preserve"> PAGEREF _Toc150441437 \h </w:instrText>
+              <w:instrText xml:space="preserve"> PAGEREF _Toc150503612 \h </w:instrText>
             </w:r>
             <w:r>
               <w:rPr>
@@ -2356,7 +2356,7 @@
                 <w:noProof/>
                 <w:webHidden/>
               </w:rPr>
-              <w:t>12</w:t>
+              <w:t>13</w:t>
             </w:r>
             <w:r>
               <w:rPr>
@@ -2378,7 +2378,7 @@
               <w14:ligatures w14:val="standardContextual"/>
             </w:rPr>
           </w:pPr>
-          <w:hyperlink w:anchor="_Toc150441438" w:history="1">
+          <w:hyperlink w:anchor="_Toc150503613" w:history="1">
             <w:r>
               <w:rPr>
                 <w:rStyle w:val="Hyperlink"/>
@@ -2401,7 +2401,7 @@
               <w:rPr>
                 <w:webHidden/>
               </w:rPr>
-              <w:instrText xml:space="preserve"> PAGEREF _Toc150441438 \h </w:instrText>
+              <w:instrText xml:space="preserve"> PAGEREF _Toc150503613 \h </w:instrText>
             </w:r>
             <w:r>
               <w:rPr>
@@ -2418,7 +2418,7 @@
               <w:rPr>
                 <w:webHidden/>
               </w:rPr>
-              <w:t>12</w:t>
+              <w:t>13</w:t>
             </w:r>
             <w:r>
               <w:rPr>
@@ -2439,7 +2439,7 @@
               <w14:ligatures w14:val="standardContextual"/>
             </w:rPr>
           </w:pPr>
-          <w:hyperlink w:anchor="_Toc150441439" w:history="1">
+          <w:hyperlink w:anchor="_Toc150503614" w:history="1">
             <w:r>
               <w:rPr>
                 <w:rStyle w:val="Hyperlink"/>
@@ -2483,7 +2483,7 @@
                 <w:noProof/>
                 <w:webHidden/>
               </w:rPr>
-              <w:instrText xml:space="preserve"> PAGEREF _Toc150441439 \h </w:instrText>
+              <w:instrText xml:space="preserve"> PAGEREF _Toc150503614 \h </w:instrText>
             </w:r>
             <w:r>
               <w:rPr>
@@ -2503,7 +2503,7 @@
                 <w:noProof/>
                 <w:webHidden/>
               </w:rPr>
-              <w:t>15</w:t>
+              <w:t>16</w:t>
             </w:r>
             <w:r>
               <w:rPr>
@@ -2525,7 +2525,7 @@
               <w14:ligatures w14:val="standardContextual"/>
             </w:rPr>
           </w:pPr>
-          <w:hyperlink w:anchor="_Toc150441440" w:history="1">
+          <w:hyperlink w:anchor="_Toc150503615" w:history="1">
             <w:r>
               <w:rPr>
                 <w:rStyle w:val="Hyperlink"/>
@@ -2548,7 +2548,7 @@
               <w:rPr>
                 <w:webHidden/>
               </w:rPr>
-              <w:instrText xml:space="preserve"> PAGEREF _Toc150441440 \h </w:instrText>
+              <w:instrText xml:space="preserve"> PAGEREF _Toc150503615 \h </w:instrText>
             </w:r>
             <w:r>
               <w:rPr>
@@ -2565,7 +2565,7 @@
               <w:rPr>
                 <w:webHidden/>
               </w:rPr>
-              <w:t>15</w:t>
+              <w:t>16</w:t>
             </w:r>
             <w:r>
               <w:rPr>
@@ -2586,7 +2586,7 @@
               <w14:ligatures w14:val="standardContextual"/>
             </w:rPr>
           </w:pPr>
-          <w:hyperlink w:anchor="_Toc150441441" w:history="1">
+          <w:hyperlink w:anchor="_Toc150503616" w:history="1">
             <w:r>
               <w:rPr>
                 <w:rStyle w:val="Hyperlink"/>
@@ -2630,7 +2630,7 @@
                 <w:noProof/>
                 <w:webHidden/>
               </w:rPr>
-              <w:instrText xml:space="preserve"> PAGEREF _Toc150441441 \h </w:instrText>
+              <w:instrText xml:space="preserve"> PAGEREF _Toc150503616 \h </w:instrText>
             </w:r>
             <w:r>
               <w:rPr>
@@ -2650,7 +2650,7 @@
                 <w:noProof/>
                 <w:webHidden/>
               </w:rPr>
-              <w:t>16</w:t>
+              <w:t>18</w:t>
             </w:r>
             <w:r>
               <w:rPr>
@@ -2672,7 +2672,7 @@
               <w14:ligatures w14:val="standardContextual"/>
             </w:rPr>
           </w:pPr>
-          <w:hyperlink w:anchor="_Toc150441442" w:history="1">
+          <w:hyperlink w:anchor="_Toc150503617" w:history="1">
             <w:r>
               <w:rPr>
                 <w:rStyle w:val="Hyperlink"/>
@@ -2695,7 +2695,7 @@
               <w:rPr>
                 <w:webHidden/>
               </w:rPr>
-              <w:instrText xml:space="preserve"> PAGEREF _Toc150441442 \h </w:instrText>
+              <w:instrText xml:space="preserve"> PAGEREF _Toc150503617 \h </w:instrText>
             </w:r>
             <w:r>
               <w:rPr>
@@ -2712,7 +2712,7 @@
               <w:rPr>
                 <w:webHidden/>
               </w:rPr>
-              <w:t>16</w:t>
+              <w:t>18</w:t>
             </w:r>
             <w:r>
               <w:rPr>
@@ -2733,7 +2733,7 @@
               <w14:ligatures w14:val="standardContextual"/>
             </w:rPr>
           </w:pPr>
-          <w:hyperlink w:anchor="_Toc150441443" w:history="1">
+          <w:hyperlink w:anchor="_Toc150503618" w:history="1">
             <w:r>
               <w:rPr>
                 <w:rStyle w:val="Hyperlink"/>
@@ -2777,7 +2777,7 @@
                 <w:noProof/>
                 <w:webHidden/>
               </w:rPr>
-              <w:instrText xml:space="preserve"> PAGEREF _Toc150441443 \h </w:instrText>
+              <w:instrText xml:space="preserve"> PAGEREF _Toc150503618 \h </w:instrText>
             </w:r>
             <w:r>
               <w:rPr>
@@ -2797,7 +2797,7 @@
                 <w:noProof/>
                 <w:webHidden/>
               </w:rPr>
-              <w:t>18</w:t>
+              <w:t>21</w:t>
             </w:r>
             <w:r>
               <w:rPr>
@@ -2843,7 +2843,7 @@
           <w:numId w:val="1"/>
         </w:numPr>
       </w:pPr>
-      <w:bookmarkStart w:id="1" w:name="_Toc150441415"/>
+      <w:bookmarkStart w:id="1" w:name="_Toc150503590"/>
       <w:r>
         <w:lastRenderedPageBreak/>
         <w:t>Introduction</w:t>
@@ -2852,7 +2852,164 @@
     </w:p>
     <w:p>
       <w:r>
-        <w:t xml:space="preserve">Provide a brief introduction to the proposed system. This section should be no longer than one paragraph. </w:t>
+        <w:t xml:space="preserve">Bright Idea </w:t>
+      </w:r>
+      <w:r>
+        <w:t xml:space="preserve">Team </w:t>
+      </w:r>
+      <w:r>
+        <w:t xml:space="preserve">Software </w:t>
+      </w:r>
+      <w:r>
+        <w:t xml:space="preserve">(BITS) </w:t>
+      </w:r>
+      <w:r>
+        <w:t xml:space="preserve">welcomes the opportunity to </w:t>
+      </w:r>
+      <w:r>
+        <w:t xml:space="preserve">collaborate </w:t>
+      </w:r>
+      <w:r>
+        <w:t xml:space="preserve">with American Video Game Company </w:t>
+      </w:r>
+      <w:r>
+        <w:t xml:space="preserve">and provide a </w:t>
+      </w:r>
+      <w:r>
+        <w:t>forward-thinking</w:t>
+      </w:r>
+      <w:r>
+        <w:t xml:space="preserve"> </w:t>
+      </w:r>
+      <w:r>
+        <w:t xml:space="preserve">solution to an </w:t>
+      </w:r>
+      <w:r>
+        <w:t>aging CRM sy</w:t>
+      </w:r>
+      <w:r>
+        <w:t>stem</w:t>
+      </w:r>
+      <w:r>
+        <w:t xml:space="preserve">. </w:t>
+      </w:r>
+      <w:r>
+        <w:t>Our goal was to build a</w:t>
+      </w:r>
+      <w:r>
+        <w:t xml:space="preserve"> CRM</w:t>
+      </w:r>
+      <w:r>
+        <w:t xml:space="preserve"> </w:t>
+      </w:r>
+      <w:r>
+        <w:t xml:space="preserve">solution </w:t>
+      </w:r>
+      <w:r>
+        <w:t>constructed around</w:t>
+      </w:r>
+      <w:r>
+        <w:t xml:space="preserve"> specific requirements</w:t>
+      </w:r>
+      <w:r>
+        <w:t xml:space="preserve"> outlined by AVGC</w:t>
+      </w:r>
+      <w:r>
+        <w:t xml:space="preserve">, package </w:t>
+      </w:r>
+      <w:r>
+        <w:t>that functionality</w:t>
+      </w:r>
+      <w:r>
+        <w:t xml:space="preserve"> and deliver</w:t>
+      </w:r>
+      <w:r>
+        <w:t xml:space="preserve"> it</w:t>
+      </w:r>
+      <w:r>
+        <w:t xml:space="preserve"> in a </w:t>
+      </w:r>
+      <w:r>
+        <w:t>simple and intuitive, yet sleek interface</w:t>
+      </w:r>
+      <w:r>
+        <w:t>.</w:t>
+      </w:r>
+      <w:r>
+        <w:t xml:space="preserve"> </w:t>
+      </w:r>
+      <w:r>
+        <w:t>Our proposed</w:t>
+      </w:r>
+      <w:r>
+        <w:t xml:space="preserve"> solution </w:t>
+      </w:r>
+      <w:proofErr w:type="gramStart"/>
+      <w:r>
+        <w:t>is designed</w:t>
+      </w:r>
+      <w:proofErr w:type="gramEnd"/>
+      <w:r>
+        <w:t xml:space="preserve"> to </w:t>
+      </w:r>
+      <w:r>
+        <w:t xml:space="preserve">perform </w:t>
+      </w:r>
+      <w:r>
+        <w:t xml:space="preserve">seamlessly </w:t>
+      </w:r>
+      <w:r>
+        <w:t>at workloads triple the</w:t>
+      </w:r>
+      <w:r>
+        <w:t xml:space="preserve"> </w:t>
+      </w:r>
+      <w:r>
+        <w:t xml:space="preserve">current </w:t>
+      </w:r>
+      <w:r>
+        <w:t>m</w:t>
+      </w:r>
+      <w:r>
+        <w:t>etrics</w:t>
+      </w:r>
+      <w:r>
+        <w:t xml:space="preserve"> to provide 5+ years of service</w:t>
+      </w:r>
+      <w:r>
+        <w:t xml:space="preserve"> before expansion consideration</w:t>
+      </w:r>
+      <w:r>
+        <w:t xml:space="preserve">. </w:t>
+      </w:r>
+      <w:r>
+        <w:t xml:space="preserve">Requirements, </w:t>
+      </w:r>
+      <w:r>
+        <w:t>methodologies, d</w:t>
+      </w:r>
+      <w:r>
+        <w:t xml:space="preserve">esign, </w:t>
+      </w:r>
+      <w:r>
+        <w:t>and t</w:t>
+      </w:r>
+      <w:r>
+        <w:t>esting</w:t>
+      </w:r>
+      <w:r>
+        <w:t xml:space="preserve"> </w:t>
+      </w:r>
+      <w:r>
+        <w:t xml:space="preserve">discussions </w:t>
+      </w:r>
+      <w:proofErr w:type="gramStart"/>
+      <w:r>
+        <w:t>are found</w:t>
+      </w:r>
+      <w:proofErr w:type="gramEnd"/>
+      <w:r>
+        <w:t xml:space="preserve"> in the following sections. </w:t>
       </w:r>
     </w:p>
     <w:p/>
@@ -2861,7 +3018,7 @@
         <w:pStyle w:val="Heading1"/>
         <w:ind w:left="360"/>
       </w:pPr>
-      <w:bookmarkStart w:id="2" w:name="_Toc150441416"/>
+      <w:bookmarkStart w:id="2" w:name="_Toc150503591"/>
       <w:r>
         <w:t xml:space="preserve">A.1. </w:t>
       </w:r>
@@ -2881,7 +3038,28 @@
         <w:ind w:left="432"/>
       </w:pPr>
       <w:r>
-        <w:t>Provide a brief overview of the purpose of this document.</w:t>
+        <w:t>The purpose of this document is to</w:t>
+      </w:r>
+      <w:r>
+        <w:t xml:space="preserve"> </w:t>
+      </w:r>
+      <w:r>
+        <w:t>provide</w:t>
+      </w:r>
+      <w:r>
+        <w:t xml:space="preserve"> an overview of </w:t>
+      </w:r>
+      <w:r>
+        <w:t xml:space="preserve">the BITS CRM solution, </w:t>
+      </w:r>
+      <w:r>
+        <w:t xml:space="preserve">uniquely </w:t>
+      </w:r>
+      <w:r>
+        <w:t xml:space="preserve">tailored to </w:t>
+      </w:r>
+      <w:r>
+        <w:t xml:space="preserve">AVGC. </w:t>
       </w:r>
     </w:p>
     <w:p>
@@ -2894,7 +3072,7 @@
         <w:pStyle w:val="Heading1"/>
         <w:ind w:left="360"/>
       </w:pPr>
-      <w:bookmarkStart w:id="3" w:name="_Toc150441417"/>
+      <w:bookmarkStart w:id="3" w:name="_Toc150503592"/>
       <w:r>
         <w:t xml:space="preserve">A.2. </w:t>
       </w:r>
@@ -2914,20 +3092,343 @@
         <w:ind w:left="432"/>
       </w:pPr>
       <w:r>
-        <w:t>Provide a brief overview of the problem that the proposed solution will solve.</w:t>
+        <w:t>AVGC</w:t>
+      </w:r>
+      <w:r>
+        <w:t xml:space="preserve"> boasts 2000 total users and reports that 500 are online during peak times. </w:t>
+      </w:r>
+      <w:r>
+        <w:t xml:space="preserve">The current CRM is </w:t>
+      </w:r>
+      <w:r>
+        <w:t>quickly becoming</w:t>
+      </w:r>
+      <w:r>
+        <w:t xml:space="preserve"> outgrown. Current metrics </w:t>
+      </w:r>
+      <w:r>
+        <w:t xml:space="preserve">provided by AVGC </w:t>
+      </w:r>
+      <w:r>
+        <w:t>show a 42% increase over the past 2 years</w:t>
+      </w:r>
+      <w:r>
+        <w:t xml:space="preserve">, meaning AVGC will have more than double the number of users in 4 years. </w:t>
+      </w:r>
+      <w:r>
+        <w:t xml:space="preserve">With such rapid growth, </w:t>
+      </w:r>
+      <w:r>
+        <w:t xml:space="preserve">the current CRM </w:t>
+      </w:r>
+      <w:r>
+        <w:t xml:space="preserve">is not </w:t>
+      </w:r>
+      <w:r>
+        <w:t>scalabl</w:t>
+      </w:r>
+      <w:r>
+        <w:t>e to meet demands</w:t>
+      </w:r>
+      <w:r>
+        <w:t xml:space="preserve">. </w:t>
       </w:r>
     </w:p>
     <w:p>
       <w:pPr>
         <w:ind w:left="432"/>
       </w:pPr>
+      <w:r>
+        <w:t xml:space="preserve">AVGC </w:t>
+      </w:r>
+      <w:r>
+        <w:t xml:space="preserve">currently employs </w:t>
+      </w:r>
+      <w:proofErr w:type="gramStart"/>
+      <w:r>
+        <w:t>several</w:t>
+      </w:r>
+      <w:proofErr w:type="gramEnd"/>
+      <w:r>
+        <w:t xml:space="preserve"> </w:t>
+      </w:r>
+      <w:r>
+        <w:t xml:space="preserve">disconnected manual and automated processes </w:t>
+      </w:r>
+      <w:r>
+        <w:t>that utilize valuable resources that are needed elsewhere</w:t>
+      </w:r>
+      <w:r>
+        <w:t xml:space="preserve">. </w:t>
+      </w:r>
+      <w:r>
+        <w:t xml:space="preserve">The efficiencies of these processes could </w:t>
+      </w:r>
+      <w:proofErr w:type="gramStart"/>
+      <w:r>
+        <w:t>be greatly increased</w:t>
+      </w:r>
+      <w:proofErr w:type="gramEnd"/>
+      <w:r>
+        <w:t xml:space="preserve"> with automation</w:t>
+      </w:r>
+      <w:r>
+        <w:t xml:space="preserve"> and integration. </w:t>
+      </w:r>
     </w:p>
     <w:p>
       <w:pPr>
+        <w:ind w:left="432"/>
+      </w:pPr>
+      <w:r>
+        <w:t xml:space="preserve">The </w:t>
+      </w:r>
+      <w:r>
+        <w:t xml:space="preserve">existing CRM </w:t>
+      </w:r>
+      <w:r>
+        <w:t>lacks the ability</w:t>
+      </w:r>
+      <w:r>
+        <w:t xml:space="preserve"> to log </w:t>
+      </w:r>
+      <w:r>
+        <w:t>user activity</w:t>
+      </w:r>
+      <w:r>
+        <w:t xml:space="preserve"> and </w:t>
+      </w:r>
+      <w:r>
+        <w:t>manipulate the data into quantifiable metrics</w:t>
+      </w:r>
+      <w:r>
+        <w:t xml:space="preserve"> </w:t>
+      </w:r>
+      <w:r>
+        <w:t xml:space="preserve">to promote </w:t>
+      </w:r>
+      <w:r>
+        <w:t>u</w:t>
+      </w:r>
+      <w:r>
+        <w:t>ser accountability and auditing capabilities</w:t>
+      </w:r>
+      <w:r>
+        <w:t xml:space="preserve">. </w:t>
+      </w:r>
+      <w:r>
+        <w:t xml:space="preserve">User activity can provide invaluable insights </w:t>
+      </w:r>
+      <w:r>
+        <w:t>and opportunities</w:t>
+      </w:r>
+      <w:r>
+        <w:t xml:space="preserve"> for growth and refinement</w:t>
+      </w:r>
+      <w:r>
+        <w:t xml:space="preserve">. </w:t>
+      </w:r>
+    </w:p>
+    <w:p>
+      <w:pPr>
+        <w:ind w:left="432"/>
+      </w:pPr>
+      <w:r>
+        <w:t xml:space="preserve">The </w:t>
+      </w:r>
+      <w:r>
+        <w:t xml:space="preserve">current </w:t>
+      </w:r>
+      <w:r>
+        <w:t>AVGC CRM</w:t>
+      </w:r>
+      <w:r>
+        <w:t xml:space="preserve"> supports a limited number of operating systems and browsers</w:t>
+      </w:r>
+      <w:r>
+        <w:t xml:space="preserve">, which limits the </w:t>
+      </w:r>
+      <w:r>
+        <w:t>number of users that can access the system</w:t>
+      </w:r>
+      <w:r>
+        <w:t>,</w:t>
+      </w:r>
+      <w:r>
+        <w:t xml:space="preserve"> </w:t>
+      </w:r>
+      <w:r>
+        <w:t>also</w:t>
+      </w:r>
+      <w:r>
+        <w:t xml:space="preserve"> limit</w:t>
+      </w:r>
+      <w:r>
+        <w:t>ing</w:t>
+      </w:r>
+      <w:r>
+        <w:t xml:space="preserve"> growth. Since the </w:t>
+      </w:r>
+      <w:r>
+        <w:t xml:space="preserve">existing </w:t>
+      </w:r>
+      <w:r>
+        <w:t>CRM</w:t>
+      </w:r>
+      <w:r>
+        <w:t xml:space="preserve"> </w:t>
+      </w:r>
+      <w:proofErr w:type="gramStart"/>
+      <w:r>
+        <w:t>is accessed</w:t>
+      </w:r>
+      <w:proofErr w:type="gramEnd"/>
+      <w:r>
+        <w:t xml:space="preserve"> from all over by users </w:t>
+      </w:r>
+      <w:r>
+        <w:t>with various of devices</w:t>
+      </w:r>
+      <w:r>
+        <w:t xml:space="preserve">, </w:t>
+      </w:r>
+      <w:r>
+        <w:t xml:space="preserve">lack of </w:t>
+      </w:r>
+      <w:r>
+        <w:t>p</w:t>
+      </w:r>
+      <w:r>
+        <w:t xml:space="preserve">ortability </w:t>
+      </w:r>
+      <w:r>
+        <w:t xml:space="preserve">is </w:t>
+      </w:r>
+      <w:r>
+        <w:t xml:space="preserve">a concern. </w:t>
+      </w:r>
+    </w:p>
+    <w:p>
+      <w:pPr>
+        <w:ind w:left="432"/>
+      </w:pPr>
+      <w:r>
+        <w:t xml:space="preserve">Growth </w:t>
+      </w:r>
+      <w:r>
+        <w:t xml:space="preserve">leads to </w:t>
+      </w:r>
+      <w:r>
+        <w:t>new users</w:t>
+      </w:r>
+      <w:r>
+        <w:t>,</w:t>
+      </w:r>
+      <w:r>
+        <w:t xml:space="preserve"> </w:t>
+      </w:r>
+      <w:r>
+        <w:t>who inevitably encounter</w:t>
+      </w:r>
+      <w:r>
+        <w:t xml:space="preserve"> a learning curve</w:t>
+      </w:r>
+      <w:r>
+        <w:t>,</w:t>
+      </w:r>
+      <w:r>
+        <w:t xml:space="preserve"> resulting in a high likelihood of </w:t>
+      </w:r>
+      <w:r>
+        <w:t>user errors</w:t>
+      </w:r>
+      <w:r>
+        <w:t>.</w:t>
+      </w:r>
+      <w:r>
+        <w:t xml:space="preserve"> </w:t>
+      </w:r>
+      <w:r>
+        <w:t>The existing CRM lacks</w:t>
+      </w:r>
+      <w:r>
+        <w:t xml:space="preserve"> a</w:t>
+      </w:r>
+      <w:r>
+        <w:t xml:space="preserve"> sy</w:t>
+      </w:r>
+      <w:r>
+        <w:t xml:space="preserve">stem </w:t>
+      </w:r>
+      <w:r>
+        <w:t>archive</w:t>
+      </w:r>
+      <w:r>
+        <w:t xml:space="preserve"> </w:t>
+      </w:r>
+      <w:r>
+        <w:t>necessary</w:t>
+      </w:r>
+      <w:r>
+        <w:t xml:space="preserve"> </w:t>
+      </w:r>
+      <w:r>
+        <w:t>to</w:t>
+      </w:r>
+      <w:r>
+        <w:t xml:space="preserve"> </w:t>
+      </w:r>
+      <w:r>
+        <w:t>mitigate these erro</w:t>
+      </w:r>
+      <w:r>
+        <w:t xml:space="preserve">rs. </w:t>
+      </w:r>
+      <w:r>
+        <w:t xml:space="preserve">A system archive serves a dual function as a means to </w:t>
+      </w:r>
+      <w:r>
+        <w:t>restore</w:t>
+      </w:r>
+      <w:r>
+        <w:t xml:space="preserve"> </w:t>
+      </w:r>
+      <w:r>
+        <w:t xml:space="preserve">deletion mistakes or </w:t>
+      </w:r>
+      <w:r>
+        <w:t>permanently</w:t>
+      </w:r>
+      <w:r>
+        <w:t xml:space="preserve"> delete an </w:t>
+      </w:r>
+      <w:r>
+        <w:t xml:space="preserve">unwanted </w:t>
+      </w:r>
+      <w:r>
+        <w:t>entry</w:t>
+      </w:r>
+      <w:r>
+        <w:t xml:space="preserve">, </w:t>
+      </w:r>
+      <w:r>
+        <w:t>streamlining database maintenance</w:t>
+      </w:r>
+      <w:r>
+        <w:t xml:space="preserve">. </w:t>
+      </w:r>
+    </w:p>
+    <w:p>
+      <w:pPr>
+        <w:ind w:left="432"/>
+      </w:pPr>
+    </w:p>
+    <w:p>
+      <w:pPr>
         <w:pStyle w:val="Heading1"/>
         <w:ind w:left="360"/>
       </w:pPr>
-      <w:bookmarkStart w:id="4" w:name="_Toc150441418"/>
+      <w:bookmarkStart w:id="4" w:name="_Toc150503593"/>
       <w:r>
         <w:t>A.3.</w:t>
       </w:r>
@@ -2949,23 +3450,291 @@
       <w:pPr>
         <w:pStyle w:val="CommentText"/>
         <w:ind w:left="432"/>
-      </w:pPr>
-      <w:r>
-        <w:t>Provide the goals and objectives for the project and solution.</w:t>
+        <w:rPr>
+          <w:sz w:val="22"/>
+          <w:szCs w:val="22"/>
+        </w:rPr>
+      </w:pPr>
+      <w:r>
+        <w:rPr>
+          <w:sz w:val="22"/>
+          <w:szCs w:val="22"/>
+        </w:rPr>
+        <w:t>BITS has created a CRM</w:t>
+      </w:r>
+      <w:r>
+        <w:rPr>
+          <w:sz w:val="22"/>
+          <w:szCs w:val="22"/>
+        </w:rPr>
+        <w:t xml:space="preserve"> custom tailored </w:t>
+      </w:r>
+      <w:r>
+        <w:rPr>
+          <w:sz w:val="22"/>
+          <w:szCs w:val="22"/>
+        </w:rPr>
+        <w:t>to AVGC</w:t>
+      </w:r>
+      <w:r>
+        <w:rPr>
+          <w:sz w:val="22"/>
+          <w:szCs w:val="22"/>
+        </w:rPr>
+        <w:t xml:space="preserve"> designed </w:t>
+      </w:r>
+      <w:r>
+        <w:rPr>
+          <w:sz w:val="22"/>
+          <w:szCs w:val="22"/>
+        </w:rPr>
+        <w:t>to meet current and future business needs</w:t>
+      </w:r>
+      <w:r>
+        <w:rPr>
+          <w:sz w:val="22"/>
+          <w:szCs w:val="22"/>
+        </w:rPr>
+        <w:t>. Our goals are outlined below:</w:t>
       </w:r>
     </w:p>
     <w:p>
       <w:pPr>
         <w:pStyle w:val="CommentText"/>
-        <w:ind w:left="432"/>
-      </w:pPr>
+        <w:numPr>
+          <w:ilvl w:val="0"/>
+          <w:numId w:val="44"/>
+        </w:numPr>
+      </w:pPr>
+      <w:r>
+        <w:lastRenderedPageBreak/>
+        <w:t>Scalability</w:t>
+      </w:r>
+      <w:r>
+        <w:t xml:space="preserve"> – </w:t>
+      </w:r>
+      <w:r>
+        <w:t>M</w:t>
+      </w:r>
+      <w:r>
+        <w:t>ust be able to manage current workload</w:t>
+      </w:r>
+      <w:r>
+        <w:t xml:space="preserve"> of 2000 total users with 500 </w:t>
+      </w:r>
+      <w:r>
+        <w:t xml:space="preserve">active </w:t>
+      </w:r>
+      <w:r>
+        <w:t>users during peak times</w:t>
+      </w:r>
+      <w:r>
+        <w:t xml:space="preserve"> </w:t>
+      </w:r>
+      <w:r>
+        <w:t xml:space="preserve">and </w:t>
+      </w:r>
+      <w:r>
+        <w:t xml:space="preserve">be </w:t>
+      </w:r>
+      <w:r>
+        <w:t xml:space="preserve">easily scalable and upgradable. </w:t>
+      </w:r>
     </w:p>
     <w:p>
       <w:pPr>
+        <w:pStyle w:val="CommentText"/>
+        <w:numPr>
+          <w:ilvl w:val="0"/>
+          <w:numId w:val="44"/>
+        </w:numPr>
+      </w:pPr>
+      <w:r>
+        <w:t>Datatypes</w:t>
+      </w:r>
+      <w:r>
+        <w:t xml:space="preserve"> – Existing data </w:t>
+      </w:r>
+      <w:r>
+        <w:t>must be refined to create custom datatypes tailored specifically to AVGC</w:t>
+      </w:r>
+      <w:r>
+        <w:t xml:space="preserve"> needs. This </w:t>
+      </w:r>
+      <w:r>
+        <w:t xml:space="preserve">consolidates </w:t>
+      </w:r>
+      <w:r>
+        <w:t>all contact and business information</w:t>
+      </w:r>
+      <w:r>
+        <w:t xml:space="preserve">. </w:t>
+      </w:r>
+    </w:p>
+    <w:p>
+      <w:pPr>
+        <w:pStyle w:val="CommentText"/>
+        <w:numPr>
+          <w:ilvl w:val="0"/>
+          <w:numId w:val="44"/>
+        </w:numPr>
+      </w:pPr>
+      <w:r>
+        <w:t>Accountability</w:t>
+      </w:r>
+      <w:r>
+        <w:t xml:space="preserve"> – Must be able to track</w:t>
+      </w:r>
+      <w:r>
+        <w:t xml:space="preserve"> individual</w:t>
+      </w:r>
+      <w:r>
+        <w:t xml:space="preserve"> user activit</w:t>
+      </w:r>
+      <w:r>
+        <w:t>ies</w:t>
+      </w:r>
+      <w:r>
+        <w:t xml:space="preserve">, generate </w:t>
+      </w:r>
+      <w:r>
+        <w:t xml:space="preserve">individual </w:t>
+      </w:r>
+      <w:r>
+        <w:t xml:space="preserve">unprivileged </w:t>
+      </w:r>
+      <w:r>
+        <w:t>user daily/weekly reports as well as privileged summary</w:t>
+      </w:r>
+      <w:r>
+        <w:t xml:space="preserve"> and detailed reports</w:t>
+      </w:r>
+      <w:r>
+        <w:t xml:space="preserve"> according to user privilege level</w:t>
+      </w:r>
+      <w:r>
+        <w:t xml:space="preserve">. </w:t>
+      </w:r>
+    </w:p>
+    <w:p>
+      <w:pPr>
+        <w:pStyle w:val="CommentText"/>
+        <w:numPr>
+          <w:ilvl w:val="0"/>
+          <w:numId w:val="44"/>
+        </w:numPr>
+      </w:pPr>
+      <w:r>
+        <w:t>OS/Browser support</w:t>
+      </w:r>
+      <w:r>
+        <w:t xml:space="preserve"> – Must be compatible with </w:t>
+      </w:r>
+      <w:r>
+        <w:t>most popular OS</w:t>
+      </w:r>
+      <w:r>
+        <w:t xml:space="preserve"> and browser</w:t>
+      </w:r>
+      <w:r>
+        <w:t xml:space="preserve"> combinations</w:t>
+      </w:r>
+      <w:r>
+        <w:t xml:space="preserve"> </w:t>
+      </w:r>
+      <w:r>
+        <w:t>(</w:t>
+      </w:r>
+      <w:r>
+        <w:t>see B.2)</w:t>
+      </w:r>
+    </w:p>
+    <w:p>
+      <w:pPr>
+        <w:pStyle w:val="CommentText"/>
+        <w:numPr>
+          <w:ilvl w:val="0"/>
+          <w:numId w:val="44"/>
+        </w:numPr>
+      </w:pPr>
+      <w:r>
+        <w:t xml:space="preserve">Integration </w:t>
+      </w:r>
+      <w:r>
+        <w:t>–</w:t>
+      </w:r>
+      <w:r>
+        <w:t xml:space="preserve"> </w:t>
+      </w:r>
+      <w:r>
+        <w:t>The BITS CRM is designed to reflect and refine current processes to increase efficiency</w:t>
+      </w:r>
+      <w:r>
+        <w:t xml:space="preserve"> and </w:t>
+      </w:r>
+      <w:r>
+        <w:t xml:space="preserve">enable </w:t>
+      </w:r>
+      <w:r>
+        <w:t>inte</w:t>
+      </w:r>
+      <w:r>
+        <w:t>gration</w:t>
+      </w:r>
+      <w:r>
+        <w:t xml:space="preserve"> with </w:t>
+      </w:r>
+      <w:r>
+        <w:t>existing infrastructure.</w:t>
+      </w:r>
+    </w:p>
+    <w:p>
+      <w:pPr>
+        <w:pStyle w:val="CommentText"/>
+        <w:numPr>
+          <w:ilvl w:val="0"/>
+          <w:numId w:val="44"/>
+        </w:numPr>
+      </w:pPr>
+      <w:r>
+        <w:t>Security –</w:t>
+      </w:r>
+      <w:r>
+        <w:t xml:space="preserve"> O</w:t>
+      </w:r>
+      <w:r>
+        <w:t xml:space="preserve">bsolete </w:t>
+      </w:r>
+      <w:r>
+        <w:t>elements</w:t>
+      </w:r>
+      <w:r>
+        <w:t xml:space="preserve"> must </w:t>
+      </w:r>
+      <w:proofErr w:type="gramStart"/>
+      <w:r>
+        <w:t>be replaced</w:t>
+      </w:r>
+      <w:proofErr w:type="gramEnd"/>
+      <w:r>
+        <w:t xml:space="preserve"> to establish </w:t>
+      </w:r>
+      <w:r>
+        <w:t xml:space="preserve">enhanced security measures. </w:t>
+      </w:r>
+    </w:p>
+    <w:p>
+      <w:pPr>
+        <w:pStyle w:val="CommentText"/>
+        <w:ind w:left="432"/>
+      </w:pPr>
+    </w:p>
+    <w:p>
+      <w:pPr>
         <w:pStyle w:val="Heading1"/>
         <w:ind w:left="360"/>
       </w:pPr>
-      <w:bookmarkStart w:id="5" w:name="_Toc150441419"/>
+      <w:bookmarkStart w:id="5" w:name="_Toc150503594"/>
       <w:r>
         <w:t xml:space="preserve">A.4. </w:t>
       </w:r>
@@ -2979,14 +3748,6 @@
         <w:t>Prerequisites</w:t>
       </w:r>
       <w:bookmarkEnd w:id="5"/>
-    </w:p>
-    <w:p>
-      <w:pPr>
-        <w:ind w:left="432"/>
-      </w:pPr>
-      <w:r>
-        <w:t xml:space="preserve">Outline any aspects that need to be in place prior to the design, development, and implementation of the project proposed in this document. Be sure to be clear and concise for all listed prerequisites. Also, clearly outline why each prerequisite is needed. </w:t>
-      </w:r>
     </w:p>
     <w:p>
       <w:pPr>
@@ -2999,27 +3760,29 @@
         <w:rPr>
           <w:i/>
         </w:rPr>
-        <w:t xml:space="preserve">Note: If no prerequisites are needed, include a paragraph justifying why there are no prerequisites. </w:t>
+        <w:t xml:space="preserve"> </w:t>
       </w:r>
     </w:p>
     <w:tbl>
       <w:tblPr>
-        <w:tblStyle w:val="TableGrid"/>
+        <w:tblStyle w:val="GridTable4-Accent5"/>
         <w:tblW w:w="0" w:type="auto"/>
-        <w:tblInd w:w="445" w:type="dxa"/>
         <w:tblLook w:val="04A0" w:firstRow="1" w:lastRow="0" w:firstColumn="1" w:lastColumn="0" w:noHBand="0" w:noVBand="1"/>
       </w:tblPr>
       <w:tblGrid>
-        <w:gridCol w:w="885"/>
-        <w:gridCol w:w="1637"/>
-        <w:gridCol w:w="4789"/>
-        <w:gridCol w:w="1594"/>
+        <w:gridCol w:w="965"/>
+        <w:gridCol w:w="1906"/>
+        <w:gridCol w:w="4767"/>
+        <w:gridCol w:w="1712"/>
       </w:tblGrid>
       <w:tr>
+        <w:trPr>
+          <w:cnfStyle w:val="100000000000" w:firstRow="1" w:lastRow="0" w:firstColumn="0" w:lastColumn="0" w:oddVBand="0" w:evenVBand="0" w:oddHBand="0" w:evenHBand="0" w:firstRowFirstColumn="0" w:firstRowLastColumn="0" w:lastRowFirstColumn="0" w:lastRowLastColumn="0"/>
+        </w:trPr>
         <w:tc>
           <w:tcPr>
-            <w:tcW w:w="872" w:type="dxa"/>
-            <w:shd w:val="clear" w:color="auto" w:fill="323E4F" w:themeFill="text2" w:themeFillShade="BF"/>
+            <w:cnfStyle w:val="001000000000" w:firstRow="0" w:lastRow="0" w:firstColumn="1" w:lastColumn="0" w:oddVBand="0" w:evenVBand="0" w:oddHBand="0" w:evenHBand="0" w:firstRowFirstColumn="0" w:firstRowLastColumn="0" w:lastRowFirstColumn="0" w:lastRowLastColumn="0"/>
+            <w:tcW w:w="965" w:type="dxa"/>
           </w:tcPr>
           <w:p>
             <w:r>
@@ -3029,12 +3792,12 @@
         </w:tc>
         <w:tc>
           <w:tcPr>
-            <w:tcW w:w="1637" w:type="dxa"/>
-            <w:shd w:val="clear" w:color="auto" w:fill="323E4F" w:themeFill="text2" w:themeFillShade="BF"/>
+            <w:tcW w:w="1906" w:type="dxa"/>
           </w:tcPr>
           <w:p>
             <w:pPr>
               <w:ind w:left="432"/>
+              <w:cnfStyle w:val="100000000000" w:firstRow="1" w:lastRow="0" w:firstColumn="0" w:lastColumn="0" w:oddVBand="0" w:evenVBand="0" w:oddHBand="0" w:evenHBand="0" w:firstRowFirstColumn="0" w:firstRowLastColumn="0" w:lastRowFirstColumn="0" w:lastRowLastColumn="0"/>
             </w:pPr>
             <w:r>
               <w:t>Prerequisite</w:t>
@@ -3043,12 +3806,12 @@
         </w:tc>
         <w:tc>
           <w:tcPr>
-            <w:tcW w:w="4802" w:type="dxa"/>
-            <w:shd w:val="clear" w:color="auto" w:fill="323E4F" w:themeFill="text2" w:themeFillShade="BF"/>
+            <w:tcW w:w="4767" w:type="dxa"/>
           </w:tcPr>
           <w:p>
             <w:pPr>
               <w:ind w:left="432"/>
+              <w:cnfStyle w:val="100000000000" w:firstRow="1" w:lastRow="0" w:firstColumn="0" w:lastColumn="0" w:oddVBand="0" w:evenVBand="0" w:oddHBand="0" w:evenHBand="0" w:firstRowFirstColumn="0" w:firstRowLastColumn="0" w:lastRowFirstColumn="0" w:lastRowLastColumn="0"/>
             </w:pPr>
             <w:r>
               <w:t>Description</w:t>
@@ -3057,15 +3820,83 @@
         </w:tc>
         <w:tc>
           <w:tcPr>
-            <w:tcW w:w="1594" w:type="dxa"/>
-            <w:shd w:val="clear" w:color="auto" w:fill="323E4F" w:themeFill="text2" w:themeFillShade="BF"/>
+            <w:tcW w:w="1712" w:type="dxa"/>
           </w:tcPr>
           <w:p>
             <w:pPr>
               <w:ind w:left="432"/>
+              <w:cnfStyle w:val="100000000000" w:firstRow="1" w:lastRow="0" w:firstColumn="0" w:lastColumn="0" w:oddVBand="0" w:evenVBand="0" w:oddHBand="0" w:evenHBand="0" w:firstRowFirstColumn="0" w:firstRowLastColumn="0" w:lastRowFirstColumn="0" w:lastRowLastColumn="0"/>
             </w:pPr>
             <w:r>
               <w:t>Completion Date</w:t>
+            </w:r>
+          </w:p>
+        </w:tc>
+      </w:tr>
+      <w:tr>
+        <w:trPr>
+          <w:cnfStyle w:val="000000100000" w:firstRow="0" w:lastRow="0" w:firstColumn="0" w:lastColumn="0" w:oddVBand="0" w:evenVBand="0" w:oddHBand="1" w:evenHBand="0" w:firstRowFirstColumn="0" w:firstRowLastColumn="0" w:lastRowFirstColumn="0" w:lastRowLastColumn="0"/>
+        </w:trPr>
+        <w:tc>
+          <w:tcPr>
+            <w:cnfStyle w:val="001000000000" w:firstRow="0" w:lastRow="0" w:firstColumn="1" w:lastColumn="0" w:oddVBand="0" w:evenVBand="0" w:oddHBand="0" w:evenHBand="0" w:firstRowFirstColumn="0" w:firstRowLastColumn="0" w:lastRowFirstColumn="0" w:lastRowLastColumn="0"/>
+            <w:tcW w:w="965" w:type="dxa"/>
+          </w:tcPr>
+          <w:p>
+            <w:pPr>
+              <w:ind w:left="432"/>
+              <w:jc w:val="center"/>
+            </w:pPr>
+            <w:r>
+              <w:t>1</w:t>
+            </w:r>
+          </w:p>
+        </w:tc>
+        <w:tc>
+          <w:tcPr>
+            <w:tcW w:w="1906" w:type="dxa"/>
+          </w:tcPr>
+          <w:p>
+            <w:pPr>
+              <w:ind w:left="432"/>
+              <w:cnfStyle w:val="000000100000" w:firstRow="0" w:lastRow="0" w:firstColumn="0" w:lastColumn="0" w:oddVBand="0" w:evenVBand="0" w:oddHBand="1" w:evenHBand="0" w:firstRowFirstColumn="0" w:firstRowLastColumn="0" w:lastRowFirstColumn="0" w:lastRowLastColumn="0"/>
+            </w:pPr>
+            <w:r>
+              <w:t>Project Charter</w:t>
+            </w:r>
+          </w:p>
+        </w:tc>
+        <w:tc>
+          <w:tcPr>
+            <w:tcW w:w="4767" w:type="dxa"/>
+          </w:tcPr>
+          <w:p>
+            <w:pPr>
+              <w:ind w:left="432"/>
+              <w:cnfStyle w:val="000000100000" w:firstRow="0" w:lastRow="0" w:firstColumn="0" w:lastColumn="0" w:oddVBand="0" w:evenVBand="0" w:oddHBand="1" w:evenHBand="0" w:firstRowFirstColumn="0" w:firstRowLastColumn="0" w:lastRowFirstColumn="0" w:lastRowLastColumn="0"/>
+            </w:pPr>
+            <w:r>
+              <w:t>Acquire Project Charter</w:t>
+            </w:r>
+            <w:r>
+              <w:t xml:space="preserve"> authorizing project initiation. </w:t>
+            </w:r>
+          </w:p>
+        </w:tc>
+        <w:tc>
+          <w:tcPr>
+            <w:tcW w:w="1712" w:type="dxa"/>
+          </w:tcPr>
+          <w:p>
+            <w:pPr>
+              <w:ind w:left="432"/>
+              <w:cnfStyle w:val="000000100000" w:firstRow="0" w:lastRow="0" w:firstColumn="0" w:lastColumn="0" w:oddVBand="0" w:evenVBand="0" w:oddHBand="1" w:evenHBand="0" w:firstRowFirstColumn="0" w:firstRowLastColumn="0" w:lastRowFirstColumn="0" w:lastRowLastColumn="0"/>
+            </w:pPr>
+            <w:r>
+              <w:t>Dece</w:t>
+            </w:r>
+            <w:r>
+              <w:t>mber 4, 2023</w:t>
             </w:r>
           </w:p>
         </w:tc>
@@ -3073,188 +3904,212 @@
       <w:tr>
         <w:tc>
           <w:tcPr>
-            <w:tcW w:w="872" w:type="dxa"/>
-            <w:shd w:val="clear" w:color="auto" w:fill="ACB9CA" w:themeFill="text2" w:themeFillTint="66"/>
+            <w:cnfStyle w:val="001000000000" w:firstRow="0" w:lastRow="0" w:firstColumn="1" w:lastColumn="0" w:oddVBand="0" w:evenVBand="0" w:oddHBand="0" w:evenHBand="0" w:firstRowFirstColumn="0" w:firstRowLastColumn="0" w:lastRowFirstColumn="0" w:lastRowLastColumn="0"/>
+            <w:tcW w:w="965" w:type="dxa"/>
           </w:tcPr>
           <w:p>
             <w:pPr>
               <w:ind w:left="432"/>
               <w:jc w:val="center"/>
             </w:pPr>
+            <w:r>
+              <w:t>2</w:t>
+            </w:r>
           </w:p>
         </w:tc>
         <w:tc>
           <w:tcPr>
-            <w:tcW w:w="1637" w:type="dxa"/>
-            <w:shd w:val="clear" w:color="auto" w:fill="ACB9CA" w:themeFill="text2" w:themeFillTint="66"/>
+            <w:tcW w:w="1906" w:type="dxa"/>
           </w:tcPr>
           <w:p>
             <w:pPr>
               <w:ind w:left="432"/>
-            </w:pPr>
+              <w:cnfStyle w:val="000000000000" w:firstRow="0" w:lastRow="0" w:firstColumn="0" w:lastColumn="0" w:oddVBand="0" w:evenVBand="0" w:oddHBand="0" w:evenHBand="0" w:firstRowFirstColumn="0" w:firstRowLastColumn="0" w:lastRowFirstColumn="0" w:lastRowLastColumn="0"/>
+            </w:pPr>
+            <w:r>
+              <w:t xml:space="preserve">Verify </w:t>
+            </w:r>
+            <w:r>
+              <w:t>Requirements</w:t>
+            </w:r>
           </w:p>
         </w:tc>
         <w:tc>
           <w:tcPr>
-            <w:tcW w:w="4802" w:type="dxa"/>
-            <w:shd w:val="clear" w:color="auto" w:fill="ACB9CA" w:themeFill="text2" w:themeFillTint="66"/>
+            <w:tcW w:w="4767" w:type="dxa"/>
           </w:tcPr>
           <w:p>
             <w:pPr>
               <w:ind w:left="432"/>
-            </w:pPr>
+              <w:cnfStyle w:val="000000000000" w:firstRow="0" w:lastRow="0" w:firstColumn="0" w:lastColumn="0" w:oddVBand="0" w:evenVBand="0" w:oddHBand="0" w:evenHBand="0" w:firstRowFirstColumn="0" w:firstRowLastColumn="0" w:lastRowFirstColumn="0" w:lastRowLastColumn="0"/>
+            </w:pPr>
+            <w:r>
+              <w:t>AVGC to verify</w:t>
+            </w:r>
+            <w:r>
+              <w:t xml:space="preserve"> BITS CRM meets </w:t>
+            </w:r>
+            <w:r>
+              <w:t xml:space="preserve">all </w:t>
+            </w:r>
+            <w:r>
+              <w:t>requirements</w:t>
+            </w:r>
+            <w:r>
+              <w:t xml:space="preserve"> in contract</w:t>
+            </w:r>
           </w:p>
         </w:tc>
         <w:tc>
           <w:tcPr>
-            <w:tcW w:w="1594" w:type="dxa"/>
-            <w:shd w:val="clear" w:color="auto" w:fill="ACB9CA" w:themeFill="text2" w:themeFillTint="66"/>
+            <w:tcW w:w="1712" w:type="dxa"/>
           </w:tcPr>
           <w:p>
             <w:pPr>
               <w:ind w:left="432"/>
-            </w:pPr>
+              <w:cnfStyle w:val="000000000000" w:firstRow="0" w:lastRow="0" w:firstColumn="0" w:lastColumn="0" w:oddVBand="0" w:evenVBand="0" w:oddHBand="0" w:evenHBand="0" w:firstRowFirstColumn="0" w:firstRowLastColumn="0" w:lastRowFirstColumn="0" w:lastRowLastColumn="0"/>
+            </w:pPr>
+            <w:r>
+              <w:t>December 9, 2023</w:t>
+            </w:r>
+          </w:p>
+        </w:tc>
+      </w:tr>
+      <w:tr>
+        <w:trPr>
+          <w:cnfStyle w:val="000000100000" w:firstRow="0" w:lastRow="0" w:firstColumn="0" w:lastColumn="0" w:oddVBand="0" w:evenVBand="0" w:oddHBand="1" w:evenHBand="0" w:firstRowFirstColumn="0" w:firstRowLastColumn="0" w:lastRowFirstColumn="0" w:lastRowLastColumn="0"/>
+        </w:trPr>
+        <w:tc>
+          <w:tcPr>
+            <w:cnfStyle w:val="001000000000" w:firstRow="0" w:lastRow="0" w:firstColumn="1" w:lastColumn="0" w:oddVBand="0" w:evenVBand="0" w:oddHBand="0" w:evenHBand="0" w:firstRowFirstColumn="0" w:firstRowLastColumn="0" w:lastRowFirstColumn="0" w:lastRowLastColumn="0"/>
+            <w:tcW w:w="965" w:type="dxa"/>
+          </w:tcPr>
+          <w:p>
+            <w:pPr>
+              <w:ind w:left="432"/>
+              <w:jc w:val="center"/>
+            </w:pPr>
+            <w:r>
+              <w:t>3</w:t>
+            </w:r>
+          </w:p>
+        </w:tc>
+        <w:tc>
+          <w:tcPr>
+            <w:tcW w:w="1906" w:type="dxa"/>
+          </w:tcPr>
+          <w:p>
+            <w:pPr>
+              <w:ind w:left="432"/>
+              <w:cnfStyle w:val="000000100000" w:firstRow="0" w:lastRow="0" w:firstColumn="0" w:lastColumn="0" w:oddVBand="0" w:evenVBand="0" w:oddHBand="1" w:evenHBand="0" w:firstRowFirstColumn="0" w:firstRowLastColumn="0" w:lastRowFirstColumn="0" w:lastRowLastColumn="0"/>
+            </w:pPr>
+            <w:r>
+              <w:t>Approve budget</w:t>
+            </w:r>
+          </w:p>
+        </w:tc>
+        <w:tc>
+          <w:tcPr>
+            <w:tcW w:w="4767" w:type="dxa"/>
+          </w:tcPr>
+          <w:p>
+            <w:pPr>
+              <w:ind w:left="432"/>
+              <w:cnfStyle w:val="000000100000" w:firstRow="0" w:lastRow="0" w:firstColumn="0" w:lastColumn="0" w:oddVBand="0" w:evenVBand="0" w:oddHBand="1" w:evenHBand="0" w:firstRowFirstColumn="0" w:firstRowLastColumn="0" w:lastRowFirstColumn="0" w:lastRowLastColumn="0"/>
+            </w:pPr>
+            <w:r>
+              <w:t>AVGC to confirm</w:t>
+            </w:r>
+            <w:r>
+              <w:t xml:space="preserve"> budget proposal for BITS CRM creation</w:t>
+            </w:r>
+          </w:p>
+        </w:tc>
+        <w:tc>
+          <w:tcPr>
+            <w:tcW w:w="1712" w:type="dxa"/>
+          </w:tcPr>
+          <w:p>
+            <w:pPr>
+              <w:ind w:left="432"/>
+              <w:cnfStyle w:val="000000100000" w:firstRow="0" w:lastRow="0" w:firstColumn="0" w:lastColumn="0" w:oddVBand="0" w:evenVBand="0" w:oddHBand="1" w:evenHBand="0" w:firstRowFirstColumn="0" w:firstRowLastColumn="0" w:lastRowFirstColumn="0" w:lastRowLastColumn="0"/>
+            </w:pPr>
+            <w:r>
+              <w:t>December 11, 2023</w:t>
+            </w:r>
           </w:p>
         </w:tc>
       </w:tr>
       <w:tr>
         <w:tc>
           <w:tcPr>
-            <w:tcW w:w="872" w:type="dxa"/>
-            <w:shd w:val="clear" w:color="auto" w:fill="FFFFFF" w:themeFill="background1"/>
+            <w:cnfStyle w:val="001000000000" w:firstRow="0" w:lastRow="0" w:firstColumn="1" w:lastColumn="0" w:oddVBand="0" w:evenVBand="0" w:oddHBand="0" w:evenHBand="0" w:firstRowFirstColumn="0" w:firstRowLastColumn="0" w:lastRowFirstColumn="0" w:lastRowLastColumn="0"/>
+            <w:tcW w:w="965" w:type="dxa"/>
           </w:tcPr>
           <w:p>
             <w:pPr>
               <w:ind w:left="432"/>
               <w:jc w:val="center"/>
             </w:pPr>
+            <w:r>
+              <w:t>4</w:t>
+            </w:r>
           </w:p>
         </w:tc>
         <w:tc>
           <w:tcPr>
-            <w:tcW w:w="1637" w:type="dxa"/>
-            <w:shd w:val="clear" w:color="auto" w:fill="FFFFFF" w:themeFill="background1"/>
+            <w:tcW w:w="1906" w:type="dxa"/>
           </w:tcPr>
           <w:p>
             <w:pPr>
               <w:ind w:left="432"/>
-            </w:pPr>
+              <w:cnfStyle w:val="000000000000" w:firstRow="0" w:lastRow="0" w:firstColumn="0" w:lastColumn="0" w:oddVBand="0" w:evenVBand="0" w:oddHBand="0" w:evenHBand="0" w:firstRowFirstColumn="0" w:firstRowLastColumn="0" w:lastRowFirstColumn="0" w:lastRowLastColumn="0"/>
+            </w:pPr>
+            <w:r>
+              <w:t>Provide access to AVGC database</w:t>
+            </w:r>
           </w:p>
         </w:tc>
         <w:tc>
           <w:tcPr>
-            <w:tcW w:w="4802" w:type="dxa"/>
-            <w:shd w:val="clear" w:color="auto" w:fill="FFFFFF" w:themeFill="background1"/>
+            <w:tcW w:w="4767" w:type="dxa"/>
           </w:tcPr>
           <w:p>
             <w:pPr>
               <w:ind w:left="432"/>
-            </w:pPr>
+              <w:cnfStyle w:val="000000000000" w:firstRow="0" w:lastRow="0" w:firstColumn="0" w:lastColumn="0" w:oddVBand="0" w:evenVBand="0" w:oddHBand="0" w:evenHBand="0" w:firstRowFirstColumn="0" w:firstRowLastColumn="0" w:lastRowFirstColumn="0" w:lastRowLastColumn="0"/>
+            </w:pPr>
+            <w:r>
+              <w:t xml:space="preserve">AVGC to provide access to current database to allow data to </w:t>
+            </w:r>
+            <w:proofErr w:type="gramStart"/>
+            <w:r>
+              <w:t xml:space="preserve">be </w:t>
+            </w:r>
+            <w:r>
+              <w:t>integrated</w:t>
+            </w:r>
+            <w:proofErr w:type="gramEnd"/>
+            <w:r>
+              <w:t xml:space="preserve"> into BITS CRM. </w:t>
+            </w:r>
           </w:p>
         </w:tc>
         <w:tc>
           <w:tcPr>
-            <w:tcW w:w="1594" w:type="dxa"/>
-            <w:shd w:val="clear" w:color="auto" w:fill="FFFFFF" w:themeFill="background1"/>
+            <w:tcW w:w="1712" w:type="dxa"/>
           </w:tcPr>
           <w:p>
             <w:pPr>
               <w:ind w:left="432"/>
-            </w:pPr>
-          </w:p>
-        </w:tc>
-      </w:tr>
-      <w:tr>
-        <w:tc>
-          <w:tcPr>
-            <w:tcW w:w="872" w:type="dxa"/>
-            <w:shd w:val="clear" w:color="auto" w:fill="ACB9CA" w:themeFill="text2" w:themeFillTint="66"/>
-          </w:tcPr>
-          <w:p>
-            <w:pPr>
-              <w:ind w:left="432"/>
-              <w:jc w:val="center"/>
-            </w:pPr>
-          </w:p>
-        </w:tc>
-        <w:tc>
-          <w:tcPr>
-            <w:tcW w:w="1637" w:type="dxa"/>
-            <w:shd w:val="clear" w:color="auto" w:fill="ACB9CA" w:themeFill="text2" w:themeFillTint="66"/>
-          </w:tcPr>
-          <w:p>
-            <w:pPr>
-              <w:ind w:left="432"/>
-            </w:pPr>
-          </w:p>
-        </w:tc>
-        <w:tc>
-          <w:tcPr>
-            <w:tcW w:w="4802" w:type="dxa"/>
-            <w:shd w:val="clear" w:color="auto" w:fill="ACB9CA" w:themeFill="text2" w:themeFillTint="66"/>
-          </w:tcPr>
-          <w:p>
-            <w:pPr>
-              <w:ind w:left="432"/>
-            </w:pPr>
-          </w:p>
-        </w:tc>
-        <w:tc>
-          <w:tcPr>
-            <w:tcW w:w="1594" w:type="dxa"/>
-            <w:shd w:val="clear" w:color="auto" w:fill="ACB9CA" w:themeFill="text2" w:themeFillTint="66"/>
-          </w:tcPr>
-          <w:p>
-            <w:pPr>
-              <w:ind w:left="432"/>
-            </w:pPr>
-          </w:p>
-        </w:tc>
-      </w:tr>
-      <w:tr>
-        <w:tc>
-          <w:tcPr>
-            <w:tcW w:w="872" w:type="dxa"/>
-            <w:shd w:val="clear" w:color="auto" w:fill="FFFFFF" w:themeFill="background1"/>
-          </w:tcPr>
-          <w:p>
-            <w:pPr>
-              <w:ind w:left="432"/>
-              <w:jc w:val="center"/>
-            </w:pPr>
-          </w:p>
-        </w:tc>
-        <w:tc>
-          <w:tcPr>
-            <w:tcW w:w="1637" w:type="dxa"/>
-            <w:shd w:val="clear" w:color="auto" w:fill="FFFFFF" w:themeFill="background1"/>
-          </w:tcPr>
-          <w:p>
-            <w:pPr>
-              <w:ind w:left="432"/>
-            </w:pPr>
-          </w:p>
-        </w:tc>
-        <w:tc>
-          <w:tcPr>
-            <w:tcW w:w="4802" w:type="dxa"/>
-            <w:shd w:val="clear" w:color="auto" w:fill="FFFFFF" w:themeFill="background1"/>
-          </w:tcPr>
-          <w:p>
-            <w:pPr>
-              <w:ind w:left="432"/>
-            </w:pPr>
-          </w:p>
-        </w:tc>
-        <w:tc>
-          <w:tcPr>
-            <w:tcW w:w="1594" w:type="dxa"/>
-            <w:shd w:val="clear" w:color="auto" w:fill="FFFFFF" w:themeFill="background1"/>
-          </w:tcPr>
-          <w:p>
-            <w:pPr>
-              <w:ind w:left="432"/>
-            </w:pPr>
+              <w:cnfStyle w:val="000000000000" w:firstRow="0" w:lastRow="0" w:firstColumn="0" w:lastColumn="0" w:oddVBand="0" w:evenVBand="0" w:oddHBand="0" w:evenHBand="0" w:firstRowFirstColumn="0" w:firstRowLastColumn="0" w:lastRowFirstColumn="0" w:lastRowLastColumn="0"/>
+            </w:pPr>
+            <w:r>
+              <w:t xml:space="preserve">December </w:t>
+            </w:r>
+            <w:r>
+              <w:t>13, 2023</w:t>
+            </w:r>
           </w:p>
         </w:tc>
       </w:tr>
@@ -3269,7 +4124,7 @@
         <w:pStyle w:val="Heading1"/>
         <w:ind w:left="360"/>
       </w:pPr>
-      <w:bookmarkStart w:id="6" w:name="_Toc150441420"/>
+      <w:bookmarkStart w:id="6" w:name="_Toc150503595"/>
       <w:r>
         <w:t xml:space="preserve">A.5. </w:t>
       </w:r>
@@ -3289,23 +4144,361 @@
         <w:ind w:left="432"/>
       </w:pPr>
       <w:r>
-        <w:t>Provide a brief overview of what the proposed solution will cover and what the proposed solution will not cover. It is important to set clear boundaries for the project</w:t>
-      </w:r>
-      <w:r>
-        <w:t>.</w:t>
+        <w:t xml:space="preserve">The following elements are in the </w:t>
+      </w:r>
+      <w:r>
+        <w:t xml:space="preserve">project </w:t>
+      </w:r>
+      <w:r>
+        <w:t>scope</w:t>
+      </w:r>
+      <w:r>
+        <w:t>:</w:t>
       </w:r>
     </w:p>
     <w:p>
       <w:pPr>
-        <w:ind w:left="432"/>
-      </w:pPr>
+        <w:pStyle w:val="ListParagraph"/>
+        <w:numPr>
+          <w:ilvl w:val="0"/>
+          <w:numId w:val="45"/>
+        </w:numPr>
+      </w:pPr>
+      <w:r>
+        <w:t xml:space="preserve">System </w:t>
+      </w:r>
+      <w:r>
+        <w:t>hosted in</w:t>
+      </w:r>
+      <w:r>
+        <w:t>ternally and integrates with current</w:t>
+      </w:r>
+      <w:r>
+        <w:t xml:space="preserve"> </w:t>
+      </w:r>
+      <w:r>
+        <w:t>infra</w:t>
+      </w:r>
+      <w:r>
+        <w:t>structure</w:t>
+      </w:r>
+      <w:r>
+        <w:t xml:space="preserve">; will </w:t>
+      </w:r>
+      <w:r>
+        <w:t>be</w:t>
+      </w:r>
+      <w:r>
+        <w:t xml:space="preserve"> able to meet current workloads</w:t>
+      </w:r>
+      <w:r>
+        <w:t xml:space="preserve"> </w:t>
+      </w:r>
+      <w:r>
+        <w:t xml:space="preserve">and effectively </w:t>
+      </w:r>
+      <w:r>
+        <w:t>scale</w:t>
+      </w:r>
+      <w:r>
+        <w:t xml:space="preserve"> up</w:t>
+      </w:r>
+      <w:r>
+        <w:t xml:space="preserve"> to </w:t>
+      </w:r>
+      <w:r>
+        <w:t xml:space="preserve">manage </w:t>
+      </w:r>
+      <w:r>
+        <w:t xml:space="preserve">3x </w:t>
+      </w:r>
+      <w:r>
+        <w:t>current</w:t>
+      </w:r>
+      <w:r>
+        <w:t xml:space="preserve"> </w:t>
+      </w:r>
+      <w:r>
+        <w:t>workloads with</w:t>
+      </w:r>
+      <w:r>
+        <w:t>out performance degradation or i</w:t>
+      </w:r>
+      <w:r>
+        <w:t xml:space="preserve">nstability. </w:t>
+      </w:r>
     </w:p>
     <w:p>
       <w:pPr>
+        <w:pStyle w:val="ListParagraph"/>
+        <w:numPr>
+          <w:ilvl w:val="0"/>
+          <w:numId w:val="45"/>
+        </w:numPr>
+      </w:pPr>
+      <w:r>
+        <w:t xml:space="preserve">BITS CRM </w:t>
+      </w:r>
+      <w:r>
+        <w:t xml:space="preserve">portability and </w:t>
+      </w:r>
+      <w:r>
+        <w:t xml:space="preserve">compatibility with </w:t>
+      </w:r>
+      <w:r>
+        <w:t>multiple OS and browser combinations defined in B.2</w:t>
+      </w:r>
+    </w:p>
+    <w:p>
+      <w:pPr>
+        <w:pStyle w:val="ListParagraph"/>
+        <w:numPr>
+          <w:ilvl w:val="0"/>
+          <w:numId w:val="45"/>
+        </w:numPr>
+      </w:pPr>
+      <w:r>
+        <w:t>System archive</w:t>
+      </w:r>
+      <w:r>
+        <w:t xml:space="preserve"> with soft delete, hard delete, and restore functionality.</w:t>
+      </w:r>
+    </w:p>
+    <w:p>
+      <w:pPr>
+        <w:pStyle w:val="ListParagraph"/>
+        <w:numPr>
+          <w:ilvl w:val="0"/>
+          <w:numId w:val="45"/>
+        </w:numPr>
+      </w:pPr>
+      <w:r>
+        <w:t xml:space="preserve">Individual user activity </w:t>
+      </w:r>
+      <w:r>
+        <w:t>log</w:t>
+      </w:r>
+      <w:r>
+        <w:t xml:space="preserve"> with individual</w:t>
+      </w:r>
+      <w:r>
+        <w:t xml:space="preserve">, summary, and detailed reporting availability based on user privilege levels. </w:t>
+      </w:r>
+    </w:p>
+    <w:p>
+      <w:pPr>
+        <w:pStyle w:val="ListParagraph"/>
+        <w:numPr>
+          <w:ilvl w:val="0"/>
+          <w:numId w:val="45"/>
+        </w:numPr>
+      </w:pPr>
+      <w:r>
+        <w:t xml:space="preserve">Custom tailored datatypes </w:t>
+      </w:r>
+      <w:r>
+        <w:t>that effectively manage all contact and business information.</w:t>
+      </w:r>
+    </w:p>
+    <w:p>
+      <w:pPr>
+        <w:ind w:left="432"/>
+      </w:pPr>
+      <w:r>
+        <w:lastRenderedPageBreak/>
+        <w:t>The following elements are NOT in the project scope</w:t>
+      </w:r>
+      <w:r>
+        <w:t xml:space="preserve"> but can </w:t>
+      </w:r>
+      <w:proofErr w:type="gramStart"/>
+      <w:r>
+        <w:t xml:space="preserve">be </w:t>
+      </w:r>
+      <w:r>
+        <w:t>considered</w:t>
+      </w:r>
+      <w:proofErr w:type="gramEnd"/>
+      <w:r>
+        <w:t xml:space="preserve"> in future releases</w:t>
+      </w:r>
+      <w:r>
+        <w:t>:</w:t>
+      </w:r>
+    </w:p>
+    <w:p>
+      <w:pPr>
+        <w:pStyle w:val="ListParagraph"/>
+        <w:numPr>
+          <w:ilvl w:val="0"/>
+          <w:numId w:val="45"/>
+        </w:numPr>
+      </w:pPr>
+      <w:r>
+        <w:t>Repair, r</w:t>
+      </w:r>
+      <w:r>
+        <w:t>eplac</w:t>
+      </w:r>
+      <w:r>
+        <w:t>e,</w:t>
+      </w:r>
+      <w:r>
+        <w:t xml:space="preserve"> or u</w:t>
+      </w:r>
+      <w:r>
+        <w:t>pgrad</w:t>
+      </w:r>
+      <w:r>
+        <w:t>e</w:t>
+      </w:r>
+      <w:r>
+        <w:t xml:space="preserve"> </w:t>
+      </w:r>
+      <w:r>
+        <w:t xml:space="preserve">of </w:t>
+      </w:r>
+      <w:r>
+        <w:t xml:space="preserve">individual user </w:t>
+      </w:r>
+      <w:r>
+        <w:t>devices.</w:t>
+      </w:r>
+    </w:p>
+    <w:p>
+      <w:pPr>
+        <w:pStyle w:val="ListParagraph"/>
+        <w:numPr>
+          <w:ilvl w:val="0"/>
+          <w:numId w:val="45"/>
+        </w:numPr>
+      </w:pPr>
+      <w:r>
+        <w:t>R</w:t>
+      </w:r>
+      <w:r>
+        <w:t>epair, r</w:t>
+      </w:r>
+      <w:r>
+        <w:t>eplac</w:t>
+      </w:r>
+      <w:r>
+        <w:t>e,</w:t>
+      </w:r>
+      <w:r>
+        <w:t xml:space="preserve"> or u</w:t>
+      </w:r>
+      <w:r>
+        <w:t>pgrad</w:t>
+      </w:r>
+      <w:r>
+        <w:t>e</w:t>
+      </w:r>
+      <w:r>
+        <w:t xml:space="preserve"> </w:t>
+      </w:r>
+      <w:r>
+        <w:t xml:space="preserve">of </w:t>
+      </w:r>
+      <w:r>
+        <w:t xml:space="preserve">network cabling and </w:t>
+      </w:r>
+      <w:r>
+        <w:t>connections.</w:t>
+      </w:r>
+    </w:p>
+    <w:p>
+      <w:pPr>
+        <w:pStyle w:val="ListParagraph"/>
+        <w:numPr>
+          <w:ilvl w:val="0"/>
+          <w:numId w:val="45"/>
+        </w:numPr>
+      </w:pPr>
+      <w:r>
+        <w:t>Repair,</w:t>
+      </w:r>
+      <w:r>
+        <w:t xml:space="preserve"> replace, or </w:t>
+      </w:r>
+      <w:r>
+        <w:t xml:space="preserve">of </w:t>
+      </w:r>
+      <w:r>
+        <w:t>upgrade current systems</w:t>
+      </w:r>
+      <w:r>
+        <w:t>.</w:t>
+      </w:r>
+    </w:p>
+    <w:p>
+      <w:pPr>
+        <w:pStyle w:val="ListParagraph"/>
+        <w:numPr>
+          <w:ilvl w:val="0"/>
+          <w:numId w:val="45"/>
+        </w:numPr>
+      </w:pPr>
+      <w:r>
+        <w:t>Ticketing system</w:t>
+      </w:r>
+    </w:p>
+    <w:p>
+      <w:pPr>
+        <w:pStyle w:val="ListParagraph"/>
+        <w:numPr>
+          <w:ilvl w:val="0"/>
+          <w:numId w:val="45"/>
+        </w:numPr>
+      </w:pPr>
+      <w:r>
+        <w:t>Forecasting</w:t>
+      </w:r>
+      <w:r>
+        <w:t xml:space="preserve"> system</w:t>
+      </w:r>
+    </w:p>
+    <w:p>
+      <w:pPr>
+        <w:pStyle w:val="ListParagraph"/>
+        <w:numPr>
+          <w:ilvl w:val="0"/>
+          <w:numId w:val="45"/>
+        </w:numPr>
+      </w:pPr>
+      <w:r>
+        <w:t>Contracting capabil</w:t>
+      </w:r>
+      <w:r>
+        <w:t>ities</w:t>
+      </w:r>
+    </w:p>
+    <w:p>
+      <w:pPr>
+        <w:pStyle w:val="ListParagraph"/>
+        <w:numPr>
+          <w:ilvl w:val="0"/>
+          <w:numId w:val="45"/>
+        </w:numPr>
+      </w:pPr>
+      <w:r>
+        <w:t>Quoting</w:t>
+      </w:r>
+      <w:r>
+        <w:t xml:space="preserve"> system</w:t>
+      </w:r>
+    </w:p>
+    <w:p>
+      <w:pPr>
+        <w:ind w:left="432"/>
+      </w:pPr>
+    </w:p>
+    <w:p>
+      <w:pPr>
         <w:pStyle w:val="Heading1"/>
         <w:ind w:left="360"/>
       </w:pPr>
-      <w:bookmarkStart w:id="7" w:name="_Toc150441421"/>
+      <w:bookmarkStart w:id="7" w:name="_Toc150503596"/>
       <w:r>
         <w:t xml:space="preserve">A.6. </w:t>
       </w:r>
@@ -3323,18 +4516,70 @@
     <w:p>
       <w:pPr>
         <w:ind w:left="432"/>
-        <w:rPr>
-          <w:strike/>
-        </w:rPr>
-      </w:pPr>
-      <w:r>
-        <w:t>Describe the IT and hardware environments that the solution will be deployed in.</w:t>
+      </w:pPr>
+      <w:r>
+        <w:t>T</w:t>
+      </w:r>
+      <w:r>
+        <w:t xml:space="preserve">he BITS CRM offers OS support for Windows 10+ and Mac OS Big Sur+ as well as mobile support for iOS 11+ and Android 8.0+. Multiple browsers including mobile and tablet versions </w:t>
+      </w:r>
+      <w:r>
+        <w:t>are</w:t>
+      </w:r>
+      <w:r>
+        <w:t xml:space="preserve"> supported including Safari, Microsoft Edge, Google Chrome, Mozilla Firefox, and Chromium.</w:t>
+      </w:r>
+    </w:p>
+    <w:p>
+      <w:pPr>
+        <w:ind w:left="432"/>
+      </w:pPr>
+      <w:r>
+        <w:t>Cloud base</w:t>
+      </w:r>
+      <w:r>
+        <w:t xml:space="preserve">d solutions were </w:t>
+      </w:r>
+      <w:r>
+        <w:t>evaluated</w:t>
+      </w:r>
+      <w:r>
+        <w:t xml:space="preserve">, however due to </w:t>
+      </w:r>
+      <w:r>
+        <w:t xml:space="preserve">project constraints and the </w:t>
+      </w:r>
+      <w:r>
+        <w:t>current infrastructure</w:t>
+      </w:r>
+      <w:r>
+        <w:t xml:space="preserve"> </w:t>
+      </w:r>
+      <w:r>
+        <w:t xml:space="preserve">already </w:t>
+      </w:r>
+      <w:r>
+        <w:t>being in plac</w:t>
+      </w:r>
+      <w:r>
+        <w:t>e</w:t>
+      </w:r>
+      <w:r>
+        <w:t xml:space="preserve"> BITS concluded the proposed CRM</w:t>
+      </w:r>
+      <w:r>
+        <w:t xml:space="preserve"> servers remain on site. This allows for total control of customer data and </w:t>
+      </w:r>
+      <w:r>
+        <w:t xml:space="preserve">use of existing hosting </w:t>
+      </w:r>
+      <w:r>
+        <w:t>software agreements.</w:t>
       </w:r>
     </w:p>
     <w:p/>
     <w:p>
       <w:r>
-        <w:lastRenderedPageBreak/>
         <w:br w:type="page"/>
       </w:r>
     </w:p>
@@ -3346,7 +4591,7 @@
           <w:numId w:val="1"/>
         </w:numPr>
       </w:pPr>
-      <w:bookmarkStart w:id="8" w:name="_Toc150441422"/>
+      <w:bookmarkStart w:id="8" w:name="_Toc150503597"/>
       <w:r>
         <w:lastRenderedPageBreak/>
         <w:t>Requirements</w:t>
@@ -3367,15 +4612,7 @@
         <w:t>RM</w:t>
       </w:r>
       <w:r>
-        <w:t xml:space="preserve"> system will meet the following 5 requirements listed in the </w:t>
-      </w:r>
-      <w:proofErr w:type="spellStart"/>
-      <w:r>
-        <w:t>CRM_Requirements</w:t>
-      </w:r>
-      <w:proofErr w:type="spellEnd"/>
-      <w:r>
-        <w:t xml:space="preserve"> document</w:t>
+        <w:t xml:space="preserve"> system will meet the following 5 requirements listed in the CRM_Requirements document</w:t>
       </w:r>
       <w:r>
         <w:t xml:space="preserve"> provided by AVGC</w:t>
@@ -3431,9 +4668,6 @@
       <w:r>
         <w:t xml:space="preserve">. </w:t>
       </w:r>
-      <w:r>
-        <w:t xml:space="preserve"> </w:t>
-      </w:r>
     </w:p>
     <w:p>
       <w:pPr>
@@ -3489,7 +4723,7 @@
           <w:numId w:val="1"/>
         </w:numPr>
       </w:pPr>
-      <w:bookmarkStart w:id="9" w:name="_Toc150441423"/>
+      <w:bookmarkStart w:id="9" w:name="_Toc150503598"/>
       <w:r>
         <w:t>Business Requirements</w:t>
       </w:r>
@@ -3500,34 +4734,70 @@
         <w:ind w:left="432"/>
       </w:pPr>
       <w:r>
-        <w:t>With</w:t>
-      </w:r>
-      <w:r>
-        <w:t xml:space="preserve"> 2000</w:t>
+        <w:t xml:space="preserve">Current trends </w:t>
+      </w:r>
+      <w:r>
+        <w:t xml:space="preserve">show </w:t>
+      </w:r>
+      <w:r>
+        <w:t xml:space="preserve">25% of the </w:t>
+      </w:r>
+      <w:r>
+        <w:t>2000</w:t>
       </w:r>
       <w:r>
         <w:t xml:space="preserve"> total</w:t>
       </w:r>
       <w:r>
-        <w:t xml:space="preserve"> users</w:t>
-      </w:r>
-      <w:r>
-        <w:t xml:space="preserve"> accessing the system with 500</w:t>
-      </w:r>
-      <w:r>
-        <w:t xml:space="preserve"> accessing during peak times</w:t>
-      </w:r>
-      <w:r>
-        <w:t>, c</w:t>
+        <w:t xml:space="preserve"> </w:t>
+      </w:r>
+      <w:r>
+        <w:t xml:space="preserve">AVGC </w:t>
+      </w:r>
+      <w:r>
+        <w:t>users</w:t>
+      </w:r>
+      <w:r>
+        <w:t xml:space="preserve"> </w:t>
+      </w:r>
+      <w:r>
+        <w:t xml:space="preserve">are </w:t>
+      </w:r>
+      <w:r>
+        <w:t xml:space="preserve">accessing the system </w:t>
+      </w:r>
+      <w:r>
+        <w:t>during peak times</w:t>
+      </w:r>
+      <w:r>
+        <w:t>.</w:t>
+      </w:r>
+      <w:r>
+        <w:t xml:space="preserve"> T</w:t>
+      </w:r>
+      <w:r>
+        <w:t xml:space="preserve">he rate at which </w:t>
+      </w:r>
+      <w:r>
+        <w:t>c</w:t>
       </w:r>
       <w:r>
         <w:t xml:space="preserve">urrent systems are </w:t>
       </w:r>
       <w:r>
-        <w:t>being outgrown as grow</w:t>
-      </w:r>
-      <w:r>
-        <w:t xml:space="preserve">th continues. </w:t>
+        <w:t>being outgrown</w:t>
+      </w:r>
+      <w:r>
+        <w:t xml:space="preserve"> correlates</w:t>
+      </w:r>
+      <w:r>
+        <w:t xml:space="preserve"> with </w:t>
+      </w:r>
+      <w:r>
+        <w:t>user growth</w:t>
+      </w:r>
+      <w:r>
+        <w:t xml:space="preserve">. </w:t>
       </w:r>
       <w:r>
         <w:t>C</w:t>
@@ -3545,16 +4815,40 @@
         <w:t>increase over</w:t>
       </w:r>
       <w:r>
-        <w:t xml:space="preserve"> the past two years. </w:t>
-      </w:r>
-      <w:r>
-        <w:t xml:space="preserve">With such </w:t>
-      </w:r>
-      <w:r>
-        <w:t>rapid</w:t>
-      </w:r>
-      <w:r>
-        <w:t xml:space="preserve"> growth, scalability is a priority when developing a </w:t>
+        <w:t xml:space="preserve"> the past two years</w:t>
+      </w:r>
+      <w:r>
+        <w:t xml:space="preserve"> and </w:t>
+      </w:r>
+      <w:r>
+        <w:t xml:space="preserve">the </w:t>
+      </w:r>
+      <w:r>
+        <w:t xml:space="preserve">existing </w:t>
+      </w:r>
+      <w:r>
+        <w:t>system will quickly become outgrown</w:t>
+      </w:r>
+      <w:r>
+        <w:t xml:space="preserve">. </w:t>
+      </w:r>
+      <w:r>
+        <w:t>Rapid growth places s</w:t>
+      </w:r>
+      <w:r>
+        <w:t xml:space="preserve">calability </w:t>
+      </w:r>
+      <w:r>
+        <w:t>a</w:t>
+      </w:r>
+      <w:r>
+        <w:t xml:space="preserve">s a </w:t>
+      </w:r>
+      <w:r>
+        <w:t xml:space="preserve">top </w:t>
+      </w:r>
+      <w:r>
+        <w:t xml:space="preserve">priority when developing a </w:t>
       </w:r>
       <w:r>
         <w:t xml:space="preserve">CRM system. </w:t>
@@ -3569,16 +4863,25 @@
         <w:t>also</w:t>
       </w:r>
       <w:r>
-        <w:t xml:space="preserve"> accommodate </w:t>
-      </w:r>
-      <w:r>
-        <w:t xml:space="preserve">future needs as well.  </w:t>
-      </w:r>
-      <w:r>
-        <w:t>B</w:t>
-      </w:r>
-      <w:r>
-        <w:t xml:space="preserve">IT Software </w:t>
+        <w:t xml:space="preserve"> </w:t>
+      </w:r>
+      <w:r>
+        <w:t xml:space="preserve">to </w:t>
+      </w:r>
+      <w:r>
+        <w:t xml:space="preserve">accommodate </w:t>
+      </w:r>
+      <w:r>
+        <w:t>future needs as well</w:t>
+      </w:r>
+      <w:r>
+        <w:t xml:space="preserve">. </w:t>
+      </w:r>
+      <w:r>
+        <w:t>BITS</w:t>
+      </w:r>
+      <w:r>
+        <w:t xml:space="preserve"> </w:t>
       </w:r>
       <w:r>
         <w:t>proposes to sol</w:t>
@@ -3590,10 +4893,22 @@
         <w:t xml:space="preserve"> scalability concerns by </w:t>
       </w:r>
       <w:r>
-        <w:t xml:space="preserve">expanding in-house hosting capabilities with </w:t>
-      </w:r>
-      <w:r>
-        <w:t>latest</w:t>
+        <w:t>bringing</w:t>
+      </w:r>
+      <w:r>
+        <w:t xml:space="preserve"> in-house hosting capabilities </w:t>
+      </w:r>
+      <w:r>
+        <w:t>to next level performance</w:t>
+      </w:r>
+      <w:r>
+        <w:t xml:space="preserve"> using</w:t>
+      </w:r>
+      <w:r>
+        <w:t xml:space="preserve"> </w:t>
+      </w:r>
+      <w:r>
+        <w:t>current</w:t>
       </w:r>
       <w:r>
         <w:t xml:space="preserve"> generation hardware</w:t>
@@ -3653,7 +4968,10 @@
         <w:t xml:space="preserve">. The proposed </w:t>
       </w:r>
       <w:r>
-        <w:t>hardware will handle</w:t>
+        <w:t xml:space="preserve">hardware will </w:t>
+      </w:r>
+      <w:r>
+        <w:t>manage</w:t>
       </w:r>
       <w:r>
         <w:t xml:space="preserve"> current and future volumes based on projected growth </w:t>
@@ -3743,7 +5061,7 @@
       <w:r>
         <w:t xml:space="preserve"> </w:t>
       </w:r>
-      <w:bookmarkStart w:id="10" w:name="_Toc150441424"/>
+      <w:bookmarkStart w:id="10" w:name="_Toc150503599"/>
       <w:r>
         <w:t>User Requirements</w:t>
       </w:r>
@@ -3766,10 +5084,22 @@
         <w:t>he BITS</w:t>
       </w:r>
       <w:r>
-        <w:t xml:space="preserve"> solution will </w:t>
-      </w:r>
-      <w:r>
-        <w:t xml:space="preserve">offer </w:t>
+        <w:t xml:space="preserve"> </w:t>
+      </w:r>
+      <w:r>
+        <w:t>CRM</w:t>
+      </w:r>
+      <w:r>
+        <w:t xml:space="preserve"> </w:t>
+      </w:r>
+      <w:r>
+        <w:t>offer</w:t>
+      </w:r>
+      <w:r>
+        <w:t>s</w:t>
+      </w:r>
+      <w:r>
+        <w:t xml:space="preserve"> </w:t>
       </w:r>
       <w:r>
         <w:t xml:space="preserve">OS </w:t>
@@ -3845,7 +5175,7 @@
           <w:numId w:val="1"/>
         </w:numPr>
       </w:pPr>
-      <w:bookmarkStart w:id="11" w:name="_Toc150441425"/>
+      <w:bookmarkStart w:id="11" w:name="_Toc150503600"/>
       <w:r>
         <w:t>Functional Requirements</w:t>
       </w:r>
@@ -3862,7 +5192,13 @@
         <w:t>The BITS</w:t>
       </w:r>
       <w:r>
-        <w:t xml:space="preserve"> solution leverage</w:t>
+        <w:t xml:space="preserve"> </w:t>
+      </w:r>
+      <w:r>
+        <w:t>CRM</w:t>
+      </w:r>
+      <w:r>
+        <w:t xml:space="preserve"> leverage</w:t>
       </w:r>
       <w:r>
         <w:t>s</w:t>
@@ -3892,7 +5228,13 @@
         <w:t>respective</w:t>
       </w:r>
       <w:r>
-        <w:t xml:space="preserve"> data type will be represented as objects with their own </w:t>
+        <w:t xml:space="preserve"> data type </w:t>
+      </w:r>
+      <w:r>
+        <w:t>is</w:t>
+      </w:r>
+      <w:r>
+        <w:t xml:space="preserve"> represented as objects with their own </w:t>
       </w:r>
       <w:r>
         <w:t xml:space="preserve">AVGC </w:t>
@@ -3904,7 +5246,11 @@
         <w:t xml:space="preserve">defined </w:t>
       </w:r>
       <w:r>
-        <w:t>attributes and methods</w:t>
+        <w:t xml:space="preserve">attributes and </w:t>
+      </w:r>
+      <w:r>
+        <w:lastRenderedPageBreak/>
+        <w:t>methods</w:t>
       </w:r>
       <w:r>
         <w:t xml:space="preserve">. This </w:t>
@@ -3970,17 +5316,19 @@
         <w:t>s</w:t>
       </w:r>
       <w:r>
-        <w:t xml:space="preserve"> for </w:t>
-      </w:r>
-      <w:r>
-        <w:lastRenderedPageBreak/>
-        <w:t xml:space="preserve">seamless data retrieval, manipulation, and reporting, </w:t>
+        <w:t xml:space="preserve"> for seamless data retrieval, manipulation, and reporting, </w:t>
       </w:r>
       <w:r>
         <w:t>improving</w:t>
       </w:r>
       <w:r>
-        <w:t xml:space="preserve"> overall efficiency and functionality of their software solution.</w:t>
+        <w:t xml:space="preserve"> overall efficiency and functionality of </w:t>
+      </w:r>
+      <w:r>
+        <w:t>the BITS CRM</w:t>
+      </w:r>
+      <w:r>
+        <w:t>.</w:t>
       </w:r>
     </w:p>
     <w:p>
@@ -3994,7 +5342,10 @@
         <w:t>incorporated</w:t>
       </w:r>
       <w:r>
-        <w:t xml:space="preserve"> into the BITS solution</w:t>
+        <w:t xml:space="preserve"> into the BITS </w:t>
+      </w:r>
+      <w:r>
+        <w:t>CRM</w:t>
       </w:r>
       <w:r>
         <w:t xml:space="preserve"> are methods to </w:t>
@@ -4051,7 +5402,13 @@
         <w:t>considered</w:t>
       </w:r>
       <w:r>
-        <w:t xml:space="preserve"> for transactions. </w:t>
+        <w:t xml:space="preserve"> for transactions</w:t>
+      </w:r>
+      <w:r>
+        <w:t xml:space="preserve"> in the Contacts tab</w:t>
+      </w:r>
+      <w:r>
+        <w:t xml:space="preserve">. </w:t>
       </w:r>
       <w:r>
         <w:t xml:space="preserve">A soft deleted </w:t>
@@ -4072,13 +5429,40 @@
         <w:t xml:space="preserve"> by a privileged user</w:t>
       </w:r>
       <w:r>
+        <w:t xml:space="preserve"> via the Archives section found in the </w:t>
+      </w:r>
+      <w:r>
+        <w:t>Reports &amp; Archives tab</w:t>
+      </w:r>
+      <w:r>
         <w:t xml:space="preserve">. </w:t>
       </w:r>
       <w:r>
-        <w:t>Privileged</w:t>
-      </w:r>
-      <w:r>
-        <w:t xml:space="preserve"> access to the database provides hard delete and restore capabilities to each entry. Hard deleting an entry removes </w:t>
+        <w:t>Access to this tab is</w:t>
+      </w:r>
+      <w:r>
+        <w:t xml:space="preserve"> exclusive</w:t>
+      </w:r>
+      <w:r>
+        <w:t xml:space="preserve"> to</w:t>
+      </w:r>
+      <w:r>
+        <w:t xml:space="preserve"> p</w:t>
+      </w:r>
+      <w:r>
+        <w:t>rivileged</w:t>
+      </w:r>
+      <w:r>
+        <w:t xml:space="preserve"> </w:t>
+      </w:r>
+      <w:r>
+        <w:t>u</w:t>
+      </w:r>
+      <w:r>
+        <w:t xml:space="preserve">sers and </w:t>
+      </w:r>
+      <w:r>
+        <w:t xml:space="preserve">provides hard delete and restore capabilities to each entry. Hard deleting an entry removes </w:t>
       </w:r>
       <w:r>
         <w:t xml:space="preserve">that entry from the database completely. The </w:t>
@@ -4096,10 +5480,10 @@
         <w:t>the entry</w:t>
       </w:r>
       <w:r>
-        <w:t xml:space="preserve"> to full functionality. </w:t>
-      </w:r>
-      <w:r>
-        <w:t xml:space="preserve"> </w:t>
+        <w:t xml:space="preserve"> to full functionality</w:t>
+      </w:r>
+      <w:r>
+        <w:t xml:space="preserve">. </w:t>
       </w:r>
       <w:r>
         <w:t xml:space="preserve">Section D.1 depicts </w:t>
@@ -4168,7 +5552,7 @@
           <w:numId w:val="1"/>
         </w:numPr>
       </w:pPr>
-      <w:bookmarkStart w:id="12" w:name="_Toc150441426"/>
+      <w:bookmarkStart w:id="12" w:name="_Toc150503601"/>
       <w:r>
         <w:lastRenderedPageBreak/>
         <w:t>Software Development Methodology</w:t>
@@ -4180,7 +5564,13 @@
         <w:t xml:space="preserve">For development of this </w:t>
       </w:r>
       <w:r>
-        <w:t xml:space="preserve">solution, the </w:t>
+        <w:t xml:space="preserve">solution, </w:t>
+      </w:r>
+      <w:r>
+        <w:t xml:space="preserve">BITS considered </w:t>
+      </w:r>
+      <w:r>
+        <w:t xml:space="preserve">the </w:t>
       </w:r>
       <w:r>
         <w:t xml:space="preserve">agile and </w:t>
@@ -4192,24 +5582,12 @@
         <w:t>s</w:t>
       </w:r>
       <w:r>
-        <w:t xml:space="preserve"> w</w:t>
-      </w:r>
-      <w:r>
-        <w:t>ere</w:t>
+        <w:t>.</w:t>
       </w:r>
       <w:r>
         <w:t xml:space="preserve"> </w:t>
       </w:r>
       <w:r>
-        <w:t>considered</w:t>
-      </w:r>
-      <w:r>
-        <w:t>.</w:t>
-      </w:r>
-      <w:r>
-        <w:t xml:space="preserve"> </w:t>
-      </w:r>
-      <w:r>
         <w:t xml:space="preserve">Each method </w:t>
       </w:r>
       <w:r>
@@ -4219,8 +5597,13 @@
         <w:t>wn advantages</w:t>
       </w:r>
       <w:r>
-        <w:t>, but ultimately the waterfall method was selected</w:t>
-      </w:r>
+        <w:t xml:space="preserve">, but ultimately the waterfall method </w:t>
+      </w:r>
+      <w:proofErr w:type="gramStart"/>
+      <w:r>
+        <w:t>was selected</w:t>
+      </w:r>
+      <w:proofErr w:type="gramEnd"/>
       <w:r>
         <w:t xml:space="preserve"> as the best fit</w:t>
       </w:r>
@@ -4228,7 +5611,15 @@
         <w:t xml:space="preserve"> for this project</w:t>
       </w:r>
       <w:r>
-        <w:t xml:space="preserve">. Advantage and disadvantages are discussed in further detail </w:t>
+        <w:t xml:space="preserve">. Advantage and disadvantages </w:t>
+      </w:r>
+      <w:proofErr w:type="gramStart"/>
+      <w:r>
+        <w:t>are discussed</w:t>
+      </w:r>
+      <w:proofErr w:type="gramEnd"/>
+      <w:r>
+        <w:t xml:space="preserve"> in further detail </w:t>
       </w:r>
       <w:r>
         <w:t xml:space="preserve">followed by </w:t>
@@ -4248,13 +5639,8 @@
       <w:r>
         <w:t>(</w:t>
       </w:r>
-      <w:proofErr w:type="spellStart"/>
-      <w:r>
-        <w:t>Hoory</w:t>
-      </w:r>
-      <w:proofErr w:type="spellEnd"/>
-      <w:r>
-        <w:t xml:space="preserve"> &amp; Bottorff, 2022)</w:t>
+      <w:r>
+        <w:t>Hoory &amp; Bottorff, 2022)</w:t>
       </w:r>
       <w:r>
         <w:t>:</w:t>
@@ -4268,7 +5654,7 @@
           <w:numId w:val="1"/>
         </w:numPr>
       </w:pPr>
-      <w:bookmarkStart w:id="13" w:name="_Toc150441427"/>
+      <w:bookmarkStart w:id="13" w:name="_Toc150503602"/>
       <w:r>
         <w:t>Advantages of the Waterfall Method</w:t>
       </w:r>
@@ -4312,7 +5698,15 @@
         </w:numPr>
       </w:pPr>
       <w:r>
-        <w:t>Project requirements are defined and agreed upon early on</w:t>
+        <w:t xml:space="preserve">Project requirements </w:t>
+      </w:r>
+      <w:proofErr w:type="gramStart"/>
+      <w:r>
+        <w:t>are defined</w:t>
+      </w:r>
+      <w:proofErr w:type="gramEnd"/>
+      <w:r>
+        <w:t xml:space="preserve"> and agreed upon early on</w:t>
       </w:r>
       <w:r>
         <w:t>, which can save time</w:t>
@@ -4350,7 +5744,7 @@
       <w:r>
         <w:t xml:space="preserve"> </w:t>
       </w:r>
-      <w:bookmarkStart w:id="14" w:name="_Toc150441428"/>
+      <w:bookmarkStart w:id="14" w:name="_Toc150503603"/>
       <w:r>
         <w:t>Disadvantages of the Waterfall Method</w:t>
       </w:r>
@@ -4376,7 +5770,13 @@
         </w:numPr>
       </w:pPr>
       <w:r>
-        <w:t>Because each project phase needs to be completed before progressing to the next stage, the process can take longer</w:t>
+        <w:t xml:space="preserve">Because each project phase </w:t>
+      </w:r>
+      <w:r>
+        <w:t>requires completion</w:t>
+      </w:r>
+      <w:r>
+        <w:t xml:space="preserve"> before progressing to the next stage, the process can take longer</w:t>
       </w:r>
       <w:r>
         <w:t xml:space="preserve">. </w:t>
@@ -4397,7 +5797,13 @@
         <w:t xml:space="preserve"> and have little to no in</w:t>
       </w:r>
       <w:r>
-        <w:t>volvement after completion of the early stages.</w:t>
+        <w:t xml:space="preserve">volvement after completion of the </w:t>
+      </w:r>
+      <w:r>
+        <w:t>initial stages</w:t>
+      </w:r>
+      <w:r>
+        <w:t>.</w:t>
       </w:r>
       <w:r>
         <w:t xml:space="preserve"> As a result, stakeholders are not able to offer feedback</w:t>
@@ -4492,7 +5898,7 @@
       <w:r>
         <w:t xml:space="preserve"> </w:t>
       </w:r>
-      <w:bookmarkStart w:id="15" w:name="_Toc150441429"/>
+      <w:bookmarkStart w:id="15" w:name="_Toc150503604"/>
       <w:r>
         <w:t>Advantages of Agile</w:t>
       </w:r>
@@ -4539,10 +5945,21 @@
         <w:t xml:space="preserve"> </w:t>
       </w:r>
       <w:r>
-        <w:t>can be</w:t>
-      </w:r>
-      <w:r>
-        <w:t xml:space="preserve"> incorporated in</w:t>
+        <w:t>can</w:t>
+      </w:r>
+      <w:r>
+        <w:t xml:space="preserve"> </w:t>
+      </w:r>
+      <w:proofErr w:type="gramStart"/>
+      <w:r>
+        <w:t>be</w:t>
+      </w:r>
+      <w:r>
+        <w:t xml:space="preserve"> incorporated</w:t>
+      </w:r>
+      <w:proofErr w:type="gramEnd"/>
+      <w:r>
+        <w:t xml:space="preserve"> in</w:t>
       </w:r>
       <w:r>
         <w:t>to</w:t>
@@ -4617,7 +6034,7 @@
       <w:r>
         <w:t xml:space="preserve"> </w:t>
       </w:r>
-      <w:bookmarkStart w:id="16" w:name="_Toc150441430"/>
+      <w:bookmarkStart w:id="16" w:name="_Toc150503605"/>
       <w:r>
         <w:t>Disadvantages of Agile</w:t>
       </w:r>
@@ -4643,7 +6060,15 @@
         <w:t xml:space="preserve">Agile </w:t>
       </w:r>
       <w:r>
-        <w:t>lacks a linear view of progression. Deliverables are not required to progress to the next phase, of</w:t>
+        <w:t xml:space="preserve">lacks a linear view of progression. Deliverables </w:t>
+      </w:r>
+      <w:proofErr w:type="gramStart"/>
+      <w:r>
+        <w:t>are not required</w:t>
+      </w:r>
+      <w:proofErr w:type="gramEnd"/>
+      <w:r>
+        <w:t xml:space="preserve"> to progress to the next phase, of</w:t>
       </w:r>
       <w:r>
         <w:t xml:space="preserve">ten muddying the measure of progress. </w:t>
@@ -4697,7 +6122,15 @@
         <w:t xml:space="preserve">Agile team members work on multiple phases at a time, creating </w:t>
       </w:r>
       <w:r>
-        <w:t xml:space="preserve">a potential for overlap or unnecessary effort spent on later stages if an early phase needs to be modified. </w:t>
+        <w:t xml:space="preserve">a potential for overlap or unnecessary effort spent on later stages if an early phase needs to </w:t>
+      </w:r>
+      <w:proofErr w:type="gramStart"/>
+      <w:r>
+        <w:t>be modified</w:t>
+      </w:r>
+      <w:proofErr w:type="gramEnd"/>
+      <w:r>
+        <w:t xml:space="preserve">. </w:t>
       </w:r>
     </w:p>
     <w:p>
@@ -4719,7 +6152,7 @@
       <w:r>
         <w:t xml:space="preserve"> </w:t>
       </w:r>
-      <w:bookmarkStart w:id="17" w:name="_Toc150441431"/>
+      <w:bookmarkStart w:id="17" w:name="_Toc150503606"/>
       <w:r>
         <w:t>Best Suited</w:t>
       </w:r>
@@ -4730,7 +6163,13 @@
         <w:ind w:left="432"/>
       </w:pPr>
       <w:r>
-        <w:t xml:space="preserve">The BITS solution incorporates the Waterfall method </w:t>
+        <w:t xml:space="preserve">The BITS </w:t>
+      </w:r>
+      <w:r>
+        <w:t>CRM</w:t>
+      </w:r>
+      <w:r>
+        <w:t xml:space="preserve"> incorporates the Waterfall method </w:t>
       </w:r>
       <w:r>
         <w:t xml:space="preserve">(Figure 1.1) </w:t>
@@ -4739,7 +6178,10 @@
         <w:t xml:space="preserve">for </w:t>
       </w:r>
       <w:r>
-        <w:t>several reasons:</w:t>
+        <w:t>the following</w:t>
+      </w:r>
+      <w:r>
+        <w:t xml:space="preserve"> reasons:</w:t>
       </w:r>
     </w:p>
     <w:p>
@@ -4832,7 +6274,15 @@
         <w:t xml:space="preserve">Concrete </w:t>
       </w:r>
       <w:r>
-        <w:t xml:space="preserve">deadlines are established and agreed upon </w:t>
+        <w:t xml:space="preserve">deadlines </w:t>
+      </w:r>
+      <w:proofErr w:type="gramStart"/>
+      <w:r>
+        <w:t>are established</w:t>
+      </w:r>
+      <w:proofErr w:type="gramEnd"/>
+      <w:r>
+        <w:t xml:space="preserve"> and agreed upon </w:t>
       </w:r>
       <w:r>
         <w:t>early</w:t>
@@ -4911,27 +6361,14 @@
       <w:r>
         <w:t xml:space="preserve">Figure </w:t>
       </w:r>
-      <w:r>
-        <w:fldChar w:fldCharType="begin"/>
-      </w:r>
-      <w:r>
-        <w:instrText xml:space="preserve"> SEQ Figure \* ARABIC </w:instrText>
-      </w:r>
-      <w:r>
-        <w:fldChar w:fldCharType="separate"/>
-      </w:r>
-      <w:r>
-        <w:rPr>
-          <w:noProof/>
-        </w:rPr>
-        <w:t>1</w:t>
-      </w:r>
-      <w:r>
-        <w:rPr>
-          <w:noProof/>
-        </w:rPr>
-        <w:fldChar w:fldCharType="end"/>
-      </w:r>
+      <w:fldSimple w:instr=" SEQ Figure \* ARABIC ">
+        <w:r>
+          <w:rPr>
+            <w:noProof/>
+          </w:rPr>
+          <w:t>1</w:t>
+        </w:r>
+      </w:fldSimple>
       <w:r>
         <w:t>.1</w:t>
       </w:r>
@@ -4980,7 +6417,7 @@
           <w:numId w:val="1"/>
         </w:numPr>
       </w:pPr>
-      <w:bookmarkStart w:id="18" w:name="_Toc150441432"/>
+      <w:bookmarkStart w:id="18" w:name="_Toc150503607"/>
       <w:r>
         <w:lastRenderedPageBreak/>
         <w:t>Design</w:t>
@@ -5004,7 +6441,13 @@
         <w:t>)</w:t>
       </w:r>
       <w:r>
-        <w:t xml:space="preserve"> of the BITS solution </w:t>
+        <w:t xml:space="preserve"> of the BITS </w:t>
+      </w:r>
+      <w:r>
+        <w:t>CRM</w:t>
+      </w:r>
+      <w:r>
+        <w:t xml:space="preserve"> </w:t>
       </w:r>
       <w:r>
         <w:t>boasts</w:t>
@@ -5058,14 +6501,16 @@
         <w:t xml:space="preserve"> options</w:t>
       </w:r>
       <w:r>
-        <w:t xml:space="preserve"> that are displayed</w:t>
-      </w:r>
-      <w:r>
         <w:t xml:space="preserve"> </w:t>
       </w:r>
-      <w:r>
-        <w:t>are dynamic</w:t>
-      </w:r>
+      <w:proofErr w:type="gramStart"/>
+      <w:r>
+        <w:t>are dynamically</w:t>
+      </w:r>
+      <w:r>
+        <w:t xml:space="preserve"> displayed</w:t>
+      </w:r>
+      <w:proofErr w:type="gramEnd"/>
       <w:r>
         <w:t xml:space="preserve"> </w:t>
       </w:r>
@@ -5164,7 +6609,7 @@
           <w:numId w:val="1"/>
         </w:numPr>
       </w:pPr>
-      <w:bookmarkStart w:id="19" w:name="_Toc150441433"/>
+      <w:bookmarkStart w:id="19" w:name="_Toc150503608"/>
       <w:r>
         <w:t xml:space="preserve">Storyboard </w:t>
       </w:r>
@@ -6283,12 +7728,6 @@
                               <w:rPr>
                                 <w:color w:val="000000" w:themeColor="text1"/>
                               </w:rPr>
-                              <w:t xml:space="preserve">Privileged </w:t>
-                            </w:r>
-                            <w:r>
-                              <w:rPr>
-                                <w:color w:val="000000" w:themeColor="text1"/>
-                              </w:rPr>
                               <w:t>Reports</w:t>
                             </w:r>
                             <w:r>
@@ -6302,6 +7741,12 @@
                                 <w:color w:val="000000" w:themeColor="text1"/>
                               </w:rPr>
                               <w:t>&amp; Archives</w:t>
+                            </w:r>
+                            <w:r>
+                              <w:rPr>
+                                <w:color w:val="000000" w:themeColor="text1"/>
+                              </w:rPr>
+                              <w:t xml:space="preserve"> (Privileged)</w:t>
                             </w:r>
                           </w:p>
                         </w:txbxContent>
@@ -6337,12 +7782,6 @@
                         <w:rPr>
                           <w:color w:val="000000" w:themeColor="text1"/>
                         </w:rPr>
-                        <w:t xml:space="preserve">Privileged </w:t>
-                      </w:r>
-                      <w:r>
-                        <w:rPr>
-                          <w:color w:val="000000" w:themeColor="text1"/>
-                        </w:rPr>
                         <w:t>Reports</w:t>
                       </w:r>
                       <w:r>
@@ -6356,6 +7795,12 @@
                           <w:color w:val="000000" w:themeColor="text1"/>
                         </w:rPr>
                         <w:t>&amp; Archives</w:t>
+                      </w:r>
+                      <w:r>
+                        <w:rPr>
+                          <w:color w:val="000000" w:themeColor="text1"/>
+                        </w:rPr>
+                        <w:t xml:space="preserve"> (Privileged)</w:t>
                       </w:r>
                     </w:p>
                   </w:txbxContent>
@@ -7281,7 +8726,13 @@
                               <w:rPr>
                                 <w:color w:val="000000" w:themeColor="text1"/>
                               </w:rPr>
-                              <w:t>Privileged Reports &amp; Archives</w:t>
+                              <w:t>Reports &amp; Archives</w:t>
+                            </w:r>
+                            <w:r>
+                              <w:rPr>
+                                <w:color w:val="000000" w:themeColor="text1"/>
+                              </w:rPr>
+                              <w:t xml:space="preserve"> (Privileged)</w:t>
                             </w:r>
                           </w:p>
                         </w:txbxContent>
@@ -7317,7 +8768,13 @@
                         <w:rPr>
                           <w:color w:val="000000" w:themeColor="text1"/>
                         </w:rPr>
-                        <w:t>Privileged Reports &amp; Archives</w:t>
+                        <w:t>Reports &amp; Archives</w:t>
+                      </w:r>
+                      <w:r>
+                        <w:rPr>
+                          <w:color w:val="000000" w:themeColor="text1"/>
+                        </w:rPr>
+                        <w:t xml:space="preserve"> (Privileged)</w:t>
                       </w:r>
                     </w:p>
                   </w:txbxContent>
@@ -7331,8 +8788,14 @@
     </w:p>
     <w:p>
       <w:pPr>
+        <w:tabs>
+          <w:tab w:val="left" w:pos="4234"/>
+        </w:tabs>
         <w:ind w:left="432"/>
       </w:pPr>
+      <w:r>
+        <w:tab/>
+      </w:r>
     </w:p>
     <w:p>
       <w:pPr>
@@ -7670,12 +9133,6 @@
                               <w:rPr>
                                 <w:color w:val="000000" w:themeColor="text1"/>
                               </w:rPr>
-                              <w:t xml:space="preserve">Privileged </w:t>
-                            </w:r>
-                            <w:r>
-                              <w:rPr>
-                                <w:color w:val="000000" w:themeColor="text1"/>
-                              </w:rPr>
                               <w:t>Detailed Report</w:t>
                             </w:r>
                             <w:r>
@@ -7714,12 +9171,6 @@
                           <w:color w:val="000000" w:themeColor="text1"/>
                         </w:rPr>
                       </w:pPr>
-                      <w:r>
-                        <w:rPr>
-                          <w:color w:val="000000" w:themeColor="text1"/>
-                        </w:rPr>
-                        <w:t xml:space="preserve">Privileged </w:t>
-                      </w:r>
                       <w:r>
                         <w:rPr>
                           <w:color w:val="000000" w:themeColor="text1"/>
@@ -7800,12 +9251,6 @@
                                 <w:color w:val="000000" w:themeColor="text1"/>
                               </w:rPr>
                             </w:pPr>
-                            <w:r>
-                              <w:rPr>
-                                <w:color w:val="000000" w:themeColor="text1"/>
-                              </w:rPr>
-                              <w:t xml:space="preserve">Privileged </w:t>
-                            </w:r>
                             <w:r>
                               <w:rPr>
                                 <w:color w:val="000000" w:themeColor="text1"/>
@@ -7888,12 +9333,6 @@
                         <w:rPr>
                           <w:color w:val="000000" w:themeColor="text1"/>
                         </w:rPr>
-                        <w:t xml:space="preserve">Privileged </w:t>
-                      </w:r>
-                      <w:r>
-                        <w:rPr>
-                          <w:color w:val="000000" w:themeColor="text1"/>
-                        </w:rPr>
                         <w:t>Archives</w:t>
                       </w:r>
                       <w:r>
@@ -8010,12 +9449,6 @@
                               <w:rPr>
                                 <w:color w:val="000000" w:themeColor="text1"/>
                               </w:rPr>
-                              <w:t xml:space="preserve">Privileged </w:t>
-                            </w:r>
-                            <w:r>
-                              <w:rPr>
-                                <w:color w:val="000000" w:themeColor="text1"/>
-                              </w:rPr>
                               <w:t>Summary Report</w:t>
                             </w:r>
                             <w:r>
@@ -8058,12 +9491,6 @@
                         <w:rPr>
                           <w:color w:val="000000" w:themeColor="text1"/>
                         </w:rPr>
-                        <w:t xml:space="preserve">Privileged </w:t>
-                      </w:r>
-                      <w:r>
-                        <w:rPr>
-                          <w:color w:val="000000" w:themeColor="text1"/>
-                        </w:rPr>
                         <w:t>Summary Report</w:t>
                       </w:r>
                       <w:r>
@@ -8102,7 +9529,7 @@
       <w:r>
         <w:t xml:space="preserve"> </w:t>
       </w:r>
-      <w:bookmarkStart w:id="20" w:name="_Toc150441434"/>
+      <w:bookmarkStart w:id="20" w:name="_Toc150503609"/>
       <w:r>
         <w:t>M</w:t>
       </w:r>
@@ -9424,7 +10851,7 @@
           <w:noProof/>
         </w:rPr>
         <w:drawing>
-          <wp:inline distT="0" distB="0" distL="0" distR="0" wp14:anchorId="14ABCE41" wp14:editId="7E7DE8E2">
+          <wp:inline distT="0" distB="0" distL="0" distR="0" wp14:anchorId="14ABCE41" wp14:editId="688714A1">
             <wp:extent cx="5943600" cy="427137"/>
             <wp:effectExtent l="0" t="0" r="0" b="0"/>
             <wp:docPr id="1351022037" name="Picture 1"/>
@@ -10689,7 +12116,7 @@
           <w:numId w:val="1"/>
         </w:numPr>
       </w:pPr>
-      <w:bookmarkStart w:id="21" w:name="_Toc150441435"/>
+      <w:bookmarkStart w:id="21" w:name="_Toc150503610"/>
       <w:r>
         <w:lastRenderedPageBreak/>
         <w:t>Testing</w:t>
@@ -10701,16 +12128,27 @@
         <w:t>T</w:t>
       </w:r>
       <w:r>
-        <w:t>he BITS solution has been rigorously tested</w:t>
-      </w:r>
+        <w:t xml:space="preserve">he BITS </w:t>
+      </w:r>
+      <w:r>
+        <w:t>CRM</w:t>
+      </w:r>
+      <w:r>
+        <w:t xml:space="preserve"> has </w:t>
+      </w:r>
+      <w:proofErr w:type="gramStart"/>
+      <w:r>
+        <w:t xml:space="preserve">been rigorously </w:t>
+      </w:r>
+      <w:r>
+        <w:t>evaluated</w:t>
+      </w:r>
+      <w:proofErr w:type="gramEnd"/>
       <w:r>
         <w:t xml:space="preserve"> </w:t>
       </w:r>
       <w:r>
-        <w:t>t</w:t>
-      </w:r>
-      <w:r>
-        <w:t>o ensure reliability and consistent performance</w:t>
+        <w:t>to ensure reliability and consistent performance</w:t>
       </w:r>
       <w:r>
         <w:t>.</w:t>
@@ -10770,7 +12208,7 @@
           <w:numId w:val="1"/>
         </w:numPr>
       </w:pPr>
-      <w:bookmarkStart w:id="22" w:name="_Toc150441436"/>
+      <w:bookmarkStart w:id="22" w:name="_Toc150503611"/>
       <w:r>
         <w:t>Testing Type</w:t>
       </w:r>
@@ -10817,10 +12255,18 @@
         <w:t xml:space="preserve">a pillar of value. </w:t>
       </w:r>
       <w:r>
-        <w:t xml:space="preserve">A CRM solution should not require mandatory upgrading of all software and/or devices in order to </w:t>
-      </w:r>
-      <w:r>
-        <w:t xml:space="preserve">be utilized. Our solution was designed to operate </w:t>
+        <w:t>A CRM solution should not require mandatory upgrading of all software and/or devices</w:t>
+      </w:r>
+      <w:r>
+        <w:t xml:space="preserve">. Our solution </w:t>
+      </w:r>
+      <w:proofErr w:type="gramStart"/>
+      <w:r>
+        <w:t>was designed</w:t>
+      </w:r>
+      <w:proofErr w:type="gramEnd"/>
+      <w:r>
+        <w:t xml:space="preserve"> to operate </w:t>
       </w:r>
       <w:r>
         <w:t>across multiple platforms and on multiple browsers</w:t>
@@ -10841,7 +12287,15 @@
         <w:t>-platform testing</w:t>
       </w:r>
       <w:r>
-        <w:t xml:space="preserve"> was utilized to </w:t>
+        <w:t xml:space="preserve"> </w:t>
+      </w:r>
+      <w:proofErr w:type="gramStart"/>
+      <w:r>
+        <w:t>was utilized</w:t>
+      </w:r>
+      <w:proofErr w:type="gramEnd"/>
+      <w:r>
+        <w:t xml:space="preserve"> to </w:t>
       </w:r>
       <w:r>
         <w:t>ensure</w:t>
@@ -10856,10 +12310,7 @@
         <w:t>functions correctly</w:t>
       </w:r>
       <w:r>
-        <w:t xml:space="preserve"> </w:t>
-      </w:r>
-      <w:r>
-        <w:t>with Windows 10+ and Mac OS Big Sur+, mobile support for iOS 11+ and Android 8.0+</w:t>
+        <w:t xml:space="preserve"> with Windows 10+ and Mac OS Big Sur+, mobile support for iOS 11+ and Android 8.0+</w:t>
       </w:r>
       <w:r>
         <w:t xml:space="preserve"> while cross-browser testing confir</w:t>
@@ -10936,7 +12387,13 @@
         <w:t xml:space="preserve">. A CRM solution must be scalable to accommodate future needs. </w:t>
       </w:r>
       <w:r>
-        <w:t>Stress testing is a type of performance testing that assesses the performance and response time of a software application under extreme workloads. It helps to identify the system’s breaking point and ensure that it can handle unexpected workloads</w:t>
+        <w:t xml:space="preserve">Stress testing is a type of performance testing that assesses the performance and response time of a software application under extreme workloads. It helps to identify the system’s breaking point and ensure that it can </w:t>
+      </w:r>
+      <w:r>
+        <w:t>manage</w:t>
+      </w:r>
+      <w:r>
+        <w:t xml:space="preserve"> unexpected workloads</w:t>
       </w:r>
       <w:r>
         <w:t xml:space="preserve"> (Doshi, 2023)</w:t>
@@ -10984,7 +12441,15 @@
         <w:t>After obtaining baseline measurements</w:t>
       </w:r>
       <w:r>
-        <w:t xml:space="preserve">, the load is increased to </w:t>
+        <w:t xml:space="preserve">, the load </w:t>
+      </w:r>
+      <w:proofErr w:type="gramStart"/>
+      <w:r>
+        <w:t>is increased</w:t>
+      </w:r>
+      <w:proofErr w:type="gramEnd"/>
+      <w:r>
+        <w:t xml:space="preserve"> to </w:t>
       </w:r>
       <w:r>
         <w:t xml:space="preserve">stress the system and </w:t>
@@ -11049,7 +12514,19 @@
         <w:t xml:space="preserve"> </w:t>
       </w:r>
       <w:r>
-        <w:t>is a software testing technique where the tester performs testing of a particular module or component of the software system rigorously and extensively to identify any issues or bugs that may arise. In other words, Gorilla testing focuses on testing a single module or component in depth to ensure that it can handle high loads and perform optimally under extreme conditions</w:t>
+        <w:t xml:space="preserve">is a software testing technique where the tester performs testing of a particular module or component of the software system rigorously and extensively to identify any issues or bugs that may arise. In other words, Gorilla testing focuses on </w:t>
+      </w:r>
+      <w:r>
+        <w:t>evaluating</w:t>
+      </w:r>
+      <w:r>
+        <w:t xml:space="preserve"> a single module or component in depth to ensure that it can </w:t>
+      </w:r>
+      <w:r>
+        <w:t>manage</w:t>
+      </w:r>
+      <w:r>
+        <w:t xml:space="preserve"> high loads and perform optimally under extreme conditions</w:t>
       </w:r>
       <w:r>
         <w:t xml:space="preserve"> (Doshi, 2023)</w:t>
@@ -11067,7 +12544,15 @@
         <w:t xml:space="preserve">he third example, </w:t>
       </w:r>
       <w:r>
-        <w:t xml:space="preserve">Gorilla Testing methods were applied to the soft and hard delete capabilities of the BITS solution. </w:t>
+        <w:t xml:space="preserve">Gorilla Testing methods </w:t>
+      </w:r>
+      <w:proofErr w:type="gramStart"/>
+      <w:r>
+        <w:t>were applied</w:t>
+      </w:r>
+      <w:proofErr w:type="gramEnd"/>
+      <w:r>
+        <w:t xml:space="preserve"> to the soft and hard delete capabilities of the BITS solution. </w:t>
       </w:r>
     </w:p>
     <w:p>
@@ -11086,7 +12571,7 @@
       <w:r>
         <w:t xml:space="preserve"> </w:t>
       </w:r>
-      <w:bookmarkStart w:id="23" w:name="_Toc150441437"/>
+      <w:bookmarkStart w:id="23" w:name="_Toc150503612"/>
       <w:r>
         <w:t>Cross</w:t>
       </w:r>
@@ -11100,7 +12585,7 @@
         <w:pStyle w:val="Heading2"/>
         <w:ind w:left="1080"/>
       </w:pPr>
-      <w:bookmarkStart w:id="24" w:name="_Toc150441438"/>
+      <w:bookmarkStart w:id="24" w:name="_Toc150503613"/>
       <w:r>
         <w:t xml:space="preserve">Windows, Mac, iOS, Android, Edge, </w:t>
       </w:r>
@@ -11149,28 +12634,38 @@
           </w:p>
           <w:p>
             <w:r>
+              <w:t xml:space="preserve">Adding a contact on each combination of OS and browser to ensure </w:t>
+            </w:r>
+            <w:r>
               <w:t xml:space="preserve">BITS solution </w:t>
             </w:r>
             <w:r>
-              <w:t xml:space="preserve">compatibility with </w:t>
-            </w:r>
-            <w:r>
-              <w:t>Windows 10+ and Mac OS Big Sur+</w:t>
+              <w:t>compatibility with Windows 10+ and Mac OS Big Sur+</w:t>
             </w:r>
             <w:r>
               <w:t>,</w:t>
             </w:r>
             <w:r>
-              <w:t xml:space="preserve"> mobile support for iOS 11+ and Android 8.0+. </w:t>
-            </w:r>
-            <w:r>
-              <w:t>B</w:t>
+              <w:t xml:space="preserve"> mobile support for iOS 11+ and Android 8.0+</w:t>
+            </w:r>
+            <w:r>
+              <w:t xml:space="preserve"> as well as</w:t>
+            </w:r>
+            <w:r>
+              <w:t xml:space="preserve"> </w:t>
+            </w:r>
+            <w:r>
+              <w:t>b</w:t>
             </w:r>
             <w:r>
               <w:t>rowser</w:t>
             </w:r>
             <w:r>
-              <w:t xml:space="preserve"> compatibility </w:t>
+              <w:t xml:space="preserve"> </w:t>
+            </w:r>
+            <w:r>
+              <w:lastRenderedPageBreak/>
+              <w:t xml:space="preserve">compatibility </w:t>
             </w:r>
             <w:r>
               <w:t xml:space="preserve">including </w:t>
@@ -11215,12 +12710,6 @@
               <w:lastRenderedPageBreak/>
               <w:t xml:space="preserve">Preconditions: </w:t>
             </w:r>
-            <w:r>
-              <w:t>C</w:t>
-            </w:r>
-            <w:r>
-              <w:t>onditions that must be present before test case can successfully run</w:t>
-            </w:r>
           </w:p>
           <w:p>
             <w:pPr>
@@ -11231,7 +12720,27 @@
               </w:numPr>
             </w:pPr>
             <w:r>
-              <w:t>Ensure the CRM software is installed and properly configured on Windows 10+ and Mac operating systems.</w:t>
+              <w:t xml:space="preserve">Ensure the </w:t>
+            </w:r>
+            <w:r>
+              <w:t>BITS CRM</w:t>
+            </w:r>
+            <w:r>
+              <w:t xml:space="preserve"> </w:t>
+            </w:r>
+            <w:r>
+              <w:t>solution</w:t>
+            </w:r>
+            <w:r>
+              <w:t xml:space="preserve"> </w:t>
+            </w:r>
+            <w:proofErr w:type="gramStart"/>
+            <w:r>
+              <w:t>is installed</w:t>
+            </w:r>
+            <w:proofErr w:type="gramEnd"/>
+            <w:r>
+              <w:t xml:space="preserve"> and properly configured on Windows 10+ and Mac operating systems.</w:t>
             </w:r>
           </w:p>
           <w:p>
@@ -11243,7 +12752,21 @@
               </w:numPr>
             </w:pPr>
             <w:r>
-              <w:t>Have access to mobile devices with iOS and Android platforms where the CRM mobile app is installed.</w:t>
+              <w:t xml:space="preserve">Have access to mobile devices with iOS and Android platforms where the </w:t>
+            </w:r>
+            <w:r>
+              <w:t xml:space="preserve">BITS </w:t>
+            </w:r>
+            <w:r>
+              <w:t xml:space="preserve">CRM mobile app </w:t>
+            </w:r>
+            <w:proofErr w:type="gramStart"/>
+            <w:r>
+              <w:t>is installed</w:t>
+            </w:r>
+            <w:proofErr w:type="gramEnd"/>
+            <w:r>
+              <w:t>.</w:t>
             </w:r>
           </w:p>
           <w:p>
@@ -11263,24 +12786,12 @@
           </w:tcPr>
           <w:p>
             <w:r>
-              <w:t xml:space="preserve">Steps: The steps the tester must execute to test the feature. </w:t>
-            </w:r>
-          </w:p>
-          <w:p>
-            <w:r>
-              <w:t xml:space="preserve">Windows 10: Microsoft Edge </w:t>
-            </w:r>
-            <w:r>
-              <w:t>–</w:t>
-            </w:r>
-            <w:r>
-              <w:t xml:space="preserve"> </w:t>
-            </w:r>
-            <w:r>
-              <w:t>Log i</w:t>
-            </w:r>
-            <w:r>
-              <w:t>n and Add Contact</w:t>
+              <w:t>Steps:</w:t>
+            </w:r>
+          </w:p>
+          <w:p>
+            <w:r>
+              <w:t>Windows 10: Microsoft Edge – Log in and Add Contact</w:t>
             </w:r>
           </w:p>
           <w:p>
@@ -11292,7 +12803,13 @@
               </w:numPr>
             </w:pPr>
             <w:r>
-              <w:t>Open the CRM software on Windows 10.</w:t>
+              <w:t xml:space="preserve">Open the </w:t>
+            </w:r>
+            <w:r>
+              <w:t>BITS CRM</w:t>
+            </w:r>
+            <w:r>
+              <w:t xml:space="preserve"> software on Windows 10.</w:t>
             </w:r>
           </w:p>
           <w:p>
@@ -11334,6 +12851,24 @@
           <w:p>
             <w:pPr>
               <w:pStyle w:val="ListParagraph"/>
+              <w:numPr>
+                <w:ilvl w:val="0"/>
+                <w:numId w:val="15"/>
+              </w:numPr>
+            </w:pPr>
+            <w:r>
+              <w:t xml:space="preserve">Verify that contact information is </w:t>
+            </w:r>
+            <w:r>
+              <w:t>present,</w:t>
+            </w:r>
+            <w:r>
+              <w:t xml:space="preserve"> and all fields are correct in Contacts tab. </w:t>
+            </w:r>
+          </w:p>
+          <w:p>
+            <w:pPr>
+              <w:pStyle w:val="ListParagraph"/>
               <w:spacing w:after="0" w:line="240" w:lineRule="auto"/>
               <w:ind w:left="0"/>
             </w:pPr>
@@ -11343,7 +12878,13 @@
               <w:spacing w:after="0" w:line="240" w:lineRule="auto"/>
             </w:pPr>
             <w:r>
-              <w:t>Windows 10: Chrome - Log In and Add Contact</w:t>
+              <w:t xml:space="preserve">Windows 10: Chrome - Log </w:t>
+            </w:r>
+            <w:r>
+              <w:t>in</w:t>
+            </w:r>
+            <w:r>
+              <w:t xml:space="preserve"> and Add Contact</w:t>
             </w:r>
           </w:p>
           <w:p>
@@ -11356,7 +12897,13 @@
               <w:spacing w:after="0" w:line="240" w:lineRule="auto"/>
             </w:pPr>
             <w:r>
-              <w:t>Open the CRM software on Windows 10.</w:t>
+              <w:t xml:space="preserve">Open the </w:t>
+            </w:r>
+            <w:r>
+              <w:t>BITS CRM</w:t>
+            </w:r>
+            <w:r>
+              <w:t xml:space="preserve"> software on Windows 10.</w:t>
             </w:r>
           </w:p>
           <w:p>
@@ -11407,15 +12954,40 @@
           <w:p>
             <w:pPr>
               <w:pStyle w:val="ListParagraph"/>
+              <w:numPr>
+                <w:ilvl w:val="0"/>
+                <w:numId w:val="17"/>
+              </w:numPr>
               <w:spacing w:after="0" w:line="240" w:lineRule="auto"/>
             </w:pPr>
-          </w:p>
-          <w:p>
-            <w:pPr>
+            <w:r>
+              <w:t xml:space="preserve">Verify that contact information is </w:t>
+            </w:r>
+            <w:r>
+              <w:t>present,</w:t>
+            </w:r>
+            <w:r>
+              <w:t xml:space="preserve"> and all fields are correct in Contacts tab.</w:t>
+            </w:r>
+          </w:p>
+          <w:p>
+            <w:pPr>
+              <w:pStyle w:val="ListParagraph"/>
               <w:spacing w:after="0" w:line="240" w:lineRule="auto"/>
             </w:pPr>
-            <w:r>
-              <w:t>Windows 10: Firefox - Log In and Add Contact</w:t>
+          </w:p>
+          <w:p>
+            <w:pPr>
+              <w:spacing w:after="0" w:line="240" w:lineRule="auto"/>
+            </w:pPr>
+            <w:r>
+              <w:t xml:space="preserve">Windows 10: Firefox - Log </w:t>
+            </w:r>
+            <w:r>
+              <w:t>in</w:t>
+            </w:r>
+            <w:r>
+              <w:t xml:space="preserve"> and Add Contact</w:t>
             </w:r>
           </w:p>
           <w:p>
@@ -11428,7 +13000,13 @@
               <w:spacing w:after="0" w:line="240" w:lineRule="auto"/>
             </w:pPr>
             <w:r>
-              <w:t>Open the CRM software on Windows 10.</w:t>
+              <w:t xml:space="preserve">Open the </w:t>
+            </w:r>
+            <w:r>
+              <w:t>BITS CRM</w:t>
+            </w:r>
+            <w:r>
+              <w:t xml:space="preserve"> software on Windows 10.</w:t>
             </w:r>
           </w:p>
           <w:p>
@@ -11473,15 +13051,40 @@
           <w:p>
             <w:pPr>
               <w:pStyle w:val="ListParagraph"/>
+              <w:numPr>
+                <w:ilvl w:val="0"/>
+                <w:numId w:val="18"/>
+              </w:numPr>
               <w:spacing w:after="0" w:line="240" w:lineRule="auto"/>
             </w:pPr>
-          </w:p>
-          <w:p>
-            <w:pPr>
+            <w:r>
+              <w:t xml:space="preserve">Verify that contact information is </w:t>
+            </w:r>
+            <w:r>
+              <w:t>present,</w:t>
+            </w:r>
+            <w:r>
+              <w:t xml:space="preserve"> and all fields are correct in Contacts tab.</w:t>
+            </w:r>
+          </w:p>
+          <w:p>
+            <w:pPr>
+              <w:pStyle w:val="ListParagraph"/>
               <w:spacing w:after="0" w:line="240" w:lineRule="auto"/>
             </w:pPr>
-            <w:r>
-              <w:t>Mac: Safari - Log In and Add Contact</w:t>
+          </w:p>
+          <w:p>
+            <w:pPr>
+              <w:spacing w:after="0" w:line="240" w:lineRule="auto"/>
+            </w:pPr>
+            <w:r>
+              <w:t xml:space="preserve">Mac: Safari - Log </w:t>
+            </w:r>
+            <w:r>
+              <w:t>in</w:t>
+            </w:r>
+            <w:r>
+              <w:t xml:space="preserve"> and Add Contact</w:t>
             </w:r>
           </w:p>
           <w:p>
@@ -11494,7 +13097,13 @@
               <w:spacing w:after="0" w:line="240" w:lineRule="auto"/>
             </w:pPr>
             <w:r>
-              <w:t>Open the CRM software on Mac.</w:t>
+              <w:t xml:space="preserve">Open the </w:t>
+            </w:r>
+            <w:r>
+              <w:t>BITS CRM</w:t>
+            </w:r>
+            <w:r>
+              <w:t xml:space="preserve"> software on Mac.</w:t>
             </w:r>
           </w:p>
           <w:p>
@@ -11539,15 +13148,40 @@
           <w:p>
             <w:pPr>
               <w:pStyle w:val="ListParagraph"/>
+              <w:numPr>
+                <w:ilvl w:val="0"/>
+                <w:numId w:val="19"/>
+              </w:numPr>
               <w:spacing w:after="0" w:line="240" w:lineRule="auto"/>
             </w:pPr>
-          </w:p>
-          <w:p>
-            <w:pPr>
+            <w:r>
+              <w:t xml:space="preserve">Verify that contact information is </w:t>
+            </w:r>
+            <w:r>
+              <w:t>present,</w:t>
+            </w:r>
+            <w:r>
+              <w:t xml:space="preserve"> and all fields are correct in Contacts tab.</w:t>
+            </w:r>
+          </w:p>
+          <w:p>
+            <w:pPr>
+              <w:pStyle w:val="ListParagraph"/>
               <w:spacing w:after="0" w:line="240" w:lineRule="auto"/>
             </w:pPr>
-            <w:r>
-              <w:t>Mac: Chrome - Log In and Add Contact</w:t>
+          </w:p>
+          <w:p>
+            <w:pPr>
+              <w:spacing w:after="0" w:line="240" w:lineRule="auto"/>
+            </w:pPr>
+            <w:r>
+              <w:t xml:space="preserve">Mac: Chrome - Log </w:t>
+            </w:r>
+            <w:r>
+              <w:t>in</w:t>
+            </w:r>
+            <w:r>
+              <w:t xml:space="preserve"> and Add Contact</w:t>
             </w:r>
           </w:p>
           <w:p>
@@ -11560,7 +13194,13 @@
               <w:spacing w:after="0" w:line="240" w:lineRule="auto"/>
             </w:pPr>
             <w:r>
-              <w:t>Open the CRM software on Mac.</w:t>
+              <w:t xml:space="preserve">Open the </w:t>
+            </w:r>
+            <w:r>
+              <w:t>BITS CRM</w:t>
+            </w:r>
+            <w:r>
+              <w:t xml:space="preserve"> software on Mac.</w:t>
             </w:r>
           </w:p>
           <w:p>
@@ -11605,15 +13245,41 @@
           <w:p>
             <w:pPr>
               <w:pStyle w:val="ListParagraph"/>
+              <w:numPr>
+                <w:ilvl w:val="0"/>
+                <w:numId w:val="20"/>
+              </w:numPr>
               <w:spacing w:after="0" w:line="240" w:lineRule="auto"/>
             </w:pPr>
-          </w:p>
-          <w:p>
-            <w:pPr>
+            <w:r>
+              <w:t xml:space="preserve">Verify that contact information is </w:t>
+            </w:r>
+            <w:r>
+              <w:t>present,</w:t>
+            </w:r>
+            <w:r>
+              <w:t xml:space="preserve"> and all fields are correct in Contacts tab.</w:t>
+            </w:r>
+          </w:p>
+          <w:p>
+            <w:pPr>
+              <w:pStyle w:val="ListParagraph"/>
               <w:spacing w:after="0" w:line="240" w:lineRule="auto"/>
             </w:pPr>
-            <w:r>
-              <w:t>Mac: Firefox - Log In and Add Contact</w:t>
+          </w:p>
+          <w:p>
+            <w:pPr>
+              <w:spacing w:after="0" w:line="240" w:lineRule="auto"/>
+            </w:pPr>
+            <w:r>
+              <w:lastRenderedPageBreak/>
+              <w:t xml:space="preserve">Mac: Firefox - Log </w:t>
+            </w:r>
+            <w:r>
+              <w:t>in</w:t>
+            </w:r>
+            <w:r>
+              <w:t xml:space="preserve"> and Add Contact</w:t>
             </w:r>
           </w:p>
           <w:p>
@@ -11626,7 +13292,13 @@
               <w:spacing w:after="0" w:line="240" w:lineRule="auto"/>
             </w:pPr>
             <w:r>
-              <w:t>Open the CRM software on Mac.</w:t>
+              <w:t xml:space="preserve">Open the </w:t>
+            </w:r>
+            <w:r>
+              <w:t>BITS CRM</w:t>
+            </w:r>
+            <w:r>
+              <w:t xml:space="preserve"> software on Mac.</w:t>
             </w:r>
           </w:p>
           <w:p>
@@ -11670,15 +13342,40 @@
           </w:p>
           <w:p>
             <w:pPr>
+              <w:pStyle w:val="ListParagraph"/>
+              <w:numPr>
+                <w:ilvl w:val="0"/>
+                <w:numId w:val="21"/>
+              </w:numPr>
               <w:spacing w:after="0" w:line="240" w:lineRule="auto"/>
             </w:pPr>
+            <w:r>
+              <w:t xml:space="preserve">Verify that contact information is </w:t>
+            </w:r>
+            <w:r>
+              <w:t>present,</w:t>
+            </w:r>
+            <w:r>
+              <w:t xml:space="preserve"> and all fields are correct in Contacts tab.</w:t>
+            </w:r>
           </w:p>
           <w:p>
             <w:pPr>
               <w:spacing w:after="0" w:line="240" w:lineRule="auto"/>
             </w:pPr>
-            <w:r>
-              <w:t>iOS: Safari - Log In and Add Contact</w:t>
+          </w:p>
+          <w:p>
+            <w:pPr>
+              <w:spacing w:after="0" w:line="240" w:lineRule="auto"/>
+            </w:pPr>
+            <w:r>
+              <w:t xml:space="preserve">iOS: Safari - Log </w:t>
+            </w:r>
+            <w:r>
+              <w:t>in</w:t>
+            </w:r>
+            <w:r>
+              <w:t xml:space="preserve"> and Add Contact</w:t>
             </w:r>
           </w:p>
           <w:p>
@@ -11691,7 +13388,13 @@
               <w:spacing w:after="0" w:line="240" w:lineRule="auto"/>
             </w:pPr>
             <w:r>
-              <w:t>Open the CRM mobile app on iOS.</w:t>
+              <w:t xml:space="preserve">Open the </w:t>
+            </w:r>
+            <w:r>
+              <w:t>BITS CRM</w:t>
+            </w:r>
+            <w:r>
+              <w:t xml:space="preserve"> mobile app on iOS.</w:t>
             </w:r>
           </w:p>
           <w:p>
@@ -11704,7 +13407,6 @@
               <w:spacing w:after="0" w:line="240" w:lineRule="auto"/>
             </w:pPr>
             <w:r>
-              <w:lastRenderedPageBreak/>
               <w:t>Log in with valid credentials.</w:t>
             </w:r>
           </w:p>
@@ -11737,15 +13439,40 @@
           <w:p>
             <w:pPr>
               <w:pStyle w:val="ListParagraph"/>
+              <w:numPr>
+                <w:ilvl w:val="0"/>
+                <w:numId w:val="22"/>
+              </w:numPr>
               <w:spacing w:after="0" w:line="240" w:lineRule="auto"/>
             </w:pPr>
-          </w:p>
-          <w:p>
-            <w:pPr>
+            <w:r>
+              <w:t xml:space="preserve">Verify that contact information is </w:t>
+            </w:r>
+            <w:r>
+              <w:t>present,</w:t>
+            </w:r>
+            <w:r>
+              <w:t xml:space="preserve"> and all fields are correct in Contacts tab.</w:t>
+            </w:r>
+          </w:p>
+          <w:p>
+            <w:pPr>
+              <w:pStyle w:val="ListParagraph"/>
               <w:spacing w:after="0" w:line="240" w:lineRule="auto"/>
             </w:pPr>
-            <w:r>
-              <w:t>iOS: Chrome - Log In and Add Contact</w:t>
+          </w:p>
+          <w:p>
+            <w:pPr>
+              <w:spacing w:after="0" w:line="240" w:lineRule="auto"/>
+            </w:pPr>
+            <w:r>
+              <w:t xml:space="preserve">iOS: Chrome - Log </w:t>
+            </w:r>
+            <w:r>
+              <w:t>in</w:t>
+            </w:r>
+            <w:r>
+              <w:t xml:space="preserve"> and Add Contact</w:t>
             </w:r>
           </w:p>
           <w:p>
@@ -11758,7 +13485,13 @@
               <w:spacing w:after="0" w:line="240" w:lineRule="auto"/>
             </w:pPr>
             <w:r>
-              <w:t>Open the CRM mobile app on iOS.</w:t>
+              <w:t xml:space="preserve">Open the </w:t>
+            </w:r>
+            <w:r>
+              <w:t>BITS CRM</w:t>
+            </w:r>
+            <w:r>
+              <w:t xml:space="preserve"> mobile app on iOS.</w:t>
             </w:r>
           </w:p>
           <w:p>
@@ -11803,15 +13536,40 @@
           <w:p>
             <w:pPr>
               <w:pStyle w:val="ListParagraph"/>
+              <w:numPr>
+                <w:ilvl w:val="0"/>
+                <w:numId w:val="23"/>
+              </w:numPr>
               <w:spacing w:after="0" w:line="240" w:lineRule="auto"/>
             </w:pPr>
-          </w:p>
-          <w:p>
-            <w:pPr>
+            <w:r>
+              <w:t xml:space="preserve">Verify that contact information is </w:t>
+            </w:r>
+            <w:r>
+              <w:t>present,</w:t>
+            </w:r>
+            <w:r>
+              <w:t xml:space="preserve"> and all fields are correct in Contacts tab.</w:t>
+            </w:r>
+          </w:p>
+          <w:p>
+            <w:pPr>
+              <w:pStyle w:val="ListParagraph"/>
               <w:spacing w:after="0" w:line="240" w:lineRule="auto"/>
             </w:pPr>
-            <w:r>
-              <w:t>Android: Chrome - Log In and Add Contact</w:t>
+          </w:p>
+          <w:p>
+            <w:pPr>
+              <w:spacing w:after="0" w:line="240" w:lineRule="auto"/>
+            </w:pPr>
+            <w:r>
+              <w:t xml:space="preserve">Android: Chrome - Log </w:t>
+            </w:r>
+            <w:r>
+              <w:t>in</w:t>
+            </w:r>
+            <w:r>
+              <w:t xml:space="preserve"> and Add Contact</w:t>
             </w:r>
           </w:p>
           <w:p>
@@ -11824,7 +13582,13 @@
               <w:spacing w:after="0" w:line="240" w:lineRule="auto"/>
             </w:pPr>
             <w:r>
-              <w:t>Open the CRM mobile app on Android.</w:t>
+              <w:t xml:space="preserve">Open the </w:t>
+            </w:r>
+            <w:r>
+              <w:t>BITS CRM</w:t>
+            </w:r>
+            <w:r>
+              <w:t xml:space="preserve"> mobile app on Android.</w:t>
             </w:r>
           </w:p>
           <w:p>
@@ -11868,18 +13632,43 @@
           </w:p>
           <w:p>
             <w:pPr>
+              <w:pStyle w:val="ListParagraph"/>
+              <w:numPr>
+                <w:ilvl w:val="0"/>
+                <w:numId w:val="24"/>
+              </w:numPr>
               <w:spacing w:after="0" w:line="240" w:lineRule="auto"/>
             </w:pPr>
+            <w:r>
+              <w:t xml:space="preserve">Verify that contact information is </w:t>
+            </w:r>
+            <w:r>
+              <w:t>present,</w:t>
+            </w:r>
+            <w:r>
+              <w:t xml:space="preserve"> and all fields are correct in Contacts tab.</w:t>
+            </w:r>
           </w:p>
           <w:p>
             <w:pPr>
               <w:spacing w:after="0" w:line="240" w:lineRule="auto"/>
             </w:pPr>
+          </w:p>
+          <w:p>
+            <w:pPr>
+              <w:spacing w:after="0" w:line="240" w:lineRule="auto"/>
+            </w:pPr>
             <w:r>
               <w:t>A</w:t>
             </w:r>
             <w:r>
-              <w:t>ndroid: Firefox - Log In and Add Contact</w:t>
+              <w:t xml:space="preserve">ndroid: Firefox - Log </w:t>
+            </w:r>
+            <w:r>
+              <w:t>in</w:t>
+            </w:r>
+            <w:r>
+              <w:t xml:space="preserve"> and Add Contact</w:t>
             </w:r>
           </w:p>
           <w:p>
@@ -11892,7 +13681,13 @@
               <w:spacing w:after="0" w:line="240" w:lineRule="auto"/>
             </w:pPr>
             <w:r>
-              <w:t>Open the CRM mobile app on Android.</w:t>
+              <w:t xml:space="preserve">Open the </w:t>
+            </w:r>
+            <w:r>
+              <w:t>BITS CRM</w:t>
+            </w:r>
+            <w:r>
+              <w:t xml:space="preserve"> mobile app on Android.</w:t>
             </w:r>
           </w:p>
           <w:p>
@@ -11935,6 +13730,25 @@
             </w:pPr>
             <w:r>
               <w:t>Fill in the required contact information and save.</w:t>
+            </w:r>
+          </w:p>
+          <w:p>
+            <w:pPr>
+              <w:pStyle w:val="ListParagraph"/>
+              <w:numPr>
+                <w:ilvl w:val="0"/>
+                <w:numId w:val="25"/>
+              </w:numPr>
+              <w:spacing w:after="0" w:line="240" w:lineRule="auto"/>
+            </w:pPr>
+            <w:r>
+              <w:t xml:space="preserve">Verify that contact information is </w:t>
+            </w:r>
+            <w:r>
+              <w:t>present,</w:t>
+            </w:r>
+            <w:r>
+              <w:t xml:space="preserve"> and all fields are correct in Contacts tab.</w:t>
             </w:r>
           </w:p>
           <w:p>
@@ -11960,7 +13774,18 @@
           </w:p>
           <w:p>
             <w:r>
-              <w:t>The login is successful, and the contact is added without errors</w:t>
+              <w:t xml:space="preserve">The login is successful, the contact </w:t>
+            </w:r>
+            <w:proofErr w:type="gramStart"/>
+            <w:r>
+              <w:t>is added</w:t>
+            </w:r>
+            <w:proofErr w:type="gramEnd"/>
+            <w:r>
+              <w:t xml:space="preserve"> without errors</w:t>
+            </w:r>
+            <w:r>
+              <w:t>, the contact is present in the Contacts tab and all fields are correct</w:t>
             </w:r>
             <w:r>
               <w:t>.</w:t>
@@ -11978,6 +13803,7 @@
           </w:tcPr>
           <w:p>
             <w:r>
+              <w:lastRenderedPageBreak/>
               <w:t xml:space="preserve">Pass/Fail: </w:t>
             </w:r>
           </w:p>
@@ -12000,7 +13826,13 @@
           </w:p>
           <w:p>
             <w:r>
-              <w:t>Windows 10: Chrome - Log In and Add Contact</w:t>
+              <w:t xml:space="preserve">Windows 10: Chrome - Log </w:t>
+            </w:r>
+            <w:r>
+              <w:t>in</w:t>
+            </w:r>
+            <w:r>
+              <w:t xml:space="preserve"> and Add Contact</w:t>
             </w:r>
           </w:p>
           <w:p>
@@ -12017,7 +13849,13 @@
           </w:p>
           <w:p>
             <w:r>
-              <w:t>Windows 10: Firefox - Log In and Add Contact</w:t>
+              <w:t xml:space="preserve">Windows 10: Firefox - Log </w:t>
+            </w:r>
+            <w:r>
+              <w:t>in</w:t>
+            </w:r>
+            <w:r>
+              <w:t xml:space="preserve"> and Add Contact</w:t>
             </w:r>
           </w:p>
           <w:p>
@@ -12044,7 +13882,13 @@
               <w:spacing w:after="0" w:line="240" w:lineRule="auto"/>
             </w:pPr>
             <w:r>
-              <w:t>Mac: Safari - Log In and Add Contact</w:t>
+              <w:t xml:space="preserve">Mac: Safari - Log </w:t>
+            </w:r>
+            <w:r>
+              <w:t>in</w:t>
+            </w:r>
+            <w:r>
+              <w:t xml:space="preserve"> and Add Contact</w:t>
             </w:r>
           </w:p>
           <w:p>
@@ -12074,7 +13918,13 @@
               <w:spacing w:after="0" w:line="240" w:lineRule="auto"/>
             </w:pPr>
             <w:r>
-              <w:t>Mac: Chrome - Log In and Add Contact</w:t>
+              <w:t xml:space="preserve">Mac: Chrome - Log </w:t>
+            </w:r>
+            <w:r>
+              <w:t>in</w:t>
+            </w:r>
+            <w:r>
+              <w:t xml:space="preserve"> and Add Contact</w:t>
             </w:r>
           </w:p>
           <w:p>
@@ -12100,7 +13950,13 @@
               <w:spacing w:after="0" w:line="240" w:lineRule="auto"/>
             </w:pPr>
             <w:r>
-              <w:t>Mac: Firefox - Log In and Add Contact</w:t>
+              <w:t xml:space="preserve">Mac: Firefox - Log </w:t>
+            </w:r>
+            <w:r>
+              <w:t>in</w:t>
+            </w:r>
+            <w:r>
+              <w:t xml:space="preserve"> and Add Contact</w:t>
             </w:r>
           </w:p>
           <w:p>
@@ -12126,8 +13982,13 @@
               <w:spacing w:after="0" w:line="240" w:lineRule="auto"/>
             </w:pPr>
             <w:r>
-              <w:lastRenderedPageBreak/>
-              <w:t>iOS: Safari - Log In and Add Contact</w:t>
+              <w:t xml:space="preserve">iOS: Safari - Log </w:t>
+            </w:r>
+            <w:r>
+              <w:t>in</w:t>
+            </w:r>
+            <w:r>
+              <w:t xml:space="preserve"> and Add Contact</w:t>
             </w:r>
           </w:p>
           <w:p>
@@ -12153,7 +14014,13 @@
               <w:spacing w:after="0" w:line="240" w:lineRule="auto"/>
             </w:pPr>
             <w:r>
-              <w:t>iOS: Chrome - Log In and Add Contact</w:t>
+              <w:t xml:space="preserve">iOS: Chrome - Log </w:t>
+            </w:r>
+            <w:r>
+              <w:t>in</w:t>
+            </w:r>
+            <w:r>
+              <w:t xml:space="preserve"> and Add Contact</w:t>
             </w:r>
           </w:p>
           <w:p>
@@ -12179,7 +14046,13 @@
               <w:spacing w:after="0" w:line="240" w:lineRule="auto"/>
             </w:pPr>
             <w:r>
-              <w:t>Android: Chrome - Log In and Add Contact</w:t>
+              <w:t xml:space="preserve">Android: Chrome - Log </w:t>
+            </w:r>
+            <w:r>
+              <w:t>in</w:t>
+            </w:r>
+            <w:r>
+              <w:t xml:space="preserve"> and Add Contact</w:t>
             </w:r>
           </w:p>
           <w:p>
@@ -12205,7 +14078,13 @@
               <w:spacing w:after="0" w:line="240" w:lineRule="auto"/>
             </w:pPr>
             <w:r>
-              <w:t>Android: Firefox - Log In and Add Contact</w:t>
+              <w:t xml:space="preserve">Android: Firefox - Log </w:t>
+            </w:r>
+            <w:r>
+              <w:t>in</w:t>
+            </w:r>
+            <w:r>
+              <w:t xml:space="preserve"> and Add Contact</w:t>
             </w:r>
           </w:p>
           <w:p>
@@ -12234,10 +14113,9 @@
         </w:numPr>
       </w:pPr>
       <w:r>
-        <w:lastRenderedPageBreak/>
         <w:t xml:space="preserve"> </w:t>
       </w:r>
-      <w:bookmarkStart w:id="25" w:name="_Toc150441439"/>
+      <w:bookmarkStart w:id="25" w:name="_Toc150503614"/>
       <w:r>
         <w:t>Stress Test</w:t>
       </w:r>
@@ -12251,7 +14129,7 @@
         <w:pStyle w:val="Heading2"/>
         <w:ind w:left="1080"/>
       </w:pPr>
-      <w:bookmarkStart w:id="26" w:name="_Toc150441440"/>
+      <w:bookmarkStart w:id="26" w:name="_Toc150503615"/>
       <w:r>
         <w:t>Scalability</w:t>
       </w:r>
@@ -12275,7 +14153,7 @@
       </w:tblGrid>
       <w:tr>
         <w:trPr>
-          <w:trHeight w:val="1943"/>
+          <w:trHeight w:val="1133"/>
         </w:trPr>
         <w:tc>
           <w:tcPr>
@@ -12283,7 +14161,15 @@
           </w:tcPr>
           <w:p>
             <w:r>
-              <w:t>Requirement to be tested</w:t>
+              <w:t xml:space="preserve">Requirement to be </w:t>
+            </w:r>
+            <w:proofErr w:type="gramStart"/>
+            <w:r>
+              <w:t>tested</w:t>
+            </w:r>
+            <w:proofErr w:type="gramEnd"/>
+            <w:r>
+              <w:t>:</w:t>
             </w:r>
           </w:p>
           <w:p>
@@ -12303,13 +14189,8 @@
           </w:tcPr>
           <w:p>
             <w:r>
+              <w:lastRenderedPageBreak/>
               <w:t xml:space="preserve">Preconditions: </w:t>
-            </w:r>
-            <w:r>
-              <w:t>C</w:t>
-            </w:r>
-            <w:r>
-              <w:t>onditions that must be present before test case can successfully run</w:t>
             </w:r>
           </w:p>
           <w:p>
@@ -12331,7 +14212,27 @@
               </w:numPr>
             </w:pPr>
             <w:r>
-              <w:t>Ensure the proposed CRM replacement is installed and properly configured for testing.</w:t>
+              <w:t xml:space="preserve">Ensure the proposed </w:t>
+            </w:r>
+            <w:r>
+              <w:t>BITS CRM</w:t>
+            </w:r>
+            <w:r>
+              <w:t xml:space="preserve"> </w:t>
+            </w:r>
+            <w:r>
+              <w:t>solution</w:t>
+            </w:r>
+            <w:r>
+              <w:t xml:space="preserve"> </w:t>
+            </w:r>
+            <w:proofErr w:type="gramStart"/>
+            <w:r>
+              <w:t>is installed</w:t>
+            </w:r>
+            <w:proofErr w:type="gramEnd"/>
+            <w:r>
+              <w:t xml:space="preserve"> and properly configured for testing.</w:t>
             </w:r>
           </w:p>
           <w:p>
@@ -12432,7 +14333,21 @@
                 <w:sz w:val="22"/>
                 <w:szCs w:val="22"/>
               </w:rPr>
-              <w:t>Deploy the Proposed CRM Replacement:</w:t>
+              <w:t xml:space="preserve">Deploy the </w:t>
+            </w:r>
+            <w:r>
+              <w:rPr>
+                <w:sz w:val="22"/>
+                <w:szCs w:val="22"/>
+              </w:rPr>
+              <w:t xml:space="preserve">BITS </w:t>
+            </w:r>
+            <w:r>
+              <w:rPr>
+                <w:sz w:val="22"/>
+                <w:szCs w:val="22"/>
+              </w:rPr>
+              <w:t>CRM Replacement:</w:t>
             </w:r>
           </w:p>
           <w:p>
@@ -12444,7 +14359,19 @@
               </w:numPr>
             </w:pPr>
             <w:r>
-              <w:t>Install and configure the proposed CRM replacement according to the system requirements.</w:t>
+              <w:t xml:space="preserve">Install and configure the </w:t>
+            </w:r>
+            <w:r>
+              <w:t>BITS</w:t>
+            </w:r>
+            <w:r>
+              <w:t xml:space="preserve"> </w:t>
+            </w:r>
+            <w:r>
+              <w:t xml:space="preserve">CRM </w:t>
+            </w:r>
+            <w:r>
+              <w:t>according to the system requirements.</w:t>
             </w:r>
           </w:p>
           <w:p>
@@ -12500,7 +14427,6 @@
               </w:numPr>
             </w:pPr>
             <w:r>
-              <w:lastRenderedPageBreak/>
               <w:t>Create test scripts to simulate simultaneous access by a large number of users.</w:t>
             </w:r>
           </w:p>
@@ -12533,7 +14459,13 @@
               </w:numPr>
             </w:pPr>
             <w:r>
-              <w:t>Gradually increase the user load on the proposed CRM replacement to reach and surpass its peak capacity.</w:t>
+              <w:t xml:space="preserve">Gradually increase the user load on the </w:t>
+            </w:r>
+            <w:r>
+              <w:t>BITS</w:t>
+            </w:r>
+            <w:r>
+              <w:t xml:space="preserve"> CRM to reach and surpass its peak capacity.</w:t>
             </w:r>
           </w:p>
           <w:p>
@@ -12721,6 +14653,7 @@
                 <w:ilvl w:val="0"/>
                 <w:numId w:val="29"/>
               </w:numPr>
+              <w:spacing w:after="0"/>
             </w:pPr>
             <w:r>
               <w:t>Within Capacity Limits:</w:t>
@@ -12732,6 +14665,7 @@
                 <w:ilvl w:val="1"/>
                 <w:numId w:val="29"/>
               </w:numPr>
+              <w:spacing w:after="0"/>
               <w:rPr>
                 <w:sz w:val="20"/>
                 <w:szCs w:val="20"/>
@@ -12751,9 +14685,13 @@
                 <w:ilvl w:val="0"/>
                 <w:numId w:val="29"/>
               </w:numPr>
-            </w:pPr>
-            <w:r>
-              <w:t>Proposed CRM Replacement Stress Test:</w:t>
+              <w:spacing w:after="0"/>
+            </w:pPr>
+            <w:r>
+              <w:t>BITS</w:t>
+            </w:r>
+            <w:r>
+              <w:t xml:space="preserve"> CRM Stress Test:</w:t>
             </w:r>
           </w:p>
           <w:p>
@@ -12762,6 +14700,7 @@
                 <w:ilvl w:val="1"/>
                 <w:numId w:val="29"/>
               </w:numPr>
+              <w:spacing w:after="0"/>
               <w:rPr>
                 <w:sz w:val="20"/>
                 <w:szCs w:val="20"/>
@@ -12772,7 +14711,35 @@
                 <w:sz w:val="20"/>
                 <w:szCs w:val="20"/>
               </w:rPr>
-              <w:t>The proposed CRM replacement should handle the increased load of 6000 total users and 1500 during peak hours without significant performance degradation.</w:t>
+              <w:t xml:space="preserve">The </w:t>
+            </w:r>
+            <w:r>
+              <w:rPr>
+                <w:sz w:val="20"/>
+                <w:szCs w:val="20"/>
+              </w:rPr>
+              <w:t>BITS</w:t>
+            </w:r>
+            <w:r>
+              <w:rPr>
+                <w:sz w:val="20"/>
+                <w:szCs w:val="20"/>
+              </w:rPr>
+              <w:t xml:space="preserve"> CRM </w:t>
+            </w:r>
+            <w:r>
+              <w:rPr>
+                <w:sz w:val="20"/>
+                <w:szCs w:val="20"/>
+              </w:rPr>
+              <w:t>manages</w:t>
+            </w:r>
+            <w:r>
+              <w:rPr>
+                <w:sz w:val="20"/>
+                <w:szCs w:val="20"/>
+              </w:rPr>
+              <w:t xml:space="preserve"> the increased load of 6000 total users and 1500 during peak hours without significant performance degradation.</w:t>
             </w:r>
           </w:p>
           <w:p>
@@ -12781,6 +14748,7 @@
                 <w:ilvl w:val="1"/>
                 <w:numId w:val="29"/>
               </w:numPr>
+              <w:spacing w:after="0"/>
               <w:rPr>
                 <w:sz w:val="20"/>
                 <w:szCs w:val="20"/>
@@ -12800,6 +14768,7 @@
                 <w:ilvl w:val="0"/>
                 <w:numId w:val="29"/>
               </w:numPr>
+              <w:spacing w:after="0"/>
             </w:pPr>
             <w:r>
               <w:t>Performance Metrics Analysis:</w:t>
@@ -12811,6 +14780,7 @@
                 <w:ilvl w:val="1"/>
                 <w:numId w:val="29"/>
               </w:numPr>
+              <w:spacing w:after="0"/>
               <w:rPr>
                 <w:sz w:val="20"/>
                 <w:szCs w:val="20"/>
@@ -12821,7 +14791,63 @@
                 <w:sz w:val="20"/>
                 <w:szCs w:val="20"/>
               </w:rPr>
-              <w:t>Performance metrics analysis should provide insights into the CRM replacement's behavior under stress, identifying potential bottlenecks or areas for optimization.</w:t>
+              <w:t xml:space="preserve">Performance metrics analysis </w:t>
+            </w:r>
+            <w:r>
+              <w:rPr>
+                <w:sz w:val="20"/>
+                <w:szCs w:val="20"/>
+              </w:rPr>
+              <w:t>indicate</w:t>
+            </w:r>
+            <w:r>
+              <w:rPr>
+                <w:sz w:val="20"/>
+                <w:szCs w:val="20"/>
+              </w:rPr>
+              <w:t xml:space="preserve"> the </w:t>
+            </w:r>
+            <w:r>
+              <w:rPr>
+                <w:sz w:val="20"/>
+                <w:szCs w:val="20"/>
+              </w:rPr>
+              <w:t xml:space="preserve">BITS </w:t>
+            </w:r>
+            <w:r>
+              <w:rPr>
+                <w:sz w:val="20"/>
+                <w:szCs w:val="20"/>
+              </w:rPr>
+              <w:t>CRM's behavior under stress</w:t>
+            </w:r>
+            <w:r>
+              <w:rPr>
+                <w:sz w:val="20"/>
+                <w:szCs w:val="20"/>
+              </w:rPr>
+              <w:t xml:space="preserve"> </w:t>
+            </w:r>
+            <w:r>
+              <w:rPr>
+                <w:sz w:val="20"/>
+                <w:szCs w:val="20"/>
+              </w:rPr>
+              <w:t xml:space="preserve">exceeds minimum </w:t>
+            </w:r>
+            <w:r>
+              <w:rPr>
+                <w:sz w:val="20"/>
+                <w:szCs w:val="20"/>
+              </w:rPr>
+              <w:t>requirements</w:t>
+            </w:r>
+            <w:r>
+              <w:rPr>
+                <w:sz w:val="20"/>
+                <w:szCs w:val="20"/>
+              </w:rPr>
+              <w:t>.</w:t>
             </w:r>
           </w:p>
           <w:p>
@@ -12830,6 +14856,7 @@
                 <w:ilvl w:val="1"/>
                 <w:numId w:val="29"/>
               </w:numPr>
+              <w:spacing w:after="0"/>
               <w:rPr>
                 <w:sz w:val="20"/>
                 <w:szCs w:val="20"/>
@@ -12849,6 +14876,7 @@
                 <w:ilvl w:val="0"/>
                 <w:numId w:val="29"/>
               </w:numPr>
+              <w:spacing w:after="0"/>
             </w:pPr>
             <w:r>
               <w:t>Comparison with Baseline:</w:t>
@@ -12860,6 +14888,7 @@
                 <w:ilvl w:val="1"/>
                 <w:numId w:val="29"/>
               </w:numPr>
+              <w:spacing w:after="0"/>
               <w:rPr>
                 <w:sz w:val="20"/>
                 <w:szCs w:val="20"/>
@@ -12870,26 +14899,21 @@
                 <w:sz w:val="20"/>
                 <w:szCs w:val="20"/>
               </w:rPr>
-              <w:t>Compare performance metrics from the stress test with baseline metrics of the existing CRM system.</w:t>
-            </w:r>
-          </w:p>
-          <w:p>
-            <w:pPr>
-              <w:numPr>
-                <w:ilvl w:val="1"/>
-                <w:numId w:val="29"/>
-              </w:numPr>
+              <w:t>P</w:t>
+            </w:r>
+            <w:r>
               <w:rPr>
                 <w:sz w:val="20"/>
                 <w:szCs w:val="20"/>
               </w:rPr>
-            </w:pPr>
+              <w:t>erformance metrics from the stress test with baseline metrics of the existing CRM system</w:t>
+            </w:r>
             <w:r>
               <w:rPr>
                 <w:sz w:val="20"/>
                 <w:szCs w:val="20"/>
               </w:rPr>
-              <w:t>Verify</w:t>
+              <w:t xml:space="preserve"> confirm</w:t>
             </w:r>
             <w:r>
               <w:rPr>
@@ -12903,43 +14927,80 @@
                 <w:sz w:val="20"/>
                 <w:szCs w:val="20"/>
               </w:rPr>
-              <w:t xml:space="preserve">BITS solution </w:t>
+              <w:t xml:space="preserve">BITS </w:t>
             </w:r>
             <w:r>
               <w:rPr>
                 <w:sz w:val="20"/>
                 <w:szCs w:val="20"/>
               </w:rPr>
-              <w:t xml:space="preserve">exceeds </w:t>
+              <w:t>CRM</w:t>
             </w:r>
             <w:r>
               <w:rPr>
                 <w:sz w:val="20"/>
                 <w:szCs w:val="20"/>
               </w:rPr>
-              <w:t xml:space="preserve">existing AVGC CRM </w:t>
+              <w:t xml:space="preserve"> </w:t>
             </w:r>
             <w:r>
               <w:rPr>
                 <w:sz w:val="20"/>
                 <w:szCs w:val="20"/>
               </w:rPr>
-              <w:t xml:space="preserve">performance </w:t>
+              <w:t>exceed</w:t>
             </w:r>
             <w:r>
               <w:rPr>
                 <w:sz w:val="20"/>
                 <w:szCs w:val="20"/>
               </w:rPr>
-              <w:t>metrics</w:t>
+              <w:t>s</w:t>
             </w:r>
             <w:r>
               <w:rPr>
                 <w:sz w:val="20"/>
                 <w:szCs w:val="20"/>
               </w:rPr>
+              <w:t xml:space="preserve"> </w:t>
+            </w:r>
+            <w:r>
+              <w:rPr>
+                <w:sz w:val="20"/>
+                <w:szCs w:val="20"/>
+              </w:rPr>
+              <w:t xml:space="preserve">existing AVGC CRM </w:t>
+            </w:r>
+            <w:r>
+              <w:rPr>
+                <w:sz w:val="20"/>
+                <w:szCs w:val="20"/>
+              </w:rPr>
+              <w:t xml:space="preserve">performance </w:t>
+            </w:r>
+            <w:r>
+              <w:rPr>
+                <w:sz w:val="20"/>
+                <w:szCs w:val="20"/>
+              </w:rPr>
+              <w:t>metrics</w:t>
+            </w:r>
+            <w:r>
+              <w:rPr>
+                <w:sz w:val="20"/>
+                <w:szCs w:val="20"/>
+              </w:rPr>
               <w:t>.</w:t>
             </w:r>
+          </w:p>
+          <w:p>
+            <w:pPr>
+              <w:spacing w:after="0"/>
+              <w:rPr>
+                <w:sz w:val="20"/>
+                <w:szCs w:val="20"/>
+              </w:rPr>
+            </w:pPr>
           </w:p>
         </w:tc>
       </w:tr>
@@ -12953,7 +15014,6 @@
           </w:tcPr>
           <w:p>
             <w:r>
-              <w:lastRenderedPageBreak/>
               <w:t xml:space="preserve">Pass/Fail: </w:t>
             </w:r>
           </w:p>
@@ -12988,7 +15048,7 @@
       <w:r>
         <w:t xml:space="preserve"> </w:t>
       </w:r>
-      <w:bookmarkStart w:id="27" w:name="_Toc150441441"/>
+      <w:bookmarkStart w:id="27" w:name="_Toc150503616"/>
       <w:r>
         <w:t>Gorilla</w:t>
       </w:r>
@@ -13005,7 +15065,7 @@
         <w:pStyle w:val="Heading2"/>
         <w:ind w:left="1080"/>
       </w:pPr>
-      <w:bookmarkStart w:id="28" w:name="_Toc150441442"/>
+      <w:bookmarkStart w:id="28" w:name="_Toc150503617"/>
       <w:r>
         <w:t>Soft/Hard Delete Capabilities</w:t>
       </w:r>
@@ -13029,7 +15089,7 @@
       </w:tblGrid>
       <w:tr>
         <w:trPr>
-          <w:trHeight w:val="1493"/>
+          <w:trHeight w:val="1331"/>
         </w:trPr>
         <w:tc>
           <w:tcPr>
@@ -13037,19 +15097,25 @@
           </w:tcPr>
           <w:p>
             <w:r>
-              <w:t>Requirement to be tested</w:t>
-            </w:r>
+              <w:t xml:space="preserve">Requirement to be </w:t>
+            </w:r>
+            <w:proofErr w:type="gramStart"/>
+            <w:r>
+              <w:t>tested</w:t>
+            </w:r>
+            <w:proofErr w:type="gramEnd"/>
             <w:r>
               <w:t>:</w:t>
             </w:r>
           </w:p>
           <w:p>
             <w:r>
-              <w:t>Soft and Hard Delete capabilities</w:t>
-            </w:r>
-          </w:p>
-          <w:p/>
-          <w:p/>
+              <w:t xml:space="preserve">Soft and Hard Delete </w:t>
+            </w:r>
+            <w:r>
+              <w:t>capabilities.</w:t>
+            </w:r>
+          </w:p>
         </w:tc>
       </w:tr>
       <w:tr>
@@ -13074,7 +15140,21 @@
               </w:numPr>
             </w:pPr>
             <w:r>
-              <w:t>Ensure the CRM software is installed and properly configured with the necessary user roles (unprivileged and privileged).</w:t>
+              <w:t xml:space="preserve">Ensure the </w:t>
+            </w:r>
+            <w:r>
+              <w:t xml:space="preserve">BITS </w:t>
+            </w:r>
+            <w:r>
+              <w:t xml:space="preserve">CRM </w:t>
+            </w:r>
+            <w:proofErr w:type="gramStart"/>
+            <w:r>
+              <w:t>is installed</w:t>
+            </w:r>
+            <w:proofErr w:type="gramEnd"/>
+            <w:r>
+              <w:t xml:space="preserve"> and properly configured with the necessary user roles (unprivileged and privileged).</w:t>
             </w:r>
           </w:p>
           <w:p>
@@ -13094,7 +15174,7 @@
           </w:tcPr>
           <w:p>
             <w:r>
-              <w:t xml:space="preserve">Steps: The steps the tester must execute to test the feature. </w:t>
+              <w:t xml:space="preserve">Steps: </w:t>
             </w:r>
           </w:p>
           <w:p>
@@ -13116,6 +15196,26 @@
                 <w:szCs w:val="22"/>
               </w:rPr>
               <w:t>Log in as an unprivileged user.</w:t>
+            </w:r>
+          </w:p>
+          <w:p>
+            <w:pPr>
+              <w:pStyle w:val="ListParagraph"/>
+              <w:spacing w:after="0" w:line="240" w:lineRule="auto"/>
+              <w:ind w:left="1440"/>
+            </w:pPr>
+          </w:p>
+          <w:p>
+            <w:pPr>
+              <w:pStyle w:val="ListParagraph"/>
+              <w:numPr>
+                <w:ilvl w:val="0"/>
+                <w:numId w:val="31"/>
+              </w:numPr>
+              <w:spacing w:after="0" w:line="240" w:lineRule="auto"/>
+            </w:pPr>
+            <w:r>
+              <w:t>Soft Delete a Database Entry:</w:t>
             </w:r>
           </w:p>
           <w:p>
@@ -13129,27 +15229,7 @@
               <w:ind w:left="1440"/>
             </w:pPr>
             <w:r>
-              <w:t>Ensure that the user has access to the functionality for soft deleting entries.</w:t>
-            </w:r>
-          </w:p>
-          <w:p>
-            <w:pPr>
-              <w:pStyle w:val="ListParagraph"/>
-              <w:spacing w:after="0" w:line="240" w:lineRule="auto"/>
-              <w:ind w:left="1440"/>
-            </w:pPr>
-          </w:p>
-          <w:p>
-            <w:pPr>
-              <w:pStyle w:val="ListParagraph"/>
-              <w:numPr>
-                <w:ilvl w:val="0"/>
-                <w:numId w:val="31"/>
-              </w:numPr>
-              <w:spacing w:after="0" w:line="240" w:lineRule="auto"/>
-            </w:pPr>
-            <w:r>
-              <w:t>Soft Delete a Database Entry:</w:t>
+              <w:t>Verify Reports &amp; Archives tab is unavailable.</w:t>
             </w:r>
           </w:p>
           <w:p>
@@ -13182,19 +15262,6 @@
           <w:p>
             <w:pPr>
               <w:pStyle w:val="ListParagraph"/>
-              <w:numPr>
-                <w:ilvl w:val="0"/>
-                <w:numId w:val="32"/>
-              </w:numPr>
-              <w:spacing w:after="0" w:line="240" w:lineRule="auto"/>
-            </w:pPr>
-            <w:r>
-              <w:t>Verify that the status of the entry changes from "Active" to "Archived."</w:t>
-            </w:r>
-          </w:p>
-          <w:p>
-            <w:pPr>
-              <w:pStyle w:val="ListParagraph"/>
               <w:spacing w:after="0" w:line="240" w:lineRule="auto"/>
             </w:pPr>
           </w:p>
@@ -13208,6 +15275,7 @@
               <w:spacing w:after="0" w:line="240" w:lineRule="auto"/>
             </w:pPr>
             <w:r>
+              <w:lastRenderedPageBreak/>
               <w:t>Confirm Soft Deletion:</w:t>
             </w:r>
           </w:p>
@@ -13221,7 +15289,33 @@
               <w:spacing w:after="0" w:line="240" w:lineRule="auto"/>
             </w:pPr>
             <w:r>
-              <w:t>Check the database to ensure that the soft-deleted entry is no longer considered in transactional processes.</w:t>
+              <w:t xml:space="preserve">Verify the deleted contact </w:t>
+            </w:r>
+            <w:r>
+              <w:t xml:space="preserve">is </w:t>
+            </w:r>
+            <w:r>
+              <w:t>absent</w:t>
+            </w:r>
+            <w:r>
+              <w:t xml:space="preserve"> in the Contacts tab</w:t>
+            </w:r>
+            <w:r>
+              <w:t xml:space="preserve"> and can no longer </w:t>
+            </w:r>
+            <w:proofErr w:type="gramStart"/>
+            <w:r>
+              <w:t>be considered</w:t>
+            </w:r>
+            <w:proofErr w:type="gramEnd"/>
+            <w:r>
+              <w:t xml:space="preserve"> for transaction</w:t>
+            </w:r>
+            <w:r>
+              <w:t>s</w:t>
+            </w:r>
+            <w:r>
+              <w:t xml:space="preserve">. </w:t>
             </w:r>
           </w:p>
           <w:p>
@@ -13234,7 +15328,28 @@
               <w:spacing w:after="0" w:line="240" w:lineRule="auto"/>
             </w:pPr>
             <w:r>
-              <w:t>Verify that the entry is correctly marked as "Archived."</w:t>
+              <w:t xml:space="preserve">Check the database </w:t>
+            </w:r>
+            <w:r>
+              <w:t>and v</w:t>
+            </w:r>
+            <w:r>
+              <w:t xml:space="preserve">erify </w:t>
+            </w:r>
+            <w:r>
+              <w:t>the deleted</w:t>
+            </w:r>
+            <w:r>
+              <w:t xml:space="preserve"> entry</w:t>
+            </w:r>
+            <w:r>
+              <w:t>’s status</w:t>
+            </w:r>
+            <w:r>
+              <w:t xml:space="preserve"> </w:t>
+            </w:r>
+            <w:r>
+              <w:t>changed from “Active” to “Archived.”</w:t>
             </w:r>
           </w:p>
           <w:p>
@@ -13298,7 +15413,16 @@
               <w:spacing w:after="0" w:line="240" w:lineRule="auto"/>
             </w:pPr>
             <w:r>
-              <w:t>Access the Archives Tab:</w:t>
+              <w:t xml:space="preserve">Access the </w:t>
+            </w:r>
+            <w:r>
+              <w:t xml:space="preserve">Reports &amp; </w:t>
+            </w:r>
+            <w:r>
+              <w:t>Archives</w:t>
+            </w:r>
+            <w:r>
+              <w:t xml:space="preserve"> Tab:</w:t>
             </w:r>
           </w:p>
           <w:p>
@@ -13311,7 +15435,13 @@
               <w:spacing w:after="0" w:line="240" w:lineRule="auto"/>
             </w:pPr>
             <w:r>
-              <w:t>Navigate to the Archives tab, specifically designed for privileged users.</w:t>
+              <w:t xml:space="preserve">Navigate to the </w:t>
+            </w:r>
+            <w:r>
+              <w:t xml:space="preserve">Reports &amp; </w:t>
+            </w:r>
+            <w:r>
+              <w:t>Archives tab, specifically designed for privileged users.</w:t>
             </w:r>
           </w:p>
           <w:p>
@@ -13356,7 +15486,7 @@
               <w:spacing w:after="0" w:line="240" w:lineRule="auto"/>
             </w:pPr>
             <w:r>
-              <w:t>Identify the previously soft-deleted entry within the Archives tab.</w:t>
+              <w:t>Navigate to the Archives section.</w:t>
             </w:r>
           </w:p>
           <w:p>
@@ -13369,7 +15499,10 @@
               <w:spacing w:after="0" w:line="240" w:lineRule="auto"/>
             </w:pPr>
             <w:r>
-              <w:t>Execute the restore action on the selected entry.</w:t>
+              <w:t>Identify the previously soft-deleted entry within the Archives</w:t>
+            </w:r>
+            <w:r>
+              <w:t>.</w:t>
             </w:r>
           </w:p>
           <w:p>
@@ -13382,8 +15515,56 @@
               <w:spacing w:after="0" w:line="240" w:lineRule="auto"/>
             </w:pPr>
             <w:r>
-              <w:t>Verify that the status of the entry changes from "Archived" to "Active."</w:t>
-            </w:r>
+              <w:t>Verify the entry status as “Archived.”</w:t>
+            </w:r>
+          </w:p>
+          <w:p>
+            <w:pPr>
+              <w:pStyle w:val="ListParagraph"/>
+              <w:numPr>
+                <w:ilvl w:val="0"/>
+                <w:numId w:val="36"/>
+              </w:numPr>
+              <w:spacing w:after="0" w:line="240" w:lineRule="auto"/>
+            </w:pPr>
+            <w:r>
+              <w:t>Select the previously deleted entry</w:t>
+            </w:r>
+            <w:r>
+              <w:t>.</w:t>
+            </w:r>
+          </w:p>
+          <w:p>
+            <w:pPr>
+              <w:pStyle w:val="ListParagraph"/>
+              <w:numPr>
+                <w:ilvl w:val="0"/>
+                <w:numId w:val="36"/>
+              </w:numPr>
+              <w:spacing w:after="0" w:line="240" w:lineRule="auto"/>
+            </w:pPr>
+            <w:r>
+              <w:t xml:space="preserve">Execute the </w:t>
+            </w:r>
+            <w:r>
+              <w:t>R</w:t>
+            </w:r>
+            <w:r>
+              <w:t xml:space="preserve">estore </w:t>
+            </w:r>
+            <w:r>
+              <w:t>feature</w:t>
+            </w:r>
+            <w:r>
+              <w:t xml:space="preserve"> on the selected entry.</w:t>
+            </w:r>
+          </w:p>
+          <w:p>
+            <w:pPr>
+              <w:pStyle w:val="ListParagraph"/>
+              <w:spacing w:after="0" w:line="240" w:lineRule="auto"/>
+              <w:ind w:left="1440"/>
+            </w:pPr>
           </w:p>
           <w:p>
             <w:pPr>
@@ -13395,7 +15576,6 @@
               <w:spacing w:after="0" w:line="240" w:lineRule="auto"/>
             </w:pPr>
             <w:r>
-              <w:lastRenderedPageBreak/>
               <w:t>Confirm Restoration:</w:t>
             </w:r>
           </w:p>
@@ -13409,7 +15589,16 @@
               <w:spacing w:after="0" w:line="240" w:lineRule="auto"/>
             </w:pPr>
             <w:r>
-              <w:t>Check the database to ensure that the restored entry is now considered in transactional processes.</w:t>
+              <w:t xml:space="preserve">Verify </w:t>
+            </w:r>
+            <w:r>
+              <w:t xml:space="preserve">the </w:t>
+            </w:r>
+            <w:r>
+              <w:t>restored entry no longer appears in the Archives section</w:t>
+            </w:r>
+            <w:r>
+              <w:t>.</w:t>
             </w:r>
           </w:p>
           <w:p>
@@ -13422,7 +15611,63 @@
               <w:spacing w:after="0" w:line="240" w:lineRule="auto"/>
             </w:pPr>
             <w:r>
-              <w:t>Verify that the entry is correctly marked as "Active."</w:t>
+              <w:t>Navigate to the Contacts tab.</w:t>
+            </w:r>
+          </w:p>
+          <w:p>
+            <w:pPr>
+              <w:pStyle w:val="ListParagraph"/>
+              <w:numPr>
+                <w:ilvl w:val="0"/>
+                <w:numId w:val="37"/>
+              </w:numPr>
+              <w:spacing w:after="0" w:line="240" w:lineRule="auto"/>
+            </w:pPr>
+            <w:r>
+              <w:t>Verify the restored entry is present in the Contacts tab.</w:t>
+            </w:r>
+          </w:p>
+          <w:p>
+            <w:pPr>
+              <w:pStyle w:val="ListParagraph"/>
+              <w:numPr>
+                <w:ilvl w:val="0"/>
+                <w:numId w:val="37"/>
+              </w:numPr>
+              <w:spacing w:after="0" w:line="240" w:lineRule="auto"/>
+            </w:pPr>
+            <w:r>
+              <w:t xml:space="preserve">Verify the restored entry’s status </w:t>
+            </w:r>
+            <w:r>
+              <w:t>has changed from “Archived” to “Active.”</w:t>
+            </w:r>
+          </w:p>
+          <w:p>
+            <w:pPr>
+              <w:pStyle w:val="ListParagraph"/>
+              <w:numPr>
+                <w:ilvl w:val="0"/>
+                <w:numId w:val="37"/>
+              </w:numPr>
+              <w:spacing w:after="0" w:line="240" w:lineRule="auto"/>
+            </w:pPr>
+            <w:r>
+              <w:t xml:space="preserve">Verify the entry can </w:t>
+            </w:r>
+            <w:proofErr w:type="gramStart"/>
+            <w:r>
+              <w:t>be selected</w:t>
+            </w:r>
+            <w:proofErr w:type="gramEnd"/>
+            <w:r>
+              <w:t xml:space="preserve"> </w:t>
+            </w:r>
+            <w:r>
+              <w:t>for</w:t>
+            </w:r>
+            <w:r>
+              <w:t xml:space="preserve"> transactional processes.</w:t>
             </w:r>
           </w:p>
           <w:p>
@@ -13473,19 +15718,6 @@
           <w:p>
             <w:pPr>
               <w:pStyle w:val="ListParagraph"/>
-              <w:numPr>
-                <w:ilvl w:val="0"/>
-                <w:numId w:val="38"/>
-              </w:numPr>
-              <w:spacing w:after="0" w:line="240" w:lineRule="auto"/>
-            </w:pPr>
-            <w:r>
-              <w:t>Confirm that the entry is permanently removed from the database.</w:t>
-            </w:r>
-          </w:p>
-          <w:p>
-            <w:pPr>
-              <w:pStyle w:val="ListParagraph"/>
               <w:spacing w:after="0" w:line="240" w:lineRule="auto"/>
             </w:pPr>
           </w:p>
@@ -13512,8 +15744,44 @@
               <w:spacing w:after="0" w:line="240" w:lineRule="auto"/>
             </w:pPr>
             <w:r>
-              <w:t>Check the database to ensure that the entry is no longer present after the hard delete action.</w:t>
-            </w:r>
+              <w:t xml:space="preserve">Verify the entry </w:t>
+            </w:r>
+            <w:proofErr w:type="gramStart"/>
+            <w:r>
+              <w:t>is no longer found</w:t>
+            </w:r>
+            <w:proofErr w:type="gramEnd"/>
+            <w:r>
+              <w:t xml:space="preserve"> in the Archives section or Contacts tab.</w:t>
+            </w:r>
+          </w:p>
+          <w:p>
+            <w:pPr>
+              <w:pStyle w:val="ListParagraph"/>
+              <w:numPr>
+                <w:ilvl w:val="0"/>
+                <w:numId w:val="39"/>
+              </w:numPr>
+              <w:spacing w:after="0" w:line="240" w:lineRule="auto"/>
+            </w:pPr>
+            <w:r>
+              <w:t xml:space="preserve">Check the database to ensure that the entry </w:t>
+            </w:r>
+            <w:proofErr w:type="gramStart"/>
+            <w:r>
+              <w:t>was permanently removed</w:t>
+            </w:r>
+            <w:proofErr w:type="gramEnd"/>
+            <w:r>
+              <w:t xml:space="preserve"> after the hard delete action.</w:t>
+            </w:r>
+          </w:p>
+          <w:p>
+            <w:pPr>
+              <w:pStyle w:val="ListParagraph"/>
+              <w:spacing w:after="0" w:line="240" w:lineRule="auto"/>
+              <w:ind w:left="1440"/>
+            </w:pPr>
           </w:p>
           <w:p>
             <w:pPr>
@@ -13585,7 +15853,13 @@
               <w:spacing w:after="0" w:line="240" w:lineRule="auto"/>
             </w:pPr>
             <w:r>
-              <w:t>The status of the entry should change from "Active" to "Archived"</w:t>
+              <w:t>The status of the entry should change from "Active" to "</w:t>
+            </w:r>
+            <w:r>
+              <w:t>Archived.</w:t>
+            </w:r>
+            <w:r>
+              <w:t>"</w:t>
             </w:r>
             <w:r>
               <w:t xml:space="preserve"> </w:t>
@@ -13740,6 +16014,7 @@
               <w:spacing w:after="0" w:line="240" w:lineRule="auto"/>
             </w:pPr>
             <w:r>
+              <w:lastRenderedPageBreak/>
               <w:t>The entry's status should change from "Archived" to "Active."</w:t>
             </w:r>
           </w:p>
@@ -13769,7 +16044,16 @@
               <w:spacing w:after="0" w:line="240" w:lineRule="auto"/>
             </w:pPr>
             <w:r>
-              <w:t>The restored entry should only appear in the Contacts tab by privileged and unprivileged users.</w:t>
+              <w:t xml:space="preserve">The restored entry should only appear in the Contacts tab </w:t>
+            </w:r>
+            <w:r>
+              <w:t xml:space="preserve">viewable and </w:t>
+            </w:r>
+            <w:r>
+              <w:t xml:space="preserve">selectable </w:t>
+            </w:r>
+            <w:r>
+              <w:t>by privileged and unprivileged users.</w:t>
             </w:r>
           </w:p>
           <w:p>
@@ -13810,7 +16094,35 @@
               <w:spacing w:after="0" w:line="240" w:lineRule="auto"/>
             </w:pPr>
             <w:r>
-              <w:t>The restored entry should be considered in transactional processes.</w:t>
+              <w:t>The database should correctly reflect the entry's status as "Active."</w:t>
+            </w:r>
+          </w:p>
+          <w:p>
+            <w:pPr>
+              <w:pStyle w:val="ListParagraph"/>
+              <w:spacing w:after="0" w:line="240" w:lineRule="auto"/>
+              <w:ind w:left="1440"/>
+            </w:pPr>
+          </w:p>
+          <w:p>
+            <w:pPr>
+              <w:pStyle w:val="ListParagraph"/>
+              <w:numPr>
+                <w:ilvl w:val="0"/>
+                <w:numId w:val="42"/>
+              </w:numPr>
+              <w:spacing w:after="0" w:line="240" w:lineRule="auto"/>
+              <w:rPr>
+                <w:sz w:val="22"/>
+                <w:szCs w:val="22"/>
+              </w:rPr>
+            </w:pPr>
+            <w:r>
+              <w:rPr>
+                <w:sz w:val="22"/>
+                <w:szCs w:val="22"/>
+              </w:rPr>
+              <w:t>Hard Deletion by Privileged User:</w:t>
             </w:r>
           </w:p>
           <w:p>
@@ -13823,35 +16135,7 @@
               <w:spacing w:after="0" w:line="240" w:lineRule="auto"/>
             </w:pPr>
             <w:r>
-              <w:t>The database should correctly reflect the entry's status as "Active."</w:t>
-            </w:r>
-          </w:p>
-          <w:p>
-            <w:pPr>
-              <w:pStyle w:val="ListParagraph"/>
-              <w:spacing w:after="0" w:line="240" w:lineRule="auto"/>
-              <w:ind w:left="1440"/>
-            </w:pPr>
-          </w:p>
-          <w:p>
-            <w:pPr>
-              <w:pStyle w:val="ListParagraph"/>
-              <w:numPr>
-                <w:ilvl w:val="0"/>
-                <w:numId w:val="42"/>
-              </w:numPr>
-              <w:spacing w:after="0" w:line="240" w:lineRule="auto"/>
-              <w:rPr>
-                <w:sz w:val="22"/>
-                <w:szCs w:val="22"/>
-              </w:rPr>
-            </w:pPr>
-            <w:r>
-              <w:rPr>
-                <w:sz w:val="22"/>
-                <w:szCs w:val="22"/>
-              </w:rPr>
-              <w:t>Hard Deletion by Privileged User:</w:t>
+              <w:t>The privileged user should be able to hard delete an entry from the Archives tab.</w:t>
             </w:r>
           </w:p>
           <w:p>
@@ -13864,23 +16148,24 @@
               <w:spacing w:after="0" w:line="240" w:lineRule="auto"/>
             </w:pPr>
             <w:r>
-              <w:t>The privileged user should be able to hard delete an entry from the Archives tab.</w:t>
-            </w:r>
-          </w:p>
-          <w:p>
-            <w:pPr>
-              <w:pStyle w:val="ListParagraph"/>
-              <w:numPr>
-                <w:ilvl w:val="0"/>
-                <w:numId w:val="37"/>
-              </w:numPr>
-              <w:spacing w:after="0" w:line="240" w:lineRule="auto"/>
-            </w:pPr>
-            <w:r>
-              <w:t>The entry should be permanently removed from the database</w:t>
-            </w:r>
-            <w:r>
-              <w:t xml:space="preserve"> and no longer appear in the Archives tab</w:t>
+              <w:t xml:space="preserve">The entry should </w:t>
+            </w:r>
+            <w:proofErr w:type="gramStart"/>
+            <w:r>
+              <w:t>be permanently removed</w:t>
+            </w:r>
+            <w:proofErr w:type="gramEnd"/>
+            <w:r>
+              <w:t xml:space="preserve"> from the database</w:t>
+            </w:r>
+            <w:r>
+              <w:t xml:space="preserve"> and no longer appear in the Archives </w:t>
+            </w:r>
+            <w:r>
+              <w:t xml:space="preserve">section or Contacts </w:t>
+            </w:r>
+            <w:r>
+              <w:t>tab</w:t>
             </w:r>
             <w:r>
               <w:t>.</w:t>
@@ -14216,7 +16501,7 @@
           <w:numId w:val="1"/>
         </w:numPr>
       </w:pPr>
-      <w:bookmarkStart w:id="29" w:name="_Toc150441443"/>
+      <w:bookmarkStart w:id="29" w:name="_Toc150503618"/>
       <w:r>
         <w:lastRenderedPageBreak/>
         <w:t>Sources</w:t>
@@ -14236,19 +16521,11 @@
           <w:rFonts w:cstheme="minorHAnsi"/>
         </w:rPr>
       </w:pPr>
-      <w:proofErr w:type="spellStart"/>
       <w:r>
         <w:rPr>
           <w:rFonts w:cstheme="minorHAnsi"/>
         </w:rPr>
-        <w:t>Hoory</w:t>
-      </w:r>
-      <w:proofErr w:type="spellEnd"/>
-      <w:r>
-        <w:rPr>
-          <w:rFonts w:cstheme="minorHAnsi"/>
-        </w:rPr>
-        <w:t xml:space="preserve">, L., &amp; Bottorff, C. "Agile vs. Waterfall Methodology." Forbes, 10 August 2022, </w:t>
+        <w:t xml:space="preserve">Hoory, L., &amp; Bottorff, C. "Agile vs. Waterfall Methodology." Forbes, 10 August 2022, </w:t>
       </w:r>
       <w:hyperlink r:id="rId20" w:history="1">
         <w:r>
@@ -14306,21 +16583,7 @@
         <w:rPr>
           <w:rFonts w:cstheme="minorHAnsi"/>
         </w:rPr>
-        <w:t xml:space="preserve">Doshi, Kalpesh. "Types of Testing: Different Types of Software Testing in Detail." </w:t>
-      </w:r>
-      <w:proofErr w:type="spellStart"/>
-      <w:r>
-        <w:rPr>
-          <w:rFonts w:cstheme="minorHAnsi"/>
-        </w:rPr>
-        <w:t>BrowserStack</w:t>
-      </w:r>
-      <w:proofErr w:type="spellEnd"/>
-      <w:r>
-        <w:rPr>
-          <w:rFonts w:cstheme="minorHAnsi"/>
-        </w:rPr>
-        <w:t xml:space="preserve">, 22 March 2023, </w:t>
+        <w:t xml:space="preserve">Doshi, Kalpesh. "Types of Testing: Different Types of Software Testing in Detail." BrowserStack, 22 March 2023, </w:t>
       </w:r>
       <w:hyperlink r:id="rId22" w:history="1">
         <w:r>
@@ -16270,6 +18533,119 @@
     </w:lvl>
   </w:abstractNum>
   <w:abstractNum w:abstractNumId="15" w15:restartNumberingAfterBreak="0">
+    <w:nsid w:val="35472D3F"/>
+    <w:multiLevelType w:val="hybridMultilevel"/>
+    <w:tmpl w:val="2FCC1A9E"/>
+    <w:lvl w:ilvl="0" w:tplc="04090001">
+      <w:start w:val="1"/>
+      <w:numFmt w:val="bullet"/>
+      <w:lvlText w:val=""/>
+      <w:lvlJc w:val="left"/>
+      <w:pPr>
+        <w:ind w:left="1152" w:hanging="360"/>
+      </w:pPr>
+      <w:rPr>
+        <w:rFonts w:ascii="Symbol" w:hAnsi="Symbol" w:hint="default"/>
+      </w:rPr>
+    </w:lvl>
+    <w:lvl w:ilvl="1" w:tplc="04090003" w:tentative="1">
+      <w:start w:val="1"/>
+      <w:numFmt w:val="bullet"/>
+      <w:lvlText w:val="o"/>
+      <w:lvlJc w:val="left"/>
+      <w:pPr>
+        <w:ind w:left="1872" w:hanging="360"/>
+      </w:pPr>
+      <w:rPr>
+        <w:rFonts w:ascii="Courier New" w:hAnsi="Courier New" w:cs="Courier New" w:hint="default"/>
+      </w:rPr>
+    </w:lvl>
+    <w:lvl w:ilvl="2" w:tplc="04090005" w:tentative="1">
+      <w:start w:val="1"/>
+      <w:numFmt w:val="bullet"/>
+      <w:lvlText w:val=""/>
+      <w:lvlJc w:val="left"/>
+      <w:pPr>
+        <w:ind w:left="2592" w:hanging="360"/>
+      </w:pPr>
+      <w:rPr>
+        <w:rFonts w:ascii="Wingdings" w:hAnsi="Wingdings" w:hint="default"/>
+      </w:rPr>
+    </w:lvl>
+    <w:lvl w:ilvl="3" w:tplc="04090001" w:tentative="1">
+      <w:start w:val="1"/>
+      <w:numFmt w:val="bullet"/>
+      <w:lvlText w:val=""/>
+      <w:lvlJc w:val="left"/>
+      <w:pPr>
+        <w:ind w:left="3312" w:hanging="360"/>
+      </w:pPr>
+      <w:rPr>
+        <w:rFonts w:ascii="Symbol" w:hAnsi="Symbol" w:hint="default"/>
+      </w:rPr>
+    </w:lvl>
+    <w:lvl w:ilvl="4" w:tplc="04090003" w:tentative="1">
+      <w:start w:val="1"/>
+      <w:numFmt w:val="bullet"/>
+      <w:lvlText w:val="o"/>
+      <w:lvlJc w:val="left"/>
+      <w:pPr>
+        <w:ind w:left="4032" w:hanging="360"/>
+      </w:pPr>
+      <w:rPr>
+        <w:rFonts w:ascii="Courier New" w:hAnsi="Courier New" w:cs="Courier New" w:hint="default"/>
+      </w:rPr>
+    </w:lvl>
+    <w:lvl w:ilvl="5" w:tplc="04090005" w:tentative="1">
+      <w:start w:val="1"/>
+      <w:numFmt w:val="bullet"/>
+      <w:lvlText w:val=""/>
+      <w:lvlJc w:val="left"/>
+      <w:pPr>
+        <w:ind w:left="4752" w:hanging="360"/>
+      </w:pPr>
+      <w:rPr>
+        <w:rFonts w:ascii="Wingdings" w:hAnsi="Wingdings" w:hint="default"/>
+      </w:rPr>
+    </w:lvl>
+    <w:lvl w:ilvl="6" w:tplc="04090001" w:tentative="1">
+      <w:start w:val="1"/>
+      <w:numFmt w:val="bullet"/>
+      <w:lvlText w:val=""/>
+      <w:lvlJc w:val="left"/>
+      <w:pPr>
+        <w:ind w:left="5472" w:hanging="360"/>
+      </w:pPr>
+      <w:rPr>
+        <w:rFonts w:ascii="Symbol" w:hAnsi="Symbol" w:hint="default"/>
+      </w:rPr>
+    </w:lvl>
+    <w:lvl w:ilvl="7" w:tplc="04090003" w:tentative="1">
+      <w:start w:val="1"/>
+      <w:numFmt w:val="bullet"/>
+      <w:lvlText w:val="o"/>
+      <w:lvlJc w:val="left"/>
+      <w:pPr>
+        <w:ind w:left="6192" w:hanging="360"/>
+      </w:pPr>
+      <w:rPr>
+        <w:rFonts w:ascii="Courier New" w:hAnsi="Courier New" w:cs="Courier New" w:hint="default"/>
+      </w:rPr>
+    </w:lvl>
+    <w:lvl w:ilvl="8" w:tplc="04090005" w:tentative="1">
+      <w:start w:val="1"/>
+      <w:numFmt w:val="bullet"/>
+      <w:lvlText w:val=""/>
+      <w:lvlJc w:val="left"/>
+      <w:pPr>
+        <w:ind w:left="6912" w:hanging="360"/>
+      </w:pPr>
+      <w:rPr>
+        <w:rFonts w:ascii="Wingdings" w:hAnsi="Wingdings" w:hint="default"/>
+      </w:rPr>
+    </w:lvl>
+  </w:abstractNum>
+  <w:abstractNum w:abstractNumId="16" w15:restartNumberingAfterBreak="0">
     <w:nsid w:val="37E91946"/>
     <w:multiLevelType w:val="hybridMultilevel"/>
     <w:tmpl w:val="A4142018"/>
@@ -16355,7 +18731,7 @@
       </w:pPr>
     </w:lvl>
   </w:abstractNum>
-  <w:abstractNum w:abstractNumId="16" w15:restartNumberingAfterBreak="0">
+  <w:abstractNum w:abstractNumId="17" w15:restartNumberingAfterBreak="0">
     <w:nsid w:val="38333871"/>
     <w:multiLevelType w:val="hybridMultilevel"/>
     <w:tmpl w:val="3048AA66"/>
@@ -16441,7 +18817,7 @@
       </w:pPr>
     </w:lvl>
   </w:abstractNum>
-  <w:abstractNum w:abstractNumId="17" w15:restartNumberingAfterBreak="0">
+  <w:abstractNum w:abstractNumId="18" w15:restartNumberingAfterBreak="0">
     <w:nsid w:val="383575C5"/>
     <w:multiLevelType w:val="hybridMultilevel"/>
     <w:tmpl w:val="C264EBE4"/>
@@ -16527,7 +18903,7 @@
       </w:pPr>
     </w:lvl>
   </w:abstractNum>
-  <w:abstractNum w:abstractNumId="18" w15:restartNumberingAfterBreak="0">
+  <w:abstractNum w:abstractNumId="19" w15:restartNumberingAfterBreak="0">
     <w:nsid w:val="3BCD55FC"/>
     <w:multiLevelType w:val="hybridMultilevel"/>
     <w:tmpl w:val="C9044AF6"/>
@@ -16613,7 +18989,7 @@
       </w:pPr>
     </w:lvl>
   </w:abstractNum>
-  <w:abstractNum w:abstractNumId="19" w15:restartNumberingAfterBreak="0">
+  <w:abstractNum w:abstractNumId="20" w15:restartNumberingAfterBreak="0">
     <w:nsid w:val="413146A0"/>
     <w:multiLevelType w:val="hybridMultilevel"/>
     <w:tmpl w:val="C3B219C2"/>
@@ -16726,7 +19102,7 @@
       </w:rPr>
     </w:lvl>
   </w:abstractNum>
-  <w:abstractNum w:abstractNumId="20" w15:restartNumberingAfterBreak="0">
+  <w:abstractNum w:abstractNumId="21" w15:restartNumberingAfterBreak="0">
     <w:nsid w:val="42B735AF"/>
     <w:multiLevelType w:val="hybridMultilevel"/>
     <w:tmpl w:val="647ED07E"/>
@@ -16839,7 +19215,7 @@
       </w:rPr>
     </w:lvl>
   </w:abstractNum>
-  <w:abstractNum w:abstractNumId="21" w15:restartNumberingAfterBreak="0">
+  <w:abstractNum w:abstractNumId="22" w15:restartNumberingAfterBreak="0">
     <w:nsid w:val="43915F87"/>
     <w:multiLevelType w:val="hybridMultilevel"/>
     <w:tmpl w:val="DD42BF70"/>
@@ -16925,7 +19301,7 @@
       </w:pPr>
     </w:lvl>
   </w:abstractNum>
-  <w:abstractNum w:abstractNumId="22" w15:restartNumberingAfterBreak="0">
+  <w:abstractNum w:abstractNumId="23" w15:restartNumberingAfterBreak="0">
     <w:nsid w:val="49EA54EC"/>
     <w:multiLevelType w:val="hybridMultilevel"/>
     <w:tmpl w:val="46F801EE"/>
@@ -17011,7 +19387,7 @@
       </w:pPr>
     </w:lvl>
   </w:abstractNum>
-  <w:abstractNum w:abstractNumId="23" w15:restartNumberingAfterBreak="0">
+  <w:abstractNum w:abstractNumId="24" w15:restartNumberingAfterBreak="0">
     <w:nsid w:val="4D516F99"/>
     <w:multiLevelType w:val="hybridMultilevel"/>
     <w:tmpl w:val="448069FE"/>
@@ -17097,7 +19473,7 @@
       </w:pPr>
     </w:lvl>
   </w:abstractNum>
-  <w:abstractNum w:abstractNumId="24" w15:restartNumberingAfterBreak="0">
+  <w:abstractNum w:abstractNumId="25" w15:restartNumberingAfterBreak="0">
     <w:nsid w:val="4DE5116D"/>
     <w:multiLevelType w:val="hybridMultilevel"/>
     <w:tmpl w:val="4FB445E4"/>
@@ -17183,7 +19559,7 @@
       </w:pPr>
     </w:lvl>
   </w:abstractNum>
-  <w:abstractNum w:abstractNumId="25" w15:restartNumberingAfterBreak="0">
+  <w:abstractNum w:abstractNumId="26" w15:restartNumberingAfterBreak="0">
     <w:nsid w:val="50004A8B"/>
     <w:multiLevelType w:val="hybridMultilevel"/>
     <w:tmpl w:val="EFD08DDC"/>
@@ -17296,7 +19672,7 @@
       </w:rPr>
     </w:lvl>
   </w:abstractNum>
-  <w:abstractNum w:abstractNumId="26" w15:restartNumberingAfterBreak="0">
+  <w:abstractNum w:abstractNumId="27" w15:restartNumberingAfterBreak="0">
     <w:nsid w:val="508722FB"/>
     <w:multiLevelType w:val="hybridMultilevel"/>
     <w:tmpl w:val="56A8D298"/>
@@ -17382,7 +19758,7 @@
       </w:pPr>
     </w:lvl>
   </w:abstractNum>
-  <w:abstractNum w:abstractNumId="27" w15:restartNumberingAfterBreak="0">
+  <w:abstractNum w:abstractNumId="28" w15:restartNumberingAfterBreak="0">
     <w:nsid w:val="523174DB"/>
     <w:multiLevelType w:val="multilevel"/>
     <w:tmpl w:val="2E9A22F2"/>
@@ -17468,7 +19844,7 @@
       </w:pPr>
     </w:lvl>
   </w:abstractNum>
-  <w:abstractNum w:abstractNumId="28" w15:restartNumberingAfterBreak="0">
+  <w:abstractNum w:abstractNumId="29" w15:restartNumberingAfterBreak="0">
     <w:nsid w:val="534C4CB1"/>
     <w:multiLevelType w:val="multilevel"/>
     <w:tmpl w:val="0409001F"/>
@@ -17554,7 +19930,7 @@
       </w:pPr>
     </w:lvl>
   </w:abstractNum>
-  <w:abstractNum w:abstractNumId="29" w15:restartNumberingAfterBreak="0">
+  <w:abstractNum w:abstractNumId="30" w15:restartNumberingAfterBreak="0">
     <w:nsid w:val="53F10818"/>
     <w:multiLevelType w:val="hybridMultilevel"/>
     <w:tmpl w:val="4F98F5AE"/>
@@ -17640,7 +20016,7 @@
       </w:pPr>
     </w:lvl>
   </w:abstractNum>
-  <w:abstractNum w:abstractNumId="30" w15:restartNumberingAfterBreak="0">
+  <w:abstractNum w:abstractNumId="31" w15:restartNumberingAfterBreak="0">
     <w:nsid w:val="5B257184"/>
     <w:multiLevelType w:val="multilevel"/>
     <w:tmpl w:val="62C44E2C"/>
@@ -17757,7 +20133,7 @@
       </w:pPr>
     </w:lvl>
   </w:abstractNum>
-  <w:abstractNum w:abstractNumId="31" w15:restartNumberingAfterBreak="0">
+  <w:abstractNum w:abstractNumId="32" w15:restartNumberingAfterBreak="0">
     <w:nsid w:val="5CA560CC"/>
     <w:multiLevelType w:val="hybridMultilevel"/>
     <w:tmpl w:val="75B8B83C"/>
@@ -17843,7 +20219,7 @@
       </w:pPr>
     </w:lvl>
   </w:abstractNum>
-  <w:abstractNum w:abstractNumId="32" w15:restartNumberingAfterBreak="0">
+  <w:abstractNum w:abstractNumId="33" w15:restartNumberingAfterBreak="0">
     <w:nsid w:val="63353E17"/>
     <w:multiLevelType w:val="multilevel"/>
     <w:tmpl w:val="2E9A22F2"/>
@@ -17929,7 +20305,7 @@
       </w:pPr>
     </w:lvl>
   </w:abstractNum>
-  <w:abstractNum w:abstractNumId="33" w15:restartNumberingAfterBreak="0">
+  <w:abstractNum w:abstractNumId="34" w15:restartNumberingAfterBreak="0">
     <w:nsid w:val="68A72D3D"/>
     <w:multiLevelType w:val="hybridMultilevel"/>
     <w:tmpl w:val="9064B25E"/>
@@ -18015,7 +20391,7 @@
       </w:pPr>
     </w:lvl>
   </w:abstractNum>
-  <w:abstractNum w:abstractNumId="34" w15:restartNumberingAfterBreak="0">
+  <w:abstractNum w:abstractNumId="35" w15:restartNumberingAfterBreak="0">
     <w:nsid w:val="68E727E4"/>
     <w:multiLevelType w:val="hybridMultilevel"/>
     <w:tmpl w:val="02FCE746"/>
@@ -18101,7 +20477,7 @@
       </w:pPr>
     </w:lvl>
   </w:abstractNum>
-  <w:abstractNum w:abstractNumId="35" w15:restartNumberingAfterBreak="0">
+  <w:abstractNum w:abstractNumId="36" w15:restartNumberingAfterBreak="0">
     <w:nsid w:val="69D84D13"/>
     <w:multiLevelType w:val="hybridMultilevel"/>
     <w:tmpl w:val="46F801EE"/>
@@ -18187,7 +20563,7 @@
       </w:pPr>
     </w:lvl>
   </w:abstractNum>
-  <w:abstractNum w:abstractNumId="36" w15:restartNumberingAfterBreak="0">
+  <w:abstractNum w:abstractNumId="37" w15:restartNumberingAfterBreak="0">
     <w:nsid w:val="6BA30A35"/>
     <w:multiLevelType w:val="hybridMultilevel"/>
     <w:tmpl w:val="836C473C"/>
@@ -18300,7 +20676,7 @@
       </w:rPr>
     </w:lvl>
   </w:abstractNum>
-  <w:abstractNum w:abstractNumId="37" w15:restartNumberingAfterBreak="0">
+  <w:abstractNum w:abstractNumId="38" w15:restartNumberingAfterBreak="0">
     <w:nsid w:val="6D06502E"/>
     <w:multiLevelType w:val="hybridMultilevel"/>
     <w:tmpl w:val="C3B219C2"/>
@@ -18413,7 +20789,7 @@
       </w:rPr>
     </w:lvl>
   </w:abstractNum>
-  <w:abstractNum w:abstractNumId="38" w15:restartNumberingAfterBreak="0">
+  <w:abstractNum w:abstractNumId="39" w15:restartNumberingAfterBreak="0">
     <w:nsid w:val="73D15AC5"/>
     <w:multiLevelType w:val="hybridMultilevel"/>
     <w:tmpl w:val="E6804208"/>
@@ -18499,7 +20875,7 @@
       </w:pPr>
     </w:lvl>
   </w:abstractNum>
-  <w:abstractNum w:abstractNumId="39" w15:restartNumberingAfterBreak="0">
+  <w:abstractNum w:abstractNumId="40" w15:restartNumberingAfterBreak="0">
     <w:nsid w:val="7556392B"/>
     <w:multiLevelType w:val="multilevel"/>
     <w:tmpl w:val="B308CB94"/>
@@ -18616,7 +20992,7 @@
       </w:pPr>
     </w:lvl>
   </w:abstractNum>
-  <w:abstractNum w:abstractNumId="40" w15:restartNumberingAfterBreak="0">
+  <w:abstractNum w:abstractNumId="41" w15:restartNumberingAfterBreak="0">
     <w:nsid w:val="763815EF"/>
     <w:multiLevelType w:val="hybridMultilevel"/>
     <w:tmpl w:val="41A832B4"/>
@@ -18729,7 +21105,120 @@
       </w:rPr>
     </w:lvl>
   </w:abstractNum>
-  <w:abstractNum w:abstractNumId="41" w15:restartNumberingAfterBreak="0">
+  <w:abstractNum w:abstractNumId="42" w15:restartNumberingAfterBreak="0">
+    <w:nsid w:val="763D5B4E"/>
+    <w:multiLevelType w:val="hybridMultilevel"/>
+    <w:tmpl w:val="14508CBE"/>
+    <w:lvl w:ilvl="0" w:tplc="04090001">
+      <w:start w:val="1"/>
+      <w:numFmt w:val="bullet"/>
+      <w:lvlText w:val=""/>
+      <w:lvlJc w:val="left"/>
+      <w:pPr>
+        <w:ind w:left="1152" w:hanging="360"/>
+      </w:pPr>
+      <w:rPr>
+        <w:rFonts w:ascii="Symbol" w:hAnsi="Symbol" w:hint="default"/>
+      </w:rPr>
+    </w:lvl>
+    <w:lvl w:ilvl="1" w:tplc="04090003" w:tentative="1">
+      <w:start w:val="1"/>
+      <w:numFmt w:val="bullet"/>
+      <w:lvlText w:val="o"/>
+      <w:lvlJc w:val="left"/>
+      <w:pPr>
+        <w:ind w:left="1872" w:hanging="360"/>
+      </w:pPr>
+      <w:rPr>
+        <w:rFonts w:ascii="Courier New" w:hAnsi="Courier New" w:cs="Courier New" w:hint="default"/>
+      </w:rPr>
+    </w:lvl>
+    <w:lvl w:ilvl="2" w:tplc="04090005" w:tentative="1">
+      <w:start w:val="1"/>
+      <w:numFmt w:val="bullet"/>
+      <w:lvlText w:val=""/>
+      <w:lvlJc w:val="left"/>
+      <w:pPr>
+        <w:ind w:left="2592" w:hanging="360"/>
+      </w:pPr>
+      <w:rPr>
+        <w:rFonts w:ascii="Wingdings" w:hAnsi="Wingdings" w:hint="default"/>
+      </w:rPr>
+    </w:lvl>
+    <w:lvl w:ilvl="3" w:tplc="04090001" w:tentative="1">
+      <w:start w:val="1"/>
+      <w:numFmt w:val="bullet"/>
+      <w:lvlText w:val=""/>
+      <w:lvlJc w:val="left"/>
+      <w:pPr>
+        <w:ind w:left="3312" w:hanging="360"/>
+      </w:pPr>
+      <w:rPr>
+        <w:rFonts w:ascii="Symbol" w:hAnsi="Symbol" w:hint="default"/>
+      </w:rPr>
+    </w:lvl>
+    <w:lvl w:ilvl="4" w:tplc="04090003" w:tentative="1">
+      <w:start w:val="1"/>
+      <w:numFmt w:val="bullet"/>
+      <w:lvlText w:val="o"/>
+      <w:lvlJc w:val="left"/>
+      <w:pPr>
+        <w:ind w:left="4032" w:hanging="360"/>
+      </w:pPr>
+      <w:rPr>
+        <w:rFonts w:ascii="Courier New" w:hAnsi="Courier New" w:cs="Courier New" w:hint="default"/>
+      </w:rPr>
+    </w:lvl>
+    <w:lvl w:ilvl="5" w:tplc="04090005" w:tentative="1">
+      <w:start w:val="1"/>
+      <w:numFmt w:val="bullet"/>
+      <w:lvlText w:val=""/>
+      <w:lvlJc w:val="left"/>
+      <w:pPr>
+        <w:ind w:left="4752" w:hanging="360"/>
+      </w:pPr>
+      <w:rPr>
+        <w:rFonts w:ascii="Wingdings" w:hAnsi="Wingdings" w:hint="default"/>
+      </w:rPr>
+    </w:lvl>
+    <w:lvl w:ilvl="6" w:tplc="04090001" w:tentative="1">
+      <w:start w:val="1"/>
+      <w:numFmt w:val="bullet"/>
+      <w:lvlText w:val=""/>
+      <w:lvlJc w:val="left"/>
+      <w:pPr>
+        <w:ind w:left="5472" w:hanging="360"/>
+      </w:pPr>
+      <w:rPr>
+        <w:rFonts w:ascii="Symbol" w:hAnsi="Symbol" w:hint="default"/>
+      </w:rPr>
+    </w:lvl>
+    <w:lvl w:ilvl="7" w:tplc="04090003" w:tentative="1">
+      <w:start w:val="1"/>
+      <w:numFmt w:val="bullet"/>
+      <w:lvlText w:val="o"/>
+      <w:lvlJc w:val="left"/>
+      <w:pPr>
+        <w:ind w:left="6192" w:hanging="360"/>
+      </w:pPr>
+      <w:rPr>
+        <w:rFonts w:ascii="Courier New" w:hAnsi="Courier New" w:cs="Courier New" w:hint="default"/>
+      </w:rPr>
+    </w:lvl>
+    <w:lvl w:ilvl="8" w:tplc="04090005" w:tentative="1">
+      <w:start w:val="1"/>
+      <w:numFmt w:val="bullet"/>
+      <w:lvlText w:val=""/>
+      <w:lvlJc w:val="left"/>
+      <w:pPr>
+        <w:ind w:left="6912" w:hanging="360"/>
+      </w:pPr>
+      <w:rPr>
+        <w:rFonts w:ascii="Wingdings" w:hAnsi="Wingdings" w:hint="default"/>
+      </w:rPr>
+    </w:lvl>
+  </w:abstractNum>
+  <w:abstractNum w:abstractNumId="43" w15:restartNumberingAfterBreak="0">
     <w:nsid w:val="7BDF7B8C"/>
     <w:multiLevelType w:val="hybridMultilevel"/>
     <w:tmpl w:val="18BC308C"/>
@@ -18815,7 +21304,7 @@
       </w:pPr>
     </w:lvl>
   </w:abstractNum>
-  <w:abstractNum w:abstractNumId="42" w15:restartNumberingAfterBreak="0">
+  <w:abstractNum w:abstractNumId="44" w15:restartNumberingAfterBreak="0">
     <w:nsid w:val="7E5851C2"/>
     <w:multiLevelType w:val="hybridMultilevel"/>
     <w:tmpl w:val="8F26179C"/>
@@ -18929,37 +21418,37 @@
     </w:lvl>
   </w:abstractNum>
   <w:num w:numId="1" w16cid:durableId="908732627">
-    <w:abstractNumId w:val="27"/>
+    <w:abstractNumId w:val="28"/>
   </w:num>
   <w:num w:numId="2" w16cid:durableId="920453296">
-    <w:abstractNumId w:val="28"/>
+    <w:abstractNumId w:val="29"/>
   </w:num>
   <w:num w:numId="3" w16cid:durableId="1852986647">
-    <w:abstractNumId w:val="19"/>
+    <w:abstractNumId w:val="20"/>
   </w:num>
   <w:num w:numId="4" w16cid:durableId="1074401988">
-    <w:abstractNumId w:val="37"/>
+    <w:abstractNumId w:val="38"/>
   </w:num>
   <w:num w:numId="5" w16cid:durableId="522279808">
     <w:abstractNumId w:val="11"/>
   </w:num>
   <w:num w:numId="6" w16cid:durableId="916666066">
-    <w:abstractNumId w:val="32"/>
+    <w:abstractNumId w:val="33"/>
   </w:num>
   <w:num w:numId="7" w16cid:durableId="499932804">
-    <w:abstractNumId w:val="16"/>
+    <w:abstractNumId w:val="17"/>
   </w:num>
   <w:num w:numId="8" w16cid:durableId="1843079945">
     <w:abstractNumId w:val="8"/>
   </w:num>
   <w:num w:numId="9" w16cid:durableId="1716737291">
-    <w:abstractNumId w:val="31"/>
+    <w:abstractNumId w:val="32"/>
   </w:num>
   <w:num w:numId="10" w16cid:durableId="1900509624">
-    <w:abstractNumId w:val="33"/>
+    <w:abstractNumId w:val="34"/>
   </w:num>
   <w:num w:numId="11" w16cid:durableId="1064378314">
-    <w:abstractNumId w:val="23"/>
+    <w:abstractNumId w:val="24"/>
   </w:num>
   <w:num w:numId="12" w16cid:durableId="1622880172">
     <w:abstractNumId w:val="5"/>
@@ -18968,58 +21457,58 @@
     <w:abstractNumId w:val="13"/>
   </w:num>
   <w:num w:numId="14" w16cid:durableId="1084758983">
-    <w:abstractNumId w:val="34"/>
+    <w:abstractNumId w:val="35"/>
   </w:num>
   <w:num w:numId="15" w16cid:durableId="2077897464">
     <w:abstractNumId w:val="1"/>
   </w:num>
   <w:num w:numId="16" w16cid:durableId="1538352586">
-    <w:abstractNumId w:val="15"/>
+    <w:abstractNumId w:val="16"/>
   </w:num>
   <w:num w:numId="17" w16cid:durableId="276304025">
-    <w:abstractNumId w:val="41"/>
+    <w:abstractNumId w:val="43"/>
   </w:num>
   <w:num w:numId="18" w16cid:durableId="1039940063">
-    <w:abstractNumId w:val="26"/>
+    <w:abstractNumId w:val="27"/>
   </w:num>
   <w:num w:numId="19" w16cid:durableId="53168807">
-    <w:abstractNumId w:val="18"/>
+    <w:abstractNumId w:val="19"/>
   </w:num>
   <w:num w:numId="20" w16cid:durableId="789325495">
-    <w:abstractNumId w:val="38"/>
+    <w:abstractNumId w:val="39"/>
   </w:num>
   <w:num w:numId="21" w16cid:durableId="1187139887">
     <w:abstractNumId w:val="14"/>
   </w:num>
   <w:num w:numId="22" w16cid:durableId="53043721">
-    <w:abstractNumId w:val="24"/>
+    <w:abstractNumId w:val="25"/>
   </w:num>
   <w:num w:numId="23" w16cid:durableId="707535402">
-    <w:abstractNumId w:val="29"/>
+    <w:abstractNumId w:val="30"/>
   </w:num>
   <w:num w:numId="24" w16cid:durableId="353191431">
-    <w:abstractNumId w:val="17"/>
+    <w:abstractNumId w:val="18"/>
   </w:num>
   <w:num w:numId="25" w16cid:durableId="580255897">
     <w:abstractNumId w:val="2"/>
   </w:num>
   <w:num w:numId="26" w16cid:durableId="534001730">
-    <w:abstractNumId w:val="36"/>
+    <w:abstractNumId w:val="37"/>
   </w:num>
   <w:num w:numId="27" w16cid:durableId="1552033062">
     <w:abstractNumId w:val="10"/>
   </w:num>
   <w:num w:numId="28" w16cid:durableId="1447769463">
-    <w:abstractNumId w:val="39"/>
+    <w:abstractNumId w:val="40"/>
   </w:num>
   <w:num w:numId="29" w16cid:durableId="1726375227">
-    <w:abstractNumId w:val="30"/>
+    <w:abstractNumId w:val="31"/>
   </w:num>
   <w:num w:numId="30" w16cid:durableId="773092403">
     <w:abstractNumId w:val="3"/>
   </w:num>
   <w:num w:numId="31" w16cid:durableId="785269514">
-    <w:abstractNumId w:val="22"/>
+    <w:abstractNumId w:val="23"/>
   </w:num>
   <w:num w:numId="32" w16cid:durableId="141780471">
     <w:abstractNumId w:val="4"/>
@@ -19028,19 +21517,19 @@
     <w:abstractNumId w:val="7"/>
   </w:num>
   <w:num w:numId="34" w16cid:durableId="1036003104">
-    <w:abstractNumId w:val="20"/>
+    <w:abstractNumId w:val="21"/>
   </w:num>
   <w:num w:numId="35" w16cid:durableId="47533727">
-    <w:abstractNumId w:val="40"/>
+    <w:abstractNumId w:val="41"/>
   </w:num>
   <w:num w:numId="36" w16cid:durableId="581833860">
-    <w:abstractNumId w:val="25"/>
+    <w:abstractNumId w:val="26"/>
   </w:num>
   <w:num w:numId="37" w16cid:durableId="1387030465">
     <w:abstractNumId w:val="12"/>
   </w:num>
   <w:num w:numId="38" w16cid:durableId="841629709">
-    <w:abstractNumId w:val="42"/>
+    <w:abstractNumId w:val="44"/>
   </w:num>
   <w:num w:numId="39" w16cid:durableId="186873146">
     <w:abstractNumId w:val="0"/>
@@ -19049,13 +21538,19 @@
     <w:abstractNumId w:val="6"/>
   </w:num>
   <w:num w:numId="41" w16cid:durableId="371659922">
-    <w:abstractNumId w:val="21"/>
+    <w:abstractNumId w:val="22"/>
   </w:num>
   <w:num w:numId="42" w16cid:durableId="372002917">
     <w:abstractNumId w:val="9"/>
   </w:num>
   <w:num w:numId="43" w16cid:durableId="630941939">
-    <w:abstractNumId w:val="35"/>
+    <w:abstractNumId w:val="36"/>
+  </w:num>
+  <w:num w:numId="44" w16cid:durableId="444807155">
+    <w:abstractNumId w:val="15"/>
+  </w:num>
+  <w:num w:numId="45" w16cid:durableId="1835685202">
+    <w:abstractNumId w:val="42"/>
   </w:num>
 </w:numbering>
 </file>
@@ -20795,6 +23290,519 @@
       <w:szCs w:val="20"/>
     </w:rPr>
   </w:style>
+  <w:style w:type="table" w:styleId="GridTable1Light">
+    <w:name w:val="Grid Table 1 Light"/>
+    <w:basedOn w:val="TableNormal"/>
+    <w:uiPriority w:val="46"/>
+    <w:rsid w:val="00F36A0C"/>
+    <w:pPr>
+      <w:spacing w:after="0" w:line="240" w:lineRule="auto"/>
+    </w:pPr>
+    <w:tblPr>
+      <w:tblStyleRowBandSize w:val="1"/>
+      <w:tblStyleColBandSize w:val="1"/>
+      <w:tblBorders>
+        <w:top w:val="single" w:sz="4" w:space="0" w:color="999999" w:themeColor="text1" w:themeTint="66"/>
+        <w:left w:val="single" w:sz="4" w:space="0" w:color="999999" w:themeColor="text1" w:themeTint="66"/>
+        <w:bottom w:val="single" w:sz="4" w:space="0" w:color="999999" w:themeColor="text1" w:themeTint="66"/>
+        <w:right w:val="single" w:sz="4" w:space="0" w:color="999999" w:themeColor="text1" w:themeTint="66"/>
+        <w:insideH w:val="single" w:sz="4" w:space="0" w:color="999999" w:themeColor="text1" w:themeTint="66"/>
+        <w:insideV w:val="single" w:sz="4" w:space="0" w:color="999999" w:themeColor="text1" w:themeTint="66"/>
+      </w:tblBorders>
+    </w:tblPr>
+    <w:tblStylePr w:type="firstRow">
+      <w:rPr>
+        <w:b/>
+        <w:bCs/>
+      </w:rPr>
+      <w:tblPr/>
+      <w:tcPr>
+        <w:tcBorders>
+          <w:bottom w:val="single" w:sz="12" w:space="0" w:color="666666" w:themeColor="text1" w:themeTint="99"/>
+        </w:tcBorders>
+      </w:tcPr>
+    </w:tblStylePr>
+    <w:tblStylePr w:type="lastRow">
+      <w:rPr>
+        <w:b/>
+        <w:bCs/>
+      </w:rPr>
+      <w:tblPr/>
+      <w:tcPr>
+        <w:tcBorders>
+          <w:top w:val="double" w:sz="2" w:space="0" w:color="666666" w:themeColor="text1" w:themeTint="99"/>
+        </w:tcBorders>
+      </w:tcPr>
+    </w:tblStylePr>
+    <w:tblStylePr w:type="firstCol">
+      <w:rPr>
+        <w:b/>
+        <w:bCs/>
+      </w:rPr>
+    </w:tblStylePr>
+    <w:tblStylePr w:type="lastCol">
+      <w:rPr>
+        <w:b/>
+        <w:bCs/>
+      </w:rPr>
+    </w:tblStylePr>
+  </w:style>
+  <w:style w:type="table" w:styleId="PlainTable5">
+    <w:name w:val="Plain Table 5"/>
+    <w:basedOn w:val="TableNormal"/>
+    <w:uiPriority w:val="45"/>
+    <w:rsid w:val="00F36A0C"/>
+    <w:pPr>
+      <w:spacing w:after="0" w:line="240" w:lineRule="auto"/>
+    </w:pPr>
+    <w:tblPr>
+      <w:tblStyleRowBandSize w:val="1"/>
+      <w:tblStyleColBandSize w:val="1"/>
+    </w:tblPr>
+    <w:tblStylePr w:type="firstRow">
+      <w:rPr>
+        <w:rFonts w:asciiTheme="majorHAnsi" w:eastAsiaTheme="majorEastAsia" w:hAnsiTheme="majorHAnsi" w:cstheme="majorBidi"/>
+        <w:i/>
+        <w:iCs/>
+        <w:sz w:val="26"/>
+      </w:rPr>
+      <w:tblPr/>
+      <w:tcPr>
+        <w:tcBorders>
+          <w:bottom w:val="single" w:sz="4" w:space="0" w:color="7F7F7F" w:themeColor="text1" w:themeTint="80"/>
+        </w:tcBorders>
+        <w:shd w:val="clear" w:color="auto" w:fill="FFFFFF" w:themeFill="background1"/>
+      </w:tcPr>
+    </w:tblStylePr>
+    <w:tblStylePr w:type="lastRow">
+      <w:rPr>
+        <w:rFonts w:asciiTheme="majorHAnsi" w:eastAsiaTheme="majorEastAsia" w:hAnsiTheme="majorHAnsi" w:cstheme="majorBidi"/>
+        <w:i/>
+        <w:iCs/>
+        <w:sz w:val="26"/>
+      </w:rPr>
+      <w:tblPr/>
+      <w:tcPr>
+        <w:tcBorders>
+          <w:top w:val="single" w:sz="4" w:space="0" w:color="7F7F7F" w:themeColor="text1" w:themeTint="80"/>
+        </w:tcBorders>
+        <w:shd w:val="clear" w:color="auto" w:fill="FFFFFF" w:themeFill="background1"/>
+      </w:tcPr>
+    </w:tblStylePr>
+    <w:tblStylePr w:type="firstCol">
+      <w:pPr>
+        <w:jc w:val="right"/>
+      </w:pPr>
+      <w:rPr>
+        <w:rFonts w:asciiTheme="majorHAnsi" w:eastAsiaTheme="majorEastAsia" w:hAnsiTheme="majorHAnsi" w:cstheme="majorBidi"/>
+        <w:i/>
+        <w:iCs/>
+        <w:sz w:val="26"/>
+      </w:rPr>
+      <w:tblPr/>
+      <w:tcPr>
+        <w:tcBorders>
+          <w:right w:val="single" w:sz="4" w:space="0" w:color="7F7F7F" w:themeColor="text1" w:themeTint="80"/>
+        </w:tcBorders>
+        <w:shd w:val="clear" w:color="auto" w:fill="FFFFFF" w:themeFill="background1"/>
+      </w:tcPr>
+    </w:tblStylePr>
+    <w:tblStylePr w:type="lastCol">
+      <w:rPr>
+        <w:rFonts w:asciiTheme="majorHAnsi" w:eastAsiaTheme="majorEastAsia" w:hAnsiTheme="majorHAnsi" w:cstheme="majorBidi"/>
+        <w:i/>
+        <w:iCs/>
+        <w:sz w:val="26"/>
+      </w:rPr>
+      <w:tblPr/>
+      <w:tcPr>
+        <w:tcBorders>
+          <w:left w:val="single" w:sz="4" w:space="0" w:color="7F7F7F" w:themeColor="text1" w:themeTint="80"/>
+        </w:tcBorders>
+        <w:shd w:val="clear" w:color="auto" w:fill="FFFFFF" w:themeFill="background1"/>
+      </w:tcPr>
+    </w:tblStylePr>
+    <w:tblStylePr w:type="band1Vert">
+      <w:tblPr/>
+      <w:tcPr>
+        <w:shd w:val="clear" w:color="auto" w:fill="F2F2F2" w:themeFill="background1" w:themeFillShade="F2"/>
+      </w:tcPr>
+    </w:tblStylePr>
+    <w:tblStylePr w:type="band1Horz">
+      <w:tblPr/>
+      <w:tcPr>
+        <w:shd w:val="clear" w:color="auto" w:fill="F2F2F2" w:themeFill="background1" w:themeFillShade="F2"/>
+      </w:tcPr>
+    </w:tblStylePr>
+    <w:tblStylePr w:type="neCell">
+      <w:tblPr/>
+      <w:tcPr>
+        <w:tcBorders>
+          <w:left w:val="nil"/>
+        </w:tcBorders>
+      </w:tcPr>
+    </w:tblStylePr>
+    <w:tblStylePr w:type="nwCell">
+      <w:tblPr/>
+      <w:tcPr>
+        <w:tcBorders>
+          <w:right w:val="nil"/>
+        </w:tcBorders>
+      </w:tcPr>
+    </w:tblStylePr>
+    <w:tblStylePr w:type="seCell">
+      <w:tblPr/>
+      <w:tcPr>
+        <w:tcBorders>
+          <w:left w:val="nil"/>
+        </w:tcBorders>
+      </w:tcPr>
+    </w:tblStylePr>
+    <w:tblStylePr w:type="swCell">
+      <w:tblPr/>
+      <w:tcPr>
+        <w:tcBorders>
+          <w:right w:val="nil"/>
+        </w:tcBorders>
+      </w:tcPr>
+    </w:tblStylePr>
+  </w:style>
+  <w:style w:type="table" w:styleId="PlainTable4">
+    <w:name w:val="Plain Table 4"/>
+    <w:basedOn w:val="TableNormal"/>
+    <w:uiPriority w:val="44"/>
+    <w:rsid w:val="00F36A0C"/>
+    <w:pPr>
+      <w:spacing w:after="0" w:line="240" w:lineRule="auto"/>
+    </w:pPr>
+    <w:tblPr>
+      <w:tblStyleRowBandSize w:val="1"/>
+      <w:tblStyleColBandSize w:val="1"/>
+    </w:tblPr>
+    <w:tblStylePr w:type="firstRow">
+      <w:rPr>
+        <w:b/>
+        <w:bCs/>
+      </w:rPr>
+    </w:tblStylePr>
+    <w:tblStylePr w:type="lastRow">
+      <w:rPr>
+        <w:b/>
+        <w:bCs/>
+      </w:rPr>
+    </w:tblStylePr>
+    <w:tblStylePr w:type="firstCol">
+      <w:rPr>
+        <w:b/>
+        <w:bCs/>
+      </w:rPr>
+    </w:tblStylePr>
+    <w:tblStylePr w:type="lastCol">
+      <w:rPr>
+        <w:b/>
+        <w:bCs/>
+      </w:rPr>
+    </w:tblStylePr>
+    <w:tblStylePr w:type="band1Vert">
+      <w:tblPr/>
+      <w:tcPr>
+        <w:shd w:val="clear" w:color="auto" w:fill="F2F2F2" w:themeFill="background1" w:themeFillShade="F2"/>
+      </w:tcPr>
+    </w:tblStylePr>
+    <w:tblStylePr w:type="band1Horz">
+      <w:tblPr/>
+      <w:tcPr>
+        <w:shd w:val="clear" w:color="auto" w:fill="F2F2F2" w:themeFill="background1" w:themeFillShade="F2"/>
+      </w:tcPr>
+    </w:tblStylePr>
+  </w:style>
+  <w:style w:type="table" w:styleId="GridTable3-Accent5">
+    <w:name w:val="Grid Table 3 Accent 5"/>
+    <w:basedOn w:val="TableNormal"/>
+    <w:uiPriority w:val="48"/>
+    <w:rsid w:val="00F36A0C"/>
+    <w:pPr>
+      <w:spacing w:after="0" w:line="240" w:lineRule="auto"/>
+    </w:pPr>
+    <w:tblPr>
+      <w:tblStyleRowBandSize w:val="1"/>
+      <w:tblStyleColBandSize w:val="1"/>
+      <w:tblBorders>
+        <w:top w:val="single" w:sz="4" w:space="0" w:color="8EAADB" w:themeColor="accent5" w:themeTint="99"/>
+        <w:left w:val="single" w:sz="4" w:space="0" w:color="8EAADB" w:themeColor="accent5" w:themeTint="99"/>
+        <w:bottom w:val="single" w:sz="4" w:space="0" w:color="8EAADB" w:themeColor="accent5" w:themeTint="99"/>
+        <w:right w:val="single" w:sz="4" w:space="0" w:color="8EAADB" w:themeColor="accent5" w:themeTint="99"/>
+        <w:insideH w:val="single" w:sz="4" w:space="0" w:color="8EAADB" w:themeColor="accent5" w:themeTint="99"/>
+        <w:insideV w:val="single" w:sz="4" w:space="0" w:color="8EAADB" w:themeColor="accent5" w:themeTint="99"/>
+      </w:tblBorders>
+    </w:tblPr>
+    <w:tblStylePr w:type="firstRow">
+      <w:rPr>
+        <w:b/>
+        <w:bCs/>
+      </w:rPr>
+      <w:tblPr/>
+      <w:tcPr>
+        <w:tcBorders>
+          <w:top w:val="nil"/>
+          <w:left w:val="nil"/>
+          <w:right w:val="nil"/>
+          <w:insideH w:val="nil"/>
+          <w:insideV w:val="nil"/>
+        </w:tcBorders>
+        <w:shd w:val="clear" w:color="auto" w:fill="FFFFFF" w:themeFill="background1"/>
+      </w:tcPr>
+    </w:tblStylePr>
+    <w:tblStylePr w:type="lastRow">
+      <w:rPr>
+        <w:b/>
+        <w:bCs/>
+      </w:rPr>
+      <w:tblPr/>
+      <w:tcPr>
+        <w:tcBorders>
+          <w:left w:val="nil"/>
+          <w:bottom w:val="nil"/>
+          <w:right w:val="nil"/>
+          <w:insideH w:val="nil"/>
+          <w:insideV w:val="nil"/>
+        </w:tcBorders>
+        <w:shd w:val="clear" w:color="auto" w:fill="FFFFFF" w:themeFill="background1"/>
+      </w:tcPr>
+    </w:tblStylePr>
+    <w:tblStylePr w:type="firstCol">
+      <w:pPr>
+        <w:jc w:val="right"/>
+      </w:pPr>
+      <w:rPr>
+        <w:i/>
+        <w:iCs/>
+      </w:rPr>
+      <w:tblPr/>
+      <w:tcPr>
+        <w:tcBorders>
+          <w:top w:val="nil"/>
+          <w:left w:val="nil"/>
+          <w:bottom w:val="nil"/>
+          <w:insideH w:val="nil"/>
+          <w:insideV w:val="nil"/>
+        </w:tcBorders>
+        <w:shd w:val="clear" w:color="auto" w:fill="FFFFFF" w:themeFill="background1"/>
+      </w:tcPr>
+    </w:tblStylePr>
+    <w:tblStylePr w:type="lastCol">
+      <w:rPr>
+        <w:i/>
+        <w:iCs/>
+      </w:rPr>
+      <w:tblPr/>
+      <w:tcPr>
+        <w:tcBorders>
+          <w:top w:val="nil"/>
+          <w:bottom w:val="nil"/>
+          <w:right w:val="nil"/>
+          <w:insideH w:val="nil"/>
+          <w:insideV w:val="nil"/>
+        </w:tcBorders>
+        <w:shd w:val="clear" w:color="auto" w:fill="FFFFFF" w:themeFill="background1"/>
+      </w:tcPr>
+    </w:tblStylePr>
+    <w:tblStylePr w:type="band1Vert">
+      <w:tblPr/>
+      <w:tcPr>
+        <w:shd w:val="clear" w:color="auto" w:fill="D9E2F3" w:themeFill="accent5" w:themeFillTint="33"/>
+      </w:tcPr>
+    </w:tblStylePr>
+    <w:tblStylePr w:type="band1Horz">
+      <w:tblPr/>
+      <w:tcPr>
+        <w:shd w:val="clear" w:color="auto" w:fill="D9E2F3" w:themeFill="accent5" w:themeFillTint="33"/>
+      </w:tcPr>
+    </w:tblStylePr>
+    <w:tblStylePr w:type="neCell">
+      <w:tblPr/>
+      <w:tcPr>
+        <w:tcBorders>
+          <w:bottom w:val="single" w:sz="4" w:space="0" w:color="8EAADB" w:themeColor="accent5" w:themeTint="99"/>
+        </w:tcBorders>
+      </w:tcPr>
+    </w:tblStylePr>
+    <w:tblStylePr w:type="nwCell">
+      <w:tblPr/>
+      <w:tcPr>
+        <w:tcBorders>
+          <w:bottom w:val="single" w:sz="4" w:space="0" w:color="8EAADB" w:themeColor="accent5" w:themeTint="99"/>
+        </w:tcBorders>
+      </w:tcPr>
+    </w:tblStylePr>
+    <w:tblStylePr w:type="seCell">
+      <w:tblPr/>
+      <w:tcPr>
+        <w:tcBorders>
+          <w:top w:val="single" w:sz="4" w:space="0" w:color="8EAADB" w:themeColor="accent5" w:themeTint="99"/>
+        </w:tcBorders>
+      </w:tcPr>
+    </w:tblStylePr>
+    <w:tblStylePr w:type="swCell">
+      <w:tblPr/>
+      <w:tcPr>
+        <w:tcBorders>
+          <w:top w:val="single" w:sz="4" w:space="0" w:color="8EAADB" w:themeColor="accent5" w:themeTint="99"/>
+        </w:tcBorders>
+      </w:tcPr>
+    </w:tblStylePr>
+  </w:style>
+  <w:style w:type="table" w:styleId="GridTable2-Accent5">
+    <w:name w:val="Grid Table 2 Accent 5"/>
+    <w:basedOn w:val="TableNormal"/>
+    <w:uiPriority w:val="47"/>
+    <w:rsid w:val="00F36A0C"/>
+    <w:pPr>
+      <w:spacing w:after="0" w:line="240" w:lineRule="auto"/>
+    </w:pPr>
+    <w:tblPr>
+      <w:tblStyleRowBandSize w:val="1"/>
+      <w:tblStyleColBandSize w:val="1"/>
+      <w:tblBorders>
+        <w:top w:val="single" w:sz="2" w:space="0" w:color="8EAADB" w:themeColor="accent5" w:themeTint="99"/>
+        <w:bottom w:val="single" w:sz="2" w:space="0" w:color="8EAADB" w:themeColor="accent5" w:themeTint="99"/>
+        <w:insideH w:val="single" w:sz="2" w:space="0" w:color="8EAADB" w:themeColor="accent5" w:themeTint="99"/>
+        <w:insideV w:val="single" w:sz="2" w:space="0" w:color="8EAADB" w:themeColor="accent5" w:themeTint="99"/>
+      </w:tblBorders>
+    </w:tblPr>
+    <w:tblStylePr w:type="firstRow">
+      <w:rPr>
+        <w:b/>
+        <w:bCs/>
+      </w:rPr>
+      <w:tblPr/>
+      <w:tcPr>
+        <w:tcBorders>
+          <w:top w:val="nil"/>
+          <w:bottom w:val="single" w:sz="12" w:space="0" w:color="8EAADB" w:themeColor="accent5" w:themeTint="99"/>
+          <w:insideH w:val="nil"/>
+          <w:insideV w:val="nil"/>
+        </w:tcBorders>
+        <w:shd w:val="clear" w:color="auto" w:fill="FFFFFF" w:themeFill="background1"/>
+      </w:tcPr>
+    </w:tblStylePr>
+    <w:tblStylePr w:type="lastRow">
+      <w:rPr>
+        <w:b/>
+        <w:bCs/>
+      </w:rPr>
+      <w:tblPr/>
+      <w:tcPr>
+        <w:tcBorders>
+          <w:top w:val="double" w:sz="2" w:space="0" w:color="8EAADB" w:themeColor="accent5" w:themeTint="99"/>
+          <w:bottom w:val="nil"/>
+          <w:insideH w:val="nil"/>
+          <w:insideV w:val="nil"/>
+        </w:tcBorders>
+        <w:shd w:val="clear" w:color="auto" w:fill="FFFFFF" w:themeFill="background1"/>
+      </w:tcPr>
+    </w:tblStylePr>
+    <w:tblStylePr w:type="firstCol">
+      <w:rPr>
+        <w:b/>
+        <w:bCs/>
+      </w:rPr>
+    </w:tblStylePr>
+    <w:tblStylePr w:type="lastCol">
+      <w:rPr>
+        <w:b/>
+        <w:bCs/>
+      </w:rPr>
+    </w:tblStylePr>
+    <w:tblStylePr w:type="band1Vert">
+      <w:tblPr/>
+      <w:tcPr>
+        <w:shd w:val="clear" w:color="auto" w:fill="D9E2F3" w:themeFill="accent5" w:themeFillTint="33"/>
+      </w:tcPr>
+    </w:tblStylePr>
+    <w:tblStylePr w:type="band1Horz">
+      <w:tblPr/>
+      <w:tcPr>
+        <w:shd w:val="clear" w:color="auto" w:fill="D9E2F3" w:themeFill="accent5" w:themeFillTint="33"/>
+      </w:tcPr>
+    </w:tblStylePr>
+  </w:style>
+  <w:style w:type="table" w:styleId="GridTable4-Accent5">
+    <w:name w:val="Grid Table 4 Accent 5"/>
+    <w:basedOn w:val="TableNormal"/>
+    <w:uiPriority w:val="49"/>
+    <w:rsid w:val="00F36A0C"/>
+    <w:pPr>
+      <w:spacing w:after="0" w:line="240" w:lineRule="auto"/>
+    </w:pPr>
+    <w:tblPr>
+      <w:tblStyleRowBandSize w:val="1"/>
+      <w:tblStyleColBandSize w:val="1"/>
+      <w:tblBorders>
+        <w:top w:val="single" w:sz="4" w:space="0" w:color="8EAADB" w:themeColor="accent5" w:themeTint="99"/>
+        <w:left w:val="single" w:sz="4" w:space="0" w:color="8EAADB" w:themeColor="accent5" w:themeTint="99"/>
+        <w:bottom w:val="single" w:sz="4" w:space="0" w:color="8EAADB" w:themeColor="accent5" w:themeTint="99"/>
+        <w:right w:val="single" w:sz="4" w:space="0" w:color="8EAADB" w:themeColor="accent5" w:themeTint="99"/>
+        <w:insideH w:val="single" w:sz="4" w:space="0" w:color="8EAADB" w:themeColor="accent5" w:themeTint="99"/>
+        <w:insideV w:val="single" w:sz="4" w:space="0" w:color="8EAADB" w:themeColor="accent5" w:themeTint="99"/>
+      </w:tblBorders>
+    </w:tblPr>
+    <w:tblStylePr w:type="firstRow">
+      <w:rPr>
+        <w:b/>
+        <w:bCs/>
+        <w:color w:val="FFFFFF" w:themeColor="background1"/>
+      </w:rPr>
+      <w:tblPr/>
+      <w:tcPr>
+        <w:tcBorders>
+          <w:top w:val="single" w:sz="4" w:space="0" w:color="4472C4" w:themeColor="accent5"/>
+          <w:left w:val="single" w:sz="4" w:space="0" w:color="4472C4" w:themeColor="accent5"/>
+          <w:bottom w:val="single" w:sz="4" w:space="0" w:color="4472C4" w:themeColor="accent5"/>
+          <w:right w:val="single" w:sz="4" w:space="0" w:color="4472C4" w:themeColor="accent5"/>
+          <w:insideH w:val="nil"/>
+          <w:insideV w:val="nil"/>
+        </w:tcBorders>
+        <w:shd w:val="clear" w:color="auto" w:fill="4472C4" w:themeFill="accent5"/>
+      </w:tcPr>
+    </w:tblStylePr>
+    <w:tblStylePr w:type="lastRow">
+      <w:rPr>
+        <w:b/>
+        <w:bCs/>
+      </w:rPr>
+      <w:tblPr/>
+      <w:tcPr>
+        <w:tcBorders>
+          <w:top w:val="double" w:sz="4" w:space="0" w:color="4472C4" w:themeColor="accent5"/>
+        </w:tcBorders>
+      </w:tcPr>
+    </w:tblStylePr>
+    <w:tblStylePr w:type="firstCol">
+      <w:rPr>
+        <w:b/>
+        <w:bCs/>
+      </w:rPr>
+    </w:tblStylePr>
+    <w:tblStylePr w:type="lastCol">
+      <w:rPr>
+        <w:b/>
+        <w:bCs/>
+      </w:rPr>
+    </w:tblStylePr>
+    <w:tblStylePr w:type="band1Vert">
+      <w:tblPr/>
+      <w:tcPr>
+        <w:shd w:val="clear" w:color="auto" w:fill="D9E2F3" w:themeFill="accent5" w:themeFillTint="33"/>
+      </w:tcPr>
+    </w:tblStylePr>
+    <w:tblStylePr w:type="band1Horz">
+      <w:tblPr/>
+      <w:tcPr>
+        <w:shd w:val="clear" w:color="auto" w:fill="D9E2F3" w:themeFill="accent5" w:themeFillTint="33"/>
+      </w:tcPr>
+    </w:tblStylePr>
+  </w:style>
 </w:styles>
 </file>
 
@@ -21005,6 +24013,13 @@
     <w:pitch w:val="variable"/>
     <w:sig w:usb0="E4002EFF" w:usb1="C000E47F" w:usb2="00000009" w:usb3="00000000" w:csb0="000001FF" w:csb1="00000000"/>
   </w:font>
+  <w:font w:name="Calibri Light">
+    <w:panose1 w:val="020F0302020204030204"/>
+    <w:charset w:val="00"/>
+    <w:family w:val="swiss"/>
+    <w:pitch w:val="variable"/>
+    <w:sig w:usb0="E4002EFF" w:usb1="C200247B" w:usb2="00000009" w:usb3="00000000" w:csb0="000001FF" w:csb1="00000000"/>
+  </w:font>
   <w:font w:name="Baskerville Old Face">
     <w:panose1 w:val="02020602080505020303"/>
     <w:charset w:val="00"/>
@@ -21025,13 +24040,6 @@
     <w:family w:val="swiss"/>
     <w:pitch w:val="variable"/>
     <w:sig w:usb0="A00006FF" w:usb1="4000205B" w:usb2="00000010" w:usb3="00000000" w:csb0="0000019F" w:csb1="00000000"/>
-  </w:font>
-  <w:font w:name="Calibri Light">
-    <w:panose1 w:val="020F0302020204030204"/>
-    <w:charset w:val="00"/>
-    <w:family w:val="swiss"/>
-    <w:pitch w:val="variable"/>
-    <w:sig w:usb0="E4002EFF" w:usb1="C200247B" w:usb2="00000009" w:usb3="00000000" w:csb0="000001FF" w:csb1="00000000"/>
   </w:font>
 </w:fonts>
 </file>
@@ -21055,6 +24063,7 @@
     <w:rsid w:val="0031110F"/>
     <w:rsid w:val="0047202C"/>
     <w:rsid w:val="004E4522"/>
+    <w:rsid w:val="0062718A"/>
     <w:rsid w:val="0094157A"/>
     <w:rsid w:val="009714D9"/>
     <w:rsid w:val="009D2E3B"/>
@@ -22219,19 +25228,6 @@
 </file>
 
 <file path=customXml/item3.xml><?xml version="1.0" encoding="utf-8"?>
-<b:Sources xmlns:b="http://schemas.openxmlformats.org/officeDocument/2006/bibliography" xmlns="http://schemas.openxmlformats.org/officeDocument/2006/bibliography" SelectedStyle="\APASixthEditionOfficeOnline.xsl" StyleName="APA" Version="6"/>
-</file>
-
-<file path=customXml/item4.xml><?xml version="1.0" encoding="utf-8"?>
-<?mso-contentType ?>
-<FormTemplates xmlns="http://schemas.microsoft.com/sharepoint/v3/contenttype/forms">
-  <Display>DocumentLibraryForm</Display>
-  <Edit>DocumentLibraryForm</Edit>
-  <New>DocumentLibraryForm</New>
-</FormTemplates>
-</file>
-
-<file path=customXml/item5.xml><?xml version="1.0" encoding="utf-8"?>
 <p:properties xmlns:p="http://schemas.microsoft.com/office/2006/metadata/properties" xmlns:xsi="http://www.w3.org/2001/XMLSchema-instance" xmlns:pc="http://schemas.microsoft.com/office/infopath/2007/PartnerControls">
   <documentManagement>
     <Vendor xmlns="0feec74c-ecc7-44c3-9c64-3623cf89ed41">1</Vendor>
@@ -22264,6 +25260,19 @@
 </p:properties>
 </file>
 
+<file path=customXml/item4.xml><?xml version="1.0" encoding="utf-8"?>
+<?mso-contentType ?>
+<FormTemplates xmlns="http://schemas.microsoft.com/sharepoint/v3/contenttype/forms">
+  <Display>DocumentLibraryForm</Display>
+  <Edit>DocumentLibraryForm</Edit>
+  <New>DocumentLibraryForm</New>
+</FormTemplates>
+</file>
+
+<file path=customXml/item5.xml><?xml version="1.0" encoding="utf-8"?>
+<b:Sources xmlns:b="http://schemas.openxmlformats.org/officeDocument/2006/bibliography" xmlns="http://schemas.openxmlformats.org/officeDocument/2006/bibliography" SelectedStyle="\APASixthEditionOfficeOnline.xsl" StyleName="APA" Version="6"/>
+</file>
+
 <file path=customXml/itemProps1.xml><?xml version="1.0" encoding="utf-8"?>
 <ds:datastoreItem xmlns:ds="http://schemas.openxmlformats.org/officeDocument/2006/customXml" ds:itemID="{55AF091B-3C7A-41E3-B477-F2FDAA23CFDA}">
   <ds:schemaRefs>
@@ -22292,9 +25301,11 @@
 </file>
 
 <file path=customXml/itemProps3.xml><?xml version="1.0" encoding="utf-8"?>
-<ds:datastoreItem xmlns:ds="http://schemas.openxmlformats.org/officeDocument/2006/customXml" ds:itemID="{74219D01-7E60-4B0D-A06F-2ACE43EE004F}">
+<ds:datastoreItem xmlns:ds="http://schemas.openxmlformats.org/officeDocument/2006/customXml" ds:itemID="{BE77973C-3EFF-4A22-973C-A88DE1353176}">
   <ds:schemaRefs>
-    <ds:schemaRef ds:uri="http://schemas.openxmlformats.org/officeDocument/2006/bibliography"/>
+    <ds:schemaRef ds:uri="http://schemas.microsoft.com/office/2006/metadata/properties"/>
+    <ds:schemaRef ds:uri="http://schemas.microsoft.com/office/infopath/2007/PartnerControls"/>
+    <ds:schemaRef ds:uri="0feec74c-ecc7-44c3-9c64-3623cf89ed41"/>
   </ds:schemaRefs>
 </ds:datastoreItem>
 </file>
@@ -22308,11 +25319,9 @@
 </file>
 
 <file path=customXml/itemProps5.xml><?xml version="1.0" encoding="utf-8"?>
-<ds:datastoreItem xmlns:ds="http://schemas.openxmlformats.org/officeDocument/2006/customXml" ds:itemID="{BE77973C-3EFF-4A22-973C-A88DE1353176}">
+<ds:datastoreItem xmlns:ds="http://schemas.openxmlformats.org/officeDocument/2006/customXml" ds:itemID="{74219D01-7E60-4B0D-A06F-2ACE43EE004F}">
   <ds:schemaRefs>
-    <ds:schemaRef ds:uri="http://schemas.microsoft.com/office/2006/metadata/properties"/>
-    <ds:schemaRef ds:uri="http://schemas.microsoft.com/office/infopath/2007/PartnerControls"/>
-    <ds:schemaRef ds:uri="0feec74c-ecc7-44c3-9c64-3623cf89ed41"/>
+    <ds:schemaRef ds:uri="http://schemas.openxmlformats.org/officeDocument/2006/bibliography"/>
   </ds:schemaRefs>
 </ds:datastoreItem>
 </file>